--- a/Documentation/Report_Computational Intelligence_GroupT1-1_Masters course IT.docx
+++ b/Documentation/Report_Computational Intelligence_GroupT1-1_Masters course IT.docx
@@ -97,12 +97,14 @@
           <w:color w:val="FF0000"/>
           <w:sz w:val="18"/>
           <w:szCs w:val="18"/>
+          <w:lang w:val="fr-FR"/>
         </w:rPr>
       </w:pPr>
       <w:r>
         <w:rPr>
           <w:sz w:val="18"/>
           <w:szCs w:val="18"/>
+          <w:lang w:val="fr-FR"/>
         </w:rPr>
         <w:t xml:space="preserve">Phan Bao Viet, Nguyen: </w:t>
       </w:r>
@@ -111,6 +113,7 @@
           <w:color w:val="FF0000"/>
           <w:sz w:val="18"/>
           <w:szCs w:val="18"/>
+          <w:lang w:val="fr-FR"/>
         </w:rPr>
         <w:t>email</w:t>
       </w:r>
@@ -120,18 +123,38 @@
         <w:pStyle w:val="Author"/>
         <w:spacing w:before="100" w:beforeAutospacing="1"/>
         <w:rPr>
-          <w:color w:val="FF0000"/>
+          <w:color w:val="000000"/>
           <w:sz w:val="18"/>
           <w:szCs w:val="18"/>
-        </w:rPr>
-      </w:pPr>
-      <w:r>
-        <w:rPr>
-          <w:color w:val="FF0000"/>
+          <w:lang w:val="fr-FR"/>
+        </w:rPr>
+      </w:pPr>
+      <w:r>
+        <w:rPr>
+          <w:color w:val="000000"/>
           <w:sz w:val="18"/>
           <w:szCs w:val="18"/>
-        </w:rPr>
-        <w:t>Kazi: email</w:t>
+          <w:lang w:val="fr-FR"/>
+        </w:rPr>
+        <w:t>Riyad-Ul-Islam</w:t>
+      </w:r>
+      <w:r>
+        <w:rPr>
+          <w:color w:val="000000"/>
+          <w:sz w:val="18"/>
+          <w:szCs w:val="18"/>
+          <w:lang w:val="fr-FR"/>
+        </w:rPr>
+        <w:t xml:space="preserve">: </w:t>
+      </w:r>
+      <w:r>
+        <w:rPr>
+          <w:color w:val="000000"/>
+          <w:sz w:val="18"/>
+          <w:szCs w:val="18"/>
+          <w:lang w:val="fr-FR"/>
+        </w:rPr>
+        <w:t>riyad-ul.islam@stud.fra-uas.de</w:t>
       </w:r>
     </w:p>
     <w:p>
@@ -857,11 +880,20 @@
         <w:p>
           <w:pPr>
             <w:pStyle w:val="Header"/>
+            <w:rPr>
+              <w:lang w:val="fr-FR"/>
+            </w:rPr>
           </w:pPr>
           <w:r>
+            <w:rPr>
+              <w:lang w:val="fr-FR"/>
+            </w:rPr>
             <w:t xml:space="preserve">Information Technology Course Module </w:t>
           </w:r>
           <w:r>
+            <w:rPr>
+              <w:lang w:val="fr-FR"/>
+            </w:rPr>
             <w:t>Computational Intelligence</w:t>
           </w:r>
         </w:p>
@@ -918,7 +950,7 @@
                 <v:path o:extrusionok="f" gradientshapeok="t" o:connecttype="rect"/>
                 <o:lock v:ext="edit" aspectratio="t"/>
               </v:shapetype>
-              <v:shape id="Grafik 4" o:spid="_x0000_i1025" type="#_x0000_t75" style="width:96pt;height:48.9pt;visibility:visible">
+              <v:shape id="Grafik 4" o:spid="_x0000_i1025" type="#_x0000_t75" style="width:96pt;height:49.2pt;visibility:visible">
                 <v:imagedata r:id="rId1" o:title=""/>
               </v:shape>
             </w:pict>
@@ -2869,7 +2901,7 @@
     <w:rPrDefault>
       <w:rPr>
         <w:rFonts w:ascii="Times New Roman" w:eastAsia="SimSun" w:hAnsi="Times New Roman" w:cs="Times New Roman"/>
-        <w:lang w:val="en-US" w:eastAsia="en-US" w:bidi="ar-SA"/>
+        <w:lang w:val="en-DE" w:eastAsia="en-DE" w:bidi="ar-SA"/>
       </w:rPr>
     </w:rPrDefault>
     <w:pPrDefault/>
@@ -3166,6 +3198,9 @@
     <w:pPr>
       <w:jc w:val="center"/>
     </w:pPr>
+    <w:rPr>
+      <w:lang w:val="en-US" w:eastAsia="en-US"/>
+    </w:rPr>
   </w:style>
   <w:style w:type="paragraph" w:styleId="Heading1">
     <w:name w:val="heading 1"/>
@@ -3324,6 +3359,7 @@
       <w:bCs/>
       <w:sz w:val="18"/>
       <w:szCs w:val="18"/>
+      <w:lang w:val="en-US" w:eastAsia="en-US"/>
     </w:rPr>
   </w:style>
   <w:style w:type="paragraph" w:customStyle="1" w:styleId="Affiliation">
@@ -3331,6 +3367,9 @@
     <w:pPr>
       <w:jc w:val="center"/>
     </w:pPr>
+    <w:rPr>
+      <w:lang w:val="en-US" w:eastAsia="en-US"/>
+    </w:rPr>
   </w:style>
   <w:style w:type="paragraph" w:customStyle="1" w:styleId="Author">
     <w:name w:val="Author"/>
@@ -3342,6 +3381,7 @@
       <w:noProof/>
       <w:sz w:val="22"/>
       <w:szCs w:val="22"/>
+      <w:lang w:val="en-US" w:eastAsia="en-US"/>
     </w:rPr>
   </w:style>
   <w:style w:type="paragraph" w:styleId="BodyText">
@@ -3414,6 +3454,7 @@
       <w:noProof/>
       <w:sz w:val="16"/>
       <w:szCs w:val="16"/>
+      <w:lang w:val="en-US" w:eastAsia="en-US"/>
     </w:rPr>
   </w:style>
   <w:style w:type="paragraph" w:customStyle="1" w:styleId="footnote">
@@ -3428,6 +3469,7 @@
     <w:rPr>
       <w:sz w:val="16"/>
       <w:szCs w:val="16"/>
+      <w:lang w:val="en-US" w:eastAsia="en-US"/>
     </w:rPr>
   </w:style>
   <w:style w:type="paragraph" w:customStyle="1" w:styleId="papersubtitle">
@@ -3441,6 +3483,7 @@
       <w:noProof/>
       <w:sz w:val="28"/>
       <w:szCs w:val="28"/>
+      <w:lang w:val="en-US" w:eastAsia="en-US"/>
     </w:rPr>
   </w:style>
   <w:style w:type="paragraph" w:customStyle="1" w:styleId="papertitle">
@@ -3454,6 +3497,7 @@
       <w:noProof/>
       <w:sz w:val="48"/>
       <w:szCs w:val="48"/>
+      <w:lang w:val="en-US" w:eastAsia="en-US"/>
     </w:rPr>
   </w:style>
   <w:style w:type="paragraph" w:customStyle="1" w:styleId="references">
@@ -3470,6 +3514,7 @@
       <w:noProof/>
       <w:sz w:val="16"/>
       <w:szCs w:val="16"/>
+      <w:lang w:val="en-US" w:eastAsia="en-US"/>
     </w:rPr>
   </w:style>
   <w:style w:type="paragraph" w:customStyle="1" w:styleId="sponsors">
@@ -3484,6 +3529,7 @@
     <w:rPr>
       <w:sz w:val="16"/>
       <w:szCs w:val="16"/>
+      <w:lang w:val="en-US" w:eastAsia="en-US"/>
     </w:rPr>
   </w:style>
   <w:style w:type="paragraph" w:customStyle="1" w:styleId="tablecolhead">
@@ -3515,6 +3561,7 @@
       <w:noProof/>
       <w:sz w:val="16"/>
       <w:szCs w:val="16"/>
+      <w:lang w:val="en-US" w:eastAsia="en-US"/>
     </w:rPr>
   </w:style>
   <w:style w:type="paragraph" w:customStyle="1" w:styleId="tablefootnote">
@@ -3531,6 +3578,7 @@
     <w:rPr>
       <w:sz w:val="12"/>
       <w:szCs w:val="12"/>
+      <w:lang w:val="en-US" w:eastAsia="en-US"/>
     </w:rPr>
   </w:style>
   <w:style w:type="paragraph" w:customStyle="1" w:styleId="tablehead">
@@ -3547,6 +3595,7 @@
       <w:noProof/>
       <w:sz w:val="16"/>
       <w:szCs w:val="16"/>
+      <w:lang w:val="en-US" w:eastAsia="en-US"/>
     </w:rPr>
   </w:style>
   <w:style w:type="paragraph" w:customStyle="1" w:styleId="Keywords">

--- a/Documentation/Report_Computational Intelligence_GroupT1-1_Masters course IT.docx
+++ b/Documentation/Report_Computational Intelligence_GroupT1-1_Masters course IT.docx
@@ -482,21 +482,20 @@
         <w:t>Introduction</w:t>
       </w:r>
     </w:p>
-    <w:p/>
     <w:p>
       <w:pPr>
-        <w:pStyle w:val="Heading1"/>
-      </w:pPr>
-      <w:r>
-        <w:t>Methodology</w:t>
+        <w:pStyle w:val="Heading2"/>
+      </w:pPr>
+      <w:r>
+        <w:t>Literature Review</w:t>
       </w:r>
     </w:p>
     <w:p>
       <w:pPr>
-        <w:pStyle w:val="Heading2"/>
-      </w:pPr>
-      <w:r>
-        <w:t>Overview</w:t>
+        <w:pStyle w:val="Heading1"/>
+      </w:pPr>
+      <w:r>
+        <w:t>Methodology</w:t>
       </w:r>
     </w:p>
     <w:p>
@@ -504,7 +503,7 @@
         <w:pStyle w:val="Heading2"/>
       </w:pPr>
       <w:r>
-        <w:t>Scalar Encoder’s Parameter</w:t>
+        <w:t>Overview</w:t>
       </w:r>
     </w:p>
     <w:p>
@@ -512,44 +511,43 @@
         <w:pStyle w:val="Heading2"/>
       </w:pPr>
       <w:r>
-        <w:t>Spatial Pooler’s Parameter</w:t>
+        <w:t>Gabor Transform and Creation of Spectrogram</w:t>
       </w:r>
     </w:p>
     <w:p>
       <w:pPr>
         <w:pStyle w:val="Heading2"/>
+      </w:pPr>
+      <w:r>
+        <w:t>Convolutional Neural Network configuration</w:t>
+      </w:r>
+    </w:p>
+    <w:p>
+      <w:pPr>
+        <w:pStyle w:val="Heading2"/>
         <w:rPr>
           <w:rStyle w:val="fontstyle01"/>
           <w:color w:val="auto"/>
         </w:rPr>
       </w:pPr>
       <w:r>
-        <w:t>Experiment</w:t>
-      </w:r>
-      <w:r>
-        <w:t>’s</w:t>
-      </w:r>
-      <w:r>
-        <w:t xml:space="preserve"> Parameter</w:t>
+        <w:t>Graphical User Interface</w:t>
       </w:r>
     </w:p>
     <w:p>
       <w:pPr>
-        <w:pStyle w:val="Heading2"/>
+        <w:pStyle w:val="Heading1"/>
       </w:pPr>
       <w:r>
         <w:t>Experiment</w:t>
-      </w:r>
-      <w:r>
-        <w:t>’s result</w:t>
       </w:r>
     </w:p>
     <w:p>
       <w:pPr>
-        <w:pStyle w:val="Heading1"/>
-      </w:pPr>
-      <w:r>
-        <w:t>Cloud Implementation</w:t>
+        <w:pStyle w:val="Heading2"/>
+      </w:pPr>
+      <w:r>
+        <w:t>Experiment’s result</w:t>
       </w:r>
     </w:p>
     <w:p>
@@ -557,90 +555,28 @@
         <w:pStyle w:val="Heading2"/>
       </w:pPr>
       <w:r>
-        <w:t>Overview</w:t>
-      </w:r>
-    </w:p>
-    <w:p/>
-    <w:p>
-      <w:pPr>
-        <w:pStyle w:val="Heading2"/>
-      </w:pPr>
-      <w:r>
-        <w:t>Application’s general settings</w:t>
+        <w:t>Result on Given Test data</w:t>
       </w:r>
     </w:p>
     <w:p>
       <w:pPr>
-        <w:pStyle w:val="Heading2"/>
-      </w:pPr>
-      <w:r>
-        <w:t>Specification requirements</w:t>
+        <w:pStyle w:val="Heading1"/>
+      </w:pPr>
+      <w:r>
+        <w:t>Conclusion</w:t>
       </w:r>
     </w:p>
     <w:p>
       <w:pPr>
-        <w:pStyle w:val="Heading2"/>
-      </w:pPr>
-      <w:r>
-        <w:t>Experiment request message</w:t>
+        <w:pStyle w:val="Heading1"/>
+      </w:pPr>
+      <w:r>
+        <w:t>Further Development</w:t>
       </w:r>
     </w:p>
     <w:p>
       <w:pPr>
-        <w:pStyle w:val="Heading2"/>
-      </w:pPr>
-      <w:r>
-        <w:t xml:space="preserve">Experiment result’s </w:t>
-      </w:r>
-      <w:r>
-        <w:t>Blob</w:t>
-      </w:r>
-      <w:r>
-        <w:t xml:space="preserve"> Storage</w:t>
-      </w:r>
-    </w:p>
-    <w:p>
-      <w:pPr>
-        <w:pStyle w:val="Heading2"/>
-      </w:pPr>
-      <w:r>
-        <w:t>Experiment result’s Table Storage</w:t>
-      </w:r>
-    </w:p>
-    <w:p>
-      <w:pPr>
-        <w:pStyle w:val="Heading1"/>
-      </w:pPr>
-      <w:r>
-        <w:t>Docker Implementation</w:t>
-      </w:r>
-    </w:p>
-    <w:p>
-      <w:pPr>
-        <w:pStyle w:val="Heading1"/>
-      </w:pPr>
-      <w:r>
-        <w:t>Conclusion</w:t>
-      </w:r>
-    </w:p>
-    <w:p/>
-    <w:p/>
-    <w:p>
-      <w:pPr>
-        <w:pStyle w:val="Heading5"/>
-      </w:pPr>
-      <w:r>
-        <w:t>Referenced NOTE from the Original Project Sheet</w:t>
-      </w:r>
-    </w:p>
-    <w:p>
-      <w:pPr>
-        <w:pStyle w:val="BodyText"/>
-      </w:pPr>
-    </w:p>
-    <w:p>
-      <w:pPr>
-        <w:pStyle w:val="BodyText"/>
+        <w:jc w:val="both"/>
       </w:pPr>
     </w:p>
     <w:p>
@@ -950,7 +886,7 @@
                 <v:path o:extrusionok="f" gradientshapeok="t" o:connecttype="rect"/>
                 <o:lock v:ext="edit" aspectratio="t"/>
               </v:shapetype>
-              <v:shape id="Grafik 4" o:spid="_x0000_i1025" type="#_x0000_t75" style="width:96pt;height:49.2pt;visibility:visible">
+              <v:shape id="Grafik 4" o:spid="_x0000_i1025" type="#_x0000_t75" style="width:96pt;height:49.5pt;visibility:visible">
                 <v:imagedata r:id="rId1" o:title=""/>
               </v:shape>
             </w:pict>

--- a/Documentation/Report_Computational Intelligence_GroupT1-1_Masters course IT.docx
+++ b/Documentation/Report_Computational Intelligence_GroupT1-1_Masters course IT.docx
@@ -491,6 +491,11 @@
       </w:r>
     </w:p>
     <w:p>
+      <w:r>
+        <w:t>(Viet Nguyen)</w:t>
+      </w:r>
+    </w:p>
+    <w:p>
       <w:pPr>
         <w:pStyle w:val="Heading1"/>
       </w:pPr>
@@ -515,6 +520,19 @@
       </w:r>
     </w:p>
     <w:p>
+      <w:r>
+        <w:t>(</w:t>
+      </w:r>
+      <w:proofErr w:type="spellStart"/>
+      <w:r>
+        <w:t>Toan</w:t>
+      </w:r>
+      <w:proofErr w:type="spellEnd"/>
+      <w:r>
+        <w:t xml:space="preserve"> Truong)</w:t>
+      </w:r>
+    </w:p>
+    <w:p>
       <w:pPr>
         <w:pStyle w:val="Heading2"/>
       </w:pPr>
@@ -523,18 +541,33 @@
       </w:r>
     </w:p>
     <w:p>
+      <w:r>
+        <w:t>(</w:t>
+      </w:r>
+      <w:proofErr w:type="spellStart"/>
+      <w:r>
+        <w:t>Toan</w:t>
+      </w:r>
+      <w:proofErr w:type="spellEnd"/>
+      <w:r>
+        <w:t xml:space="preserve"> Truong)</w:t>
+      </w:r>
+    </w:p>
+    <w:p/>
+    <w:p>
       <w:pPr>
         <w:pStyle w:val="Heading2"/>
-        <w:rPr>
-          <w:rStyle w:val="fontstyle01"/>
-          <w:color w:val="auto"/>
-        </w:rPr>
       </w:pPr>
       <w:r>
         <w:t>Graphical User Interface</w:t>
       </w:r>
     </w:p>
     <w:p>
+      <w:r>
+        <w:t>(Hai Pham)</w:t>
+      </w:r>
+    </w:p>
+    <w:p>
       <w:pPr>
         <w:pStyle w:val="Heading1"/>
       </w:pPr>
@@ -551,6 +584,11 @@
       </w:r>
     </w:p>
     <w:p>
+      <w:r>
+        <w:t>(Riyad)</w:t>
+      </w:r>
+    </w:p>
+    <w:p>
       <w:pPr>
         <w:pStyle w:val="Heading2"/>
       </w:pPr>
@@ -559,6 +597,11 @@
       </w:r>
     </w:p>
     <w:p>
+      <w:r>
+        <w:t>(Riyad)</w:t>
+      </w:r>
+    </w:p>
+    <w:p>
       <w:pPr>
         <w:pStyle w:val="Heading1"/>
       </w:pPr>
@@ -575,9 +618,17 @@
       </w:r>
     </w:p>
     <w:p>
-      <w:pPr>
-        <w:jc w:val="both"/>
-      </w:pPr>
+      <w:r>
+        <w:t>(</w:t>
+      </w:r>
+      <w:proofErr w:type="spellStart"/>
+      <w:r>
+        <w:t>Toan</w:t>
+      </w:r>
+      <w:proofErr w:type="spellEnd"/>
+      <w:r>
+        <w:t xml:space="preserve"> Truong)</w:t>
+      </w:r>
     </w:p>
     <w:p>
       <w:pPr>

--- a/Documentation/Report_Computational Intelligence_GroupT1-1_Masters course IT.docx
+++ b/Documentation/Report_Computational Intelligence_GroupT1-1_Masters course IT.docx
@@ -521,15 +521,193 @@
     </w:p>
     <w:p>
       <w:r>
-        <w:t>(</w:t>
+        <w:t>(Toan Truong)</w:t>
+      </w:r>
+    </w:p>
+    <w:p>
+      <w:pPr>
+        <w:pStyle w:val="Heading2"/>
+      </w:pPr>
+      <w:r>
+        <w:t>Convolutional Neural Network configuration</w:t>
+      </w:r>
+    </w:p>
+    <w:p>
+      <w:r>
+        <w:t>(Toan Truong)</w:t>
+      </w:r>
+    </w:p>
+    <w:p/>
+    <w:p>
+      <w:pPr>
+        <w:pStyle w:val="Heading2"/>
+      </w:pPr>
+      <w:r>
+        <w:t>Graphical User Interface</w:t>
+      </w:r>
+      <w:r>
+        <w:t xml:space="preserve"> GUI</w:t>
+      </w:r>
+    </w:p>
+    <w:p>
+      <w:r>
+        <w:t>(Hai Pham)</w:t>
+      </w:r>
+    </w:p>
+    <w:p>
+      <w:pPr>
+        <w:pStyle w:val="BodyText"/>
+        <w:rPr>
+          <w:lang w:val="en-US"/>
+        </w:rPr>
+      </w:pPr>
+      <w:r>
+        <w:rPr>
+          <w:lang w:val="en-US"/>
+        </w:rPr>
+        <w:t>A user-friendly GUI was created to implement the experiment of Gabor transform as well as CNN classifier.</w:t>
+      </w:r>
+      <w:r>
+        <w:rPr>
+          <w:lang w:val="en-US"/>
+        </w:rPr>
+        <w:t xml:space="preserve"> The app is named “</w:t>
       </w:r>
       <w:proofErr w:type="spellStart"/>
       <w:r>
-        <w:t>Toan</w:t>
+        <w:rPr>
+          <w:lang w:val="en-US"/>
+        </w:rPr>
+        <w:t>GUI.mlapp</w:t>
       </w:r>
       <w:proofErr w:type="spellEnd"/>
       <w:r>
-        <w:t xml:space="preserve"> Truong)</w:t>
+        <w:rPr>
+          <w:lang w:val="en-US"/>
+        </w:rPr>
+        <w:t xml:space="preserve">”. </w:t>
+      </w:r>
+      <w:r>
+        <w:rPr>
+          <w:lang w:val="en-US"/>
+        </w:rPr>
+        <w:t>The figure below shows the GUI of th</w:t>
+      </w:r>
+      <w:r>
+        <w:rPr>
+          <w:lang w:val="en-US"/>
+        </w:rPr>
+        <w:t>is</w:t>
+      </w:r>
+      <w:r>
+        <w:rPr>
+          <w:lang w:val="en-US"/>
+        </w:rPr>
+        <w:t xml:space="preserve"> project.</w:t>
+      </w:r>
+    </w:p>
+    <w:p>
+      <w:pPr>
+        <w:pStyle w:val="BodyText"/>
+        <w:rPr>
+          <w:color w:val="FF0000"/>
+          <w:lang w:val="en-US"/>
+        </w:rPr>
+      </w:pPr>
+      <w:r>
+        <w:rPr>
+          <w:color w:val="FF0000"/>
+        </w:rPr>
+        <w:t>[FIGURE OF GUI HERE</w:t>
+      </w:r>
+      <w:r>
+        <w:rPr>
+          <w:color w:val="FF0000"/>
+          <w:lang w:val="en-US"/>
+        </w:rPr>
+        <w:t>]</w:t>
+      </w:r>
+    </w:p>
+    <w:p>
+      <w:pPr>
+        <w:pStyle w:val="BodyText"/>
+        <w:rPr>
+          <w:lang w:val="en-US"/>
+        </w:rPr>
+      </w:pPr>
+      <w:r>
+        <w:rPr>
+          <w:lang w:val="en-US"/>
+        </w:rPr>
+        <w:t xml:space="preserve">Figure [NUMBER] shows the GUI is divided into three sections: </w:t>
+      </w:r>
+    </w:p>
+    <w:p>
+      <w:pPr>
+        <w:pStyle w:val="bulletlist"/>
+        <w:tabs>
+          <w:tab w:val="clear" w:pos="648"/>
+          <w:tab w:val="left" w:pos="288"/>
+        </w:tabs>
+        <w:ind w:left="576" w:hanging="288"/>
+      </w:pPr>
+      <w:r>
+        <w:rPr>
+          <w:lang w:val="en-US"/>
+        </w:rPr>
+        <w:t>The first section is located at the top left corner of the frame. This one is used for loading training data files and create spectrograms for each sample in the training data.</w:t>
+      </w:r>
+    </w:p>
+    <w:p>
+      <w:pPr>
+        <w:pStyle w:val="BodyText"/>
+        <w:rPr>
+          <w:color w:val="FF0000"/>
+        </w:rPr>
+      </w:pPr>
+    </w:p>
+    <w:p>
+      <w:pPr>
+        <w:pStyle w:val="BodyText"/>
+        <w:rPr>
+          <w:lang w:val="en-US"/>
+        </w:rPr>
+      </w:pPr>
+      <w:r>
+        <w:rPr>
+          <w:lang w:val="en-US"/>
+        </w:rPr>
+        <w:t xml:space="preserve">The following is a short manual instruction </w:t>
+      </w:r>
+      <w:proofErr w:type="gramStart"/>
+      <w:r>
+        <w:rPr>
+          <w:lang w:val="en-US"/>
+        </w:rPr>
+        <w:t>in order to</w:t>
+      </w:r>
+      <w:proofErr w:type="gramEnd"/>
+      <w:r>
+        <w:rPr>
+          <w:lang w:val="en-US"/>
+        </w:rPr>
+        <w:t xml:space="preserve"> run the GUI application:</w:t>
+      </w:r>
+    </w:p>
+    <w:p>
+      <w:pPr>
+        <w:pStyle w:val="BodyText"/>
+        <w:rPr>
+          <w:lang w:val="en-US"/>
+        </w:rPr>
+      </w:pPr>
+    </w:p>
+    <w:p>
+      <w:pPr>
+        <w:pStyle w:val="Heading1"/>
+      </w:pPr>
+      <w:r>
+        <w:t>Experiment</w:t>
       </w:r>
     </w:p>
     <w:p>
@@ -537,34 +715,25 @@
         <w:pStyle w:val="Heading2"/>
       </w:pPr>
       <w:r>
-        <w:t>Convolutional Neural Network configuration</w:t>
-      </w:r>
-    </w:p>
-    <w:p>
-      <w:r>
-        <w:t>(</w:t>
-      </w:r>
-      <w:proofErr w:type="spellStart"/>
-      <w:r>
-        <w:t>Toan</w:t>
-      </w:r>
-      <w:proofErr w:type="spellEnd"/>
-      <w:r>
-        <w:t xml:space="preserve"> Truong)</w:t>
-      </w:r>
-    </w:p>
-    <w:p/>
+        <w:t>Experiment’s result</w:t>
+      </w:r>
+    </w:p>
+    <w:p>
+      <w:r>
+        <w:t>(Riyad)</w:t>
+      </w:r>
+    </w:p>
     <w:p>
       <w:pPr>
         <w:pStyle w:val="Heading2"/>
       </w:pPr>
       <w:r>
-        <w:t>Graphical User Interface</w:t>
-      </w:r>
-    </w:p>
-    <w:p>
-      <w:r>
-        <w:t>(Hai Pham)</w:t>
+        <w:t>Result on Given Test data</w:t>
+      </w:r>
+    </w:p>
+    <w:p>
+      <w:r>
+        <w:t>(Riyad)</w:t>
       </w:r>
     </w:p>
     <w:p>
@@ -572,33 +741,7 @@
         <w:pStyle w:val="Heading1"/>
       </w:pPr>
       <w:r>
-        <w:t>Experiment</w:t>
-      </w:r>
-    </w:p>
-    <w:p>
-      <w:pPr>
-        <w:pStyle w:val="Heading2"/>
-      </w:pPr>
-      <w:r>
-        <w:t>Experiment’s result</w:t>
-      </w:r>
-    </w:p>
-    <w:p>
-      <w:r>
-        <w:t>(Riyad)</w:t>
-      </w:r>
-    </w:p>
-    <w:p>
-      <w:pPr>
-        <w:pStyle w:val="Heading2"/>
-      </w:pPr>
-      <w:r>
-        <w:t>Result on Given Test data</w:t>
-      </w:r>
-    </w:p>
-    <w:p>
-      <w:r>
-        <w:t>(Riyad)</w:t>
+        <w:t>Conclusion</w:t>
       </w:r>
     </w:p>
     <w:p>
@@ -606,28 +749,12 @@
         <w:pStyle w:val="Heading1"/>
       </w:pPr>
       <w:r>
-        <w:t>Conclusion</w:t>
-      </w:r>
-    </w:p>
-    <w:p>
-      <w:pPr>
-        <w:pStyle w:val="Heading1"/>
-      </w:pPr>
-      <w:r>
         <w:t>Further Development</w:t>
       </w:r>
     </w:p>
     <w:p>
       <w:r>
-        <w:t>(</w:t>
-      </w:r>
-      <w:proofErr w:type="spellStart"/>
-      <w:r>
-        <w:t>Toan</w:t>
-      </w:r>
-      <w:proofErr w:type="spellEnd"/>
-      <w:r>
-        <w:t xml:space="preserve"> Truong)</w:t>
+        <w:t>(Toan Truong)</w:t>
       </w:r>
     </w:p>
     <w:p>
@@ -800,7 +927,14 @@
         <w:sz w:val="16"/>
         <w:szCs w:val="16"/>
       </w:rPr>
-      <w:t>Frankfurt University of Applied Sciences 2019</w:t>
+      <w:t>Frankfurt University of Applied Sciences 20</w:t>
+    </w:r>
+    <w:r>
+      <w:rPr>
+        <w:sz w:val="16"/>
+        <w:szCs w:val="16"/>
+      </w:rPr>
+      <w:t>21</w:t>
     </w:r>
   </w:p>
 </w:ftr>
@@ -889,13 +1023,8 @@
             <w:pStyle w:val="Header"/>
           </w:pPr>
           <w:r>
-            <w:t xml:space="preserve">by Andreas </w:t>
+            <w:t>by Andreas Pech</w:t>
           </w:r>
-          <w:proofErr w:type="spellStart"/>
-          <w:r>
-            <w:t>Pech</w:t>
-          </w:r>
-          <w:proofErr w:type="spellEnd"/>
         </w:p>
         <w:p>
           <w:pPr>
@@ -2888,7 +3017,7 @@
     <w:rPrDefault>
       <w:rPr>
         <w:rFonts w:ascii="Times New Roman" w:eastAsia="SimSun" w:hAnsi="Times New Roman" w:cs="Times New Roman"/>
-        <w:lang w:val="en-DE" w:eastAsia="en-DE" w:bidi="ar-SA"/>
+        <w:lang w:val="en-US" w:eastAsia="en-US" w:bidi="ar-SA"/>
       </w:rPr>
     </w:rPrDefault>
     <w:pPrDefault/>
@@ -3185,9 +3314,6 @@
     <w:pPr>
       <w:jc w:val="center"/>
     </w:pPr>
-    <w:rPr>
-      <w:lang w:val="en-US" w:eastAsia="en-US"/>
-    </w:rPr>
   </w:style>
   <w:style w:type="paragraph" w:styleId="Heading1">
     <w:name w:val="heading 1"/>
@@ -3346,7 +3472,6 @@
       <w:bCs/>
       <w:sz w:val="18"/>
       <w:szCs w:val="18"/>
-      <w:lang w:val="en-US" w:eastAsia="en-US"/>
     </w:rPr>
   </w:style>
   <w:style w:type="paragraph" w:customStyle="1" w:styleId="Affiliation">
@@ -3354,9 +3479,6 @@
     <w:pPr>
       <w:jc w:val="center"/>
     </w:pPr>
-    <w:rPr>
-      <w:lang w:val="en-US" w:eastAsia="en-US"/>
-    </w:rPr>
   </w:style>
   <w:style w:type="paragraph" w:customStyle="1" w:styleId="Author">
     <w:name w:val="Author"/>
@@ -3368,7 +3490,6 @@
       <w:noProof/>
       <w:sz w:val="22"/>
       <w:szCs w:val="22"/>
-      <w:lang w:val="en-US" w:eastAsia="en-US"/>
     </w:rPr>
   </w:style>
   <w:style w:type="paragraph" w:styleId="BodyText">
@@ -3441,7 +3562,6 @@
       <w:noProof/>
       <w:sz w:val="16"/>
       <w:szCs w:val="16"/>
-      <w:lang w:val="en-US" w:eastAsia="en-US"/>
     </w:rPr>
   </w:style>
   <w:style w:type="paragraph" w:customStyle="1" w:styleId="footnote">
@@ -3456,7 +3576,6 @@
     <w:rPr>
       <w:sz w:val="16"/>
       <w:szCs w:val="16"/>
-      <w:lang w:val="en-US" w:eastAsia="en-US"/>
     </w:rPr>
   </w:style>
   <w:style w:type="paragraph" w:customStyle="1" w:styleId="papersubtitle">
@@ -3470,7 +3589,6 @@
       <w:noProof/>
       <w:sz w:val="28"/>
       <w:szCs w:val="28"/>
-      <w:lang w:val="en-US" w:eastAsia="en-US"/>
     </w:rPr>
   </w:style>
   <w:style w:type="paragraph" w:customStyle="1" w:styleId="papertitle">
@@ -3484,7 +3602,6 @@
       <w:noProof/>
       <w:sz w:val="48"/>
       <w:szCs w:val="48"/>
-      <w:lang w:val="en-US" w:eastAsia="en-US"/>
     </w:rPr>
   </w:style>
   <w:style w:type="paragraph" w:customStyle="1" w:styleId="references">
@@ -3501,7 +3618,6 @@
       <w:noProof/>
       <w:sz w:val="16"/>
       <w:szCs w:val="16"/>
-      <w:lang w:val="en-US" w:eastAsia="en-US"/>
     </w:rPr>
   </w:style>
   <w:style w:type="paragraph" w:customStyle="1" w:styleId="sponsors">
@@ -3516,7 +3632,6 @@
     <w:rPr>
       <w:sz w:val="16"/>
       <w:szCs w:val="16"/>
-      <w:lang w:val="en-US" w:eastAsia="en-US"/>
     </w:rPr>
   </w:style>
   <w:style w:type="paragraph" w:customStyle="1" w:styleId="tablecolhead">
@@ -3548,7 +3663,6 @@
       <w:noProof/>
       <w:sz w:val="16"/>
       <w:szCs w:val="16"/>
-      <w:lang w:val="en-US" w:eastAsia="en-US"/>
     </w:rPr>
   </w:style>
   <w:style w:type="paragraph" w:customStyle="1" w:styleId="tablefootnote">
@@ -3565,7 +3679,6 @@
     <w:rPr>
       <w:sz w:val="12"/>
       <w:szCs w:val="12"/>
-      <w:lang w:val="en-US" w:eastAsia="en-US"/>
     </w:rPr>
   </w:style>
   <w:style w:type="paragraph" w:customStyle="1" w:styleId="tablehead">
@@ -3582,7 +3695,6 @@
       <w:noProof/>
       <w:sz w:val="16"/>
       <w:szCs w:val="16"/>
-      <w:lang w:val="en-US" w:eastAsia="en-US"/>
     </w:rPr>
   </w:style>
   <w:style w:type="paragraph" w:customStyle="1" w:styleId="Keywords">

--- a/Documentation/Report_Computational Intelligence_GroupT1-1_Masters course IT.docx
+++ b/Documentation/Report_Computational Intelligence_GroupT1-1_Masters course IT.docx
@@ -639,7 +639,20 @@
         <w:rPr>
           <w:lang w:val="en-US"/>
         </w:rPr>
-        <w:t xml:space="preserve">Figure [NUMBER] shows the GUI is divided into three sections: </w:t>
+        <w:t>Figure [</w:t>
+      </w:r>
+      <w:r>
+        <w:rPr>
+          <w:color w:val="FF0000"/>
+          <w:lang w:val="en-US"/>
+        </w:rPr>
+        <w:t>NUMBER</w:t>
+      </w:r>
+      <w:r>
+        <w:rPr>
+          <w:lang w:val="en-US"/>
+        </w:rPr>
+        <w:t xml:space="preserve">] shows the GUI is divided into three sections: </w:t>
       </w:r>
     </w:p>
     <w:p>
@@ -647,7 +660,6 @@
         <w:pStyle w:val="bulletlist"/>
         <w:tabs>
           <w:tab w:val="clear" w:pos="648"/>
-          <w:tab w:val="left" w:pos="288"/>
         </w:tabs>
         <w:ind w:left="576" w:hanging="288"/>
       </w:pPr>
@@ -660,11 +672,269 @@
     </w:p>
     <w:p>
       <w:pPr>
+        <w:pStyle w:val="bulletlist"/>
+        <w:tabs>
+          <w:tab w:val="clear" w:pos="648"/>
+        </w:tabs>
+        <w:ind w:left="576" w:hanging="288"/>
+      </w:pPr>
+      <w:r>
+        <w:rPr>
+          <w:lang w:val="en-US"/>
+        </w:rPr>
+        <w:t>The section which is used for training and validating the data is right under the first section.</w:t>
+      </w:r>
+    </w:p>
+    <w:p>
+      <w:pPr>
+        <w:pStyle w:val="bulletlist"/>
+        <w:tabs>
+          <w:tab w:val="clear" w:pos="648"/>
+        </w:tabs>
+        <w:ind w:left="576" w:hanging="288"/>
+      </w:pPr>
+      <w:r>
+        <w:rPr>
+          <w:lang w:val="en-US"/>
+        </w:rPr>
+        <w:t xml:space="preserve">The last section is situated at the left panel of the GUI. This section indicates the </w:t>
+      </w:r>
+      <w:r>
+        <w:rPr>
+          <w:lang w:val="en-US"/>
+        </w:rPr>
+        <w:t>predicted results</w:t>
+      </w:r>
+      <w:r>
+        <w:rPr>
+          <w:lang w:val="en-US"/>
+        </w:rPr>
+        <w:t xml:space="preserve"> of test data files.</w:t>
+      </w:r>
+    </w:p>
+    <w:p>
+      <w:pPr>
         <w:pStyle w:val="BodyText"/>
         <w:rPr>
+          <w:lang w:val="en-US"/>
+        </w:rPr>
+      </w:pPr>
+      <w:r>
+        <w:rPr>
+          <w:lang w:val="en-US"/>
+        </w:rPr>
+        <w:t xml:space="preserve">The following is a short manual instruction </w:t>
+      </w:r>
+      <w:proofErr w:type="gramStart"/>
+      <w:r>
+        <w:rPr>
+          <w:lang w:val="en-US"/>
+        </w:rPr>
+        <w:t>in order to</w:t>
+      </w:r>
+      <w:proofErr w:type="gramEnd"/>
+      <w:r>
+        <w:rPr>
+          <w:lang w:val="en-US"/>
+        </w:rPr>
+        <w:t xml:space="preserve"> run the GUI application:</w:t>
+      </w:r>
+    </w:p>
+    <w:p>
+      <w:pPr>
+        <w:pStyle w:val="bulletlist"/>
+        <w:tabs>
+          <w:tab w:val="clear" w:pos="648"/>
+        </w:tabs>
+        <w:ind w:left="576" w:hanging="288"/>
+      </w:pPr>
+      <w:r>
+        <w:rPr>
+          <w:lang w:val="en-US"/>
+        </w:rPr>
+        <w:t>Step 1: First and foremost, user needs to load the training files by pressing the button “Browse File” as shown in figure [</w:t>
+      </w:r>
+      <w:r>
+        <w:rPr>
           <w:color w:val="FF0000"/>
-        </w:rPr>
-      </w:pPr>
+          <w:lang w:val="en-US"/>
+        </w:rPr>
+        <w:t>NUMBER</w:t>
+      </w:r>
+      <w:r>
+        <w:rPr>
+          <w:lang w:val="en-US"/>
+        </w:rPr>
+        <w:t xml:space="preserve">] </w:t>
+      </w:r>
+      <w:r>
+        <w:rPr>
+          <w:color w:val="FF0000"/>
+          <w:lang w:val="en-US"/>
+        </w:rPr>
+        <w:t xml:space="preserve">-&gt; FIGURE WITH BROWSE FILE BUTTON </w:t>
+      </w:r>
+      <w:proofErr w:type="gramStart"/>
+      <w:r>
+        <w:rPr>
+          <w:color w:val="FF0000"/>
+          <w:lang w:val="en-US"/>
+        </w:rPr>
+        <w:t>RED</w:t>
+      </w:r>
+      <w:r>
+        <w:rPr>
+          <w:color w:val="FF0000"/>
+          <w:lang w:val="en-US"/>
+        </w:rPr>
+        <w:t xml:space="preserve"> </w:t>
+      </w:r>
+      <w:r>
+        <w:rPr>
+          <w:lang w:val="en-US"/>
+        </w:rPr>
+        <w:t>.</w:t>
+      </w:r>
+      <w:proofErr w:type="gramEnd"/>
+      <w:r>
+        <w:rPr>
+          <w:lang w:val="en-US"/>
+        </w:rPr>
+        <w:t xml:space="preserve"> Currently, the training dataset includes three files “Data Object 1”, “Data Object 2”, “Data Object 3” which are located inside folder “dataset”. User can choose one file</w:t>
+      </w:r>
+      <w:r>
+        <w:rPr>
+          <w:lang w:val="en-US"/>
+        </w:rPr>
+        <w:t>, two files</w:t>
+      </w:r>
+      <w:r>
+        <w:rPr>
+          <w:lang w:val="en-US"/>
+        </w:rPr>
+        <w:t xml:space="preserve"> or three file files at the same time</w:t>
+      </w:r>
+      <w:r>
+        <w:rPr>
+          <w:lang w:val="en-US"/>
+        </w:rPr>
+        <w:t xml:space="preserve"> for training purpose. </w:t>
+      </w:r>
+      <w:r>
+        <w:rPr>
+          <w:lang w:val="en-US"/>
+        </w:rPr>
+        <w:t>After choosing training files, the names of all chosen files are illustrated in the table to help the user can check</w:t>
+      </w:r>
+      <w:r>
+        <w:rPr>
+          <w:lang w:val="en-US"/>
+        </w:rPr>
+        <w:t xml:space="preserve"> it</w:t>
+      </w:r>
+      <w:r>
+        <w:rPr>
+          <w:lang w:val="en-US"/>
+        </w:rPr>
+        <w:t xml:space="preserve"> again.</w:t>
+      </w:r>
+      <w:r>
+        <w:rPr>
+          <w:color w:val="FF0000"/>
+          <w:lang w:val="en-US"/>
+        </w:rPr>
+        <w:t xml:space="preserve"> </w:t>
+      </w:r>
+    </w:p>
+    <w:p>
+      <w:pPr>
+        <w:pStyle w:val="bulletlist"/>
+        <w:tabs>
+          <w:tab w:val="clear" w:pos="648"/>
+        </w:tabs>
+        <w:ind w:left="576" w:hanging="288"/>
+        <w:rPr>
+          <w:lang w:val="en-US"/>
+        </w:rPr>
+      </w:pPr>
+      <w:r>
+        <w:rPr>
+          <w:lang w:val="en-US"/>
+        </w:rPr>
+        <w:t xml:space="preserve">Step 2: </w:t>
+      </w:r>
+      <w:r>
+        <w:rPr>
+          <w:lang w:val="en-US"/>
+        </w:rPr>
+        <w:t xml:space="preserve">Press the button </w:t>
+      </w:r>
+      <w:r>
+        <w:rPr>
+          <w:lang w:val="en-US"/>
+        </w:rPr>
+        <w:t>“Create Spectrogram” to generate all spectrograms from the “Data Object” files. All the images are stored in folder “</w:t>
+      </w:r>
+      <w:proofErr w:type="spellStart"/>
+      <w:r>
+        <w:rPr>
+          <w:lang w:val="en-US"/>
+        </w:rPr>
+        <w:t>trainingData</w:t>
+      </w:r>
+      <w:proofErr w:type="spellEnd"/>
+      <w:r>
+        <w:rPr>
+          <w:lang w:val="en-US"/>
+        </w:rPr>
+        <w:t xml:space="preserve">”, which is created automatically by </w:t>
+      </w:r>
+      <w:proofErr w:type="spellStart"/>
+      <w:r>
+        <w:rPr>
+          <w:lang w:val="en-US"/>
+        </w:rPr>
+        <w:t>Matlab</w:t>
+      </w:r>
+      <w:proofErr w:type="spellEnd"/>
+      <w:r>
+        <w:rPr>
+          <w:lang w:val="en-US"/>
+        </w:rPr>
+        <w:t xml:space="preserve">. There is a LED </w:t>
+      </w:r>
+      <w:r>
+        <w:rPr>
+          <w:lang w:val="en-US"/>
+        </w:rPr>
+        <w:t>in the lower area of the “Create Spectrogram” button to illustrate status of the process. As depicted in the figure [</w:t>
+      </w:r>
+      <w:r>
+        <w:rPr>
+          <w:color w:val="FF0000"/>
+          <w:lang w:val="en-US"/>
+        </w:rPr>
+        <w:t>NUMBER</w:t>
+      </w:r>
+      <w:r>
+        <w:rPr>
+          <w:lang w:val="en-US"/>
+        </w:rPr>
+        <w:t xml:space="preserve">] </w:t>
+      </w:r>
+      <w:r>
+        <w:rPr>
+          <w:color w:val="FF0000"/>
+          <w:lang w:val="en-US"/>
+        </w:rPr>
+        <w:t>-&gt; FIGURE WITH LED ORANGE AND CREATE SPECTROGRAM</w:t>
+      </w:r>
+      <w:r>
+        <w:rPr>
+          <w:lang w:val="en-US"/>
+        </w:rPr>
+        <w:t xml:space="preserve">, the LED shows orange and the status indicates “Processing” while the program is running. After creating spectrograms, the LED changes to green and the status also alternates to “Finished”. </w:t>
+      </w:r>
     </w:p>
     <w:p>
       <w:pPr>
@@ -673,26 +943,6 @@
           <w:lang w:val="en-US"/>
         </w:rPr>
       </w:pPr>
-      <w:r>
-        <w:rPr>
-          <w:lang w:val="en-US"/>
-        </w:rPr>
-        <w:t xml:space="preserve">The following is a short manual instruction </w:t>
-      </w:r>
-      <w:proofErr w:type="gramStart"/>
-      <w:r>
-        <w:rPr>
-          <w:lang w:val="en-US"/>
-        </w:rPr>
-        <w:t>in order to</w:t>
-      </w:r>
-      <w:proofErr w:type="gramEnd"/>
-      <w:r>
-        <w:rPr>
-          <w:lang w:val="en-US"/>
-        </w:rPr>
-        <w:t xml:space="preserve"> run the GUI application:</w:t>
-      </w:r>
     </w:p>
     <w:p>
       <w:pPr>
@@ -704,9 +954,18 @@
     </w:p>
     <w:p>
       <w:pPr>
+        <w:pStyle w:val="BodyText"/>
+        <w:rPr>
+          <w:lang w:val="en-US"/>
+        </w:rPr>
+      </w:pPr>
+    </w:p>
+    <w:p>
+      <w:pPr>
         <w:pStyle w:val="Heading1"/>
       </w:pPr>
       <w:r>
+        <w:lastRenderedPageBreak/>
         <w:t>Experiment</w:t>
       </w:r>
     </w:p>
@@ -772,7 +1031,10 @@
         <w:ind w:left="354" w:hanging="354"/>
       </w:pPr>
       <w:r>
-        <w:t xml:space="preserve">G. Eason, B. Noble, and I. N. Sneddon, “On certain integrals of Lipschitz-Hankel type involving products of Bessel functions,” Phil. Trans. Roy. Soc. London, vol. A247, pp. 529–551, April 1955. </w:t>
+        <w:t xml:space="preserve">G. Eason, B. Noble, and I. N. Sneddon, “On certain integrals of Lipschitz-Hankel type involving products of Bessel functions,” Phil. </w:t>
+      </w:r>
+      <w:r>
+        <w:t xml:space="preserve">Trans. Roy. Soc. London, vol. A247, pp. 529–551, April 1955. </w:t>
       </w:r>
       <w:r>
         <w:rPr>
@@ -1066,7 +1328,7 @@
                 <v:path o:extrusionok="f" gradientshapeok="t" o:connecttype="rect"/>
                 <o:lock v:ext="edit" aspectratio="t"/>
               </v:shapetype>
-              <v:shape id="Grafik 4" o:spid="_x0000_i1025" type="#_x0000_t75" style="width:96pt;height:49.5pt;visibility:visible">
+              <v:shape id="Grafik 4" o:spid="_x0000_i1025" type="#_x0000_t75" style="width:96pt;height:49.7pt;visibility:visible">
                 <v:imagedata r:id="rId1" o:title=""/>
               </v:shape>
             </w:pict>

--- a/Documentation/Report_Computational Intelligence_GroupT1-1_Masters course IT.docx
+++ b/Documentation/Report_Computational Intelligence_GroupT1-1_Masters course IT.docx
@@ -110,12 +110,20 @@
       </w:r>
       <w:r>
         <w:rPr>
-          <w:color w:val="FF0000"/>
           <w:sz w:val="18"/>
           <w:szCs w:val="18"/>
           <w:lang w:val="fr-FR"/>
         </w:rPr>
-        <w:t>email</w:t>
+        <w:t>viet.nguyenphanbao</w:t>
+      </w:r>
+      <w:r>
+        <w:rPr>
+          <w:color w:val="000000"/>
+          <w:sz w:val="18"/>
+          <w:szCs w:val="18"/>
+          <w:lang w:val="fr-FR"/>
+        </w:rPr>
+        <w:t>@stud.fra-uas.de</w:t>
       </w:r>
     </w:p>
     <w:p>
@@ -484,11 +492,138 @@
     </w:p>
     <w:p>
       <w:pPr>
+        <w:ind w:firstLine="360"/>
+        <w:jc w:val="left"/>
+      </w:pPr>
+      <w:r>
+        <w:t xml:space="preserve">Convolutional neural network (CNN) </w:t>
+      </w:r>
+      <w:r>
+        <w:t>is a deep learning algorithm used to process the data of image</w:t>
+      </w:r>
+      <w:r>
+        <w:t xml:space="preserve">. </w:t>
+      </w:r>
+      <w:r>
+        <w:t xml:space="preserve">It is commonly used in computer vision as a classification </w:t>
+      </w:r>
+      <w:r>
+        <w:t>technique</w:t>
+      </w:r>
+      <w:r>
+        <w:t xml:space="preserve"> to distinguish different objects. </w:t>
+      </w:r>
+      <w:r>
+        <w:t xml:space="preserve">On the other hand, spectrogram is a representation method </w:t>
+      </w:r>
+      <w:r>
+        <w:t xml:space="preserve">used to present three-dimension measured signals in two-dimensional diagram. </w:t>
+      </w:r>
+    </w:p>
+    <w:p>
+      <w:pPr>
+        <w:ind w:firstLine="360"/>
+        <w:jc w:val="left"/>
+      </w:pPr>
+      <w:r>
+        <w:t>Based on the dataset provided by Professor Pech in the module Computational Intelligence at Frankfurt University of Applied Sciences (FRA-UAS), the goal of this project is to classify the reflected signals of different objects using CNN and spectrogram.</w:t>
+      </w:r>
+    </w:p>
+    <w:p>
+      <w:pPr>
+        <w:pStyle w:val="Heading1"/>
+      </w:pPr>
+      <w:r>
+        <w:t>Literature review</w:t>
+      </w:r>
+    </w:p>
+    <w:p>
+      <w:pPr>
         <w:pStyle w:val="Heading2"/>
       </w:pPr>
       <w:r>
-        <w:t>Literature Review</w:t>
-      </w:r>
+        <w:t>Gabor Transformation</w:t>
+      </w:r>
+    </w:p>
+    <w:p>
+      <w:pPr>
+        <w:ind w:firstLine="360"/>
+        <w:jc w:val="left"/>
+      </w:pPr>
+      <w:r>
+        <w:t xml:space="preserve">Based on the provided dataset which is the set of analog signals in time domain, Gabor transform is used to convert them to time-frequency representation. Basically, Gabor transform </w:t>
+      </w:r>
+      <w:r>
+        <w:t xml:space="preserve">filters the signals with a Gaussian window and Fourier Transform will be then applied to the filtered signals. The following formula </w:t>
+      </w:r>
+      <w:r>
+        <w:t>is the applied filter as discussed:</w:t>
+      </w:r>
+    </w:p>
+    <w:p>
+      <w:pPr>
+        <w:ind w:firstLine="360"/>
+        <w:jc w:val="left"/>
+      </w:pPr>
+      <w:r>
+        <w:t>Em chiu thua :’( Giup em cho nay voi, hong hieu gi :v</w:t>
+      </w:r>
+    </w:p>
+    <w:p>
+      <w:pPr>
+        <w:ind w:firstLine="360"/>
+        <w:jc w:val="left"/>
+      </w:pPr>
+      <w:r>
+        <w:t>As the time increases, the signal dataset is acquired with the corresponding time from the window length until it reaches the end of the window. The whole process will generate the spectrogram of the signals to be used later as the training set</w:t>
+      </w:r>
+      <w:r>
+        <w:t>, and also to test the model accuracy.</w:t>
+      </w:r>
+    </w:p>
+    <w:p>
+      <w:pPr>
+        <w:pStyle w:val="Heading2"/>
+      </w:pPr>
+      <w:r>
+        <w:t>Convolutional Neural Network</w:t>
+      </w:r>
+    </w:p>
+    <w:p>
+      <w:pPr>
+        <w:ind w:left="288"/>
+        <w:jc w:val="left"/>
+      </w:pPr>
+      <w:r>
+        <w:t xml:space="preserve">The concept of neural network or artificial neural network is commonly known as a combination of different layers connected to each other to make decisions based on different types of input. Biologically speaking, the neural network is a technique that mimics </w:t>
+      </w:r>
+      <w:r>
+        <w:t>approximately how a naturally-living brain functions. Each layer contains various different nodes acts as a system of neurons that can interconnect between layers. Besides, dependent on the importance of each specific neuron, or node, a factor called weight is introduced to bias for the purpose of the system. These layers are commonly known as the hidden layer.</w:t>
+      </w:r>
+    </w:p>
+    <w:p>
+      <w:pPr>
+        <w:ind w:left="288"/>
+        <w:jc w:val="left"/>
+      </w:pPr>
+      <w:r>
+        <w:t>....</w:t>
+      </w:r>
+    </w:p>
+    <w:p>
+      <w:pPr>
+        <w:ind w:left="288"/>
+        <w:jc w:val="left"/>
+      </w:pPr>
+      <w:r>
+        <w:t>On going...</w:t>
+      </w:r>
+    </w:p>
+    <w:p>
+      <w:pPr>
+        <w:ind w:left="288"/>
+        <w:jc w:val="left"/>
+      </w:pPr>
     </w:p>
     <w:p>
       <w:r>
@@ -571,21 +706,7 @@
         <w:rPr>
           <w:lang w:val="en-US"/>
         </w:rPr>
-        <w:t xml:space="preserve"> The app is named “</w:t>
-      </w:r>
-      <w:proofErr w:type="spellStart"/>
-      <w:r>
-        <w:rPr>
-          <w:lang w:val="en-US"/>
-        </w:rPr>
-        <w:t>GUI.mlapp</w:t>
-      </w:r>
-      <w:proofErr w:type="spellEnd"/>
-      <w:r>
-        <w:rPr>
-          <w:lang w:val="en-US"/>
-        </w:rPr>
-        <w:t xml:space="preserve">”. </w:t>
+        <w:t xml:space="preserve"> The app is named “GUI.mlapp”. </w:t>
       </w:r>
       <w:r>
         <w:rPr>
@@ -667,6 +788,7 @@
         <w:rPr>
           <w:lang w:val="en-US"/>
         </w:rPr>
+        <w:lastRenderedPageBreak/>
         <w:t>The first section is located at the top left corner of the frame. This one is used for loading training data files and create spectrograms for each sample in the training data.</w:t>
       </w:r>
     </w:p>
@@ -723,21 +845,7 @@
         <w:rPr>
           <w:lang w:val="en-US"/>
         </w:rPr>
-        <w:t xml:space="preserve">The following is a short manual instruction </w:t>
-      </w:r>
-      <w:proofErr w:type="gramStart"/>
-      <w:r>
-        <w:rPr>
-          <w:lang w:val="en-US"/>
-        </w:rPr>
-        <w:t>in order to</w:t>
-      </w:r>
-      <w:proofErr w:type="gramEnd"/>
-      <w:r>
-        <w:rPr>
-          <w:lang w:val="en-US"/>
-        </w:rPr>
-        <w:t xml:space="preserve"> run the GUI application:</w:t>
+        <w:t>The following is a short manual instruction in order to run the GUI application:</w:t>
       </w:r>
     </w:p>
     <w:p>
@@ -772,15 +880,50 @@
           <w:color w:val="FF0000"/>
           <w:lang w:val="en-US"/>
         </w:rPr>
-        <w:t xml:space="preserve">-&gt; FIGURE WITH BROWSE FILE BUTTON </w:t>
-      </w:r>
-      <w:proofErr w:type="gramStart"/>
+        <w:t>-&gt; FIGURE WITH BROWSE FILE BUTTON RED</w:t>
+      </w:r>
       <w:r>
         <w:rPr>
           <w:color w:val="FF0000"/>
           <w:lang w:val="en-US"/>
         </w:rPr>
-        <w:t>RED</w:t>
+        <w:t xml:space="preserve"> </w:t>
+      </w:r>
+      <w:r>
+        <w:rPr>
+          <w:lang w:val="en-US"/>
+        </w:rPr>
+        <w:t>. Currently, the training dataset includes three files “Data Object 1”, “Data Object 2”, “Data Object 3” which are located inside folder “dataset”. User can choose one file</w:t>
+      </w:r>
+      <w:r>
+        <w:rPr>
+          <w:lang w:val="en-US"/>
+        </w:rPr>
+        <w:t>, two files</w:t>
+      </w:r>
+      <w:r>
+        <w:rPr>
+          <w:lang w:val="en-US"/>
+        </w:rPr>
+        <w:t xml:space="preserve"> or three file files at the same time</w:t>
+      </w:r>
+      <w:r>
+        <w:rPr>
+          <w:lang w:val="en-US"/>
+        </w:rPr>
+        <w:t xml:space="preserve"> for training purpose. After choosing training files, the names of all chosen files are illustrated in the table to help the user can check</w:t>
+      </w:r>
+      <w:r>
+        <w:rPr>
+          <w:lang w:val="en-US"/>
+        </w:rPr>
+        <w:t xml:space="preserve"> it</w:t>
+      </w:r>
+      <w:r>
+        <w:rPr>
+          <w:lang w:val="en-US"/>
+        </w:rPr>
+        <w:t xml:space="preserve"> again.</w:t>
       </w:r>
       <w:r>
         <w:rPr>
@@ -789,152 +932,84 @@
         </w:rPr>
         <w:t xml:space="preserve"> </w:t>
       </w:r>
-      <w:r>
+    </w:p>
+    <w:p>
+      <w:pPr>
+        <w:pStyle w:val="bulletlist"/>
+        <w:tabs>
+          <w:tab w:val="clear" w:pos="648"/>
+        </w:tabs>
+        <w:ind w:left="576" w:hanging="288"/>
         <w:rPr>
           <w:lang w:val="en-US"/>
         </w:rPr>
-        <w:t>.</w:t>
-      </w:r>
-      <w:proofErr w:type="gramEnd"/>
+      </w:pPr>
       <w:r>
         <w:rPr>
           <w:lang w:val="en-US"/>
         </w:rPr>
-        <w:t xml:space="preserve"> Currently, the training dataset includes three files “Data Object 1”, “Data Object 2”, “Data Object 3” which are located inside folder “dataset”. User can choose one file</w:t>
+        <w:t xml:space="preserve">Step 2: </w:t>
       </w:r>
       <w:r>
         <w:rPr>
           <w:lang w:val="en-US"/>
         </w:rPr>
-        <w:t>, two files</w:t>
+        <w:t xml:space="preserve">Press the button </w:t>
       </w:r>
       <w:r>
         <w:rPr>
           <w:lang w:val="en-US"/>
         </w:rPr>
-        <w:t xml:space="preserve"> or three file files at the same time</w:t>
+        <w:t xml:space="preserve">“Create Spectrogram” to generate all spectrograms from the “Data Object” files. All the images are stored in folder “trainingData”, which is created automatically by Matlab. There is a LED </w:t>
       </w:r>
       <w:r>
         <w:rPr>
           <w:lang w:val="en-US"/>
         </w:rPr>
-        <w:t xml:space="preserve"> for training purpose. </w:t>
-      </w:r>
-      <w:r>
-        <w:rPr>
-          <w:lang w:val="en-US"/>
-        </w:rPr>
-        <w:t>After choosing training files, the names of all chosen files are illustrated in the table to help the user can check</w:t>
-      </w:r>
-      <w:r>
-        <w:rPr>
-          <w:lang w:val="en-US"/>
-        </w:rPr>
-        <w:t xml:space="preserve"> it</w:t>
-      </w:r>
-      <w:r>
-        <w:rPr>
-          <w:lang w:val="en-US"/>
-        </w:rPr>
-        <w:t xml:space="preserve"> again.</w:t>
+        <w:t>in the lower area of the “Create Spectrogram” button to illustrate status of the process. As depicted in the figure [</w:t>
       </w:r>
       <w:r>
         <w:rPr>
           <w:color w:val="FF0000"/>
           <w:lang w:val="en-US"/>
         </w:rPr>
-        <w:t xml:space="preserve"> </w:t>
-      </w:r>
-    </w:p>
-    <w:p>
-      <w:pPr>
-        <w:pStyle w:val="bulletlist"/>
-        <w:tabs>
-          <w:tab w:val="clear" w:pos="648"/>
-        </w:tabs>
-        <w:ind w:left="576" w:hanging="288"/>
+        <w:t>NUMBER</w:t>
+      </w:r>
+      <w:r>
         <w:rPr>
           <w:lang w:val="en-US"/>
         </w:rPr>
-      </w:pPr>
-      <w:r>
-        <w:rPr>
-          <w:lang w:val="en-US"/>
-        </w:rPr>
-        <w:t xml:space="preserve">Step 2: </w:t>
-      </w:r>
-      <w:r>
-        <w:rPr>
-          <w:lang w:val="en-US"/>
-        </w:rPr>
-        <w:t xml:space="preserve">Press the button </w:t>
-      </w:r>
-      <w:r>
-        <w:rPr>
-          <w:lang w:val="en-US"/>
-        </w:rPr>
-        <w:t>“Create Spectrogram” to generate all spectrograms from the “Data Object” files. All the images are stored in folder “</w:t>
-      </w:r>
-      <w:proofErr w:type="spellStart"/>
-      <w:r>
-        <w:rPr>
-          <w:lang w:val="en-US"/>
-        </w:rPr>
-        <w:t>trainingData</w:t>
-      </w:r>
-      <w:proofErr w:type="spellEnd"/>
-      <w:r>
-        <w:rPr>
-          <w:lang w:val="en-US"/>
-        </w:rPr>
-        <w:t xml:space="preserve">”, which is created automatically by </w:t>
-      </w:r>
-      <w:proofErr w:type="spellStart"/>
-      <w:r>
-        <w:rPr>
-          <w:lang w:val="en-US"/>
-        </w:rPr>
-        <w:t>Matlab</w:t>
-      </w:r>
-      <w:proofErr w:type="spellEnd"/>
-      <w:r>
-        <w:rPr>
-          <w:lang w:val="en-US"/>
-        </w:rPr>
-        <w:t xml:space="preserve">. There is a LED </w:t>
-      </w:r>
-      <w:r>
-        <w:rPr>
-          <w:lang w:val="en-US"/>
-        </w:rPr>
-        <w:t>in the lower area of the “Create Spectrogram” button to illustrate status of the process. As depicted in the figure [</w:t>
+        <w:t xml:space="preserve">] </w:t>
       </w:r>
       <w:r>
         <w:rPr>
           <w:color w:val="FF0000"/>
           <w:lang w:val="en-US"/>
         </w:rPr>
-        <w:t>NUMBER</w:t>
+        <w:t>-&gt; FIGURE WITH LED ORANGE AND CREATE SPECTROGRAM</w:t>
       </w:r>
       <w:r>
         <w:rPr>
           <w:lang w:val="en-US"/>
         </w:rPr>
-        <w:t xml:space="preserve">] </w:t>
-      </w:r>
-      <w:r>
-        <w:rPr>
-          <w:color w:val="FF0000"/>
+        <w:t xml:space="preserve">, the LED shows orange and the status indicates “Processing” while the program is running. After creating spectrograms, the LED changes to green and the status also alternates to “Finished”. </w:t>
+      </w:r>
+    </w:p>
+    <w:p>
+      <w:pPr>
+        <w:pStyle w:val="BodyText"/>
+        <w:rPr>
           <w:lang w:val="en-US"/>
         </w:rPr>
-        <w:t>-&gt; FIGURE WITH LED ORANGE AND CREATE SPECTROGRAM</w:t>
-      </w:r>
-      <w:r>
+      </w:pPr>
+    </w:p>
+    <w:p>
+      <w:pPr>
+        <w:pStyle w:val="BodyText"/>
         <w:rPr>
           <w:lang w:val="en-US"/>
         </w:rPr>
-        <w:t xml:space="preserve">, the LED shows orange and the status indicates “Processing” while the program is running. After creating spectrograms, the LED changes to green and the status also alternates to “Finished”. </w:t>
-      </w:r>
+      </w:pPr>
     </w:p>
     <w:p>
       <w:pPr>
@@ -946,26 +1021,9 @@
     </w:p>
     <w:p>
       <w:pPr>
-        <w:pStyle w:val="BodyText"/>
-        <w:rPr>
-          <w:lang w:val="en-US"/>
-        </w:rPr>
-      </w:pPr>
-    </w:p>
-    <w:p>
-      <w:pPr>
-        <w:pStyle w:val="BodyText"/>
-        <w:rPr>
-          <w:lang w:val="en-US"/>
-        </w:rPr>
-      </w:pPr>
-    </w:p>
-    <w:p>
-      <w:pPr>
         <w:pStyle w:val="Heading1"/>
       </w:pPr>
       <w:r>
-        <w:lastRenderedPageBreak/>
         <w:t>Experiment</w:t>
       </w:r>
     </w:p>
@@ -1031,10 +1089,7 @@
         <w:ind w:left="354" w:hanging="354"/>
       </w:pPr>
       <w:r>
-        <w:t xml:space="preserve">G. Eason, B. Noble, and I. N. Sneddon, “On certain integrals of Lipschitz-Hankel type involving products of Bessel functions,” Phil. </w:t>
-      </w:r>
-      <w:r>
-        <w:t xml:space="preserve">Trans. Roy. Soc. London, vol. A247, pp. 529–551, April 1955. </w:t>
+        <w:t xml:space="preserve">G. Eason, B. Noble, and I. N. Sneddon, “On certain integrals of Lipschitz-Hankel type involving products of Bessel functions,” Phil. Trans. Roy. Soc. London, vol. A247, pp. 529–551, April 1955. </w:t>
       </w:r>
       <w:r>
         <w:rPr>
@@ -1328,7 +1383,7 @@
                 <v:path o:extrusionok="f" gradientshapeok="t" o:connecttype="rect"/>
                 <o:lock v:ext="edit" aspectratio="t"/>
               </v:shapetype>
-              <v:shape id="Grafik 4" o:spid="_x0000_i1025" type="#_x0000_t75" style="width:96pt;height:49.7pt;visibility:visible">
+              <v:shape id="Grafik 4" o:spid="_x0000_i1025" type="#_x0000_t75" style="width:95.85pt;height:49.65pt;visibility:visible">
                 <v:imagedata r:id="rId1" o:title=""/>
               </v:shape>
             </w:pict>
@@ -3279,7 +3334,7 @@
     <w:rPrDefault>
       <w:rPr>
         <w:rFonts w:ascii="Times New Roman" w:eastAsia="SimSun" w:hAnsi="Times New Roman" w:cs="Times New Roman"/>
-        <w:lang w:val="en-US" w:eastAsia="en-US" w:bidi="ar-SA"/>
+        <w:lang w:val="en-GB" w:eastAsia="en-GB" w:bidi="ar-SA"/>
       </w:rPr>
     </w:rPrDefault>
     <w:pPrDefault/>
@@ -3576,6 +3631,9 @@
     <w:pPr>
       <w:jc w:val="center"/>
     </w:pPr>
+    <w:rPr>
+      <w:lang w:val="en-US" w:eastAsia="en-US"/>
+    </w:rPr>
   </w:style>
   <w:style w:type="paragraph" w:styleId="Heading1">
     <w:name w:val="heading 1"/>
@@ -3734,6 +3792,7 @@
       <w:bCs/>
       <w:sz w:val="18"/>
       <w:szCs w:val="18"/>
+      <w:lang w:val="en-US" w:eastAsia="en-US"/>
     </w:rPr>
   </w:style>
   <w:style w:type="paragraph" w:customStyle="1" w:styleId="Affiliation">
@@ -3741,6 +3800,9 @@
     <w:pPr>
       <w:jc w:val="center"/>
     </w:pPr>
+    <w:rPr>
+      <w:lang w:val="en-US" w:eastAsia="en-US"/>
+    </w:rPr>
   </w:style>
   <w:style w:type="paragraph" w:customStyle="1" w:styleId="Author">
     <w:name w:val="Author"/>
@@ -3752,6 +3814,7 @@
       <w:noProof/>
       <w:sz w:val="22"/>
       <w:szCs w:val="22"/>
+      <w:lang w:val="en-US" w:eastAsia="en-US"/>
     </w:rPr>
   </w:style>
   <w:style w:type="paragraph" w:styleId="BodyText">
@@ -3824,6 +3887,7 @@
       <w:noProof/>
       <w:sz w:val="16"/>
       <w:szCs w:val="16"/>
+      <w:lang w:val="en-US" w:eastAsia="en-US"/>
     </w:rPr>
   </w:style>
   <w:style w:type="paragraph" w:customStyle="1" w:styleId="footnote">
@@ -3838,6 +3902,7 @@
     <w:rPr>
       <w:sz w:val="16"/>
       <w:szCs w:val="16"/>
+      <w:lang w:val="en-US" w:eastAsia="en-US"/>
     </w:rPr>
   </w:style>
   <w:style w:type="paragraph" w:customStyle="1" w:styleId="papersubtitle">
@@ -3851,6 +3916,7 @@
       <w:noProof/>
       <w:sz w:val="28"/>
       <w:szCs w:val="28"/>
+      <w:lang w:val="en-US" w:eastAsia="en-US"/>
     </w:rPr>
   </w:style>
   <w:style w:type="paragraph" w:customStyle="1" w:styleId="papertitle">
@@ -3864,6 +3930,7 @@
       <w:noProof/>
       <w:sz w:val="48"/>
       <w:szCs w:val="48"/>
+      <w:lang w:val="en-US" w:eastAsia="en-US"/>
     </w:rPr>
   </w:style>
   <w:style w:type="paragraph" w:customStyle="1" w:styleId="references">
@@ -3880,6 +3947,7 @@
       <w:noProof/>
       <w:sz w:val="16"/>
       <w:szCs w:val="16"/>
+      <w:lang w:val="en-US" w:eastAsia="en-US"/>
     </w:rPr>
   </w:style>
   <w:style w:type="paragraph" w:customStyle="1" w:styleId="sponsors">
@@ -3894,6 +3962,7 @@
     <w:rPr>
       <w:sz w:val="16"/>
       <w:szCs w:val="16"/>
+      <w:lang w:val="en-US" w:eastAsia="en-US"/>
     </w:rPr>
   </w:style>
   <w:style w:type="paragraph" w:customStyle="1" w:styleId="tablecolhead">
@@ -3925,6 +3994,7 @@
       <w:noProof/>
       <w:sz w:val="16"/>
       <w:szCs w:val="16"/>
+      <w:lang w:val="en-US" w:eastAsia="en-US"/>
     </w:rPr>
   </w:style>
   <w:style w:type="paragraph" w:customStyle="1" w:styleId="tablefootnote">
@@ -3941,6 +4011,7 @@
     <w:rPr>
       <w:sz w:val="12"/>
       <w:szCs w:val="12"/>
+      <w:lang w:val="en-US" w:eastAsia="en-US"/>
     </w:rPr>
   </w:style>
   <w:style w:type="paragraph" w:customStyle="1" w:styleId="tablehead">
@@ -3957,6 +4028,7 @@
       <w:noProof/>
       <w:sz w:val="16"/>
       <w:szCs w:val="16"/>
+      <w:lang w:val="en-US" w:eastAsia="en-US"/>
     </w:rPr>
   </w:style>
   <w:style w:type="paragraph" w:customStyle="1" w:styleId="Keywords">

--- a/Documentation/Report_Computational Intelligence_GroupT1-1_Masters course IT.docx
+++ b/Documentation/Report_Computational Intelligence_GroupT1-1_Masters course IT.docx
@@ -609,23 +609,865 @@
     <w:p>
       <w:pPr>
         <w:pStyle w:val="BodyText"/>
+        <w:jc w:val="center"/>
+        <w:rPr>
+          <w:lang w:val="en-US"/>
+        </w:rPr>
+      </w:pPr>
+      <w:r>
+        <w:pict w14:anchorId="54EF071B">
+          <v:shapetype id="_x0000_t75" coordsize="21600,21600" o:spt="75" o:preferrelative="t" path="m@4@5l@4@11@9@11@9@5xe" filled="f" stroked="f">
+            <v:stroke joinstyle="miter"/>
+            <v:formulas>
+              <v:f eqn="if lineDrawn pixelLineWidth 0"/>
+              <v:f eqn="sum @0 1 0"/>
+              <v:f eqn="sum 0 0 @1"/>
+              <v:f eqn="prod @2 1 2"/>
+              <v:f eqn="prod @3 21600 pixelWidth"/>
+              <v:f eqn="prod @3 21600 pixelHeight"/>
+              <v:f eqn="sum @0 0 1"/>
+              <v:f eqn="prod @6 1 2"/>
+              <v:f eqn="prod @7 21600 pixelWidth"/>
+              <v:f eqn="sum @8 21600 0"/>
+              <v:f eqn="prod @7 21600 pixelHeight"/>
+              <v:f eqn="sum @10 21600 0"/>
+            </v:formulas>
+            <v:path o:extrusionok="f" gradientshapeok="t" o:connecttype="rect"/>
+            <o:lock v:ext="edit" aspectratio="t"/>
+          </v:shapetype>
+          <v:shape id="_x0000_i1069" type="#_x0000_t75" style="width:230pt;height:159.6pt">
+            <v:imagedata r:id="rId10" o:title=""/>
+          </v:shape>
+        </w:pict>
+      </w:r>
+    </w:p>
+    <w:p>
+      <w:pPr>
+        <w:pStyle w:val="BodyText"/>
+        <w:rPr>
+          <w:lang w:val="en-US"/>
+        </w:rPr>
+      </w:pPr>
+      <w:r>
+        <w:rPr>
+          <w:lang w:val="en-US"/>
+        </w:rPr>
+        <w:t>Figure [</w:t>
+      </w:r>
+      <w:r>
         <w:rPr>
           <w:color w:val="FF0000"/>
           <w:lang w:val="en-US"/>
         </w:rPr>
-      </w:pPr>
+        <w:t>NUMBER</w:t>
+      </w:r>
+      <w:r>
+        <w:rPr>
+          <w:lang w:val="en-US"/>
+        </w:rPr>
+        <w:t xml:space="preserve">] shows the GUI is divided into three sections: </w:t>
+      </w:r>
+    </w:p>
+    <w:p>
+      <w:pPr>
+        <w:pStyle w:val="bulletlist"/>
+        <w:tabs>
+          <w:tab w:val="clear" w:pos="648"/>
+        </w:tabs>
+        <w:ind w:left="576" w:hanging="288"/>
+      </w:pPr>
+      <w:r>
+        <w:rPr>
+          <w:lang w:val="en-US"/>
+        </w:rPr>
+        <w:t>The first section is located at the top left corner of the frame. This one is used for loading training data files and create spectrograms for each sample in the training data.</w:t>
+      </w:r>
+    </w:p>
+    <w:p>
+      <w:pPr>
+        <w:pStyle w:val="bulletlist"/>
+        <w:tabs>
+          <w:tab w:val="clear" w:pos="648"/>
+        </w:tabs>
+        <w:ind w:left="576" w:hanging="288"/>
+      </w:pPr>
+      <w:r>
+        <w:rPr>
+          <w:lang w:val="en-US"/>
+        </w:rPr>
+        <w:t>The section which is used for training and validating the data is right under the first section.</w:t>
+      </w:r>
+    </w:p>
+    <w:p>
+      <w:pPr>
+        <w:pStyle w:val="bulletlist"/>
+        <w:tabs>
+          <w:tab w:val="clear" w:pos="648"/>
+        </w:tabs>
+        <w:ind w:left="576" w:hanging="288"/>
+      </w:pPr>
+      <w:r>
+        <w:rPr>
+          <w:lang w:val="en-US"/>
+        </w:rPr>
+        <w:t xml:space="preserve">The last section is situated at the left panel of the GUI. This section indicates the </w:t>
+      </w:r>
+      <w:r>
+        <w:rPr>
+          <w:lang w:val="en-US"/>
+        </w:rPr>
+        <w:t>predicted results</w:t>
+      </w:r>
+      <w:r>
+        <w:rPr>
+          <w:lang w:val="en-US"/>
+        </w:rPr>
+        <w:t xml:space="preserve"> of test data files.</w:t>
+      </w:r>
+    </w:p>
+    <w:p>
+      <w:pPr>
+        <w:pStyle w:val="BodyText"/>
+        <w:rPr>
+          <w:lang w:val="en-US"/>
+        </w:rPr>
+      </w:pPr>
+      <w:r>
+        <w:rPr>
+          <w:lang w:val="en-US"/>
+        </w:rPr>
+        <w:t xml:space="preserve">The following is a short manual instruction </w:t>
+      </w:r>
+      <w:proofErr w:type="gramStart"/>
+      <w:r>
+        <w:rPr>
+          <w:lang w:val="en-US"/>
+        </w:rPr>
+        <w:t>in order to</w:t>
+      </w:r>
+      <w:proofErr w:type="gramEnd"/>
+      <w:r>
+        <w:rPr>
+          <w:lang w:val="en-US"/>
+        </w:rPr>
+        <w:t xml:space="preserve"> run the GUI application:</w:t>
+      </w:r>
+    </w:p>
+    <w:p>
+      <w:pPr>
+        <w:pStyle w:val="bulletlist"/>
+        <w:tabs>
+          <w:tab w:val="clear" w:pos="648"/>
+        </w:tabs>
+        <w:ind w:left="576" w:hanging="288"/>
+      </w:pPr>
+      <w:r>
+        <w:rPr>
+          <w:b/>
+          <w:bCs/>
+          <w:i/>
+          <w:iCs/>
+          <w:lang w:val="en-US"/>
+        </w:rPr>
+        <w:t>Step 1</w:t>
+      </w:r>
+      <w:r>
+        <w:rPr>
+          <w:lang w:val="en-US"/>
+        </w:rPr>
+        <w:t>: First and foremost, user needs to load the training files by pressing the button “Browse File” as shown in figure [</w:t>
+      </w:r>
       <w:r>
         <w:rPr>
           <w:color w:val="FF0000"/>
-        </w:rPr>
-        <w:t>[FIGURE OF GUI HERE</w:t>
+          <w:lang w:val="en-US"/>
+        </w:rPr>
+        <w:t>NUMBER</w:t>
+      </w:r>
+      <w:r>
+        <w:rPr>
+          <w:lang w:val="en-US"/>
+        </w:rPr>
+        <w:t>]</w:t>
+      </w:r>
+      <w:r>
+        <w:rPr>
+          <w:lang w:val="en-US"/>
+        </w:rPr>
+        <w:t>. Currently, the training dataset includes three files “Data Object 1”, “Data Object 2”, “Data Object 3” which are located inside folder “dataset”. User can choose one file</w:t>
+      </w:r>
+      <w:r>
+        <w:rPr>
+          <w:lang w:val="en-US"/>
+        </w:rPr>
+        <w:t>, two files</w:t>
+      </w:r>
+      <w:r>
+        <w:rPr>
+          <w:lang w:val="en-US"/>
+        </w:rPr>
+        <w:t xml:space="preserve"> or three file files at the same time</w:t>
+      </w:r>
+      <w:r>
+        <w:rPr>
+          <w:lang w:val="en-US"/>
+        </w:rPr>
+        <w:t xml:space="preserve"> for training purpose. After choosing training files, the names of all chosen files are illustrated in the table to help the user can check</w:t>
+      </w:r>
+      <w:r>
+        <w:rPr>
+          <w:lang w:val="en-US"/>
+        </w:rPr>
+        <w:t xml:space="preserve"> it</w:t>
+      </w:r>
+      <w:r>
+        <w:rPr>
+          <w:lang w:val="en-US"/>
+        </w:rPr>
+        <w:t xml:space="preserve"> again.</w:t>
+      </w:r>
+    </w:p>
+    <w:p>
+      <w:pPr>
+        <w:pStyle w:val="bulletlist"/>
+        <w:numPr>
+          <w:ilvl w:val="0"/>
+          <w:numId w:val="0"/>
+        </w:numPr>
+        <w:ind w:left="576"/>
+        <w:jc w:val="center"/>
+      </w:pPr>
+      <w:r>
+        <w:lastRenderedPageBreak/>
+        <w:pict w14:anchorId="5C68DE89">
+          <v:shape id="_x0000_i1079" type="#_x0000_t75" style="width:154pt;height:215.6pt">
+            <v:imagedata r:id="rId11" o:title=""/>
+          </v:shape>
+        </w:pict>
+      </w:r>
+    </w:p>
+    <w:p>
+      <w:pPr>
+        <w:pStyle w:val="bulletlist"/>
+        <w:tabs>
+          <w:tab w:val="clear" w:pos="648"/>
+        </w:tabs>
+        <w:ind w:left="576" w:hanging="288"/>
+        <w:rPr>
+          <w:lang w:val="en-US"/>
+        </w:rPr>
+      </w:pPr>
+      <w:r>
+        <w:rPr>
+          <w:b/>
+          <w:bCs/>
+          <w:i/>
+          <w:iCs/>
+          <w:lang w:val="en-US"/>
+        </w:rPr>
+        <w:t>Step 2</w:t>
+      </w:r>
+      <w:r>
+        <w:rPr>
+          <w:lang w:val="en-US"/>
+        </w:rPr>
+        <w:t xml:space="preserve">: </w:t>
+      </w:r>
+      <w:r>
+        <w:rPr>
+          <w:lang w:val="en-US"/>
+        </w:rPr>
+        <w:t xml:space="preserve">Press the button </w:t>
+      </w:r>
+      <w:r>
+        <w:rPr>
+          <w:lang w:val="en-US"/>
+        </w:rPr>
+        <w:t>“Create Spectrogram” to generate all spectrograms from the “Data Object” files. All the images are stored in folder “</w:t>
+      </w:r>
+      <w:proofErr w:type="spellStart"/>
+      <w:r>
+        <w:rPr>
+          <w:lang w:val="en-US"/>
+        </w:rPr>
+        <w:t>trainingData</w:t>
+      </w:r>
+      <w:proofErr w:type="spellEnd"/>
+      <w:r>
+        <w:rPr>
+          <w:lang w:val="en-US"/>
+        </w:rPr>
+        <w:t xml:space="preserve">”, which is created automatically by </w:t>
+      </w:r>
+      <w:proofErr w:type="spellStart"/>
+      <w:r>
+        <w:rPr>
+          <w:lang w:val="en-US"/>
+        </w:rPr>
+        <w:t>Matlab</w:t>
+      </w:r>
+      <w:proofErr w:type="spellEnd"/>
+      <w:r>
+        <w:rPr>
+          <w:lang w:val="en-US"/>
+        </w:rPr>
+        <w:t xml:space="preserve">. There is a LED </w:t>
+      </w:r>
+      <w:r>
+        <w:rPr>
+          <w:lang w:val="en-US"/>
+        </w:rPr>
+        <w:t>in the lower area of the “Create Spectrogram” button to illustrate status of the process. As depicted in the figure [</w:t>
       </w:r>
       <w:r>
         <w:rPr>
           <w:color w:val="FF0000"/>
           <w:lang w:val="en-US"/>
         </w:rPr>
-        <w:t>]</w:t>
+        <w:t>NUMBER</w:t>
+      </w:r>
+      <w:r>
+        <w:rPr>
+          <w:lang w:val="en-US"/>
+        </w:rPr>
+        <w:t xml:space="preserve">], the LED shows orange and the status indicates “Processing” while the program is running. </w:t>
+      </w:r>
+      <w:r>
+        <w:rPr>
+          <w:lang w:val="en-US"/>
+        </w:rPr>
+        <w:t>At this state</w:t>
+      </w:r>
+      <w:r>
+        <w:rPr>
+          <w:lang w:val="en-US"/>
+        </w:rPr>
+        <w:t>, the “Net Name” field</w:t>
+      </w:r>
+      <w:r>
+        <w:rPr>
+          <w:lang w:val="en-US"/>
+        </w:rPr>
+        <w:t xml:space="preserve"> in section 2</w:t>
+      </w:r>
+      <w:r>
+        <w:rPr>
+          <w:lang w:val="en-US"/>
+        </w:rPr>
+        <w:t xml:space="preserve"> is disabled.</w:t>
+      </w:r>
+    </w:p>
+    <w:p>
+      <w:pPr>
+        <w:pStyle w:val="bulletlist"/>
+        <w:numPr>
+          <w:ilvl w:val="0"/>
+          <w:numId w:val="0"/>
+        </w:numPr>
+        <w:ind w:left="576"/>
+        <w:jc w:val="center"/>
+        <w:rPr>
+          <w:lang w:val="en-US"/>
+        </w:rPr>
+      </w:pPr>
+      <w:r>
+        <w:pict w14:anchorId="1261B769">
+          <v:shape id="_x0000_i1076" type="#_x0000_t75" style="width:147.6pt;height:208.4pt">
+            <v:imagedata r:id="rId12" o:title=""/>
+          </v:shape>
+        </w:pict>
+      </w:r>
+    </w:p>
+    <w:p>
+      <w:pPr>
+        <w:pStyle w:val="bulletlist"/>
+        <w:tabs>
+          <w:tab w:val="clear" w:pos="648"/>
+        </w:tabs>
+        <w:ind w:left="576" w:hanging="288"/>
+        <w:rPr>
+          <w:lang w:val="en-US"/>
+        </w:rPr>
+      </w:pPr>
+      <w:r>
+        <w:rPr>
+          <w:b/>
+          <w:bCs/>
+          <w:i/>
+          <w:iCs/>
+          <w:lang w:val="en-US"/>
+        </w:rPr>
+        <w:t>Step 3</w:t>
+      </w:r>
+      <w:r>
+        <w:rPr>
+          <w:lang w:val="en-US"/>
+        </w:rPr>
+        <w:t xml:space="preserve">: </w:t>
+      </w:r>
+      <w:r>
+        <w:rPr>
+          <w:lang w:val="en-US"/>
+        </w:rPr>
+        <w:t>After generating spectrograms, the LED changes to green and the status also alternates to “Finished”.</w:t>
+      </w:r>
+      <w:r>
+        <w:rPr>
+          <w:lang w:val="en-US"/>
+        </w:rPr>
+        <w:t xml:space="preserve"> </w:t>
+      </w:r>
+      <w:r>
+        <w:rPr>
+          <w:lang w:val="en-US"/>
+        </w:rPr>
+        <w:t xml:space="preserve">There is also a notification to show that the process of creating images is finished. </w:t>
+      </w:r>
+      <w:r>
+        <w:rPr>
+          <w:lang w:val="en-US"/>
+        </w:rPr>
+        <w:t xml:space="preserve">Then, </w:t>
+      </w:r>
+      <w:r>
+        <w:rPr>
+          <w:lang w:val="en-US"/>
+        </w:rPr>
+        <w:t xml:space="preserve">the </w:t>
+      </w:r>
+      <w:r>
+        <w:rPr>
+          <w:lang w:val="en-US"/>
+        </w:rPr>
+        <w:t>u</w:t>
+      </w:r>
+      <w:r>
+        <w:rPr>
+          <w:lang w:val="en-US"/>
+        </w:rPr>
+        <w:t xml:space="preserve">ser moves to the second section </w:t>
+      </w:r>
+      <w:r>
+        <w:rPr>
+          <w:lang w:val="en-US"/>
+        </w:rPr>
+        <w:t>for the</w:t>
+      </w:r>
+      <w:r>
+        <w:rPr>
+          <w:lang w:val="en-US"/>
+        </w:rPr>
+        <w:t xml:space="preserve"> train</w:t>
+      </w:r>
+      <w:r>
+        <w:rPr>
+          <w:lang w:val="en-US"/>
+        </w:rPr>
+        <w:t>ing data purpose.</w:t>
+      </w:r>
+      <w:r>
+        <w:rPr>
+          <w:lang w:val="en-US"/>
+        </w:rPr>
+        <w:t xml:space="preserve"> </w:t>
+      </w:r>
+      <w:r>
+        <w:rPr>
+          <w:lang w:val="en-US"/>
+        </w:rPr>
+        <w:t xml:space="preserve"> </w:t>
+      </w:r>
+      <w:r>
+        <w:rPr>
+          <w:lang w:val="en-US"/>
+        </w:rPr>
+        <w:t>Before pressing the “Train” button to start the training process, user must fill in the “Net Name” field as well as specify the “Training Samples” value</w:t>
+      </w:r>
+      <w:r>
+        <w:rPr>
+          <w:lang w:val="en-US"/>
+        </w:rPr>
+        <w:t xml:space="preserve"> using the slider</w:t>
+      </w:r>
+      <w:r>
+        <w:rPr>
+          <w:lang w:val="en-US"/>
+        </w:rPr>
+        <w:t xml:space="preserve"> as indicated in the figure [</w:t>
+      </w:r>
+      <w:r>
+        <w:rPr>
+          <w:color w:val="FF0000"/>
+          <w:lang w:val="en-US"/>
+        </w:rPr>
+        <w:t>FIGURE</w:t>
+      </w:r>
+      <w:r>
+        <w:rPr>
+          <w:lang w:val="en-US"/>
+        </w:rPr>
+        <w:t>].</w:t>
+      </w:r>
+      <w:r>
+        <w:rPr>
+          <w:lang w:val="en-US"/>
+        </w:rPr>
+        <w:t xml:space="preserve"> A second orange LED with status “Processing” are also displayed</w:t>
+      </w:r>
+      <w:r>
+        <w:rPr>
+          <w:lang w:val="en-US"/>
+        </w:rPr>
+        <w:t>.</w:t>
+      </w:r>
+    </w:p>
+    <w:p>
+      <w:pPr>
+        <w:pStyle w:val="bulletlist"/>
+        <w:numPr>
+          <w:ilvl w:val="0"/>
+          <w:numId w:val="0"/>
+        </w:numPr>
+        <w:ind w:left="576"/>
+        <w:jc w:val="center"/>
+        <w:rPr>
+          <w:lang w:val="en-US"/>
+        </w:rPr>
+      </w:pPr>
+      <w:r>
+        <w:pict w14:anchorId="7410463C">
+          <v:shape id="_x0000_i1056" type="#_x0000_t75" style="width:150pt;height:209.6pt">
+            <v:imagedata r:id="rId13" o:title=""/>
+          </v:shape>
+        </w:pict>
+      </w:r>
+    </w:p>
+    <w:p>
+      <w:pPr>
+        <w:pStyle w:val="bulletlist"/>
+        <w:tabs>
+          <w:tab w:val="clear" w:pos="648"/>
+        </w:tabs>
+        <w:ind w:left="576" w:hanging="288"/>
+        <w:rPr>
+          <w:lang w:val="en-US"/>
+        </w:rPr>
+      </w:pPr>
+      <w:r>
+        <w:rPr>
+          <w:b/>
+          <w:bCs/>
+          <w:i/>
+          <w:iCs/>
+          <w:lang w:val="en-US"/>
+        </w:rPr>
+        <w:t>Step 4</w:t>
+      </w:r>
+      <w:r>
+        <w:rPr>
+          <w:lang w:val="en-US"/>
+        </w:rPr>
+        <w:t>:</w:t>
+      </w:r>
+      <w:r>
+        <w:rPr>
+          <w:lang w:val="en-US"/>
+        </w:rPr>
+        <w:t xml:space="preserve"> The training process is done when the LED is green, and the status is “Finished”. The figure [</w:t>
+      </w:r>
+      <w:r>
+        <w:rPr>
+          <w:color w:val="FF0000"/>
+          <w:lang w:val="en-US"/>
+        </w:rPr>
+        <w:t>NUMBER</w:t>
+      </w:r>
+      <w:r>
+        <w:rPr>
+          <w:lang w:val="en-US"/>
+        </w:rPr>
+        <w:t>] illustrates the statistic validation as well as the graph region of convergence after the training process.</w:t>
+      </w:r>
+      <w:r>
+        <w:rPr>
+          <w:lang w:val="en-US"/>
+        </w:rPr>
+        <w:t xml:space="preserve"> The validation process also compels the data to have its label to generate the confusion matrix (pop up window) and the Region of Convergence (ROC). Validation needs a loaded CNN with appropriate resolution with respect to the images.</w:t>
+      </w:r>
+    </w:p>
+    <w:p>
+      <w:pPr>
+        <w:pStyle w:val="bulletlist"/>
+        <w:numPr>
+          <w:ilvl w:val="0"/>
+          <w:numId w:val="0"/>
+        </w:numPr>
+        <w:ind w:left="576"/>
+        <w:jc w:val="center"/>
+        <w:rPr>
+          <w:lang w:val="en-US"/>
+        </w:rPr>
+      </w:pPr>
+      <w:r>
+        <w:pict w14:anchorId="3C19EEC0">
+          <v:shape id="_x0000_i1054" type="#_x0000_t75" style="width:157.2pt;height:220.8pt">
+            <v:imagedata r:id="rId14" o:title=""/>
+          </v:shape>
+        </w:pict>
+      </w:r>
+    </w:p>
+    <w:p>
+      <w:pPr>
+        <w:pStyle w:val="bulletlist"/>
+      </w:pPr>
+      <w:r>
+        <w:rPr>
+          <w:b/>
+          <w:bCs/>
+          <w:i/>
+          <w:iCs/>
+        </w:rPr>
+        <w:t>Step 5</w:t>
+      </w:r>
+      <w:r>
+        <w:t>: Figure [</w:t>
+      </w:r>
+      <w:r>
+        <w:rPr>
+          <w:color w:val="FF0000"/>
+        </w:rPr>
+        <w:t>NUMBER</w:t>
+      </w:r>
+      <w:r>
+        <w:t>] shows the third section of the GUI. The “Test File” field requires the user to input the test .xlsx file</w:t>
+      </w:r>
+      <w:r>
+        <w:rPr>
+          <w:lang w:val="en-US"/>
+        </w:rPr>
+        <w:t>, which is located in the “dataset” folder,</w:t>
+      </w:r>
+      <w:r>
+        <w:t xml:space="preserve"> by pressing the “Load Test Data” button. Then, the user presses the “Load Trained Network” button to load a trained network from the current directory</w:t>
+      </w:r>
+      <w:r>
+        <w:t>, the name of the file “.mat” should be inputted.</w:t>
+      </w:r>
+      <w:r>
+        <w:t xml:space="preserve"> </w:t>
+      </w:r>
+      <w:r>
+        <w:t>At the beginning, the “Create Test Data Spectrograms” is unable to press because there is no test data file. Therefore, the “Test File” and the “Trained Network Name” must be fulfilled to be able to proceed to the next step.</w:t>
+      </w:r>
+      <w:r>
+        <w:rPr>
+          <w:lang w:val="en-US"/>
+        </w:rPr>
+        <w:t xml:space="preserve"> Press the “Create Test Data Spectrograms” button when it is </w:t>
+      </w:r>
+      <w:r>
+        <w:rPr>
+          <w:lang w:val="en-US"/>
+        </w:rPr>
+        <w:t>enabled</w:t>
+      </w:r>
+      <w:r>
+        <w:rPr>
+          <w:lang w:val="en-US"/>
+        </w:rPr>
+        <w:t>.</w:t>
+      </w:r>
+    </w:p>
+    <w:p>
+      <w:pPr>
+        <w:pStyle w:val="bulletlist"/>
+        <w:numPr>
+          <w:ilvl w:val="0"/>
+          <w:numId w:val="0"/>
+        </w:numPr>
+        <w:ind w:left="648"/>
+        <w:jc w:val="center"/>
+      </w:pPr>
+      <w:r>
+        <w:lastRenderedPageBreak/>
+        <w:pict w14:anchorId="275B8604">
+          <v:shape id="_x0000_i1058" type="#_x0000_t75" style="width:161.6pt;height:218pt">
+            <v:imagedata r:id="rId15" o:title=""/>
+          </v:shape>
+        </w:pict>
+      </w:r>
+    </w:p>
+    <w:p>
+      <w:pPr>
+        <w:pStyle w:val="bulletlist"/>
+        <w:tabs>
+          <w:tab w:val="clear" w:pos="648"/>
+        </w:tabs>
+        <w:ind w:left="576" w:hanging="288"/>
+        <w:rPr>
+          <w:lang w:val="en-US"/>
+        </w:rPr>
+      </w:pPr>
+      <w:r>
+        <w:rPr>
+          <w:b/>
+          <w:bCs/>
+          <w:i/>
+          <w:iCs/>
+          <w:lang w:val="en-US"/>
+        </w:rPr>
+        <w:t>Step 6</w:t>
+      </w:r>
+      <w:r>
+        <w:rPr>
+          <w:lang w:val="en-US"/>
+        </w:rPr>
+        <w:t xml:space="preserve">: </w:t>
+      </w:r>
+      <w:r>
+        <w:rPr>
+          <w:lang w:val="en-US"/>
+        </w:rPr>
+        <w:t>The data of test file is read into images under “</w:t>
+      </w:r>
+      <w:proofErr w:type="spellStart"/>
+      <w:r>
+        <w:rPr>
+          <w:lang w:val="en-US"/>
+        </w:rPr>
+        <w:t>testingData</w:t>
+      </w:r>
+      <w:proofErr w:type="spellEnd"/>
+      <w:r>
+        <w:rPr>
+          <w:lang w:val="en-US"/>
+        </w:rPr>
+        <w:t xml:space="preserve">” folder, this data is then be loaded into the program. </w:t>
+      </w:r>
+      <w:r>
+        <w:rPr>
+          <w:lang w:val="en-US"/>
+        </w:rPr>
+        <w:t xml:space="preserve">Eventually, the “Predict” button </w:t>
+      </w:r>
+      <w:proofErr w:type="gramStart"/>
+      <w:r>
+        <w:rPr>
+          <w:lang w:val="en-US"/>
+        </w:rPr>
+        <w:t>is able to</w:t>
+      </w:r>
+      <w:proofErr w:type="gramEnd"/>
+      <w:r>
+        <w:rPr>
+          <w:lang w:val="en-US"/>
+        </w:rPr>
+        <w:t xml:space="preserve"> be pressed. The predict process starts after the button is pressed and the third orange LED appears to show the “Processing” status as depicted in figure [</w:t>
+      </w:r>
+      <w:r>
+        <w:rPr>
+          <w:color w:val="FF0000"/>
+          <w:lang w:val="en-US"/>
+        </w:rPr>
+        <w:t>NUMBER</w:t>
+      </w:r>
+      <w:r>
+        <w:rPr>
+          <w:lang w:val="en-US"/>
+        </w:rPr>
+        <w:t>].</w:t>
+      </w:r>
+    </w:p>
+    <w:p>
+      <w:pPr>
+        <w:pStyle w:val="bulletlist"/>
+        <w:numPr>
+          <w:ilvl w:val="0"/>
+          <w:numId w:val="0"/>
+        </w:numPr>
+        <w:ind w:left="576"/>
+        <w:jc w:val="center"/>
+        <w:rPr>
+          <w:lang w:val="en-US"/>
+        </w:rPr>
+      </w:pPr>
+      <w:r>
+        <w:pict w14:anchorId="3994DE0C">
+          <v:shape id="_x0000_i1060" type="#_x0000_t75" style="width:163.6pt;height:220.8pt">
+            <v:imagedata r:id="rId16" o:title=""/>
+          </v:shape>
+        </w:pict>
+      </w:r>
+    </w:p>
+    <w:p>
+      <w:pPr>
+        <w:pStyle w:val="bulletlist"/>
+        <w:tabs>
+          <w:tab w:val="clear" w:pos="648"/>
+        </w:tabs>
+        <w:ind w:left="576" w:hanging="288"/>
+        <w:rPr>
+          <w:lang w:val="en-US"/>
+        </w:rPr>
+      </w:pPr>
+      <w:r>
+        <w:rPr>
+          <w:b/>
+          <w:bCs/>
+          <w:i/>
+          <w:iCs/>
+          <w:lang w:val="en-US"/>
+        </w:rPr>
+        <w:t>Step 7</w:t>
+      </w:r>
+      <w:r>
+        <w:rPr>
+          <w:lang w:val="en-US"/>
+        </w:rPr>
+        <w:t xml:space="preserve">: </w:t>
+      </w:r>
+      <w:r>
+        <w:rPr>
+          <w:lang w:val="en-US"/>
+        </w:rPr>
+        <w:t>Figure [</w:t>
+      </w:r>
+      <w:r>
+        <w:rPr>
+          <w:color w:val="FF0000"/>
+          <w:lang w:val="en-US"/>
+        </w:rPr>
+        <w:t>NUMBER</w:t>
+      </w:r>
+      <w:r>
+        <w:rPr>
+          <w:lang w:val="en-US"/>
+        </w:rPr>
+        <w:t xml:space="preserve">] depicts the result after the predict process is done. The LED turns to green and the status is “Finished”. </w:t>
+      </w:r>
+      <w:r>
+        <w:rPr>
+          <w:lang w:val="en-US"/>
+        </w:rPr>
+        <w:t>The result pictures as well as the predict output are displayed in the lower area of the LED. The pictures can be browsed using the 2 buttons “Previous” and “Next”.</w:t>
+      </w:r>
+    </w:p>
+    <w:p>
+      <w:pPr>
+        <w:pStyle w:val="bulletlist"/>
+        <w:numPr>
+          <w:ilvl w:val="0"/>
+          <w:numId w:val="0"/>
+        </w:numPr>
+        <w:ind w:left="576"/>
+        <w:jc w:val="center"/>
+      </w:pPr>
+      <w:r>
+        <w:pict w14:anchorId="32CE9302">
+          <v:shape id="_x0000_i1061" type="#_x0000_t75" style="width:156.4pt;height:208.4pt">
+            <v:imagedata r:id="rId17" o:title=""/>
+          </v:shape>
+        </w:pict>
       </w:r>
     </w:p>
     <w:p>
@@ -637,157 +1479,79 @@
       </w:pPr>
       <w:r>
         <w:rPr>
-          <w:lang w:val="en-US"/>
-        </w:rPr>
-        <w:t>Figure [</w:t>
-      </w:r>
-      <w:r>
-        <w:rPr>
-          <w:color w:val="FF0000"/>
-          <w:lang w:val="en-US"/>
-        </w:rPr>
-        <w:t>NUMBER</w:t>
-      </w:r>
-      <w:r>
-        <w:rPr>
-          <w:lang w:val="en-US"/>
-        </w:rPr>
-        <w:t xml:space="preserve">] shows the GUI is divided into three sections: </w:t>
-      </w:r>
-    </w:p>
-    <w:p>
-      <w:pPr>
-        <w:pStyle w:val="bulletlist"/>
-        <w:tabs>
-          <w:tab w:val="clear" w:pos="648"/>
-        </w:tabs>
-        <w:ind w:left="576" w:hanging="288"/>
-      </w:pPr>
-      <w:r>
-        <w:rPr>
-          <w:lang w:val="en-US"/>
-        </w:rPr>
-        <w:t>The first section is located at the top left corner of the frame. This one is used for loading training data files and create spectrograms for each sample in the training data.</w:t>
-      </w:r>
-    </w:p>
-    <w:p>
-      <w:pPr>
-        <w:pStyle w:val="bulletlist"/>
-        <w:tabs>
-          <w:tab w:val="clear" w:pos="648"/>
-        </w:tabs>
-        <w:ind w:left="576" w:hanging="288"/>
-      </w:pPr>
-      <w:r>
-        <w:rPr>
-          <w:lang w:val="en-US"/>
-        </w:rPr>
-        <w:t>The section which is used for training and validating the data is right under the first section.</w:t>
-      </w:r>
-    </w:p>
-    <w:p>
-      <w:pPr>
-        <w:pStyle w:val="bulletlist"/>
-        <w:tabs>
-          <w:tab w:val="clear" w:pos="648"/>
-        </w:tabs>
-        <w:ind w:left="576" w:hanging="288"/>
-      </w:pPr>
-      <w:r>
-        <w:rPr>
-          <w:lang w:val="en-US"/>
-        </w:rPr>
-        <w:t xml:space="preserve">The last section is situated at the left panel of the GUI. This section indicates the </w:t>
-      </w:r>
-      <w:r>
-        <w:rPr>
-          <w:lang w:val="en-US"/>
-        </w:rPr>
-        <w:t>predicted results</w:t>
-      </w:r>
-      <w:r>
-        <w:rPr>
-          <w:lang w:val="en-US"/>
-        </w:rPr>
-        <w:t xml:space="preserve"> of test data files.</w:t>
-      </w:r>
-    </w:p>
-    <w:p>
-      <w:pPr>
-        <w:pStyle w:val="BodyText"/>
-        <w:rPr>
-          <w:lang w:val="en-US"/>
-        </w:rPr>
-      </w:pPr>
-      <w:r>
-        <w:rPr>
-          <w:lang w:val="en-US"/>
-        </w:rPr>
-        <w:t xml:space="preserve">The following is a short manual instruction </w:t>
+          <w:i/>
+          <w:iCs/>
+          <w:lang w:val="en-US"/>
+        </w:rPr>
+        <w:t>NOTE</w:t>
+      </w:r>
+      <w:r>
+        <w:rPr>
+          <w:lang w:val="en-US"/>
+        </w:rPr>
+        <w:t xml:space="preserve">: If the user already has the trained network, step 1 to step </w:t>
+      </w:r>
+      <w:r>
+        <w:rPr>
+          <w:lang w:val="en-US"/>
+        </w:rPr>
+        <w:t>4</w:t>
+      </w:r>
+      <w:r>
+        <w:rPr>
+          <w:lang w:val="en-US"/>
+        </w:rPr>
+        <w:t xml:space="preserve"> can be skipped and user can start directly at step </w:t>
+      </w:r>
+      <w:r>
+        <w:rPr>
+          <w:lang w:val="en-US"/>
+        </w:rPr>
+        <w:t>5</w:t>
+      </w:r>
+      <w:r>
+        <w:rPr>
+          <w:lang w:val="en-US"/>
+        </w:rPr>
+        <w:t xml:space="preserve"> for the prediction purpose only. If the user only wants to train a new network, then please perform only step 1 to step </w:t>
+      </w:r>
+      <w:r>
+        <w:rPr>
+          <w:lang w:val="en-US"/>
+        </w:rPr>
+        <w:t>4</w:t>
+      </w:r>
+      <w:r>
+        <w:rPr>
+          <w:lang w:val="en-US"/>
+        </w:rPr>
+        <w:t xml:space="preserve"> </w:t>
+      </w:r>
+      <w:r>
+        <w:rPr>
+          <w:lang w:val="en-US"/>
+        </w:rPr>
+        <w:t xml:space="preserve">and ignore step </w:t>
+      </w:r>
+      <w:r>
+        <w:rPr>
+          <w:lang w:val="en-US"/>
+        </w:rPr>
+        <w:t xml:space="preserve">5, step </w:t>
       </w:r>
       <w:proofErr w:type="gramStart"/>
       <w:r>
         <w:rPr>
           <w:lang w:val="en-US"/>
         </w:rPr>
-        <w:t>in order to</w:t>
+        <w:t>6</w:t>
       </w:r>
       <w:proofErr w:type="gramEnd"/>
       <w:r>
         <w:rPr>
           <w:lang w:val="en-US"/>
         </w:rPr>
-        <w:t xml:space="preserve"> run the GUI application:</w:t>
-      </w:r>
-    </w:p>
-    <w:p>
-      <w:pPr>
-        <w:pStyle w:val="bulletlist"/>
-        <w:tabs>
-          <w:tab w:val="clear" w:pos="648"/>
-        </w:tabs>
-        <w:ind w:left="576" w:hanging="288"/>
-      </w:pPr>
-      <w:r>
-        <w:rPr>
-          <w:lang w:val="en-US"/>
-        </w:rPr>
-        <w:t>Step 1: First and foremost, user needs to load the training files by pressing the button “Browse File” as shown in figure [</w:t>
-      </w:r>
-      <w:r>
-        <w:rPr>
-          <w:color w:val="FF0000"/>
-          <w:lang w:val="en-US"/>
-        </w:rPr>
-        <w:t>NUMBER</w:t>
-      </w:r>
-      <w:r>
-        <w:rPr>
-          <w:lang w:val="en-US"/>
-        </w:rPr>
-        <w:t xml:space="preserve">] </w:t>
-      </w:r>
-      <w:r>
-        <w:rPr>
-          <w:color w:val="FF0000"/>
-          <w:lang w:val="en-US"/>
-        </w:rPr>
-        <w:t xml:space="preserve">-&gt; FIGURE WITH BROWSE FILE BUTTON </w:t>
-      </w:r>
-      <w:proofErr w:type="gramStart"/>
-      <w:r>
-        <w:rPr>
-          <w:color w:val="FF0000"/>
-          <w:lang w:val="en-US"/>
-        </w:rPr>
-        <w:t>RED</w:t>
-      </w:r>
-      <w:r>
-        <w:rPr>
-          <w:color w:val="FF0000"/>
-          <w:lang w:val="en-US"/>
-        </w:rPr>
-        <w:t xml:space="preserve"> </w:t>
+        <w:t xml:space="preserve"> and step 7</w:t>
       </w:r>
       <w:r>
         <w:rPr>
@@ -795,177 +1559,12 @@
         </w:rPr>
         <w:t>.</w:t>
       </w:r>
-      <w:proofErr w:type="gramEnd"/>
-      <w:r>
-        <w:rPr>
-          <w:lang w:val="en-US"/>
-        </w:rPr>
-        <w:t xml:space="preserve"> Currently, the training dataset includes three files “Data Object 1”, “Data Object 2”, “Data Object 3” which are located inside folder “dataset”. User can choose one file</w:t>
-      </w:r>
-      <w:r>
-        <w:rPr>
-          <w:lang w:val="en-US"/>
-        </w:rPr>
-        <w:t>, two files</w:t>
-      </w:r>
-      <w:r>
-        <w:rPr>
-          <w:lang w:val="en-US"/>
-        </w:rPr>
-        <w:t xml:space="preserve"> or three file files at the same time</w:t>
-      </w:r>
-      <w:r>
-        <w:rPr>
-          <w:lang w:val="en-US"/>
-        </w:rPr>
-        <w:t xml:space="preserve"> for training purpose. </w:t>
-      </w:r>
-      <w:r>
-        <w:rPr>
-          <w:lang w:val="en-US"/>
-        </w:rPr>
-        <w:t>After choosing training files, the names of all chosen files are illustrated in the table to help the user can check</w:t>
-      </w:r>
-      <w:r>
-        <w:rPr>
-          <w:lang w:val="en-US"/>
-        </w:rPr>
-        <w:t xml:space="preserve"> it</w:t>
-      </w:r>
-      <w:r>
-        <w:rPr>
-          <w:lang w:val="en-US"/>
-        </w:rPr>
-        <w:t xml:space="preserve"> again.</w:t>
-      </w:r>
-      <w:r>
-        <w:rPr>
-          <w:color w:val="FF0000"/>
-          <w:lang w:val="en-US"/>
-        </w:rPr>
-        <w:t xml:space="preserve"> </w:t>
-      </w:r>
-    </w:p>
-    <w:p>
-      <w:pPr>
-        <w:pStyle w:val="bulletlist"/>
-        <w:tabs>
-          <w:tab w:val="clear" w:pos="648"/>
-        </w:tabs>
-        <w:ind w:left="576" w:hanging="288"/>
-        <w:rPr>
-          <w:lang w:val="en-US"/>
-        </w:rPr>
-      </w:pPr>
-      <w:r>
-        <w:rPr>
-          <w:lang w:val="en-US"/>
-        </w:rPr>
-        <w:t xml:space="preserve">Step 2: </w:t>
-      </w:r>
-      <w:r>
-        <w:rPr>
-          <w:lang w:val="en-US"/>
-        </w:rPr>
-        <w:t xml:space="preserve">Press the button </w:t>
-      </w:r>
-      <w:r>
-        <w:rPr>
-          <w:lang w:val="en-US"/>
-        </w:rPr>
-        <w:t>“Create Spectrogram” to generate all spectrograms from the “Data Object” files. All the images are stored in folder “</w:t>
-      </w:r>
-      <w:proofErr w:type="spellStart"/>
-      <w:r>
-        <w:rPr>
-          <w:lang w:val="en-US"/>
-        </w:rPr>
-        <w:t>trainingData</w:t>
-      </w:r>
-      <w:proofErr w:type="spellEnd"/>
-      <w:r>
-        <w:rPr>
-          <w:lang w:val="en-US"/>
-        </w:rPr>
-        <w:t xml:space="preserve">”, which is created automatically by </w:t>
-      </w:r>
-      <w:proofErr w:type="spellStart"/>
-      <w:r>
-        <w:rPr>
-          <w:lang w:val="en-US"/>
-        </w:rPr>
-        <w:t>Matlab</w:t>
-      </w:r>
-      <w:proofErr w:type="spellEnd"/>
-      <w:r>
-        <w:rPr>
-          <w:lang w:val="en-US"/>
-        </w:rPr>
-        <w:t xml:space="preserve">. There is a LED </w:t>
-      </w:r>
-      <w:r>
-        <w:rPr>
-          <w:lang w:val="en-US"/>
-        </w:rPr>
-        <w:t>in the lower area of the “Create Spectrogram” button to illustrate status of the process. As depicted in the figure [</w:t>
-      </w:r>
-      <w:r>
-        <w:rPr>
-          <w:color w:val="FF0000"/>
-          <w:lang w:val="en-US"/>
-        </w:rPr>
-        <w:t>NUMBER</w:t>
-      </w:r>
-      <w:r>
-        <w:rPr>
-          <w:lang w:val="en-US"/>
-        </w:rPr>
-        <w:t xml:space="preserve">] </w:t>
-      </w:r>
-      <w:r>
-        <w:rPr>
-          <w:color w:val="FF0000"/>
-          <w:lang w:val="en-US"/>
-        </w:rPr>
-        <w:t>-&gt; FIGURE WITH LED ORANGE AND CREATE SPECTROGRAM</w:t>
-      </w:r>
-      <w:r>
-        <w:rPr>
-          <w:lang w:val="en-US"/>
-        </w:rPr>
-        <w:t xml:space="preserve">, the LED shows orange and the status indicates “Processing” while the program is running. After creating spectrograms, the LED changes to green and the status also alternates to “Finished”. </w:t>
-      </w:r>
-    </w:p>
-    <w:p>
-      <w:pPr>
-        <w:pStyle w:val="BodyText"/>
-        <w:rPr>
-          <w:lang w:val="en-US"/>
-        </w:rPr>
-      </w:pPr>
-    </w:p>
-    <w:p>
-      <w:pPr>
-        <w:pStyle w:val="BodyText"/>
-        <w:rPr>
-          <w:lang w:val="en-US"/>
-        </w:rPr>
-      </w:pPr>
-    </w:p>
-    <w:p>
-      <w:pPr>
-        <w:pStyle w:val="BodyText"/>
-        <w:rPr>
-          <w:lang w:val="en-US"/>
-        </w:rPr>
-      </w:pPr>
     </w:p>
     <w:p>
       <w:pPr>
         <w:pStyle w:val="Heading1"/>
       </w:pPr>
       <w:r>
-        <w:lastRenderedPageBreak/>
         <w:t>Experiment</w:t>
       </w:r>
     </w:p>
@@ -1031,10 +1630,7 @@
         <w:ind w:left="354" w:hanging="354"/>
       </w:pPr>
       <w:r>
-        <w:t xml:space="preserve">G. Eason, B. Noble, and I. N. Sneddon, “On certain integrals of Lipschitz-Hankel type involving products of Bessel functions,” Phil. </w:t>
-      </w:r>
-      <w:r>
-        <w:t xml:space="preserve">Trans. Roy. Soc. London, vol. A247, pp. 529–551, April 1955. </w:t>
+        <w:t xml:space="preserve">G. Eason, B. Noble, and I. N. Sneddon, “On certain integrals of Lipschitz-Hankel type involving products of Bessel functions,” Phil. Trans. Roy. Soc. London, vol. A247, pp. 529–551, April 1955. </w:t>
       </w:r>
       <w:r>
         <w:rPr>
@@ -1328,7 +1924,7 @@
                 <v:path o:extrusionok="f" gradientshapeok="t" o:connecttype="rect"/>
                 <o:lock v:ext="edit" aspectratio="t"/>
               </v:shapetype>
-              <v:shape id="Grafik 4" o:spid="_x0000_i1025" type="#_x0000_t75" style="width:96pt;height:49.7pt;visibility:visible">
+              <v:shape id="Grafik 4" o:spid="_x0000_i1025" type="#_x0000_t75" style="width:96pt;height:49.6pt;visibility:visible">
                 <v:imagedata r:id="rId1" o:title=""/>
               </v:shape>
             </w:pict>

--- a/Documentation/Report_Computational Intelligence_GroupT1-1_Masters course IT.docx
+++ b/Documentation/Report_Computational Intelligence_GroupT1-1_Masters course IT.docx
@@ -477,6 +477,7 @@
     <w:p>
       <w:pPr>
         <w:pStyle w:val="Heading1"/>
+        <w:jc w:val="left"/>
       </w:pPr>
       <w:r>
         <w:t>Introduction</w:t>
@@ -484,12 +485,219 @@
     </w:p>
     <w:p>
       <w:pPr>
+        <w:ind w:firstLine="360"/>
+        <w:jc w:val="left"/>
+      </w:pPr>
+      <w:r>
+        <w:t xml:space="preserve">Convolutional neural network (CNN) is a deep learning algorithm used to process the data of image. It is commonly used in computer vision as a classification technique to distinguish different objects. On the other hand, spectrogram is a representation method used to present three-dimension measured signals in two-dimensional diagram. </w:t>
+      </w:r>
+    </w:p>
+    <w:p>
+      <w:pPr>
+        <w:ind w:firstLine="360"/>
+        <w:jc w:val="left"/>
+      </w:pPr>
+      <w:r>
+        <w:t xml:space="preserve">Based on the dataset provided by Professor </w:t>
+      </w:r>
+      <w:proofErr w:type="spellStart"/>
+      <w:r>
+        <w:t>Pech</w:t>
+      </w:r>
+      <w:proofErr w:type="spellEnd"/>
+      <w:r>
+        <w:t xml:space="preserve"> in the module Computational Intelligence at Frankfurt University of Applied Sciences (FRA-UAS), the goal of this project is to classify the reflected signals of different objects using CNN and spectrogram.</w:t>
+      </w:r>
+    </w:p>
+    <w:p>
+      <w:pPr>
+        <w:pStyle w:val="Heading1"/>
+        <w:jc w:val="left"/>
+      </w:pPr>
+      <w:r>
+        <w:t>Literature Review</w:t>
+      </w:r>
+    </w:p>
+    <w:p>
+      <w:pPr>
         <w:pStyle w:val="Heading2"/>
       </w:pPr>
       <w:r>
-        <w:t>Literature Review</w:t>
-      </w:r>
-    </w:p>
+        <w:t>Gabor Transformation</w:t>
+      </w:r>
+    </w:p>
+    <w:p>
+      <w:pPr>
+        <w:ind w:firstLine="360"/>
+        <w:jc w:val="left"/>
+      </w:pPr>
+      <w:r>
+        <w:t>Based on the provided dataset which is the set of analog signals in time domain, Gabor transform is used to convert them to time-frequency representation. Basically, Gabor transform filters the signals with a Gaussian window and Fourier Transform will be then applied to the filtered signals. The following formula is the applied filter as discussed:</w:t>
+      </w:r>
+    </w:p>
+    <w:p>
+      <w:pPr>
+        <w:ind w:firstLine="360"/>
+        <w:jc w:val="left"/>
+      </w:pPr>
+      <w:proofErr w:type="spellStart"/>
+      <w:r>
+        <w:t>Em</w:t>
+      </w:r>
+      <w:proofErr w:type="spellEnd"/>
+      <w:r>
+        <w:t xml:space="preserve"> </w:t>
+      </w:r>
+      <w:proofErr w:type="spellStart"/>
+      <w:r>
+        <w:t>chiu</w:t>
+      </w:r>
+      <w:proofErr w:type="spellEnd"/>
+      <w:r>
+        <w:t xml:space="preserve"> </w:t>
+      </w:r>
+      <w:proofErr w:type="spellStart"/>
+      <w:proofErr w:type="gramStart"/>
+      <w:r>
+        <w:t>thua</w:t>
+      </w:r>
+      <w:proofErr w:type="spellEnd"/>
+      <w:r>
+        <w:t xml:space="preserve"> :</w:t>
+      </w:r>
+      <w:proofErr w:type="gramEnd"/>
+      <w:r>
+        <w:t xml:space="preserve">’( </w:t>
+      </w:r>
+      <w:proofErr w:type="spellStart"/>
+      <w:r>
+        <w:t>Giup</w:t>
+      </w:r>
+      <w:proofErr w:type="spellEnd"/>
+      <w:r>
+        <w:t xml:space="preserve"> </w:t>
+      </w:r>
+      <w:proofErr w:type="spellStart"/>
+      <w:r>
+        <w:t>em</w:t>
+      </w:r>
+      <w:proofErr w:type="spellEnd"/>
+      <w:r>
+        <w:t xml:space="preserve"> </w:t>
+      </w:r>
+      <w:proofErr w:type="spellStart"/>
+      <w:r>
+        <w:t>cho</w:t>
+      </w:r>
+      <w:proofErr w:type="spellEnd"/>
+      <w:r>
+        <w:t xml:space="preserve"> nay </w:t>
+      </w:r>
+      <w:proofErr w:type="spellStart"/>
+      <w:r>
+        <w:t>voi</w:t>
+      </w:r>
+      <w:proofErr w:type="spellEnd"/>
+      <w:r>
+        <w:t xml:space="preserve">, </w:t>
+      </w:r>
+      <w:proofErr w:type="spellStart"/>
+      <w:r>
+        <w:t>hong</w:t>
+      </w:r>
+      <w:proofErr w:type="spellEnd"/>
+      <w:r>
+        <w:t xml:space="preserve"> </w:t>
+      </w:r>
+      <w:proofErr w:type="spellStart"/>
+      <w:r>
+        <w:t>hieu</w:t>
+      </w:r>
+      <w:proofErr w:type="spellEnd"/>
+      <w:r>
+        <w:t xml:space="preserve"> </w:t>
+      </w:r>
+      <w:proofErr w:type="spellStart"/>
+      <w:r>
+        <w:t>gi</w:t>
+      </w:r>
+      <w:proofErr w:type="spellEnd"/>
+      <w:r>
+        <w:t xml:space="preserve"> :v</w:t>
+      </w:r>
+    </w:p>
+    <w:p>
+      <w:pPr>
+        <w:ind w:firstLine="360"/>
+        <w:jc w:val="left"/>
+      </w:pPr>
+      <w:r>
+        <w:t xml:space="preserve">As the time increases, the signal dataset is acquired with the corresponding time from the window length until it reaches the end of the window. The whole process will generate the spectrogram of the signals to be used later as the training set, </w:t>
+      </w:r>
+      <w:proofErr w:type="gramStart"/>
+      <w:r>
+        <w:t>and also</w:t>
+      </w:r>
+      <w:proofErr w:type="gramEnd"/>
+      <w:r>
+        <w:t xml:space="preserve"> to test the model accuracy.</w:t>
+      </w:r>
+    </w:p>
+    <w:p>
+      <w:pPr>
+        <w:pStyle w:val="Heading2"/>
+      </w:pPr>
+      <w:r>
+        <w:t>Convolutional Neural Network</w:t>
+      </w:r>
+    </w:p>
+    <w:p>
+      <w:pPr>
+        <w:ind w:left="288"/>
+        <w:jc w:val="left"/>
+      </w:pPr>
+      <w:r>
+        <w:t xml:space="preserve">The concept of neural network or artificial neural network is commonly known as a combination of different layers connected to each other to make decisions based on different types of input. Biologically speaking, the neural network is a technique that mimics approximately how a brain </w:t>
+      </w:r>
+      <w:proofErr w:type="gramStart"/>
+      <w:r>
+        <w:t>functions</w:t>
+      </w:r>
+      <w:proofErr w:type="gramEnd"/>
+      <w:r>
+        <w:t xml:space="preserve">. Each layer contains </w:t>
+      </w:r>
+      <w:r>
+        <w:t>various</w:t>
+      </w:r>
+      <w:r>
+        <w:t xml:space="preserve"> nodes acts as a system of neurons that can interconnect between layers. Besides, dependent on the importance of each specific neuron, or node, a factor called weight is introduced to bias for the purpose of the system. These layers are commonly known as the hidden layer.</w:t>
+      </w:r>
+    </w:p>
+    <w:p>
+      <w:pPr>
+        <w:ind w:left="288"/>
+        <w:jc w:val="left"/>
+      </w:pPr>
+      <w:r>
+        <w:t>....</w:t>
+      </w:r>
+    </w:p>
+    <w:p>
+      <w:pPr>
+        <w:ind w:left="288"/>
+        <w:jc w:val="left"/>
+      </w:pPr>
+      <w:proofErr w:type="spellStart"/>
+      <w:r>
+        <w:t>On going</w:t>
+      </w:r>
+      <w:proofErr w:type="spellEnd"/>
+      <w:r>
+        <w:t>...</w:t>
+      </w:r>
+    </w:p>
+    <w:p/>
     <w:p>
       <w:r>
         <w:t>(Viet Nguyen)</w:t>
@@ -615,6 +823,7 @@
         </w:rPr>
       </w:pPr>
       <w:r>
+        <w:lastRenderedPageBreak/>
         <w:pict w14:anchorId="54EF071B">
           <v:shapetype id="_x0000_t75" coordsize="21600,21600" o:spt="75" o:preferrelative="t" path="m@4@5l@4@11@9@11@9@5xe" filled="f" stroked="f">
             <v:stroke joinstyle="miter"/>
@@ -635,7 +844,7 @@
             <v:path o:extrusionok="f" gradientshapeok="t" o:connecttype="rect"/>
             <o:lock v:ext="edit" aspectratio="t"/>
           </v:shapetype>
-          <v:shape id="_x0000_i1069" type="#_x0000_t75" style="width:230pt;height:159.6pt">
+          <v:shape id="_x0000_i1042" type="#_x0000_t75" style="width:229.8pt;height:159.6pt">
             <v:imagedata r:id="rId10" o:title=""/>
           </v:shape>
         </w:pict>
@@ -838,9 +1047,8 @@
         <w:jc w:val="center"/>
       </w:pPr>
       <w:r>
-        <w:lastRenderedPageBreak/>
         <w:pict w14:anchorId="5C68DE89">
-          <v:shape id="_x0000_i1079" type="#_x0000_t75" style="width:154pt;height:215.6pt">
+          <v:shape id="_x0000_i1055" type="#_x0000_t75" style="width:185.4pt;height:261pt">
             <v:imagedata r:id="rId11" o:title=""/>
           </v:shape>
         </w:pict>
@@ -972,7 +1180,7 @@
       </w:pPr>
       <w:r>
         <w:pict w14:anchorId="1261B769">
-          <v:shape id="_x0000_i1076" type="#_x0000_t75" style="width:147.6pt;height:208.4pt">
+          <v:shape id="_x0000_i1028" type="#_x0000_t75" style="width:210.6pt;height:297.6pt">
             <v:imagedata r:id="rId12" o:title=""/>
           </v:shape>
         </w:pict>
@@ -1003,19 +1211,7 @@
         <w:rPr>
           <w:lang w:val="en-US"/>
         </w:rPr>
-        <w:t xml:space="preserve">: </w:t>
-      </w:r>
-      <w:r>
-        <w:rPr>
-          <w:lang w:val="en-US"/>
-        </w:rPr>
-        <w:t>After generating spectrograms, the LED changes to green and the status also alternates to “Finished”.</w:t>
-      </w:r>
-      <w:r>
-        <w:rPr>
-          <w:lang w:val="en-US"/>
-        </w:rPr>
-        <w:t xml:space="preserve"> </w:t>
+        <w:t xml:space="preserve">: After generating spectrograms, the LED changes to green and the status also alternates to “Finished”. </w:t>
       </w:r>
       <w:r>
         <w:rPr>
@@ -1135,8 +1331,9 @@
         </w:rPr>
       </w:pPr>
       <w:r>
+        <w:lastRenderedPageBreak/>
         <w:pict w14:anchorId="7410463C">
-          <v:shape id="_x0000_i1056" type="#_x0000_t75" style="width:150pt;height:209.6pt">
+          <v:shape id="_x0000_i1029" type="#_x0000_t75" style="width:211.8pt;height:295.8pt">
             <v:imagedata r:id="rId13" o:title=""/>
           </v:shape>
         </w:pict>
@@ -1210,7 +1407,7 @@
       </w:pPr>
       <w:r>
         <w:pict w14:anchorId="3C19EEC0">
-          <v:shape id="_x0000_i1054" type="#_x0000_t75" style="width:157.2pt;height:220.8pt">
+          <v:shape id="_x0000_i1030" type="#_x0000_t75" style="width:157.2pt;height:220.8pt">
             <v:imagedata r:id="rId14" o:title=""/>
           </v:shape>
         </w:pict>
@@ -1251,7 +1448,10 @@
         <w:t xml:space="preserve"> by pressing the “Load Test Data” button. Then, the user presses the “Load Trained Network” button to load a trained network from the current directory</w:t>
       </w:r>
       <w:r>
-        <w:t>, the name of the file “.mat” should be inputted.</w:t>
+        <w:t xml:space="preserve">, the name of the file “.mat” should </w:t>
+      </w:r>
+      <w:r>
+        <w:t>be inputted.</w:t>
       </w:r>
       <w:r>
         <w:t xml:space="preserve"> </w:t>
@@ -1289,9 +1489,8 @@
         <w:jc w:val="center"/>
       </w:pPr>
       <w:r>
-        <w:lastRenderedPageBreak/>
         <w:pict w14:anchorId="275B8604">
-          <v:shape id="_x0000_i1058" type="#_x0000_t75" style="width:161.6pt;height:218pt">
+          <v:shape id="_x0000_i1031" type="#_x0000_t75" style="width:212.4pt;height:286.2pt">
             <v:imagedata r:id="rId15" o:title=""/>
           </v:shape>
         </w:pict>
@@ -1393,7 +1592,7 @@
       </w:pPr>
       <w:r>
         <w:pict w14:anchorId="3994DE0C">
-          <v:shape id="_x0000_i1060" type="#_x0000_t75" style="width:163.6pt;height:220.8pt">
+          <v:shape id="_x0000_i1032" type="#_x0000_t75" style="width:163.8pt;height:220.8pt">
             <v:imagedata r:id="rId16" o:title=""/>
           </v:shape>
         </w:pict>
@@ -1449,7 +1648,14 @@
         <w:rPr>
           <w:lang w:val="en-US"/>
         </w:rPr>
-        <w:t>The result pictures as well as the predict output are displayed in the lower area of the LED. The pictures can be browsed using the 2 buttons “Previous” and “Next”.</w:t>
+        <w:t xml:space="preserve">The result pictures as well as </w:t>
+      </w:r>
+      <w:r>
+        <w:rPr>
+          <w:lang w:val="en-US"/>
+        </w:rPr>
+        <w:lastRenderedPageBreak/>
+        <w:t>the predict output are displayed in the lower area of the LED. The pictures can be browsed using the 2 buttons “Previous” and “Next”.</w:t>
       </w:r>
     </w:p>
     <w:p>
@@ -1464,7 +1670,7 @@
       </w:pPr>
       <w:r>
         <w:pict w14:anchorId="32CE9302">
-          <v:shape id="_x0000_i1061" type="#_x0000_t75" style="width:156.4pt;height:208.4pt">
+          <v:shape id="_x0000_i1033" type="#_x0000_t75" style="width:156pt;height:208.2pt">
             <v:imagedata r:id="rId17" o:title=""/>
           </v:shape>
         </w:pict>
@@ -1924,7 +2130,7 @@
                 <v:path o:extrusionok="f" gradientshapeok="t" o:connecttype="rect"/>
                 <o:lock v:ext="edit" aspectratio="t"/>
               </v:shapetype>
-              <v:shape id="Grafik 4" o:spid="_x0000_i1025" type="#_x0000_t75" style="width:96pt;height:49.6pt;visibility:visible">
+              <v:shape id="Grafik 4" o:spid="_x0000_i1025" type="#_x0000_t75" style="width:96pt;height:49.8pt;visibility:visible">
                 <v:imagedata r:id="rId1" o:title=""/>
               </v:shape>
             </w:pict>
@@ -3875,7 +4081,7 @@
     <w:rPrDefault>
       <w:rPr>
         <w:rFonts w:ascii="Times New Roman" w:eastAsia="SimSun" w:hAnsi="Times New Roman" w:cs="Times New Roman"/>
-        <w:lang w:val="en-US" w:eastAsia="en-US" w:bidi="ar-SA"/>
+        <w:lang w:val="en-DE" w:eastAsia="ja-JP" w:bidi="ar-SA"/>
       </w:rPr>
     </w:rPrDefault>
     <w:pPrDefault/>
@@ -4172,6 +4378,9 @@
     <w:pPr>
       <w:jc w:val="center"/>
     </w:pPr>
+    <w:rPr>
+      <w:lang w:val="en-US" w:eastAsia="en-US"/>
+    </w:rPr>
   </w:style>
   <w:style w:type="paragraph" w:styleId="Heading1">
     <w:name w:val="heading 1"/>
@@ -4330,6 +4539,7 @@
       <w:bCs/>
       <w:sz w:val="18"/>
       <w:szCs w:val="18"/>
+      <w:lang w:val="en-US" w:eastAsia="en-US"/>
     </w:rPr>
   </w:style>
   <w:style w:type="paragraph" w:customStyle="1" w:styleId="Affiliation">
@@ -4337,6 +4547,9 @@
     <w:pPr>
       <w:jc w:val="center"/>
     </w:pPr>
+    <w:rPr>
+      <w:lang w:val="en-US" w:eastAsia="en-US"/>
+    </w:rPr>
   </w:style>
   <w:style w:type="paragraph" w:customStyle="1" w:styleId="Author">
     <w:name w:val="Author"/>
@@ -4348,6 +4561,7 @@
       <w:noProof/>
       <w:sz w:val="22"/>
       <w:szCs w:val="22"/>
+      <w:lang w:val="en-US" w:eastAsia="en-US"/>
     </w:rPr>
   </w:style>
   <w:style w:type="paragraph" w:styleId="BodyText">
@@ -4420,6 +4634,7 @@
       <w:noProof/>
       <w:sz w:val="16"/>
       <w:szCs w:val="16"/>
+      <w:lang w:val="en-US" w:eastAsia="en-US"/>
     </w:rPr>
   </w:style>
   <w:style w:type="paragraph" w:customStyle="1" w:styleId="footnote">
@@ -4434,6 +4649,7 @@
     <w:rPr>
       <w:sz w:val="16"/>
       <w:szCs w:val="16"/>
+      <w:lang w:val="en-US" w:eastAsia="en-US"/>
     </w:rPr>
   </w:style>
   <w:style w:type="paragraph" w:customStyle="1" w:styleId="papersubtitle">
@@ -4447,6 +4663,7 @@
       <w:noProof/>
       <w:sz w:val="28"/>
       <w:szCs w:val="28"/>
+      <w:lang w:val="en-US" w:eastAsia="en-US"/>
     </w:rPr>
   </w:style>
   <w:style w:type="paragraph" w:customStyle="1" w:styleId="papertitle">
@@ -4460,6 +4677,7 @@
       <w:noProof/>
       <w:sz w:val="48"/>
       <w:szCs w:val="48"/>
+      <w:lang w:val="en-US" w:eastAsia="en-US"/>
     </w:rPr>
   </w:style>
   <w:style w:type="paragraph" w:customStyle="1" w:styleId="references">
@@ -4476,6 +4694,7 @@
       <w:noProof/>
       <w:sz w:val="16"/>
       <w:szCs w:val="16"/>
+      <w:lang w:val="en-US" w:eastAsia="en-US"/>
     </w:rPr>
   </w:style>
   <w:style w:type="paragraph" w:customStyle="1" w:styleId="sponsors">
@@ -4490,6 +4709,7 @@
     <w:rPr>
       <w:sz w:val="16"/>
       <w:szCs w:val="16"/>
+      <w:lang w:val="en-US" w:eastAsia="en-US"/>
     </w:rPr>
   </w:style>
   <w:style w:type="paragraph" w:customStyle="1" w:styleId="tablecolhead">
@@ -4521,6 +4741,7 @@
       <w:noProof/>
       <w:sz w:val="16"/>
       <w:szCs w:val="16"/>
+      <w:lang w:val="en-US" w:eastAsia="en-US"/>
     </w:rPr>
   </w:style>
   <w:style w:type="paragraph" w:customStyle="1" w:styleId="tablefootnote">
@@ -4537,6 +4758,7 @@
     <w:rPr>
       <w:sz w:val="12"/>
       <w:szCs w:val="12"/>
+      <w:lang w:val="en-US" w:eastAsia="en-US"/>
     </w:rPr>
   </w:style>
   <w:style w:type="paragraph" w:customStyle="1" w:styleId="tablehead">
@@ -4553,6 +4775,7 @@
       <w:noProof/>
       <w:sz w:val="16"/>
       <w:szCs w:val="16"/>
+      <w:lang w:val="en-US" w:eastAsia="en-US"/>
     </w:rPr>
   </w:style>
   <w:style w:type="paragraph" w:customStyle="1" w:styleId="Keywords">

--- a/Documentation/Report_Computational Intelligence_GroupT1-1_Masters course IT.docx
+++ b/Documentation/Report_Computational Intelligence_GroupT1-1_Masters course IT.docx
@@ -486,7 +486,7 @@
     <w:p>
       <w:pPr>
         <w:ind w:firstLine="360"/>
-        <w:jc w:val="left"/>
+        <w:jc w:val="both"/>
       </w:pPr>
       <w:r>
         <w:t xml:space="preserve">Convolutional neural network (CNN) is a deep learning algorithm used to process the data of image. It is commonly used in computer vision as a classification technique to distinguish different objects. On the other hand, spectrogram is a representation method used to present three-dimension measured signals in two-dimensional diagram. </w:t>
@@ -495,7 +495,7 @@
     <w:p>
       <w:pPr>
         <w:ind w:firstLine="360"/>
-        <w:jc w:val="left"/>
+        <w:jc w:val="both"/>
       </w:pPr>
       <w:r>
         <w:t xml:space="preserve">Based on the dataset provided by Professor </w:t>
@@ -529,302 +529,133 @@
     <w:p>
       <w:pPr>
         <w:ind w:firstLine="360"/>
-        <w:jc w:val="left"/>
-      </w:pPr>
-      <w:r>
-        <w:t>Based on the provided dataset which is the set of analog signals in time domain, Gabor transform is used to convert them to time-frequency representation. Basically, Gabor transform filters the signals with a Gaussian window and Fourier Transform will be then applied to the filtered signals. The following formula is the applied filter as discussed:</w:t>
+        <w:jc w:val="both"/>
+      </w:pPr>
+      <w:r>
+        <w:t>Initially,</w:t>
+      </w:r>
+      <w:r>
+        <w:t xml:space="preserve"> </w:t>
+      </w:r>
+      <w:r>
+        <w:t>all</w:t>
+      </w:r>
+      <w:r>
+        <w:t xml:space="preserve"> dataset</w:t>
+      </w:r>
+      <w:r>
+        <w:t xml:space="preserve"> provided for the subject</w:t>
+      </w:r>
+      <w:r>
+        <w:t xml:space="preserve"> </w:t>
+      </w:r>
+      <w:r>
+        <w:t>are</w:t>
+      </w:r>
+      <w:r>
+        <w:t xml:space="preserve"> set</w:t>
+      </w:r>
+      <w:r>
+        <w:t>s</w:t>
+      </w:r>
+      <w:r>
+        <w:t xml:space="preserve"> of analog signals in time domain</w:t>
+      </w:r>
+      <w:r>
+        <w:t>. However, the interest of this project lies on the change of frequency spectrum with respect to time of the reflected signal from the object, or the change of frequency spectrum in different projection from the sensor to the object.</w:t>
+      </w:r>
+      <w:r>
+        <w:t xml:space="preserve"> In the path to pursue this goal,</w:t>
+      </w:r>
+      <w:r>
+        <w:t xml:space="preserve"> Gabor </w:t>
+      </w:r>
+      <w:r>
+        <w:t>Transform [</w:t>
+      </w:r>
+      <w:r>
+        <w:t>1]</w:t>
+      </w:r>
+      <w:r>
+        <w:t xml:space="preserve"> </w:t>
+      </w:r>
+      <w:r>
+        <w:t>wa</w:t>
+      </w:r>
+      <w:r>
+        <w:t>s used to convert th</w:t>
+      </w:r>
+      <w:r>
+        <w:t>e signal in time domain</w:t>
+      </w:r>
+      <w:r>
+        <w:t xml:space="preserve"> to time-frequency representation</w:t>
+      </w:r>
+      <w:r>
+        <w:t>s (TFRs)</w:t>
+      </w:r>
+      <w:r>
+        <w:t xml:space="preserve">. </w:t>
       </w:r>
     </w:p>
     <w:p>
       <w:pPr>
         <w:ind w:firstLine="360"/>
-        <w:jc w:val="left"/>
-      </w:pPr>
-      <w:proofErr w:type="spellStart"/>
-      <w:r>
-        <w:t>Em</w:t>
-      </w:r>
-      <w:proofErr w:type="spellEnd"/>
-      <w:r>
-        <w:t xml:space="preserve"> </w:t>
-      </w:r>
-      <w:proofErr w:type="spellStart"/>
-      <w:r>
-        <w:t>chiu</w:t>
-      </w:r>
-      <w:proofErr w:type="spellEnd"/>
-      <w:r>
-        <w:t xml:space="preserve"> </w:t>
-      </w:r>
-      <w:proofErr w:type="spellStart"/>
-      <w:proofErr w:type="gramStart"/>
-      <w:r>
-        <w:t>thua</w:t>
-      </w:r>
-      <w:proofErr w:type="spellEnd"/>
-      <w:r>
-        <w:t xml:space="preserve"> :</w:t>
-      </w:r>
-      <w:proofErr w:type="gramEnd"/>
-      <w:r>
-        <w:t xml:space="preserve">’( </w:t>
-      </w:r>
-      <w:proofErr w:type="spellStart"/>
-      <w:r>
-        <w:t>Giup</w:t>
-      </w:r>
-      <w:proofErr w:type="spellEnd"/>
-      <w:r>
-        <w:t xml:space="preserve"> </w:t>
-      </w:r>
-      <w:proofErr w:type="spellStart"/>
-      <w:r>
-        <w:t>em</w:t>
-      </w:r>
-      <w:proofErr w:type="spellEnd"/>
-      <w:r>
-        <w:t xml:space="preserve"> </w:t>
-      </w:r>
-      <w:proofErr w:type="spellStart"/>
-      <w:r>
-        <w:t>cho</w:t>
-      </w:r>
-      <w:proofErr w:type="spellEnd"/>
-      <w:r>
-        <w:t xml:space="preserve"> nay </w:t>
-      </w:r>
-      <w:proofErr w:type="spellStart"/>
-      <w:r>
-        <w:t>voi</w:t>
-      </w:r>
-      <w:proofErr w:type="spellEnd"/>
-      <w:r>
-        <w:t xml:space="preserve">, </w:t>
-      </w:r>
-      <w:proofErr w:type="spellStart"/>
-      <w:r>
-        <w:t>hong</w:t>
-      </w:r>
-      <w:proofErr w:type="spellEnd"/>
-      <w:r>
-        <w:t xml:space="preserve"> </w:t>
-      </w:r>
-      <w:proofErr w:type="spellStart"/>
-      <w:r>
-        <w:t>hieu</w:t>
-      </w:r>
-      <w:proofErr w:type="spellEnd"/>
-      <w:r>
-        <w:t xml:space="preserve"> </w:t>
-      </w:r>
-      <w:proofErr w:type="spellStart"/>
-      <w:r>
-        <w:t>gi</w:t>
-      </w:r>
-      <w:proofErr w:type="spellEnd"/>
-      <w:r>
-        <w:t xml:space="preserve"> :v</w:t>
-      </w:r>
-    </w:p>
-    <w:p>
-      <w:pPr>
+        <w:jc w:val="both"/>
+      </w:pPr>
+      <w:r>
+        <w:t>In a quick overview</w:t>
+      </w:r>
+      <w:r>
+        <w:t>, Gabor transform</w:t>
+      </w:r>
+      <w:r>
+        <w:t xml:space="preserve"> first</w:t>
+      </w:r>
+      <w:r>
+        <w:t xml:space="preserve"> filters the signals with a Gaussian window</w:t>
+      </w:r>
+      <w:r>
+        <w:t>. The remain part of the signal from the filtering process would then undergo</w:t>
+      </w:r>
+      <w:r>
+        <w:t xml:space="preserve"> Fourier Transform.</w:t>
+      </w:r>
+      <w:r>
+        <w:t xml:space="preserve"> The filtering window shifted through a fixed number of timestamps every cycle until it </w:t>
+      </w:r>
+      <w:r>
+        <w:t>reaches</w:t>
+      </w:r>
+      <w:r>
+        <w:t xml:space="preserve"> the end of the input sample. After </w:t>
+      </w:r>
+      <w:r>
+        <w:t xml:space="preserve">applying Gabor Transform to </w:t>
+      </w:r>
+      <w:r>
+        <w:t>the sample</w:t>
+      </w:r>
+      <w:r>
+        <w:t xml:space="preserve"> (1 sample = 1 time series of analog signal), the </w:t>
+      </w:r>
+      <w:r>
+        <w:t xml:space="preserve">output set of Fourier transform for each window with specific begin timestamps formed together a TFRs. these TFRs can be presented in the forms of spectrogram. </w:t>
+      </w:r>
+      <w:r>
+        <w:t>The following formula is the applied filter as discussed:</w:t>
+      </w:r>
+    </w:p>
+    <w:p>
+      <w:pPr>
+        <w:keepNext/>
         <w:ind w:firstLine="360"/>
-        <w:jc w:val="left"/>
-      </w:pPr>
-      <w:r>
-        <w:t xml:space="preserve">As the time increases, the signal dataset is acquired with the corresponding time from the window length until it reaches the end of the window. The whole process will generate the spectrogram of the signals to be used later as the training set, </w:t>
-      </w:r>
-      <w:proofErr w:type="gramStart"/>
-      <w:r>
-        <w:t>and also</w:t>
-      </w:r>
-      <w:proofErr w:type="gramEnd"/>
-      <w:r>
-        <w:t xml:space="preserve"> to test the model accuracy.</w:t>
-      </w:r>
-    </w:p>
-    <w:p>
-      <w:pPr>
-        <w:pStyle w:val="Heading2"/>
-      </w:pPr>
-      <w:r>
-        <w:t>Convolutional Neural Network</w:t>
-      </w:r>
-    </w:p>
-    <w:p>
-      <w:pPr>
-        <w:ind w:left="288"/>
-        <w:jc w:val="left"/>
-      </w:pPr>
-      <w:r>
-        <w:t xml:space="preserve">The concept of neural network or artificial neural network is commonly known as a combination of different layers connected to each other to make decisions based on different types of input. Biologically speaking, the neural network is a technique that mimics approximately how a brain </w:t>
-      </w:r>
-      <w:proofErr w:type="gramStart"/>
-      <w:r>
-        <w:t>functions</w:t>
-      </w:r>
-      <w:proofErr w:type="gramEnd"/>
-      <w:r>
-        <w:t xml:space="preserve">. Each layer contains </w:t>
-      </w:r>
-      <w:r>
-        <w:t>various</w:t>
-      </w:r>
-      <w:r>
-        <w:t xml:space="preserve"> nodes acts as a system of neurons that can interconnect between layers. Besides, dependent on the importance of each specific neuron, or node, a factor called weight is introduced to bias for the purpose of the system. These layers are commonly known as the hidden layer.</w:t>
-      </w:r>
-    </w:p>
-    <w:p>
-      <w:pPr>
-        <w:ind w:left="288"/>
-        <w:jc w:val="left"/>
-      </w:pPr>
-      <w:r>
-        <w:t>....</w:t>
-      </w:r>
-    </w:p>
-    <w:p>
-      <w:pPr>
-        <w:ind w:left="288"/>
-        <w:jc w:val="left"/>
-      </w:pPr>
-      <w:proofErr w:type="spellStart"/>
-      <w:r>
-        <w:t>On going</w:t>
-      </w:r>
-      <w:proofErr w:type="spellEnd"/>
-      <w:r>
-        <w:t>...</w:t>
-      </w:r>
-    </w:p>
-    <w:p/>
-    <w:p>
-      <w:r>
-        <w:t>(Viet Nguyen)</w:t>
-      </w:r>
-    </w:p>
-    <w:p>
-      <w:pPr>
-        <w:pStyle w:val="Heading1"/>
-      </w:pPr>
-      <w:r>
-        <w:t>Methodology</w:t>
-      </w:r>
-    </w:p>
-    <w:p>
-      <w:pPr>
-        <w:pStyle w:val="Heading2"/>
-      </w:pPr>
-      <w:r>
-        <w:t>Overview</w:t>
-      </w:r>
-    </w:p>
-    <w:p>
-      <w:pPr>
-        <w:pStyle w:val="Heading2"/>
-      </w:pPr>
-      <w:r>
-        <w:t>Gabor Transform and Creation of Spectrogram</w:t>
-      </w:r>
-    </w:p>
-    <w:p>
-      <w:r>
-        <w:t>(Toan Truong)</w:t>
-      </w:r>
-    </w:p>
-    <w:p>
-      <w:pPr>
-        <w:pStyle w:val="Heading2"/>
-      </w:pPr>
-      <w:r>
-        <w:t>Convolutional Neural Network configuration</w:t>
-      </w:r>
-    </w:p>
-    <w:p>
-      <w:r>
-        <w:t>(Toan Truong)</w:t>
-      </w:r>
-    </w:p>
-    <w:p/>
-    <w:p>
-      <w:pPr>
-        <w:pStyle w:val="Heading2"/>
-      </w:pPr>
-      <w:r>
-        <w:t>Graphical User Interface</w:t>
-      </w:r>
-      <w:r>
-        <w:t xml:space="preserve"> GUI</w:t>
-      </w:r>
-    </w:p>
-    <w:p>
-      <w:r>
-        <w:t>(Hai Pham)</w:t>
-      </w:r>
-    </w:p>
-    <w:p>
-      <w:pPr>
-        <w:pStyle w:val="BodyText"/>
-        <w:rPr>
-          <w:lang w:val="en-US"/>
-        </w:rPr>
-      </w:pPr>
-      <w:r>
-        <w:rPr>
-          <w:lang w:val="en-US"/>
-        </w:rPr>
-        <w:t>A user-friendly GUI was created to implement the experiment of Gabor transform as well as CNN classifier.</w:t>
-      </w:r>
-      <w:r>
-        <w:rPr>
-          <w:lang w:val="en-US"/>
-        </w:rPr>
-        <w:t xml:space="preserve"> The app is named “</w:t>
-      </w:r>
-      <w:proofErr w:type="spellStart"/>
-      <w:r>
-        <w:rPr>
-          <w:lang w:val="en-US"/>
-        </w:rPr>
-        <w:t>GUI.mlapp</w:t>
-      </w:r>
-      <w:proofErr w:type="spellEnd"/>
-      <w:r>
-        <w:rPr>
-          <w:lang w:val="en-US"/>
-        </w:rPr>
-        <w:t xml:space="preserve">”. </w:t>
-      </w:r>
-      <w:r>
-        <w:rPr>
-          <w:lang w:val="en-US"/>
-        </w:rPr>
-        <w:t>The figure below shows the GUI of th</w:t>
-      </w:r>
-      <w:r>
-        <w:rPr>
-          <w:lang w:val="en-US"/>
-        </w:rPr>
-        <w:t>is</w:t>
-      </w:r>
-      <w:r>
-        <w:rPr>
-          <w:lang w:val="en-US"/>
-        </w:rPr>
-        <w:t xml:space="preserve"> project.</w:t>
-      </w:r>
-    </w:p>
-    <w:p>
-      <w:pPr>
-        <w:pStyle w:val="BodyText"/>
-        <w:jc w:val="center"/>
-        <w:rPr>
-          <w:lang w:val="en-US"/>
-        </w:rPr>
-      </w:pPr>
-      <w:r>
-        <w:lastRenderedPageBreak/>
-        <w:pict w14:anchorId="54EF071B">
+      </w:pPr>
+      <w:r>
+        <w:rPr>
+          <w:noProof/>
+        </w:rPr>
+        <w:pict w14:anchorId="12A7B3F4">
           <v:shapetype id="_x0000_t75" coordsize="21600,21600" o:spt="75" o:preferrelative="t" path="m@4@5l@4@11@9@11@9@5xe" filled="f" stroked="f">
             <v:stroke joinstyle="miter"/>
             <v:formulas>
@@ -844,8 +675,307 @@
             <v:path o:extrusionok="f" gradientshapeok="t" o:connecttype="rect"/>
             <o:lock v:ext="edit" aspectratio="t"/>
           </v:shapetype>
-          <v:shape id="_x0000_i1042" type="#_x0000_t75" style="width:229.8pt;height:159.6pt">
+          <v:shape id="Picture 1" o:spid="_x0000_i1034" type="#_x0000_t75" style="width:159.6pt;height:25.2pt;visibility:visible;mso-wrap-style:square">
             <v:imagedata r:id="rId10" o:title=""/>
+          </v:shape>
+        </w:pict>
+      </w:r>
+    </w:p>
+    <w:p>
+      <w:pPr>
+        <w:pStyle w:val="Caption"/>
+        <w:rPr>
+          <w:b w:val="0"/>
+          <w:bCs w:val="0"/>
+        </w:rPr>
+      </w:pPr>
+      <w:r>
+        <w:rPr>
+          <w:b w:val="0"/>
+          <w:bCs w:val="0"/>
+        </w:rPr>
+        <w:t xml:space="preserve">Figure </w:t>
+      </w:r>
+      <w:r>
+        <w:rPr>
+          <w:b w:val="0"/>
+          <w:bCs w:val="0"/>
+        </w:rPr>
+        <w:fldChar w:fldCharType="begin"/>
+      </w:r>
+      <w:r>
+        <w:rPr>
+          <w:b w:val="0"/>
+          <w:bCs w:val="0"/>
+        </w:rPr>
+        <w:instrText xml:space="preserve"> SEQ Figure \* ARABIC </w:instrText>
+      </w:r>
+      <w:r>
+        <w:rPr>
+          <w:b w:val="0"/>
+          <w:bCs w:val="0"/>
+        </w:rPr>
+        <w:fldChar w:fldCharType="separate"/>
+      </w:r>
+      <w:r>
+        <w:rPr>
+          <w:b w:val="0"/>
+          <w:bCs w:val="0"/>
+          <w:noProof/>
+        </w:rPr>
+        <w:t>1</w:t>
+      </w:r>
+      <w:r>
+        <w:rPr>
+          <w:b w:val="0"/>
+          <w:bCs w:val="0"/>
+        </w:rPr>
+        <w:fldChar w:fldCharType="end"/>
+      </w:r>
+      <w:r>
+        <w:rPr>
+          <w:b w:val="0"/>
+          <w:bCs w:val="0"/>
+        </w:rPr>
+        <w:t xml:space="preserve"> Gabor Transform formula</w:t>
+      </w:r>
+    </w:p>
+    <w:p>
+      <w:pPr>
+        <w:jc w:val="both"/>
+      </w:pPr>
+      <w:r>
+        <w:t xml:space="preserve">From the formular, the Fourier Transform and the Gaussian filter can be observed in two different multiplicators, with the Gaussian filter is the exponential which contains </w:t>
+      </w:r>
+      <w:r>
+        <w:rPr>
+          <w:b/>
+          <w:bCs/>
+        </w:rPr>
+        <w:t>τ</w:t>
+      </w:r>
+      <w:r>
+        <w:t xml:space="preserve">. The shift </w:t>
+      </w:r>
+      <w:r>
+        <w:rPr>
+          <w:b/>
+          <w:bCs/>
+        </w:rPr>
+        <w:t>τ</w:t>
+      </w:r>
+      <w:r>
+        <w:t xml:space="preserve"> represent the time step of the Gaussian filter in each iteration.</w:t>
+      </w:r>
+      <w:r>
+        <w:t xml:space="preserve"> </w:t>
+      </w:r>
+    </w:p>
+    <w:p>
+      <w:pPr>
+        <w:jc w:val="both"/>
+      </w:pPr>
+      <w:r>
+        <w:t>For a more rigorous definition, this method belongs to a family of</w:t>
+      </w:r>
+      <w:r>
+        <w:t xml:space="preserve"> short-time Fourier transform</w:t>
+      </w:r>
+      <w:r>
+        <w:t>s and was named after Dennis Gabor upon his introduction of it</w:t>
+      </w:r>
+      <w:r>
+        <w:t>.</w:t>
+      </w:r>
+      <w:r>
+        <w:t xml:space="preserve"> The goal of Gabor transforms is to give a clear view on what is happening on the frequency characteristic (strength of sinusoidal frequency and phase) of a change signal in time domain [2].</w:t>
+      </w:r>
+    </w:p>
+    <w:p>
+      <w:pPr>
+        <w:pStyle w:val="Heading2"/>
+      </w:pPr>
+      <w:r>
+        <w:t>Convolutional Neural Network</w:t>
+      </w:r>
+    </w:p>
+    <w:p>
+      <w:pPr>
+        <w:ind w:left="288"/>
+        <w:jc w:val="left"/>
+      </w:pPr>
+      <w:r>
+        <w:t xml:space="preserve">The concept of neural network or artificial neural network is commonly known as a combination of different layers connected to each other to make decisions based on different types of input. Biologically speaking, the neural network is a technique that mimics approximately how a brain function. Each layer contains </w:t>
+      </w:r>
+      <w:r>
+        <w:t>various</w:t>
+      </w:r>
+      <w:r>
+        <w:t xml:space="preserve"> nodes acts as a system of neurons that can interconnect between layers. Besides, dependent on the importance of each specific neuron, or node, a factor called weight is introduced to bias for the purpose of the system. These layers are commonly known as the hidden layer.</w:t>
+      </w:r>
+    </w:p>
+    <w:p>
+      <w:pPr>
+        <w:ind w:left="288"/>
+        <w:jc w:val="left"/>
+      </w:pPr>
+      <w:r>
+        <w:t>....</w:t>
+      </w:r>
+    </w:p>
+    <w:p>
+      <w:pPr>
+        <w:ind w:left="288"/>
+        <w:jc w:val="left"/>
+      </w:pPr>
+      <w:proofErr w:type="spellStart"/>
+      <w:r>
+        <w:t>On going</w:t>
+      </w:r>
+      <w:proofErr w:type="spellEnd"/>
+      <w:r>
+        <w:t>...</w:t>
+      </w:r>
+    </w:p>
+    <w:p>
+      <w:pPr>
+        <w:pStyle w:val="Heading2"/>
+      </w:pPr>
+      <w:r>
+        <w:t>Matlab</w:t>
+      </w:r>
+    </w:p>
+    <w:p/>
+    <w:p/>
+    <w:p>
+      <w:r>
+        <w:t>(Viet Nguyen)</w:t>
+      </w:r>
+    </w:p>
+    <w:p>
+      <w:pPr>
+        <w:pStyle w:val="Heading1"/>
+      </w:pPr>
+      <w:r>
+        <w:lastRenderedPageBreak/>
+        <w:t>Methodology</w:t>
+      </w:r>
+    </w:p>
+    <w:p>
+      <w:pPr>
+        <w:pStyle w:val="Heading2"/>
+      </w:pPr>
+      <w:r>
+        <w:t>Overview</w:t>
+      </w:r>
+    </w:p>
+    <w:p>
+      <w:pPr>
+        <w:pStyle w:val="Heading2"/>
+      </w:pPr>
+      <w:r>
+        <w:t>Gabor Transform and Creation of Spectrogram</w:t>
+      </w:r>
+    </w:p>
+    <w:p>
+      <w:r>
+        <w:t>(Toan Truong)</w:t>
+      </w:r>
+    </w:p>
+    <w:p>
+      <w:pPr>
+        <w:pStyle w:val="Heading2"/>
+      </w:pPr>
+      <w:r>
+        <w:t>Convolutional Neural Network configuration</w:t>
+      </w:r>
+    </w:p>
+    <w:p>
+      <w:r>
+        <w:t>(Toan Truong)</w:t>
+      </w:r>
+    </w:p>
+    <w:p/>
+    <w:p>
+      <w:pPr>
+        <w:pStyle w:val="Heading2"/>
+      </w:pPr>
+      <w:r>
+        <w:t>Graphical User Interface</w:t>
+      </w:r>
+      <w:r>
+        <w:t xml:space="preserve"> GUI</w:t>
+      </w:r>
+    </w:p>
+    <w:p>
+      <w:r>
+        <w:t>(Hai Pham)</w:t>
+      </w:r>
+    </w:p>
+    <w:p>
+      <w:pPr>
+        <w:pStyle w:val="BodyText"/>
+        <w:rPr>
+          <w:lang w:val="en-US"/>
+        </w:rPr>
+      </w:pPr>
+      <w:r>
+        <w:rPr>
+          <w:lang w:val="en-US"/>
+        </w:rPr>
+        <w:t>A user-friendly GUI was created to implement the experiment of Gabor transform as well as CNN classifier.</w:t>
+      </w:r>
+      <w:r>
+        <w:rPr>
+          <w:lang w:val="en-US"/>
+        </w:rPr>
+        <w:t xml:space="preserve"> The app is named “</w:t>
+      </w:r>
+      <w:proofErr w:type="spellStart"/>
+      <w:r>
+        <w:rPr>
+          <w:lang w:val="en-US"/>
+        </w:rPr>
+        <w:t>GUI.mlapp</w:t>
+      </w:r>
+      <w:proofErr w:type="spellEnd"/>
+      <w:r>
+        <w:rPr>
+          <w:lang w:val="en-US"/>
+        </w:rPr>
+        <w:t xml:space="preserve">”. </w:t>
+      </w:r>
+      <w:r>
+        <w:rPr>
+          <w:lang w:val="en-US"/>
+        </w:rPr>
+        <w:t>The figure below shows the GUI of th</w:t>
+      </w:r>
+      <w:r>
+        <w:rPr>
+          <w:lang w:val="en-US"/>
+        </w:rPr>
+        <w:t>is</w:t>
+      </w:r>
+      <w:r>
+        <w:rPr>
+          <w:lang w:val="en-US"/>
+        </w:rPr>
+        <w:t xml:space="preserve"> project.</w:t>
+      </w:r>
+    </w:p>
+    <w:p>
+      <w:pPr>
+        <w:pStyle w:val="BodyText"/>
+        <w:jc w:val="center"/>
+        <w:rPr>
+          <w:lang w:val="en-US"/>
+        </w:rPr>
+      </w:pPr>
+      <w:r>
+        <w:pict w14:anchorId="54EF071B">
+          <v:shape id="_x0000_i1026" type="#_x0000_t75" style="width:229.8pt;height:159.6pt">
+            <v:imagedata r:id="rId11" o:title=""/>
           </v:shape>
         </w:pict>
       </w:r>
@@ -1048,8 +1178,8 @@
       </w:pPr>
       <w:r>
         <w:pict w14:anchorId="5C68DE89">
-          <v:shape id="_x0000_i1055" type="#_x0000_t75" style="width:185.4pt;height:261pt">
-            <v:imagedata r:id="rId11" o:title=""/>
+          <v:shape id="_x0000_i1027" type="#_x0000_t75" style="width:185.4pt;height:261pt">
+            <v:imagedata r:id="rId12" o:title=""/>
           </v:shape>
         </w:pict>
       </w:r>
@@ -1181,7 +1311,7 @@
       <w:r>
         <w:pict w14:anchorId="1261B769">
           <v:shape id="_x0000_i1028" type="#_x0000_t75" style="width:210.6pt;height:297.6pt">
-            <v:imagedata r:id="rId12" o:title=""/>
+            <v:imagedata r:id="rId13" o:title=""/>
           </v:shape>
         </w:pict>
       </w:r>
@@ -1211,7 +1341,14 @@
         <w:rPr>
           <w:lang w:val="en-US"/>
         </w:rPr>
-        <w:t xml:space="preserve">: After generating spectrograms, the LED changes to green and the status also alternates to “Finished”. </w:t>
+        <w:t xml:space="preserve">: After generating spectrograms, the LED changes to green and the status also alternates to </w:t>
+      </w:r>
+      <w:r>
+        <w:rPr>
+          <w:lang w:val="en-US"/>
+        </w:rPr>
+        <w:lastRenderedPageBreak/>
+        <w:t xml:space="preserve">“Finished”. </w:t>
       </w:r>
       <w:r>
         <w:rPr>
@@ -1331,10 +1468,9 @@
         </w:rPr>
       </w:pPr>
       <w:r>
-        <w:lastRenderedPageBreak/>
         <w:pict w14:anchorId="7410463C">
           <v:shape id="_x0000_i1029" type="#_x0000_t75" style="width:211.8pt;height:295.8pt">
-            <v:imagedata r:id="rId13" o:title=""/>
+            <v:imagedata r:id="rId14" o:title=""/>
           </v:shape>
         </w:pict>
       </w:r>
@@ -1408,7 +1544,7 @@
       <w:r>
         <w:pict w14:anchorId="3C19EEC0">
           <v:shape id="_x0000_i1030" type="#_x0000_t75" style="width:157.2pt;height:220.8pt">
-            <v:imagedata r:id="rId14" o:title=""/>
+            <v:imagedata r:id="rId15" o:title=""/>
           </v:shape>
         </w:pict>
       </w:r>
@@ -1448,10 +1584,7 @@
         <w:t xml:space="preserve"> by pressing the “Load Test Data” button. Then, the user presses the “Load Trained Network” button to load a trained network from the current directory</w:t>
       </w:r>
       <w:r>
-        <w:t xml:space="preserve">, the name of the file “.mat” should </w:t>
-      </w:r>
-      <w:r>
-        <w:t>be inputted.</w:t>
+        <w:t>, the name of the file “.mat” should be inputted.</w:t>
       </w:r>
       <w:r>
         <w:t xml:space="preserve"> </w:t>
@@ -1491,7 +1624,7 @@
       <w:r>
         <w:pict w14:anchorId="275B8604">
           <v:shape id="_x0000_i1031" type="#_x0000_t75" style="width:212.4pt;height:286.2pt">
-            <v:imagedata r:id="rId15" o:title=""/>
+            <v:imagedata r:id="rId16" o:title=""/>
           </v:shape>
         </w:pict>
       </w:r>
@@ -1561,7 +1694,14 @@
         <w:rPr>
           <w:lang w:val="en-US"/>
         </w:rPr>
-        <w:t xml:space="preserve"> be pressed. The predict process starts after the button is pressed and the third orange LED appears to show the “Processing” status as depicted in figure [</w:t>
+        <w:t xml:space="preserve"> be pressed. The predict process starts after the </w:t>
+      </w:r>
+      <w:r>
+        <w:rPr>
+          <w:lang w:val="en-US"/>
+        </w:rPr>
+        <w:lastRenderedPageBreak/>
+        <w:t>button is pressed and the third orange LED appears to show the “Processing” status as depicted in figure [</w:t>
       </w:r>
       <w:r>
         <w:rPr>
@@ -1593,7 +1733,7 @@
       <w:r>
         <w:pict w14:anchorId="3994DE0C">
           <v:shape id="_x0000_i1032" type="#_x0000_t75" style="width:163.8pt;height:220.8pt">
-            <v:imagedata r:id="rId16" o:title=""/>
+            <v:imagedata r:id="rId17" o:title=""/>
           </v:shape>
         </w:pict>
       </w:r>
@@ -1648,14 +1788,7 @@
         <w:rPr>
           <w:lang w:val="en-US"/>
         </w:rPr>
-        <w:t xml:space="preserve">The result pictures as well as </w:t>
-      </w:r>
-      <w:r>
-        <w:rPr>
-          <w:lang w:val="en-US"/>
-        </w:rPr>
-        <w:lastRenderedPageBreak/>
-        <w:t>the predict output are displayed in the lower area of the LED. The pictures can be browsed using the 2 buttons “Previous” and “Next”.</w:t>
+        <w:t>The result pictures as well as the predict output are displayed in the lower area of the LED. The pictures can be browsed using the 2 buttons “Previous” and “Next”.</w:t>
       </w:r>
     </w:p>
     <w:p>
@@ -1671,7 +1804,7 @@
       <w:r>
         <w:pict w14:anchorId="32CE9302">
           <v:shape id="_x0000_i1033" type="#_x0000_t75" style="width:156pt;height:208.2pt">
-            <v:imagedata r:id="rId17" o:title=""/>
+            <v:imagedata r:id="rId18" o:title=""/>
           </v:shape>
         </w:pict>
       </w:r>
@@ -1817,8 +1950,116 @@
       </w:r>
     </w:p>
     <w:p>
-      <w:r>
-        <w:t>(Toan Truong)</w:t>
+      <w:pPr>
+        <w:jc w:val="both"/>
+      </w:pPr>
+      <w:r>
+        <w:t>This Project has opened a variety of development to proceed due to its modular arrangement in code and design.</w:t>
+      </w:r>
+    </w:p>
+    <w:p>
+      <w:pPr>
+        <w:pStyle w:val="Heading2"/>
+      </w:pPr>
+      <w:r>
+        <w:t>Different types of Spectrogram</w:t>
+      </w:r>
+      <w:r>
+        <w:t>:</w:t>
+      </w:r>
+    </w:p>
+    <w:p>
+      <w:pPr>
+        <w:jc w:val="both"/>
+      </w:pPr>
+      <w:r>
+        <w:t>With changes added to the output settings of each Spectrograms, the provided system can access a variety of different output networks</w:t>
+      </w:r>
+      <w:r>
+        <w:t xml:space="preserve">. Instruction for the changes can be found in the above section. </w:t>
+      </w:r>
+    </w:p>
+    <w:p>
+      <w:pPr>
+        <w:jc w:val="both"/>
+      </w:pPr>
+      <w:r>
+        <w:t>It is also worth mentioning here that CNN can work with multiple representations of a signal. Aka. It can take 2 or more spectrograms as input for 1 label. This method also includes modification in the export of spectrogram. However, the step for including this code is not yet applied to the current state of the project.</w:t>
+      </w:r>
+    </w:p>
+    <w:p>
+      <w:pPr>
+        <w:jc w:val="both"/>
+      </w:pPr>
+      <w:r>
+        <w:t xml:space="preserve">Additionally, adjusting the output images in different size may also draw a better result in classification. </w:t>
+      </w:r>
+    </w:p>
+    <w:p>
+      <w:pPr>
+        <w:pStyle w:val="Heading2"/>
+      </w:pPr>
+      <w:r>
+        <w:t>Streaming Networks:</w:t>
+      </w:r>
+    </w:p>
+    <w:p>
+      <w:pPr>
+        <w:jc w:val="both"/>
+      </w:pPr>
+      <w:r>
+        <w:t xml:space="preserve">The current model CNN works on static data that was recorded and predict a static test dataset. This can be extended to predicting a </w:t>
+      </w:r>
+      <w:r>
+        <w:t>real time reflected signal reading, with delays in multiples of window length. The real time graphing and predicting may be a possible achievement in an upcoming project from this state.</w:t>
+      </w:r>
+    </w:p>
+    <w:p>
+      <w:pPr>
+        <w:jc w:val="both"/>
+      </w:pPr>
+      <w:r>
+        <w:t xml:space="preserve">A notice here is that CNN may performs in lesser accuracy than the state-of-the-art technology in predicting real-time stream such as LSTM or RNN. Which is also </w:t>
+      </w:r>
+      <w:proofErr w:type="gramStart"/>
+      <w:r>
+        <w:t>a</w:t>
+      </w:r>
+      <w:proofErr w:type="gramEnd"/>
+      <w:r>
+        <w:t xml:space="preserve"> open path for development.</w:t>
+      </w:r>
+    </w:p>
+    <w:p>
+      <w:pPr>
+        <w:pStyle w:val="Heading2"/>
+      </w:pPr>
+      <w:r>
+        <w:t>Sufficient dataset:</w:t>
+      </w:r>
+    </w:p>
+    <w:p>
+      <w:pPr>
+        <w:jc w:val="both"/>
+      </w:pPr>
+      <w:r>
+        <w:t>Experimentally, the project was found to be lack of training data. The provided data (315 for ‘Data Object 1’, 200 for ‘Data Object 2’ and 400 for ‘Data Object 3’) is not clean and large enough for the sufficient training of the network.</w:t>
+      </w:r>
+    </w:p>
+    <w:p>
+      <w:pPr>
+        <w:jc w:val="both"/>
+      </w:pPr>
+      <w:r>
+        <w:t xml:space="preserve">The process of taking the data was not available from the authors at the time of this work. Creating a </w:t>
+      </w:r>
+      <w:proofErr w:type="gramStart"/>
+      <w:r>
+        <w:t>networks</w:t>
+      </w:r>
+      <w:proofErr w:type="gramEnd"/>
+      <w:r>
+        <w:t xml:space="preserve"> with an understanding about the system would draw better results in designing a network for that system.</w:t>
       </w:r>
     </w:p>
     <w:p>
@@ -1830,82 +2071,6 @@
       </w:r>
     </w:p>
     <w:p/>
-    <w:p>
-      <w:pPr>
-        <w:pStyle w:val="references"/>
-        <w:ind w:left="354" w:hanging="354"/>
-      </w:pPr>
-      <w:r>
-        <w:t xml:space="preserve">G. Eason, B. Noble, and I. N. Sneddon, “On certain integrals of Lipschitz-Hankel type involving products of Bessel functions,” Phil. Trans. Roy. Soc. London, vol. A247, pp. 529–551, April 1955. </w:t>
-      </w:r>
-      <w:r>
-        <w:rPr>
-          <w:i/>
-          <w:iCs/>
-        </w:rPr>
-        <w:t>(references)</w:t>
-      </w:r>
-    </w:p>
-    <w:p>
-      <w:pPr>
-        <w:pStyle w:val="references"/>
-        <w:ind w:left="354" w:hanging="354"/>
-      </w:pPr>
-      <w:r>
-        <w:t>J. Clerk Maxwell, A Treatise on Electricity and Magnetism, 3rd ed., vol. 2. Oxford: Clarendon, 1892, pp.68–73.</w:t>
-      </w:r>
-    </w:p>
-    <w:p>
-      <w:pPr>
-        <w:pStyle w:val="references"/>
-        <w:ind w:left="354" w:hanging="354"/>
-      </w:pPr>
-      <w:r>
-        <w:t>I. S. Jacobs and C. P. Bean, “Fine particles, thin films and exchange anisotropy,” in Magnetism, vol. III, G. T. Rado and H. Suhl, Eds. New York: Academic, 1963, pp. 271–350.</w:t>
-      </w:r>
-    </w:p>
-    <w:p>
-      <w:pPr>
-        <w:pStyle w:val="references"/>
-        <w:ind w:left="354" w:hanging="354"/>
-      </w:pPr>
-      <w:r>
-        <w:t>K. Elissa, “Title of paper if known,” unpublished.</w:t>
-      </w:r>
-    </w:p>
-    <w:p>
-      <w:pPr>
-        <w:pStyle w:val="references"/>
-        <w:ind w:left="354" w:hanging="354"/>
-      </w:pPr>
-      <w:r>
-        <w:t>R. Nicole, “Title of paper with only first word capitalized,” J. Name Stand. Abbrev., in press.</w:t>
-      </w:r>
-    </w:p>
-    <w:p>
-      <w:pPr>
-        <w:pStyle w:val="references"/>
-        <w:ind w:left="354" w:hanging="354"/>
-      </w:pPr>
-      <w:r>
-        <w:t>Y. Yorozu, M. Hirano, K. Oka, and Y. Tagawa, “Electron spectroscopy studies on magneto-optical media and plastic substrate interface,” IEEE Transl. J. Magn. Japan, vol. 2, pp. 740–741, August 1987 [Digests 9th Annual Conf. Magnetics Japan, p. 301, 1982].</w:t>
-      </w:r>
-    </w:p>
-    <w:p>
-      <w:pPr>
-        <w:pStyle w:val="references"/>
-        <w:ind w:left="354" w:hanging="354"/>
-      </w:pPr>
-      <w:r>
-        <w:t>M. Young, The Technical Writer</w:t>
-      </w:r>
-      <w:r>
-        <w:t>’</w:t>
-      </w:r>
-      <w:r>
-        <w:t>s Handbook. Mill Valley, CA: University Science, 1989.</w:t>
-      </w:r>
-    </w:p>
     <w:p>
       <w:pPr>
         <w:pStyle w:val="references"/>
@@ -1915,6 +2080,29 @@
         </w:numPr>
         <w:ind w:left="360" w:hanging="360"/>
       </w:pPr>
+      <w:r>
+        <w:rPr>
+          <w:rStyle w:val="selectable"/>
+          <w:color w:val="000000"/>
+        </w:rPr>
+        <w:t xml:space="preserve">[1]"Gabor transform - Wikipedia", </w:t>
+      </w:r>
+      <w:r>
+        <w:rPr>
+          <w:rStyle w:val="selectable"/>
+          <w:i/>
+          <w:iCs/>
+          <w:color w:val="000000"/>
+        </w:rPr>
+        <w:t>En.wikipedia.org</w:t>
+      </w:r>
+      <w:r>
+        <w:rPr>
+          <w:rStyle w:val="selectable"/>
+          <w:color w:val="000000"/>
+        </w:rPr>
+        <w:t>, 2021. [Online]. Available: https://en.wikipedia.org/wiki/Gabor_transform#cite_note-1. [Accessed: 29- Sep- 2021].</w:t>
+      </w:r>
     </w:p>
     <w:p>
       <w:pPr>
@@ -1923,17 +2111,12 @@
           <w:ilvl w:val="0"/>
           <w:numId w:val="0"/>
         </w:numPr>
-        <w:ind w:left="360" w:hanging="360"/>
-        <w:jc w:val="center"/>
         <w:rPr>
           <w:rFonts w:eastAsia="SimSun"/>
-          <w:b/>
+          <w:bCs/>
           <w:noProof w:val="0"/>
-          <w:color w:val="FF0000"/>
           <w:spacing w:val="-1"/>
-          <w:sz w:val="20"/>
-          <w:szCs w:val="20"/>
-          <w:lang w:val="x-none" w:eastAsia="x-none"/>
+          <w:lang w:eastAsia="x-none"/>
         </w:rPr>
         <w:sectPr>
           <w:type w:val="continuous"/>
@@ -1943,6 +2126,33 @@
           <w:docGrid w:linePitch="360"/>
         </w:sectPr>
       </w:pPr>
+      <w:r>
+        <w:rPr>
+          <w:rFonts w:eastAsia="SimSun"/>
+          <w:bCs/>
+          <w:noProof w:val="0"/>
+          <w:spacing w:val="-1"/>
+          <w:lang w:eastAsia="x-none"/>
+        </w:rPr>
+        <w:t>[2]</w:t>
+      </w:r>
+      <w:r>
+        <w:t xml:space="preserve"> </w:t>
+      </w:r>
+      <w:r>
+        <w:t>D. Gabor, Theory of Communication, Part 1, J. Inst. of Elect. Eng. Part III, Radio and Communication, vol 93, p. 429 1946 (</w:t>
+      </w:r>
+      <w:hyperlink r:id="rId19" w:history="1">
+        <w:r>
+          <w:rPr>
+            <w:rStyle w:val="Hyperlink"/>
+          </w:rPr>
+          <w:t>http://genesis.eecg.toronto.edu/gabor1946.pdf</w:t>
+        </w:r>
+      </w:hyperlink>
+      <w:r>
+        <w:t>)</w:t>
+      </w:r>
     </w:p>
     <w:p/>
     <w:sectPr>
@@ -2631,6 +2841,95 @@
     </w:lvl>
   </w:abstractNum>
   <w:abstractNum w:abstractNumId="12" w15:restartNumberingAfterBreak="0">
+    <w:nsid w:val="1C6D45D1"/>
+    <w:multiLevelType w:val="hybridMultilevel"/>
+    <w:tmpl w:val="0F6E733A"/>
+    <w:lvl w:ilvl="0" w:tplc="2000000F">
+      <w:start w:val="1"/>
+      <w:numFmt w:val="decimal"/>
+      <w:lvlText w:val="%1."/>
+      <w:lvlJc w:val="left"/>
+      <w:pPr>
+        <w:ind w:left="720" w:hanging="360"/>
+      </w:pPr>
+      <w:rPr>
+        <w:rFonts w:hint="default"/>
+      </w:rPr>
+    </w:lvl>
+    <w:lvl w:ilvl="1" w:tplc="20000019" w:tentative="1">
+      <w:start w:val="1"/>
+      <w:numFmt w:val="lowerLetter"/>
+      <w:lvlText w:val="%2."/>
+      <w:lvlJc w:val="left"/>
+      <w:pPr>
+        <w:ind w:left="1440" w:hanging="360"/>
+      </w:pPr>
+    </w:lvl>
+    <w:lvl w:ilvl="2" w:tplc="2000001B" w:tentative="1">
+      <w:start w:val="1"/>
+      <w:numFmt w:val="lowerRoman"/>
+      <w:lvlText w:val="%3."/>
+      <w:lvlJc w:val="right"/>
+      <w:pPr>
+        <w:ind w:left="2160" w:hanging="180"/>
+      </w:pPr>
+    </w:lvl>
+    <w:lvl w:ilvl="3" w:tplc="2000000F" w:tentative="1">
+      <w:start w:val="1"/>
+      <w:numFmt w:val="decimal"/>
+      <w:lvlText w:val="%4."/>
+      <w:lvlJc w:val="left"/>
+      <w:pPr>
+        <w:ind w:left="2880" w:hanging="360"/>
+      </w:pPr>
+    </w:lvl>
+    <w:lvl w:ilvl="4" w:tplc="20000019" w:tentative="1">
+      <w:start w:val="1"/>
+      <w:numFmt w:val="lowerLetter"/>
+      <w:lvlText w:val="%5."/>
+      <w:lvlJc w:val="left"/>
+      <w:pPr>
+        <w:ind w:left="3600" w:hanging="360"/>
+      </w:pPr>
+    </w:lvl>
+    <w:lvl w:ilvl="5" w:tplc="2000001B" w:tentative="1">
+      <w:start w:val="1"/>
+      <w:numFmt w:val="lowerRoman"/>
+      <w:lvlText w:val="%6."/>
+      <w:lvlJc w:val="right"/>
+      <w:pPr>
+        <w:ind w:left="4320" w:hanging="180"/>
+      </w:pPr>
+    </w:lvl>
+    <w:lvl w:ilvl="6" w:tplc="2000000F" w:tentative="1">
+      <w:start w:val="1"/>
+      <w:numFmt w:val="decimal"/>
+      <w:lvlText w:val="%7."/>
+      <w:lvlJc w:val="left"/>
+      <w:pPr>
+        <w:ind w:left="5040" w:hanging="360"/>
+      </w:pPr>
+    </w:lvl>
+    <w:lvl w:ilvl="7" w:tplc="20000019" w:tentative="1">
+      <w:start w:val="1"/>
+      <w:numFmt w:val="lowerLetter"/>
+      <w:lvlText w:val="%8."/>
+      <w:lvlJc w:val="left"/>
+      <w:pPr>
+        <w:ind w:left="5760" w:hanging="360"/>
+      </w:pPr>
+    </w:lvl>
+    <w:lvl w:ilvl="8" w:tplc="2000001B" w:tentative="1">
+      <w:start w:val="1"/>
+      <w:numFmt w:val="lowerRoman"/>
+      <w:lvlText w:val="%9."/>
+      <w:lvlJc w:val="right"/>
+      <w:pPr>
+        <w:ind w:left="6480" w:hanging="180"/>
+      </w:pPr>
+    </w:lvl>
+  </w:abstractNum>
+  <w:abstractNum w:abstractNumId="13" w15:restartNumberingAfterBreak="0">
     <w:nsid w:val="1E177E97"/>
     <w:multiLevelType w:val="hybridMultilevel"/>
     <w:tmpl w:val="A6463BCE"/>
@@ -2716,7 +3015,7 @@
       </w:pPr>
     </w:lvl>
   </w:abstractNum>
-  <w:abstractNum w:abstractNumId="13" w15:restartNumberingAfterBreak="0">
+  <w:abstractNum w:abstractNumId="14" w15:restartNumberingAfterBreak="0">
     <w:nsid w:val="20AF0333"/>
     <w:multiLevelType w:val="hybridMultilevel"/>
     <w:tmpl w:val="CB0E7F4E"/>
@@ -2858,7 +3157,7 @@
       </w:rPr>
     </w:lvl>
   </w:abstractNum>
-  <w:abstractNum w:abstractNumId="14" w15:restartNumberingAfterBreak="0">
+  <w:abstractNum w:abstractNumId="15" w15:restartNumberingAfterBreak="0">
     <w:nsid w:val="26FE1FCF"/>
     <w:multiLevelType w:val="hybridMultilevel"/>
     <w:tmpl w:val="33826962"/>
@@ -3014,7 +3313,7 @@
       </w:rPr>
     </w:lvl>
   </w:abstractNum>
-  <w:abstractNum w:abstractNumId="15" w15:restartNumberingAfterBreak="0">
+  <w:abstractNum w:abstractNumId="16" w15:restartNumberingAfterBreak="0">
     <w:nsid w:val="37660336"/>
     <w:multiLevelType w:val="hybridMultilevel"/>
     <w:tmpl w:val="754EAC84"/>
@@ -3155,7 +3454,7 @@
       </w:rPr>
     </w:lvl>
   </w:abstractNum>
-  <w:abstractNum w:abstractNumId="16" w15:restartNumberingAfterBreak="0">
+  <w:abstractNum w:abstractNumId="17" w15:restartNumberingAfterBreak="0">
     <w:nsid w:val="39E54FC6"/>
     <w:multiLevelType w:val="singleLevel"/>
     <w:tmpl w:val="5B7288D4"/>
@@ -3175,7 +3474,7 @@
       </w:rPr>
     </w:lvl>
   </w:abstractNum>
-  <w:abstractNum w:abstractNumId="17" w15:restartNumberingAfterBreak="0">
+  <w:abstractNum w:abstractNumId="18" w15:restartNumberingAfterBreak="0">
     <w:nsid w:val="4189603E"/>
     <w:multiLevelType w:val="multilevel"/>
     <w:tmpl w:val="0AB06E12"/>
@@ -3370,7 +3669,7 @@
       </w:rPr>
     </w:lvl>
   </w:abstractNum>
-  <w:abstractNum w:abstractNumId="18" w15:restartNumberingAfterBreak="0">
+  <w:abstractNum w:abstractNumId="19" w15:restartNumberingAfterBreak="0">
     <w:nsid w:val="493C3F76"/>
     <w:multiLevelType w:val="hybridMultilevel"/>
     <w:tmpl w:val="9A9E418C"/>
@@ -3477,7 +3776,120 @@
       </w:pPr>
     </w:lvl>
   </w:abstractNum>
-  <w:abstractNum w:abstractNumId="19" w15:restartNumberingAfterBreak="0">
+  <w:abstractNum w:abstractNumId="20" w15:restartNumberingAfterBreak="0">
+    <w:nsid w:val="4CDF55C0"/>
+    <w:multiLevelType w:val="hybridMultilevel"/>
+    <w:tmpl w:val="C730047C"/>
+    <w:lvl w:ilvl="0" w:tplc="0C22CF4A">
+      <w:start w:val="1"/>
+      <w:numFmt w:val="bullet"/>
+      <w:lvlText w:val="-"/>
+      <w:lvlJc w:val="left"/>
+      <w:pPr>
+        <w:ind w:left="720" w:hanging="360"/>
+      </w:pPr>
+      <w:rPr>
+        <w:rFonts w:ascii="Times New Roman" w:eastAsia="SimSun" w:hAnsi="Times New Roman" w:cs="Times New Roman" w:hint="default"/>
+      </w:rPr>
+    </w:lvl>
+    <w:lvl w:ilvl="1" w:tplc="20000003" w:tentative="1">
+      <w:start w:val="1"/>
+      <w:numFmt w:val="bullet"/>
+      <w:lvlText w:val="o"/>
+      <w:lvlJc w:val="left"/>
+      <w:pPr>
+        <w:ind w:left="1440" w:hanging="360"/>
+      </w:pPr>
+      <w:rPr>
+        <w:rFonts w:ascii="Courier New" w:hAnsi="Courier New" w:cs="Courier New" w:hint="default"/>
+      </w:rPr>
+    </w:lvl>
+    <w:lvl w:ilvl="2" w:tplc="20000005" w:tentative="1">
+      <w:start w:val="1"/>
+      <w:numFmt w:val="bullet"/>
+      <w:lvlText w:val=""/>
+      <w:lvlJc w:val="left"/>
+      <w:pPr>
+        <w:ind w:left="2160" w:hanging="360"/>
+      </w:pPr>
+      <w:rPr>
+        <w:rFonts w:ascii="Wingdings" w:hAnsi="Wingdings" w:hint="default"/>
+      </w:rPr>
+    </w:lvl>
+    <w:lvl w:ilvl="3" w:tplc="20000001" w:tentative="1">
+      <w:start w:val="1"/>
+      <w:numFmt w:val="bullet"/>
+      <w:lvlText w:val=""/>
+      <w:lvlJc w:val="left"/>
+      <w:pPr>
+        <w:ind w:left="2880" w:hanging="360"/>
+      </w:pPr>
+      <w:rPr>
+        <w:rFonts w:ascii="Symbol" w:hAnsi="Symbol" w:hint="default"/>
+      </w:rPr>
+    </w:lvl>
+    <w:lvl w:ilvl="4" w:tplc="20000003" w:tentative="1">
+      <w:start w:val="1"/>
+      <w:numFmt w:val="bullet"/>
+      <w:lvlText w:val="o"/>
+      <w:lvlJc w:val="left"/>
+      <w:pPr>
+        <w:ind w:left="3600" w:hanging="360"/>
+      </w:pPr>
+      <w:rPr>
+        <w:rFonts w:ascii="Courier New" w:hAnsi="Courier New" w:cs="Courier New" w:hint="default"/>
+      </w:rPr>
+    </w:lvl>
+    <w:lvl w:ilvl="5" w:tplc="20000005" w:tentative="1">
+      <w:start w:val="1"/>
+      <w:numFmt w:val="bullet"/>
+      <w:lvlText w:val=""/>
+      <w:lvlJc w:val="left"/>
+      <w:pPr>
+        <w:ind w:left="4320" w:hanging="360"/>
+      </w:pPr>
+      <w:rPr>
+        <w:rFonts w:ascii="Wingdings" w:hAnsi="Wingdings" w:hint="default"/>
+      </w:rPr>
+    </w:lvl>
+    <w:lvl w:ilvl="6" w:tplc="20000001" w:tentative="1">
+      <w:start w:val="1"/>
+      <w:numFmt w:val="bullet"/>
+      <w:lvlText w:val=""/>
+      <w:lvlJc w:val="left"/>
+      <w:pPr>
+        <w:ind w:left="5040" w:hanging="360"/>
+      </w:pPr>
+      <w:rPr>
+        <w:rFonts w:ascii="Symbol" w:hAnsi="Symbol" w:hint="default"/>
+      </w:rPr>
+    </w:lvl>
+    <w:lvl w:ilvl="7" w:tplc="20000003" w:tentative="1">
+      <w:start w:val="1"/>
+      <w:numFmt w:val="bullet"/>
+      <w:lvlText w:val="o"/>
+      <w:lvlJc w:val="left"/>
+      <w:pPr>
+        <w:ind w:left="5760" w:hanging="360"/>
+      </w:pPr>
+      <w:rPr>
+        <w:rFonts w:ascii="Courier New" w:hAnsi="Courier New" w:cs="Courier New" w:hint="default"/>
+      </w:rPr>
+    </w:lvl>
+    <w:lvl w:ilvl="8" w:tplc="20000005" w:tentative="1">
+      <w:start w:val="1"/>
+      <w:numFmt w:val="bullet"/>
+      <w:lvlText w:val=""/>
+      <w:lvlJc w:val="left"/>
+      <w:pPr>
+        <w:ind w:left="6480" w:hanging="360"/>
+      </w:pPr>
+      <w:rPr>
+        <w:rFonts w:ascii="Wingdings" w:hAnsi="Wingdings" w:hint="default"/>
+      </w:rPr>
+    </w:lvl>
+  </w:abstractNum>
+  <w:abstractNum w:abstractNumId="21" w15:restartNumberingAfterBreak="0">
     <w:nsid w:val="52CA544A"/>
     <w:multiLevelType w:val="singleLevel"/>
     <w:tmpl w:val="AED6D67E"/>
@@ -3504,7 +3916,7 @@
       </w:rPr>
     </w:lvl>
   </w:abstractNum>
-  <w:abstractNum w:abstractNumId="20" w15:restartNumberingAfterBreak="0">
+  <w:abstractNum w:abstractNumId="22" w15:restartNumberingAfterBreak="0">
     <w:nsid w:val="541863A9"/>
     <w:multiLevelType w:val="multilevel"/>
     <w:tmpl w:val="3A9CFA90"/>
@@ -3653,7 +4065,7 @@
       </w:rPr>
     </w:lvl>
   </w:abstractNum>
-  <w:abstractNum w:abstractNumId="21" w15:restartNumberingAfterBreak="0">
+  <w:abstractNum w:abstractNumId="23" w15:restartNumberingAfterBreak="0">
     <w:nsid w:val="64887E9A"/>
     <w:multiLevelType w:val="multilevel"/>
     <w:tmpl w:val="76E6C5FC"/>
@@ -3802,7 +4214,7 @@
       </w:rPr>
     </w:lvl>
   </w:abstractNum>
-  <w:abstractNum w:abstractNumId="22" w15:restartNumberingAfterBreak="0">
+  <w:abstractNum w:abstractNumId="24" w15:restartNumberingAfterBreak="0">
     <w:nsid w:val="6C402C58"/>
     <w:multiLevelType w:val="hybridMultilevel"/>
     <w:tmpl w:val="9A1CA078"/>
@@ -3947,7 +4359,7 @@
       </w:rPr>
     </w:lvl>
   </w:abstractNum>
-  <w:abstractNum w:abstractNumId="23" w15:restartNumberingAfterBreak="0">
+  <w:abstractNum w:abstractNumId="25" w15:restartNumberingAfterBreak="0">
     <w:nsid w:val="6CD32DA8"/>
     <w:multiLevelType w:val="singleLevel"/>
     <w:tmpl w:val="166470C2"/>
@@ -3974,40 +4386,40 @@
     </w:lvl>
   </w:abstractNum>
   <w:num w:numId="1">
+    <w:abstractNumId w:val="16"/>
+  </w:num>
+  <w:num w:numId="2">
+    <w:abstractNumId w:val="24"/>
+  </w:num>
+  <w:num w:numId="3">
     <w:abstractNumId w:val="15"/>
   </w:num>
-  <w:num w:numId="2">
-    <w:abstractNumId w:val="22"/>
+  <w:num w:numId="4">
+    <w:abstractNumId w:val="18"/>
   </w:num>
-  <w:num w:numId="3">
+  <w:num w:numId="5">
+    <w:abstractNumId w:val="18"/>
+  </w:num>
+  <w:num w:numId="6">
+    <w:abstractNumId w:val="18"/>
+  </w:num>
+  <w:num w:numId="7">
+    <w:abstractNumId w:val="18"/>
+  </w:num>
+  <w:num w:numId="8">
+    <w:abstractNumId w:val="21"/>
+  </w:num>
+  <w:num w:numId="9">
+    <w:abstractNumId w:val="25"/>
+  </w:num>
+  <w:num w:numId="10">
+    <w:abstractNumId w:val="17"/>
+  </w:num>
+  <w:num w:numId="11">
     <w:abstractNumId w:val="14"/>
   </w:num>
-  <w:num w:numId="4">
-    <w:abstractNumId w:val="17"/>
-  </w:num>
-  <w:num w:numId="5">
-    <w:abstractNumId w:val="17"/>
-  </w:num>
-  <w:num w:numId="6">
-    <w:abstractNumId w:val="17"/>
-  </w:num>
-  <w:num w:numId="7">
-    <w:abstractNumId w:val="17"/>
-  </w:num>
-  <w:num w:numId="8">
-    <w:abstractNumId w:val="19"/>
-  </w:num>
-  <w:num w:numId="9">
-    <w:abstractNumId w:val="23"/>
-  </w:num>
-  <w:num w:numId="10">
-    <w:abstractNumId w:val="16"/>
-  </w:num>
-  <w:num w:numId="11">
+  <w:num w:numId="12">
     <w:abstractNumId w:val="13"/>
-  </w:num>
-  <w:num w:numId="12">
-    <w:abstractNumId w:val="12"/>
   </w:num>
   <w:num w:numId="13">
     <w:abstractNumId w:val="0"/>
@@ -4043,34 +4455,40 @@
     <w:abstractNumId w:val="1"/>
   </w:num>
   <w:num w:numId="24">
-    <w:abstractNumId w:val="18"/>
+    <w:abstractNumId w:val="19"/>
   </w:num>
   <w:num w:numId="25">
-    <w:abstractNumId w:val="15"/>
+    <w:abstractNumId w:val="16"/>
   </w:num>
   <w:num w:numId="26">
-    <w:abstractNumId w:val="15"/>
+    <w:abstractNumId w:val="16"/>
   </w:num>
   <w:num w:numId="27">
-    <w:abstractNumId w:val="20"/>
+    <w:abstractNumId w:val="22"/>
   </w:num>
   <w:num w:numId="28">
     <w:abstractNumId w:val="11"/>
   </w:num>
   <w:num w:numId="29">
-    <w:abstractNumId w:val="15"/>
+    <w:abstractNumId w:val="16"/>
   </w:num>
   <w:num w:numId="30">
-    <w:abstractNumId w:val="15"/>
+    <w:abstractNumId w:val="16"/>
   </w:num>
   <w:num w:numId="31">
-    <w:abstractNumId w:val="21"/>
+    <w:abstractNumId w:val="23"/>
   </w:num>
   <w:num w:numId="32">
-    <w:abstractNumId w:val="15"/>
+    <w:abstractNumId w:val="16"/>
   </w:num>
   <w:num w:numId="33">
-    <w:abstractNumId w:val="15"/>
+    <w:abstractNumId w:val="16"/>
+  </w:num>
+  <w:num w:numId="34">
+    <w:abstractNumId w:val="20"/>
+  </w:num>
+  <w:num w:numId="35">
+    <w:abstractNumId w:val="12"/>
   </w:num>
 </w:numbering>
 </file>
@@ -4953,6 +5371,11 @@
       <w:szCs w:val="24"/>
     </w:rPr>
   </w:style>
+  <w:style w:type="character" w:customStyle="1" w:styleId="selectable">
+    <w:name w:val="selectable"/>
+    <w:basedOn w:val="DefaultParagraphFont"/>
+    <w:rsid w:val="007A0EB3"/>
+  </w:style>
 </w:styles>
 </file>
 

--- a/Documentation/Report_Computational Intelligence_GroupT1-1_Masters course IT.docx
+++ b/Documentation/Report_Computational Intelligence_GroupT1-1_Masters course IT.docx
@@ -675,7 +675,7 @@
             <v:path o:extrusionok="f" gradientshapeok="t" o:connecttype="rect"/>
             <o:lock v:ext="edit" aspectratio="t"/>
           </v:shapetype>
-          <v:shape id="Picture 1" o:spid="_x0000_i1034" type="#_x0000_t75" style="width:159.6pt;height:25.2pt;visibility:visible;mso-wrap-style:square">
+          <v:shape id="Picture 1" o:spid="_x0000_i1026" type="#_x0000_t75" style="width:159.6pt;height:25.2pt;visibility:visible;mso-wrap-style:square">
             <v:imagedata r:id="rId10" o:title=""/>
           </v:shape>
         </w:pict>
@@ -974,7 +974,7 @@
       </w:pPr>
       <w:r>
         <w:pict w14:anchorId="54EF071B">
-          <v:shape id="_x0000_i1026" type="#_x0000_t75" style="width:229.8pt;height:159.6pt">
+          <v:shape id="_x0000_i1027" type="#_x0000_t75" style="width:229.8pt;height:159.6pt">
             <v:imagedata r:id="rId11" o:title=""/>
           </v:shape>
         </w:pict>
@@ -1075,21 +1075,7 @@
         <w:rPr>
           <w:lang w:val="en-US"/>
         </w:rPr>
-        <w:t xml:space="preserve">The following is a short manual instruction </w:t>
-      </w:r>
-      <w:proofErr w:type="gramStart"/>
-      <w:r>
-        <w:rPr>
-          <w:lang w:val="en-US"/>
-        </w:rPr>
-        <w:t>in order to</w:t>
-      </w:r>
-      <w:proofErr w:type="gramEnd"/>
-      <w:r>
-        <w:rPr>
-          <w:lang w:val="en-US"/>
-        </w:rPr>
-        <w:t xml:space="preserve"> run the GUI application:</w:t>
+        <w:t>The following is a short manual instruction in order to run the GUI application:</w:t>
       </w:r>
     </w:p>
     <w:p>
@@ -1178,7 +1164,7 @@
       </w:pPr>
       <w:r>
         <w:pict w14:anchorId="5C68DE89">
-          <v:shape id="_x0000_i1027" type="#_x0000_t75" style="width:185.4pt;height:261pt">
+          <v:shape id="_x0000_i1028" type="#_x0000_t75" style="width:185.4pt;height:261pt">
             <v:imagedata r:id="rId12" o:title=""/>
           </v:shape>
         </w:pict>
@@ -1310,7 +1296,7 @@
       </w:pPr>
       <w:r>
         <w:pict w14:anchorId="1261B769">
-          <v:shape id="_x0000_i1028" type="#_x0000_t75" style="width:210.6pt;height:297.6pt">
+          <v:shape id="_x0000_i1029" type="#_x0000_t75" style="width:210.6pt;height:297.6pt">
             <v:imagedata r:id="rId13" o:title=""/>
           </v:shape>
         </w:pict>
@@ -1469,7 +1455,7 @@
       </w:pPr>
       <w:r>
         <w:pict w14:anchorId="7410463C">
-          <v:shape id="_x0000_i1029" type="#_x0000_t75" style="width:211.8pt;height:295.8pt">
+          <v:shape id="_x0000_i1030" type="#_x0000_t75" style="width:211.8pt;height:295.8pt">
             <v:imagedata r:id="rId14" o:title=""/>
           </v:shape>
         </w:pict>
@@ -1543,7 +1529,7 @@
       </w:pPr>
       <w:r>
         <w:pict w14:anchorId="3C19EEC0">
-          <v:shape id="_x0000_i1030" type="#_x0000_t75" style="width:157.2pt;height:220.8pt">
+          <v:shape id="_x0000_i1031" type="#_x0000_t75" style="width:157.2pt;height:220.8pt">
             <v:imagedata r:id="rId15" o:title=""/>
           </v:shape>
         </w:pict>
@@ -1623,7 +1609,7 @@
       </w:pPr>
       <w:r>
         <w:pict w14:anchorId="275B8604">
-          <v:shape id="_x0000_i1031" type="#_x0000_t75" style="width:212.4pt;height:286.2pt">
+          <v:shape id="_x0000_i1032" type="#_x0000_t75" style="width:212.4pt;height:286.2pt">
             <v:imagedata r:id="rId16" o:title=""/>
           </v:shape>
         </w:pict>
@@ -1680,21 +1666,7 @@
         <w:rPr>
           <w:lang w:val="en-US"/>
         </w:rPr>
-        <w:t xml:space="preserve">Eventually, the “Predict” button </w:t>
-      </w:r>
-      <w:proofErr w:type="gramStart"/>
-      <w:r>
-        <w:rPr>
-          <w:lang w:val="en-US"/>
-        </w:rPr>
-        <w:t>is able to</w:t>
-      </w:r>
-      <w:proofErr w:type="gramEnd"/>
-      <w:r>
-        <w:rPr>
-          <w:lang w:val="en-US"/>
-        </w:rPr>
-        <w:t xml:space="preserve"> be pressed. The predict process starts after the </w:t>
+        <w:t xml:space="preserve">Eventually, the “Predict” button is able to be pressed. The predict process starts after the </w:t>
       </w:r>
       <w:r>
         <w:rPr>
@@ -1732,7 +1704,7 @@
       </w:pPr>
       <w:r>
         <w:pict w14:anchorId="3994DE0C">
-          <v:shape id="_x0000_i1032" type="#_x0000_t75" style="width:163.8pt;height:220.8pt">
+          <v:shape id="_x0000_i1033" type="#_x0000_t75" style="width:163.8pt;height:220.8pt">
             <v:imagedata r:id="rId17" o:title=""/>
           </v:shape>
         </w:pict>
@@ -1803,7 +1775,7 @@
       </w:pPr>
       <w:r>
         <w:pict w14:anchorId="32CE9302">
-          <v:shape id="_x0000_i1033" type="#_x0000_t75" style="width:156pt;height:208.2pt">
+          <v:shape id="_x0000_i1034" type="#_x0000_t75" style="width:156pt;height:208.2pt">
             <v:imagedata r:id="rId18" o:title=""/>
           </v:shape>
         </w:pict>
@@ -1876,16 +1848,8 @@
         <w:rPr>
           <w:lang w:val="en-US"/>
         </w:rPr>
-        <w:t xml:space="preserve">5, step </w:t>
-      </w:r>
-      <w:proofErr w:type="gramStart"/>
-      <w:r>
-        <w:rPr>
-          <w:lang w:val="en-US"/>
-        </w:rPr>
-        <w:t>6</w:t>
-      </w:r>
-      <w:proofErr w:type="gramEnd"/>
+        <w:t>5, step 6</w:t>
+      </w:r>
       <w:r>
         <w:rPr>
           <w:lang w:val="en-US"/>
@@ -2019,15 +1983,7 @@
         <w:jc w:val="both"/>
       </w:pPr>
       <w:r>
-        <w:t xml:space="preserve">A notice here is that CNN may performs in lesser accuracy than the state-of-the-art technology in predicting real-time stream such as LSTM or RNN. Which is also </w:t>
-      </w:r>
-      <w:proofErr w:type="gramStart"/>
-      <w:r>
-        <w:t>a</w:t>
-      </w:r>
-      <w:proofErr w:type="gramEnd"/>
-      <w:r>
-        <w:t xml:space="preserve"> open path for development.</w:t>
+        <w:t>A notice here is that CNN may performs in lesser accuracy than the state-of-the-art technology in predicting real-time stream such as LSTM or RNN. Which is also a open path for development.</w:t>
       </w:r>
     </w:p>
     <w:p>
@@ -2053,11 +2009,9 @@
       <w:r>
         <w:t xml:space="preserve">The process of taking the data was not available from the authors at the time of this work. Creating a </w:t>
       </w:r>
-      <w:proofErr w:type="gramStart"/>
-      <w:r>
-        <w:t>networks</w:t>
-      </w:r>
-      <w:proofErr w:type="gramEnd"/>
+      <w:r>
+        <w:t>network</w:t>
+      </w:r>
       <w:r>
         <w:t xml:space="preserve"> with an understanding about the system would draw better results in designing a network for that system.</w:t>
       </w:r>

--- a/Documentation/Report_Computational Intelligence_GroupT1-1_Masters course IT.docx
+++ b/Documentation/Report_Computational Intelligence_GroupT1-1_Masters course IT.docx
@@ -231,7 +231,7 @@
           <w:spacing w:val="-1"/>
           <w:sz w:val="20"/>
           <w:szCs w:val="20"/>
-          <w:lang w:eastAsia="x-none"/>
+          <w:lang w:val="fr-FR" w:eastAsia="x-none"/>
         </w:rPr>
       </w:pPr>
       <w:r>
@@ -242,7 +242,7 @@
           <w:spacing w:val="-1"/>
           <w:sz w:val="20"/>
           <w:szCs w:val="20"/>
-          <w:lang w:eastAsia="x-none"/>
+          <w:lang w:val="fr-FR" w:eastAsia="x-none"/>
         </w:rPr>
         <w:t>Riyad-Ul-Islam</w:t>
       </w:r>
@@ -252,7 +252,7 @@
           <w:spacing w:val="-1"/>
           <w:sz w:val="20"/>
           <w:szCs w:val="20"/>
-          <w:lang w:eastAsia="x-none"/>
+          <w:lang w:val="fr-FR" w:eastAsia="x-none"/>
         </w:rPr>
         <w:t xml:space="preserve">: </w:t>
       </w:r>
@@ -264,7 +264,7 @@
             <w:spacing w:val="-1"/>
             <w:sz w:val="20"/>
             <w:szCs w:val="20"/>
-            <w:lang w:eastAsia="x-none"/>
+            <w:lang w:val="fr-FR" w:eastAsia="x-none"/>
           </w:rPr>
           <w:t>riyad-ul.islam@stud.fra-uas.de</w:t>
         </w:r>
@@ -275,9 +275,29 @@
           <w:spacing w:val="-1"/>
           <w:sz w:val="20"/>
           <w:szCs w:val="20"/>
-          <w:lang w:eastAsia="x-none"/>
+          <w:lang w:val="fr-FR" w:eastAsia="x-none"/>
         </w:rPr>
         <w:t xml:space="preserve"> </w:t>
+      </w:r>
+      <w:r>
+        <w:rPr>
+          <w:noProof w:val="0"/>
+          <w:spacing w:val="-1"/>
+          <w:sz w:val="20"/>
+          <w:szCs w:val="20"/>
+          <w:lang w:val="fr-FR" w:eastAsia="x-none"/>
+        </w:rPr>
+        <w:t xml:space="preserve">- </w:t>
+      </w:r>
+      <w:r>
+        <w:rPr>
+          <w:noProof w:val="0"/>
+          <w:spacing w:val="-1"/>
+          <w:sz w:val="20"/>
+          <w:szCs w:val="20"/>
+          <w:lang w:val="fr-FR" w:eastAsia="x-none"/>
+        </w:rPr>
+        <w:t>1324662</w:t>
       </w:r>
     </w:p>
     <w:p>
@@ -376,13 +396,7 @@
         <w:t xml:space="preserve">— </w:t>
       </w:r>
       <w:r>
-        <w:t xml:space="preserve">In every aspect of modern technology, such as pattern recognition and artificial intelligence, the impact of time signal classification either theoretically or functionally is huge. Our novel approach within this paper, is to differentiate among three separate objects where the time-frequency dependency of their reflected acoustic wave signal readings has been </w:t>
-      </w:r>
-      <w:r>
-        <w:t>analyzed</w:t>
-      </w:r>
-      <w:r>
-        <w:t>. Initially, the respective time-frequency representation (TFR) of each echoed signal was computed using Gabor transformation to the specified time-series data. The spatial relation was considered for characteristic features extraction of the spectrogram in the subsequent steps. Classification of those TFRs which treated as images, was achieved via usage of a Convolutional Neural Network (CNN). In the end, the designed system can accomplish with great consistency in classifying three objects’ reflected signals within the MATLAB environment.</w:t>
+        <w:t>In every aspect of modern technology, such as pattern recognition and artificial intelligence, the impact of time signal classification either theoretically or functionally is huge. Our novel approach within this paper, is to differentiate among three separate objects where the time-frequency dependency of their reflected acoustic wave signal readings has been analyzed. Initially, the respective time-frequency representation (TFR) of each echoed signal was computed using Gabor transformation to the specified time-series data. The spatial relation was considered for characteristic features extraction of the spectrogram in the subsequent steps. Classification of those TFRs which treated as images, was achieved via usage of a Convolutional Neural Network (CNN). In the end, the designed system can accomplish with great consistency in classifying three objects’ reflected signals within the MATLAB environment.</w:t>
       </w:r>
     </w:p>
     <w:p>
@@ -480,13 +494,7 @@
         <w:rPr>
           <w:lang w:val="en-US"/>
         </w:rPr>
-        <w:t>)</w:t>
-      </w:r>
-      <w:r>
-        <w:rPr>
-          <w:lang w:val="en-US"/>
-        </w:rPr>
-        <w:t>.</w:t>
+        <w:t>).</w:t>
       </w:r>
     </w:p>
     <w:p>
@@ -535,7 +543,7 @@
             <v:path o:extrusionok="f" gradientshapeok="t" o:connecttype="rect"/>
             <o:lock v:ext="edit" aspectratio="t"/>
           </v:shapetype>
-          <v:shape id="Picture 1" o:spid="_x0000_i1026" type="#_x0000_t75" style="width:159.5pt;height:25pt;visibility:visible;mso-wrap-style:square">
+          <v:shape id="Picture 1" o:spid="_x0000_i1026" type="#_x0000_t75" style="width:159.6pt;height:25.2pt;visibility:visible;mso-wrap-style:square">
             <v:imagedata r:id="rId13" o:title=""/>
           </v:shape>
         </w:pict>
@@ -714,13 +722,7 @@
         <w:rPr>
           <w:lang w:val="en-US"/>
         </w:rPr>
-        <w:t>.</w:t>
-      </w:r>
-      <w:r>
-        <w:rPr>
-          <w:lang w:val="en-US"/>
-        </w:rPr>
-        <w:t xml:space="preserve"> </w:t>
+        <w:t xml:space="preserve">. </w:t>
       </w:r>
       <w:r>
         <w:t>Each layer contains various nodes acts as a system of neurons that can interconnect between layers. Besides, dependent on the importance of each specific neuron, or node, a factor called weight is introduced to bias for the purpose of the system. These layers are commonly known as the hidden layer</w:t>
@@ -749,13 +751,8 @@
         <w:ind w:left="288"/>
         <w:jc w:val="left"/>
       </w:pPr>
-      <w:proofErr w:type="spellStart"/>
-      <w:r>
-        <w:t>On going</w:t>
-      </w:r>
-      <w:proofErr w:type="spellEnd"/>
-      <w:r>
-        <w:t>...</w:t>
+      <w:r>
+        <w:t>On going...</w:t>
       </w:r>
     </w:p>
     <w:p>
@@ -844,21 +841,7 @@
         <w:rPr>
           <w:lang w:val="en-US"/>
         </w:rPr>
-        <w:t xml:space="preserve"> The app is named “</w:t>
-      </w:r>
-      <w:proofErr w:type="spellStart"/>
-      <w:r>
-        <w:rPr>
-          <w:lang w:val="en-US"/>
-        </w:rPr>
-        <w:t>GUI.mlapp</w:t>
-      </w:r>
-      <w:proofErr w:type="spellEnd"/>
-      <w:r>
-        <w:rPr>
-          <w:lang w:val="en-US"/>
-        </w:rPr>
-        <w:t xml:space="preserve">”. </w:t>
+        <w:t xml:space="preserve"> The app is named “GUI.mlapp”. </w:t>
       </w:r>
       <w:r>
         <w:rPr>
@@ -886,7 +869,7 @@
       </w:pPr>
       <w:r>
         <w:pict w14:anchorId="3B2ABFA4">
-          <v:shape id="_x0000_i1051" type="#_x0000_t75" style="width:237pt;height:162.5pt">
+          <v:shape id="_x0000_i1027" type="#_x0000_t75" style="width:237pt;height:162.6pt">
             <v:imagedata r:id="rId14" o:title=""/>
           </v:shape>
         </w:pict>
@@ -1085,21 +1068,7 @@
         <w:rPr>
           <w:lang w:val="en-US"/>
         </w:rPr>
-        <w:t xml:space="preserve">The following is a short manual instruction </w:t>
-      </w:r>
-      <w:proofErr w:type="gramStart"/>
-      <w:r>
-        <w:rPr>
-          <w:lang w:val="en-US"/>
-        </w:rPr>
-        <w:t>in order to</w:t>
-      </w:r>
-      <w:proofErr w:type="gramEnd"/>
-      <w:r>
-        <w:rPr>
-          <w:lang w:val="en-US"/>
-        </w:rPr>
-        <w:t xml:space="preserve"> run the GUI application:</w:t>
+        <w:t>The following is a short manual instruction in order to run the GUI application:</w:t>
       </w:r>
     </w:p>
     <w:p>
@@ -1215,7 +1184,7 @@
       </w:pPr>
       <w:r>
         <w:pict w14:anchorId="31435BE3">
-          <v:shape id="_x0000_i1061" type="#_x0000_t75" style="width:194pt;height:273pt">
+          <v:shape id="_x0000_i1028" type="#_x0000_t75" style="width:193.8pt;height:273pt">
             <v:imagedata r:id="rId15" o:title=""/>
           </v:shape>
         </w:pict>
@@ -1336,35 +1305,7 @@
         <w:rPr>
           <w:lang w:val="en-US"/>
         </w:rPr>
-        <w:t>“Create Spectrogram” to generate all spectrograms from the “Data Object” files. All the images are stored in folder “</w:t>
-      </w:r>
-      <w:proofErr w:type="spellStart"/>
-      <w:r>
-        <w:rPr>
-          <w:lang w:val="en-US"/>
-        </w:rPr>
-        <w:t>trainingData</w:t>
-      </w:r>
-      <w:proofErr w:type="spellEnd"/>
-      <w:r>
-        <w:rPr>
-          <w:lang w:val="en-US"/>
-        </w:rPr>
-        <w:t xml:space="preserve">”, which is created automatically by </w:t>
-      </w:r>
-      <w:proofErr w:type="spellStart"/>
-      <w:r>
-        <w:rPr>
-          <w:lang w:val="en-US"/>
-        </w:rPr>
-        <w:t>Matlab</w:t>
-      </w:r>
-      <w:proofErr w:type="spellEnd"/>
-      <w:r>
-        <w:rPr>
-          <w:lang w:val="en-US"/>
-        </w:rPr>
-        <w:t xml:space="preserve">. There is a LED </w:t>
+        <w:t xml:space="preserve">“Create Spectrogram” to generate all spectrograms from the “Data Object” files. All the images are stored in folder “trainingData”, which is created automatically by Matlab. There is a LED </w:t>
       </w:r>
       <w:r>
         <w:rPr>
@@ -1456,7 +1397,7 @@
       <w:r>
         <w:lastRenderedPageBreak/>
         <w:pict w14:anchorId="453E183D">
-          <v:shape id="_x0000_i1153" type="#_x0000_t75" style="width:194pt;height:273pt">
+          <v:shape id="_x0000_i1029" type="#_x0000_t75" style="width:193.8pt;height:273pt">
             <v:imagedata r:id="rId16" o:title=""/>
           </v:shape>
         </w:pict>
@@ -1713,7 +1654,7 @@
       </w:pPr>
       <w:r>
         <w:pict w14:anchorId="5542AD6C">
-          <v:shape id="_x0000_i1175" type="#_x0000_t75" style="width:192.5pt;height:270.5pt">
+          <v:shape id="_x0000_i1030" type="#_x0000_t75" style="width:192.6pt;height:270.6pt">
             <v:imagedata r:id="rId17" o:title=""/>
           </v:shape>
         </w:pict>
@@ -1919,7 +1860,7 @@
       </w:pPr>
       <w:r>
         <w:pict w14:anchorId="2C99DE8C">
-          <v:shape id="_x0000_i1187" type="#_x0000_t75" style="width:193.5pt;height:272.5pt">
+          <v:shape id="_x0000_i1031" type="#_x0000_t75" style="width:193.8pt;height:272.4pt">
             <v:imagedata r:id="rId18" o:title=""/>
           </v:shape>
         </w:pict>
@@ -2019,17 +1960,30 @@
       <w:r>
         <w:t xml:space="preserve">: </w:t>
       </w:r>
-      <w:fldSimple w:instr=" REF _Ref83829156  \* MERGEFORMAT ">
-        <w:r>
-          <w:t xml:space="preserve">Figure </w:t>
-        </w:r>
-        <w:r>
-          <w:rPr>
-            <w:noProof/>
-          </w:rPr>
-          <w:t>6</w:t>
-        </w:r>
-      </w:fldSimple>
+      <w:r>
+        <w:fldChar w:fldCharType="begin"/>
+      </w:r>
+      <w:r>
+        <w:instrText xml:space="preserve"> REF _Ref83829156  \* MERGEFORMAT </w:instrText>
+      </w:r>
+      <w:r>
+        <w:fldChar w:fldCharType="separate"/>
+      </w:r>
+      <w:r>
+        <w:t xml:space="preserve">Figure </w:t>
+      </w:r>
+      <w:r>
+        <w:rPr>
+          <w:noProof/>
+        </w:rPr>
+        <w:t>6</w:t>
+      </w:r>
+      <w:r>
+        <w:rPr>
+          <w:noProof/>
+        </w:rPr>
+        <w:fldChar w:fldCharType="end"/>
+      </w:r>
       <w:r>
         <w:t xml:space="preserve"> shows the third section of the GUI. The “Test File” field requires the user to input the test .xlsx file</w:t>
       </w:r>
@@ -2084,7 +2038,7 @@
       <w:r>
         <w:lastRenderedPageBreak/>
         <w:pict w14:anchorId="43CE80BA">
-          <v:shape id="_x0000_i1107" type="#_x0000_t75" style="width:192pt;height:256.5pt">
+          <v:shape id="_x0000_i1032" type="#_x0000_t75" style="width:192pt;height:256.2pt">
             <v:imagedata r:id="rId19" o:title=""/>
           </v:shape>
         </w:pict>
@@ -2199,41 +2153,13 @@
         <w:rPr>
           <w:lang w:val="en-US"/>
         </w:rPr>
-        <w:t>The data of test file is read into images under “</w:t>
-      </w:r>
-      <w:proofErr w:type="spellStart"/>
-      <w:r>
-        <w:rPr>
-          <w:lang w:val="en-US"/>
-        </w:rPr>
-        <w:t>testingData</w:t>
-      </w:r>
-      <w:proofErr w:type="spellEnd"/>
-      <w:r>
-        <w:rPr>
-          <w:lang w:val="en-US"/>
-        </w:rPr>
-        <w:t xml:space="preserve">” folder, this data is then be loaded into the program. </w:t>
-      </w:r>
-      <w:r>
-        <w:rPr>
-          <w:lang w:val="en-US"/>
-        </w:rPr>
-        <w:t xml:space="preserve">Eventually, the “Predict” button </w:t>
-      </w:r>
-      <w:proofErr w:type="gramStart"/>
-      <w:r>
-        <w:rPr>
-          <w:lang w:val="en-US"/>
-        </w:rPr>
-        <w:t>is able to</w:t>
-      </w:r>
-      <w:proofErr w:type="gramEnd"/>
-      <w:r>
-        <w:rPr>
-          <w:lang w:val="en-US"/>
-        </w:rPr>
-        <w:t xml:space="preserve"> be pressed. The predict process starts after the button is pressed and the third orange LED appears to show the “Processing” status as depicted in </w:t>
+        <w:t xml:space="preserve">The data of test file is read into images under “testingData” folder, this data is then be loaded into the program. </w:t>
+      </w:r>
+      <w:r>
+        <w:rPr>
+          <w:lang w:val="en-US"/>
+        </w:rPr>
+        <w:t xml:space="preserve">Eventually, the “Predict” button is able to be pressed. The predict process starts after the button is pressed and the third orange LED appears to show the “Processing” status as depicted in </w:t>
       </w:r>
       <w:r>
         <w:rPr>
@@ -2285,7 +2211,7 @@
       </w:pPr>
       <w:r>
         <w:pict w14:anchorId="3A5045E0">
-          <v:shape id="_x0000_i1121" type="#_x0000_t75" style="width:193pt;height:256.5pt">
+          <v:shape id="_x0000_i1033" type="#_x0000_t75" style="width:193.2pt;height:256.2pt">
             <v:imagedata r:id="rId20" o:title=""/>
           </v:shape>
         </w:pict>
@@ -2455,7 +2381,7 @@
       </w:pPr>
       <w:r>
         <w:pict w14:anchorId="0F2DFB5F">
-          <v:shape id="_x0000_i1132" type="#_x0000_t75" style="width:194pt;height:259pt">
+          <v:shape id="_x0000_i1034" type="#_x0000_t75" style="width:193.8pt;height:258.6pt">
             <v:imagedata r:id="rId21" o:title=""/>
           </v:shape>
         </w:pict>
@@ -2606,16 +2532,8 @@
         <w:rPr>
           <w:lang w:val="en-US"/>
         </w:rPr>
-        <w:t xml:space="preserve">5, step </w:t>
-      </w:r>
-      <w:proofErr w:type="gramStart"/>
-      <w:r>
-        <w:rPr>
-          <w:lang w:val="en-US"/>
-        </w:rPr>
-        <w:t>6</w:t>
-      </w:r>
-      <w:proofErr w:type="gramEnd"/>
+        <w:t>5, step 6</w:t>
+      </w:r>
       <w:r>
         <w:rPr>
           <w:lang w:val="en-US"/>
@@ -2792,15 +2710,7 @@
         </w:rPr>
       </w:pPr>
       <w:r>
-        <w:t xml:space="preserve">A notice here is that CNN may performs in lesser accuracy than the state-of-the-art technology in predicting real-time stream such as LSTM or RNN. Which is also </w:t>
-      </w:r>
-      <w:proofErr w:type="spellStart"/>
-      <w:r>
-        <w:t>a</w:t>
-      </w:r>
-      <w:proofErr w:type="spellEnd"/>
-      <w:r>
-        <w:t xml:space="preserve"> open path for development</w:t>
+        <w:t>A notice here is that CNN may performs in lesser accuracy than the state-of-the-art technology in predicting real-time stream such as LSTM or RNN. Which is also a open path for development</w:t>
       </w:r>
       <w:r>
         <w:rPr>
@@ -2889,7 +2799,22 @@
           <w:rStyle w:val="selectable"/>
           <w:color w:val="000000"/>
         </w:rPr>
-        <w:t>, 2021. [Online]. Available: https://en.wikipedia.org/wiki/Gabor_transform#cite_note-1. [Accessed: 29- Sep- 2021]</w:t>
+        <w:t xml:space="preserve">, 2021. </w:t>
+      </w:r>
+      <w:r>
+        <w:rPr>
+          <w:rStyle w:val="selectable"/>
+          <w:color w:val="000000"/>
+          <w:lang w:val="fr-FR"/>
+        </w:rPr>
+        <w:t xml:space="preserve">[Online]. Available: https://en.wikipedia.org/wiki/Gabor_transform#cite_note-1. </w:t>
+      </w:r>
+      <w:r>
+        <w:rPr>
+          <w:rStyle w:val="selectable"/>
+          <w:color w:val="000000"/>
+        </w:rPr>
+        <w:t>[Accessed: 29- Sep- 2021]</w:t>
       </w:r>
       <w:r>
         <w:rPr>
@@ -3356,7 +3281,7 @@
                 <v:path o:extrusionok="f" gradientshapeok="t" o:connecttype="rect"/>
                 <o:lock v:ext="edit" aspectratio="t"/>
               </v:shapetype>
-              <v:shape id="Grafik 4" o:spid="_x0000_i1025" type="#_x0000_t75" style="width:96pt;height:50pt;visibility:visible">
+              <v:shape id="Grafik 4" o:spid="_x0000_i1025" type="#_x0000_t75" style="width:96pt;height:49.8pt;visibility:visible">
                 <v:imagedata r:id="rId1" o:title=""/>
               </v:shape>
             </w:pict>
@@ -5515,7 +5440,7 @@
     <w:rPrDefault>
       <w:rPr>
         <w:rFonts w:ascii="Times New Roman" w:eastAsia="SimSun" w:hAnsi="Times New Roman" w:cs="Times New Roman"/>
-        <w:lang w:val="en-US" w:eastAsia="en-US" w:bidi="ar-SA"/>
+        <w:lang w:val="en-DE" w:eastAsia="en-DE" w:bidi="ar-SA"/>
       </w:rPr>
     </w:rPrDefault>
     <w:pPrDefault/>
@@ -5812,6 +5737,9 @@
     <w:pPr>
       <w:jc w:val="center"/>
     </w:pPr>
+    <w:rPr>
+      <w:lang w:val="en-US" w:eastAsia="en-US"/>
+    </w:rPr>
   </w:style>
   <w:style w:type="paragraph" w:styleId="Heading1">
     <w:name w:val="heading 1"/>
@@ -5970,6 +5898,7 @@
       <w:bCs/>
       <w:sz w:val="18"/>
       <w:szCs w:val="18"/>
+      <w:lang w:val="en-US" w:eastAsia="en-US"/>
     </w:rPr>
   </w:style>
   <w:style w:type="paragraph" w:customStyle="1" w:styleId="Affiliation">
@@ -5977,6 +5906,9 @@
     <w:pPr>
       <w:jc w:val="center"/>
     </w:pPr>
+    <w:rPr>
+      <w:lang w:val="en-US" w:eastAsia="en-US"/>
+    </w:rPr>
   </w:style>
   <w:style w:type="paragraph" w:customStyle="1" w:styleId="Author">
     <w:name w:val="Author"/>
@@ -5988,6 +5920,7 @@
       <w:noProof/>
       <w:sz w:val="22"/>
       <w:szCs w:val="22"/>
+      <w:lang w:val="en-US" w:eastAsia="en-US"/>
     </w:rPr>
   </w:style>
   <w:style w:type="paragraph" w:styleId="BodyText">
@@ -6060,6 +5993,7 @@
       <w:noProof/>
       <w:sz w:val="16"/>
       <w:szCs w:val="16"/>
+      <w:lang w:val="en-US" w:eastAsia="en-US"/>
     </w:rPr>
   </w:style>
   <w:style w:type="paragraph" w:customStyle="1" w:styleId="footnote">
@@ -6074,6 +6008,7 @@
     <w:rPr>
       <w:sz w:val="16"/>
       <w:szCs w:val="16"/>
+      <w:lang w:val="en-US" w:eastAsia="en-US"/>
     </w:rPr>
   </w:style>
   <w:style w:type="paragraph" w:customStyle="1" w:styleId="papersubtitle">
@@ -6087,6 +6022,7 @@
       <w:noProof/>
       <w:sz w:val="28"/>
       <w:szCs w:val="28"/>
+      <w:lang w:val="en-US" w:eastAsia="en-US"/>
     </w:rPr>
   </w:style>
   <w:style w:type="paragraph" w:customStyle="1" w:styleId="papertitle">
@@ -6100,6 +6036,7 @@
       <w:noProof/>
       <w:sz w:val="48"/>
       <w:szCs w:val="48"/>
+      <w:lang w:val="en-US" w:eastAsia="en-US"/>
     </w:rPr>
   </w:style>
   <w:style w:type="paragraph" w:customStyle="1" w:styleId="references">
@@ -6116,6 +6053,7 @@
       <w:noProof/>
       <w:sz w:val="16"/>
       <w:szCs w:val="16"/>
+      <w:lang w:val="en-US" w:eastAsia="en-US"/>
     </w:rPr>
   </w:style>
   <w:style w:type="paragraph" w:customStyle="1" w:styleId="sponsors">
@@ -6130,6 +6068,7 @@
     <w:rPr>
       <w:sz w:val="16"/>
       <w:szCs w:val="16"/>
+      <w:lang w:val="en-US" w:eastAsia="en-US"/>
     </w:rPr>
   </w:style>
   <w:style w:type="paragraph" w:customStyle="1" w:styleId="tablecolhead">
@@ -6161,6 +6100,7 @@
       <w:noProof/>
       <w:sz w:val="16"/>
       <w:szCs w:val="16"/>
+      <w:lang w:val="en-US" w:eastAsia="en-US"/>
     </w:rPr>
   </w:style>
   <w:style w:type="paragraph" w:customStyle="1" w:styleId="tablefootnote">
@@ -6177,6 +6117,7 @@
     <w:rPr>
       <w:sz w:val="12"/>
       <w:szCs w:val="12"/>
+      <w:lang w:val="en-US" w:eastAsia="en-US"/>
     </w:rPr>
   </w:style>
   <w:style w:type="paragraph" w:customStyle="1" w:styleId="tablehead">
@@ -6193,6 +6134,7 @@
       <w:noProof/>
       <w:sz w:val="16"/>
       <w:szCs w:val="16"/>
+      <w:lang w:val="en-US" w:eastAsia="en-US"/>
     </w:rPr>
   </w:style>
   <w:style w:type="paragraph" w:customStyle="1" w:styleId="Keywords">

--- a/Documentation/Report_Computational Intelligence_GroupT1-1_Masters course IT.docx
+++ b/Documentation/Report_Computational Intelligence_GroupT1-1_Masters course IT.docx
@@ -244,17 +244,41 @@
           <w:szCs w:val="20"/>
           <w:lang w:val="fr-FR" w:eastAsia="x-none"/>
         </w:rPr>
-        <w:t>Riyad-Ul-Islam</w:t>
-      </w:r>
-      <w:r>
-        <w:rPr>
+        <w:t>Riyad-Ul-</w:t>
+      </w:r>
+      <w:proofErr w:type="gramStart"/>
+      <w:r>
+        <w:rPr>
+          <w:b/>
+          <w:bCs/>
           <w:noProof w:val="0"/>
           <w:spacing w:val="-1"/>
           <w:sz w:val="20"/>
           <w:szCs w:val="20"/>
           <w:lang w:val="fr-FR" w:eastAsia="x-none"/>
         </w:rPr>
-        <w:t xml:space="preserve">: </w:t>
+        <w:t>Islam</w:t>
+      </w:r>
+      <w:r>
+        <w:rPr>
+          <w:noProof w:val="0"/>
+          <w:spacing w:val="-1"/>
+          <w:sz w:val="20"/>
+          <w:szCs w:val="20"/>
+          <w:lang w:val="fr-FR" w:eastAsia="x-none"/>
+        </w:rPr>
+        <w:t>:</w:t>
+      </w:r>
+      <w:proofErr w:type="gramEnd"/>
+      <w:r>
+        <w:rPr>
+          <w:noProof w:val="0"/>
+          <w:spacing w:val="-1"/>
+          <w:sz w:val="20"/>
+          <w:szCs w:val="20"/>
+          <w:lang w:val="fr-FR" w:eastAsia="x-none"/>
+        </w:rPr>
+        <w:t xml:space="preserve"> </w:t>
       </w:r>
       <w:hyperlink r:id="rId12" w:history="1">
         <w:r>
@@ -543,7 +567,7 @@
             <v:path o:extrusionok="f" gradientshapeok="t" o:connecttype="rect"/>
             <o:lock v:ext="edit" aspectratio="t"/>
           </v:shapetype>
-          <v:shape id="Picture 1" o:spid="_x0000_i1026" type="#_x0000_t75" style="width:159.6pt;height:25.2pt;visibility:visible;mso-wrap-style:square">
+          <v:shape id="Picture 1" o:spid="_x0000_i1026" type="#_x0000_t75" style="width:159.5pt;height:25pt;visibility:visible;mso-wrap-style:square">
             <v:imagedata r:id="rId13" o:title=""/>
           </v:shape>
         </w:pict>
@@ -751,8 +775,13 @@
         <w:ind w:left="288"/>
         <w:jc w:val="left"/>
       </w:pPr>
-      <w:r>
-        <w:t>On going...</w:t>
+      <w:proofErr w:type="spellStart"/>
+      <w:r>
+        <w:t>On going</w:t>
+      </w:r>
+      <w:proofErr w:type="spellEnd"/>
+      <w:r>
+        <w:t>...</w:t>
       </w:r>
     </w:p>
     <w:p>
@@ -764,7 +793,6 @@
       </w:r>
     </w:p>
     <w:p/>
-    <w:p/>
     <w:p>
       <w:r>
         <w:t>(Viet Nguyen)</w:t>
@@ -788,88 +816,19 @@
     </w:p>
     <w:p>
       <w:pPr>
-        <w:pStyle w:val="Heading2"/>
-      </w:pPr>
-      <w:r>
-        <w:t>Gabor Transform and Creation of Spectrogram</w:t>
-      </w:r>
-    </w:p>
-    <w:p>
-      <w:r>
-        <w:t>(Toan Truong)</w:t>
-      </w:r>
-    </w:p>
-    <w:p>
-      <w:pPr>
-        <w:pStyle w:val="Heading2"/>
-      </w:pPr>
-      <w:r>
-        <w:t>Convolutional Neural Network configuration</w:t>
-      </w:r>
-    </w:p>
-    <w:p>
-      <w:r>
-        <w:t>(Toan Truong)</w:t>
-      </w:r>
-    </w:p>
-    <w:p/>
-    <w:p>
-      <w:pPr>
-        <w:pStyle w:val="Heading2"/>
-      </w:pPr>
-      <w:r>
-        <w:t>Graphical User Interface</w:t>
-      </w:r>
-      <w:r>
-        <w:t xml:space="preserve"> GUI</w:t>
-      </w:r>
-    </w:p>
-    <w:p>
-      <w:pPr>
         <w:pStyle w:val="BodyText"/>
-        <w:rPr>
-          <w:lang w:val="en-US"/>
-        </w:rPr>
-      </w:pPr>
-      <w:r>
-        <w:rPr>
-          <w:lang w:val="en-US"/>
-        </w:rPr>
-        <w:t>A user-friendly GUI was created to implement the experiment of Gabor transform as well as CNN classifier.</w:t>
-      </w:r>
-      <w:r>
-        <w:rPr>
-          <w:lang w:val="en-US"/>
-        </w:rPr>
-        <w:t xml:space="preserve"> The app is named “GUI.mlapp”. </w:t>
-      </w:r>
-      <w:r>
-        <w:rPr>
-          <w:lang w:val="en-US"/>
-        </w:rPr>
-        <w:t>The figure below shows the GUI of th</w:t>
-      </w:r>
-      <w:r>
-        <w:rPr>
-          <w:lang w:val="en-US"/>
-        </w:rPr>
-        <w:t>is</w:t>
-      </w:r>
-      <w:r>
-        <w:rPr>
-          <w:lang w:val="en-US"/>
-        </w:rPr>
-        <w:t xml:space="preserve"> project.</w:t>
+      </w:pPr>
+      <w:r>
+        <w:t>The problem of the project is how to classify time-series reflected signal of different objects. To solve this problem, a series of step was laid out in form of a project pipeline, which is presented above in this text.</w:t>
       </w:r>
     </w:p>
     <w:p>
       <w:pPr>
         <w:pStyle w:val="BodyText"/>
-        <w:keepNext/>
-      </w:pPr>
-      <w:r>
-        <w:pict w14:anchorId="3B2ABFA4">
-          <v:shape id="_x0000_i1027" type="#_x0000_t75" style="width:237pt;height:162.6pt">
+      </w:pPr>
+      <w:r>
+        <w:pict w14:anchorId="12EC7F28">
+          <v:shape id="_x0000_i1041" type="#_x0000_t75" style="width:225pt;height:179.5pt;visibility:visible;mso-wrap-style:square">
             <v:imagedata r:id="rId14" o:title=""/>
           </v:shape>
         </w:pict>
@@ -877,82 +836,1288 @@
     </w:p>
     <w:p>
       <w:pPr>
-        <w:pStyle w:val="Caption"/>
-        <w:rPr>
-          <w:b w:val="0"/>
-          <w:bCs w:val="0"/>
-          <w:i/>
-          <w:iCs/>
-        </w:rPr>
-      </w:pPr>
-      <w:bookmarkStart w:id="0" w:name="_Ref83827682"/>
-      <w:r>
-        <w:rPr>
-          <w:b w:val="0"/>
-          <w:bCs w:val="0"/>
-          <w:i/>
-          <w:iCs/>
+        <w:pStyle w:val="BodyText"/>
+      </w:pPr>
+      <w:r>
+        <w:t xml:space="preserve">In Summary, the code for the project was divided into 3 stages. Stage one involves processing of the analog time signal sample into spectrogram via Gabor Transform, see Literature Review for details of Gabor Transform. Stage two trains the Convolutional Neural Network (CNN) via adjusting the weights of the initial network to fit the training set. Stage two ends with validating the learning by feeding the validation set to the trained network. In stage three, the trained network was used to predict unlabeled data from the test file set </w:t>
+      </w:r>
+      <w:proofErr w:type="spellStart"/>
+      <w:r>
+        <w:t>T_Files</w:t>
+      </w:r>
+      <w:proofErr w:type="spellEnd"/>
+      <w:r>
+        <w:t>.</w:t>
+      </w:r>
+    </w:p>
+    <w:p>
+      <w:pPr>
+        <w:pStyle w:val="Heading2"/>
+        <w:rPr>
+          <w:i w:val="0"/>
+          <w:iCs w:val="0"/>
+          <w:noProof w:val="0"/>
+          <w:spacing w:val="-1"/>
+          <w:lang w:val="x-none" w:eastAsia="x-none"/>
+        </w:rPr>
+      </w:pPr>
+      <w:r>
+        <w:rPr>
+          <w:i w:val="0"/>
+          <w:iCs w:val="0"/>
+          <w:noProof w:val="0"/>
+          <w:spacing w:val="-1"/>
+          <w:lang w:val="x-none" w:eastAsia="x-none"/>
+        </w:rPr>
+        <w:t>About the dataset</w:t>
+      </w:r>
+    </w:p>
+    <w:p>
+      <w:pPr>
+        <w:pStyle w:val="BodyText"/>
+      </w:pPr>
+      <w:r>
+        <w:t>The data was issued from Professor Pech in .xlsx files specifically for the Subject Computational Intelligence at Frankfurt University of Applied Sciences. There are two types of datasets in the provided files from the subject.</w:t>
+      </w:r>
+    </w:p>
+    <w:p>
+      <w:pPr>
+        <w:pStyle w:val="BodyText"/>
+        <w:numPr>
+          <w:ilvl w:val="0"/>
+          <w:numId w:val="38"/>
+        </w:numPr>
+        <w:rPr>
+          <w:i/>
+          <w:iCs/>
+        </w:rPr>
+      </w:pPr>
+      <w:r>
+        <w:rPr>
+          <w:i/>
+          <w:iCs/>
+        </w:rPr>
+        <w:t>Training Files</w:t>
+      </w:r>
+    </w:p>
+    <w:p>
+      <w:pPr>
+        <w:pStyle w:val="BodyText"/>
+        <w:ind w:left="1008" w:firstLine="0"/>
+      </w:pPr>
+      <w:r>
+        <w:tab/>
+      </w:r>
+      <w:r>
+        <w:t xml:space="preserve">The training set includes 3 analog time readings samples of 3 different Objects: ‘Data Object1’, ‘Data Object 2’, ‘Data Object 3’. They are located under </w:t>
+      </w:r>
+      <w:proofErr w:type="spellStart"/>
+      <w:r>
+        <w:t>Matlab</w:t>
+      </w:r>
+      <w:proofErr w:type="spellEnd"/>
+      <w:r>
+        <w:t>/dataset/. Each Row, from the 7th column in each files represents a time-series sample of the object. So, when the samples are read from the training data, the rows are read from the 7th column to the end of each row</w:t>
+      </w:r>
+      <w:r>
+        <w:t>.</w:t>
+      </w:r>
+    </w:p>
+    <w:p>
+      <w:pPr>
+        <w:pStyle w:val="BodyText"/>
+        <w:ind w:left="1008" w:firstLine="0"/>
+      </w:pPr>
+      <w:r>
+        <w:tab/>
+      </w:r>
+      <w:r>
+        <w:t>The samples in each training files:</w:t>
+      </w:r>
+    </w:p>
+    <w:tbl>
+      <w:tblPr>
+        <w:tblW w:w="0" w:type="auto"/>
+        <w:jc w:val="center"/>
+        <w:tblBorders>
+          <w:top w:val="single" w:sz="4" w:space="0" w:color="auto"/>
+          <w:left w:val="single" w:sz="4" w:space="0" w:color="auto"/>
+          <w:bottom w:val="single" w:sz="4" w:space="0" w:color="auto"/>
+          <w:right w:val="single" w:sz="4" w:space="0" w:color="auto"/>
+          <w:insideH w:val="single" w:sz="4" w:space="0" w:color="auto"/>
+          <w:insideV w:val="single" w:sz="4" w:space="0" w:color="auto"/>
+        </w:tblBorders>
+        <w:tblLook w:val="04A0" w:firstRow="1" w:lastRow="0" w:firstColumn="1" w:lastColumn="0" w:noHBand="0" w:noVBand="1"/>
+      </w:tblPr>
+      <w:tblGrid>
+        <w:gridCol w:w="1427"/>
+        <w:gridCol w:w="1344"/>
+      </w:tblGrid>
+      <w:tr>
+        <w:trPr>
+          <w:jc w:val="center"/>
+        </w:trPr>
+        <w:tc>
+          <w:tcPr>
+            <w:tcW w:w="1427" w:type="dxa"/>
+            <w:shd w:val="clear" w:color="auto" w:fill="auto"/>
+          </w:tcPr>
+          <w:p>
+            <w:pPr>
+              <w:rPr>
+                <w:spacing w:val="-1"/>
+                <w:lang w:val="x-none" w:eastAsia="x-none"/>
+              </w:rPr>
+            </w:pPr>
+            <w:r>
+              <w:rPr>
+                <w:spacing w:val="-1"/>
+                <w:lang w:val="x-none" w:eastAsia="x-none"/>
+              </w:rPr>
+              <w:t>Data Object 1</w:t>
+            </w:r>
+          </w:p>
+        </w:tc>
+        <w:tc>
+          <w:tcPr>
+            <w:tcW w:w="1344" w:type="dxa"/>
+            <w:shd w:val="clear" w:color="auto" w:fill="auto"/>
+          </w:tcPr>
+          <w:p>
+            <w:pPr>
+              <w:rPr>
+                <w:spacing w:val="-1"/>
+                <w:lang w:val="x-none" w:eastAsia="x-none"/>
+              </w:rPr>
+            </w:pPr>
+            <w:r>
+              <w:rPr>
+                <w:spacing w:val="-1"/>
+                <w:lang w:val="x-none" w:eastAsia="x-none"/>
+              </w:rPr>
+              <w:t>315 Samples</w:t>
+            </w:r>
+          </w:p>
+        </w:tc>
+      </w:tr>
+      <w:tr>
+        <w:trPr>
+          <w:jc w:val="center"/>
+        </w:trPr>
+        <w:tc>
+          <w:tcPr>
+            <w:tcW w:w="1427" w:type="dxa"/>
+            <w:shd w:val="clear" w:color="auto" w:fill="auto"/>
+          </w:tcPr>
+          <w:p>
+            <w:pPr>
+              <w:rPr>
+                <w:spacing w:val="-1"/>
+                <w:lang w:val="x-none" w:eastAsia="x-none"/>
+              </w:rPr>
+            </w:pPr>
+            <w:r>
+              <w:rPr>
+                <w:spacing w:val="-1"/>
+                <w:lang w:val="x-none" w:eastAsia="x-none"/>
+              </w:rPr>
+              <w:t>Data Object 2</w:t>
+            </w:r>
+          </w:p>
+        </w:tc>
+        <w:tc>
+          <w:tcPr>
+            <w:tcW w:w="1344" w:type="dxa"/>
+            <w:shd w:val="clear" w:color="auto" w:fill="auto"/>
+          </w:tcPr>
+          <w:p>
+            <w:pPr>
+              <w:rPr>
+                <w:spacing w:val="-1"/>
+                <w:lang w:val="x-none" w:eastAsia="x-none"/>
+              </w:rPr>
+            </w:pPr>
+            <w:r>
+              <w:rPr>
+                <w:spacing w:val="-1"/>
+                <w:lang w:val="x-none" w:eastAsia="x-none"/>
+              </w:rPr>
+              <w:t>200 Samples</w:t>
+            </w:r>
+          </w:p>
+        </w:tc>
+      </w:tr>
+      <w:tr>
+        <w:trPr>
+          <w:jc w:val="center"/>
+        </w:trPr>
+        <w:tc>
+          <w:tcPr>
+            <w:tcW w:w="1427" w:type="dxa"/>
+            <w:shd w:val="clear" w:color="auto" w:fill="auto"/>
+          </w:tcPr>
+          <w:p>
+            <w:pPr>
+              <w:rPr>
+                <w:spacing w:val="-1"/>
+                <w:lang w:val="x-none" w:eastAsia="x-none"/>
+              </w:rPr>
+            </w:pPr>
+            <w:r>
+              <w:rPr>
+                <w:spacing w:val="-1"/>
+                <w:lang w:val="x-none" w:eastAsia="x-none"/>
+              </w:rPr>
+              <w:t>Data Object 3</w:t>
+            </w:r>
+          </w:p>
+        </w:tc>
+        <w:tc>
+          <w:tcPr>
+            <w:tcW w:w="1344" w:type="dxa"/>
+            <w:shd w:val="clear" w:color="auto" w:fill="auto"/>
+          </w:tcPr>
+          <w:p>
+            <w:pPr>
+              <w:rPr>
+                <w:spacing w:val="-1"/>
+                <w:lang w:val="x-none" w:eastAsia="x-none"/>
+              </w:rPr>
+            </w:pPr>
+            <w:r>
+              <w:rPr>
+                <w:spacing w:val="-1"/>
+                <w:lang w:val="x-none" w:eastAsia="x-none"/>
+              </w:rPr>
+              <w:t>400 Samples</w:t>
+            </w:r>
+          </w:p>
+        </w:tc>
+      </w:tr>
+    </w:tbl>
+    <w:p>
+      <w:pPr>
+        <w:pStyle w:val="BodyText"/>
+        <w:ind w:left="1008" w:firstLine="0"/>
+      </w:pPr>
+      <w:r>
+        <w:tab/>
+      </w:r>
+      <w:r>
+        <w:t>During the training, the number of samples used for training and validation were chosen via a split of data from the original training files. The current approach used the same number of training samples for each type of Object. Therefore, the number of validation samples left from ‘Data Object 2’ will be less than that of the others. This is the reason that the training data samples is currently set to 200, the maximum number of samples from ‘Data Object 2’</w:t>
+      </w:r>
+      <w:r>
+        <w:t>.</w:t>
+      </w:r>
+    </w:p>
+    <w:p>
+      <w:pPr>
+        <w:pStyle w:val="BodyText"/>
+        <w:ind w:left="1008" w:firstLine="0"/>
+      </w:pPr>
+      <w:r>
+        <w:tab/>
+      </w:r>
+      <w:r>
+        <w:t>Due to a current lack of training data, the scope of this Projects focused more on developing a pipeline for dealing with reflected time series signal of objects rather than reaching a good result of training</w:t>
+      </w:r>
+      <w:r>
+        <w:t>.</w:t>
+      </w:r>
+    </w:p>
+    <w:p>
+      <w:pPr>
+        <w:pStyle w:val="BodyText"/>
+        <w:jc w:val="center"/>
+      </w:pPr>
+      <w:r>
+        <w:pict w14:anchorId="4AE111B8">
+          <v:shape id="Picture 2" o:spid="_x0000_i1051" type="#_x0000_t75" alt="Table&#10;&#10;Description automatically generated" style="width:228.5pt;height:59pt;visibility:visible;mso-wrap-style:square">
+            <v:imagedata r:id="rId15" o:title="Table&#10;&#10;Description automatically generated"/>
+          </v:shape>
+        </w:pict>
+      </w:r>
+    </w:p>
+    <w:p>
+      <w:pPr>
+        <w:pStyle w:val="BodyText"/>
+        <w:numPr>
+          <w:ilvl w:val="0"/>
+          <w:numId w:val="38"/>
+        </w:numPr>
+        <w:jc w:val="left"/>
+        <w:rPr>
+          <w:i/>
+          <w:iCs/>
+        </w:rPr>
+      </w:pPr>
+      <w:r>
+        <w:rPr>
+          <w:i/>
+          <w:iCs/>
+        </w:rPr>
+        <w:t>Test Files</w:t>
+      </w:r>
+    </w:p>
+    <w:p>
+      <w:pPr>
+        <w:ind w:left="1008"/>
+        <w:jc w:val="both"/>
+        <w:rPr>
+          <w:spacing w:val="-1"/>
+          <w:lang w:val="x-none" w:eastAsia="x-none"/>
+        </w:rPr>
+      </w:pPr>
+      <w:r>
+        <w:rPr>
+          <w:spacing w:val="-1"/>
+          <w:lang w:val="x-none" w:eastAsia="x-none"/>
+        </w:rPr>
+        <w:tab/>
+      </w:r>
+      <w:r>
+        <w:rPr>
+          <w:spacing w:val="-1"/>
+          <w:lang w:val="x-none" w:eastAsia="x-none"/>
+        </w:rPr>
+        <w:t xml:space="preserve">Test Files are structured the same way as the training Files, but they have no label, there are twelve test files in total, each has 50 data samples. </w:t>
+      </w:r>
+    </w:p>
+    <w:p>
+      <w:pPr>
+        <w:ind w:left="1008"/>
+        <w:jc w:val="both"/>
+        <w:rPr>
+          <w:spacing w:val="-1"/>
+          <w:lang w:val="x-none" w:eastAsia="x-none"/>
+        </w:rPr>
+      </w:pPr>
+      <w:r>
+        <w:rPr>
+          <w:spacing w:val="-1"/>
+          <w:lang w:val="x-none" w:eastAsia="x-none"/>
+        </w:rPr>
+        <w:tab/>
+      </w:r>
+      <w:r>
+        <w:rPr>
+          <w:spacing w:val="-1"/>
+          <w:lang w:val="x-none" w:eastAsia="x-none"/>
+        </w:rPr>
+        <w:t xml:space="preserve">For the scope of this project, these test files were used as result of the model. They were fed into the trained model after the training session ends for the prediction of the associated label that belongs to the test file. Tests File are located under </w:t>
+      </w:r>
+      <w:proofErr w:type="spellStart"/>
+      <w:r>
+        <w:rPr>
+          <w:spacing w:val="-1"/>
+          <w:lang w:val="x-none" w:eastAsia="x-none"/>
+        </w:rPr>
+        <w:t>Matlab</w:t>
+      </w:r>
+      <w:proofErr w:type="spellEnd"/>
+      <w:r>
+        <w:rPr>
+          <w:spacing w:val="-1"/>
+          <w:lang w:val="x-none" w:eastAsia="x-none"/>
+        </w:rPr>
+        <w:t xml:space="preserve">/dataset/ and share the same form as “T File &lt;No&gt;” with 12 &gt;= No &gt;= 1. </w:t>
+      </w:r>
+    </w:p>
+    <w:p>
+      <w:pPr>
+        <w:ind w:left="1008"/>
+        <w:jc w:val="both"/>
+        <w:rPr>
+          <w:spacing w:val="-1"/>
+          <w:lang w:val="x-none" w:eastAsia="x-none"/>
+        </w:rPr>
+      </w:pPr>
+      <w:r>
+        <w:rPr>
+          <w:spacing w:val="-1"/>
+          <w:lang w:val="x-none" w:eastAsia="x-none"/>
+        </w:rPr>
+        <w:tab/>
+      </w:r>
+      <w:r>
+        <w:rPr>
+          <w:spacing w:val="-1"/>
+          <w:lang w:val="x-none" w:eastAsia="x-none"/>
+        </w:rPr>
+        <w:t xml:space="preserve">The documented output of the test file ‘s label is written under </w:t>
+      </w:r>
+      <w:proofErr w:type="spellStart"/>
+      <w:r>
+        <w:rPr>
+          <w:spacing w:val="-1"/>
+          <w:lang w:val="x-none" w:eastAsia="x-none"/>
+        </w:rPr>
+        <w:t>Matlab</w:t>
+      </w:r>
+      <w:proofErr w:type="spellEnd"/>
+      <w:r>
+        <w:rPr>
+          <w:spacing w:val="-1"/>
+          <w:lang w:val="x-none" w:eastAsia="x-none"/>
+        </w:rPr>
+        <w:t>/Result/&lt;</w:t>
+      </w:r>
+      <w:proofErr w:type="spellStart"/>
+      <w:r>
+        <w:rPr>
+          <w:spacing w:val="-1"/>
+          <w:lang w:val="x-none" w:eastAsia="x-none"/>
+        </w:rPr>
+        <w:t>netName</w:t>
+      </w:r>
+      <w:proofErr w:type="spellEnd"/>
+      <w:r>
+        <w:rPr>
+          <w:spacing w:val="-1"/>
+          <w:lang w:val="x-none" w:eastAsia="x-none"/>
+        </w:rPr>
+        <w:t xml:space="preserve">&gt; with </w:t>
+      </w:r>
+      <w:proofErr w:type="spellStart"/>
+      <w:r>
+        <w:rPr>
+          <w:spacing w:val="-1"/>
+          <w:lang w:val="x-none" w:eastAsia="x-none"/>
+        </w:rPr>
+        <w:t>netName</w:t>
+      </w:r>
+      <w:proofErr w:type="spellEnd"/>
+      <w:r>
+        <w:rPr>
+          <w:spacing w:val="-1"/>
+          <w:lang w:val="x-none" w:eastAsia="x-none"/>
+        </w:rPr>
+        <w:t xml:space="preserve"> is the name of the used trained network.</w:t>
+      </w:r>
+    </w:p>
+    <w:p>
+      <w:pPr>
+        <w:pStyle w:val="Heading2"/>
+      </w:pPr>
+      <w:r>
+        <w:t>Gabor Transform and Creation of Spectrogram</w:t>
+      </w:r>
+    </w:p>
+    <w:p>
+      <w:pPr>
+        <w:pStyle w:val="BodyText"/>
+      </w:pPr>
+      <w:r>
+        <w:rPr>
+          <w:lang w:val="en-US"/>
+        </w:rPr>
+        <w:t xml:space="preserve">To do have a mathematically description of Gabor Transform, please refer to the literature review above. The creation of Spectrograms involves plotting and export the potted graph into .jpg, so during the creation of the pictures, a plot window will pop up and close for each data sample. The result of this process is the folders </w:t>
+      </w:r>
+      <w:r>
+        <w:rPr>
+          <w:i/>
+          <w:iCs/>
+          <w:lang w:val="en-US"/>
+        </w:rPr>
+        <w:t>‘</w:t>
+      </w:r>
+      <w:proofErr w:type="spellStart"/>
+      <w:r>
+        <w:rPr>
+          <w:i/>
+          <w:iCs/>
+          <w:lang w:val="en-US"/>
+        </w:rPr>
+        <w:t>trainingData</w:t>
+      </w:r>
+      <w:proofErr w:type="spellEnd"/>
+      <w:r>
+        <w:rPr>
+          <w:i/>
+          <w:iCs/>
+          <w:lang w:val="en-US"/>
+        </w:rPr>
+        <w:t xml:space="preserve">’ </w:t>
+      </w:r>
+      <w:r>
+        <w:rPr>
+          <w:lang w:val="en-US"/>
+        </w:rPr>
+        <w:t>and</w:t>
+      </w:r>
+      <w:r>
+        <w:rPr>
+          <w:i/>
+          <w:iCs/>
+          <w:lang w:val="en-US"/>
+        </w:rPr>
+        <w:t xml:space="preserve"> ‘</w:t>
+      </w:r>
+      <w:proofErr w:type="spellStart"/>
+      <w:r>
+        <w:rPr>
+          <w:i/>
+          <w:iCs/>
+          <w:lang w:val="en-US"/>
+        </w:rPr>
+        <w:t>testingData</w:t>
+      </w:r>
+      <w:proofErr w:type="spellEnd"/>
+      <w:r>
+        <w:rPr>
+          <w:i/>
+          <w:iCs/>
+          <w:lang w:val="en-US"/>
+        </w:rPr>
+        <w:t>’,</w:t>
+      </w:r>
+      <w:r>
+        <w:rPr>
+          <w:i/>
+          <w:iCs/>
+          <w:lang w:val="en-US"/>
+        </w:rPr>
+        <w:t xml:space="preserve"> which holds folders of spectrograms</w:t>
+      </w:r>
+      <w:r>
+        <w:rPr>
+          <w:i/>
+          <w:iCs/>
+          <w:lang w:val="en-US"/>
+        </w:rPr>
+        <w:t xml:space="preserve"> - </w:t>
+      </w:r>
+      <w:r>
+        <w:rPr>
+          <w:i/>
+          <w:iCs/>
+          <w:color w:val="FF0000"/>
+          <w:lang w:val="en-US"/>
+        </w:rPr>
+        <w:t>FIGURE</w:t>
+      </w:r>
+      <w:r>
+        <w:t>.</w:t>
+      </w:r>
+    </w:p>
+    <w:p>
+      <w:pPr>
+        <w:rPr>
+          <w:noProof/>
+        </w:rPr>
+      </w:pPr>
+      <w:r>
+        <w:rPr>
+          <w:noProof/>
+        </w:rPr>
+        <w:pict w14:anchorId="1F16DA29">
+          <v:shape id="Picture 18" o:spid="_x0000_i1079" type="#_x0000_t75" alt="Graphical user interface, application&#10;&#10;Description automatically generated with medium confidence" style="width:226pt;height:125pt;visibility:visible;mso-wrap-style:square">
+            <v:imagedata r:id="rId16" o:title="Graphical user interface, application&#10;&#10;Description automatically generated with medium confidence"/>
+          </v:shape>
+        </w:pict>
+      </w:r>
+    </w:p>
+    <w:p/>
+    <w:p>
+      <w:pPr>
+        <w:pStyle w:val="BodyText"/>
+      </w:pPr>
+      <w:r>
+        <w:rPr>
+          <w:lang w:val="en-US"/>
+        </w:rPr>
+        <w:t xml:space="preserve">Transformation in 2 stages of the Experiment. One at the creation of the training data, reading the training set and one </w:t>
+      </w:r>
+      <w:r>
+        <w:rPr>
+          <w:lang w:val="en-US"/>
+        </w:rPr>
+        <w:lastRenderedPageBreak/>
+        <w:t>at the preprocessing of the test files. Consequently, in this section ‘</w:t>
+      </w:r>
+      <w:proofErr w:type="spellStart"/>
+      <w:r>
+        <w:rPr>
+          <w:i/>
+          <w:iCs/>
+          <w:lang w:val="en-US"/>
+        </w:rPr>
+        <w:t>testin</w:t>
+      </w:r>
+      <w:r>
+        <w:rPr>
+          <w:i/>
+          <w:iCs/>
+          <w:lang w:val="en-US"/>
+        </w:rPr>
+        <w:t>gD</w:t>
+      </w:r>
+      <w:r>
+        <w:rPr>
+          <w:i/>
+          <w:iCs/>
+          <w:lang w:val="en-US"/>
+        </w:rPr>
+        <w:t>ata</w:t>
+      </w:r>
+      <w:proofErr w:type="spellEnd"/>
+      <w:r>
+        <w:rPr>
+          <w:i/>
+          <w:iCs/>
+          <w:lang w:val="en-US"/>
+        </w:rPr>
+        <w:t>’</w:t>
+      </w:r>
+      <w:r>
+        <w:rPr>
+          <w:lang w:val="en-US"/>
+        </w:rPr>
+        <w:t xml:space="preserve"> and ‘</w:t>
+      </w:r>
+      <w:proofErr w:type="spellStart"/>
+      <w:r>
+        <w:rPr>
+          <w:i/>
+          <w:iCs/>
+          <w:lang w:val="en-US"/>
+        </w:rPr>
+        <w:t>trainin</w:t>
+      </w:r>
+      <w:r>
+        <w:rPr>
+          <w:i/>
+          <w:iCs/>
+          <w:lang w:val="en-US"/>
+        </w:rPr>
+        <w:t>gD</w:t>
+      </w:r>
+      <w:r>
+        <w:rPr>
+          <w:i/>
+          <w:iCs/>
+          <w:lang w:val="en-US"/>
+        </w:rPr>
+        <w:t>ata</w:t>
+      </w:r>
+      <w:proofErr w:type="spellEnd"/>
+      <w:r>
+        <w:rPr>
+          <w:i/>
+          <w:iCs/>
+          <w:lang w:val="en-US"/>
+        </w:rPr>
+        <w:t>’</w:t>
+      </w:r>
+      <w:r>
+        <w:rPr>
+          <w:lang w:val="en-US"/>
+        </w:rPr>
+        <w:t xml:space="preserve"> are used interchangeable. It serves the purpose of transforming time-series signal samples into time frequency representations (TFRs)</w:t>
+      </w:r>
+      <w:r>
+        <w:t>.</w:t>
+      </w:r>
+    </w:p>
+    <w:p>
+      <w:pPr>
+        <w:rPr>
+          <w:lang w:val="x-none"/>
+        </w:rPr>
+      </w:pPr>
+      <w:r>
+        <w:pict w14:anchorId="510D3F63">
+          <v:shape id="Picture 3" o:spid="_x0000_i1108" type="#_x0000_t75" style="width:244.5pt;height:23pt;visibility:visible;mso-wrap-style:square;mso-position-horizontal-relative:text;mso-position-vertical-relative:text" wrapcoords="-77 0 -77 20400 21600 20400 21600 0 -77 0" o:allowoverlap="f">
+            <v:imagedata r:id="rId17" o:title=""/>
+          </v:shape>
+        </w:pict>
+      </w:r>
+    </w:p>
+    <w:p>
+      <w:pPr>
+        <w:pStyle w:val="BodyText"/>
+        <w:rPr>
+          <w:lang w:val="en-US"/>
+        </w:rPr>
+      </w:pPr>
+      <w:r>
+        <w:rPr>
+          <w:lang w:val="en-US"/>
+        </w:rPr>
+        <w:t xml:space="preserve">In </w:t>
+      </w:r>
+      <w:r>
+        <w:rPr>
+          <w:color w:val="FF0000"/>
+          <w:lang w:val="en-US"/>
+        </w:rPr>
+        <w:t>Figure &lt;&gt;</w:t>
+      </w:r>
+      <w:r>
+        <w:rPr>
+          <w:color w:val="FF0000"/>
+          <w:lang w:val="en-US"/>
+        </w:rPr>
+        <w:t xml:space="preserve">, </w:t>
+      </w:r>
+      <w:r>
+        <w:rPr>
+          <w:lang w:val="en-US"/>
+        </w:rPr>
+        <w:t xml:space="preserve">the data samples, in time series form of the data was read as a table. In the second row, the </w:t>
+      </w:r>
+      <w:proofErr w:type="spellStart"/>
+      <w:r>
+        <w:rPr>
+          <w:lang w:val="en-US"/>
+        </w:rPr>
+        <w:t>data_range</w:t>
+      </w:r>
+      <w:proofErr w:type="spellEnd"/>
+      <w:r>
+        <w:rPr>
+          <w:lang w:val="en-US"/>
+        </w:rPr>
+        <w:t xml:space="preserve"> extract the table for only the data from column 7</w:t>
+      </w:r>
+      <w:r>
+        <w:rPr>
+          <w:vertAlign w:val="superscript"/>
+          <w:lang w:val="en-US"/>
+        </w:rPr>
+        <w:t>th</w:t>
+      </w:r>
+      <w:r>
+        <w:rPr>
+          <w:lang w:val="en-US"/>
+        </w:rPr>
+        <w:t xml:space="preserve"> to end for each data</w:t>
+      </w:r>
+      <w:r>
+        <w:rPr>
+          <w:lang w:val="en-US"/>
+        </w:rPr>
+        <w:t xml:space="preserve"> samples</w:t>
+      </w:r>
+    </w:p>
+    <w:p>
+      <w:pPr>
+        <w:pStyle w:val="BodyText"/>
+        <w:jc w:val="center"/>
+      </w:pPr>
+      <w:r>
+        <w:rPr>
+          <w:noProof/>
+          <w:lang w:val="en-US"/>
+        </w:rPr>
+        <w:pict w14:anchorId="0CDBDC9F">
+          <v:shape id="Picture 4" o:spid="_x0000_i1118" type="#_x0000_t75" style="width:142pt;height:16pt;visibility:visible;mso-wrap-style:square">
+            <v:imagedata r:id="rId18" o:title=""/>
+          </v:shape>
+        </w:pict>
+      </w:r>
+    </w:p>
+    <w:p>
+      <w:pPr>
+        <w:pStyle w:val="BodyText"/>
+      </w:pPr>
+      <w:r>
+        <w:rPr>
+          <w:lang w:val="en-US"/>
+        </w:rPr>
+        <w:t xml:space="preserve">Because there are only one files for one label, </w:t>
+      </w:r>
+      <w:proofErr w:type="spellStart"/>
+      <w:r>
+        <w:rPr>
+          <w:lang w:val="en-US"/>
+        </w:rPr>
+        <w:t>dataLabel</w:t>
+      </w:r>
+      <w:proofErr w:type="spellEnd"/>
+      <w:r>
+        <w:rPr>
+          <w:lang w:val="en-US"/>
+        </w:rPr>
+        <w:t xml:space="preserve"> for the learning was chosen as the filename. In this work, the file names are ‘Data Object1’, ‘Data Object 2’ and ‘Data Object 3’. Consequently, the respective </w:t>
+      </w:r>
+      <w:proofErr w:type="spellStart"/>
+      <w:r>
+        <w:rPr>
+          <w:lang w:val="en-US"/>
+        </w:rPr>
+        <w:t>dataLabel</w:t>
+      </w:r>
+      <w:proofErr w:type="spellEnd"/>
+      <w:r>
+        <w:rPr>
+          <w:lang w:val="en-US"/>
+        </w:rPr>
+        <w:t xml:space="preserve"> are ‘Data Object1’, ‘Data Object 2’ and ‘Data Object 3’. </w:t>
+      </w:r>
+      <w:proofErr w:type="gramStart"/>
+      <w:r>
+        <w:rPr>
+          <w:lang w:val="en-US"/>
+        </w:rPr>
+        <w:t>So</w:t>
+      </w:r>
+      <w:proofErr w:type="gramEnd"/>
+      <w:r>
+        <w:rPr>
+          <w:lang w:val="en-US"/>
+        </w:rPr>
+        <w:t xml:space="preserve"> at this stage we have classification of multiple objects</w:t>
+      </w:r>
+      <w:r>
+        <w:t>.</w:t>
+      </w:r>
+    </w:p>
+    <w:p>
+      <w:pPr>
+        <w:pStyle w:val="BodyText"/>
+        <w:jc w:val="center"/>
+      </w:pPr>
+      <w:r>
+        <w:rPr>
+          <w:noProof/>
+          <w:lang w:val="en-US"/>
+        </w:rPr>
+        <w:pict w14:anchorId="3273E1A8">
+          <v:shape id="Picture 6" o:spid="_x0000_i1120" type="#_x0000_t75" alt="A screenshot of a computer&#10;&#10;Description automatically generated with medium confidence" style="width:227.5pt;height:48pt;visibility:visible;mso-wrap-style:square">
+            <v:imagedata r:id="rId19" o:title="A screenshot of a computer&#10;&#10;Description automatically generated with medium confidence"/>
+          </v:shape>
+        </w:pict>
+      </w:r>
+    </w:p>
+    <w:p>
+      <w:pPr>
+        <w:pStyle w:val="BodyText"/>
+      </w:pPr>
+      <w:r>
+        <w:rPr>
+          <w:lang w:val="en-US"/>
+        </w:rPr>
+        <w:t xml:space="preserve">We then proceed to read the length of </w:t>
+      </w:r>
+      <w:proofErr w:type="spellStart"/>
+      <w:r>
+        <w:rPr>
+          <w:lang w:val="en-US"/>
+        </w:rPr>
+        <w:t>data_range</w:t>
+      </w:r>
+      <w:proofErr w:type="spellEnd"/>
+      <w:r>
+        <w:rPr>
+          <w:lang w:val="en-US"/>
+        </w:rPr>
+        <w:t xml:space="preserve"> (extracted data from the original files, column 7</w:t>
+      </w:r>
+      <w:r>
+        <w:rPr>
+          <w:vertAlign w:val="superscript"/>
+          <w:lang w:val="en-US"/>
+        </w:rPr>
+        <w:t>th</w:t>
+      </w:r>
+      <w:r>
+        <w:rPr>
+          <w:lang w:val="en-US"/>
+        </w:rPr>
+        <w:t xml:space="preserve"> –&gt; end) which is 3400 timestamps for every data samples. A variable ‘t’ was used here for the indexing of the timestamps for upcoming iteration. Then a folder was made in </w:t>
+      </w:r>
+      <w:proofErr w:type="spellStart"/>
+      <w:r>
+        <w:rPr>
+          <w:lang w:val="en-US"/>
+        </w:rPr>
+        <w:t>trainingData</w:t>
+      </w:r>
+      <w:proofErr w:type="spellEnd"/>
+      <w:r>
+        <w:rPr>
+          <w:lang w:val="en-US"/>
+        </w:rPr>
+        <w:t>/&lt;</w:t>
+      </w:r>
+      <w:proofErr w:type="spellStart"/>
+      <w:r>
+        <w:rPr>
+          <w:lang w:val="en-US"/>
+        </w:rPr>
+        <w:t>dataLabel</w:t>
+      </w:r>
+      <w:proofErr w:type="spellEnd"/>
+      <w:r>
+        <w:rPr>
+          <w:lang w:val="en-US"/>
+        </w:rPr>
+        <w:t xml:space="preserve">&gt; to save the output spectrogram. The same process happens when dealing with testing data, whereas a folder of name </w:t>
+      </w:r>
+      <w:proofErr w:type="spellStart"/>
+      <w:r>
+        <w:rPr>
+          <w:lang w:val="en-US"/>
+        </w:rPr>
+        <w:t>testingData</w:t>
+      </w:r>
+      <w:proofErr w:type="spellEnd"/>
+      <w:r>
+        <w:rPr>
+          <w:lang w:val="en-US"/>
+        </w:rPr>
+        <w:t>/&lt;</w:t>
+      </w:r>
+      <w:proofErr w:type="spellStart"/>
+      <w:r>
+        <w:rPr>
+          <w:lang w:val="en-US"/>
+        </w:rPr>
+        <w:t>dataLabel</w:t>
+      </w:r>
+      <w:proofErr w:type="spellEnd"/>
+      <w:r>
+        <w:rPr>
+          <w:lang w:val="en-US"/>
+        </w:rPr>
+        <w:t>&gt; is made</w:t>
+      </w:r>
+      <w:r>
+        <w:t>.</w:t>
+      </w:r>
+    </w:p>
+    <w:p>
+      <w:pPr>
+        <w:rPr>
+          <w:noProof/>
+        </w:rPr>
+      </w:pPr>
+      <w:r>
+        <w:rPr>
+          <w:noProof/>
+        </w:rPr>
+        <w:pict w14:anchorId="6BFDFB3C">
+          <v:shape id="Picture 9" o:spid="_x0000_i1125" type="#_x0000_t75" alt="Text, letter&#10;&#10;Description automatically generated" style="width:243pt;height:71.5pt;visibility:visible;mso-wrap-style:square">
+            <v:imagedata r:id="rId20" o:title="Text, letter&#10;&#10;Description automatically generated"/>
+          </v:shape>
+        </w:pict>
+      </w:r>
+    </w:p>
+    <w:p>
+      <w:pPr>
+        <w:jc w:val="both"/>
+      </w:pPr>
+    </w:p>
+    <w:p>
+      <w:pPr>
+        <w:pStyle w:val="BodyText"/>
+      </w:pPr>
+      <w:r>
+        <w:rPr>
+          <w:color w:val="FF0000"/>
+          <w:lang w:val="en-US"/>
         </w:rPr>
         <w:t xml:space="preserve">Figure </w:t>
       </w:r>
       <w:r>
         <w:rPr>
-          <w:b w:val="0"/>
-          <w:bCs w:val="0"/>
-          <w:i/>
-          <w:iCs/>
-        </w:rPr>
-        <w:fldChar w:fldCharType="begin"/>
-      </w:r>
-      <w:r>
-        <w:rPr>
-          <w:b w:val="0"/>
-          <w:bCs w:val="0"/>
-          <w:i/>
-          <w:iCs/>
-        </w:rPr>
-        <w:instrText xml:space="preserve"> SEQ Figure \* ARABIC </w:instrText>
-      </w:r>
-      <w:r>
-        <w:rPr>
-          <w:b w:val="0"/>
-          <w:bCs w:val="0"/>
-          <w:i/>
-          <w:iCs/>
-        </w:rPr>
-        <w:fldChar w:fldCharType="separate"/>
-      </w:r>
-      <w:r>
-        <w:rPr>
-          <w:b w:val="0"/>
-          <w:bCs w:val="0"/>
-          <w:i/>
-          <w:iCs/>
+          <w:b/>
+          <w:bCs/>
+          <w:color w:val="FF0000"/>
+          <w:lang w:val="en-US"/>
+        </w:rPr>
+        <w:t>&lt;&gt;</w:t>
+      </w:r>
+      <w:r>
+        <w:rPr>
+          <w:b/>
+          <w:bCs/>
+          <w:lang w:val="en-US"/>
+        </w:rPr>
+        <w:t xml:space="preserve"> </w:t>
+      </w:r>
+      <w:r>
+        <w:rPr>
+          <w:lang w:val="en-US"/>
+        </w:rPr>
+        <w:t xml:space="preserve">demonstrates the iteration through all samples of one training files, which are now stored in variable </w:t>
+      </w:r>
+      <w:proofErr w:type="spellStart"/>
+      <w:r>
+        <w:rPr>
+          <w:b/>
+          <w:bCs/>
+          <w:lang w:val="en-US"/>
+        </w:rPr>
+        <w:t>data_range</w:t>
+      </w:r>
+      <w:proofErr w:type="spellEnd"/>
+      <w:r>
+        <w:rPr>
+          <w:lang w:val="en-US"/>
+        </w:rPr>
+        <w:t>. Because the spectrogram was generated via exporting image from a graph, multiple windows of plot will present while executing the loop. To cope with this, ‘</w:t>
+      </w:r>
+      <w:r>
+        <w:rPr>
+          <w:i/>
+          <w:iCs/>
+          <w:lang w:val="en-US"/>
+        </w:rPr>
+        <w:t>close all’</w:t>
+      </w:r>
+      <w:r>
+        <w:rPr>
+          <w:lang w:val="en-US"/>
+        </w:rPr>
+        <w:t xml:space="preserve"> simplifies the process by closing the previous graph after each cycle. </w:t>
+      </w:r>
+      <w:r>
+        <w:rPr>
+          <w:b/>
+          <w:bCs/>
+          <w:lang w:val="en-US"/>
+        </w:rPr>
+        <w:t>S</w:t>
+      </w:r>
+      <w:r>
+        <w:rPr>
+          <w:b/>
+          <w:bCs/>
+          <w:lang w:val="en-US"/>
+        </w:rPr>
+        <w:t xml:space="preserve"> </w:t>
+      </w:r>
+      <w:r>
+        <w:rPr>
+          <w:lang w:val="en-US"/>
+        </w:rPr>
+        <w:t xml:space="preserve">is the normalized signal, in table forms, this variable has the value of a normalized sample from </w:t>
+      </w:r>
+      <w:proofErr w:type="spellStart"/>
+      <w:r>
+        <w:rPr>
+          <w:b/>
+          <w:bCs/>
+          <w:lang w:val="en-US"/>
+        </w:rPr>
+        <w:t>data_range</w:t>
+      </w:r>
+      <w:proofErr w:type="spellEnd"/>
+      <w:r>
+        <w:rPr>
+          <w:lang w:val="en-US"/>
+        </w:rPr>
+        <w:t xml:space="preserve"> at index </w:t>
+      </w:r>
+      <w:r>
+        <w:rPr>
+          <w:b/>
+          <w:bCs/>
+          <w:lang w:val="en-US"/>
+        </w:rPr>
+        <w:t>c</w:t>
+      </w:r>
+      <w:r>
+        <w:rPr>
+          <w:lang w:val="en-US"/>
+        </w:rPr>
+        <w:t xml:space="preserve">. Here normalization means take the values of each timestamp in a sample and divide it by the max absolute value of all timestamps in that sample. </w:t>
+      </w:r>
+      <w:r>
+        <w:rPr>
+          <w:b/>
+          <w:bCs/>
+          <w:lang w:val="en-US"/>
+        </w:rPr>
+        <w:t xml:space="preserve">L </w:t>
+      </w:r>
+      <w:r>
+        <w:rPr>
+          <w:lang w:val="en-US"/>
+        </w:rPr>
+        <w:t xml:space="preserve">serves here as the period in seconds of a sample for calculation of the frequency spectrum, but as only spatial relation/ shape of each TFR/ Spectrogram is of concern of the Convolutional Neural Networks, it can be of any value, here it is set at 10s. The designed CNNs for this work focuses more on the graphical rather than the numerical features of the samples. </w:t>
+      </w:r>
+      <w:r>
+        <w:rPr>
+          <w:b/>
+          <w:bCs/>
+          <w:lang w:val="en-US"/>
+        </w:rPr>
+        <w:t xml:space="preserve">K </w:t>
+      </w:r>
+      <w:r>
+        <w:rPr>
+          <w:lang w:val="en-US"/>
+        </w:rPr>
+        <w:t xml:space="preserve">use </w:t>
+      </w:r>
+      <w:r>
+        <w:rPr>
+          <w:b/>
+          <w:bCs/>
+          <w:lang w:val="en-US"/>
+        </w:rPr>
+        <w:t xml:space="preserve">t </w:t>
+      </w:r>
+      <w:r>
+        <w:rPr>
+          <w:lang w:val="en-US"/>
+        </w:rPr>
+        <w:t xml:space="preserve">to generate the frequency scale of the graph. </w:t>
+      </w:r>
+      <w:proofErr w:type="spellStart"/>
+      <w:r>
+        <w:rPr>
+          <w:b/>
+          <w:bCs/>
+          <w:lang w:val="en-US"/>
+        </w:rPr>
+        <w:t>ks</w:t>
+      </w:r>
+      <w:proofErr w:type="spellEnd"/>
+      <w:r>
+        <w:rPr>
+          <w:b/>
+          <w:bCs/>
+          <w:lang w:val="en-US"/>
+        </w:rPr>
+        <w:t xml:space="preserve"> </w:t>
+      </w:r>
+      <w:r>
+        <w:rPr>
+          <w:lang w:val="en-US"/>
+        </w:rPr>
+        <w:t xml:space="preserve">is a shifted version of </w:t>
+      </w:r>
+      <w:r>
+        <w:rPr>
+          <w:b/>
+          <w:bCs/>
+          <w:lang w:val="en-US"/>
+        </w:rPr>
+        <w:t>k</w:t>
+      </w:r>
+      <w:r>
+        <w:rPr>
+          <w:lang w:val="en-US"/>
+        </w:rPr>
+        <w:t xml:space="preserve">, which will be used to plot the frequency dimension of the spectrogram. </w:t>
+      </w:r>
+      <w:proofErr w:type="spellStart"/>
+      <w:r>
+        <w:rPr>
+          <w:b/>
+          <w:bCs/>
+          <w:lang w:val="en-US"/>
+        </w:rPr>
+        <w:t>Sgt_spect</w:t>
+      </w:r>
+      <w:proofErr w:type="spellEnd"/>
+      <w:r>
+        <w:rPr>
+          <w:b/>
+          <w:bCs/>
+          <w:lang w:val="en-US"/>
+        </w:rPr>
+        <w:t xml:space="preserve"> </w:t>
+      </w:r>
+      <w:r>
+        <w:rPr>
+          <w:lang w:val="en-US"/>
+        </w:rPr>
+        <w:t>is the strength of the frequencies or the spectrum density in each window, this will be presented as color in the spectrogram</w:t>
+      </w:r>
+      <w:r>
+        <w:t>.</w:t>
+      </w:r>
+    </w:p>
+    <w:p>
+      <w:pPr>
+        <w:pStyle w:val="BodyText"/>
+      </w:pPr>
+      <w:r>
+        <w:rPr>
+          <w:lang w:val="en-US"/>
+        </w:rPr>
+        <w:t xml:space="preserve">The Next session discuss about the iteration that simulated Gabor transform in this project. The instruction video of </w:t>
+      </w:r>
+      <w:r>
+        <w:rPr>
+          <w:b/>
+          <w:bCs/>
+          <w:color w:val="FF0000"/>
+          <w:lang w:val="en-US"/>
+        </w:rPr>
+        <w:t xml:space="preserve">&lt;insert 45’ guy </w:t>
+      </w:r>
+      <w:proofErr w:type="spellStart"/>
+      <w:r>
+        <w:rPr>
+          <w:b/>
+          <w:bCs/>
+          <w:color w:val="FF0000"/>
+          <w:lang w:val="en-US"/>
+        </w:rPr>
+        <w:t>youtube</w:t>
+      </w:r>
+      <w:proofErr w:type="spellEnd"/>
+      <w:r>
+        <w:rPr>
+          <w:b/>
+          <w:bCs/>
+          <w:color w:val="FF0000"/>
+          <w:lang w:val="en-US"/>
+        </w:rPr>
+        <w:t xml:space="preserve"> name&gt;</w:t>
+      </w:r>
+      <w:r>
+        <w:rPr>
+          <w:color w:val="FF0000"/>
+          <w:lang w:val="en-US"/>
+        </w:rPr>
+        <w:t xml:space="preserve"> </w:t>
+      </w:r>
+      <w:r>
+        <w:rPr>
+          <w:lang w:val="en-US"/>
+        </w:rPr>
+        <w:t xml:space="preserve">demonstrated the process beautifully. The code for Gabor Transform in this project is based on his </w:t>
+      </w:r>
+      <w:proofErr w:type="spellStart"/>
+      <w:r>
+        <w:rPr>
+          <w:lang w:val="en-US"/>
+        </w:rPr>
+        <w:t>Matlab</w:t>
+      </w:r>
+      <w:proofErr w:type="spellEnd"/>
+      <w:r>
+        <w:rPr>
+          <w:lang w:val="en-US"/>
+        </w:rPr>
+        <w:t xml:space="preserve"> demonstration</w:t>
+      </w:r>
+      <w:r>
+        <w:rPr>
+          <w:lang w:val="en-US"/>
+        </w:rPr>
+        <w:t>.</w:t>
+      </w:r>
+    </w:p>
+    <w:p>
+      <w:r>
+        <w:rPr>
           <w:noProof/>
         </w:rPr>
-        <w:t>2</w:t>
-      </w:r>
-      <w:r>
-        <w:rPr>
-          <w:b w:val="0"/>
-          <w:bCs w:val="0"/>
-          <w:i/>
-          <w:iCs/>
-        </w:rPr>
-        <w:fldChar w:fldCharType="end"/>
-      </w:r>
-      <w:bookmarkEnd w:id="0"/>
-      <w:r>
-        <w:rPr>
-          <w:b w:val="0"/>
-          <w:bCs w:val="0"/>
-          <w:i/>
-          <w:iCs/>
-        </w:rPr>
-        <w:t>: GUI</w:t>
-      </w:r>
-    </w:p>
-    <w:p/>
+        <w:pict w14:anchorId="6DFAFD60">
+          <v:shape id="Picture 7" o:spid="_x0000_i1133" type="#_x0000_t75" style="width:243pt;height:23pt;visibility:visible;mso-wrap-style:square">
+            <v:imagedata r:id="rId21" o:title=""/>
+          </v:shape>
+        </w:pict>
+      </w:r>
+    </w:p>
     <w:p>
       <w:pPr>
         <w:pStyle w:val="BodyText"/>
@@ -960,45 +2125,2004 @@
           <w:lang w:val="en-US"/>
         </w:rPr>
       </w:pPr>
-      <w:r>
-        <w:rPr>
-          <w:lang w:val="en-US"/>
-        </w:rPr>
-        <w:fldChar w:fldCharType="begin"/>
-      </w:r>
-      <w:r>
-        <w:rPr>
-          <w:lang w:val="en-US"/>
-        </w:rPr>
-        <w:instrText xml:space="preserve"> REF _Ref83827682  \* MERGEFORMAT </w:instrText>
-      </w:r>
-      <w:r>
-        <w:rPr>
-          <w:lang w:val="en-US"/>
-        </w:rPr>
-        <w:fldChar w:fldCharType="separate"/>
-      </w:r>
-      <w:r>
+    </w:p>
+    <w:p>
+      <w:pPr>
+        <w:pStyle w:val="BodyText"/>
+        <w:rPr>
+          <w:lang w:val="en-US"/>
+        </w:rPr>
+      </w:pPr>
+      <w:proofErr w:type="spellStart"/>
+      <w:r>
+        <w:rPr>
+          <w:b/>
+          <w:bCs/>
+          <w:lang w:val="en-US"/>
+        </w:rPr>
+        <w:t>tslide</w:t>
+      </w:r>
+      <w:proofErr w:type="spellEnd"/>
+      <w:r>
+        <w:rPr>
+          <w:lang w:val="en-US"/>
+        </w:rPr>
+        <w:t xml:space="preserve"> was used to take the indexes which belongs to the start of each window used for Gabor transform. To recall, Gabor transform makes use of a sliding window in the time domain, then Fourier transform the signal in each window respectively. In this experiment, the window moves 20 samples at a time.</w:t>
+      </w:r>
+    </w:p>
+    <w:p>
+      <w:pPr>
+        <w:pStyle w:val="BodyText"/>
+        <w:rPr>
+          <w:lang w:val="en-US"/>
+        </w:rPr>
+      </w:pPr>
+      <w:r>
+        <w:rPr>
+          <w:lang w:val="en-US"/>
+        </w:rPr>
+        <w:t xml:space="preserve">In </w:t>
+      </w:r>
+      <w:r>
+        <w:rPr>
+          <w:color w:val="FF0000"/>
+          <w:lang w:val="en-US"/>
+        </w:rPr>
+        <w:t xml:space="preserve">figure </w:t>
+      </w:r>
+      <w:r>
+        <w:rPr>
+          <w:b/>
+          <w:bCs/>
+          <w:color w:val="FF0000"/>
+          <w:lang w:val="en-US"/>
+        </w:rPr>
+        <w:t>&lt;No&gt;</w:t>
+      </w:r>
+      <w:r>
+        <w:rPr>
+          <w:lang w:val="en-US"/>
+        </w:rPr>
+        <w:t xml:space="preserve">The iteration of the Transform based on the index j, running from 1 to the end of </w:t>
+      </w:r>
+      <w:proofErr w:type="spellStart"/>
+      <w:r>
+        <w:rPr>
+          <w:lang w:val="en-US"/>
+        </w:rPr>
+        <w:t>tslide’s</w:t>
+      </w:r>
+      <w:proofErr w:type="spellEnd"/>
+      <w:r>
+        <w:rPr>
+          <w:lang w:val="en-US"/>
+        </w:rPr>
+        <w:t xml:space="preserve"> length</w:t>
+      </w:r>
+      <w:r>
+        <w:rPr>
+          <w:lang w:val="en-US"/>
+        </w:rPr>
+        <w:t>.</w:t>
+      </w:r>
+    </w:p>
+    <w:p>
+      <w:r>
+        <w:rPr>
+          <w:noProof/>
+        </w:rPr>
+        <w:pict w14:anchorId="7D8C2080">
+          <v:shape id="Picture 10" o:spid="_x0000_i1153" type="#_x0000_t75" style="width:245.5pt;height:13.5pt;visibility:visible;mso-wrap-style:square">
+            <v:imagedata r:id="rId22" o:title=""/>
+          </v:shape>
+        </w:pict>
+      </w:r>
+      <w:r>
+        <w:rPr>
+          <w:noProof/>
+        </w:rPr>
+        <w:pict w14:anchorId="5363D873">
+          <v:shape id="Picture 5" o:spid="_x0000_i1156" type="#_x0000_t75" alt="Chart&#10;&#10;Description automatically generated" style="width:242.5pt;height:137.5pt;visibility:visible;mso-wrap-style:square">
+            <v:imagedata r:id="rId23" o:title="Chart&#10;&#10;Description automatically generated"/>
+          </v:shape>
+        </w:pict>
+      </w:r>
+    </w:p>
+    <w:p>
+      <w:pPr>
+        <w:pStyle w:val="BodyText"/>
+        <w:rPr>
+          <w:lang w:val="en-US"/>
+        </w:rPr>
+      </w:pPr>
+    </w:p>
+    <w:p>
+      <w:pPr>
+        <w:pStyle w:val="BodyText"/>
+        <w:rPr>
+          <w:lang w:val="en-US"/>
+        </w:rPr>
+      </w:pPr>
+      <w:r>
+        <w:rPr>
+          <w:lang w:val="en-US"/>
+        </w:rPr>
+        <w:t xml:space="preserve">The code in </w:t>
+      </w:r>
+      <w:r>
+        <w:rPr>
+          <w:color w:val="FF0000"/>
+          <w:lang w:val="en-US"/>
+        </w:rPr>
         <w:t xml:space="preserve">Figure </w:t>
       </w:r>
       <w:r>
         <w:rPr>
+          <w:b/>
+          <w:bCs/>
+          <w:color w:val="FF0000"/>
+          <w:lang w:val="en-US"/>
+        </w:rPr>
+        <w:t>&lt;&gt;</w:t>
+      </w:r>
+      <w:r>
+        <w:rPr>
+          <w:b/>
+          <w:bCs/>
+          <w:color w:val="FF0000"/>
+          <w:lang w:val="en-US"/>
+        </w:rPr>
+        <w:t xml:space="preserve"> </w:t>
+      </w:r>
+      <w:r>
+        <w:rPr>
+          <w:lang w:val="en-US"/>
+        </w:rPr>
+        <w:t xml:space="preserve">shows the windowing function. </w:t>
+      </w:r>
+      <w:proofErr w:type="spellStart"/>
+      <w:r>
+        <w:rPr>
+          <w:b/>
+          <w:bCs/>
+          <w:lang w:val="en-US"/>
+        </w:rPr>
+        <w:t>t</w:t>
+      </w:r>
+      <w:r>
+        <w:rPr>
+          <w:b/>
+          <w:bCs/>
+          <w:lang w:val="en-US"/>
+        </w:rPr>
+        <w:t>slide</w:t>
+      </w:r>
+      <w:proofErr w:type="spellEnd"/>
+      <w:r>
+        <w:rPr>
+          <w:b/>
+          <w:bCs/>
+          <w:lang w:val="en-US"/>
+        </w:rPr>
+        <w:t xml:space="preserve"> </w:t>
+      </w:r>
+      <w:r>
+        <w:rPr>
+          <w:lang w:val="en-US"/>
+        </w:rPr>
+        <w:t xml:space="preserve">represents the shift in the time scale, he </w:t>
+      </w:r>
+      <w:proofErr w:type="gramStart"/>
+      <w:r>
+        <w:rPr>
+          <w:color w:val="FF0000"/>
+          <w:lang w:val="en-US"/>
+        </w:rPr>
+        <w:t>figure</w:t>
+      </w:r>
+      <w:proofErr w:type="gramEnd"/>
+      <w:r>
+        <w:rPr>
+          <w:color w:val="FF0000"/>
+          <w:lang w:val="en-US"/>
+        </w:rPr>
+        <w:t xml:space="preserve"> </w:t>
+      </w:r>
+      <w:r>
+        <w:rPr>
+          <w:b/>
+          <w:bCs/>
+          <w:color w:val="FF0000"/>
+          <w:lang w:val="en-US"/>
+        </w:rPr>
+        <w:t>&lt;&gt;</w:t>
+      </w:r>
+      <w:r>
+        <w:rPr>
+          <w:b/>
+          <w:bCs/>
+          <w:color w:val="FF0000"/>
+          <w:lang w:val="en-US"/>
+        </w:rPr>
+        <w:t xml:space="preserve"> </w:t>
+      </w:r>
+      <w:r>
+        <w:rPr>
+          <w:lang w:val="en-US"/>
+        </w:rPr>
+        <w:t xml:space="preserve">shows </w:t>
+      </w:r>
+      <w:r>
+        <w:rPr>
+          <w:lang w:val="en-US"/>
+        </w:rPr>
+        <w:t xml:space="preserve">a better representation of the function </w:t>
+      </w:r>
+      <w:r>
+        <w:rPr>
+          <w:b/>
+          <w:bCs/>
+          <w:lang w:val="en-US"/>
+        </w:rPr>
+        <w:t xml:space="preserve">g </w:t>
+      </w:r>
+      <w:r>
+        <w:rPr>
+          <w:lang w:val="en-US"/>
+        </w:rPr>
+        <w:t xml:space="preserve">when plotted with different </w:t>
+      </w:r>
+      <w:proofErr w:type="spellStart"/>
+      <w:r>
+        <w:rPr>
+          <w:b/>
+          <w:bCs/>
+          <w:lang w:val="en-US"/>
+        </w:rPr>
+        <w:t>tslide</w:t>
+      </w:r>
+      <w:proofErr w:type="spellEnd"/>
+      <w:r>
+        <w:rPr>
+          <w:b/>
+          <w:bCs/>
+          <w:lang w:val="en-US"/>
+        </w:rPr>
+        <w:t xml:space="preserve"> </w:t>
+      </w:r>
+      <w:r>
+        <w:rPr>
+          <w:lang w:val="en-US"/>
+        </w:rPr>
+        <w:t>values</w:t>
+      </w:r>
+      <w:r>
+        <w:rPr>
+          <w:lang w:val="en-US"/>
+        </w:rPr>
+        <w:t>.</w:t>
+      </w:r>
+    </w:p>
+    <w:p>
+      <w:pPr>
+        <w:rPr>
           <w:noProof/>
         </w:rPr>
-        <w:t>2</w:t>
-      </w:r>
-      <w:r>
-        <w:rPr>
-          <w:lang w:val="en-US"/>
-        </w:rPr>
-        <w:fldChar w:fldCharType="end"/>
-      </w:r>
-      <w:r>
-        <w:rPr>
-          <w:lang w:val="en-US"/>
-        </w:rPr>
-        <w:t xml:space="preserve"> shows the GUI is divided into three sections: </w:t>
-      </w:r>
+      </w:pPr>
+      <w:r>
+        <w:rPr>
+          <w:noProof/>
+        </w:rPr>
+        <w:pict w14:anchorId="6EFB2935">
+          <v:shape id="Picture 11" o:spid="_x0000_i1159" type="#_x0000_t75" style="width:242.5pt;height:34pt;visibility:visible;mso-wrap-style:square">
+            <v:imagedata r:id="rId24" o:title=""/>
+          </v:shape>
+        </w:pict>
+      </w:r>
+    </w:p>
+    <w:p>
+      <w:pPr>
+        <w:pStyle w:val="BodyText"/>
+        <w:rPr>
+          <w:lang w:val="en-US"/>
+        </w:rPr>
+      </w:pPr>
+    </w:p>
+    <w:p>
+      <w:pPr>
+        <w:pStyle w:val="BodyText"/>
+        <w:rPr>
+          <w:lang w:val="en-US"/>
+        </w:rPr>
+      </w:pPr>
+      <w:r>
+        <w:rPr>
+          <w:lang w:val="en-US"/>
+        </w:rPr>
+        <w:t xml:space="preserve">Then </w:t>
+      </w:r>
+      <w:proofErr w:type="spellStart"/>
+      <w:r>
+        <w:rPr>
+          <w:b/>
+          <w:bCs/>
+          <w:lang w:val="en-US"/>
+        </w:rPr>
+        <w:t>tslide</w:t>
+      </w:r>
+      <w:proofErr w:type="spellEnd"/>
+      <w:r>
+        <w:rPr>
+          <w:lang w:val="en-US"/>
+        </w:rPr>
+        <w:t xml:space="preserve"> is multiplied with </w:t>
+      </w:r>
+      <w:r>
+        <w:rPr>
+          <w:b/>
+          <w:bCs/>
+          <w:lang w:val="en-US"/>
+        </w:rPr>
+        <w:t xml:space="preserve">S </w:t>
+      </w:r>
+      <w:r>
+        <w:rPr>
+          <w:lang w:val="en-US"/>
+        </w:rPr>
+        <w:t xml:space="preserve">to get the corresponding time signal after filtered out by the filter function </w:t>
+      </w:r>
+      <w:r>
+        <w:rPr>
+          <w:b/>
+          <w:bCs/>
+          <w:lang w:val="en-US"/>
+        </w:rPr>
+        <w:t>g</w:t>
+      </w:r>
+      <w:r>
+        <w:rPr>
+          <w:lang w:val="en-US"/>
+        </w:rPr>
+        <w:t>.</w:t>
+      </w:r>
+    </w:p>
+    <w:p>
+      <w:pPr>
+        <w:rPr>
+          <w:noProof/>
+        </w:rPr>
+      </w:pPr>
+      <w:r>
+        <w:rPr>
+          <w:noProof/>
+        </w:rPr>
+        <w:pict w14:anchorId="46B0C880">
+          <v:shape id="Picture 12" o:spid="_x0000_i1157" type="#_x0000_t75" style="width:242.5pt;height:29pt;visibility:visible;mso-wrap-style:square">
+            <v:imagedata r:id="rId25" o:title=""/>
+          </v:shape>
+        </w:pict>
+      </w:r>
+    </w:p>
+    <w:p>
+      <w:pPr>
+        <w:jc w:val="both"/>
+      </w:pPr>
+    </w:p>
+    <w:p>
+      <w:pPr>
+        <w:pStyle w:val="BodyText"/>
+        <w:rPr>
+          <w:lang w:val="en-US"/>
+        </w:rPr>
+      </w:pPr>
+      <w:r>
+        <w:rPr>
+          <w:lang w:val="en-US"/>
+        </w:rPr>
+        <w:t xml:space="preserve">The next step is calculating the Fourier Transform of </w:t>
+      </w:r>
+      <w:r>
+        <w:rPr>
+          <w:b/>
+          <w:bCs/>
+          <w:lang w:val="en-US"/>
+        </w:rPr>
+        <w:t>Sg</w:t>
+      </w:r>
+      <w:r>
+        <w:rPr>
+          <w:b/>
+          <w:bCs/>
+          <w:lang w:val="en-US"/>
+        </w:rPr>
+        <w:t xml:space="preserve"> </w:t>
+      </w:r>
+      <w:r>
+        <w:rPr>
+          <w:lang w:val="en-US"/>
+        </w:rPr>
+        <w:t xml:space="preserve">and add it to </w:t>
+      </w:r>
+      <w:proofErr w:type="spellStart"/>
+      <w:r>
+        <w:rPr>
+          <w:b/>
+          <w:bCs/>
+          <w:lang w:val="en-US"/>
+        </w:rPr>
+        <w:t>Sgt_spec</w:t>
+      </w:r>
+      <w:proofErr w:type="spellEnd"/>
+      <w:r>
+        <w:rPr>
+          <w:lang w:val="en-US"/>
+        </w:rPr>
+        <w:t>. After ending the Gabor Transform of a sample, three variables are now of interest to plot the final Spectrogram</w:t>
+      </w:r>
+      <w:r>
+        <w:rPr>
+          <w:lang w:val="en-US"/>
+        </w:rPr>
+        <w:t>:</w:t>
+      </w:r>
+    </w:p>
+    <w:tbl>
+      <w:tblPr>
+        <w:tblW w:w="5082" w:type="dxa"/>
+        <w:tblBorders>
+          <w:top w:val="single" w:sz="4" w:space="0" w:color="auto"/>
+          <w:left w:val="single" w:sz="4" w:space="0" w:color="auto"/>
+          <w:bottom w:val="single" w:sz="4" w:space="0" w:color="auto"/>
+          <w:right w:val="single" w:sz="4" w:space="0" w:color="auto"/>
+          <w:insideH w:val="single" w:sz="4" w:space="0" w:color="auto"/>
+          <w:insideV w:val="single" w:sz="4" w:space="0" w:color="auto"/>
+        </w:tblBorders>
+        <w:tblLook w:val="04A0" w:firstRow="1" w:lastRow="0" w:firstColumn="1" w:lastColumn="0" w:noHBand="0" w:noVBand="1"/>
+      </w:tblPr>
+      <w:tblGrid>
+        <w:gridCol w:w="1049"/>
+        <w:gridCol w:w="4033"/>
+      </w:tblGrid>
+      <w:tr>
+        <w:tc>
+          <w:tcPr>
+            <w:tcW w:w="1049" w:type="dxa"/>
+            <w:shd w:val="clear" w:color="auto" w:fill="auto"/>
+          </w:tcPr>
+          <w:p>
+            <w:pPr>
+              <w:jc w:val="both"/>
+              <w:rPr>
+                <w:b/>
+                <w:bCs/>
+              </w:rPr>
+            </w:pPr>
+            <w:proofErr w:type="spellStart"/>
+            <w:r>
+              <w:rPr>
+                <w:b/>
+                <w:bCs/>
+              </w:rPr>
+              <w:t>tslide</w:t>
+            </w:r>
+            <w:proofErr w:type="spellEnd"/>
+          </w:p>
+        </w:tc>
+        <w:tc>
+          <w:tcPr>
+            <w:tcW w:w="4033" w:type="dxa"/>
+            <w:shd w:val="clear" w:color="auto" w:fill="auto"/>
+          </w:tcPr>
+          <w:p>
+            <w:pPr>
+              <w:jc w:val="both"/>
+            </w:pPr>
+            <w:r>
+              <w:t>Starting timestamp of each window, used for indexing in time axis</w:t>
+            </w:r>
+          </w:p>
+        </w:tc>
+      </w:tr>
+      <w:tr>
+        <w:tc>
+          <w:tcPr>
+            <w:tcW w:w="1049" w:type="dxa"/>
+            <w:shd w:val="clear" w:color="auto" w:fill="auto"/>
+          </w:tcPr>
+          <w:p>
+            <w:pPr>
+              <w:jc w:val="both"/>
+              <w:rPr>
+                <w:b/>
+                <w:bCs/>
+              </w:rPr>
+            </w:pPr>
+            <w:proofErr w:type="spellStart"/>
+            <w:r>
+              <w:rPr>
+                <w:b/>
+                <w:bCs/>
+              </w:rPr>
+              <w:t>ks</w:t>
+            </w:r>
+            <w:proofErr w:type="spellEnd"/>
+          </w:p>
+        </w:tc>
+        <w:tc>
+          <w:tcPr>
+            <w:tcW w:w="4033" w:type="dxa"/>
+            <w:shd w:val="clear" w:color="auto" w:fill="auto"/>
+          </w:tcPr>
+          <w:p>
+            <w:pPr>
+              <w:jc w:val="both"/>
+            </w:pPr>
+            <w:r>
+              <w:t>Frequency scale of the signal, used for allocating the spectrum/ frequency axis</w:t>
+            </w:r>
+          </w:p>
+        </w:tc>
+      </w:tr>
+      <w:tr>
+        <w:tc>
+          <w:tcPr>
+            <w:tcW w:w="1049" w:type="dxa"/>
+            <w:shd w:val="clear" w:color="auto" w:fill="auto"/>
+          </w:tcPr>
+          <w:p>
+            <w:pPr>
+              <w:jc w:val="both"/>
+              <w:rPr>
+                <w:b/>
+                <w:bCs/>
+              </w:rPr>
+            </w:pPr>
+            <w:proofErr w:type="spellStart"/>
+            <w:r>
+              <w:rPr>
+                <w:b/>
+                <w:bCs/>
+              </w:rPr>
+              <w:t>Sgt_spec</w:t>
+            </w:r>
+            <w:proofErr w:type="spellEnd"/>
+          </w:p>
+        </w:tc>
+        <w:tc>
+          <w:tcPr>
+            <w:tcW w:w="4033" w:type="dxa"/>
+            <w:shd w:val="clear" w:color="auto" w:fill="auto"/>
+          </w:tcPr>
+          <w:p>
+            <w:pPr>
+              <w:jc w:val="both"/>
+            </w:pPr>
+            <w:r>
+              <w:t xml:space="preserve">Matrix of frequency strength for each window, used for color representation of pixels </w:t>
+            </w:r>
+          </w:p>
+        </w:tc>
+      </w:tr>
+    </w:tbl>
+    <w:p>
+      <w:pPr>
+        <w:jc w:val="both"/>
+      </w:pPr>
+    </w:p>
+    <w:p>
+      <w:r>
+        <w:rPr>
+          <w:noProof/>
+        </w:rPr>
+        <w:lastRenderedPageBreak/>
+        <w:pict w14:anchorId="1AADAAA1">
+          <v:shape id="Picture 13" o:spid="_x0000_i1165" type="#_x0000_t75" alt="Text, letter&#10;&#10;Description automatically generated" style="width:248pt;height:72.5pt;visibility:visible;mso-wrap-style:square">
+            <v:imagedata r:id="rId26" o:title="Text, letter&#10;&#10;Description automatically generated"/>
+          </v:shape>
+        </w:pict>
+      </w:r>
+    </w:p>
+    <w:p>
+      <w:pPr>
+        <w:pStyle w:val="BodyText"/>
+        <w:rPr>
+          <w:lang w:val="en-US"/>
+        </w:rPr>
+      </w:pPr>
+    </w:p>
+    <w:p>
+      <w:pPr>
+        <w:pStyle w:val="BodyText"/>
+        <w:rPr>
+          <w:lang w:val="en-US"/>
+        </w:rPr>
+      </w:pPr>
+      <w:proofErr w:type="spellStart"/>
+      <w:r>
+        <w:rPr>
+          <w:b/>
+          <w:bCs/>
+          <w:lang w:val="en-US"/>
+        </w:rPr>
+        <w:t>p</w:t>
+      </w:r>
+      <w:r>
+        <w:rPr>
+          <w:b/>
+          <w:bCs/>
+          <w:lang w:val="en-US"/>
+        </w:rPr>
+        <w:t>color</w:t>
+      </w:r>
+      <w:proofErr w:type="spellEnd"/>
+      <w:r>
+        <w:rPr>
+          <w:b/>
+          <w:bCs/>
+          <w:lang w:val="en-US"/>
+        </w:rPr>
+        <w:t xml:space="preserve"> </w:t>
+      </w:r>
+      <w:r>
+        <w:rPr>
+          <w:lang w:val="en-US"/>
+        </w:rPr>
+        <w:t xml:space="preserve">or </w:t>
+      </w:r>
+      <w:proofErr w:type="spellStart"/>
+      <w:r>
+        <w:rPr>
+          <w:lang w:val="en-US"/>
+        </w:rPr>
+        <w:t>Pseudocolor</w:t>
+      </w:r>
+      <w:proofErr w:type="spellEnd"/>
+      <w:r>
+        <w:rPr>
+          <w:lang w:val="en-US"/>
+        </w:rPr>
+        <w:t xml:space="preserve"> plot, is the function used for plotting a color graph with X axis (</w:t>
+      </w:r>
+      <w:proofErr w:type="spellStart"/>
+      <w:r>
+        <w:rPr>
+          <w:b/>
+          <w:bCs/>
+          <w:lang w:val="en-US"/>
+        </w:rPr>
+        <w:t>tslide</w:t>
+      </w:r>
+      <w:proofErr w:type="spellEnd"/>
+      <w:r>
+        <w:rPr>
+          <w:b/>
+          <w:bCs/>
+          <w:lang w:val="en-US"/>
+        </w:rPr>
+        <w:t xml:space="preserve"> </w:t>
+      </w:r>
+      <w:r>
+        <w:rPr>
+          <w:lang w:val="en-US"/>
+        </w:rPr>
+        <w:t>- time), Y axis (</w:t>
+      </w:r>
+      <w:proofErr w:type="spellStart"/>
+      <w:r>
+        <w:rPr>
+          <w:b/>
+          <w:bCs/>
+          <w:lang w:val="en-US"/>
+        </w:rPr>
+        <w:t>ks</w:t>
+      </w:r>
+      <w:proofErr w:type="spellEnd"/>
+      <w:r>
+        <w:rPr>
+          <w:lang w:val="en-US"/>
+        </w:rPr>
+        <w:t xml:space="preserve"> – frequency spectrum) and color matrix of each pixel </w:t>
+      </w:r>
+      <w:r>
+        <w:rPr>
+          <w:b/>
+          <w:bCs/>
+          <w:lang w:val="en-US"/>
+        </w:rPr>
+        <w:t>C</w:t>
+      </w:r>
+      <w:r>
+        <w:rPr>
+          <w:lang w:val="en-US"/>
+        </w:rPr>
+        <w:t xml:space="preserve"> (</w:t>
+      </w:r>
+      <w:proofErr w:type="spellStart"/>
+      <w:r>
+        <w:rPr>
+          <w:b/>
+          <w:bCs/>
+          <w:lang w:val="en-US"/>
+        </w:rPr>
+        <w:t>Sgt_spec</w:t>
+      </w:r>
+      <w:proofErr w:type="spellEnd"/>
+      <w:r>
+        <w:rPr>
+          <w:b/>
+          <w:bCs/>
+          <w:lang w:val="en-US"/>
+        </w:rPr>
+        <w:t xml:space="preserve"> </w:t>
+      </w:r>
+      <w:r>
+        <w:rPr>
+          <w:lang w:val="en-US"/>
+        </w:rPr>
+        <w:t xml:space="preserve">– strength of signal at each frequency). More about </w:t>
+      </w:r>
+      <w:proofErr w:type="spellStart"/>
+      <w:r>
+        <w:rPr>
+          <w:b/>
+          <w:bCs/>
+          <w:lang w:val="en-US"/>
+        </w:rPr>
+        <w:t>pcolor</w:t>
+      </w:r>
+      <w:proofErr w:type="spellEnd"/>
+      <w:r>
+        <w:rPr>
+          <w:b/>
+          <w:bCs/>
+          <w:lang w:val="en-US"/>
+        </w:rPr>
+        <w:t xml:space="preserve"> </w:t>
+      </w:r>
+      <w:r>
+        <w:rPr>
+          <w:lang w:val="en-US"/>
+        </w:rPr>
+        <w:t xml:space="preserve">can be found on </w:t>
+      </w:r>
+      <w:proofErr w:type="spellStart"/>
+      <w:r>
+        <w:rPr>
+          <w:lang w:val="en-US"/>
+        </w:rPr>
+        <w:t>Mathworks</w:t>
+      </w:r>
+      <w:proofErr w:type="spellEnd"/>
+      <w:r>
+        <w:rPr>
+          <w:lang w:val="en-US"/>
+        </w:rPr>
+        <w:t xml:space="preserve"> official website </w:t>
+      </w:r>
+      <w:r>
+        <w:rPr>
+          <w:b/>
+          <w:bCs/>
+          <w:color w:val="FF0000"/>
+          <w:lang w:val="en-US"/>
+        </w:rPr>
+        <w:t>[reference</w:t>
+      </w:r>
+      <w:r>
+        <w:rPr>
+          <w:b/>
+          <w:bCs/>
+          <w:color w:val="FF0000"/>
+          <w:lang w:val="en-US"/>
+        </w:rPr>
+        <w:t>]</w:t>
+      </w:r>
+      <w:r>
+        <w:rPr>
+          <w:lang w:val="en-US"/>
+        </w:rPr>
+        <w:t>.</w:t>
+      </w:r>
+    </w:p>
+    <w:p>
+      <w:pPr>
+        <w:pStyle w:val="BodyText"/>
+        <w:rPr>
+          <w:lang w:val="en-US"/>
+        </w:rPr>
+      </w:pPr>
+      <w:r>
+        <w:rPr>
+          <w:lang w:val="en-US"/>
+        </w:rPr>
+        <w:t xml:space="preserve">The option that to change the spectrogram output extends this project with a greater source of inputs for the CNN. However, the current settings shown in </w:t>
+      </w:r>
+      <w:r>
+        <w:rPr>
+          <w:color w:val="FF0000"/>
+          <w:lang w:val="en-US"/>
+        </w:rPr>
+        <w:t xml:space="preserve">figure </w:t>
+      </w:r>
+      <w:r>
+        <w:rPr>
+          <w:b/>
+          <w:bCs/>
+          <w:color w:val="FF0000"/>
+          <w:lang w:val="en-US"/>
+        </w:rPr>
+        <w:t>&lt;&gt;</w:t>
+      </w:r>
+      <w:r>
+        <w:rPr>
+          <w:lang w:val="en-US"/>
+        </w:rPr>
+        <w:t xml:space="preserve"> optimizes for the fastest training time at the moments. To illustrate this process of choosing the settings for the spectrogram, the first sample of ‘Data Object 1’ is </w:t>
+      </w:r>
+      <w:r>
+        <w:rPr>
+          <w:lang w:val="en-US"/>
+        </w:rPr>
+        <w:t>utilized</w:t>
+      </w:r>
+      <w:r>
+        <w:rPr>
+          <w:lang w:val="en-US"/>
+        </w:rPr>
+        <w:t>.</w:t>
+      </w:r>
+    </w:p>
+    <w:p>
+      <w:pPr>
+        <w:rPr>
+          <w:noProof/>
+        </w:rPr>
+      </w:pPr>
+      <w:r>
+        <w:rPr>
+          <w:noProof/>
+        </w:rPr>
+        <w:pict w14:anchorId="00C8942C">
+          <v:shape id="Picture 14" o:spid="_x0000_i1168" type="#_x0000_t75" alt="A picture containing text&#10;&#10;Description automatically generated" style="width:243.5pt;height:188.5pt;visibility:visible;mso-wrap-style:square">
+            <v:imagedata r:id="rId27" o:title="A picture containing text&#10;&#10;Description automatically generated"/>
+          </v:shape>
+        </w:pict>
+      </w:r>
+    </w:p>
+    <w:p>
+      <w:pPr>
+        <w:jc w:val="both"/>
+        <w:rPr>
+          <w:noProof/>
+        </w:rPr>
+      </w:pPr>
+    </w:p>
+    <w:p>
+      <w:pPr>
+        <w:pStyle w:val="BodyText"/>
+        <w:rPr>
+          <w:lang w:val="en-US"/>
+        </w:rPr>
+      </w:pPr>
+      <w:r>
+        <w:rPr>
+          <w:color w:val="FF0000"/>
+          <w:lang w:val="en-US"/>
+        </w:rPr>
+        <w:t xml:space="preserve">Figure </w:t>
+      </w:r>
+      <w:r>
+        <w:rPr>
+          <w:b/>
+          <w:bCs/>
+          <w:color w:val="FF0000"/>
+          <w:lang w:val="en-US"/>
+        </w:rPr>
+        <w:t>&lt;&gt;</w:t>
+      </w:r>
+      <w:r>
+        <w:rPr>
+          <w:b/>
+          <w:bCs/>
+          <w:color w:val="FF0000"/>
+          <w:lang w:val="en-US"/>
+        </w:rPr>
+        <w:t xml:space="preserve"> </w:t>
+      </w:r>
+      <w:r>
+        <w:rPr>
+          <w:lang w:val="en-US"/>
+        </w:rPr>
+        <w:t xml:space="preserve">shows the raw graph which is the output of only </w:t>
+      </w:r>
+      <w:proofErr w:type="spellStart"/>
+      <w:r>
+        <w:rPr>
+          <w:b/>
+          <w:bCs/>
+          <w:lang w:val="en-US"/>
+        </w:rPr>
+        <w:t>pcolor</w:t>
+      </w:r>
+      <w:proofErr w:type="spellEnd"/>
+      <w:r>
+        <w:rPr>
+          <w:lang w:val="en-US"/>
+        </w:rPr>
+        <w:t>. It was considered at the start that this represented errors during the implementation. The Spectrogram only reveals itself when zoomed in</w:t>
+      </w:r>
+      <w:r>
+        <w:rPr>
+          <w:b/>
+          <w:bCs/>
+          <w:lang w:val="en-US"/>
+        </w:rPr>
+        <w:t xml:space="preserve">, </w:t>
+      </w:r>
+      <w:r>
+        <w:rPr>
+          <w:lang w:val="en-US"/>
+        </w:rPr>
+        <w:t xml:space="preserve">the zoomed version of the spectrogram is shown in the following </w:t>
+      </w:r>
+      <w:r>
+        <w:rPr>
+          <w:color w:val="FF0000"/>
+          <w:lang w:val="en-US"/>
+        </w:rPr>
+        <w:t xml:space="preserve">figure </w:t>
+      </w:r>
+      <w:r>
+        <w:rPr>
+          <w:b/>
+          <w:bCs/>
+          <w:color w:val="FF0000"/>
+          <w:lang w:val="en-US"/>
+        </w:rPr>
+        <w:t>&lt;</w:t>
+      </w:r>
+      <w:r>
+        <w:rPr>
+          <w:b/>
+          <w:bCs/>
+          <w:color w:val="FF0000"/>
+          <w:lang w:val="en-US"/>
+        </w:rPr>
+        <w:t>&gt;</w:t>
+      </w:r>
+      <w:r>
+        <w:rPr>
+          <w:lang w:val="en-US"/>
+        </w:rPr>
+        <w:t>.</w:t>
+      </w:r>
+    </w:p>
+    <w:p>
+      <w:pPr>
+        <w:rPr>
+          <w:noProof/>
+        </w:rPr>
+      </w:pPr>
+      <w:r>
+        <w:rPr>
+          <w:noProof/>
+        </w:rPr>
+        <w:pict w14:anchorId="034B86CA">
+          <v:shape id="Picture 15" o:spid="_x0000_i1171" type="#_x0000_t75" alt="A screenshot of a computer&#10;&#10;Description automatically generated with medium confidence" style="width:243pt;height:194pt;visibility:visible;mso-wrap-style:square">
+            <v:imagedata r:id="rId28" o:title="A screenshot of a computer&#10;&#10;Description automatically generated with medium confidence"/>
+          </v:shape>
+        </w:pict>
+      </w:r>
+    </w:p>
+    <w:p>
+      <w:pPr>
+        <w:pStyle w:val="BodyText"/>
+        <w:rPr>
+          <w:lang w:val="en-US"/>
+        </w:rPr>
+      </w:pPr>
+      <w:r>
+        <w:rPr>
+          <w:lang w:val="en-US"/>
+        </w:rPr>
+        <w:t xml:space="preserve">Due to the symmetric nature of the Fourier transform/ Gabor transform, it is assumed in this work that half of the spectrogram has enough information of the object’s reflected signal readings. This explain the choice of the frequency range </w:t>
+      </w:r>
+      <w:proofErr w:type="spellStart"/>
+      <w:r>
+        <w:rPr>
+          <w:b/>
+          <w:bCs/>
+          <w:lang w:val="en-US"/>
+        </w:rPr>
+        <w:t>ks</w:t>
+      </w:r>
+      <w:proofErr w:type="spellEnd"/>
+      <w:r>
+        <w:rPr>
+          <w:b/>
+          <w:bCs/>
+          <w:lang w:val="en-US"/>
+        </w:rPr>
+        <w:t xml:space="preserve"> </w:t>
+      </w:r>
+      <w:r>
+        <w:rPr>
+          <w:lang w:val="en-US"/>
+        </w:rPr>
+        <w:t xml:space="preserve">or </w:t>
+      </w:r>
+      <w:r>
+        <w:rPr>
+          <w:b/>
+          <w:bCs/>
+          <w:lang w:val="en-US"/>
+        </w:rPr>
+        <w:t>Y</w:t>
+      </w:r>
+      <w:r>
+        <w:rPr>
+          <w:lang w:val="en-US"/>
+        </w:rPr>
+        <w:t xml:space="preserve"> here scaled to [30 60], the output can be seen in </w:t>
+      </w:r>
+      <w:r>
+        <w:rPr>
+          <w:color w:val="FF0000"/>
+          <w:lang w:val="en-US"/>
+        </w:rPr>
+        <w:t xml:space="preserve">figure </w:t>
+      </w:r>
+      <w:r>
+        <w:rPr>
+          <w:b/>
+          <w:bCs/>
+          <w:color w:val="FF0000"/>
+          <w:lang w:val="en-US"/>
+        </w:rPr>
+        <w:t>&lt;&gt;</w:t>
+      </w:r>
+      <w:r>
+        <w:rPr>
+          <w:lang w:val="en-US"/>
+        </w:rPr>
+        <w:t>.</w:t>
+      </w:r>
+    </w:p>
+    <w:p>
+      <w:r>
+        <w:rPr>
+          <w:noProof/>
+        </w:rPr>
+        <w:pict w14:anchorId="1D70E777">
+          <v:shape id="Picture 16" o:spid="_x0000_i1174" type="#_x0000_t75" alt="Chart, histogram&#10;&#10;Description automatically generated" style="width:243pt;height:196.5pt;visibility:visible;mso-wrap-style:square">
+            <v:imagedata r:id="rId29" o:title="Chart, histogram&#10;&#10;Description automatically generated"/>
+          </v:shape>
+        </w:pict>
+      </w:r>
+    </w:p>
+    <w:p>
+      <w:pPr>
+        <w:jc w:val="both"/>
+      </w:pPr>
+    </w:p>
+    <w:p>
+      <w:pPr>
+        <w:pStyle w:val="BodyText"/>
+        <w:rPr>
+          <w:lang w:val="en-US"/>
+        </w:rPr>
+      </w:pPr>
+      <w:r>
+        <w:rPr>
+          <w:lang w:val="en-US"/>
+        </w:rPr>
+        <w:t xml:space="preserve">The Spectrogram at this point posed to have good quality of information extracted from the sample. Thus, the plot possesses unwanted table borders that are the same for all plotted spectrograms. To remove these lines, the option Interpolated shading of the plot was switched, figure </w:t>
+      </w:r>
+      <w:r>
+        <w:rPr>
+          <w:b/>
+          <w:bCs/>
+          <w:lang w:val="en-US"/>
+        </w:rPr>
+        <w:t>&lt;&gt;</w:t>
+      </w:r>
+      <w:r>
+        <w:rPr>
+          <w:b/>
+          <w:bCs/>
+          <w:lang w:val="en-US"/>
+        </w:rPr>
+        <w:t xml:space="preserve"> </w:t>
+      </w:r>
+      <w:r>
+        <w:rPr>
+          <w:lang w:val="en-US"/>
+        </w:rPr>
+        <w:t>shows the output spectrogram after using interpolated shading settings.</w:t>
+      </w:r>
+    </w:p>
+    <w:p>
+      <w:r>
+        <w:rPr>
+          <w:noProof/>
+        </w:rPr>
+        <w:pict w14:anchorId="433746F8">
+          <v:shape id="Picture 17" o:spid="_x0000_i1185" type="#_x0000_t75" alt="A picture containing background pattern&#10;&#10;Description automatically generated" style="width:243pt;height:196pt;visibility:visible;mso-wrap-style:square">
+            <v:imagedata r:id="rId30" o:title="A picture containing background pattern&#10;&#10;Description automatically generated"/>
+          </v:shape>
+        </w:pict>
+      </w:r>
+    </w:p>
+    <w:p>
+      <w:pPr>
+        <w:pStyle w:val="BodyText"/>
+        <w:rPr>
+          <w:lang w:val="en-US"/>
+        </w:rPr>
+      </w:pPr>
+    </w:p>
+    <w:p>
+      <w:pPr>
+        <w:pStyle w:val="BodyText"/>
+        <w:rPr>
+          <w:lang w:val="en-US"/>
+        </w:rPr>
+      </w:pPr>
+      <w:r>
+        <w:rPr>
+          <w:lang w:val="en-US"/>
+        </w:rPr>
+        <w:t xml:space="preserve">The spectrogram was thought to be enough for the training at this point. However, after exporting, the image appears to come with the axes, which is not of concern for the learning also due to its similarity in all exported spectrograms. To remove these axes, the </w:t>
+      </w:r>
+      <w:r>
+        <w:rPr>
+          <w:lang w:val="en-US"/>
+        </w:rPr>
+        <w:t>“</w:t>
+      </w:r>
+      <w:r>
+        <w:rPr>
+          <w:i/>
+          <w:iCs/>
+          <w:lang w:val="en-US"/>
+        </w:rPr>
+        <w:t>Visible</w:t>
+      </w:r>
+      <w:r>
+        <w:rPr>
+          <w:i/>
+          <w:iCs/>
+          <w:lang w:val="en-US"/>
+        </w:rPr>
+        <w:t>”</w:t>
+      </w:r>
+      <w:r>
+        <w:rPr>
+          <w:i/>
+          <w:iCs/>
+          <w:lang w:val="en-US"/>
+        </w:rPr>
+        <w:t xml:space="preserve"> </w:t>
+      </w:r>
+      <w:r>
+        <w:rPr>
+          <w:lang w:val="en-US"/>
+        </w:rPr>
+        <w:t xml:space="preserve">option of </w:t>
+      </w:r>
+      <w:proofErr w:type="spellStart"/>
+      <w:r>
+        <w:rPr>
+          <w:i/>
+          <w:iCs/>
+          <w:lang w:val="en-US"/>
+        </w:rPr>
+        <w:t>gca</w:t>
+      </w:r>
+      <w:proofErr w:type="spellEnd"/>
+      <w:r>
+        <w:rPr>
+          <w:i/>
+          <w:iCs/>
+          <w:lang w:val="en-US"/>
+        </w:rPr>
+        <w:t xml:space="preserve"> </w:t>
+      </w:r>
+      <w:r>
+        <w:rPr>
+          <w:lang w:val="en-US"/>
+        </w:rPr>
+        <w:t xml:space="preserve">was set to </w:t>
+      </w:r>
+      <w:r>
+        <w:rPr>
+          <w:i/>
+          <w:iCs/>
+          <w:lang w:val="en-US"/>
+        </w:rPr>
+        <w:t>“</w:t>
+      </w:r>
+      <w:r>
+        <w:rPr>
+          <w:i/>
+          <w:iCs/>
+          <w:lang w:val="en-US"/>
+        </w:rPr>
+        <w:t>off</w:t>
+      </w:r>
+      <w:r>
+        <w:rPr>
+          <w:i/>
+          <w:iCs/>
+          <w:lang w:val="en-US"/>
+        </w:rPr>
+        <w:t>”</w:t>
+      </w:r>
+      <w:r>
+        <w:rPr>
+          <w:lang w:val="en-US"/>
+        </w:rPr>
+        <w:t>.</w:t>
+      </w:r>
+    </w:p>
+    <w:p>
+      <w:pPr>
+        <w:pStyle w:val="BodyText"/>
+        <w:rPr>
+          <w:lang w:val="en-US"/>
+        </w:rPr>
+      </w:pPr>
+      <w:r>
+        <w:rPr>
+          <w:lang w:val="en-US"/>
+        </w:rPr>
+        <w:t xml:space="preserve">Training at this point is considered sufficient after all the data cleaning done. This work however took a step further in setting the spectrogram to grayscale by changing the colormap option to ‘gray’. The colormap setting in </w:t>
+      </w:r>
+      <w:r>
+        <w:rPr>
+          <w:color w:val="FF0000"/>
+          <w:lang w:val="en-US"/>
+        </w:rPr>
+        <w:t>figure &lt;&gt;</w:t>
+      </w:r>
+      <w:r>
+        <w:rPr>
+          <w:lang w:val="en-US"/>
+        </w:rPr>
+        <w:t xml:space="preserve"> is the ‘default’ option, the </w:t>
+      </w:r>
+      <w:r>
+        <w:rPr>
+          <w:color w:val="FF0000"/>
+          <w:lang w:val="en-US"/>
+        </w:rPr>
+        <w:t>figures &lt;&gt;, &lt;&gt;, &lt;&gt;, &lt;&gt;</w:t>
+      </w:r>
+      <w:r>
+        <w:rPr>
+          <w:lang w:val="en-US"/>
+        </w:rPr>
+        <w:t xml:space="preserve"> shows </w:t>
+      </w:r>
+      <w:r>
+        <w:rPr>
+          <w:lang w:val="en-US"/>
+        </w:rPr>
+        <w:lastRenderedPageBreak/>
+        <w:t>some available options that might be of interests for further research about which map draws the best performance.</w:t>
+      </w:r>
+    </w:p>
+    <w:p>
+      <w:pPr>
+        <w:rPr>
+          <w:noProof/>
+        </w:rPr>
+      </w:pPr>
+      <w:r>
+        <w:rPr>
+          <w:noProof/>
+        </w:rPr>
+        <w:pict w14:anchorId="42049E9C">
+          <v:shape id="Picture 19" o:spid="_x0000_i1192" type="#_x0000_t75" style="width:243pt;height:192pt;visibility:visible;mso-wrap-style:square">
+            <v:imagedata r:id="rId31" o:title=""/>
+          </v:shape>
+        </w:pict>
+      </w:r>
+    </w:p>
+    <w:p>
+      <w:pPr>
+        <w:rPr>
+          <w:noProof/>
+        </w:rPr>
+      </w:pPr>
+      <w:r>
+        <w:rPr>
+          <w:noProof/>
+        </w:rPr>
+        <w:pict w14:anchorId="7D9737BD">
+          <v:shape id="Picture 27" o:spid="_x0000_i1195" type="#_x0000_t75" style="width:243pt;height:192pt;visibility:visible;mso-wrap-style:square">
+            <v:imagedata r:id="rId32" o:title=""/>
+          </v:shape>
+        </w:pict>
+      </w:r>
+    </w:p>
+    <w:p>
+      <w:pPr>
+        <w:rPr>
+          <w:noProof/>
+        </w:rPr>
+      </w:pPr>
+      <w:r>
+        <w:rPr>
+          <w:noProof/>
+        </w:rPr>
+        <w:pict w14:anchorId="093B9665">
+          <v:shape id="Picture 28" o:spid="_x0000_i1198" type="#_x0000_t75" style="width:243pt;height:192pt;visibility:visible;mso-wrap-style:square">
+            <v:imagedata r:id="rId33" o:title=""/>
+          </v:shape>
+        </w:pict>
+      </w:r>
+    </w:p>
+    <w:p>
+      <w:pPr>
+        <w:rPr>
+          <w:noProof/>
+        </w:rPr>
+      </w:pPr>
+      <w:r>
+        <w:rPr>
+          <w:noProof/>
+        </w:rPr>
+        <w:pict w14:anchorId="5B322500">
+          <v:shape id="Picture 29" o:spid="_x0000_i1201" type="#_x0000_t75" style="width:243pt;height:192pt;visibility:visible;mso-wrap-style:square">
+            <v:imagedata r:id="rId34" o:title=""/>
+          </v:shape>
+        </w:pict>
+      </w:r>
+    </w:p>
+    <w:p>
+      <w:pPr>
+        <w:rPr>
+          <w:noProof/>
+        </w:rPr>
+      </w:pPr>
+      <w:r>
+        <w:rPr>
+          <w:noProof/>
+        </w:rPr>
+        <w:pict w14:anchorId="4F6D561F">
+          <v:shape id="Picture 30" o:spid="_x0000_i1204" type="#_x0000_t75" style="width:243pt;height:192pt;visibility:visible;mso-wrap-style:square">
+            <v:imagedata r:id="rId35" o:title=""/>
+          </v:shape>
+        </w:pict>
+      </w:r>
+    </w:p>
+    <w:p>
+      <w:r>
+        <w:rPr>
+          <w:noProof/>
+        </w:rPr>
+        <w:pict w14:anchorId="0EE43A04">
+          <v:shape id="Picture 31" o:spid="_x0000_i1207" type="#_x0000_t75" style="width:243pt;height:192pt;visibility:visible;mso-wrap-style:square">
+            <v:imagedata r:id="rId36" o:title=""/>
+          </v:shape>
+        </w:pict>
+      </w:r>
+    </w:p>
+    <w:p>
+      <w:pPr>
+        <w:pStyle w:val="BodyText"/>
+        <w:rPr>
+          <w:lang w:val="en-US"/>
+        </w:rPr>
+      </w:pPr>
+    </w:p>
+    <w:p>
+      <w:pPr>
+        <w:pStyle w:val="BodyText"/>
+        <w:rPr>
+          <w:lang w:val="en-US"/>
+        </w:rPr>
+      </w:pPr>
+      <w:r>
+        <w:rPr>
+          <w:lang w:val="en-US"/>
+        </w:rPr>
+        <w:t>After tweaking with the settings of the plot, a spectrogram is outputted. The last parameters to put in are the file name and the dimension.</w:t>
+      </w:r>
+    </w:p>
+    <w:p>
+      <w:pPr>
+        <w:rPr>
+          <w:noProof/>
+        </w:rPr>
+      </w:pPr>
+      <w:r>
+        <w:rPr>
+          <w:noProof/>
+        </w:rPr>
+        <w:pict w14:anchorId="3446A549">
+          <v:shape id="Picture 32" o:spid="_x0000_i1209" type="#_x0000_t75" style="width:245.5pt;height:25pt;visibility:visible;mso-wrap-style:square">
+            <v:imagedata r:id="rId37" o:title=""/>
+          </v:shape>
+        </w:pict>
+      </w:r>
+    </w:p>
+    <w:p>
+      <w:pPr>
+        <w:pStyle w:val="BodyText"/>
+        <w:rPr>
+          <w:lang w:val="en-US"/>
+        </w:rPr>
+      </w:pPr>
+    </w:p>
+    <w:p>
+      <w:pPr>
+        <w:pStyle w:val="BodyText"/>
+        <w:rPr>
+          <w:lang w:val="en-US"/>
+        </w:rPr>
+      </w:pPr>
+      <w:r>
+        <w:rPr>
+          <w:lang w:val="en-US"/>
+        </w:rPr>
+        <w:t xml:space="preserve">The dimension unit is dots per inch, the higher the number, the more details the exported spectrogram gets. </w:t>
+      </w:r>
+      <w:r>
+        <w:rPr>
+          <w:color w:val="FF0000"/>
+          <w:lang w:val="en-US"/>
+        </w:rPr>
+        <w:lastRenderedPageBreak/>
+        <w:t>Tables</w:t>
+      </w:r>
+      <w:r>
+        <w:rPr>
+          <w:b/>
+          <w:bCs/>
+          <w:color w:val="FF0000"/>
+          <w:lang w:val="en-US"/>
+        </w:rPr>
+        <w:t xml:space="preserve"> &lt;&gt;</w:t>
+      </w:r>
+      <w:r>
+        <w:rPr>
+          <w:b/>
+          <w:bCs/>
+          <w:lang w:val="en-US"/>
+        </w:rPr>
+        <w:t xml:space="preserve"> </w:t>
+      </w:r>
+      <w:r>
+        <w:rPr>
+          <w:lang w:val="en-US"/>
+        </w:rPr>
+        <w:t>demonstrates the output spectrogram with different settings of dpi.</w:t>
+      </w:r>
+    </w:p>
+    <w:tbl>
+      <w:tblPr>
+        <w:tblW w:w="0" w:type="auto"/>
+        <w:tblBorders>
+          <w:top w:val="single" w:sz="4" w:space="0" w:color="auto"/>
+          <w:left w:val="single" w:sz="4" w:space="0" w:color="auto"/>
+          <w:bottom w:val="single" w:sz="4" w:space="0" w:color="auto"/>
+          <w:right w:val="single" w:sz="4" w:space="0" w:color="auto"/>
+          <w:insideH w:val="single" w:sz="4" w:space="0" w:color="auto"/>
+          <w:insideV w:val="single" w:sz="4" w:space="0" w:color="auto"/>
+        </w:tblBorders>
+        <w:tblLook w:val="04A0" w:firstRow="1" w:lastRow="0" w:firstColumn="1" w:lastColumn="0" w:noHBand="0" w:noVBand="1"/>
+      </w:tblPr>
+      <w:tblGrid>
+        <w:gridCol w:w="803"/>
+        <w:gridCol w:w="952"/>
+        <w:gridCol w:w="1109"/>
+        <w:gridCol w:w="1109"/>
+        <w:gridCol w:w="1109"/>
+      </w:tblGrid>
+      <w:tr>
+        <w:tc>
+          <w:tcPr>
+            <w:tcW w:w="1803" w:type="dxa"/>
+            <w:shd w:val="clear" w:color="auto" w:fill="auto"/>
+          </w:tcPr>
+          <w:p>
+            <w:pPr>
+              <w:jc w:val="both"/>
+              <w:rPr>
+                <w:b/>
+                <w:bCs/>
+              </w:rPr>
+            </w:pPr>
+            <w:r>
+              <w:rPr>
+                <w:b/>
+                <w:bCs/>
+              </w:rPr>
+              <w:t>dpi</w:t>
+            </w:r>
+          </w:p>
+        </w:tc>
+        <w:tc>
+          <w:tcPr>
+            <w:tcW w:w="1803" w:type="dxa"/>
+            <w:shd w:val="clear" w:color="auto" w:fill="auto"/>
+          </w:tcPr>
+          <w:p>
+            <w:pPr>
+              <w:jc w:val="both"/>
+            </w:pPr>
+            <w:r>
+              <w:t>10</w:t>
+            </w:r>
+          </w:p>
+        </w:tc>
+        <w:tc>
+          <w:tcPr>
+            <w:tcW w:w="1803" w:type="dxa"/>
+            <w:shd w:val="clear" w:color="auto" w:fill="auto"/>
+          </w:tcPr>
+          <w:p>
+            <w:pPr>
+              <w:jc w:val="both"/>
+            </w:pPr>
+            <w:r>
+              <w:t>50</w:t>
+            </w:r>
+          </w:p>
+        </w:tc>
+        <w:tc>
+          <w:tcPr>
+            <w:tcW w:w="1803" w:type="dxa"/>
+            <w:shd w:val="clear" w:color="auto" w:fill="auto"/>
+          </w:tcPr>
+          <w:p>
+            <w:pPr>
+              <w:jc w:val="both"/>
+            </w:pPr>
+            <w:r>
+              <w:t>100</w:t>
+            </w:r>
+          </w:p>
+        </w:tc>
+        <w:tc>
+          <w:tcPr>
+            <w:tcW w:w="1804" w:type="dxa"/>
+            <w:shd w:val="clear" w:color="auto" w:fill="auto"/>
+          </w:tcPr>
+          <w:p>
+            <w:pPr>
+              <w:jc w:val="both"/>
+            </w:pPr>
+            <w:r>
+              <w:t>200</w:t>
+            </w:r>
+          </w:p>
+        </w:tc>
+      </w:tr>
+      <w:tr>
+        <w:tc>
+          <w:tcPr>
+            <w:tcW w:w="1803" w:type="dxa"/>
+            <w:shd w:val="clear" w:color="auto" w:fill="auto"/>
+          </w:tcPr>
+          <w:p>
+            <w:pPr>
+              <w:jc w:val="both"/>
+              <w:rPr>
+                <w:b/>
+                <w:bCs/>
+              </w:rPr>
+            </w:pPr>
+            <w:r>
+              <w:rPr>
+                <w:b/>
+                <w:bCs/>
+              </w:rPr>
+              <w:t>size</w:t>
+            </w:r>
+          </w:p>
+        </w:tc>
+        <w:tc>
+          <w:tcPr>
+            <w:tcW w:w="1803" w:type="dxa"/>
+            <w:shd w:val="clear" w:color="auto" w:fill="auto"/>
+          </w:tcPr>
+          <w:p>
+            <w:pPr>
+              <w:jc w:val="both"/>
+            </w:pPr>
+            <w:r>
+              <w:t>42x25</w:t>
+            </w:r>
+          </w:p>
+        </w:tc>
+        <w:tc>
+          <w:tcPr>
+            <w:tcW w:w="1803" w:type="dxa"/>
+            <w:shd w:val="clear" w:color="auto" w:fill="auto"/>
+          </w:tcPr>
+          <w:p>
+            <w:pPr>
+              <w:jc w:val="both"/>
+            </w:pPr>
+            <w:r>
+              <w:t>230x183</w:t>
+            </w:r>
+          </w:p>
+        </w:tc>
+        <w:tc>
+          <w:tcPr>
+            <w:tcW w:w="1803" w:type="dxa"/>
+            <w:shd w:val="clear" w:color="auto" w:fill="auto"/>
+          </w:tcPr>
+          <w:p>
+            <w:pPr>
+              <w:jc w:val="both"/>
+            </w:pPr>
+            <w:r>
+              <w:t>456x361</w:t>
+            </w:r>
+          </w:p>
+        </w:tc>
+        <w:tc>
+          <w:tcPr>
+            <w:tcW w:w="1804" w:type="dxa"/>
+            <w:shd w:val="clear" w:color="auto" w:fill="auto"/>
+          </w:tcPr>
+          <w:p>
+            <w:pPr>
+              <w:jc w:val="both"/>
+            </w:pPr>
+            <w:r>
+              <w:t>908x719</w:t>
+            </w:r>
+          </w:p>
+        </w:tc>
+      </w:tr>
+    </w:tbl>
+    <w:p>
+      <w:pPr>
+        <w:jc w:val="both"/>
+      </w:pPr>
+    </w:p>
+    <w:p>
+      <w:pPr>
+        <w:pStyle w:val="BodyText"/>
+        <w:rPr>
+          <w:lang w:val="en-US"/>
+        </w:rPr>
+      </w:pPr>
+      <w:r>
+        <w:rPr>
+          <w:i/>
+          <w:iCs/>
+          <w:lang w:val="en-US"/>
+        </w:rPr>
+        <w:t>NOTICE</w:t>
+      </w:r>
+      <w:r>
+        <w:rPr>
+          <w:i/>
+          <w:iCs/>
+          <w:lang w:val="en-US"/>
+        </w:rPr>
+        <w:t xml:space="preserve">: </w:t>
+      </w:r>
+      <w:r>
+        <w:rPr>
+          <w:lang w:val="en-US"/>
+        </w:rPr>
+        <w:t xml:space="preserve">The output of the experiment are trained networks which is specific to a type of exported spectrogram. A network trained for one type of spectrogram can only be used to predict the spectrograms that shares same properties with the training set. Unless the Input spectrogram is converted through further preprocessing, </w:t>
+      </w:r>
+      <w:proofErr w:type="spellStart"/>
+      <w:r>
+        <w:rPr>
+          <w:lang w:val="en-US"/>
+        </w:rPr>
+        <w:t>Matlab</w:t>
+      </w:r>
+      <w:proofErr w:type="spellEnd"/>
+      <w:r>
+        <w:rPr>
+          <w:lang w:val="en-US"/>
+        </w:rPr>
+        <w:t xml:space="preserve"> will raise an error when the input spectrogram is not compatible. It is recommended to name the trained network more specifically with the settings of the exported spectrograms.</w:t>
+      </w:r>
+    </w:p>
+    <w:p>
+      <w:pPr>
+        <w:pStyle w:val="Heading2"/>
+      </w:pPr>
+      <w:r>
+        <w:t xml:space="preserve">Training the </w:t>
+      </w:r>
+      <w:r>
+        <w:t>Convolutional Neural Network</w:t>
+      </w:r>
+    </w:p>
+    <w:p>
+      <w:pPr>
+        <w:pStyle w:val="BodyText"/>
+        <w:rPr>
+          <w:lang w:val="en-US"/>
+        </w:rPr>
+      </w:pPr>
+      <w:r>
+        <w:rPr>
+          <w:lang w:val="en-US"/>
+        </w:rPr>
+        <w:t xml:space="preserve">The modeling of the CNN consisted of 2 components: layers and options. The variable </w:t>
+      </w:r>
+      <w:proofErr w:type="spellStart"/>
+      <w:proofErr w:type="gramStart"/>
+      <w:r>
+        <w:rPr>
+          <w:b/>
+          <w:bCs/>
+          <w:lang w:val="en-US"/>
+        </w:rPr>
+        <w:t>app.layers</w:t>
+      </w:r>
+      <w:proofErr w:type="spellEnd"/>
+      <w:proofErr w:type="gramEnd"/>
+      <w:r>
+        <w:rPr>
+          <w:b/>
+          <w:bCs/>
+          <w:lang w:val="en-US"/>
+        </w:rPr>
+        <w:t xml:space="preserve"> </w:t>
+      </w:r>
+      <w:r>
+        <w:rPr>
+          <w:lang w:val="en-US"/>
+        </w:rPr>
+        <w:t xml:space="preserve">holds information about the neuronal structure of the networks whereas </w:t>
+      </w:r>
+      <w:proofErr w:type="spellStart"/>
+      <w:r>
+        <w:rPr>
+          <w:b/>
+          <w:bCs/>
+          <w:lang w:val="en-US"/>
+        </w:rPr>
+        <w:t>app.options</w:t>
+      </w:r>
+      <w:proofErr w:type="spellEnd"/>
+      <w:r>
+        <w:rPr>
+          <w:b/>
+          <w:bCs/>
+          <w:lang w:val="en-US"/>
+        </w:rPr>
+        <w:t xml:space="preserve"> </w:t>
+      </w:r>
+      <w:r>
+        <w:rPr>
+          <w:lang w:val="en-US"/>
+        </w:rPr>
+        <w:t>describes the behaviors of the training process.</w:t>
+      </w:r>
+    </w:p>
+    <w:p>
+      <w:r>
+        <w:rPr>
+          <w:noProof/>
+        </w:rPr>
+        <w:pict w14:anchorId="64E86A93">
+          <v:shape id="Picture 8" o:spid="_x0000_i1215" type="#_x0000_t75" alt="Text&#10;&#10;Description automatically generated" style="width:246pt;height:40pt;visibility:visible;mso-wrap-style:square">
+            <v:imagedata r:id="rId38" o:title="Text&#10;&#10;Description automatically generated"/>
+          </v:shape>
+        </w:pict>
+      </w:r>
+    </w:p>
+    <w:p>
+      <w:pPr>
+        <w:jc w:val="both"/>
+      </w:pPr>
+    </w:p>
+    <w:p>
+      <w:pPr>
+        <w:pStyle w:val="BodyText"/>
+        <w:rPr>
+          <w:lang w:val="en-US"/>
+        </w:rPr>
+      </w:pPr>
+      <w:r>
+        <w:rPr>
+          <w:lang w:val="en-US"/>
+        </w:rPr>
+        <w:t xml:space="preserve">The initiation of both network components could be found in the </w:t>
+      </w:r>
+      <w:proofErr w:type="spellStart"/>
+      <w:r>
+        <w:rPr>
+          <w:b/>
+          <w:bCs/>
+          <w:lang w:val="en-US"/>
+        </w:rPr>
+        <w:t>networkInit</w:t>
+      </w:r>
+      <w:proofErr w:type="spellEnd"/>
+      <w:r>
+        <w:rPr>
+          <w:b/>
+          <w:bCs/>
+          <w:lang w:val="en-US"/>
+        </w:rPr>
+        <w:t xml:space="preserve"> </w:t>
+      </w:r>
+      <w:r>
+        <w:rPr>
+          <w:lang w:val="en-US"/>
+        </w:rPr>
+        <w:t xml:space="preserve">function. The current generation of training Data described in section </w:t>
+      </w:r>
+      <w:r>
+        <w:rPr>
+          <w:b/>
+          <w:bCs/>
+          <w:lang w:val="en-US"/>
+        </w:rPr>
+        <w:t>C</w:t>
+      </w:r>
+      <w:r>
+        <w:rPr>
+          <w:lang w:val="en-US"/>
+        </w:rPr>
+        <w:t xml:space="preserve"> above, the number of folders represents the number of output labels. The first code chunk in </w:t>
+      </w:r>
+      <w:r>
+        <w:rPr>
+          <w:color w:val="FF0000"/>
+          <w:lang w:val="en-US"/>
+        </w:rPr>
+        <w:t xml:space="preserve">figure </w:t>
+      </w:r>
+      <w:r>
+        <w:rPr>
+          <w:b/>
+          <w:bCs/>
+          <w:color w:val="FF0000"/>
+          <w:lang w:val="en-US"/>
+        </w:rPr>
+        <w:t>&lt;&gt;</w:t>
+      </w:r>
+      <w:r>
+        <w:rPr>
+          <w:color w:val="FF0000"/>
+          <w:lang w:val="en-US"/>
+        </w:rPr>
+        <w:t xml:space="preserve"> </w:t>
+      </w:r>
+      <w:r>
+        <w:rPr>
+          <w:lang w:val="en-US"/>
+        </w:rPr>
+        <w:t>shows the process of getting the number of labels via the number of directories within the current directory.</w:t>
+      </w:r>
+    </w:p>
+    <w:p>
+      <w:r>
+        <w:rPr>
+          <w:noProof/>
+        </w:rPr>
+        <w:pict w14:anchorId="6DD98ADB">
+          <v:shape id="Picture 21" o:spid="_x0000_i1213" type="#_x0000_t75" alt="Text&#10;&#10;Description automatically generated" style="width:240.5pt;height:224.5pt;visibility:visible;mso-wrap-style:square">
+            <v:imagedata r:id="rId39" o:title="Text&#10;&#10;Description automatically generated"/>
+          </v:shape>
+        </w:pict>
+      </w:r>
+    </w:p>
+    <w:p>
+      <w:pPr>
+        <w:jc w:val="both"/>
+      </w:pPr>
+    </w:p>
+    <w:p>
+      <w:pPr>
+        <w:pStyle w:val="BodyText"/>
+        <w:rPr>
+          <w:lang w:val="en-US"/>
+        </w:rPr>
+      </w:pPr>
+      <w:r>
+        <w:rPr>
+          <w:color w:val="FF0000"/>
+          <w:lang w:val="en-US"/>
+        </w:rPr>
+        <w:t xml:space="preserve">Figure </w:t>
+      </w:r>
+      <w:r>
+        <w:rPr>
+          <w:b/>
+          <w:bCs/>
+          <w:color w:val="FF0000"/>
+          <w:lang w:val="en-US"/>
+        </w:rPr>
+        <w:t>&lt;&gt;</w:t>
+      </w:r>
+      <w:r>
+        <w:rPr>
+          <w:b/>
+          <w:bCs/>
+          <w:color w:val="FF0000"/>
+          <w:lang w:val="en-US"/>
+        </w:rPr>
+        <w:t xml:space="preserve"> </w:t>
+      </w:r>
+      <w:r>
+        <w:rPr>
+          <w:lang w:val="en-US"/>
+        </w:rPr>
+        <w:t xml:space="preserve">represents a simple CNN model, which is used for the task of classifying different objects. The following section discuss about some definition of the layers and their functionalities in building the CNN model. These options are from the </w:t>
+      </w:r>
+      <w:proofErr w:type="spellStart"/>
+      <w:r>
+        <w:rPr>
+          <w:lang w:val="en-US"/>
+        </w:rPr>
+        <w:t>Matlab</w:t>
+      </w:r>
+      <w:proofErr w:type="spellEnd"/>
+      <w:r>
+        <w:rPr>
+          <w:lang w:val="en-US"/>
+        </w:rPr>
+        <w:t xml:space="preserve"> ‘s Deep Learning Toolbox. The documentation can be accessed on </w:t>
+      </w:r>
+      <w:proofErr w:type="spellStart"/>
+      <w:r>
+        <w:rPr>
+          <w:lang w:val="en-US"/>
+        </w:rPr>
+        <w:t>Mathworks</w:t>
+      </w:r>
+      <w:proofErr w:type="spellEnd"/>
+      <w:r>
+        <w:rPr>
+          <w:lang w:val="en-US"/>
+        </w:rPr>
+        <w:t xml:space="preserve"> website for more clarity </w:t>
+      </w:r>
+      <w:r>
+        <w:rPr>
+          <w:b/>
+          <w:bCs/>
+          <w:lang w:val="en-US"/>
+        </w:rPr>
+        <w:t>[</w:t>
+      </w:r>
+      <w:r>
+        <w:rPr>
+          <w:b/>
+          <w:bCs/>
+          <w:color w:val="FF0000"/>
+          <w:lang w:val="en-US"/>
+        </w:rPr>
+        <w:t>ref</w:t>
+      </w:r>
+      <w:r>
+        <w:rPr>
+          <w:b/>
+          <w:bCs/>
+          <w:lang w:val="en-US"/>
+        </w:rPr>
+        <w:t>]</w:t>
+      </w:r>
+      <w:r>
+        <w:rPr>
+          <w:lang w:val="en-US"/>
+        </w:rPr>
+        <w:t>.</w:t>
+      </w:r>
+    </w:p>
+    <w:p>
+      <w:pPr>
+        <w:jc w:val="both"/>
+      </w:pPr>
     </w:p>
     <w:p>
       <w:pPr>
@@ -1008,11 +4132,37 @@
         </w:tabs>
         <w:ind w:left="576" w:hanging="288"/>
       </w:pPr>
-      <w:r>
-        <w:rPr>
-          <w:lang w:val="en-US"/>
-        </w:rPr>
-        <w:t>The first section is located at the top left corner of the frame. This one is used for loading training data files and create spectrograms for each sample in the training data.</w:t>
+      <w:proofErr w:type="spellStart"/>
+      <w:r>
+        <w:rPr>
+          <w:b/>
+          <w:bCs/>
+          <w:lang w:val="en-US"/>
+        </w:rPr>
+        <w:t>ImageInputLayer</w:t>
+      </w:r>
+      <w:proofErr w:type="spellEnd"/>
+      <w:r>
+        <w:rPr>
+          <w:lang w:val="en-US"/>
+        </w:rPr>
+        <w:t xml:space="preserve">: This is the outer input layer of the CNN. So, the number of inputs here depends on the chosen number of pixels from the dataset’s image. The inner part of the code took the size of the first spectrogram from the original image dataset </w:t>
+      </w:r>
+      <w:proofErr w:type="spellStart"/>
+      <w:r>
+        <w:rPr>
+          <w:b/>
+          <w:bCs/>
+          <w:lang w:val="en-US"/>
+        </w:rPr>
+        <w:t>imds</w:t>
+      </w:r>
+      <w:proofErr w:type="spellEnd"/>
+      <w:r>
+        <w:rPr>
+          <w:lang w:val="en-US"/>
+        </w:rPr>
+        <w:t>. The current used size of the spectrograms is 456x361 at 100dpi.</w:t>
       </w:r>
     </w:p>
     <w:p>
@@ -1025,9 +4175,53 @@
       </w:pPr>
       <w:r>
         <w:rPr>
-          <w:lang w:val="en-US"/>
-        </w:rPr>
-        <w:t>The section which is used for training and validating the data is right under the first section.</w:t>
+          <w:b/>
+          <w:bCs/>
+          <w:lang w:val="en-US"/>
+        </w:rPr>
+        <w:t>Convolution2dLayer</w:t>
+      </w:r>
+      <w:r>
+        <w:rPr>
+          <w:lang w:val="en-US"/>
+        </w:rPr>
+        <w:t>: This layer creates the backbone and the core logic of CNN. The first parameters in this layer config describe the convolutional filter size, the convolutional filter in this case is a square due to the one scalar passing. The filter specifies the size of local pixels which are included in one calculation. The next parameter describes the number of neurons that is in the layer, this will be the number of output features that will be the inputs to the next layer. The ‘</w:t>
+      </w:r>
+      <w:r>
+        <w:rPr>
+          <w:i/>
+          <w:iCs/>
+          <w:lang w:val="en-US"/>
+        </w:rPr>
+        <w:t>Padding’</w:t>
+      </w:r>
+      <w:r>
+        <w:rPr>
+          <w:lang w:val="en-US"/>
+        </w:rPr>
+        <w:t xml:space="preserve"> option </w:t>
+      </w:r>
+      <w:r>
+        <w:rPr>
+          <w:i/>
+          <w:iCs/>
+          <w:lang w:val="en-US"/>
+        </w:rPr>
+        <w:t>‘same’</w:t>
+      </w:r>
+      <w:r>
+        <w:rPr>
+          <w:i/>
+          <w:iCs/>
+          <w:lang w:val="en-US"/>
+        </w:rPr>
+        <w:t xml:space="preserve"> </w:t>
+      </w:r>
+      <w:r>
+        <w:rPr>
+          <w:lang w:val="en-US"/>
+        </w:rPr>
+        <w:t>ensure that the output from this layer and the input have the same dimension.</w:t>
       </w:r>
     </w:p>
     <w:p>
@@ -1038,37 +4232,169 @@
         </w:tabs>
         <w:ind w:left="576" w:hanging="288"/>
       </w:pPr>
-      <w:r>
-        <w:rPr>
-          <w:lang w:val="en-US"/>
-        </w:rPr>
-        <w:t xml:space="preserve">The last section is situated at the left panel of the GUI. This section indicates the </w:t>
-      </w:r>
-      <w:r>
-        <w:rPr>
-          <w:lang w:val="en-US"/>
-        </w:rPr>
-        <w:t>predicted results</w:t>
-      </w:r>
-      <w:r>
-        <w:rPr>
-          <w:lang w:val="en-US"/>
-        </w:rPr>
-        <w:t xml:space="preserve"> of test data files.</w:t>
-      </w:r>
-    </w:p>
-    <w:p>
-      <w:pPr>
-        <w:pStyle w:val="BodyText"/>
-        <w:rPr>
-          <w:lang w:val="en-US"/>
-        </w:rPr>
-      </w:pPr>
-      <w:r>
-        <w:rPr>
-          <w:lang w:val="en-US"/>
-        </w:rPr>
-        <w:t>The following is a short manual instruction in order to run the GUI application:</w:t>
+      <w:proofErr w:type="spellStart"/>
+      <w:r>
+        <w:rPr>
+          <w:b/>
+          <w:bCs/>
+          <w:lang w:val="en-US"/>
+        </w:rPr>
+        <w:t>bachtNormalizationLayer</w:t>
+      </w:r>
+      <w:proofErr w:type="spellEnd"/>
+      <w:r>
+        <w:rPr>
+          <w:lang w:val="en-US"/>
+        </w:rPr>
+        <w:t>: This</w:t>
+      </w:r>
+      <w:r>
+        <w:rPr>
+          <w:lang w:val="en-US"/>
+        </w:rPr>
+        <w:t xml:space="preserve"> layer normalizes a </w:t>
+      </w:r>
+      <w:proofErr w:type="gramStart"/>
+      <w:r>
+        <w:rPr>
+          <w:lang w:val="en-US"/>
+        </w:rPr>
+        <w:t>mini-batch</w:t>
+      </w:r>
+      <w:proofErr w:type="gramEnd"/>
+      <w:r>
+        <w:rPr>
+          <w:lang w:val="en-US"/>
+        </w:rPr>
+        <w:t xml:space="preserve"> of data</w:t>
+      </w:r>
+      <w:r>
+        <w:rPr>
+          <w:lang w:val="en-US"/>
+        </w:rPr>
+        <w:t xml:space="preserve"> </w:t>
+      </w:r>
+      <w:r>
+        <w:rPr>
+          <w:lang w:val="en-US"/>
+        </w:rPr>
+        <w:t xml:space="preserve">independently across all observations </w:t>
+      </w:r>
+      <w:r>
+        <w:rPr>
+          <w:lang w:val="en-US"/>
+        </w:rPr>
+        <w:t>in</w:t>
+      </w:r>
+      <w:r>
+        <w:rPr>
+          <w:lang w:val="en-US"/>
+        </w:rPr>
+        <w:t xml:space="preserve"> each channel.  </w:t>
+      </w:r>
+      <w:r>
+        <w:rPr>
+          <w:lang w:val="en-US"/>
+        </w:rPr>
+        <w:t>Training CNN faster</w:t>
+      </w:r>
+      <w:r>
+        <w:rPr>
+          <w:lang w:val="en-US"/>
+        </w:rPr>
+        <w:t xml:space="preserve"> </w:t>
+      </w:r>
+      <w:r>
+        <w:rPr>
+          <w:lang w:val="en-US"/>
+        </w:rPr>
+        <w:t>via</w:t>
+      </w:r>
+      <w:r>
+        <w:rPr>
+          <w:lang w:val="en-US"/>
+        </w:rPr>
+        <w:t xml:space="preserve"> </w:t>
+      </w:r>
+      <w:r>
+        <w:rPr>
+          <w:lang w:val="en-US"/>
+        </w:rPr>
+        <w:t xml:space="preserve">decreasing </w:t>
+      </w:r>
+      <w:r>
+        <w:rPr>
+          <w:lang w:val="en-US"/>
+        </w:rPr>
+        <w:t>network initialization</w:t>
+      </w:r>
+      <w:r>
+        <w:rPr>
+          <w:lang w:val="en-US"/>
+        </w:rPr>
+        <w:t xml:space="preserve">’s </w:t>
+      </w:r>
+      <w:r>
+        <w:rPr>
+          <w:lang w:val="en-US"/>
+        </w:rPr>
+        <w:t>sensitivity</w:t>
+      </w:r>
+      <w:r>
+        <w:rPr>
+          <w:lang w:val="en-US"/>
+        </w:rPr>
+        <w:t xml:space="preserve"> was achieved by</w:t>
+      </w:r>
+      <w:r>
+        <w:rPr>
+          <w:lang w:val="en-US"/>
+        </w:rPr>
+        <w:t xml:space="preserve"> us</w:t>
+      </w:r>
+      <w:r>
+        <w:rPr>
+          <w:lang w:val="en-US"/>
+        </w:rPr>
+        <w:t>ing</w:t>
+      </w:r>
+      <w:r>
+        <w:rPr>
+          <w:lang w:val="en-US"/>
+        </w:rPr>
+        <w:t xml:space="preserve"> batch normalization layers between convolutional layers and nonlinearities, such as </w:t>
+      </w:r>
+      <w:proofErr w:type="spellStart"/>
+      <w:r>
+        <w:rPr>
+          <w:lang w:val="en-US"/>
+        </w:rPr>
+        <w:t>ReLU</w:t>
+      </w:r>
+      <w:proofErr w:type="spellEnd"/>
+      <w:r>
+        <w:rPr>
+          <w:lang w:val="en-US"/>
+        </w:rPr>
+        <w:t xml:space="preserve"> layers.</w:t>
+      </w:r>
+      <w:r>
+        <w:rPr>
+          <w:lang w:val="en-US"/>
+        </w:rPr>
+        <w:t xml:space="preserve"> </w:t>
+      </w:r>
+      <w:r>
+        <w:rPr>
+          <w:lang w:val="en-US"/>
+        </w:rPr>
+        <w:t>After normalization, the layer scales the input with a learnable scale factor γ and shifts it by a learnable offset β</w:t>
+      </w:r>
+      <w:r>
+        <w:rPr>
+          <w:lang w:val="en-US"/>
+        </w:rPr>
+        <w:t>.</w:t>
       </w:r>
     </w:p>
     <w:p>
@@ -1079,10 +4405,2065 @@
         </w:tabs>
         <w:ind w:left="576" w:hanging="288"/>
       </w:pPr>
+      <w:proofErr w:type="spellStart"/>
       <w:r>
         <w:rPr>
           <w:b/>
           <w:bCs/>
+          <w:lang w:val="en-US"/>
+        </w:rPr>
+        <w:t>reluLayer</w:t>
+      </w:r>
+      <w:proofErr w:type="spellEnd"/>
+      <w:r>
+        <w:rPr>
+          <w:lang w:val="en-US"/>
+        </w:rPr>
+        <w:t xml:space="preserve">: or </w:t>
+      </w:r>
+      <w:r>
+        <w:rPr>
+          <w:lang w:val="en-US"/>
+        </w:rPr>
+        <w:t>Rectified Linear Unit (</w:t>
+      </w:r>
+      <w:proofErr w:type="spellStart"/>
+      <w:r>
+        <w:rPr>
+          <w:lang w:val="en-US"/>
+        </w:rPr>
+        <w:t>ReLU</w:t>
+      </w:r>
+      <w:proofErr w:type="spellEnd"/>
+      <w:r>
+        <w:rPr>
+          <w:lang w:val="en-US"/>
+        </w:rPr>
+        <w:t>)</w:t>
+      </w:r>
+      <w:r>
+        <w:rPr>
+          <w:lang w:val="en-US"/>
+        </w:rPr>
+        <w:t xml:space="preserve"> is a common activation function that are used in machine learning. In short, it converts all values that are less than a threshold (usually 0) to become 0</w:t>
+      </w:r>
+      <w:r>
+        <w:rPr>
+          <w:lang w:val="en-US"/>
+        </w:rPr>
+        <w:t>.</w:t>
+      </w:r>
+    </w:p>
+    <w:p>
+      <w:pPr>
+        <w:pStyle w:val="bulletlist"/>
+        <w:tabs>
+          <w:tab w:val="clear" w:pos="648"/>
+        </w:tabs>
+        <w:ind w:left="576" w:hanging="288"/>
+      </w:pPr>
+      <w:r>
+        <w:rPr>
+          <w:b/>
+          <w:bCs/>
+          <w:lang w:val="en-US"/>
+        </w:rPr>
+        <w:t>maxPooling2dLayer</w:t>
+      </w:r>
+      <w:r>
+        <w:rPr>
+          <w:lang w:val="en-US"/>
+        </w:rPr>
+        <w:t xml:space="preserve">: </w:t>
+      </w:r>
+      <w:r>
+        <w:t>A 2-D max pooling layer performs down</w:t>
+      </w:r>
+      <w:r>
+        <w:rPr>
+          <w:lang w:val="en-US"/>
+        </w:rPr>
+        <w:t>-</w:t>
+      </w:r>
+      <w:r>
+        <w:t>sampling</w:t>
+      </w:r>
+      <w:r>
+        <w:rPr>
+          <w:lang w:val="en-US"/>
+        </w:rPr>
+        <w:t xml:space="preserve"> in its input.</w:t>
+      </w:r>
+      <w:r>
+        <w:t xml:space="preserve"> </w:t>
+      </w:r>
+      <w:r>
+        <w:rPr>
+          <w:lang w:val="en-US"/>
+        </w:rPr>
+        <w:t>The layer first divides</w:t>
+      </w:r>
+      <w:r>
+        <w:t xml:space="preserve"> the input into rectangular pooling regions</w:t>
+      </w:r>
+      <w:r>
+        <w:rPr>
+          <w:lang w:val="en-US"/>
+        </w:rPr>
+        <w:t>.</w:t>
+      </w:r>
+      <w:r>
+        <w:t xml:space="preserve"> </w:t>
+      </w:r>
+      <w:r>
+        <w:rPr>
+          <w:lang w:val="en-US"/>
+        </w:rPr>
+        <w:t>T</w:t>
+      </w:r>
+      <w:r>
+        <w:t>hen</w:t>
+      </w:r>
+      <w:r>
+        <w:rPr>
+          <w:lang w:val="en-US"/>
+        </w:rPr>
+        <w:t xml:space="preserve"> it computes</w:t>
+      </w:r>
+      <w:r>
+        <w:t xml:space="preserve"> the maximum </w:t>
+      </w:r>
+      <w:r>
+        <w:rPr>
+          <w:lang w:val="en-US"/>
+        </w:rPr>
+        <w:t>value in each divided region</w:t>
+      </w:r>
+      <w:r>
+        <w:rPr>
+          <w:lang w:val="en-US"/>
+        </w:rPr>
+        <w:t>.</w:t>
+      </w:r>
+    </w:p>
+    <w:p>
+      <w:pPr>
+        <w:pStyle w:val="bulletlist"/>
+        <w:tabs>
+          <w:tab w:val="clear" w:pos="648"/>
+        </w:tabs>
+        <w:ind w:left="576" w:hanging="288"/>
+      </w:pPr>
+      <w:proofErr w:type="spellStart"/>
+      <w:r>
+        <w:rPr>
+          <w:b/>
+          <w:bCs/>
+          <w:lang w:val="en-US"/>
+        </w:rPr>
+        <w:t>fullyConnectedLayer</w:t>
+      </w:r>
+      <w:proofErr w:type="spellEnd"/>
+      <w:r>
+        <w:rPr>
+          <w:lang w:val="en-US"/>
+        </w:rPr>
+        <w:t xml:space="preserve">: </w:t>
+      </w:r>
+      <w:r>
+        <w:t>A fully connected layer multiplies the input by a weight matrix and then adds a bias vector.</w:t>
+      </w:r>
+      <w:r>
+        <w:rPr>
+          <w:lang w:val="en-US"/>
+        </w:rPr>
+        <w:t xml:space="preserve"> This layer takes the whole input form the last layer and have at output the same number of input labels. Its parameter is also the number of Labels/outputs</w:t>
+      </w:r>
+      <w:r>
+        <w:rPr>
+          <w:lang w:val="en-US"/>
+        </w:rPr>
+        <w:t>.</w:t>
+      </w:r>
+    </w:p>
+    <w:p>
+      <w:pPr>
+        <w:pStyle w:val="bulletlist"/>
+        <w:tabs>
+          <w:tab w:val="clear" w:pos="648"/>
+        </w:tabs>
+        <w:ind w:left="576" w:hanging="288"/>
+      </w:pPr>
+      <w:proofErr w:type="spellStart"/>
+      <w:r>
+        <w:rPr>
+          <w:b/>
+          <w:bCs/>
+          <w:lang w:val="en-US"/>
+        </w:rPr>
+        <w:t>softmaxLayer</w:t>
+      </w:r>
+      <w:proofErr w:type="spellEnd"/>
+      <w:r>
+        <w:rPr>
+          <w:b/>
+          <w:bCs/>
+          <w:lang w:val="en-US"/>
+        </w:rPr>
+        <w:t xml:space="preserve">:  </w:t>
+      </w:r>
+      <w:r>
+        <w:rPr>
+          <w:lang w:val="en-US"/>
+        </w:rPr>
+        <w:t xml:space="preserve">A </w:t>
+      </w:r>
+      <w:proofErr w:type="spellStart"/>
+      <w:r>
+        <w:rPr>
+          <w:lang w:val="en-US"/>
+        </w:rPr>
+        <w:t>softmax</w:t>
+      </w:r>
+      <w:proofErr w:type="spellEnd"/>
+      <w:r>
+        <w:rPr>
+          <w:lang w:val="en-US"/>
+        </w:rPr>
+        <w:t xml:space="preserve"> layer applies a </w:t>
+      </w:r>
+      <w:proofErr w:type="spellStart"/>
+      <w:r>
+        <w:rPr>
+          <w:lang w:val="en-US"/>
+        </w:rPr>
+        <w:t>softmax</w:t>
+      </w:r>
+      <w:proofErr w:type="spellEnd"/>
+      <w:r>
+        <w:rPr>
+          <w:lang w:val="en-US"/>
+        </w:rPr>
+        <w:t xml:space="preserve"> function to the input.</w:t>
+      </w:r>
+      <w:r>
+        <w:rPr>
+          <w:lang w:val="en-US"/>
+        </w:rPr>
+        <w:t xml:space="preserve"> The </w:t>
+      </w:r>
+      <w:proofErr w:type="spellStart"/>
+      <w:r>
+        <w:rPr>
+          <w:lang w:val="en-US"/>
+        </w:rPr>
+        <w:t>softmax</w:t>
+      </w:r>
+      <w:proofErr w:type="spellEnd"/>
+      <w:r>
+        <w:rPr>
+          <w:lang w:val="en-US"/>
+        </w:rPr>
+        <w:t xml:space="preserve"> function is known as a normalized exponential function. This </w:t>
+      </w:r>
+      <w:proofErr w:type="gramStart"/>
+      <w:r>
+        <w:rPr>
+          <w:lang w:val="en-US"/>
+        </w:rPr>
+        <w:t>play</w:t>
+      </w:r>
+      <w:proofErr w:type="gramEnd"/>
+      <w:r>
+        <w:rPr>
+          <w:lang w:val="en-US"/>
+        </w:rPr>
+        <w:t xml:space="preserve"> the normalizing roles for the classification</w:t>
+      </w:r>
+      <w:r>
+        <w:rPr>
+          <w:lang w:val="en-US"/>
+        </w:rPr>
+        <w:t>.</w:t>
+      </w:r>
+    </w:p>
+    <w:p>
+      <w:pPr>
+        <w:pStyle w:val="bulletlist"/>
+        <w:tabs>
+          <w:tab w:val="clear" w:pos="648"/>
+        </w:tabs>
+        <w:ind w:left="576" w:hanging="288"/>
+      </w:pPr>
+      <w:proofErr w:type="spellStart"/>
+      <w:r>
+        <w:rPr>
+          <w:b/>
+          <w:bCs/>
+          <w:lang w:val="en-US"/>
+        </w:rPr>
+        <w:t>classificationLayer</w:t>
+      </w:r>
+      <w:proofErr w:type="spellEnd"/>
+      <w:r>
+        <w:rPr>
+          <w:lang w:val="en-US"/>
+        </w:rPr>
+        <w:t xml:space="preserve">: </w:t>
+      </w:r>
+      <w:r>
+        <w:rPr>
+          <w:i/>
+          <w:iCs/>
+          <w:lang w:val="en-US"/>
+        </w:rPr>
+        <w:t xml:space="preserve">From </w:t>
+      </w:r>
+      <w:proofErr w:type="spellStart"/>
+      <w:r>
+        <w:rPr>
+          <w:i/>
+          <w:iCs/>
+          <w:lang w:val="en-US"/>
+        </w:rPr>
+        <w:t>Mathworks</w:t>
+      </w:r>
+      <w:proofErr w:type="spellEnd"/>
+      <w:r>
+        <w:rPr>
+          <w:i/>
+          <w:iCs/>
+          <w:lang w:val="en-US"/>
+        </w:rPr>
+        <w:t xml:space="preserve"> – “</w:t>
+      </w:r>
+      <w:r>
+        <w:rPr>
+          <w:lang w:val="en-US"/>
+        </w:rPr>
+        <w:t>A classification layer computes the cross-entropy loss for classification and weighted classification tasks with mutually exclusive classes</w:t>
+      </w:r>
+      <w:r>
+        <w:rPr>
+          <w:lang w:val="en-US"/>
+        </w:rPr>
+        <w:t xml:space="preserve">. </w:t>
+      </w:r>
+      <w:r>
+        <w:rPr>
+          <w:lang w:val="en-US"/>
+        </w:rPr>
+        <w:t xml:space="preserve">The layer infers the number of classes from the output size of the previous layer. For example, to specify the number of classes K of the network, you can include a fully connected layer with output size K and a </w:t>
+      </w:r>
+      <w:proofErr w:type="spellStart"/>
+      <w:r>
+        <w:rPr>
+          <w:lang w:val="en-US"/>
+        </w:rPr>
+        <w:t>softmax</w:t>
+      </w:r>
+      <w:proofErr w:type="spellEnd"/>
+      <w:r>
+        <w:rPr>
+          <w:lang w:val="en-US"/>
+        </w:rPr>
+        <w:t xml:space="preserve"> layer before the classification layer</w:t>
+      </w:r>
+      <w:r>
+        <w:rPr>
+          <w:lang w:val="en-US"/>
+        </w:rPr>
+        <w:t>”</w:t>
+      </w:r>
+      <w:r>
+        <w:rPr>
+          <w:lang w:val="en-US"/>
+        </w:rPr>
+        <w:t>.</w:t>
+      </w:r>
+      <w:r>
+        <w:rPr>
+          <w:lang w:val="en-US"/>
+        </w:rPr>
+        <w:t xml:space="preserve"> Basically, it calculates what the output to belongs to in the pool of learned Label</w:t>
+      </w:r>
+      <w:r>
+        <w:rPr>
+          <w:lang w:val="en-US"/>
+        </w:rPr>
+        <w:t>.</w:t>
+      </w:r>
+    </w:p>
+    <w:p>
+      <w:pPr>
+        <w:pStyle w:val="BodyText"/>
+        <w:rPr>
+          <w:lang w:val="en-US"/>
+        </w:rPr>
+      </w:pPr>
+      <w:r>
+        <w:rPr>
+          <w:lang w:val="en-US"/>
+        </w:rPr>
+        <w:t xml:space="preserve">After the initialization of the network structure, the learning behaviors of the network </w:t>
+      </w:r>
+      <w:proofErr w:type="spellStart"/>
+      <w:proofErr w:type="gramStart"/>
+      <w:r>
+        <w:rPr>
+          <w:b/>
+          <w:bCs/>
+          <w:lang w:val="en-US"/>
+        </w:rPr>
+        <w:t>app.options</w:t>
+      </w:r>
+      <w:proofErr w:type="spellEnd"/>
+      <w:proofErr w:type="gramEnd"/>
+      <w:r>
+        <w:rPr>
+          <w:b/>
+          <w:bCs/>
+          <w:lang w:val="en-US"/>
+        </w:rPr>
+        <w:t xml:space="preserve"> </w:t>
+      </w:r>
+      <w:r>
+        <w:rPr>
+          <w:lang w:val="en-US"/>
+        </w:rPr>
+        <w:t xml:space="preserve">is specified,  for an overview see </w:t>
+      </w:r>
+      <w:r>
+        <w:rPr>
+          <w:color w:val="FF0000"/>
+          <w:lang w:val="en-US"/>
+        </w:rPr>
+        <w:t xml:space="preserve">figure </w:t>
+      </w:r>
+      <w:r>
+        <w:rPr>
+          <w:b/>
+          <w:bCs/>
+          <w:color w:val="FF0000"/>
+          <w:lang w:val="en-US"/>
+        </w:rPr>
+        <w:t>&lt;&gt;</w:t>
+      </w:r>
+      <w:r>
+        <w:rPr>
+          <w:lang w:val="en-US"/>
+        </w:rPr>
+        <w:t>.</w:t>
+      </w:r>
+    </w:p>
+    <w:p>
+      <w:pPr>
+        <w:rPr>
+          <w:noProof/>
+        </w:rPr>
+      </w:pPr>
+      <w:r>
+        <w:rPr>
+          <w:noProof/>
+        </w:rPr>
+        <w:lastRenderedPageBreak/>
+        <w:pict w14:anchorId="1EC05A10">
+          <v:shape id="Picture 22" o:spid="_x0000_i1225" type="#_x0000_t75" alt="Text&#10;&#10;Description automatically generated" style="width:239.5pt;height:139pt;visibility:visible;mso-wrap-style:square">
+            <v:imagedata r:id="rId40" o:title="Text&#10;&#10;Description automatically generated"/>
+          </v:shape>
+        </w:pict>
+      </w:r>
+    </w:p>
+    <w:p>
+      <w:pPr>
+        <w:rPr>
+          <w:noProof/>
+        </w:rPr>
+      </w:pPr>
+    </w:p>
+    <w:p>
+      <w:pPr>
+        <w:pStyle w:val="BodyText"/>
+        <w:rPr>
+          <w:lang w:val="en-US"/>
+        </w:rPr>
+      </w:pPr>
+      <w:r>
+        <w:rPr>
+          <w:lang w:val="en-US"/>
+        </w:rPr>
+        <w:t xml:space="preserve">There are a lot of option available in the configuration of </w:t>
+      </w:r>
+      <w:proofErr w:type="spellStart"/>
+      <w:proofErr w:type="gramStart"/>
+      <w:r>
+        <w:rPr>
+          <w:b/>
+          <w:bCs/>
+          <w:lang w:val="en-US"/>
+        </w:rPr>
+        <w:t>app.options</w:t>
+      </w:r>
+      <w:proofErr w:type="spellEnd"/>
+      <w:proofErr w:type="gramEnd"/>
+      <w:r>
+        <w:rPr>
+          <w:lang w:val="en-US"/>
+        </w:rPr>
+        <w:t xml:space="preserve"> before training the network. ‘</w:t>
+      </w:r>
+      <w:proofErr w:type="spellStart"/>
+      <w:r>
+        <w:rPr>
+          <w:i/>
+          <w:iCs/>
+          <w:lang w:val="en-US"/>
+        </w:rPr>
+        <w:t>sgdm</w:t>
+      </w:r>
+      <w:proofErr w:type="spellEnd"/>
+      <w:r>
+        <w:rPr>
+          <w:lang w:val="en-US"/>
+        </w:rPr>
+        <w:t xml:space="preserve">’ is an option that enables </w:t>
+      </w:r>
+      <w:r>
+        <w:rPr>
+          <w:lang w:val="en-US"/>
+        </w:rPr>
+        <w:t>Stochastic Gradient Descent with momentum</w:t>
+      </w:r>
+      <w:r>
+        <w:rPr>
+          <w:lang w:val="en-US"/>
+        </w:rPr>
+        <w:t>, which is a method of assigning cost function to the weights of the network. ‘</w:t>
+      </w:r>
+      <w:proofErr w:type="spellStart"/>
+      <w:r>
+        <w:rPr>
+          <w:i/>
+          <w:iCs/>
+          <w:lang w:val="en-US"/>
+        </w:rPr>
+        <w:t>InitialLearnRate</w:t>
+      </w:r>
+      <w:proofErr w:type="spellEnd"/>
+      <w:r>
+        <w:rPr>
+          <w:i/>
+          <w:iCs/>
+          <w:lang w:val="en-US"/>
+        </w:rPr>
+        <w:t xml:space="preserve">’ </w:t>
+      </w:r>
+      <w:r>
+        <w:rPr>
+          <w:lang w:val="en-US"/>
+        </w:rPr>
+        <w:t xml:space="preserve">means the learning rate of the weights, it is a scalar which is multiplied into the change of weights to ensure that the learning can slowly reach its stable point. </w:t>
+      </w:r>
+      <w:r>
+        <w:rPr>
+          <w:i/>
+          <w:iCs/>
+          <w:lang w:val="en-US"/>
+        </w:rPr>
+        <w:t>‘</w:t>
+      </w:r>
+      <w:proofErr w:type="spellStart"/>
+      <w:r>
+        <w:rPr>
+          <w:i/>
+          <w:iCs/>
+          <w:lang w:val="en-US"/>
+        </w:rPr>
+        <w:t>MaxEpochs</w:t>
+      </w:r>
+      <w:proofErr w:type="spellEnd"/>
+      <w:r>
+        <w:rPr>
+          <w:i/>
+          <w:iCs/>
+          <w:lang w:val="en-US"/>
+        </w:rPr>
+        <w:t>’</w:t>
+      </w:r>
+      <w:r>
+        <w:rPr>
+          <w:lang w:val="en-US"/>
+        </w:rPr>
+        <w:t xml:space="preserve"> was set to 5 based on experimental proof. With a lot of observation on the learning of the dataset, most of the run reach maximum accuracy at epoch 5 or 6. So, the number was set to 5 to reduce the training time of the model. ‘</w:t>
+      </w:r>
+      <w:r>
+        <w:rPr>
+          <w:i/>
+          <w:iCs/>
+          <w:lang w:val="en-US"/>
+        </w:rPr>
+        <w:t>Shuffle</w:t>
+      </w:r>
+      <w:r>
+        <w:rPr>
+          <w:i/>
+          <w:iCs/>
+          <w:lang w:val="en-US"/>
+        </w:rPr>
+        <w:t xml:space="preserve">’ </w:t>
+      </w:r>
+      <w:r>
+        <w:rPr>
+          <w:lang w:val="en-US"/>
+        </w:rPr>
+        <w:t xml:space="preserve">option shuffles the order of the inputs, so that the training can reach a more general solution rather than a local minimum of errors. </w:t>
+      </w:r>
+      <w:r>
+        <w:rPr>
+          <w:i/>
+          <w:iCs/>
+          <w:lang w:val="en-US"/>
+        </w:rPr>
+        <w:t>‘</w:t>
+      </w:r>
+      <w:proofErr w:type="spellStart"/>
+      <w:r>
+        <w:rPr>
+          <w:i/>
+          <w:iCs/>
+          <w:lang w:val="en-US"/>
+        </w:rPr>
+        <w:t>ValidationData</w:t>
+      </w:r>
+      <w:proofErr w:type="spellEnd"/>
+      <w:r>
+        <w:rPr>
+          <w:i/>
+          <w:iCs/>
+          <w:lang w:val="en-US"/>
+        </w:rPr>
+        <w:t>’</w:t>
+      </w:r>
+      <w:r>
+        <w:rPr>
+          <w:i/>
+          <w:iCs/>
+          <w:lang w:val="en-US"/>
+        </w:rPr>
+        <w:t xml:space="preserve"> </w:t>
+      </w:r>
+      <w:r>
+        <w:rPr>
+          <w:lang w:val="en-US"/>
+        </w:rPr>
+        <w:t xml:space="preserve">specifies the dataset used for Validation Process. </w:t>
+      </w:r>
+      <w:r>
+        <w:rPr>
+          <w:i/>
+          <w:iCs/>
+          <w:lang w:val="en-US"/>
+        </w:rPr>
+        <w:t>‘</w:t>
+      </w:r>
+      <w:proofErr w:type="spellStart"/>
+      <w:r>
+        <w:rPr>
+          <w:i/>
+          <w:iCs/>
+          <w:lang w:val="en-US"/>
+        </w:rPr>
+        <w:t>ValidationFrequency</w:t>
+      </w:r>
+      <w:proofErr w:type="spellEnd"/>
+      <w:r>
+        <w:rPr>
+          <w:i/>
+          <w:iCs/>
+          <w:lang w:val="en-US"/>
+        </w:rPr>
+        <w:t>’</w:t>
+      </w:r>
+      <w:r>
+        <w:rPr>
+          <w:lang w:val="en-US"/>
+        </w:rPr>
+        <w:t xml:space="preserve"> defines how much the network is validated in each epoch, the default was 50, so a smaller value resulted in a faster training session. To display the training progress, </w:t>
+      </w:r>
+      <w:r>
+        <w:rPr>
+          <w:i/>
+          <w:iCs/>
+          <w:lang w:val="en-US"/>
+        </w:rPr>
+        <w:t xml:space="preserve">‘Verbose’ </w:t>
+      </w:r>
+      <w:r>
+        <w:rPr>
+          <w:lang w:val="en-US"/>
+        </w:rPr>
+        <w:t xml:space="preserve">was set to false and </w:t>
+      </w:r>
+      <w:r>
+        <w:rPr>
+          <w:i/>
+          <w:iCs/>
+          <w:lang w:val="en-US"/>
+        </w:rPr>
+        <w:t>‘Plot’</w:t>
+      </w:r>
+      <w:r>
+        <w:rPr>
+          <w:lang w:val="en-US"/>
+        </w:rPr>
+        <w:t xml:space="preserve"> was set to </w:t>
+      </w:r>
+      <w:r>
+        <w:rPr>
+          <w:i/>
+          <w:iCs/>
+          <w:lang w:val="en-US"/>
+        </w:rPr>
+        <w:t>‘training-progress’</w:t>
+      </w:r>
+      <w:r>
+        <w:rPr>
+          <w:lang w:val="en-US"/>
+        </w:rPr>
+        <w:t xml:space="preserve">. </w:t>
+      </w:r>
+      <w:r>
+        <w:t>A mini-batch is a subset of the training set that is used to evaluate the gradient of the loss function and update the weights</w:t>
+      </w:r>
+      <w:r>
+        <w:rPr>
+          <w:lang w:val="en-US"/>
+        </w:rPr>
+        <w:t xml:space="preserve"> - MathWorks</w:t>
+      </w:r>
+      <w:r>
+        <w:t>.</w:t>
+      </w:r>
+      <w:r>
+        <w:rPr>
+          <w:lang w:val="en-US"/>
+        </w:rPr>
+        <w:t xml:space="preserve"> The parameter used by the </w:t>
+      </w:r>
+      <w:r>
+        <w:rPr>
+          <w:i/>
+          <w:iCs/>
+          <w:lang w:val="en-US"/>
+        </w:rPr>
+        <w:t>‘</w:t>
+      </w:r>
+      <w:proofErr w:type="spellStart"/>
+      <w:r>
+        <w:rPr>
+          <w:i/>
+          <w:iCs/>
+          <w:lang w:val="en-US"/>
+        </w:rPr>
+        <w:t>MiniBatchSize</w:t>
+      </w:r>
+      <w:proofErr w:type="spellEnd"/>
+      <w:r>
+        <w:rPr>
+          <w:i/>
+          <w:iCs/>
+          <w:lang w:val="en-US"/>
+        </w:rPr>
+        <w:t>’</w:t>
+      </w:r>
+      <w:r>
+        <w:rPr>
+          <w:lang w:val="en-US"/>
+        </w:rPr>
+        <w:t xml:space="preserve"> specifies its size.</w:t>
+      </w:r>
+    </w:p>
+    <w:p>
+      <w:pPr>
+        <w:pStyle w:val="BodyText"/>
+        <w:rPr>
+          <w:lang w:val="en-US"/>
+        </w:rPr>
+      </w:pPr>
+      <w:r>
+        <w:rPr>
+          <w:i/>
+          <w:iCs/>
+          <w:lang w:val="en-US"/>
+        </w:rPr>
+        <w:t>‘</w:t>
+      </w:r>
+      <w:proofErr w:type="spellStart"/>
+      <w:r>
+        <w:rPr>
+          <w:i/>
+          <w:iCs/>
+          <w:lang w:val="en-US"/>
+        </w:rPr>
+        <w:t>ExecutionEnvironment</w:t>
+      </w:r>
+      <w:proofErr w:type="spellEnd"/>
+      <w:r>
+        <w:rPr>
+          <w:i/>
+          <w:iCs/>
+          <w:lang w:val="en-US"/>
+        </w:rPr>
+        <w:t>’</w:t>
+      </w:r>
+      <w:r>
+        <w:rPr>
+          <w:lang w:val="en-US"/>
+        </w:rPr>
+        <w:t xml:space="preserve"> was set here to use </w:t>
+      </w:r>
+      <w:r>
+        <w:rPr>
+          <w:i/>
+          <w:iCs/>
+          <w:lang w:val="en-US"/>
+        </w:rPr>
+        <w:t>‘</w:t>
+      </w:r>
+      <w:proofErr w:type="spellStart"/>
+      <w:r>
+        <w:rPr>
+          <w:i/>
+          <w:iCs/>
+          <w:lang w:val="en-US"/>
+        </w:rPr>
+        <w:t>gpu</w:t>
+      </w:r>
+      <w:proofErr w:type="spellEnd"/>
+      <w:r>
+        <w:rPr>
+          <w:i/>
+          <w:iCs/>
+          <w:lang w:val="en-US"/>
+        </w:rPr>
+        <w:t>’</w:t>
+      </w:r>
+      <w:r>
+        <w:rPr>
+          <w:i/>
+          <w:iCs/>
+          <w:lang w:val="en-US"/>
+        </w:rPr>
+        <w:t xml:space="preserve">. </w:t>
+      </w:r>
+      <w:r>
+        <w:rPr>
+          <w:lang w:val="en-US"/>
+        </w:rPr>
+        <w:t xml:space="preserve">However, it is recommended to be set as </w:t>
+      </w:r>
+      <w:r>
+        <w:rPr>
+          <w:i/>
+          <w:iCs/>
+          <w:lang w:val="en-US"/>
+        </w:rPr>
+        <w:t>‘auto’</w:t>
+      </w:r>
+      <w:r>
+        <w:rPr>
+          <w:lang w:val="en-US"/>
+        </w:rPr>
+        <w:t xml:space="preserve"> as some computers are not available with a GPU. If this happened, the training </w:t>
+      </w:r>
+      <w:r>
+        <w:rPr>
+          <w:lang w:val="en-US"/>
+        </w:rPr>
+        <w:t>would</w:t>
+      </w:r>
+      <w:r>
+        <w:rPr>
+          <w:lang w:val="en-US"/>
+        </w:rPr>
+        <w:t xml:space="preserve"> use CPU as the main power source for training the networks.</w:t>
+      </w:r>
+    </w:p>
+    <w:p>
+      <w:pPr>
+        <w:pStyle w:val="BodyText"/>
+        <w:rPr>
+          <w:lang w:val="en-US"/>
+        </w:rPr>
+      </w:pPr>
+      <w:r>
+        <w:rPr>
+          <w:lang w:val="en-US"/>
+        </w:rPr>
+        <w:t xml:space="preserve">After tweaking up the structure and the learning parameter of the network, the training start with </w:t>
+      </w:r>
+      <w:proofErr w:type="spellStart"/>
+      <w:r>
+        <w:rPr>
+          <w:b/>
+          <w:bCs/>
+          <w:lang w:val="en-US"/>
+        </w:rPr>
+        <w:t>trainNetwork</w:t>
+      </w:r>
+      <w:proofErr w:type="spellEnd"/>
+      <w:r>
+        <w:rPr>
+          <w:lang w:val="en-US"/>
+        </w:rPr>
+        <w:t xml:space="preserve"> – see </w:t>
+      </w:r>
+      <w:r>
+        <w:rPr>
+          <w:color w:val="FF0000"/>
+          <w:lang w:val="en-US"/>
+        </w:rPr>
+        <w:t xml:space="preserve">figure </w:t>
+      </w:r>
+      <w:r>
+        <w:rPr>
+          <w:b/>
+          <w:bCs/>
+          <w:color w:val="FF0000"/>
+          <w:lang w:val="en-US"/>
+        </w:rPr>
+        <w:t>&lt;</w:t>
+      </w:r>
+      <w:r>
+        <w:rPr>
+          <w:b/>
+          <w:bCs/>
+          <w:color w:val="FF0000"/>
+          <w:lang w:val="en-US"/>
+        </w:rPr>
+        <w:t>&gt;</w:t>
+      </w:r>
+      <w:r>
+        <w:rPr>
+          <w:lang w:val="en-US"/>
+        </w:rPr>
+        <w:t>.</w:t>
+      </w:r>
+    </w:p>
+    <w:p>
+      <w:r>
+        <w:rPr>
+          <w:noProof/>
+        </w:rPr>
+        <w:pict w14:anchorId="095640D1">
+          <v:shape id="Picture 23" o:spid="_x0000_i1231" type="#_x0000_t75" alt="Text&#10;&#10;Description automatically generated" style="width:244.5pt;height:53.5pt;visibility:visible;mso-wrap-style:square">
+            <v:imagedata r:id="rId41" o:title="Text&#10;&#10;Description automatically generated"/>
+          </v:shape>
+        </w:pict>
+      </w:r>
+    </w:p>
+    <w:p>
+      <w:pPr>
+        <w:jc w:val="both"/>
+      </w:pPr>
+    </w:p>
+    <w:p>
+      <w:pPr>
+        <w:pStyle w:val="BodyText"/>
+        <w:rPr>
+          <w:lang w:val="en-US"/>
+        </w:rPr>
+      </w:pPr>
+      <w:r>
+        <w:rPr>
+          <w:lang w:val="en-US"/>
+        </w:rPr>
+        <w:t>The code after the learning saves the trained network to a mat file. This mat file will later be used to predict the testing data, which are provided from Prof Pech.</w:t>
+      </w:r>
+    </w:p>
+    <w:p>
+      <w:pPr>
+        <w:pStyle w:val="Heading2"/>
+      </w:pPr>
+      <w:r>
+        <w:t>Validation of trained network</w:t>
+      </w:r>
+    </w:p>
+    <w:p>
+      <w:pPr>
+        <w:pStyle w:val="BodyText"/>
+        <w:rPr>
+          <w:lang w:val="en-US"/>
+        </w:rPr>
+      </w:pPr>
+      <w:r>
+        <w:rPr>
+          <w:lang w:val="en-US"/>
+        </w:rPr>
+        <w:t>Validation of trained networks happens right after the training of the CNN. The current validating process use the Validation dataset split from the first step from the Training Dataset. The data are fed into the trained networks to drawn out the labels of the data sample.</w:t>
+      </w:r>
+    </w:p>
+    <w:p>
+      <w:pPr>
+        <w:pStyle w:val="BodyText"/>
+        <w:rPr>
+          <w:lang w:val="en-US"/>
+        </w:rPr>
+      </w:pPr>
+      <w:r>
+        <w:rPr>
+          <w:lang w:val="en-US"/>
+        </w:rPr>
+        <w:t xml:space="preserve">The input data at validation stage is images (spectrograms), which are already created together with the </w:t>
+      </w:r>
+      <w:r>
+        <w:rPr>
+          <w:lang w:val="en-US"/>
+        </w:rPr>
+        <w:t>training data. They were split from the original training set. Validation stage in this project includes the computation of the following parameters</w:t>
+      </w:r>
+      <w:r>
+        <w:rPr>
+          <w:lang w:val="en-US"/>
+        </w:rPr>
+        <w:t>:</w:t>
+      </w:r>
+    </w:p>
+    <w:tbl>
+      <w:tblPr>
+        <w:tblW w:w="0" w:type="auto"/>
+        <w:tblInd w:w="108" w:type="dxa"/>
+        <w:tblBorders>
+          <w:top w:val="single" w:sz="4" w:space="0" w:color="auto"/>
+          <w:left w:val="single" w:sz="4" w:space="0" w:color="auto"/>
+          <w:bottom w:val="single" w:sz="4" w:space="0" w:color="auto"/>
+          <w:right w:val="single" w:sz="4" w:space="0" w:color="auto"/>
+          <w:insideH w:val="single" w:sz="4" w:space="0" w:color="auto"/>
+          <w:insideV w:val="single" w:sz="4" w:space="0" w:color="auto"/>
+        </w:tblBorders>
+        <w:tblLook w:val="04A0" w:firstRow="1" w:lastRow="0" w:firstColumn="1" w:lastColumn="0" w:noHBand="0" w:noVBand="1"/>
+      </w:tblPr>
+      <w:tblGrid>
+        <w:gridCol w:w="1027"/>
+        <w:gridCol w:w="3841"/>
+      </w:tblGrid>
+      <w:tr>
+        <w:tc>
+          <w:tcPr>
+            <w:tcW w:w="1019" w:type="dxa"/>
+            <w:shd w:val="clear" w:color="auto" w:fill="auto"/>
+          </w:tcPr>
+          <w:p>
+            <w:pPr>
+              <w:rPr>
+                <w:b/>
+                <w:bCs/>
+              </w:rPr>
+            </w:pPr>
+            <w:r>
+              <w:rPr>
+                <w:b/>
+                <w:bCs/>
+              </w:rPr>
+              <w:t>PPV</w:t>
+            </w:r>
+          </w:p>
+        </w:tc>
+        <w:tc>
+          <w:tcPr>
+            <w:tcW w:w="3841" w:type="dxa"/>
+            <w:shd w:val="clear" w:color="auto" w:fill="auto"/>
+          </w:tcPr>
+          <w:p>
+            <w:r>
+              <w:t>Positive Predictive Value</w:t>
+            </w:r>
+          </w:p>
+        </w:tc>
+      </w:tr>
+      <w:tr>
+        <w:tc>
+          <w:tcPr>
+            <w:tcW w:w="1019" w:type="dxa"/>
+            <w:shd w:val="clear" w:color="auto" w:fill="auto"/>
+          </w:tcPr>
+          <w:p>
+            <w:pPr>
+              <w:rPr>
+                <w:b/>
+                <w:bCs/>
+              </w:rPr>
+            </w:pPr>
+            <w:r>
+              <w:rPr>
+                <w:b/>
+                <w:bCs/>
+              </w:rPr>
+              <w:t>FDR</w:t>
+            </w:r>
+          </w:p>
+        </w:tc>
+        <w:tc>
+          <w:tcPr>
+            <w:tcW w:w="3841" w:type="dxa"/>
+            <w:shd w:val="clear" w:color="auto" w:fill="auto"/>
+          </w:tcPr>
+          <w:p>
+            <w:r>
+              <w:t>False Discovery Rate</w:t>
+            </w:r>
+          </w:p>
+        </w:tc>
+      </w:tr>
+      <w:tr>
+        <w:tc>
+          <w:tcPr>
+            <w:tcW w:w="1019" w:type="dxa"/>
+            <w:shd w:val="clear" w:color="auto" w:fill="auto"/>
+          </w:tcPr>
+          <w:p>
+            <w:pPr>
+              <w:rPr>
+                <w:b/>
+                <w:bCs/>
+              </w:rPr>
+            </w:pPr>
+            <w:r>
+              <w:rPr>
+                <w:b/>
+                <w:bCs/>
+              </w:rPr>
+              <w:t>NPV</w:t>
+            </w:r>
+          </w:p>
+        </w:tc>
+        <w:tc>
+          <w:tcPr>
+            <w:tcW w:w="3841" w:type="dxa"/>
+            <w:shd w:val="clear" w:color="auto" w:fill="auto"/>
+          </w:tcPr>
+          <w:p>
+            <w:r>
+              <w:t>Negative Predictive Value</w:t>
+            </w:r>
+          </w:p>
+        </w:tc>
+      </w:tr>
+      <w:tr>
+        <w:tc>
+          <w:tcPr>
+            <w:tcW w:w="1019" w:type="dxa"/>
+            <w:shd w:val="clear" w:color="auto" w:fill="auto"/>
+          </w:tcPr>
+          <w:p>
+            <w:pPr>
+              <w:rPr>
+                <w:b/>
+                <w:bCs/>
+              </w:rPr>
+            </w:pPr>
+            <w:r>
+              <w:rPr>
+                <w:b/>
+                <w:bCs/>
+              </w:rPr>
+              <w:t>FOR</w:t>
+            </w:r>
+          </w:p>
+        </w:tc>
+        <w:tc>
+          <w:tcPr>
+            <w:tcW w:w="3841" w:type="dxa"/>
+            <w:shd w:val="clear" w:color="auto" w:fill="auto"/>
+          </w:tcPr>
+          <w:p>
+            <w:r>
+              <w:t>False Omission Rate</w:t>
+            </w:r>
+          </w:p>
+        </w:tc>
+      </w:tr>
+      <w:tr>
+        <w:tc>
+          <w:tcPr>
+            <w:tcW w:w="1019" w:type="dxa"/>
+            <w:shd w:val="clear" w:color="auto" w:fill="auto"/>
+          </w:tcPr>
+          <w:p>
+            <w:pPr>
+              <w:rPr>
+                <w:b/>
+                <w:bCs/>
+              </w:rPr>
+            </w:pPr>
+            <w:r>
+              <w:rPr>
+                <w:b/>
+                <w:bCs/>
+              </w:rPr>
+              <w:t>TPR</w:t>
+            </w:r>
+          </w:p>
+        </w:tc>
+        <w:tc>
+          <w:tcPr>
+            <w:tcW w:w="3841" w:type="dxa"/>
+            <w:shd w:val="clear" w:color="auto" w:fill="auto"/>
+          </w:tcPr>
+          <w:p>
+            <w:r>
+              <w:t>True Positive Rate</w:t>
+            </w:r>
+          </w:p>
+        </w:tc>
+      </w:tr>
+      <w:tr>
+        <w:tc>
+          <w:tcPr>
+            <w:tcW w:w="1019" w:type="dxa"/>
+            <w:shd w:val="clear" w:color="auto" w:fill="auto"/>
+          </w:tcPr>
+          <w:p>
+            <w:pPr>
+              <w:rPr>
+                <w:b/>
+                <w:bCs/>
+              </w:rPr>
+            </w:pPr>
+            <w:r>
+              <w:rPr>
+                <w:b/>
+                <w:bCs/>
+              </w:rPr>
+              <w:t>F1</w:t>
+            </w:r>
+          </w:p>
+        </w:tc>
+        <w:tc>
+          <w:tcPr>
+            <w:tcW w:w="3841" w:type="dxa"/>
+            <w:shd w:val="clear" w:color="auto" w:fill="auto"/>
+          </w:tcPr>
+          <w:p>
+            <w:r>
+              <w:t>F-score</w:t>
+            </w:r>
+          </w:p>
+        </w:tc>
+      </w:tr>
+      <w:tr>
+        <w:tc>
+          <w:tcPr>
+            <w:tcW w:w="1019" w:type="dxa"/>
+            <w:shd w:val="clear" w:color="auto" w:fill="auto"/>
+          </w:tcPr>
+          <w:p>
+            <w:pPr>
+              <w:rPr>
+                <w:b/>
+                <w:bCs/>
+              </w:rPr>
+            </w:pPr>
+            <w:r>
+              <w:rPr>
+                <w:b/>
+                <w:bCs/>
+              </w:rPr>
+              <w:t>Accuracy</w:t>
+            </w:r>
+          </w:p>
+        </w:tc>
+        <w:tc>
+          <w:tcPr>
+            <w:tcW w:w="3841" w:type="dxa"/>
+            <w:shd w:val="clear" w:color="auto" w:fill="auto"/>
+          </w:tcPr>
+          <w:p>
+            <w:r>
+              <w:t>Accuracy</w:t>
+            </w:r>
+          </w:p>
+        </w:tc>
+      </w:tr>
+      <w:tr>
+        <w:tc>
+          <w:tcPr>
+            <w:tcW w:w="1019" w:type="dxa"/>
+            <w:shd w:val="clear" w:color="auto" w:fill="auto"/>
+          </w:tcPr>
+          <w:p>
+            <w:pPr>
+              <w:rPr>
+                <w:b/>
+                <w:bCs/>
+              </w:rPr>
+            </w:pPr>
+            <w:r>
+              <w:rPr>
+                <w:b/>
+                <w:bCs/>
+              </w:rPr>
+              <w:t>FPR</w:t>
+            </w:r>
+          </w:p>
+        </w:tc>
+        <w:tc>
+          <w:tcPr>
+            <w:tcW w:w="3841" w:type="dxa"/>
+            <w:shd w:val="clear" w:color="auto" w:fill="auto"/>
+          </w:tcPr>
+          <w:p>
+            <w:r>
+              <w:t>True Positive Rate</w:t>
+            </w:r>
+          </w:p>
+        </w:tc>
+      </w:tr>
+      <w:tr>
+        <w:tc>
+          <w:tcPr>
+            <w:tcW w:w="1019" w:type="dxa"/>
+            <w:shd w:val="clear" w:color="auto" w:fill="auto"/>
+          </w:tcPr>
+          <w:p>
+            <w:pPr>
+              <w:rPr>
+                <w:b/>
+                <w:bCs/>
+              </w:rPr>
+            </w:pPr>
+            <w:r>
+              <w:rPr>
+                <w:b/>
+                <w:bCs/>
+              </w:rPr>
+              <w:t>TNR</w:t>
+            </w:r>
+          </w:p>
+        </w:tc>
+        <w:tc>
+          <w:tcPr>
+            <w:tcW w:w="3841" w:type="dxa"/>
+            <w:shd w:val="clear" w:color="auto" w:fill="auto"/>
+          </w:tcPr>
+          <w:p>
+            <w:r>
+              <w:t>True Negative Rate</w:t>
+            </w:r>
+          </w:p>
+        </w:tc>
+      </w:tr>
+      <w:tr>
+        <w:tc>
+          <w:tcPr>
+            <w:tcW w:w="1019" w:type="dxa"/>
+            <w:shd w:val="clear" w:color="auto" w:fill="auto"/>
+          </w:tcPr>
+          <w:p>
+            <w:pPr>
+              <w:rPr>
+                <w:b/>
+                <w:bCs/>
+              </w:rPr>
+            </w:pPr>
+            <w:r>
+              <w:rPr>
+                <w:b/>
+                <w:bCs/>
+              </w:rPr>
+              <w:t>ROC</w:t>
+            </w:r>
+          </w:p>
+        </w:tc>
+        <w:tc>
+          <w:tcPr>
+            <w:tcW w:w="3841" w:type="dxa"/>
+            <w:shd w:val="clear" w:color="auto" w:fill="auto"/>
+          </w:tcPr>
+          <w:p>
+            <w:r>
+              <w:t>Receiver Operating Characteristic</w:t>
+            </w:r>
+          </w:p>
+        </w:tc>
+      </w:tr>
+    </w:tbl>
+    <w:p>
+      <w:pPr>
+        <w:pStyle w:val="BodyText"/>
+        <w:jc w:val="center"/>
+        <w:rPr>
+          <w:lang w:val="en-US"/>
+        </w:rPr>
+      </w:pPr>
+    </w:p>
+    <w:p>
+      <w:pPr>
+        <w:pStyle w:val="BodyText"/>
+        <w:rPr>
+          <w:lang w:val="en-US"/>
+        </w:rPr>
+      </w:pPr>
+      <w:r>
+        <w:rPr>
+          <w:lang w:val="en-US"/>
+        </w:rPr>
+        <w:t xml:space="preserve">The following attributes, </w:t>
+      </w:r>
+      <w:r>
+        <w:rPr>
+          <w:b/>
+          <w:bCs/>
+          <w:lang w:val="en-US"/>
+        </w:rPr>
+        <w:t>accuracy</w:t>
+      </w:r>
+      <w:r>
+        <w:rPr>
+          <w:lang w:val="en-US"/>
+        </w:rPr>
+        <w:t xml:space="preserve">, </w:t>
+      </w:r>
+      <w:r>
+        <w:rPr>
+          <w:b/>
+          <w:bCs/>
+          <w:lang w:val="en-US"/>
+        </w:rPr>
+        <w:t>Receiver Operating Characteristic</w:t>
+      </w:r>
+      <w:r>
+        <w:rPr>
+          <w:lang w:val="en-US"/>
+        </w:rPr>
+        <w:t xml:space="preserve"> (</w:t>
+      </w:r>
+      <w:r>
+        <w:rPr>
+          <w:b/>
+          <w:bCs/>
+          <w:lang w:val="en-US"/>
+        </w:rPr>
+        <w:t>ROC</w:t>
+      </w:r>
+      <w:r>
+        <w:rPr>
+          <w:b/>
+          <w:bCs/>
+          <w:lang w:val="en-US"/>
+        </w:rPr>
+        <w:t>)</w:t>
+      </w:r>
+      <w:r>
+        <w:rPr>
+          <w:lang w:val="en-US"/>
+        </w:rPr>
+        <w:t xml:space="preserve"> and the </w:t>
+      </w:r>
+      <w:r>
+        <w:rPr>
+          <w:b/>
+          <w:bCs/>
+          <w:lang w:val="en-US"/>
+        </w:rPr>
+        <w:t>Confusion Matrix</w:t>
+      </w:r>
+      <w:r>
+        <w:rPr>
+          <w:lang w:val="en-US"/>
+        </w:rPr>
+        <w:t xml:space="preserve"> are calculated based on all three Labels. The others are calculated on the basis as ‘Data Object 1’ or ‘not Data Object 1’, this is not only for the simplification of the problem but also to fit with the requirements of the given project on classifying reflected time signal of Objects.</w:t>
+      </w:r>
+    </w:p>
+    <w:p>
+      <w:pPr>
+        <w:pStyle w:val="BodyText"/>
+        <w:rPr>
+          <w:lang w:val="en-US"/>
+        </w:rPr>
+      </w:pPr>
+      <w:r>
+        <w:rPr>
+          <w:lang w:val="en-US"/>
+        </w:rPr>
+        <w:t>The Confusion matrix, the output of the training, and the training progress of 5 pre-trained networks can be found in the Experiment section</w:t>
+      </w:r>
+      <w:r>
+        <w:rPr>
+          <w:lang w:val="en-US"/>
+        </w:rPr>
+        <w:t>.</w:t>
+      </w:r>
+    </w:p>
+    <w:p>
+      <w:pPr>
+        <w:pStyle w:val="Heading2"/>
+      </w:pPr>
+      <w:r>
+        <w:t>Testing of Data from T Files</w:t>
+      </w:r>
+    </w:p>
+    <w:p>
+      <w:pPr>
+        <w:pStyle w:val="BodyText"/>
+        <w:rPr>
+          <w:lang w:val="en-US"/>
+        </w:rPr>
+      </w:pPr>
+      <w:r>
+        <w:rPr>
+          <w:lang w:val="en-US"/>
+        </w:rPr>
+        <w:t>Testing</w:t>
+      </w:r>
+      <w:r>
+        <w:rPr>
+          <w:lang w:val="en-US"/>
+        </w:rPr>
+        <w:t xml:space="preserve"> of trained networks </w:t>
+      </w:r>
+      <w:r>
+        <w:rPr>
+          <w:lang w:val="en-US"/>
+        </w:rPr>
+        <w:t>can take place whenever there is a trained network in the same directory of the GUI, there are several trained networks submitted together with the project, each has their own validation result saved under /images/&lt;</w:t>
+      </w:r>
+      <w:proofErr w:type="spellStart"/>
+      <w:r>
+        <w:rPr>
+          <w:lang w:val="en-US"/>
+        </w:rPr>
+        <w:t>netName</w:t>
+      </w:r>
+      <w:proofErr w:type="spellEnd"/>
+      <w:r>
+        <w:rPr>
+          <w:lang w:val="en-US"/>
+        </w:rPr>
+        <w:t>&gt;. This infrastructure separates the training process and the Testing process, which save time when conducting and documenting multiple experiments. For details on the Testing procedure, see the description of steps on the GUI section.</w:t>
+      </w:r>
+    </w:p>
+    <w:p>
+      <w:pPr>
+        <w:pStyle w:val="BodyText"/>
+        <w:rPr>
+          <w:lang w:val="en-US"/>
+        </w:rPr>
+      </w:pPr>
+      <w:r>
+        <w:rPr>
+          <w:lang w:val="en-US"/>
+        </w:rPr>
+        <w:t>The input</w:t>
+      </w:r>
+      <w:r>
+        <w:rPr>
+          <w:lang w:val="en-US"/>
+        </w:rPr>
+        <w:t>s</w:t>
+      </w:r>
+      <w:r>
+        <w:rPr>
+          <w:lang w:val="en-US"/>
+        </w:rPr>
+        <w:t xml:space="preserve"> at </w:t>
+      </w:r>
+      <w:r>
+        <w:rPr>
+          <w:lang w:val="en-US"/>
+        </w:rPr>
+        <w:t>testing stage are datasets which looks like the original training dataset, except they have no label. At this point, the data must be converted again into TFRs and then exported into spectrograms. The process of converting the dataset into TFRs are the same as that when dealing with the training dataset</w:t>
+      </w:r>
+      <w:r>
+        <w:rPr>
+          <w:lang w:val="en-US"/>
+        </w:rPr>
+        <w:t>.</w:t>
+      </w:r>
+    </w:p>
+    <w:p>
+      <w:pPr>
+        <w:pStyle w:val="BodyText"/>
+        <w:rPr>
+          <w:lang w:val="en-US"/>
+        </w:rPr>
+      </w:pPr>
+      <w:r>
+        <w:rPr>
+          <w:lang w:val="en-US"/>
+        </w:rPr>
+        <w:t xml:space="preserve">The output spectrograms of the testing dataset are saved under </w:t>
+      </w:r>
+      <w:r>
+        <w:rPr>
+          <w:i/>
+          <w:iCs/>
+          <w:lang w:val="en-US"/>
+        </w:rPr>
+        <w:t>‘</w:t>
+      </w:r>
+      <w:proofErr w:type="spellStart"/>
+      <w:r>
+        <w:rPr>
+          <w:i/>
+          <w:iCs/>
+          <w:lang w:val="en-US"/>
+        </w:rPr>
+        <w:t>testingData</w:t>
+      </w:r>
+      <w:proofErr w:type="spellEnd"/>
+      <w:r>
+        <w:rPr>
+          <w:i/>
+          <w:iCs/>
+          <w:lang w:val="en-US"/>
+        </w:rPr>
+        <w:t>/’</w:t>
+      </w:r>
+      <w:r>
+        <w:rPr>
+          <w:lang w:val="en-US"/>
+        </w:rPr>
+        <w:t xml:space="preserve">, the folders in </w:t>
+      </w:r>
+      <w:r>
+        <w:rPr>
+          <w:i/>
+          <w:iCs/>
+          <w:lang w:val="en-US"/>
+        </w:rPr>
+        <w:t>‘</w:t>
+      </w:r>
+      <w:proofErr w:type="spellStart"/>
+      <w:r>
+        <w:rPr>
+          <w:i/>
+          <w:iCs/>
+          <w:lang w:val="en-US"/>
+        </w:rPr>
+        <w:t>testingData</w:t>
+      </w:r>
+      <w:proofErr w:type="spellEnd"/>
+      <w:r>
+        <w:rPr>
+          <w:i/>
+          <w:iCs/>
+          <w:lang w:val="en-US"/>
+        </w:rPr>
+        <w:t>/’</w:t>
+      </w:r>
+      <w:r>
+        <w:rPr>
+          <w:lang w:val="en-US"/>
+        </w:rPr>
+        <w:t xml:space="preserve"> are named after the testing dataset’s name. To prepare for the prediction, a trained network must also be loaded. In the normal workflows which training network takes place, the name of the trained network will be presented in the field. Predict in this case outputs first show an interactive graph where the navigation of sample indexes can be performed. Then the result from the prediction is saved in a file under the directory </w:t>
+      </w:r>
+      <w:r>
+        <w:rPr>
+          <w:i/>
+          <w:iCs/>
+          <w:lang w:val="en-US"/>
+        </w:rPr>
+        <w:t>‘Result/</w:t>
+      </w:r>
+      <w:r>
+        <w:rPr>
+          <w:i/>
+          <w:iCs/>
+          <w:lang w:val="en-US"/>
+        </w:rPr>
+        <w:t>&lt;</w:t>
+      </w:r>
+      <w:proofErr w:type="spellStart"/>
+      <w:r>
+        <w:rPr>
+          <w:i/>
+          <w:iCs/>
+          <w:lang w:val="en-US"/>
+        </w:rPr>
+        <w:t>netName</w:t>
+      </w:r>
+      <w:proofErr w:type="spellEnd"/>
+      <w:r>
+        <w:rPr>
+          <w:i/>
+          <w:iCs/>
+          <w:lang w:val="en-US"/>
+        </w:rPr>
+        <w:t>&gt;/</w:t>
+      </w:r>
+      <w:r>
+        <w:rPr>
+          <w:i/>
+          <w:iCs/>
+          <w:lang w:val="en-US"/>
+        </w:rPr>
+        <w:t>’</w:t>
+      </w:r>
+      <w:r>
+        <w:rPr>
+          <w:i/>
+          <w:iCs/>
+          <w:lang w:val="en-US"/>
+        </w:rPr>
+        <w:t>.</w:t>
+      </w:r>
+      <w:r>
+        <w:rPr>
+          <w:lang w:val="en-US"/>
+        </w:rPr>
+        <w:t xml:space="preserve"> The Result folder was then analyzed statistically to see the differences between the trained net, it also helps to determined which T Files is showing which Data Object</w:t>
+      </w:r>
+      <w:r>
+        <w:rPr>
+          <w:lang w:val="en-US"/>
+        </w:rPr>
+        <w:t>.</w:t>
+      </w:r>
+    </w:p>
+    <w:p>
+      <w:pPr>
+        <w:pStyle w:val="BodyText"/>
+        <w:rPr>
+          <w:lang w:val="en-US"/>
+        </w:rPr>
+      </w:pPr>
+      <w:r>
+        <w:rPr>
+          <w:lang w:val="en-US"/>
+        </w:rPr>
+        <w:t>In the end of the testing stage, the T Files are predicted into the label pool by describing how much % of the testing file is of which Label (‘Data Object 1’,’</w:t>
+      </w:r>
+      <w:r>
+        <w:rPr>
+          <w:lang w:val="en-US"/>
+        </w:rPr>
+        <w:t xml:space="preserve"> </w:t>
+      </w:r>
+      <w:r>
+        <w:rPr>
+          <w:lang w:val="en-US"/>
+        </w:rPr>
+        <w:t>Data Object 2’,’</w:t>
+      </w:r>
+      <w:r>
+        <w:rPr>
+          <w:lang w:val="en-US"/>
+        </w:rPr>
+        <w:t xml:space="preserve"> </w:t>
+      </w:r>
+      <w:r>
+        <w:rPr>
+          <w:lang w:val="en-US"/>
+        </w:rPr>
+        <w:t>Data Object 3’</w:t>
+      </w:r>
+      <w:r>
+        <w:rPr>
+          <w:lang w:val="en-US"/>
+        </w:rPr>
+        <w:t>).</w:t>
+      </w:r>
+    </w:p>
+    <w:p>
+      <w:pPr>
+        <w:pStyle w:val="Heading2"/>
+      </w:pPr>
+      <w:r>
+        <w:lastRenderedPageBreak/>
+        <w:t>Graphical User Interface</w:t>
+      </w:r>
+      <w:r>
+        <w:t xml:space="preserve"> GUI</w:t>
+      </w:r>
+    </w:p>
+    <w:p>
+      <w:pPr>
+        <w:pStyle w:val="BodyText"/>
+        <w:rPr>
+          <w:lang w:val="en-US"/>
+        </w:rPr>
+      </w:pPr>
+      <w:r>
+        <w:rPr>
+          <w:lang w:val="en-US"/>
+        </w:rPr>
+        <w:t>A user-friendly GUI was created to implement the experiment of Gabor transform as well as CNN classifier.</w:t>
+      </w:r>
+      <w:r>
+        <w:rPr>
+          <w:lang w:val="en-US"/>
+        </w:rPr>
+        <w:t xml:space="preserve"> The app is named “</w:t>
+      </w:r>
+      <w:proofErr w:type="spellStart"/>
+      <w:r>
+        <w:rPr>
+          <w:lang w:val="en-US"/>
+        </w:rPr>
+        <w:t>GUI.mlapp</w:t>
+      </w:r>
+      <w:proofErr w:type="spellEnd"/>
+      <w:r>
+        <w:rPr>
+          <w:lang w:val="en-US"/>
+        </w:rPr>
+        <w:t xml:space="preserve">”. </w:t>
+      </w:r>
+      <w:r>
+        <w:rPr>
+          <w:lang w:val="en-US"/>
+        </w:rPr>
+        <w:t>The figure below shows the GUI of th</w:t>
+      </w:r>
+      <w:r>
+        <w:rPr>
+          <w:lang w:val="en-US"/>
+        </w:rPr>
+        <w:t>is</w:t>
+      </w:r>
+      <w:r>
+        <w:rPr>
+          <w:lang w:val="en-US"/>
+        </w:rPr>
+        <w:t xml:space="preserve"> project.</w:t>
+      </w:r>
+    </w:p>
+    <w:p>
+      <w:pPr>
+        <w:pStyle w:val="BodyText"/>
+        <w:keepNext/>
+      </w:pPr>
+      <w:r>
+        <w:pict w14:anchorId="3B2ABFA4">
+          <v:shape id="_x0000_i1027" type="#_x0000_t75" style="width:237pt;height:162.5pt">
+            <v:imagedata r:id="rId42" o:title=""/>
+          </v:shape>
+        </w:pict>
+      </w:r>
+    </w:p>
+    <w:p>
+      <w:pPr>
+        <w:pStyle w:val="Caption"/>
+        <w:rPr>
+          <w:b w:val="0"/>
+          <w:bCs w:val="0"/>
+          <w:i/>
+          <w:iCs/>
+        </w:rPr>
+      </w:pPr>
+      <w:bookmarkStart w:id="0" w:name="_Ref83827682"/>
+      <w:r>
+        <w:rPr>
+          <w:b w:val="0"/>
+          <w:bCs w:val="0"/>
+          <w:i/>
+          <w:iCs/>
+        </w:rPr>
+        <w:t xml:space="preserve">Figure </w:t>
+      </w:r>
+      <w:r>
+        <w:rPr>
+          <w:b w:val="0"/>
+          <w:bCs w:val="0"/>
+          <w:i/>
+          <w:iCs/>
+        </w:rPr>
+        <w:fldChar w:fldCharType="begin"/>
+      </w:r>
+      <w:r>
+        <w:rPr>
+          <w:b w:val="0"/>
+          <w:bCs w:val="0"/>
+          <w:i/>
+          <w:iCs/>
+        </w:rPr>
+        <w:instrText xml:space="preserve"> SEQ Figure \* ARABIC </w:instrText>
+      </w:r>
+      <w:r>
+        <w:rPr>
+          <w:b w:val="0"/>
+          <w:bCs w:val="0"/>
+          <w:i/>
+          <w:iCs/>
+        </w:rPr>
+        <w:fldChar w:fldCharType="separate"/>
+      </w:r>
+      <w:r>
+        <w:rPr>
+          <w:b w:val="0"/>
+          <w:bCs w:val="0"/>
+          <w:i/>
+          <w:iCs/>
+          <w:noProof/>
+        </w:rPr>
+        <w:t>2</w:t>
+      </w:r>
+      <w:r>
+        <w:rPr>
+          <w:b w:val="0"/>
+          <w:bCs w:val="0"/>
+          <w:i/>
+          <w:iCs/>
+        </w:rPr>
+        <w:fldChar w:fldCharType="end"/>
+      </w:r>
+      <w:bookmarkEnd w:id="0"/>
+      <w:r>
+        <w:rPr>
+          <w:b w:val="0"/>
+          <w:bCs w:val="0"/>
+          <w:i/>
+          <w:iCs/>
+        </w:rPr>
+        <w:t>: GUI</w:t>
+      </w:r>
+    </w:p>
+    <w:p/>
+    <w:p>
+      <w:pPr>
+        <w:pStyle w:val="BodyText"/>
+        <w:rPr>
+          <w:lang w:val="en-US"/>
+        </w:rPr>
+      </w:pPr>
+      <w:r>
+        <w:rPr>
+          <w:lang w:val="en-US"/>
+        </w:rPr>
+        <w:fldChar w:fldCharType="begin"/>
+      </w:r>
+      <w:r>
+        <w:rPr>
+          <w:lang w:val="en-US"/>
+        </w:rPr>
+        <w:instrText xml:space="preserve"> REF _Ref83827682  \* MERGEFORMAT </w:instrText>
+      </w:r>
+      <w:r>
+        <w:rPr>
+          <w:lang w:val="en-US"/>
+        </w:rPr>
+        <w:fldChar w:fldCharType="separate"/>
+      </w:r>
+      <w:r>
+        <w:t xml:space="preserve">Figure </w:t>
+      </w:r>
+      <w:r>
+        <w:rPr>
+          <w:noProof/>
+        </w:rPr>
+        <w:t>2</w:t>
+      </w:r>
+      <w:r>
+        <w:rPr>
+          <w:lang w:val="en-US"/>
+        </w:rPr>
+        <w:fldChar w:fldCharType="end"/>
+      </w:r>
+      <w:r>
+        <w:rPr>
+          <w:lang w:val="en-US"/>
+        </w:rPr>
+        <w:t xml:space="preserve"> shows the GUI is divided into three sections: </w:t>
+      </w:r>
+    </w:p>
+    <w:p>
+      <w:pPr>
+        <w:pStyle w:val="bulletlist"/>
+        <w:tabs>
+          <w:tab w:val="clear" w:pos="648"/>
+        </w:tabs>
+        <w:ind w:left="576" w:hanging="288"/>
+      </w:pPr>
+      <w:r>
+        <w:rPr>
+          <w:lang w:val="en-US"/>
+        </w:rPr>
+        <w:t>The first section is located at the top left corner of the frame. This one is used for loading training data files and create spectrograms for each sample in the training data.</w:t>
+      </w:r>
+    </w:p>
+    <w:p>
+      <w:pPr>
+        <w:pStyle w:val="bulletlist"/>
+        <w:tabs>
+          <w:tab w:val="clear" w:pos="648"/>
+        </w:tabs>
+        <w:ind w:left="576" w:hanging="288"/>
+      </w:pPr>
+      <w:r>
+        <w:rPr>
+          <w:lang w:val="en-US"/>
+        </w:rPr>
+        <w:t>The section which is used for training and validating the data is right under the first section.</w:t>
+      </w:r>
+    </w:p>
+    <w:p>
+      <w:pPr>
+        <w:pStyle w:val="bulletlist"/>
+        <w:tabs>
+          <w:tab w:val="clear" w:pos="648"/>
+        </w:tabs>
+        <w:ind w:left="576" w:hanging="288"/>
+      </w:pPr>
+      <w:r>
+        <w:rPr>
+          <w:lang w:val="en-US"/>
+        </w:rPr>
+        <w:t xml:space="preserve">The last section is situated at the left panel of the GUI. This section indicates the </w:t>
+      </w:r>
+      <w:r>
+        <w:rPr>
+          <w:lang w:val="en-US"/>
+        </w:rPr>
+        <w:t>predicted results</w:t>
+      </w:r>
+      <w:r>
+        <w:rPr>
+          <w:lang w:val="en-US"/>
+        </w:rPr>
+        <w:t xml:space="preserve"> of test data files.</w:t>
+      </w:r>
+    </w:p>
+    <w:p>
+      <w:pPr>
+        <w:pStyle w:val="BodyText"/>
+        <w:rPr>
+          <w:lang w:val="en-US"/>
+        </w:rPr>
+      </w:pPr>
+      <w:r>
+        <w:rPr>
+          <w:lang w:val="en-US"/>
+        </w:rPr>
+        <w:t xml:space="preserve">The following is a short manual instruction </w:t>
+      </w:r>
+      <w:proofErr w:type="gramStart"/>
+      <w:r>
+        <w:rPr>
+          <w:lang w:val="en-US"/>
+        </w:rPr>
+        <w:t>in order to</w:t>
+      </w:r>
+      <w:proofErr w:type="gramEnd"/>
+      <w:r>
+        <w:rPr>
+          <w:lang w:val="en-US"/>
+        </w:rPr>
+        <w:t xml:space="preserve"> run the GUI application:</w:t>
+      </w:r>
+    </w:p>
+    <w:p>
+      <w:pPr>
+        <w:pStyle w:val="bulletlist"/>
+        <w:tabs>
+          <w:tab w:val="clear" w:pos="648"/>
+        </w:tabs>
+        <w:ind w:left="576" w:hanging="288"/>
+      </w:pPr>
+      <w:r>
+        <w:rPr>
+          <w:b/>
+          <w:bCs/>
           <w:i/>
           <w:iCs/>
           <w:lang w:val="en-US"/>
@@ -1150,13 +6531,7 @@
         <w:rPr>
           <w:lang w:val="en-US"/>
         </w:rPr>
-        <w:t xml:space="preserve"> for training purpose. After choosing training files, the names of all chosen files </w:t>
-      </w:r>
-      <w:r>
-        <w:rPr>
-          <w:lang w:val="en-US"/>
-        </w:rPr>
-        <w:t>are illustrated in the table to help the user can check</w:t>
+        <w:t xml:space="preserve"> for training purpose. After choosing training files, the names of all chosen files are illustrated in the table to help the user can check</w:t>
       </w:r>
       <w:r>
         <w:rPr>
@@ -1184,8 +6559,8 @@
       </w:pPr>
       <w:r>
         <w:pict w14:anchorId="31435BE3">
-          <v:shape id="_x0000_i1028" type="#_x0000_t75" style="width:193.8pt;height:273pt">
-            <v:imagedata r:id="rId15" o:title=""/>
+          <v:shape id="_x0000_i1028" type="#_x0000_t75" style="width:193.5pt;height:273pt">
+            <v:imagedata r:id="rId43" o:title=""/>
           </v:shape>
         </w:pict>
       </w:r>
@@ -1305,7 +6680,35 @@
         <w:rPr>
           <w:lang w:val="en-US"/>
         </w:rPr>
-        <w:t xml:space="preserve">“Create Spectrogram” to generate all spectrograms from the “Data Object” files. All the images are stored in folder “trainingData”, which is created automatically by Matlab. There is a LED </w:t>
+        <w:t>“Create Spectrogram” to generate all spectrograms from the “Data Object” files. All the images are stored in folder “</w:t>
+      </w:r>
+      <w:proofErr w:type="spellStart"/>
+      <w:r>
+        <w:rPr>
+          <w:lang w:val="en-US"/>
+        </w:rPr>
+        <w:t>trainingData</w:t>
+      </w:r>
+      <w:proofErr w:type="spellEnd"/>
+      <w:r>
+        <w:rPr>
+          <w:lang w:val="en-US"/>
+        </w:rPr>
+        <w:t xml:space="preserve">”, which is created automatically by </w:t>
+      </w:r>
+      <w:proofErr w:type="spellStart"/>
+      <w:r>
+        <w:rPr>
+          <w:lang w:val="en-US"/>
+        </w:rPr>
+        <w:t>Matlab</w:t>
+      </w:r>
+      <w:proofErr w:type="spellEnd"/>
+      <w:r>
+        <w:rPr>
+          <w:lang w:val="en-US"/>
+        </w:rPr>
+        <w:t xml:space="preserve">. There is a LED </w:t>
       </w:r>
       <w:r>
         <w:rPr>
@@ -1395,10 +6798,9 @@
         <w:jc w:val="center"/>
       </w:pPr>
       <w:r>
-        <w:lastRenderedPageBreak/>
         <w:pict w14:anchorId="453E183D">
-          <v:shape id="_x0000_i1029" type="#_x0000_t75" style="width:193.8pt;height:273pt">
-            <v:imagedata r:id="rId16" o:title=""/>
+          <v:shape id="_x0000_i1029" type="#_x0000_t75" style="width:194pt;height:273pt">
+            <v:imagedata r:id="rId44" o:title=""/>
           </v:shape>
         </w:pict>
       </w:r>
@@ -1654,8 +7056,8 @@
       </w:pPr>
       <w:r>
         <w:pict w14:anchorId="5542AD6C">
-          <v:shape id="_x0000_i1030" type="#_x0000_t75" style="width:192.6pt;height:270.6pt">
-            <v:imagedata r:id="rId17" o:title=""/>
+          <v:shape id="_x0000_i1030" type="#_x0000_t75" style="width:192.5pt;height:270.5pt">
+            <v:imagedata r:id="rId45" o:title=""/>
           </v:shape>
         </w:pict>
       </w:r>
@@ -1860,8 +7262,8 @@
       </w:pPr>
       <w:r>
         <w:pict w14:anchorId="2C99DE8C">
-          <v:shape id="_x0000_i1031" type="#_x0000_t75" style="width:193.8pt;height:272.4pt">
-            <v:imagedata r:id="rId18" o:title=""/>
+          <v:shape id="_x0000_i1031" type="#_x0000_t75" style="width:194pt;height:272.5pt">
+            <v:imagedata r:id="rId46" o:title=""/>
           </v:shape>
         </w:pict>
       </w:r>
@@ -1960,30 +7362,17 @@
       <w:r>
         <w:t xml:space="preserve">: </w:t>
       </w:r>
-      <w:r>
-        <w:fldChar w:fldCharType="begin"/>
-      </w:r>
-      <w:r>
-        <w:instrText xml:space="preserve"> REF _Ref83829156  \* MERGEFORMAT </w:instrText>
-      </w:r>
-      <w:r>
-        <w:fldChar w:fldCharType="separate"/>
-      </w:r>
-      <w:r>
-        <w:t xml:space="preserve">Figure </w:t>
-      </w:r>
-      <w:r>
-        <w:rPr>
-          <w:noProof/>
-        </w:rPr>
-        <w:t>6</w:t>
-      </w:r>
-      <w:r>
-        <w:rPr>
-          <w:noProof/>
-        </w:rPr>
-        <w:fldChar w:fldCharType="end"/>
-      </w:r>
+      <w:fldSimple w:instr=" REF _Ref83829156  \* MERGEFORMAT ">
+        <w:r>
+          <w:t xml:space="preserve">Figure </w:t>
+        </w:r>
+        <w:r>
+          <w:rPr>
+            <w:noProof/>
+          </w:rPr>
+          <w:t>6</w:t>
+        </w:r>
+      </w:fldSimple>
       <w:r>
         <w:t xml:space="preserve"> shows the third section of the GUI. The “Test File” field requires the user to input the test .xlsx file</w:t>
       </w:r>
@@ -2038,8 +7427,8 @@
       <w:r>
         <w:lastRenderedPageBreak/>
         <w:pict w14:anchorId="43CE80BA">
-          <v:shape id="_x0000_i1032" type="#_x0000_t75" style="width:192pt;height:256.2pt">
-            <v:imagedata r:id="rId19" o:title=""/>
+          <v:shape id="_x0000_i1032" type="#_x0000_t75" style="width:192pt;height:256pt">
+            <v:imagedata r:id="rId47" o:title=""/>
           </v:shape>
         </w:pict>
       </w:r>
@@ -2153,13 +7542,41 @@
         <w:rPr>
           <w:lang w:val="en-US"/>
         </w:rPr>
-        <w:t xml:space="preserve">The data of test file is read into images under “testingData” folder, this data is then be loaded into the program. </w:t>
-      </w:r>
-      <w:r>
-        <w:rPr>
-          <w:lang w:val="en-US"/>
-        </w:rPr>
-        <w:t xml:space="preserve">Eventually, the “Predict” button is able to be pressed. The predict process starts after the button is pressed and the third orange LED appears to show the “Processing” status as depicted in </w:t>
+        <w:t>The data of test file is read into images under “</w:t>
+      </w:r>
+      <w:proofErr w:type="spellStart"/>
+      <w:r>
+        <w:rPr>
+          <w:lang w:val="en-US"/>
+        </w:rPr>
+        <w:t>testingData</w:t>
+      </w:r>
+      <w:proofErr w:type="spellEnd"/>
+      <w:r>
+        <w:rPr>
+          <w:lang w:val="en-US"/>
+        </w:rPr>
+        <w:t xml:space="preserve">” folder, this data is then be loaded into the program. </w:t>
+      </w:r>
+      <w:r>
+        <w:rPr>
+          <w:lang w:val="en-US"/>
+        </w:rPr>
+        <w:t xml:space="preserve">Eventually, the “Predict” button </w:t>
+      </w:r>
+      <w:proofErr w:type="gramStart"/>
+      <w:r>
+        <w:rPr>
+          <w:lang w:val="en-US"/>
+        </w:rPr>
+        <w:t>is able to</w:t>
+      </w:r>
+      <w:proofErr w:type="gramEnd"/>
+      <w:r>
+        <w:rPr>
+          <w:lang w:val="en-US"/>
+        </w:rPr>
+        <w:t xml:space="preserve"> be pressed. The predict process starts after the button is pressed and the third orange LED appears to show the “Processing” status as depicted in </w:t>
       </w:r>
       <w:r>
         <w:rPr>
@@ -2211,8 +7628,8 @@
       </w:pPr>
       <w:r>
         <w:pict w14:anchorId="3A5045E0">
-          <v:shape id="_x0000_i1033" type="#_x0000_t75" style="width:193.2pt;height:256.2pt">
-            <v:imagedata r:id="rId20" o:title=""/>
+          <v:shape id="_x0000_i1033" type="#_x0000_t75" style="width:193pt;height:256pt">
+            <v:imagedata r:id="rId48" o:title=""/>
           </v:shape>
         </w:pict>
       </w:r>
@@ -2381,8 +7798,8 @@
       </w:pPr>
       <w:r>
         <w:pict w14:anchorId="0F2DFB5F">
-          <v:shape id="_x0000_i1034" type="#_x0000_t75" style="width:193.8pt;height:258.6pt">
-            <v:imagedata r:id="rId21" o:title=""/>
+          <v:shape id="_x0000_i1034" type="#_x0000_t75" style="width:194pt;height:258.5pt">
+            <v:imagedata r:id="rId49" o:title=""/>
           </v:shape>
         </w:pict>
       </w:r>
@@ -2532,8 +7949,16 @@
         <w:rPr>
           <w:lang w:val="en-US"/>
         </w:rPr>
-        <w:t>5, step 6</w:t>
-      </w:r>
+        <w:t xml:space="preserve">5, step </w:t>
+      </w:r>
+      <w:proofErr w:type="gramStart"/>
+      <w:r>
+        <w:rPr>
+          <w:lang w:val="en-US"/>
+        </w:rPr>
+        <w:t>6</w:t>
+      </w:r>
+      <w:proofErr w:type="gramEnd"/>
       <w:r>
         <w:rPr>
           <w:lang w:val="en-US"/>
@@ -2710,7 +8135,15 @@
         </w:rPr>
       </w:pPr>
       <w:r>
-        <w:t>A notice here is that CNN may performs in lesser accuracy than the state-of-the-art technology in predicting real-time stream such as LSTM or RNN. Which is also a open path for development</w:t>
+        <w:t xml:space="preserve">A notice here is that CNN may performs in lesser accuracy than the state-of-the-art technology in predicting real-time stream such as LSTM or RNN. Which is also </w:t>
+      </w:r>
+      <w:proofErr w:type="spellStart"/>
+      <w:r>
+        <w:t>a</w:t>
+      </w:r>
+      <w:proofErr w:type="spellEnd"/>
+      <w:r>
+        <w:t xml:space="preserve"> open path for development</w:t>
       </w:r>
       <w:r>
         <w:rPr>
@@ -2835,7 +8268,7 @@
       <w:r>
         <w:t>D. Gabor, Theory of Communication, Part 1, J. Inst. of Elect. Eng. Part III, Radio and Communication, vol 93, p. 429 1946 (</w:t>
       </w:r>
-      <w:hyperlink r:id="rId22" w:history="1">
+      <w:hyperlink r:id="rId50" w:history="1">
         <w:r>
           <w:rPr>
             <w:rStyle w:val="Hyperlink"/>
@@ -3224,13 +8657,35 @@
             <w:rPr>
               <w:lang w:val="fr-FR"/>
             </w:rPr>
-            <w:t xml:space="preserve">Information Technology Course Module </w:t>
+            <w:t xml:space="preserve">Information </w:t>
           </w:r>
+          <w:proofErr w:type="spellStart"/>
           <w:r>
             <w:rPr>
               <w:lang w:val="fr-FR"/>
             </w:rPr>
-            <w:t>Computational Intelligence</w:t>
+            <w:t>Technology</w:t>
+          </w:r>
+          <w:proofErr w:type="spellEnd"/>
+          <w:r>
+            <w:rPr>
+              <w:lang w:val="fr-FR"/>
+            </w:rPr>
+            <w:t xml:space="preserve"> Course Module </w:t>
+          </w:r>
+          <w:proofErr w:type="spellStart"/>
+          <w:r>
+            <w:rPr>
+              <w:lang w:val="fr-FR"/>
+            </w:rPr>
+            <w:t>Computational</w:t>
+          </w:r>
+          <w:proofErr w:type="spellEnd"/>
+          <w:r>
+            <w:rPr>
+              <w:lang w:val="fr-FR"/>
+            </w:rPr>
+            <w:t xml:space="preserve"> Intelligence</w:t>
           </w:r>
         </w:p>
         <w:p>
@@ -3281,7 +8736,7 @@
                 <v:path o:extrusionok="f" gradientshapeok="t" o:connecttype="rect"/>
                 <o:lock v:ext="edit" aspectratio="t"/>
               </v:shapetype>
-              <v:shape id="Grafik 4" o:spid="_x0000_i1025" type="#_x0000_t75" style="width:96pt;height:49.8pt;visibility:visible">
+              <v:shape id="Grafik 4" o:spid="_x0000_i1025" type="#_x0000_t75" style="width:96pt;height:50pt;visibility:visible">
                 <v:imagedata r:id="rId1" o:title=""/>
               </v:shape>
             </w:pict>
@@ -3633,6 +9088,92 @@
     </w:lvl>
   </w:abstractNum>
   <w:abstractNum w:abstractNumId="11" w15:restartNumberingAfterBreak="0">
+    <w:nsid w:val="11B15C2A"/>
+    <w:multiLevelType w:val="hybridMultilevel"/>
+    <w:tmpl w:val="1B18B6FE"/>
+    <w:lvl w:ilvl="0" w:tplc="0409000F">
+      <w:start w:val="1"/>
+      <w:numFmt w:val="decimal"/>
+      <w:lvlText w:val="%1."/>
+      <w:lvlJc w:val="left"/>
+      <w:pPr>
+        <w:ind w:left="720" w:hanging="360"/>
+      </w:pPr>
+    </w:lvl>
+    <w:lvl w:ilvl="1" w:tplc="04090019" w:tentative="1">
+      <w:start w:val="1"/>
+      <w:numFmt w:val="lowerLetter"/>
+      <w:lvlText w:val="%2."/>
+      <w:lvlJc w:val="left"/>
+      <w:pPr>
+        <w:ind w:left="1440" w:hanging="360"/>
+      </w:pPr>
+    </w:lvl>
+    <w:lvl w:ilvl="2" w:tplc="0409001B" w:tentative="1">
+      <w:start w:val="1"/>
+      <w:numFmt w:val="lowerRoman"/>
+      <w:lvlText w:val="%3."/>
+      <w:lvlJc w:val="right"/>
+      <w:pPr>
+        <w:ind w:left="2160" w:hanging="180"/>
+      </w:pPr>
+    </w:lvl>
+    <w:lvl w:ilvl="3" w:tplc="0409000F" w:tentative="1">
+      <w:start w:val="1"/>
+      <w:numFmt w:val="decimal"/>
+      <w:lvlText w:val="%4."/>
+      <w:lvlJc w:val="left"/>
+      <w:pPr>
+        <w:ind w:left="2880" w:hanging="360"/>
+      </w:pPr>
+    </w:lvl>
+    <w:lvl w:ilvl="4" w:tplc="04090019" w:tentative="1">
+      <w:start w:val="1"/>
+      <w:numFmt w:val="lowerLetter"/>
+      <w:lvlText w:val="%5."/>
+      <w:lvlJc w:val="left"/>
+      <w:pPr>
+        <w:ind w:left="3600" w:hanging="360"/>
+      </w:pPr>
+    </w:lvl>
+    <w:lvl w:ilvl="5" w:tplc="0409001B" w:tentative="1">
+      <w:start w:val="1"/>
+      <w:numFmt w:val="lowerRoman"/>
+      <w:lvlText w:val="%6."/>
+      <w:lvlJc w:val="right"/>
+      <w:pPr>
+        <w:ind w:left="4320" w:hanging="180"/>
+      </w:pPr>
+    </w:lvl>
+    <w:lvl w:ilvl="6" w:tplc="0409000F" w:tentative="1">
+      <w:start w:val="1"/>
+      <w:numFmt w:val="decimal"/>
+      <w:lvlText w:val="%7."/>
+      <w:lvlJc w:val="left"/>
+      <w:pPr>
+        <w:ind w:left="5040" w:hanging="360"/>
+      </w:pPr>
+    </w:lvl>
+    <w:lvl w:ilvl="7" w:tplc="04090019" w:tentative="1">
+      <w:start w:val="1"/>
+      <w:numFmt w:val="lowerLetter"/>
+      <w:lvlText w:val="%8."/>
+      <w:lvlJc w:val="left"/>
+      <w:pPr>
+        <w:ind w:left="5760" w:hanging="360"/>
+      </w:pPr>
+    </w:lvl>
+    <w:lvl w:ilvl="8" w:tplc="0409001B" w:tentative="1">
+      <w:start w:val="1"/>
+      <w:numFmt w:val="lowerRoman"/>
+      <w:lvlText w:val="%9."/>
+      <w:lvlJc w:val="right"/>
+      <w:pPr>
+        <w:ind w:left="6480" w:hanging="180"/>
+      </w:pPr>
+    </w:lvl>
+  </w:abstractNum>
+  <w:abstractNum w:abstractNumId="12" w15:restartNumberingAfterBreak="0">
     <w:nsid w:val="19365391"/>
     <w:multiLevelType w:val="multilevel"/>
     <w:tmpl w:val="638205F2"/>
@@ -3781,7 +9322,7 @@
       </w:rPr>
     </w:lvl>
   </w:abstractNum>
-  <w:abstractNum w:abstractNumId="12" w15:restartNumberingAfterBreak="0">
+  <w:abstractNum w:abstractNumId="13" w15:restartNumberingAfterBreak="0">
     <w:nsid w:val="1C6D45D1"/>
     <w:multiLevelType w:val="hybridMultilevel"/>
     <w:tmpl w:val="0F6E733A"/>
@@ -3870,7 +9411,7 @@
       </w:pPr>
     </w:lvl>
   </w:abstractNum>
-  <w:abstractNum w:abstractNumId="13" w15:restartNumberingAfterBreak="0">
+  <w:abstractNum w:abstractNumId="14" w15:restartNumberingAfterBreak="0">
     <w:nsid w:val="1E177E97"/>
     <w:multiLevelType w:val="hybridMultilevel"/>
     <w:tmpl w:val="A6463BCE"/>
@@ -3956,7 +9497,7 @@
       </w:pPr>
     </w:lvl>
   </w:abstractNum>
-  <w:abstractNum w:abstractNumId="14" w15:restartNumberingAfterBreak="0">
+  <w:abstractNum w:abstractNumId="15" w15:restartNumberingAfterBreak="0">
     <w:nsid w:val="20AF0333"/>
     <w:multiLevelType w:val="hybridMultilevel"/>
     <w:tmpl w:val="CB0E7F4E"/>
@@ -4098,7 +9639,7 @@
       </w:rPr>
     </w:lvl>
   </w:abstractNum>
-  <w:abstractNum w:abstractNumId="15" w15:restartNumberingAfterBreak="0">
+  <w:abstractNum w:abstractNumId="16" w15:restartNumberingAfterBreak="0">
     <w:nsid w:val="26FE1FCF"/>
     <w:multiLevelType w:val="hybridMultilevel"/>
     <w:tmpl w:val="33826962"/>
@@ -4254,7 +9795,120 @@
       </w:rPr>
     </w:lvl>
   </w:abstractNum>
-  <w:abstractNum w:abstractNumId="16" w15:restartNumberingAfterBreak="0">
+  <w:abstractNum w:abstractNumId="17" w15:restartNumberingAfterBreak="0">
+    <w:nsid w:val="35E3740D"/>
+    <w:multiLevelType w:val="hybridMultilevel"/>
+    <w:tmpl w:val="C3D2C818"/>
+    <w:lvl w:ilvl="0" w:tplc="04090001">
+      <w:start w:val="1"/>
+      <w:numFmt w:val="bullet"/>
+      <w:lvlText w:val=""/>
+      <w:lvlJc w:val="left"/>
+      <w:pPr>
+        <w:ind w:left="720" w:hanging="360"/>
+      </w:pPr>
+      <w:rPr>
+        <w:rFonts w:ascii="Symbol" w:hAnsi="Symbol" w:hint="default"/>
+      </w:rPr>
+    </w:lvl>
+    <w:lvl w:ilvl="1" w:tplc="04090003" w:tentative="1">
+      <w:start w:val="1"/>
+      <w:numFmt w:val="bullet"/>
+      <w:lvlText w:val="o"/>
+      <w:lvlJc w:val="left"/>
+      <w:pPr>
+        <w:ind w:left="1440" w:hanging="360"/>
+      </w:pPr>
+      <w:rPr>
+        <w:rFonts w:ascii="Courier New" w:hAnsi="Courier New" w:cs="Courier New" w:hint="default"/>
+      </w:rPr>
+    </w:lvl>
+    <w:lvl w:ilvl="2" w:tplc="04090005" w:tentative="1">
+      <w:start w:val="1"/>
+      <w:numFmt w:val="bullet"/>
+      <w:lvlText w:val=""/>
+      <w:lvlJc w:val="left"/>
+      <w:pPr>
+        <w:ind w:left="2160" w:hanging="360"/>
+      </w:pPr>
+      <w:rPr>
+        <w:rFonts w:ascii="Wingdings" w:hAnsi="Wingdings" w:hint="default"/>
+      </w:rPr>
+    </w:lvl>
+    <w:lvl w:ilvl="3" w:tplc="04090001" w:tentative="1">
+      <w:start w:val="1"/>
+      <w:numFmt w:val="bullet"/>
+      <w:lvlText w:val=""/>
+      <w:lvlJc w:val="left"/>
+      <w:pPr>
+        <w:ind w:left="2880" w:hanging="360"/>
+      </w:pPr>
+      <w:rPr>
+        <w:rFonts w:ascii="Symbol" w:hAnsi="Symbol" w:hint="default"/>
+      </w:rPr>
+    </w:lvl>
+    <w:lvl w:ilvl="4" w:tplc="04090003" w:tentative="1">
+      <w:start w:val="1"/>
+      <w:numFmt w:val="bullet"/>
+      <w:lvlText w:val="o"/>
+      <w:lvlJc w:val="left"/>
+      <w:pPr>
+        <w:ind w:left="3600" w:hanging="360"/>
+      </w:pPr>
+      <w:rPr>
+        <w:rFonts w:ascii="Courier New" w:hAnsi="Courier New" w:cs="Courier New" w:hint="default"/>
+      </w:rPr>
+    </w:lvl>
+    <w:lvl w:ilvl="5" w:tplc="04090005" w:tentative="1">
+      <w:start w:val="1"/>
+      <w:numFmt w:val="bullet"/>
+      <w:lvlText w:val=""/>
+      <w:lvlJc w:val="left"/>
+      <w:pPr>
+        <w:ind w:left="4320" w:hanging="360"/>
+      </w:pPr>
+      <w:rPr>
+        <w:rFonts w:ascii="Wingdings" w:hAnsi="Wingdings" w:hint="default"/>
+      </w:rPr>
+    </w:lvl>
+    <w:lvl w:ilvl="6" w:tplc="04090001" w:tentative="1">
+      <w:start w:val="1"/>
+      <w:numFmt w:val="bullet"/>
+      <w:lvlText w:val=""/>
+      <w:lvlJc w:val="left"/>
+      <w:pPr>
+        <w:ind w:left="5040" w:hanging="360"/>
+      </w:pPr>
+      <w:rPr>
+        <w:rFonts w:ascii="Symbol" w:hAnsi="Symbol" w:hint="default"/>
+      </w:rPr>
+    </w:lvl>
+    <w:lvl w:ilvl="7" w:tplc="04090003" w:tentative="1">
+      <w:start w:val="1"/>
+      <w:numFmt w:val="bullet"/>
+      <w:lvlText w:val="o"/>
+      <w:lvlJc w:val="left"/>
+      <w:pPr>
+        <w:ind w:left="5760" w:hanging="360"/>
+      </w:pPr>
+      <w:rPr>
+        <w:rFonts w:ascii="Courier New" w:hAnsi="Courier New" w:cs="Courier New" w:hint="default"/>
+      </w:rPr>
+    </w:lvl>
+    <w:lvl w:ilvl="8" w:tplc="04090005" w:tentative="1">
+      <w:start w:val="1"/>
+      <w:numFmt w:val="bullet"/>
+      <w:lvlText w:val=""/>
+      <w:lvlJc w:val="left"/>
+      <w:pPr>
+        <w:ind w:left="6480" w:hanging="360"/>
+      </w:pPr>
+      <w:rPr>
+        <w:rFonts w:ascii="Wingdings" w:hAnsi="Wingdings" w:hint="default"/>
+      </w:rPr>
+    </w:lvl>
+  </w:abstractNum>
+  <w:abstractNum w:abstractNumId="18" w15:restartNumberingAfterBreak="0">
     <w:nsid w:val="37660336"/>
     <w:multiLevelType w:val="hybridMultilevel"/>
     <w:tmpl w:val="754EAC84"/>
@@ -4395,7 +10049,7 @@
       </w:rPr>
     </w:lvl>
   </w:abstractNum>
-  <w:abstractNum w:abstractNumId="17" w15:restartNumberingAfterBreak="0">
+  <w:abstractNum w:abstractNumId="19" w15:restartNumberingAfterBreak="0">
     <w:nsid w:val="39E54FC6"/>
     <w:multiLevelType w:val="singleLevel"/>
     <w:tmpl w:val="5B7288D4"/>
@@ -4415,7 +10069,7 @@
       </w:rPr>
     </w:lvl>
   </w:abstractNum>
-  <w:abstractNum w:abstractNumId="18" w15:restartNumberingAfterBreak="0">
+  <w:abstractNum w:abstractNumId="20" w15:restartNumberingAfterBreak="0">
     <w:nsid w:val="4189603E"/>
     <w:multiLevelType w:val="multilevel"/>
     <w:tmpl w:val="0AB06E12"/>
@@ -4610,7 +10264,7 @@
       </w:rPr>
     </w:lvl>
   </w:abstractNum>
-  <w:abstractNum w:abstractNumId="19" w15:restartNumberingAfterBreak="0">
+  <w:abstractNum w:abstractNumId="21" w15:restartNumberingAfterBreak="0">
     <w:nsid w:val="493C3F76"/>
     <w:multiLevelType w:val="hybridMultilevel"/>
     <w:tmpl w:val="9A9E418C"/>
@@ -4717,7 +10371,7 @@
       </w:pPr>
     </w:lvl>
   </w:abstractNum>
-  <w:abstractNum w:abstractNumId="20" w15:restartNumberingAfterBreak="0">
+  <w:abstractNum w:abstractNumId="22" w15:restartNumberingAfterBreak="0">
     <w:nsid w:val="4CDF55C0"/>
     <w:multiLevelType w:val="hybridMultilevel"/>
     <w:tmpl w:val="C730047C"/>
@@ -4830,7 +10484,93 @@
       </w:rPr>
     </w:lvl>
   </w:abstractNum>
-  <w:abstractNum w:abstractNumId="21" w15:restartNumberingAfterBreak="0">
+  <w:abstractNum w:abstractNumId="23" w15:restartNumberingAfterBreak="0">
+    <w:nsid w:val="528861D5"/>
+    <w:multiLevelType w:val="hybridMultilevel"/>
+    <w:tmpl w:val="8B5E2A26"/>
+    <w:lvl w:ilvl="0" w:tplc="0409000F">
+      <w:start w:val="1"/>
+      <w:numFmt w:val="decimal"/>
+      <w:lvlText w:val="%1."/>
+      <w:lvlJc w:val="left"/>
+      <w:pPr>
+        <w:ind w:left="1008" w:hanging="360"/>
+      </w:pPr>
+    </w:lvl>
+    <w:lvl w:ilvl="1" w:tplc="04090019" w:tentative="1">
+      <w:start w:val="1"/>
+      <w:numFmt w:val="lowerLetter"/>
+      <w:lvlText w:val="%2."/>
+      <w:lvlJc w:val="left"/>
+      <w:pPr>
+        <w:ind w:left="1728" w:hanging="360"/>
+      </w:pPr>
+    </w:lvl>
+    <w:lvl w:ilvl="2" w:tplc="0409001B" w:tentative="1">
+      <w:start w:val="1"/>
+      <w:numFmt w:val="lowerRoman"/>
+      <w:lvlText w:val="%3."/>
+      <w:lvlJc w:val="right"/>
+      <w:pPr>
+        <w:ind w:left="2448" w:hanging="180"/>
+      </w:pPr>
+    </w:lvl>
+    <w:lvl w:ilvl="3" w:tplc="0409000F" w:tentative="1">
+      <w:start w:val="1"/>
+      <w:numFmt w:val="decimal"/>
+      <w:lvlText w:val="%4."/>
+      <w:lvlJc w:val="left"/>
+      <w:pPr>
+        <w:ind w:left="3168" w:hanging="360"/>
+      </w:pPr>
+    </w:lvl>
+    <w:lvl w:ilvl="4" w:tplc="04090019" w:tentative="1">
+      <w:start w:val="1"/>
+      <w:numFmt w:val="lowerLetter"/>
+      <w:lvlText w:val="%5."/>
+      <w:lvlJc w:val="left"/>
+      <w:pPr>
+        <w:ind w:left="3888" w:hanging="360"/>
+      </w:pPr>
+    </w:lvl>
+    <w:lvl w:ilvl="5" w:tplc="0409001B" w:tentative="1">
+      <w:start w:val="1"/>
+      <w:numFmt w:val="lowerRoman"/>
+      <w:lvlText w:val="%6."/>
+      <w:lvlJc w:val="right"/>
+      <w:pPr>
+        <w:ind w:left="4608" w:hanging="180"/>
+      </w:pPr>
+    </w:lvl>
+    <w:lvl w:ilvl="6" w:tplc="0409000F" w:tentative="1">
+      <w:start w:val="1"/>
+      <w:numFmt w:val="decimal"/>
+      <w:lvlText w:val="%7."/>
+      <w:lvlJc w:val="left"/>
+      <w:pPr>
+        <w:ind w:left="5328" w:hanging="360"/>
+      </w:pPr>
+    </w:lvl>
+    <w:lvl w:ilvl="7" w:tplc="04090019" w:tentative="1">
+      <w:start w:val="1"/>
+      <w:numFmt w:val="lowerLetter"/>
+      <w:lvlText w:val="%8."/>
+      <w:lvlJc w:val="left"/>
+      <w:pPr>
+        <w:ind w:left="6048" w:hanging="360"/>
+      </w:pPr>
+    </w:lvl>
+    <w:lvl w:ilvl="8" w:tplc="0409001B" w:tentative="1">
+      <w:start w:val="1"/>
+      <w:numFmt w:val="lowerRoman"/>
+      <w:lvlText w:val="%9."/>
+      <w:lvlJc w:val="right"/>
+      <w:pPr>
+        <w:ind w:left="6768" w:hanging="180"/>
+      </w:pPr>
+    </w:lvl>
+  </w:abstractNum>
+  <w:abstractNum w:abstractNumId="24" w15:restartNumberingAfterBreak="0">
     <w:nsid w:val="52CA544A"/>
     <w:multiLevelType w:val="singleLevel"/>
     <w:tmpl w:val="AED6D67E"/>
@@ -4857,7 +10597,7 @@
       </w:rPr>
     </w:lvl>
   </w:abstractNum>
-  <w:abstractNum w:abstractNumId="22" w15:restartNumberingAfterBreak="0">
+  <w:abstractNum w:abstractNumId="25" w15:restartNumberingAfterBreak="0">
     <w:nsid w:val="541863A9"/>
     <w:multiLevelType w:val="multilevel"/>
     <w:tmpl w:val="3A9CFA90"/>
@@ -5006,7 +10746,7 @@
       </w:rPr>
     </w:lvl>
   </w:abstractNum>
-  <w:abstractNum w:abstractNumId="23" w15:restartNumberingAfterBreak="0">
+  <w:abstractNum w:abstractNumId="26" w15:restartNumberingAfterBreak="0">
     <w:nsid w:val="64887E9A"/>
     <w:multiLevelType w:val="multilevel"/>
     <w:tmpl w:val="76E6C5FC"/>
@@ -5155,7 +10895,7 @@
       </w:rPr>
     </w:lvl>
   </w:abstractNum>
-  <w:abstractNum w:abstractNumId="24" w15:restartNumberingAfterBreak="0">
+  <w:abstractNum w:abstractNumId="27" w15:restartNumberingAfterBreak="0">
     <w:nsid w:val="6C402C58"/>
     <w:multiLevelType w:val="hybridMultilevel"/>
     <w:tmpl w:val="9A1CA078"/>
@@ -5300,7 +11040,7 @@
       </w:rPr>
     </w:lvl>
   </w:abstractNum>
-  <w:abstractNum w:abstractNumId="25" w15:restartNumberingAfterBreak="0">
+  <w:abstractNum w:abstractNumId="28" w15:restartNumberingAfterBreak="0">
     <w:nsid w:val="6CD32DA8"/>
     <w:multiLevelType w:val="singleLevel"/>
     <w:tmpl w:val="166470C2"/>
@@ -5327,40 +11067,40 @@
     </w:lvl>
   </w:abstractNum>
   <w:num w:numId="1">
+    <w:abstractNumId w:val="18"/>
+  </w:num>
+  <w:num w:numId="2">
+    <w:abstractNumId w:val="27"/>
+  </w:num>
+  <w:num w:numId="3">
     <w:abstractNumId w:val="16"/>
   </w:num>
-  <w:num w:numId="2">
+  <w:num w:numId="4">
+    <w:abstractNumId w:val="20"/>
+  </w:num>
+  <w:num w:numId="5">
+    <w:abstractNumId w:val="20"/>
+  </w:num>
+  <w:num w:numId="6">
+    <w:abstractNumId w:val="20"/>
+  </w:num>
+  <w:num w:numId="7">
+    <w:abstractNumId w:val="20"/>
+  </w:num>
+  <w:num w:numId="8">
     <w:abstractNumId w:val="24"/>
   </w:num>
-  <w:num w:numId="3">
+  <w:num w:numId="9">
+    <w:abstractNumId w:val="28"/>
+  </w:num>
+  <w:num w:numId="10">
+    <w:abstractNumId w:val="19"/>
+  </w:num>
+  <w:num w:numId="11">
     <w:abstractNumId w:val="15"/>
   </w:num>
-  <w:num w:numId="4">
-    <w:abstractNumId w:val="18"/>
-  </w:num>
-  <w:num w:numId="5">
-    <w:abstractNumId w:val="18"/>
-  </w:num>
-  <w:num w:numId="6">
-    <w:abstractNumId w:val="18"/>
-  </w:num>
-  <w:num w:numId="7">
-    <w:abstractNumId w:val="18"/>
-  </w:num>
-  <w:num w:numId="8">
-    <w:abstractNumId w:val="21"/>
-  </w:num>
-  <w:num w:numId="9">
-    <w:abstractNumId w:val="25"/>
-  </w:num>
-  <w:num w:numId="10">
-    <w:abstractNumId w:val="17"/>
-  </w:num>
-  <w:num w:numId="11">
+  <w:num w:numId="12">
     <w:abstractNumId w:val="14"/>
-  </w:num>
-  <w:num w:numId="12">
-    <w:abstractNumId w:val="13"/>
   </w:num>
   <w:num w:numId="13">
     <w:abstractNumId w:val="0"/>
@@ -5396,40 +11136,49 @@
     <w:abstractNumId w:val="1"/>
   </w:num>
   <w:num w:numId="24">
-    <w:abstractNumId w:val="19"/>
+    <w:abstractNumId w:val="21"/>
   </w:num>
   <w:num w:numId="25">
-    <w:abstractNumId w:val="16"/>
+    <w:abstractNumId w:val="18"/>
   </w:num>
   <w:num w:numId="26">
-    <w:abstractNumId w:val="16"/>
+    <w:abstractNumId w:val="18"/>
   </w:num>
   <w:num w:numId="27">
+    <w:abstractNumId w:val="25"/>
+  </w:num>
+  <w:num w:numId="28">
+    <w:abstractNumId w:val="12"/>
+  </w:num>
+  <w:num w:numId="29">
+    <w:abstractNumId w:val="18"/>
+  </w:num>
+  <w:num w:numId="30">
+    <w:abstractNumId w:val="18"/>
+  </w:num>
+  <w:num w:numId="31">
+    <w:abstractNumId w:val="26"/>
+  </w:num>
+  <w:num w:numId="32">
+    <w:abstractNumId w:val="18"/>
+  </w:num>
+  <w:num w:numId="33">
+    <w:abstractNumId w:val="18"/>
+  </w:num>
+  <w:num w:numId="34">
     <w:abstractNumId w:val="22"/>
   </w:num>
-  <w:num w:numId="28">
+  <w:num w:numId="35">
+    <w:abstractNumId w:val="13"/>
+  </w:num>
+  <w:num w:numId="36">
     <w:abstractNumId w:val="11"/>
   </w:num>
-  <w:num w:numId="29">
-    <w:abstractNumId w:val="16"/>
+  <w:num w:numId="37">
+    <w:abstractNumId w:val="17"/>
   </w:num>
-  <w:num w:numId="30">
-    <w:abstractNumId w:val="16"/>
-  </w:num>
-  <w:num w:numId="31">
+  <w:num w:numId="38">
     <w:abstractNumId w:val="23"/>
-  </w:num>
-  <w:num w:numId="32">
-    <w:abstractNumId w:val="16"/>
-  </w:num>
-  <w:num w:numId="33">
-    <w:abstractNumId w:val="16"/>
-  </w:num>
-  <w:num w:numId="34">
-    <w:abstractNumId w:val="20"/>
-  </w:num>
-  <w:num w:numId="35">
-    <w:abstractNumId w:val="12"/>
   </w:num>
 </w:numbering>
 </file>
@@ -5440,7 +11189,7 @@
     <w:rPrDefault>
       <w:rPr>
         <w:rFonts w:ascii="Times New Roman" w:eastAsia="SimSun" w:hAnsi="Times New Roman" w:cs="Times New Roman"/>
-        <w:lang w:val="en-DE" w:eastAsia="en-DE" w:bidi="ar-SA"/>
+        <w:lang w:val="en-US" w:eastAsia="en-US" w:bidi="ar-SA"/>
       </w:rPr>
     </w:rPrDefault>
     <w:pPrDefault/>
@@ -5509,6 +11258,7 @@
     <w:lsdException w:name="Table Web 2" w:semiHidden="1" w:unhideWhenUsed="1"/>
     <w:lsdException w:name="Table Web 3" w:semiHidden="1" w:unhideWhenUsed="1"/>
     <w:lsdException w:name="Balloon Text" w:semiHidden="1" w:unhideWhenUsed="1"/>
+    <w:lsdException w:name="Table Grid" w:uiPriority="39"/>
     <w:lsdException w:name="Table Theme" w:semiHidden="1" w:unhideWhenUsed="1"/>
     <w:lsdException w:name="Placeholder Text" w:semiHidden="1" w:uiPriority="99"/>
     <w:lsdException w:name="No Spacing" w:uiPriority="1" w:qFormat="1"/>
@@ -5737,9 +11487,6 @@
     <w:pPr>
       <w:jc w:val="center"/>
     </w:pPr>
-    <w:rPr>
-      <w:lang w:val="en-US" w:eastAsia="en-US"/>
-    </w:rPr>
   </w:style>
   <w:style w:type="paragraph" w:styleId="Heading1">
     <w:name w:val="heading 1"/>
@@ -5898,7 +11645,6 @@
       <w:bCs/>
       <w:sz w:val="18"/>
       <w:szCs w:val="18"/>
-      <w:lang w:val="en-US" w:eastAsia="en-US"/>
     </w:rPr>
   </w:style>
   <w:style w:type="paragraph" w:customStyle="1" w:styleId="Affiliation">
@@ -5906,9 +11652,6 @@
     <w:pPr>
       <w:jc w:val="center"/>
     </w:pPr>
-    <w:rPr>
-      <w:lang w:val="en-US" w:eastAsia="en-US"/>
-    </w:rPr>
   </w:style>
   <w:style w:type="paragraph" w:customStyle="1" w:styleId="Author">
     <w:name w:val="Author"/>
@@ -5920,7 +11663,6 @@
       <w:noProof/>
       <w:sz w:val="22"/>
       <w:szCs w:val="22"/>
-      <w:lang w:val="en-US" w:eastAsia="en-US"/>
     </w:rPr>
   </w:style>
   <w:style w:type="paragraph" w:styleId="BodyText">
@@ -5993,7 +11735,6 @@
       <w:noProof/>
       <w:sz w:val="16"/>
       <w:szCs w:val="16"/>
-      <w:lang w:val="en-US" w:eastAsia="en-US"/>
     </w:rPr>
   </w:style>
   <w:style w:type="paragraph" w:customStyle="1" w:styleId="footnote">
@@ -6008,7 +11749,6 @@
     <w:rPr>
       <w:sz w:val="16"/>
       <w:szCs w:val="16"/>
-      <w:lang w:val="en-US" w:eastAsia="en-US"/>
     </w:rPr>
   </w:style>
   <w:style w:type="paragraph" w:customStyle="1" w:styleId="papersubtitle">
@@ -6022,7 +11762,6 @@
       <w:noProof/>
       <w:sz w:val="28"/>
       <w:szCs w:val="28"/>
-      <w:lang w:val="en-US" w:eastAsia="en-US"/>
     </w:rPr>
   </w:style>
   <w:style w:type="paragraph" w:customStyle="1" w:styleId="papertitle">
@@ -6036,7 +11775,6 @@
       <w:noProof/>
       <w:sz w:val="48"/>
       <w:szCs w:val="48"/>
-      <w:lang w:val="en-US" w:eastAsia="en-US"/>
     </w:rPr>
   </w:style>
   <w:style w:type="paragraph" w:customStyle="1" w:styleId="references">
@@ -6053,7 +11791,6 @@
       <w:noProof/>
       <w:sz w:val="16"/>
       <w:szCs w:val="16"/>
-      <w:lang w:val="en-US" w:eastAsia="en-US"/>
     </w:rPr>
   </w:style>
   <w:style w:type="paragraph" w:customStyle="1" w:styleId="sponsors">
@@ -6068,7 +11805,6 @@
     <w:rPr>
       <w:sz w:val="16"/>
       <w:szCs w:val="16"/>
-      <w:lang w:val="en-US" w:eastAsia="en-US"/>
     </w:rPr>
   </w:style>
   <w:style w:type="paragraph" w:customStyle="1" w:styleId="tablecolhead">
@@ -6100,7 +11836,6 @@
       <w:noProof/>
       <w:sz w:val="16"/>
       <w:szCs w:val="16"/>
-      <w:lang w:val="en-US" w:eastAsia="en-US"/>
     </w:rPr>
   </w:style>
   <w:style w:type="paragraph" w:customStyle="1" w:styleId="tablefootnote">
@@ -6117,7 +11852,6 @@
     <w:rPr>
       <w:sz w:val="12"/>
       <w:szCs w:val="12"/>
-      <w:lang w:val="en-US" w:eastAsia="en-US"/>
     </w:rPr>
   </w:style>
   <w:style w:type="paragraph" w:customStyle="1" w:styleId="tablehead">
@@ -6134,7 +11868,6 @@
       <w:noProof/>
       <w:sz w:val="16"/>
       <w:szCs w:val="16"/>
-      <w:lang w:val="en-US" w:eastAsia="en-US"/>
     </w:rPr>
   </w:style>
   <w:style w:type="paragraph" w:customStyle="1" w:styleId="Keywords">
@@ -6189,6 +11922,7 @@
   <w:style w:type="table" w:styleId="TableGrid">
     <w:name w:val="Table Grid"/>
     <w:basedOn w:val="TableNormal"/>
+    <w:uiPriority w:val="39"/>
     <w:rsid w:val="00080C7D"/>
     <w:tblPr>
       <w:tblBorders>

--- a/Documentation/Report_Computational Intelligence_GroupT1-1_Masters course IT.docx
+++ b/Documentation/Report_Computational Intelligence_GroupT1-1_Masters course IT.docx
@@ -244,41 +244,17 @@
           <w:szCs w:val="20"/>
           <w:lang w:val="fr-FR" w:eastAsia="x-none"/>
         </w:rPr>
-        <w:t>Riyad-Ul-</w:t>
-      </w:r>
-      <w:proofErr w:type="gramStart"/>
-      <w:r>
-        <w:rPr>
-          <w:b/>
-          <w:bCs/>
+        <w:t>Riyad-Ul-Islam</w:t>
+      </w:r>
+      <w:r>
+        <w:rPr>
           <w:noProof w:val="0"/>
           <w:spacing w:val="-1"/>
           <w:sz w:val="20"/>
           <w:szCs w:val="20"/>
           <w:lang w:val="fr-FR" w:eastAsia="x-none"/>
         </w:rPr>
-        <w:t>Islam</w:t>
-      </w:r>
-      <w:r>
-        <w:rPr>
-          <w:noProof w:val="0"/>
-          <w:spacing w:val="-1"/>
-          <w:sz w:val="20"/>
-          <w:szCs w:val="20"/>
-          <w:lang w:val="fr-FR" w:eastAsia="x-none"/>
-        </w:rPr>
-        <w:t>:</w:t>
-      </w:r>
-      <w:proofErr w:type="gramEnd"/>
-      <w:r>
-        <w:rPr>
-          <w:noProof w:val="0"/>
-          <w:spacing w:val="-1"/>
-          <w:sz w:val="20"/>
-          <w:szCs w:val="20"/>
-          <w:lang w:val="fr-FR" w:eastAsia="x-none"/>
-        </w:rPr>
-        <w:t xml:space="preserve"> </w:t>
+        <w:t xml:space="preserve">: </w:t>
       </w:r>
       <w:hyperlink r:id="rId12" w:history="1">
         <w:r>
@@ -828,7 +804,7 @@
       </w:pPr>
       <w:r>
         <w:pict w14:anchorId="12EC7F28">
-          <v:shape id="_x0000_i1041" type="#_x0000_t75" style="width:225pt;height:179.5pt;visibility:visible;mso-wrap-style:square">
+          <v:shape id="_x0000_i1027" type="#_x0000_t75" style="width:225pt;height:179.5pt;visibility:visible;mso-wrap-style:square">
             <v:imagedata r:id="rId14" o:title=""/>
           </v:shape>
         </w:pict>
@@ -907,8 +883,6 @@
       </w:pPr>
       <w:r>
         <w:tab/>
-      </w:r>
-      <w:r>
         <w:t xml:space="preserve">The training set includes 3 analog time readings samples of 3 different Objects: ‘Data Object1’, ‘Data Object 2’, ‘Data Object 3’. They are located under </w:t>
       </w:r>
       <w:proofErr w:type="spellStart"/>
@@ -917,10 +891,7 @@
       </w:r>
       <w:proofErr w:type="spellEnd"/>
       <w:r>
-        <w:t>/dataset/. Each Row, from the 7th column in each files represents a time-series sample of the object. So, when the samples are read from the training data, the rows are read from the 7th column to the end of each row</w:t>
-      </w:r>
-      <w:r>
-        <w:t>.</w:t>
+        <w:t>/dataset/. Each Row, from the 7th column in each files represents a time-series sample of the object. So, when the samples are read from the training data, the rows are read from the 7th column to the end of each row.</w:t>
       </w:r>
     </w:p>
     <w:p>
@@ -930,8 +901,6 @@
       </w:pPr>
       <w:r>
         <w:tab/>
-      </w:r>
-      <w:r>
         <w:t>The samples in each training files:</w:t>
       </w:r>
     </w:p>
@@ -1104,10 +1073,7 @@
         <w:tab/>
       </w:r>
       <w:r>
-        <w:t>During the training, the number of samples used for training and validation were chosen via a split of data from the original training files. The current approach used the same number of training samples for each type of Object. Therefore, the number of validation samples left from ‘Data Object 2’ will be less than that of the others. This is the reason that the training data samples is currently set to 200, the maximum number of samples from ‘Data Object 2’</w:t>
-      </w:r>
-      <w:r>
-        <w:t>.</w:t>
+        <w:t>During the training, the number of samples used for training and validation were chosen via a split of data from the original training files. The current approach used the same number of training samples for each type of Object. Therefore, the number of validation samples left from ‘Data Object 2’ will be less than that of the others. This is the reason that the training data samples is currently set to 200, the maximum number of samples from ‘Data Object 2’.</w:t>
       </w:r>
     </w:p>
     <w:p>
@@ -1117,12 +1083,7 @@
       </w:pPr>
       <w:r>
         <w:tab/>
-      </w:r>
-      <w:r>
-        <w:t>Due to a current lack of training data, the scope of this Projects focused more on developing a pipeline for dealing with reflected time series signal of objects rather than reaching a good result of training</w:t>
-      </w:r>
-      <w:r>
-        <w:t>.</w:t>
+        <w:t>Due to a current lack of training data, the scope of this Projects focused more on developing a pipeline for dealing with reflected time series signal of objects rather than reaching a good result of training.</w:t>
       </w:r>
     </w:p>
     <w:p>
@@ -1132,7 +1093,7 @@
       </w:pPr>
       <w:r>
         <w:pict w14:anchorId="4AE111B8">
-          <v:shape id="Picture 2" o:spid="_x0000_i1051" type="#_x0000_t75" alt="Table&#10;&#10;Description automatically generated" style="width:228.5pt;height:59pt;visibility:visible;mso-wrap-style:square">
+          <v:shape id="Picture 2" o:spid="_x0000_i1028" type="#_x0000_t75" alt="Table&#10;&#10;Description automatically generated" style="width:228.5pt;height:59pt;visibility:visible;mso-wrap-style:square">
             <v:imagedata r:id="rId15" o:title="Table&#10;&#10;Description automatically generated"/>
           </v:shape>
         </w:pict>
@@ -1174,13 +1135,41 @@
           <w:lang w:val="x-none" w:eastAsia="x-none"/>
         </w:rPr>
         <w:tab/>
-      </w:r>
-      <w:r>
+        <w:t xml:space="preserve">Test Files are structured the same way as the training Files, but they have no label, there are twelve test files in total, each has 50 data samples. </w:t>
+      </w:r>
+    </w:p>
+    <w:p>
+      <w:pPr>
+        <w:ind w:left="1008"/>
+        <w:jc w:val="both"/>
         <w:rPr>
           <w:spacing w:val="-1"/>
           <w:lang w:val="x-none" w:eastAsia="x-none"/>
         </w:rPr>
-        <w:t xml:space="preserve">Test Files are structured the same way as the training Files, but they have no label, there are twelve test files in total, each has 50 data samples. </w:t>
+      </w:pPr>
+      <w:r>
+        <w:rPr>
+          <w:spacing w:val="-1"/>
+          <w:lang w:val="x-none" w:eastAsia="x-none"/>
+        </w:rPr>
+        <w:tab/>
+        <w:t xml:space="preserve">For the scope of this project, these test files were used as result of the model. They were fed into the trained model after the training session ends for the prediction of the associated label that belongs to the test file. Tests File are located under </w:t>
+      </w:r>
+      <w:proofErr w:type="spellStart"/>
+      <w:r>
+        <w:rPr>
+          <w:spacing w:val="-1"/>
+          <w:lang w:val="x-none" w:eastAsia="x-none"/>
+        </w:rPr>
+        <w:t>Matlab</w:t>
+      </w:r>
+      <w:proofErr w:type="spellEnd"/>
+      <w:r>
+        <w:rPr>
+          <w:spacing w:val="-1"/>
+          <w:lang w:val="x-none" w:eastAsia="x-none"/>
+        </w:rPr>
+        <w:t xml:space="preserve">/dataset/ and share the same form as “T File &lt;No&gt;” with 12 &gt;= No &gt;= 1. </w:t>
       </w:r>
     </w:p>
     <w:p>
@@ -1204,7 +1193,7 @@
           <w:spacing w:val="-1"/>
           <w:lang w:val="x-none" w:eastAsia="x-none"/>
         </w:rPr>
-        <w:t xml:space="preserve">For the scope of this project, these test files were used as result of the model. They were fed into the trained model after the training session ends for the prediction of the associated label that belongs to the test file. Tests File are located under </w:t>
+        <w:t xml:space="preserve">The documented output of the test file ‘s label is written under </w:t>
       </w:r>
       <w:proofErr w:type="spellStart"/>
       <w:r>
@@ -1220,151 +1209,111 @@
           <w:spacing w:val="-1"/>
           <w:lang w:val="x-none" w:eastAsia="x-none"/>
         </w:rPr>
-        <w:t xml:space="preserve">/dataset/ and share the same form as “T File &lt;No&gt;” with 12 &gt;= No &gt;= 1. </w:t>
-      </w:r>
-    </w:p>
-    <w:p>
-      <w:pPr>
-        <w:ind w:left="1008"/>
-        <w:jc w:val="both"/>
+        <w:t>/Result/&lt;</w:t>
+      </w:r>
+      <w:proofErr w:type="spellStart"/>
+      <w:r>
         <w:rPr>
           <w:spacing w:val="-1"/>
           <w:lang w:val="x-none" w:eastAsia="x-none"/>
         </w:rPr>
-      </w:pPr>
+        <w:t>netName</w:t>
+      </w:r>
+      <w:proofErr w:type="spellEnd"/>
       <w:r>
         <w:rPr>
           <w:spacing w:val="-1"/>
           <w:lang w:val="x-none" w:eastAsia="x-none"/>
         </w:rPr>
-        <w:tab/>
-      </w:r>
+        <w:t xml:space="preserve">&gt; with </w:t>
+      </w:r>
+      <w:proofErr w:type="spellStart"/>
       <w:r>
         <w:rPr>
           <w:spacing w:val="-1"/>
           <w:lang w:val="x-none" w:eastAsia="x-none"/>
         </w:rPr>
-        <w:t xml:space="preserve">The documented output of the test file ‘s label is written under </w:t>
-      </w:r>
-      <w:proofErr w:type="spellStart"/>
+        <w:t>netName</w:t>
+      </w:r>
+      <w:proofErr w:type="spellEnd"/>
       <w:r>
         <w:rPr>
           <w:spacing w:val="-1"/>
           <w:lang w:val="x-none" w:eastAsia="x-none"/>
         </w:rPr>
-        <w:t>Matlab</w:t>
+        <w:t xml:space="preserve"> is the name of the used trained network.</w:t>
+      </w:r>
+    </w:p>
+    <w:p>
+      <w:pPr>
+        <w:pStyle w:val="Heading2"/>
+      </w:pPr>
+      <w:r>
+        <w:t>Gabor Transform and Creation of Spectrogram</w:t>
+      </w:r>
+    </w:p>
+    <w:p>
+      <w:pPr>
+        <w:pStyle w:val="BodyText"/>
+      </w:pPr>
+      <w:r>
+        <w:rPr>
+          <w:lang w:val="en-US"/>
+        </w:rPr>
+        <w:t xml:space="preserve">To do have a mathematically description of Gabor Transform, please refer to the literature review above. The creation of Spectrograms involves plotting and export the potted graph into .jpg, so during the creation of the pictures, a plot window will pop up and close for each data sample. The result of this process is the folders </w:t>
+      </w:r>
+      <w:r>
+        <w:rPr>
+          <w:i/>
+          <w:iCs/>
+          <w:lang w:val="en-US"/>
+        </w:rPr>
+        <w:t>‘</w:t>
+      </w:r>
+      <w:proofErr w:type="spellStart"/>
+      <w:r>
+        <w:rPr>
+          <w:i/>
+          <w:iCs/>
+          <w:lang w:val="en-US"/>
+        </w:rPr>
+        <w:t>trainingData</w:t>
       </w:r>
       <w:proofErr w:type="spellEnd"/>
       <w:r>
         <w:rPr>
-          <w:spacing w:val="-1"/>
-          <w:lang w:val="x-none" w:eastAsia="x-none"/>
-        </w:rPr>
-        <w:t>/Result/&lt;</w:t>
+          <w:i/>
+          <w:iCs/>
+          <w:lang w:val="en-US"/>
+        </w:rPr>
+        <w:t xml:space="preserve">’ </w:t>
+      </w:r>
+      <w:r>
+        <w:rPr>
+          <w:lang w:val="en-US"/>
+        </w:rPr>
+        <w:t>and</w:t>
+      </w:r>
+      <w:r>
+        <w:rPr>
+          <w:i/>
+          <w:iCs/>
+          <w:lang w:val="en-US"/>
+        </w:rPr>
+        <w:t xml:space="preserve"> ‘</w:t>
       </w:r>
       <w:proofErr w:type="spellStart"/>
       <w:r>
         <w:rPr>
-          <w:spacing w:val="-1"/>
-          <w:lang w:val="x-none" w:eastAsia="x-none"/>
-        </w:rPr>
-        <w:t>netName</w:t>
+          <w:i/>
+          <w:iCs/>
+          <w:lang w:val="en-US"/>
+        </w:rPr>
+        <w:t>testingData</w:t>
       </w:r>
       <w:proofErr w:type="spellEnd"/>
       <w:r>
         <w:rPr>
-          <w:spacing w:val="-1"/>
-          <w:lang w:val="x-none" w:eastAsia="x-none"/>
-        </w:rPr>
-        <w:t xml:space="preserve">&gt; with </w:t>
-      </w:r>
-      <w:proofErr w:type="spellStart"/>
-      <w:r>
-        <w:rPr>
-          <w:spacing w:val="-1"/>
-          <w:lang w:val="x-none" w:eastAsia="x-none"/>
-        </w:rPr>
-        <w:t>netName</w:t>
-      </w:r>
-      <w:proofErr w:type="spellEnd"/>
-      <w:r>
-        <w:rPr>
-          <w:spacing w:val="-1"/>
-          <w:lang w:val="x-none" w:eastAsia="x-none"/>
-        </w:rPr>
-        <w:t xml:space="preserve"> is the name of the used trained network.</w:t>
-      </w:r>
-    </w:p>
-    <w:p>
-      <w:pPr>
-        <w:pStyle w:val="Heading2"/>
-      </w:pPr>
-      <w:r>
-        <w:t>Gabor Transform and Creation of Spectrogram</w:t>
-      </w:r>
-    </w:p>
-    <w:p>
-      <w:pPr>
-        <w:pStyle w:val="BodyText"/>
-      </w:pPr>
-      <w:r>
-        <w:rPr>
-          <w:lang w:val="en-US"/>
-        </w:rPr>
-        <w:t xml:space="preserve">To do have a mathematically description of Gabor Transform, please refer to the literature review above. The creation of Spectrograms involves plotting and export the potted graph into .jpg, so during the creation of the pictures, a plot window will pop up and close for each data sample. The result of this process is the folders </w:t>
-      </w:r>
-      <w:r>
-        <w:rPr>
-          <w:i/>
-          <w:iCs/>
-          <w:lang w:val="en-US"/>
-        </w:rPr>
-        <w:t>‘</w:t>
-      </w:r>
-      <w:proofErr w:type="spellStart"/>
-      <w:r>
-        <w:rPr>
-          <w:i/>
-          <w:iCs/>
-          <w:lang w:val="en-US"/>
-        </w:rPr>
-        <w:t>trainingData</w:t>
-      </w:r>
-      <w:proofErr w:type="spellEnd"/>
-      <w:r>
-        <w:rPr>
-          <w:i/>
-          <w:iCs/>
-          <w:lang w:val="en-US"/>
-        </w:rPr>
-        <w:t xml:space="preserve">’ </w:t>
-      </w:r>
-      <w:r>
-        <w:rPr>
-          <w:lang w:val="en-US"/>
-        </w:rPr>
-        <w:t>and</w:t>
-      </w:r>
-      <w:r>
-        <w:rPr>
-          <w:i/>
-          <w:iCs/>
-          <w:lang w:val="en-US"/>
-        </w:rPr>
-        <w:t xml:space="preserve"> ‘</w:t>
-      </w:r>
-      <w:proofErr w:type="spellStart"/>
-      <w:r>
-        <w:rPr>
-          <w:i/>
-          <w:iCs/>
-          <w:lang w:val="en-US"/>
-        </w:rPr>
-        <w:t>testingData</w:t>
-      </w:r>
-      <w:proofErr w:type="spellEnd"/>
-      <w:r>
-        <w:rPr>
           <w:i/>
           <w:iCs/>
           <w:lang w:val="en-US"/>
@@ -1377,15 +1326,7 @@
           <w:iCs/>
           <w:lang w:val="en-US"/>
         </w:rPr>
-        <w:t xml:space="preserve"> which holds folders of spectrograms</w:t>
-      </w:r>
-      <w:r>
-        <w:rPr>
-          <w:i/>
-          <w:iCs/>
-          <w:lang w:val="en-US"/>
-        </w:rPr>
-        <w:t xml:space="preserve"> - </w:t>
+        <w:t xml:space="preserve"> which holds folders of spectrograms - </w:t>
       </w:r>
       <w:r>
         <w:rPr>
@@ -1411,7 +1352,7 @@
           <w:noProof/>
         </w:rPr>
         <w:pict w14:anchorId="1F16DA29">
-          <v:shape id="Picture 18" o:spid="_x0000_i1079" type="#_x0000_t75" alt="Graphical user interface, application&#10;&#10;Description automatically generated with medium confidence" style="width:226pt;height:125pt;visibility:visible;mso-wrap-style:square">
+          <v:shape id="Picture 18" o:spid="_x0000_i1029" type="#_x0000_t75" alt="Graphical user interface, application&#10;&#10;Description automatically generated with medium confidence" style="width:226pt;height:125pt;visibility:visible;mso-wrap-style:square">
             <v:imagedata r:id="rId16" o:title="Graphical user interface, application&#10;&#10;Description automatically generated with medium confidence"/>
           </v:shape>
         </w:pict>
@@ -1527,7 +1468,7 @@
       </w:pPr>
       <w:r>
         <w:pict w14:anchorId="510D3F63">
-          <v:shape id="Picture 3" o:spid="_x0000_i1108" type="#_x0000_t75" style="width:244.5pt;height:23pt;visibility:visible;mso-wrap-style:square;mso-position-horizontal-relative:text;mso-position-vertical-relative:text" wrapcoords="-77 0 -77 20400 21600 20400 21600 0 -77 0" o:allowoverlap="f">
+          <v:shape id="Picture 3" o:spid="_x0000_i1030" type="#_x0000_t75" style="width:244.5pt;height:23pt;visibility:visible;mso-wrap-style:square;mso-position-horizontal-relative:text;mso-position-vertical-relative:text" wrapcoords="-77 0 -77 20400 21600 20400 21600 0 -77 0" o:allowoverlap="f">
             <v:imagedata r:id="rId17" o:title=""/>
           </v:shape>
         </w:pict>
@@ -1591,13 +1532,7 @@
         <w:rPr>
           <w:lang w:val="en-US"/>
         </w:rPr>
-        <w:t xml:space="preserve"> to end for each data</w:t>
-      </w:r>
-      <w:r>
-        <w:rPr>
-          <w:lang w:val="en-US"/>
-        </w:rPr>
-        <w:t xml:space="preserve"> samples</w:t>
+        <w:t xml:space="preserve"> to end for each data samples</w:t>
       </w:r>
     </w:p>
     <w:p>
@@ -1611,7 +1546,7 @@
           <w:lang w:val="en-US"/>
         </w:rPr>
         <w:pict w14:anchorId="0CDBDC9F">
-          <v:shape id="Picture 4" o:spid="_x0000_i1118" type="#_x0000_t75" style="width:142pt;height:16pt;visibility:visible;mso-wrap-style:square">
+          <v:shape id="Picture 4" o:spid="_x0000_i1031" type="#_x0000_t75" style="width:142pt;height:16pt;visibility:visible;mso-wrap-style:square">
             <v:imagedata r:id="rId18" o:title=""/>
           </v:shape>
         </w:pict>
@@ -1653,21 +1588,7 @@
         <w:rPr>
           <w:lang w:val="en-US"/>
         </w:rPr>
-        <w:t xml:space="preserve"> are ‘Data Object1’, ‘Data Object 2’ and ‘Data Object 3’. </w:t>
-      </w:r>
-      <w:proofErr w:type="gramStart"/>
-      <w:r>
-        <w:rPr>
-          <w:lang w:val="en-US"/>
-        </w:rPr>
-        <w:t>So</w:t>
-      </w:r>
-      <w:proofErr w:type="gramEnd"/>
-      <w:r>
-        <w:rPr>
-          <w:lang w:val="en-US"/>
-        </w:rPr>
-        <w:t xml:space="preserve"> at this stage we have classification of multiple objects</w:t>
+        <w:t xml:space="preserve"> are ‘Data Object1’, ‘Data Object 2’ and ‘Data Object 3’. So at this stage we have classification of multiple objects</w:t>
       </w:r>
       <w:r>
         <w:t>.</w:t>
@@ -1684,7 +1605,7 @@
           <w:lang w:val="en-US"/>
         </w:rPr>
         <w:pict w14:anchorId="3273E1A8">
-          <v:shape id="Picture 6" o:spid="_x0000_i1120" type="#_x0000_t75" alt="A screenshot of a computer&#10;&#10;Description automatically generated with medium confidence" style="width:227.5pt;height:48pt;visibility:visible;mso-wrap-style:square">
+          <v:shape id="Picture 6" o:spid="_x0000_i1032" type="#_x0000_t75" alt="A screenshot of a computer&#10;&#10;Description automatically generated with medium confidence" style="width:227.5pt;height:48pt;visibility:visible;mso-wrap-style:square">
             <v:imagedata r:id="rId19" o:title="A screenshot of a computer&#10;&#10;Description automatically generated with medium confidence"/>
           </v:shape>
         </w:pict>
@@ -1798,7 +1719,7 @@
           <w:noProof/>
         </w:rPr>
         <w:pict w14:anchorId="6BFDFB3C">
-          <v:shape id="Picture 9" o:spid="_x0000_i1125" type="#_x0000_t75" alt="Text, letter&#10;&#10;Description automatically generated" style="width:243pt;height:71.5pt;visibility:visible;mso-wrap-style:square">
+          <v:shape id="Picture 9" o:spid="_x0000_i1033" type="#_x0000_t75" alt="Text, letter&#10;&#10;Description automatically generated" style="width:243pt;height:71.5pt;visibility:visible;mso-wrap-style:square">
             <v:imagedata r:id="rId20" o:title="Text, letter&#10;&#10;Description automatically generated"/>
           </v:shape>
         </w:pict>
@@ -2097,13 +2018,7 @@
         <w:rPr>
           <w:lang w:val="en-US"/>
         </w:rPr>
-        <w:t xml:space="preserve"> demonstration</w:t>
-      </w:r>
-      <w:r>
-        <w:rPr>
-          <w:lang w:val="en-US"/>
-        </w:rPr>
-        <w:t>.</w:t>
+        <w:t xml:space="preserve"> demonstration.</w:t>
       </w:r>
     </w:p>
     <w:p>
@@ -2112,7 +2027,7 @@
           <w:noProof/>
         </w:rPr>
         <w:pict w14:anchorId="6DFAFD60">
-          <v:shape id="Picture 7" o:spid="_x0000_i1133" type="#_x0000_t75" style="width:243pt;height:23pt;visibility:visible;mso-wrap-style:square">
+          <v:shape id="Picture 7" o:spid="_x0000_i1034" type="#_x0000_t75" style="width:243pt;height:23pt;visibility:visible;mso-wrap-style:square">
             <v:imagedata r:id="rId21" o:title=""/>
           </v:shape>
         </w:pict>
@@ -2197,13 +2112,7 @@
         <w:rPr>
           <w:lang w:val="en-US"/>
         </w:rPr>
-        <w:t xml:space="preserve"> length</w:t>
-      </w:r>
-      <w:r>
-        <w:rPr>
-          <w:lang w:val="en-US"/>
-        </w:rPr>
-        <w:t>.</w:t>
+        <w:t xml:space="preserve"> length.</w:t>
       </w:r>
     </w:p>
     <w:p>
@@ -2212,7 +2121,7 @@
           <w:noProof/>
         </w:rPr>
         <w:pict w14:anchorId="7D8C2080">
-          <v:shape id="Picture 10" o:spid="_x0000_i1153" type="#_x0000_t75" style="width:245.5pt;height:13.5pt;visibility:visible;mso-wrap-style:square">
+          <v:shape id="Picture 10" o:spid="_x0000_i1035" type="#_x0000_t75" style="width:245.5pt;height:13.5pt;visibility:visible;mso-wrap-style:square">
             <v:imagedata r:id="rId22" o:title=""/>
           </v:shape>
         </w:pict>
@@ -2222,7 +2131,7 @@
           <w:noProof/>
         </w:rPr>
         <w:pict w14:anchorId="5363D873">
-          <v:shape id="Picture 5" o:spid="_x0000_i1156" type="#_x0000_t75" alt="Chart&#10;&#10;Description automatically generated" style="width:242.5pt;height:137.5pt;visibility:visible;mso-wrap-style:square">
+          <v:shape id="Picture 5" o:spid="_x0000_i1036" type="#_x0000_t75" alt="Chart&#10;&#10;Description automatically generated" style="width:242.5pt;height:137.5pt;visibility:visible;mso-wrap-style:square">
             <v:imagedata r:id="rId23" o:title="Chart&#10;&#10;Description automatically generated"/>
           </v:shape>
         </w:pict>
@@ -2312,21 +2221,12 @@
         </w:rPr>
         <w:t xml:space="preserve">represents the shift in the time scale, he </w:t>
       </w:r>
-      <w:proofErr w:type="gramStart"/>
       <w:r>
         <w:rPr>
           <w:color w:val="FF0000"/>
           <w:lang w:val="en-US"/>
         </w:rPr>
-        <w:t>figure</w:t>
-      </w:r>
-      <w:proofErr w:type="gramEnd"/>
-      <w:r>
-        <w:rPr>
-          <w:color w:val="FF0000"/>
-          <w:lang w:val="en-US"/>
-        </w:rPr>
-        <w:t xml:space="preserve"> </w:t>
+        <w:t xml:space="preserve">figure </w:t>
       </w:r>
       <w:r>
         <w:rPr>
@@ -2414,7 +2314,7 @@
           <w:noProof/>
         </w:rPr>
         <w:pict w14:anchorId="6EFB2935">
-          <v:shape id="Picture 11" o:spid="_x0000_i1159" type="#_x0000_t75" style="width:242.5pt;height:34pt;visibility:visible;mso-wrap-style:square">
+          <v:shape id="Picture 11" o:spid="_x0000_i1037" type="#_x0000_t75" style="width:242.5pt;height:34pt;visibility:visible;mso-wrap-style:square">
             <v:imagedata r:id="rId24" o:title=""/>
           </v:shape>
         </w:pict>
@@ -2497,7 +2397,7 @@
           <w:noProof/>
         </w:rPr>
         <w:pict w14:anchorId="46B0C880">
-          <v:shape id="Picture 12" o:spid="_x0000_i1157" type="#_x0000_t75" style="width:242.5pt;height:29pt;visibility:visible;mso-wrap-style:square">
+          <v:shape id="Picture 12" o:spid="_x0000_i1038" type="#_x0000_t75" style="width:242.5pt;height:29pt;visibility:visible;mso-wrap-style:square">
             <v:imagedata r:id="rId25" o:title=""/>
           </v:shape>
         </w:pict>
@@ -2557,13 +2457,7 @@
         <w:rPr>
           <w:lang w:val="en-US"/>
         </w:rPr>
-        <w:t>. After ending the Gabor Transform of a sample, three variables are now of interest to plot the final Spectrogram</w:t>
-      </w:r>
-      <w:r>
-        <w:rPr>
-          <w:lang w:val="en-US"/>
-        </w:rPr>
-        <w:t>:</w:t>
+        <w:t>. After ending the Gabor Transform of a sample, three variables are now of interest to plot the final Spectrogram:</w:t>
       </w:r>
     </w:p>
     <w:tbl>
@@ -2716,7 +2610,7 @@
         </w:rPr>
         <w:lastRenderedPageBreak/>
         <w:pict w14:anchorId="1AADAAA1">
-          <v:shape id="Picture 13" o:spid="_x0000_i1165" type="#_x0000_t75" alt="Text, letter&#10;&#10;Description automatically generated" style="width:248pt;height:72.5pt;visibility:visible;mso-wrap-style:square">
+          <v:shape id="Picture 13" o:spid="_x0000_i1039" type="#_x0000_t75" alt="Text, letter&#10;&#10;Description automatically generated" style="width:248pt;height:72.5pt;visibility:visible;mso-wrap-style:square">
             <v:imagedata r:id="rId26" o:title="Text, letter&#10;&#10;Description automatically generated"/>
           </v:shape>
         </w:pict>
@@ -2957,19 +2851,7 @@
         <w:rPr>
           <w:lang w:val="en-US"/>
         </w:rPr>
-        <w:t xml:space="preserve"> optimizes for the fastest training time at the moments. To illustrate this process of choosing the settings for the spectrogram, the first sample of ‘Data Object 1’ is </w:t>
-      </w:r>
-      <w:r>
-        <w:rPr>
-          <w:lang w:val="en-US"/>
-        </w:rPr>
-        <w:t>utilized</w:t>
-      </w:r>
-      <w:r>
-        <w:rPr>
-          <w:lang w:val="en-US"/>
-        </w:rPr>
-        <w:t>.</w:t>
+        <w:t xml:space="preserve"> optimizes for the fastest training time at the moments. To illustrate this process of choosing the settings for the spectrogram, the first sample of ‘Data Object 1’ is utilized.</w:t>
       </w:r>
     </w:p>
     <w:p>
@@ -2983,7 +2865,7 @@
           <w:noProof/>
         </w:rPr>
         <w:pict w14:anchorId="00C8942C">
-          <v:shape id="Picture 14" o:spid="_x0000_i1168" type="#_x0000_t75" alt="A picture containing text&#10;&#10;Description automatically generated" style="width:243.5pt;height:188.5pt;visibility:visible;mso-wrap-style:square">
+          <v:shape id="Picture 14" o:spid="_x0000_i1040" type="#_x0000_t75" alt="A picture containing text&#10;&#10;Description automatically generated" style="width:243.5pt;height:188.5pt;visibility:visible;mso-wrap-style:square">
             <v:imagedata r:id="rId27" o:title="A picture containing text&#10;&#10;Description automatically generated"/>
           </v:shape>
         </w:pict>
@@ -3079,7 +2961,89 @@
           <w:color w:val="FF0000"/>
           <w:lang w:val="en-US"/>
         </w:rPr>
-        <w:t>&lt;</w:t>
+        <w:t>&lt;&gt;</w:t>
+      </w:r>
+      <w:r>
+        <w:rPr>
+          <w:lang w:val="en-US"/>
+        </w:rPr>
+        <w:t>.</w:t>
+      </w:r>
+    </w:p>
+    <w:p>
+      <w:pPr>
+        <w:rPr>
+          <w:noProof/>
+        </w:rPr>
+      </w:pPr>
+      <w:r>
+        <w:rPr>
+          <w:noProof/>
+        </w:rPr>
+        <w:pict w14:anchorId="034B86CA">
+          <v:shape id="Picture 15" o:spid="_x0000_i1041" type="#_x0000_t75" alt="A screenshot of a computer&#10;&#10;Description automatically generated with medium confidence" style="width:243pt;height:194pt;visibility:visible;mso-wrap-style:square">
+            <v:imagedata r:id="rId28" o:title="A screenshot of a computer&#10;&#10;Description automatically generated with medium confidence"/>
+          </v:shape>
+        </w:pict>
+      </w:r>
+    </w:p>
+    <w:p>
+      <w:pPr>
+        <w:pStyle w:val="BodyText"/>
+        <w:rPr>
+          <w:lang w:val="en-US"/>
+        </w:rPr>
+      </w:pPr>
+      <w:r>
+        <w:rPr>
+          <w:lang w:val="en-US"/>
+        </w:rPr>
+        <w:t xml:space="preserve">Due to the symmetric nature of the Fourier transform/ Gabor transform, it is assumed in this work that half of the spectrogram has enough information of the object’s reflected signal readings. This explain the choice of the frequency range </w:t>
+      </w:r>
+      <w:proofErr w:type="spellStart"/>
+      <w:r>
+        <w:rPr>
+          <w:b/>
+          <w:bCs/>
+          <w:lang w:val="en-US"/>
+        </w:rPr>
+        <w:t>ks</w:t>
+      </w:r>
+      <w:proofErr w:type="spellEnd"/>
+      <w:r>
+        <w:rPr>
+          <w:b/>
+          <w:bCs/>
+          <w:lang w:val="en-US"/>
+        </w:rPr>
+        <w:t xml:space="preserve"> </w:t>
+      </w:r>
+      <w:r>
+        <w:rPr>
+          <w:lang w:val="en-US"/>
+        </w:rPr>
+        <w:t xml:space="preserve">or </w:t>
+      </w:r>
+      <w:r>
+        <w:rPr>
+          <w:b/>
+          <w:bCs/>
+          <w:lang w:val="en-US"/>
+        </w:rPr>
+        <w:t>Y</w:t>
+      </w:r>
+      <w:r>
+        <w:rPr>
+          <w:lang w:val="en-US"/>
+        </w:rPr>
+        <w:t xml:space="preserve"> here scaled to [30 60], the output can be seen in </w:t>
+      </w:r>
+      <w:r>
+        <w:rPr>
+          <w:color w:val="FF0000"/>
+          <w:lang w:val="en-US"/>
+        </w:rPr>
+        <w:t xml:space="preserve">figure </w:t>
       </w:r>
       <w:r>
         <w:rPr>
@@ -3088,7 +3052,7 @@
           <w:color w:val="FF0000"/>
           <w:lang w:val="en-US"/>
         </w:rPr>
-        <w:t>&gt;</w:t>
+        <w:t>&lt;&gt;</w:t>
       </w:r>
       <w:r>
         <w:rPr>
@@ -3098,103 +3062,12 @@
       </w:r>
     </w:p>
     <w:p>
-      <w:pPr>
+      <w:r>
         <w:rPr>
           <w:noProof/>
         </w:rPr>
-      </w:pPr>
-      <w:r>
-        <w:rPr>
-          <w:noProof/>
-        </w:rPr>
-        <w:pict w14:anchorId="034B86CA">
-          <v:shape id="Picture 15" o:spid="_x0000_i1171" type="#_x0000_t75" alt="A screenshot of a computer&#10;&#10;Description automatically generated with medium confidence" style="width:243pt;height:194pt;visibility:visible;mso-wrap-style:square">
-            <v:imagedata r:id="rId28" o:title="A screenshot of a computer&#10;&#10;Description automatically generated with medium confidence"/>
-          </v:shape>
-        </w:pict>
-      </w:r>
-    </w:p>
-    <w:p>
-      <w:pPr>
-        <w:pStyle w:val="BodyText"/>
-        <w:rPr>
-          <w:lang w:val="en-US"/>
-        </w:rPr>
-      </w:pPr>
-      <w:r>
-        <w:rPr>
-          <w:lang w:val="en-US"/>
-        </w:rPr>
-        <w:t xml:space="preserve">Due to the symmetric nature of the Fourier transform/ Gabor transform, it is assumed in this work that half of the spectrogram has enough information of the object’s reflected signal readings. This explain the choice of the frequency range </w:t>
-      </w:r>
-      <w:proofErr w:type="spellStart"/>
-      <w:r>
-        <w:rPr>
-          <w:b/>
-          <w:bCs/>
-          <w:lang w:val="en-US"/>
-        </w:rPr>
-        <w:t>ks</w:t>
-      </w:r>
-      <w:proofErr w:type="spellEnd"/>
-      <w:r>
-        <w:rPr>
-          <w:b/>
-          <w:bCs/>
-          <w:lang w:val="en-US"/>
-        </w:rPr>
-        <w:t xml:space="preserve"> </w:t>
-      </w:r>
-      <w:r>
-        <w:rPr>
-          <w:lang w:val="en-US"/>
-        </w:rPr>
-        <w:t xml:space="preserve">or </w:t>
-      </w:r>
-      <w:r>
-        <w:rPr>
-          <w:b/>
-          <w:bCs/>
-          <w:lang w:val="en-US"/>
-        </w:rPr>
-        <w:t>Y</w:t>
-      </w:r>
-      <w:r>
-        <w:rPr>
-          <w:lang w:val="en-US"/>
-        </w:rPr>
-        <w:t xml:space="preserve"> here scaled to [30 60], the output can be seen in </w:t>
-      </w:r>
-      <w:r>
-        <w:rPr>
-          <w:color w:val="FF0000"/>
-          <w:lang w:val="en-US"/>
-        </w:rPr>
-        <w:t xml:space="preserve">figure </w:t>
-      </w:r>
-      <w:r>
-        <w:rPr>
-          <w:b/>
-          <w:bCs/>
-          <w:color w:val="FF0000"/>
-          <w:lang w:val="en-US"/>
-        </w:rPr>
-        <w:t>&lt;&gt;</w:t>
-      </w:r>
-      <w:r>
-        <w:rPr>
-          <w:lang w:val="en-US"/>
-        </w:rPr>
-        <w:t>.</w:t>
-      </w:r>
-    </w:p>
-    <w:p>
-      <w:r>
-        <w:rPr>
-          <w:noProof/>
-        </w:rPr>
         <w:pict w14:anchorId="1D70E777">
-          <v:shape id="Picture 16" o:spid="_x0000_i1174" type="#_x0000_t75" alt="Chart, histogram&#10;&#10;Description automatically generated" style="width:243pt;height:196.5pt;visibility:visible;mso-wrap-style:square">
+          <v:shape id="Picture 16" o:spid="_x0000_i1042" type="#_x0000_t75" alt="Chart, histogram&#10;&#10;Description automatically generated" style="width:243pt;height:196.5pt;visibility:visible;mso-wrap-style:square">
             <v:imagedata r:id="rId29" o:title="Chart, histogram&#10;&#10;Description automatically generated"/>
           </v:shape>
         </w:pict>
@@ -3247,7 +3120,7 @@
           <w:noProof/>
         </w:rPr>
         <w:pict w14:anchorId="433746F8">
-          <v:shape id="Picture 17" o:spid="_x0000_i1185" type="#_x0000_t75" alt="A picture containing background pattern&#10;&#10;Description automatically generated" style="width:243pt;height:196pt;visibility:visible;mso-wrap-style:square">
+          <v:shape id="Picture 17" o:spid="_x0000_i1043" type="#_x0000_t75" alt="A picture containing background pattern&#10;&#10;Description automatically generated" style="width:243pt;height:196pt;visibility:visible;mso-wrap-style:square">
             <v:imagedata r:id="rId30" o:title="A picture containing background pattern&#10;&#10;Description automatically generated"/>
           </v:shape>
         </w:pict>
@@ -3272,13 +3145,7 @@
         <w:rPr>
           <w:lang w:val="en-US"/>
         </w:rPr>
-        <w:t xml:space="preserve">The spectrogram was thought to be enough for the training at this point. However, after exporting, the image appears to come with the axes, which is not of concern for the learning also due to its similarity in all exported spectrograms. To remove these axes, the </w:t>
-      </w:r>
-      <w:r>
-        <w:rPr>
-          <w:lang w:val="en-US"/>
-        </w:rPr>
-        <w:t>“</w:t>
+        <w:t>The spectrogram was thought to be enough for the training at this point. However, after exporting, the image appears to come with the axes, which is not of concern for the learning also due to its similarity in all exported spectrograms. To remove these axes, the “</w:t>
       </w:r>
       <w:r>
         <w:rPr>
@@ -3294,15 +3161,7 @@
           <w:iCs/>
           <w:lang w:val="en-US"/>
         </w:rPr>
-        <w:t>”</w:t>
-      </w:r>
-      <w:r>
-        <w:rPr>
-          <w:i/>
-          <w:iCs/>
-          <w:lang w:val="en-US"/>
-        </w:rPr>
-        <w:t xml:space="preserve"> </w:t>
+        <w:t xml:space="preserve">” </w:t>
       </w:r>
       <w:r>
         <w:rPr>
@@ -3423,7 +3282,7 @@
           <w:noProof/>
         </w:rPr>
         <w:pict w14:anchorId="42049E9C">
-          <v:shape id="Picture 19" o:spid="_x0000_i1192" type="#_x0000_t75" style="width:243pt;height:192pt;visibility:visible;mso-wrap-style:square">
+          <v:shape id="Picture 19" o:spid="_x0000_i1044" type="#_x0000_t75" style="width:243pt;height:192pt;visibility:visible;mso-wrap-style:square">
             <v:imagedata r:id="rId31" o:title=""/>
           </v:shape>
         </w:pict>
@@ -3440,7 +3299,7 @@
           <w:noProof/>
         </w:rPr>
         <w:pict w14:anchorId="7D9737BD">
-          <v:shape id="Picture 27" o:spid="_x0000_i1195" type="#_x0000_t75" style="width:243pt;height:192pt;visibility:visible;mso-wrap-style:square">
+          <v:shape id="Picture 27" o:spid="_x0000_i1045" type="#_x0000_t75" style="width:243pt;height:192pt;visibility:visible;mso-wrap-style:square">
             <v:imagedata r:id="rId32" o:title=""/>
           </v:shape>
         </w:pict>
@@ -3457,7 +3316,7 @@
           <w:noProof/>
         </w:rPr>
         <w:pict w14:anchorId="093B9665">
-          <v:shape id="Picture 28" o:spid="_x0000_i1198" type="#_x0000_t75" style="width:243pt;height:192pt;visibility:visible;mso-wrap-style:square">
+          <v:shape id="Picture 28" o:spid="_x0000_i1046" type="#_x0000_t75" style="width:243pt;height:192pt;visibility:visible;mso-wrap-style:square">
             <v:imagedata r:id="rId33" o:title=""/>
           </v:shape>
         </w:pict>
@@ -3474,7 +3333,7 @@
           <w:noProof/>
         </w:rPr>
         <w:pict w14:anchorId="5B322500">
-          <v:shape id="Picture 29" o:spid="_x0000_i1201" type="#_x0000_t75" style="width:243pt;height:192pt;visibility:visible;mso-wrap-style:square">
+          <v:shape id="Picture 29" o:spid="_x0000_i1047" type="#_x0000_t75" style="width:243pt;height:192pt;visibility:visible;mso-wrap-style:square">
             <v:imagedata r:id="rId34" o:title=""/>
           </v:shape>
         </w:pict>
@@ -3491,7 +3350,7 @@
           <w:noProof/>
         </w:rPr>
         <w:pict w14:anchorId="4F6D561F">
-          <v:shape id="Picture 30" o:spid="_x0000_i1204" type="#_x0000_t75" style="width:243pt;height:192pt;visibility:visible;mso-wrap-style:square">
+          <v:shape id="Picture 30" o:spid="_x0000_i1048" type="#_x0000_t75" style="width:243pt;height:192pt;visibility:visible;mso-wrap-style:square">
             <v:imagedata r:id="rId35" o:title=""/>
           </v:shape>
         </w:pict>
@@ -3503,7 +3362,7 @@
           <w:noProof/>
         </w:rPr>
         <w:pict w14:anchorId="0EE43A04">
-          <v:shape id="Picture 31" o:spid="_x0000_i1207" type="#_x0000_t75" style="width:243pt;height:192pt;visibility:visible;mso-wrap-style:square">
+          <v:shape id="Picture 31" o:spid="_x0000_i1049" type="#_x0000_t75" style="width:243pt;height:192pt;visibility:visible;mso-wrap-style:square">
             <v:imagedata r:id="rId36" o:title=""/>
           </v:shape>
         </w:pict>
@@ -3542,7 +3401,7 @@
           <w:noProof/>
         </w:rPr>
         <w:pict w14:anchorId="3446A549">
-          <v:shape id="Picture 32" o:spid="_x0000_i1209" type="#_x0000_t75" style="width:245.5pt;height:25pt;visibility:visible;mso-wrap-style:square">
+          <v:shape id="Picture 32" o:spid="_x0000_i1050" type="#_x0000_t75" style="width:245.5pt;height:25pt;visibility:visible;mso-wrap-style:square">
             <v:imagedata r:id="rId37" o:title=""/>
           </v:shape>
         </w:pict>
@@ -3856,7 +3715,6 @@
         <w:t xml:space="preserve">The modeling of the CNN consisted of 2 components: layers and options. The variable </w:t>
       </w:r>
       <w:proofErr w:type="spellStart"/>
-      <w:proofErr w:type="gramStart"/>
       <w:r>
         <w:rPr>
           <w:b/>
@@ -3866,7 +3724,6 @@
         <w:t>app.layers</w:t>
       </w:r>
       <w:proofErr w:type="spellEnd"/>
-      <w:proofErr w:type="gramEnd"/>
       <w:r>
         <w:rPr>
           <w:b/>
@@ -3912,7 +3769,7 @@
           <w:noProof/>
         </w:rPr>
         <w:pict w14:anchorId="64E86A93">
-          <v:shape id="Picture 8" o:spid="_x0000_i1215" type="#_x0000_t75" alt="Text&#10;&#10;Description automatically generated" style="width:246pt;height:40pt;visibility:visible;mso-wrap-style:square">
+          <v:shape id="Picture 8" o:spid="_x0000_i1051" type="#_x0000_t75" alt="Text&#10;&#10;Description automatically generated" style="width:246pt;height:40pt;visibility:visible;mso-wrap-style:square">
             <v:imagedata r:id="rId38" o:title="Text&#10;&#10;Description automatically generated"/>
           </v:shape>
         </w:pict>
@@ -4010,7 +3867,7 @@
           <w:noProof/>
         </w:rPr>
         <w:pict w14:anchorId="6DD98ADB">
-          <v:shape id="Picture 21" o:spid="_x0000_i1213" type="#_x0000_t75" alt="Text&#10;&#10;Description automatically generated" style="width:240.5pt;height:224.5pt;visibility:visible;mso-wrap-style:square">
+          <v:shape id="Picture 21" o:spid="_x0000_i1052" type="#_x0000_t75" alt="Text&#10;&#10;Description automatically generated" style="width:240.5pt;height:224.5pt;visibility:visible;mso-wrap-style:square">
             <v:imagedata r:id="rId39" o:title="Text&#10;&#10;Description automatically generated"/>
           </v:shape>
         </w:pict>
@@ -4252,21 +4109,7 @@
         <w:rPr>
           <w:lang w:val="en-US"/>
         </w:rPr>
-        <w:t xml:space="preserve"> layer normalizes a </w:t>
-      </w:r>
-      <w:proofErr w:type="gramStart"/>
-      <w:r>
-        <w:rPr>
-          <w:lang w:val="en-US"/>
-        </w:rPr>
-        <w:t>mini-batch</w:t>
-      </w:r>
-      <w:proofErr w:type="gramEnd"/>
-      <w:r>
-        <w:rPr>
-          <w:lang w:val="en-US"/>
-        </w:rPr>
-        <w:t xml:space="preserve"> of data</w:t>
+        <w:t xml:space="preserve"> layer normalizes a mini-batch of data</w:t>
       </w:r>
       <w:r>
         <w:rPr>
@@ -4445,13 +4288,7 @@
         <w:rPr>
           <w:lang w:val="en-US"/>
         </w:rPr>
-        <w:t xml:space="preserve"> is a common activation function that are used in machine learning. In short, it converts all values that are less than a threshold (usually 0) to become 0</w:t>
-      </w:r>
-      <w:r>
-        <w:rPr>
-          <w:lang w:val="en-US"/>
-        </w:rPr>
-        <w:t>.</w:t>
+        <w:t xml:space="preserve"> is a common activation function that are used in machine learning. In short, it converts all values that are less than a threshold (usually 0) to become 0.</w:t>
       </w:r>
     </w:p>
     <w:p>
@@ -4537,13 +4374,7 @@
         <w:rPr>
           <w:lang w:val="en-US"/>
         </w:rPr>
-        <w:t>value in each divided region</w:t>
-      </w:r>
-      <w:r>
-        <w:rPr>
-          <w:lang w:val="en-US"/>
-        </w:rPr>
-        <w:t>.</w:t>
+        <w:t>value in each divided region.</w:t>
       </w:r>
     </w:p>
     <w:p>
@@ -4577,13 +4408,7 @@
         <w:rPr>
           <w:lang w:val="en-US"/>
         </w:rPr>
-        <w:t xml:space="preserve"> This layer takes the whole input form the last layer and have at output the same number of input labels. Its parameter is also the number of Labels/outputs</w:t>
-      </w:r>
-      <w:r>
-        <w:rPr>
-          <w:lang w:val="en-US"/>
-        </w:rPr>
-        <w:t>.</w:t>
+        <w:t xml:space="preserve"> This layer takes the whole input form the last layer and have at output the same number of input labels. Its parameter is also the number of Labels/outputs.</w:t>
       </w:r>
     </w:p>
     <w:p>
@@ -4664,27 +4489,7 @@
         <w:rPr>
           <w:lang w:val="en-US"/>
         </w:rPr>
-        <w:t xml:space="preserve"> function is known as a normalized exponential function. This </w:t>
-      </w:r>
-      <w:proofErr w:type="gramStart"/>
-      <w:r>
-        <w:rPr>
-          <w:lang w:val="en-US"/>
-        </w:rPr>
-        <w:t>play</w:t>
-      </w:r>
-      <w:proofErr w:type="gramEnd"/>
-      <w:r>
-        <w:rPr>
-          <w:lang w:val="en-US"/>
-        </w:rPr>
-        <w:t xml:space="preserve"> the normalizing roles for the classification</w:t>
-      </w:r>
-      <w:r>
-        <w:rPr>
-          <w:lang w:val="en-US"/>
-        </w:rPr>
-        <w:t>.</w:t>
+        <w:t xml:space="preserve"> function is known as a normalized exponential function. This play the normalizing roles for the classification.</w:t>
       </w:r>
     </w:p>
     <w:p>
@@ -4785,13 +4590,7 @@
         <w:rPr>
           <w:lang w:val="en-US"/>
         </w:rPr>
-        <w:t xml:space="preserve"> Basically, it calculates what the output to belongs to in the pool of learned Label</w:t>
-      </w:r>
-      <w:r>
-        <w:rPr>
-          <w:lang w:val="en-US"/>
-        </w:rPr>
-        <w:t>.</w:t>
+        <w:t xml:space="preserve"> Basically, it calculates what the output to belongs to in the pool of learned Label.</w:t>
       </w:r>
     </w:p>
     <w:p>
@@ -4808,7 +4607,6 @@
         <w:t xml:space="preserve">After the initialization of the network structure, the learning behaviors of the network </w:t>
       </w:r>
       <w:proofErr w:type="spellStart"/>
-      <w:proofErr w:type="gramStart"/>
       <w:r>
         <w:rPr>
           <w:b/>
@@ -4818,7 +4616,6 @@
         <w:t>app.options</w:t>
       </w:r>
       <w:proofErr w:type="spellEnd"/>
-      <w:proofErr w:type="gramEnd"/>
       <w:r>
         <w:rPr>
           <w:b/>
@@ -4868,7 +4665,7 @@
         </w:rPr>
         <w:lastRenderedPageBreak/>
         <w:pict w14:anchorId="1EC05A10">
-          <v:shape id="Picture 22" o:spid="_x0000_i1225" type="#_x0000_t75" alt="Text&#10;&#10;Description automatically generated" style="width:239.5pt;height:139pt;visibility:visible;mso-wrap-style:square">
+          <v:shape id="Picture 22" o:spid="_x0000_i1053" type="#_x0000_t75" alt="Text&#10;&#10;Description automatically generated" style="width:239.5pt;height:139pt;visibility:visible;mso-wrap-style:square">
             <v:imagedata r:id="rId40" o:title="Text&#10;&#10;Description automatically generated"/>
           </v:shape>
         </w:pict>
@@ -4895,7 +4692,6 @@
         <w:t xml:space="preserve">There are a lot of option available in the configuration of </w:t>
       </w:r>
       <w:proofErr w:type="spellStart"/>
-      <w:proofErr w:type="gramStart"/>
       <w:r>
         <w:rPr>
           <w:b/>
@@ -4905,7 +4701,6 @@
         <w:t>app.options</w:t>
       </w:r>
       <w:proofErr w:type="spellEnd"/>
-      <w:proofErr w:type="gramEnd"/>
       <w:r>
         <w:rPr>
           <w:lang w:val="en-US"/>
@@ -5274,19 +5069,7 @@
         <w:rPr>
           <w:lang w:val="en-US"/>
         </w:rPr>
-        <w:t xml:space="preserve"> as some computers are not available with a GPU. If this happened, the training </w:t>
-      </w:r>
-      <w:r>
-        <w:rPr>
-          <w:lang w:val="en-US"/>
-        </w:rPr>
-        <w:t>would</w:t>
-      </w:r>
-      <w:r>
-        <w:rPr>
-          <w:lang w:val="en-US"/>
-        </w:rPr>
-        <w:t xml:space="preserve"> use CPU as the main power source for training the networks.</w:t>
+        <w:t xml:space="preserve"> as some computers are not available with a GPU. If this happened, the training would use CPU as the main power source for training the networks.</w:t>
       </w:r>
     </w:p>
     <w:p>
@@ -5356,7 +5139,7 @@
           <w:noProof/>
         </w:rPr>
         <w:pict w14:anchorId="095640D1">
-          <v:shape id="Picture 23" o:spid="_x0000_i1231" type="#_x0000_t75" alt="Text&#10;&#10;Description automatically generated" style="width:244.5pt;height:53.5pt;visibility:visible;mso-wrap-style:square">
+          <v:shape id="Picture 23" o:spid="_x0000_i1054" type="#_x0000_t75" alt="Text&#10;&#10;Description automatically generated" style="width:244.5pt;height:53.5pt;visibility:visible;mso-wrap-style:square">
             <v:imagedata r:id="rId41" o:title="Text&#10;&#10;Description automatically generated"/>
           </v:shape>
         </w:pict>
@@ -5420,13 +5203,7 @@
         <w:rPr>
           <w:lang w:val="en-US"/>
         </w:rPr>
-        <w:t>training data. They were split from the original training set. Validation stage in this project includes the computation of the following parameters</w:t>
-      </w:r>
-      <w:r>
-        <w:rPr>
-          <w:lang w:val="en-US"/>
-        </w:rPr>
-        <w:t>:</w:t>
+        <w:t>training data. They were split from the original training set. Validation stage in this project includes the computation of the following parameters:</w:t>
       </w:r>
     </w:p>
     <w:tbl>
@@ -5886,21 +5663,221 @@
         <w:rPr>
           <w:lang w:val="en-US"/>
         </w:rPr>
-        <w:t>The Confusion matrix, the output of the training, and the training progress of 5 pre-trained networks can be found in the Experiment section</w:t>
-      </w:r>
-      <w:r>
-        <w:rPr>
+        <w:t>The Confusion matrix, the output of the training, and the training progress of 5 pre-trained networks can be found in the Experiment section.</w:t>
+      </w:r>
+    </w:p>
+    <w:p>
+      <w:pPr>
+        <w:pStyle w:val="Heading2"/>
+      </w:pPr>
+      <w:r>
+        <w:t>Testing of Data from T Files</w:t>
+      </w:r>
+    </w:p>
+    <w:p>
+      <w:pPr>
+        <w:pStyle w:val="BodyText"/>
+        <w:rPr>
+          <w:lang w:val="en-US"/>
+        </w:rPr>
+      </w:pPr>
+      <w:r>
+        <w:rPr>
+          <w:lang w:val="en-US"/>
+        </w:rPr>
+        <w:t>Testing</w:t>
+      </w:r>
+      <w:r>
+        <w:rPr>
+          <w:lang w:val="en-US"/>
+        </w:rPr>
+        <w:t xml:space="preserve"> of trained networks </w:t>
+      </w:r>
+      <w:r>
+        <w:rPr>
+          <w:lang w:val="en-US"/>
+        </w:rPr>
+        <w:t>can take place whenever there is a trained network in the same directory of the GUI, there are several trained networks submitted together with the project, each has their own validation result saved under /images/&lt;</w:t>
+      </w:r>
+      <w:proofErr w:type="spellStart"/>
+      <w:r>
+        <w:rPr>
+          <w:lang w:val="en-US"/>
+        </w:rPr>
+        <w:t>netName</w:t>
+      </w:r>
+      <w:proofErr w:type="spellEnd"/>
+      <w:r>
+        <w:rPr>
+          <w:lang w:val="en-US"/>
+        </w:rPr>
+        <w:t>&gt;. This infrastructure separates the training process and the Testing process, which save time when conducting and documenting multiple experiments. For details on the Testing procedure, see the description of steps on the GUI section.</w:t>
+      </w:r>
+    </w:p>
+    <w:p>
+      <w:pPr>
+        <w:pStyle w:val="BodyText"/>
+        <w:rPr>
+          <w:lang w:val="en-US"/>
+        </w:rPr>
+      </w:pPr>
+      <w:r>
+        <w:rPr>
+          <w:lang w:val="en-US"/>
+        </w:rPr>
+        <w:t>The input</w:t>
+      </w:r>
+      <w:r>
+        <w:rPr>
+          <w:lang w:val="en-US"/>
+        </w:rPr>
+        <w:t>s</w:t>
+      </w:r>
+      <w:r>
+        <w:rPr>
+          <w:lang w:val="en-US"/>
+        </w:rPr>
+        <w:t xml:space="preserve"> at </w:t>
+      </w:r>
+      <w:r>
+        <w:rPr>
+          <w:lang w:val="en-US"/>
+        </w:rPr>
+        <w:t>testing stage are datasets which looks like the original training dataset, except they have no label. At this point, the data must be converted again into TFRs and then exported into spectrograms. The process of converting the dataset into TFRs are the same as that when dealing with the training dataset.</w:t>
+      </w:r>
+    </w:p>
+    <w:p>
+      <w:pPr>
+        <w:pStyle w:val="BodyText"/>
+        <w:rPr>
+          <w:lang w:val="en-US"/>
+        </w:rPr>
+      </w:pPr>
+      <w:r>
+        <w:rPr>
+          <w:lang w:val="en-US"/>
+        </w:rPr>
+        <w:t xml:space="preserve">The output spectrograms of the testing dataset are saved under </w:t>
+      </w:r>
+      <w:r>
+        <w:rPr>
+          <w:i/>
+          <w:iCs/>
+          <w:lang w:val="en-US"/>
+        </w:rPr>
+        <w:t>‘</w:t>
+      </w:r>
+      <w:proofErr w:type="spellStart"/>
+      <w:r>
+        <w:rPr>
+          <w:i/>
+          <w:iCs/>
+          <w:lang w:val="en-US"/>
+        </w:rPr>
+        <w:t>testingData</w:t>
+      </w:r>
+      <w:proofErr w:type="spellEnd"/>
+      <w:r>
+        <w:rPr>
+          <w:i/>
+          <w:iCs/>
+          <w:lang w:val="en-US"/>
+        </w:rPr>
+        <w:t>/’</w:t>
+      </w:r>
+      <w:r>
+        <w:rPr>
+          <w:lang w:val="en-US"/>
+        </w:rPr>
+        <w:t xml:space="preserve">, the folders in </w:t>
+      </w:r>
+      <w:r>
+        <w:rPr>
+          <w:i/>
+          <w:iCs/>
+          <w:lang w:val="en-US"/>
+        </w:rPr>
+        <w:t>‘</w:t>
+      </w:r>
+      <w:proofErr w:type="spellStart"/>
+      <w:r>
+        <w:rPr>
+          <w:i/>
+          <w:iCs/>
+          <w:lang w:val="en-US"/>
+        </w:rPr>
+        <w:t>testingData</w:t>
+      </w:r>
+      <w:proofErr w:type="spellEnd"/>
+      <w:r>
+        <w:rPr>
+          <w:i/>
+          <w:iCs/>
+          <w:lang w:val="en-US"/>
+        </w:rPr>
+        <w:t>/’</w:t>
+      </w:r>
+      <w:r>
+        <w:rPr>
+          <w:lang w:val="en-US"/>
+        </w:rPr>
+        <w:t xml:space="preserve"> are named after the testing dataset’s name. To prepare for the prediction, a trained network must also be loaded. In the normal workflows which training network takes place, the name of the trained network will be presented in the field. Predict in this case outputs first show an interactive graph where the navigation of sample indexes can be performed. Then the result from the prediction is saved in a file under the directory </w:t>
+      </w:r>
+      <w:r>
+        <w:rPr>
+          <w:i/>
+          <w:iCs/>
+          <w:lang w:val="en-US"/>
+        </w:rPr>
+        <w:t>‘Result/</w:t>
+      </w:r>
+      <w:r>
+        <w:rPr>
+          <w:i/>
+          <w:iCs/>
+          <w:lang w:val="en-US"/>
+        </w:rPr>
+        <w:t>&lt;</w:t>
+      </w:r>
+      <w:proofErr w:type="spellStart"/>
+      <w:r>
+        <w:rPr>
+          <w:i/>
+          <w:iCs/>
+          <w:lang w:val="en-US"/>
+        </w:rPr>
+        <w:t>netName</w:t>
+      </w:r>
+      <w:proofErr w:type="spellEnd"/>
+      <w:r>
+        <w:rPr>
+          <w:i/>
+          <w:iCs/>
+          <w:lang w:val="en-US"/>
+        </w:rPr>
+        <w:t>&gt;/</w:t>
+      </w:r>
+      <w:r>
+        <w:rPr>
+          <w:i/>
+          <w:iCs/>
+          <w:lang w:val="en-US"/>
+        </w:rPr>
+        <w:t>’</w:t>
+      </w:r>
+      <w:r>
+        <w:rPr>
+          <w:i/>
+          <w:iCs/>
           <w:lang w:val="en-US"/>
         </w:rPr>
         <w:t>.</w:t>
       </w:r>
-    </w:p>
-    <w:p>
-      <w:pPr>
-        <w:pStyle w:val="Heading2"/>
-      </w:pPr>
-      <w:r>
-        <w:t>Testing of Data from T Files</w:t>
+      <w:r>
+        <w:rPr>
+          <w:lang w:val="en-US"/>
+        </w:rPr>
+        <w:t xml:space="preserve"> The Result folder was then analyzed statistically to see the differences between the trained net, it also helps to determined which T Files is showing which Data Object.</w:t>
       </w:r>
     </w:p>
     <w:p>
@@ -5914,224 +5891,6 @@
         <w:rPr>
           <w:lang w:val="en-US"/>
         </w:rPr>
-        <w:t>Testing</w:t>
-      </w:r>
-      <w:r>
-        <w:rPr>
-          <w:lang w:val="en-US"/>
-        </w:rPr>
-        <w:t xml:space="preserve"> of trained networks </w:t>
-      </w:r>
-      <w:r>
-        <w:rPr>
-          <w:lang w:val="en-US"/>
-        </w:rPr>
-        <w:t>can take place whenever there is a trained network in the same directory of the GUI, there are several trained networks submitted together with the project, each has their own validation result saved under /images/&lt;</w:t>
-      </w:r>
-      <w:proofErr w:type="spellStart"/>
-      <w:r>
-        <w:rPr>
-          <w:lang w:val="en-US"/>
-        </w:rPr>
-        <w:t>netName</w:t>
-      </w:r>
-      <w:proofErr w:type="spellEnd"/>
-      <w:r>
-        <w:rPr>
-          <w:lang w:val="en-US"/>
-        </w:rPr>
-        <w:t>&gt;. This infrastructure separates the training process and the Testing process, which save time when conducting and documenting multiple experiments. For details on the Testing procedure, see the description of steps on the GUI section.</w:t>
-      </w:r>
-    </w:p>
-    <w:p>
-      <w:pPr>
-        <w:pStyle w:val="BodyText"/>
-        <w:rPr>
-          <w:lang w:val="en-US"/>
-        </w:rPr>
-      </w:pPr>
-      <w:r>
-        <w:rPr>
-          <w:lang w:val="en-US"/>
-        </w:rPr>
-        <w:t>The input</w:t>
-      </w:r>
-      <w:r>
-        <w:rPr>
-          <w:lang w:val="en-US"/>
-        </w:rPr>
-        <w:t>s</w:t>
-      </w:r>
-      <w:r>
-        <w:rPr>
-          <w:lang w:val="en-US"/>
-        </w:rPr>
-        <w:t xml:space="preserve"> at </w:t>
-      </w:r>
-      <w:r>
-        <w:rPr>
-          <w:lang w:val="en-US"/>
-        </w:rPr>
-        <w:t>testing stage are datasets which looks like the original training dataset, except they have no label. At this point, the data must be converted again into TFRs and then exported into spectrograms. The process of converting the dataset into TFRs are the same as that when dealing with the training dataset</w:t>
-      </w:r>
-      <w:r>
-        <w:rPr>
-          <w:lang w:val="en-US"/>
-        </w:rPr>
-        <w:t>.</w:t>
-      </w:r>
-    </w:p>
-    <w:p>
-      <w:pPr>
-        <w:pStyle w:val="BodyText"/>
-        <w:rPr>
-          <w:lang w:val="en-US"/>
-        </w:rPr>
-      </w:pPr>
-      <w:r>
-        <w:rPr>
-          <w:lang w:val="en-US"/>
-        </w:rPr>
-        <w:t xml:space="preserve">The output spectrograms of the testing dataset are saved under </w:t>
-      </w:r>
-      <w:r>
-        <w:rPr>
-          <w:i/>
-          <w:iCs/>
-          <w:lang w:val="en-US"/>
-        </w:rPr>
-        <w:t>‘</w:t>
-      </w:r>
-      <w:proofErr w:type="spellStart"/>
-      <w:r>
-        <w:rPr>
-          <w:i/>
-          <w:iCs/>
-          <w:lang w:val="en-US"/>
-        </w:rPr>
-        <w:t>testingData</w:t>
-      </w:r>
-      <w:proofErr w:type="spellEnd"/>
-      <w:r>
-        <w:rPr>
-          <w:i/>
-          <w:iCs/>
-          <w:lang w:val="en-US"/>
-        </w:rPr>
-        <w:t>/’</w:t>
-      </w:r>
-      <w:r>
-        <w:rPr>
-          <w:lang w:val="en-US"/>
-        </w:rPr>
-        <w:t xml:space="preserve">, the folders in </w:t>
-      </w:r>
-      <w:r>
-        <w:rPr>
-          <w:i/>
-          <w:iCs/>
-          <w:lang w:val="en-US"/>
-        </w:rPr>
-        <w:t>‘</w:t>
-      </w:r>
-      <w:proofErr w:type="spellStart"/>
-      <w:r>
-        <w:rPr>
-          <w:i/>
-          <w:iCs/>
-          <w:lang w:val="en-US"/>
-        </w:rPr>
-        <w:t>testingData</w:t>
-      </w:r>
-      <w:proofErr w:type="spellEnd"/>
-      <w:r>
-        <w:rPr>
-          <w:i/>
-          <w:iCs/>
-          <w:lang w:val="en-US"/>
-        </w:rPr>
-        <w:t>/’</w:t>
-      </w:r>
-      <w:r>
-        <w:rPr>
-          <w:lang w:val="en-US"/>
-        </w:rPr>
-        <w:t xml:space="preserve"> are named after the testing dataset’s name. To prepare for the prediction, a trained network must also be loaded. In the normal workflows which training network takes place, the name of the trained network will be presented in the field. Predict in this case outputs first show an interactive graph where the navigation of sample indexes can be performed. Then the result from the prediction is saved in a file under the directory </w:t>
-      </w:r>
-      <w:r>
-        <w:rPr>
-          <w:i/>
-          <w:iCs/>
-          <w:lang w:val="en-US"/>
-        </w:rPr>
-        <w:t>‘Result/</w:t>
-      </w:r>
-      <w:r>
-        <w:rPr>
-          <w:i/>
-          <w:iCs/>
-          <w:lang w:val="en-US"/>
-        </w:rPr>
-        <w:t>&lt;</w:t>
-      </w:r>
-      <w:proofErr w:type="spellStart"/>
-      <w:r>
-        <w:rPr>
-          <w:i/>
-          <w:iCs/>
-          <w:lang w:val="en-US"/>
-        </w:rPr>
-        <w:t>netName</w:t>
-      </w:r>
-      <w:proofErr w:type="spellEnd"/>
-      <w:r>
-        <w:rPr>
-          <w:i/>
-          <w:iCs/>
-          <w:lang w:val="en-US"/>
-        </w:rPr>
-        <w:t>&gt;/</w:t>
-      </w:r>
-      <w:r>
-        <w:rPr>
-          <w:i/>
-          <w:iCs/>
-          <w:lang w:val="en-US"/>
-        </w:rPr>
-        <w:t>’</w:t>
-      </w:r>
-      <w:r>
-        <w:rPr>
-          <w:i/>
-          <w:iCs/>
-          <w:lang w:val="en-US"/>
-        </w:rPr>
-        <w:t>.</w:t>
-      </w:r>
-      <w:r>
-        <w:rPr>
-          <w:lang w:val="en-US"/>
-        </w:rPr>
-        <w:t xml:space="preserve"> The Result folder was then analyzed statistically to see the differences between the trained net, it also helps to determined which T Files is showing which Data Object</w:t>
-      </w:r>
-      <w:r>
-        <w:rPr>
-          <w:lang w:val="en-US"/>
-        </w:rPr>
-        <w:t>.</w:t>
-      </w:r>
-    </w:p>
-    <w:p>
-      <w:pPr>
-        <w:pStyle w:val="BodyText"/>
-        <w:rPr>
-          <w:lang w:val="en-US"/>
-        </w:rPr>
-      </w:pPr>
-      <w:r>
-        <w:rPr>
-          <w:lang w:val="en-US"/>
-        </w:rPr>
         <w:t>In the end of the testing stage, the T Files are predicted into the label pool by describing how much % of the testing file is of which Label (‘Data Object 1’,’</w:t>
       </w:r>
       <w:r>
@@ -6156,13 +5915,7 @@
         <w:rPr>
           <w:lang w:val="en-US"/>
         </w:rPr>
-        <w:t>Data Object 3’</w:t>
-      </w:r>
-      <w:r>
-        <w:rPr>
-          <w:lang w:val="en-US"/>
-        </w:rPr>
-        <w:t>).</w:t>
+        <w:t>Data Object 3’).</w:t>
       </w:r>
     </w:p>
     <w:p>
@@ -6236,7 +5989,7 @@
       </w:pPr>
       <w:r>
         <w:pict w14:anchorId="3B2ABFA4">
-          <v:shape id="_x0000_i1027" type="#_x0000_t75" style="width:237pt;height:162.5pt">
+          <v:shape id="_x0000_i1055" type="#_x0000_t75" style="width:237pt;height:162.5pt">
             <v:imagedata r:id="rId42" o:title=""/>
           </v:shape>
         </w:pict>
@@ -6435,21 +6188,7 @@
         <w:rPr>
           <w:lang w:val="en-US"/>
         </w:rPr>
-        <w:t xml:space="preserve">The following is a short manual instruction </w:t>
-      </w:r>
-      <w:proofErr w:type="gramStart"/>
-      <w:r>
-        <w:rPr>
-          <w:lang w:val="en-US"/>
-        </w:rPr>
-        <w:t>in order to</w:t>
-      </w:r>
-      <w:proofErr w:type="gramEnd"/>
-      <w:r>
-        <w:rPr>
-          <w:lang w:val="en-US"/>
-        </w:rPr>
-        <w:t xml:space="preserve"> run the GUI application:</w:t>
+        <w:t>The following is a short manual instruction in order to run the GUI application:</w:t>
       </w:r>
     </w:p>
     <w:p>
@@ -6559,7 +6298,7 @@
       </w:pPr>
       <w:r>
         <w:pict w14:anchorId="31435BE3">
-          <v:shape id="_x0000_i1028" type="#_x0000_t75" style="width:193.5pt;height:273pt">
+          <v:shape id="_x0000_i1056" type="#_x0000_t75" style="width:193.5pt;height:273pt">
             <v:imagedata r:id="rId43" o:title=""/>
           </v:shape>
         </w:pict>
@@ -6799,7 +6538,7 @@
       </w:pPr>
       <w:r>
         <w:pict w14:anchorId="453E183D">
-          <v:shape id="_x0000_i1029" type="#_x0000_t75" style="width:194pt;height:273pt">
+          <v:shape id="_x0000_i1057" type="#_x0000_t75" style="width:194pt;height:273pt">
             <v:imagedata r:id="rId44" o:title=""/>
           </v:shape>
         </w:pict>
@@ -7056,7 +6795,7 @@
       </w:pPr>
       <w:r>
         <w:pict w14:anchorId="5542AD6C">
-          <v:shape id="_x0000_i1030" type="#_x0000_t75" style="width:192.5pt;height:270.5pt">
+          <v:shape id="_x0000_i1058" type="#_x0000_t75" style="width:192.5pt;height:270.5pt">
             <v:imagedata r:id="rId45" o:title=""/>
           </v:shape>
         </w:pict>
@@ -7262,7 +7001,7 @@
       </w:pPr>
       <w:r>
         <w:pict w14:anchorId="2C99DE8C">
-          <v:shape id="_x0000_i1031" type="#_x0000_t75" style="width:194pt;height:272.5pt">
+          <v:shape id="_x0000_i1059" type="#_x0000_t75" style="width:194pt;height:272.5pt">
             <v:imagedata r:id="rId46" o:title=""/>
           </v:shape>
         </w:pict>
@@ -7362,17 +7101,30 @@
       <w:r>
         <w:t xml:space="preserve">: </w:t>
       </w:r>
-      <w:fldSimple w:instr=" REF _Ref83829156  \* MERGEFORMAT ">
-        <w:r>
-          <w:t xml:space="preserve">Figure </w:t>
-        </w:r>
-        <w:r>
-          <w:rPr>
-            <w:noProof/>
-          </w:rPr>
-          <w:t>6</w:t>
-        </w:r>
-      </w:fldSimple>
+      <w:r>
+        <w:fldChar w:fldCharType="begin"/>
+      </w:r>
+      <w:r>
+        <w:instrText xml:space="preserve"> REF _Ref83829156  \* MERGEFORMAT </w:instrText>
+      </w:r>
+      <w:r>
+        <w:fldChar w:fldCharType="separate"/>
+      </w:r>
+      <w:r>
+        <w:t xml:space="preserve">Figure </w:t>
+      </w:r>
+      <w:r>
+        <w:rPr>
+          <w:noProof/>
+        </w:rPr>
+        <w:t>6</w:t>
+      </w:r>
+      <w:r>
+        <w:rPr>
+          <w:noProof/>
+        </w:rPr>
+        <w:fldChar w:fldCharType="end"/>
+      </w:r>
       <w:r>
         <w:t xml:space="preserve"> shows the third section of the GUI. The “Test File” field requires the user to input the test .xlsx file</w:t>
       </w:r>
@@ -7427,7 +7179,7 @@
       <w:r>
         <w:lastRenderedPageBreak/>
         <w:pict w14:anchorId="43CE80BA">
-          <v:shape id="_x0000_i1032" type="#_x0000_t75" style="width:192pt;height:256pt">
+          <v:shape id="_x0000_i1060" type="#_x0000_t75" style="width:192pt;height:256pt">
             <v:imagedata r:id="rId47" o:title=""/>
           </v:shape>
         </w:pict>
@@ -7562,21 +7314,7 @@
         <w:rPr>
           <w:lang w:val="en-US"/>
         </w:rPr>
-        <w:t xml:space="preserve">Eventually, the “Predict” button </w:t>
-      </w:r>
-      <w:proofErr w:type="gramStart"/>
-      <w:r>
-        <w:rPr>
-          <w:lang w:val="en-US"/>
-        </w:rPr>
-        <w:t>is able to</w:t>
-      </w:r>
-      <w:proofErr w:type="gramEnd"/>
-      <w:r>
-        <w:rPr>
-          <w:lang w:val="en-US"/>
-        </w:rPr>
-        <w:t xml:space="preserve"> be pressed. The predict process starts after the button is pressed and the third orange LED appears to show the “Processing” status as depicted in </w:t>
+        <w:t xml:space="preserve">Eventually, the “Predict” button is able to be pressed. The predict process starts after the button is pressed and the third orange LED appears to show the “Processing” status as depicted in </w:t>
       </w:r>
       <w:r>
         <w:rPr>
@@ -7628,7 +7366,7 @@
       </w:pPr>
       <w:r>
         <w:pict w14:anchorId="3A5045E0">
-          <v:shape id="_x0000_i1033" type="#_x0000_t75" style="width:193pt;height:256pt">
+          <v:shape id="_x0000_i1061" type="#_x0000_t75" style="width:193pt;height:256pt">
             <v:imagedata r:id="rId48" o:title=""/>
           </v:shape>
         </w:pict>
@@ -7798,7 +7536,7 @@
       </w:pPr>
       <w:r>
         <w:pict w14:anchorId="0F2DFB5F">
-          <v:shape id="_x0000_i1034" type="#_x0000_t75" style="width:194pt;height:258.5pt">
+          <v:shape id="_x0000_i1062" type="#_x0000_t75" style="width:194pt;height:258.5pt">
             <v:imagedata r:id="rId49" o:title=""/>
           </v:shape>
         </w:pict>
@@ -7949,16 +7687,8 @@
         <w:rPr>
           <w:lang w:val="en-US"/>
         </w:rPr>
-        <w:t xml:space="preserve">5, step </w:t>
-      </w:r>
-      <w:proofErr w:type="gramStart"/>
-      <w:r>
-        <w:rPr>
-          <w:lang w:val="en-US"/>
-        </w:rPr>
-        <w:t>6</w:t>
-      </w:r>
-      <w:proofErr w:type="gramEnd"/>
+        <w:t>5, step 6</w:t>
+      </w:r>
       <w:r>
         <w:rPr>
           <w:lang w:val="en-US"/>
@@ -7989,8 +7719,1570 @@
       </w:r>
     </w:p>
     <w:p>
-      <w:r>
-        <w:t>(Riyad)</w:t>
+      <w:pPr>
+        <w:pStyle w:val="BodyText"/>
+        <w:rPr>
+          <w:lang w:val="en-US"/>
+        </w:rPr>
+      </w:pPr>
+      <w:r>
+        <w:t xml:space="preserve">Following the performance analysis, further statistics such as the confusion matrix, </w:t>
+      </w:r>
+      <w:r>
+        <w:rPr>
+          <w:rFonts w:eastAsia="Calibri"/>
+        </w:rPr>
+        <w:t>Positive Predictive Value (PPV), False Discovery Rate (FDR), Negative Predictive Value (NPV), False Omission Rate (FOR), True Positive Rate (TPR), True Negative Rate (TNR), F-score (F1), False Positive Rate (FPR)</w:t>
+      </w:r>
+      <w:r>
+        <w:rPr>
+          <w:rFonts w:eastAsia="Calibri"/>
+        </w:rPr>
+        <w:t xml:space="preserve"> and accuracy</w:t>
+      </w:r>
+      <w:r>
+        <w:rPr>
+          <w:rFonts w:eastAsia="Calibri"/>
+        </w:rPr>
+        <w:t xml:space="preserve"> are provided for each resolution mentioned above in the following figures</w:t>
+      </w:r>
+      <w:r>
+        <w:rPr>
+          <w:lang w:val="en-US"/>
+        </w:rPr>
+        <w:t>.</w:t>
+      </w:r>
+    </w:p>
+    <w:p>
+      <w:pPr>
+        <w:rPr>
+          <w:rFonts w:eastAsia="Calibri"/>
+        </w:rPr>
+      </w:pPr>
+      <w:r>
+        <w:rPr>
+          <w:rFonts w:eastAsia="Calibri"/>
+        </w:rPr>
+        <w:pict w14:anchorId="1C21CF3B">
+          <v:shape id="_x0000_i1065" type="#_x0000_t75" style="width:234.5pt;height:224pt">
+            <v:imagedata r:id="rId50" o:title="Capture"/>
+          </v:shape>
+        </w:pict>
+      </w:r>
+    </w:p>
+    <w:p>
+      <w:pPr>
+        <w:rPr>
+          <w:rFonts w:eastAsia="Calibri"/>
+        </w:rPr>
+      </w:pPr>
+    </w:p>
+    <w:p>
+      <w:r>
+        <w:lastRenderedPageBreak/>
+        <w:pict w14:anchorId="3E8F46B6">
+          <v:shape id="_x0000_i1069" type="#_x0000_t75" style="width:207.5pt;height:160.5pt">
+            <v:imagedata r:id="rId51" o:title="untitled1" croptop="3474f"/>
+          </v:shape>
+        </w:pict>
+      </w:r>
+    </w:p>
+    <w:p>
+      <w:pPr>
+        <w:pStyle w:val="tablehead"/>
+      </w:pPr>
+      <w:r>
+        <w:t>test_net network</w:t>
+      </w:r>
+      <w:r>
+        <w:t xml:space="preserve"> </w:t>
+      </w:r>
+      <w:r>
+        <w:t>Experiment Further Statistics</w:t>
+      </w:r>
+    </w:p>
+    <w:tbl>
+      <w:tblPr>
+        <w:tblW w:w="0" w:type="auto"/>
+        <w:tblInd w:w="108" w:type="dxa"/>
+        <w:tblBorders>
+          <w:top w:val="single" w:sz="4" w:space="0" w:color="auto"/>
+          <w:left w:val="single" w:sz="4" w:space="0" w:color="auto"/>
+          <w:bottom w:val="single" w:sz="4" w:space="0" w:color="auto"/>
+          <w:right w:val="single" w:sz="4" w:space="0" w:color="auto"/>
+          <w:insideH w:val="single" w:sz="4" w:space="0" w:color="auto"/>
+          <w:insideV w:val="single" w:sz="4" w:space="0" w:color="auto"/>
+        </w:tblBorders>
+        <w:tblLook w:val="04A0" w:firstRow="1" w:lastRow="0" w:firstColumn="1" w:lastColumn="0" w:noHBand="0" w:noVBand="1"/>
+      </w:tblPr>
+      <w:tblGrid>
+        <w:gridCol w:w="2357"/>
+        <w:gridCol w:w="2451"/>
+      </w:tblGrid>
+      <w:tr>
+        <w:tc>
+          <w:tcPr>
+            <w:tcW w:w="2357" w:type="dxa"/>
+            <w:shd w:val="clear" w:color="auto" w:fill="auto"/>
+          </w:tcPr>
+          <w:p>
+            <w:pPr>
+              <w:jc w:val="both"/>
+              <w:rPr>
+                <w:sz w:val="16"/>
+                <w:szCs w:val="16"/>
+              </w:rPr>
+            </w:pPr>
+            <w:r>
+              <w:rPr>
+                <w:sz w:val="16"/>
+                <w:szCs w:val="16"/>
+              </w:rPr>
+              <w:t>Accuracy</w:t>
+            </w:r>
+          </w:p>
+        </w:tc>
+        <w:tc>
+          <w:tcPr>
+            <w:tcW w:w="2451" w:type="dxa"/>
+            <w:shd w:val="clear" w:color="auto" w:fill="auto"/>
+          </w:tcPr>
+          <w:p>
+            <w:pPr>
+              <w:jc w:val="both"/>
+              <w:rPr>
+                <w:sz w:val="16"/>
+                <w:szCs w:val="16"/>
+              </w:rPr>
+            </w:pPr>
+            <w:r>
+              <w:rPr>
+                <w:sz w:val="16"/>
+                <w:szCs w:val="16"/>
+              </w:rPr>
+              <w:t>72.65%</w:t>
+            </w:r>
+          </w:p>
+        </w:tc>
+      </w:tr>
+      <w:tr>
+        <w:tc>
+          <w:tcPr>
+            <w:tcW w:w="2357" w:type="dxa"/>
+            <w:shd w:val="clear" w:color="auto" w:fill="auto"/>
+          </w:tcPr>
+          <w:p>
+            <w:pPr>
+              <w:jc w:val="both"/>
+              <w:rPr>
+                <w:sz w:val="16"/>
+                <w:szCs w:val="16"/>
+              </w:rPr>
+            </w:pPr>
+            <w:r>
+              <w:rPr>
+                <w:sz w:val="16"/>
+                <w:szCs w:val="16"/>
+              </w:rPr>
+              <w:t>PPV</w:t>
+            </w:r>
+          </w:p>
+        </w:tc>
+        <w:tc>
+          <w:tcPr>
+            <w:tcW w:w="2451" w:type="dxa"/>
+            <w:shd w:val="clear" w:color="auto" w:fill="auto"/>
+          </w:tcPr>
+          <w:p>
+            <w:pPr>
+              <w:jc w:val="both"/>
+              <w:rPr>
+                <w:sz w:val="16"/>
+                <w:szCs w:val="16"/>
+              </w:rPr>
+            </w:pPr>
+            <w:r>
+              <w:rPr>
+                <w:sz w:val="16"/>
+                <w:szCs w:val="16"/>
+              </w:rPr>
+              <w:t>0.59</w:t>
+            </w:r>
+          </w:p>
+        </w:tc>
+      </w:tr>
+      <w:tr>
+        <w:tc>
+          <w:tcPr>
+            <w:tcW w:w="2357" w:type="dxa"/>
+            <w:shd w:val="clear" w:color="auto" w:fill="auto"/>
+          </w:tcPr>
+          <w:p>
+            <w:pPr>
+              <w:jc w:val="both"/>
+              <w:rPr>
+                <w:sz w:val="16"/>
+                <w:szCs w:val="16"/>
+              </w:rPr>
+            </w:pPr>
+            <w:r>
+              <w:rPr>
+                <w:sz w:val="16"/>
+                <w:szCs w:val="16"/>
+              </w:rPr>
+              <w:t>FDR</w:t>
+            </w:r>
+          </w:p>
+        </w:tc>
+        <w:tc>
+          <w:tcPr>
+            <w:tcW w:w="2451" w:type="dxa"/>
+            <w:shd w:val="clear" w:color="auto" w:fill="auto"/>
+          </w:tcPr>
+          <w:p>
+            <w:pPr>
+              <w:jc w:val="both"/>
+              <w:rPr>
+                <w:sz w:val="16"/>
+                <w:szCs w:val="16"/>
+              </w:rPr>
+            </w:pPr>
+            <w:r>
+              <w:rPr>
+                <w:sz w:val="16"/>
+                <w:szCs w:val="16"/>
+              </w:rPr>
+              <w:t>0.414</w:t>
+            </w:r>
+          </w:p>
+        </w:tc>
+      </w:tr>
+      <w:tr>
+        <w:tc>
+          <w:tcPr>
+            <w:tcW w:w="2357" w:type="dxa"/>
+            <w:shd w:val="clear" w:color="auto" w:fill="auto"/>
+          </w:tcPr>
+          <w:p>
+            <w:pPr>
+              <w:jc w:val="both"/>
+              <w:rPr>
+                <w:sz w:val="16"/>
+                <w:szCs w:val="16"/>
+              </w:rPr>
+            </w:pPr>
+            <w:r>
+              <w:rPr>
+                <w:sz w:val="16"/>
+                <w:szCs w:val="16"/>
+              </w:rPr>
+              <w:t>NPV</w:t>
+            </w:r>
+          </w:p>
+        </w:tc>
+        <w:tc>
+          <w:tcPr>
+            <w:tcW w:w="2451" w:type="dxa"/>
+            <w:shd w:val="clear" w:color="auto" w:fill="auto"/>
+          </w:tcPr>
+          <w:p>
+            <w:pPr>
+              <w:jc w:val="both"/>
+              <w:rPr>
+                <w:sz w:val="16"/>
+                <w:szCs w:val="16"/>
+              </w:rPr>
+            </w:pPr>
+            <w:r>
+              <w:rPr>
+                <w:sz w:val="16"/>
+                <w:szCs w:val="16"/>
+              </w:rPr>
+              <w:t>0.85</w:t>
+            </w:r>
+          </w:p>
+        </w:tc>
+      </w:tr>
+      <w:tr>
+        <w:tc>
+          <w:tcPr>
+            <w:tcW w:w="2357" w:type="dxa"/>
+            <w:shd w:val="clear" w:color="auto" w:fill="auto"/>
+          </w:tcPr>
+          <w:p>
+            <w:pPr>
+              <w:jc w:val="both"/>
+              <w:rPr>
+                <w:sz w:val="16"/>
+                <w:szCs w:val="16"/>
+              </w:rPr>
+            </w:pPr>
+            <w:r>
+              <w:rPr>
+                <w:sz w:val="16"/>
+                <w:szCs w:val="16"/>
+              </w:rPr>
+              <w:t>FOR</w:t>
+            </w:r>
+          </w:p>
+        </w:tc>
+        <w:tc>
+          <w:tcPr>
+            <w:tcW w:w="2451" w:type="dxa"/>
+            <w:shd w:val="clear" w:color="auto" w:fill="auto"/>
+          </w:tcPr>
+          <w:p>
+            <w:pPr>
+              <w:jc w:val="both"/>
+              <w:rPr>
+                <w:sz w:val="16"/>
+                <w:szCs w:val="16"/>
+              </w:rPr>
+            </w:pPr>
+            <w:r>
+              <w:rPr>
+                <w:sz w:val="16"/>
+                <w:szCs w:val="16"/>
+              </w:rPr>
+              <w:t>0.15</w:t>
+            </w:r>
+          </w:p>
+        </w:tc>
+      </w:tr>
+      <w:tr>
+        <w:tc>
+          <w:tcPr>
+            <w:tcW w:w="2357" w:type="dxa"/>
+            <w:shd w:val="clear" w:color="auto" w:fill="auto"/>
+          </w:tcPr>
+          <w:p>
+            <w:pPr>
+              <w:jc w:val="both"/>
+              <w:rPr>
+                <w:sz w:val="16"/>
+                <w:szCs w:val="16"/>
+              </w:rPr>
+            </w:pPr>
+            <w:r>
+              <w:rPr>
+                <w:sz w:val="16"/>
+                <w:szCs w:val="16"/>
+              </w:rPr>
+              <w:t>TPR</w:t>
+            </w:r>
+          </w:p>
+        </w:tc>
+        <w:tc>
+          <w:tcPr>
+            <w:tcW w:w="2451" w:type="dxa"/>
+            <w:shd w:val="clear" w:color="auto" w:fill="auto"/>
+          </w:tcPr>
+          <w:p>
+            <w:pPr>
+              <w:jc w:val="both"/>
+              <w:rPr>
+                <w:sz w:val="16"/>
+                <w:szCs w:val="16"/>
+              </w:rPr>
+            </w:pPr>
+            <w:r>
+              <w:rPr>
+                <w:sz w:val="16"/>
+                <w:szCs w:val="16"/>
+              </w:rPr>
+              <w:t>0.78</w:t>
+            </w:r>
+          </w:p>
+        </w:tc>
+      </w:tr>
+      <w:tr>
+        <w:tc>
+          <w:tcPr>
+            <w:tcW w:w="2357" w:type="dxa"/>
+            <w:shd w:val="clear" w:color="auto" w:fill="auto"/>
+          </w:tcPr>
+          <w:p>
+            <w:pPr>
+              <w:jc w:val="both"/>
+              <w:rPr>
+                <w:sz w:val="16"/>
+                <w:szCs w:val="16"/>
+              </w:rPr>
+            </w:pPr>
+            <w:r>
+              <w:rPr>
+                <w:sz w:val="16"/>
+                <w:szCs w:val="16"/>
+              </w:rPr>
+              <w:t>TNR</w:t>
+            </w:r>
+          </w:p>
+        </w:tc>
+        <w:tc>
+          <w:tcPr>
+            <w:tcW w:w="2451" w:type="dxa"/>
+            <w:shd w:val="clear" w:color="auto" w:fill="auto"/>
+          </w:tcPr>
+          <w:p>
+            <w:pPr>
+              <w:jc w:val="both"/>
+              <w:rPr>
+                <w:sz w:val="16"/>
+                <w:szCs w:val="16"/>
+              </w:rPr>
+            </w:pPr>
+            <w:r>
+              <w:rPr>
+                <w:sz w:val="16"/>
+                <w:szCs w:val="16"/>
+              </w:rPr>
+              <w:t>0.7</w:t>
+            </w:r>
+          </w:p>
+        </w:tc>
+      </w:tr>
+      <w:tr>
+        <w:tc>
+          <w:tcPr>
+            <w:tcW w:w="2357" w:type="dxa"/>
+            <w:shd w:val="clear" w:color="auto" w:fill="auto"/>
+          </w:tcPr>
+          <w:p>
+            <w:pPr>
+              <w:jc w:val="both"/>
+              <w:rPr>
+                <w:sz w:val="16"/>
+                <w:szCs w:val="16"/>
+              </w:rPr>
+            </w:pPr>
+            <w:r>
+              <w:rPr>
+                <w:sz w:val="16"/>
+                <w:szCs w:val="16"/>
+              </w:rPr>
+              <w:t>F1</w:t>
+            </w:r>
+          </w:p>
+        </w:tc>
+        <w:tc>
+          <w:tcPr>
+            <w:tcW w:w="2451" w:type="dxa"/>
+            <w:shd w:val="clear" w:color="auto" w:fill="auto"/>
+          </w:tcPr>
+          <w:p>
+            <w:pPr>
+              <w:jc w:val="both"/>
+              <w:rPr>
+                <w:sz w:val="16"/>
+                <w:szCs w:val="16"/>
+              </w:rPr>
+            </w:pPr>
+            <w:r>
+              <w:rPr>
+                <w:sz w:val="16"/>
+                <w:szCs w:val="16"/>
+              </w:rPr>
+              <w:t>0.67</w:t>
+            </w:r>
+          </w:p>
+        </w:tc>
+      </w:tr>
+      <w:tr>
+        <w:tc>
+          <w:tcPr>
+            <w:tcW w:w="2357" w:type="dxa"/>
+            <w:shd w:val="clear" w:color="auto" w:fill="auto"/>
+          </w:tcPr>
+          <w:p>
+            <w:pPr>
+              <w:jc w:val="both"/>
+              <w:rPr>
+                <w:sz w:val="16"/>
+                <w:szCs w:val="16"/>
+              </w:rPr>
+            </w:pPr>
+            <w:r>
+              <w:rPr>
+                <w:sz w:val="16"/>
+                <w:szCs w:val="16"/>
+              </w:rPr>
+              <w:t>FPR</w:t>
+            </w:r>
+          </w:p>
+        </w:tc>
+        <w:tc>
+          <w:tcPr>
+            <w:tcW w:w="2451" w:type="dxa"/>
+            <w:shd w:val="clear" w:color="auto" w:fill="auto"/>
+          </w:tcPr>
+          <w:p>
+            <w:pPr>
+              <w:jc w:val="both"/>
+              <w:rPr>
+                <w:sz w:val="16"/>
+                <w:szCs w:val="16"/>
+              </w:rPr>
+            </w:pPr>
+            <w:r>
+              <w:rPr>
+                <w:sz w:val="16"/>
+                <w:szCs w:val="16"/>
+              </w:rPr>
+              <w:t>0.3</w:t>
+            </w:r>
+          </w:p>
+        </w:tc>
+      </w:tr>
+    </w:tbl>
+    <w:p>
+      <w:pPr>
+        <w:jc w:val="both"/>
+      </w:pPr>
+    </w:p>
+    <w:p>
+      <w:pPr>
+        <w:pStyle w:val="BodyText"/>
+        <w:rPr>
+          <w:lang w:val="en-US"/>
+        </w:rPr>
+      </w:pPr>
+      <w:r>
+        <w:rPr>
+          <w:lang w:val="en-US"/>
+        </w:rPr>
+        <w:t>The problem of the project is how to classify time-series reflected signal of different objects. To solve this problem, a series of step was laid out in form of a project pipeline, which is presented above in this text.</w:t>
+      </w:r>
+    </w:p>
+    <w:p>
+      <w:pPr>
+        <w:pStyle w:val="BodyText"/>
+        <w:rPr>
+          <w:lang w:val="en-US"/>
+        </w:rPr>
+      </w:pPr>
+      <w:r>
+        <w:t>For the second experiment with the network net50, the confusion matrix and other statistical results are shown</w:t>
+      </w:r>
+      <w:r>
+        <w:rPr>
+          <w:lang w:val="en-US"/>
+        </w:rPr>
+        <w:t>.</w:t>
+      </w:r>
+    </w:p>
+    <w:p>
+      <w:r>
+        <w:pict w14:anchorId="7CA1AA83">
+          <v:shape id="_x0000_i1071" type="#_x0000_t75" style="width:234.5pt;height:234.5pt">
+            <v:imagedata r:id="rId52" o:title="netConfusionMatrix"/>
+          </v:shape>
+        </w:pict>
+      </w:r>
+    </w:p>
+    <w:p/>
+    <w:p>
+      <w:pPr>
+        <w:rPr>
+          <w:noProof/>
+        </w:rPr>
+      </w:pPr>
+      <w:r>
+        <w:rPr>
+          <w:noProof/>
+        </w:rPr>
+        <w:pict w14:anchorId="429F6F28">
+          <v:shape id="_x0000_i1077" type="#_x0000_t75" style="width:224pt;height:146pt">
+            <v:imagedata r:id="rId53" o:title="roc" croptop="1872f" cropright="416f"/>
+          </v:shape>
+        </w:pict>
+      </w:r>
+    </w:p>
+    <w:p>
+      <w:pPr>
+        <w:rPr>
+          <w:noProof/>
+        </w:rPr>
+      </w:pPr>
+    </w:p>
+    <w:p>
+      <w:pPr>
+        <w:pStyle w:val="tablehead"/>
+        <w:jc w:val="both"/>
+      </w:pPr>
+      <w:r>
+        <w:t>net50</w:t>
+      </w:r>
+      <w:r>
+        <w:t xml:space="preserve"> network</w:t>
+      </w:r>
+      <w:r>
+        <w:t xml:space="preserve"> </w:t>
+      </w:r>
+      <w:r>
+        <w:t>Experiment Further Statistics</w:t>
+      </w:r>
+    </w:p>
+    <w:p>
+      <w:pPr>
+        <w:pStyle w:val="Caption"/>
+        <w:keepNext/>
+        <w:jc w:val="left"/>
+        <w:rPr>
+          <w:b w:val="0"/>
+          <w:bCs w:val="0"/>
+          <w:sz w:val="16"/>
+          <w:szCs w:val="16"/>
+        </w:rPr>
+      </w:pPr>
+    </w:p>
+    <w:tbl>
+      <w:tblPr>
+        <w:tblW w:w="0" w:type="auto"/>
+        <w:tblInd w:w="108" w:type="dxa"/>
+        <w:tblBorders>
+          <w:top w:val="single" w:sz="4" w:space="0" w:color="auto"/>
+          <w:left w:val="single" w:sz="4" w:space="0" w:color="auto"/>
+          <w:bottom w:val="single" w:sz="4" w:space="0" w:color="auto"/>
+          <w:right w:val="single" w:sz="4" w:space="0" w:color="auto"/>
+          <w:insideH w:val="single" w:sz="4" w:space="0" w:color="auto"/>
+          <w:insideV w:val="single" w:sz="4" w:space="0" w:color="auto"/>
+        </w:tblBorders>
+        <w:tblLook w:val="04A0" w:firstRow="1" w:lastRow="0" w:firstColumn="1" w:lastColumn="0" w:noHBand="0" w:noVBand="1"/>
+      </w:tblPr>
+      <w:tblGrid>
+        <w:gridCol w:w="2357"/>
+        <w:gridCol w:w="2451"/>
+      </w:tblGrid>
+      <w:tr>
+        <w:tc>
+          <w:tcPr>
+            <w:tcW w:w="2357" w:type="dxa"/>
+            <w:shd w:val="clear" w:color="auto" w:fill="auto"/>
+          </w:tcPr>
+          <w:p>
+            <w:pPr>
+              <w:jc w:val="both"/>
+              <w:rPr>
+                <w:sz w:val="16"/>
+                <w:szCs w:val="16"/>
+              </w:rPr>
+            </w:pPr>
+            <w:r>
+              <w:rPr>
+                <w:sz w:val="16"/>
+                <w:szCs w:val="16"/>
+              </w:rPr>
+              <w:t>Accuracy</w:t>
+            </w:r>
+          </w:p>
+        </w:tc>
+        <w:tc>
+          <w:tcPr>
+            <w:tcW w:w="2451" w:type="dxa"/>
+            <w:shd w:val="clear" w:color="auto" w:fill="auto"/>
+          </w:tcPr>
+          <w:p>
+            <w:pPr>
+              <w:jc w:val="both"/>
+              <w:rPr>
+                <w:sz w:val="16"/>
+                <w:szCs w:val="16"/>
+              </w:rPr>
+            </w:pPr>
+            <w:r>
+              <w:rPr>
+                <w:sz w:val="16"/>
+                <w:szCs w:val="16"/>
+              </w:rPr>
+              <w:t>80.56%</w:t>
+            </w:r>
+          </w:p>
+        </w:tc>
+      </w:tr>
+      <w:tr>
+        <w:tc>
+          <w:tcPr>
+            <w:tcW w:w="2357" w:type="dxa"/>
+            <w:shd w:val="clear" w:color="auto" w:fill="auto"/>
+          </w:tcPr>
+          <w:p>
+            <w:pPr>
+              <w:jc w:val="both"/>
+              <w:rPr>
+                <w:sz w:val="16"/>
+                <w:szCs w:val="16"/>
+              </w:rPr>
+            </w:pPr>
+            <w:r>
+              <w:rPr>
+                <w:sz w:val="16"/>
+                <w:szCs w:val="16"/>
+              </w:rPr>
+              <w:t>PPV</w:t>
+            </w:r>
+          </w:p>
+        </w:tc>
+        <w:tc>
+          <w:tcPr>
+            <w:tcW w:w="2451" w:type="dxa"/>
+            <w:shd w:val="clear" w:color="auto" w:fill="auto"/>
+          </w:tcPr>
+          <w:p>
+            <w:pPr>
+              <w:jc w:val="both"/>
+              <w:rPr>
+                <w:sz w:val="16"/>
+                <w:szCs w:val="16"/>
+              </w:rPr>
+            </w:pPr>
+            <w:r>
+              <w:rPr>
+                <w:sz w:val="16"/>
+                <w:szCs w:val="16"/>
+              </w:rPr>
+              <w:t>0.85</w:t>
+            </w:r>
+          </w:p>
+        </w:tc>
+      </w:tr>
+      <w:tr>
+        <w:tc>
+          <w:tcPr>
+            <w:tcW w:w="2357" w:type="dxa"/>
+            <w:shd w:val="clear" w:color="auto" w:fill="auto"/>
+          </w:tcPr>
+          <w:p>
+            <w:pPr>
+              <w:jc w:val="both"/>
+              <w:rPr>
+                <w:sz w:val="16"/>
+                <w:szCs w:val="16"/>
+              </w:rPr>
+            </w:pPr>
+            <w:r>
+              <w:rPr>
+                <w:sz w:val="16"/>
+                <w:szCs w:val="16"/>
+              </w:rPr>
+              <w:t>FDR</w:t>
+            </w:r>
+          </w:p>
+        </w:tc>
+        <w:tc>
+          <w:tcPr>
+            <w:tcW w:w="2451" w:type="dxa"/>
+            <w:shd w:val="clear" w:color="auto" w:fill="auto"/>
+          </w:tcPr>
+          <w:p>
+            <w:pPr>
+              <w:jc w:val="both"/>
+              <w:rPr>
+                <w:sz w:val="16"/>
+                <w:szCs w:val="16"/>
+              </w:rPr>
+            </w:pPr>
+            <w:r>
+              <w:rPr>
+                <w:sz w:val="16"/>
+                <w:szCs w:val="16"/>
+              </w:rPr>
+              <w:t>0.152</w:t>
+            </w:r>
+          </w:p>
+        </w:tc>
+      </w:tr>
+      <w:tr>
+        <w:tc>
+          <w:tcPr>
+            <w:tcW w:w="2357" w:type="dxa"/>
+            <w:shd w:val="clear" w:color="auto" w:fill="auto"/>
+          </w:tcPr>
+          <w:p>
+            <w:pPr>
+              <w:jc w:val="both"/>
+              <w:rPr>
+                <w:sz w:val="16"/>
+                <w:szCs w:val="16"/>
+              </w:rPr>
+            </w:pPr>
+            <w:r>
+              <w:rPr>
+                <w:sz w:val="16"/>
+                <w:szCs w:val="16"/>
+              </w:rPr>
+              <w:t>NPV</w:t>
+            </w:r>
+          </w:p>
+        </w:tc>
+        <w:tc>
+          <w:tcPr>
+            <w:tcW w:w="2451" w:type="dxa"/>
+            <w:shd w:val="clear" w:color="auto" w:fill="auto"/>
+          </w:tcPr>
+          <w:p>
+            <w:pPr>
+              <w:jc w:val="both"/>
+              <w:rPr>
+                <w:sz w:val="16"/>
+                <w:szCs w:val="16"/>
+              </w:rPr>
+            </w:pPr>
+            <w:r>
+              <w:rPr>
+                <w:sz w:val="16"/>
+                <w:szCs w:val="16"/>
+              </w:rPr>
+              <w:t>0.8</w:t>
+            </w:r>
+          </w:p>
+        </w:tc>
+      </w:tr>
+      <w:tr>
+        <w:tc>
+          <w:tcPr>
+            <w:tcW w:w="2357" w:type="dxa"/>
+            <w:shd w:val="clear" w:color="auto" w:fill="auto"/>
+          </w:tcPr>
+          <w:p>
+            <w:pPr>
+              <w:jc w:val="both"/>
+              <w:rPr>
+                <w:sz w:val="16"/>
+                <w:szCs w:val="16"/>
+              </w:rPr>
+            </w:pPr>
+            <w:r>
+              <w:rPr>
+                <w:sz w:val="16"/>
+                <w:szCs w:val="16"/>
+              </w:rPr>
+              <w:t>FOR</w:t>
+            </w:r>
+          </w:p>
+        </w:tc>
+        <w:tc>
+          <w:tcPr>
+            <w:tcW w:w="2451" w:type="dxa"/>
+            <w:shd w:val="clear" w:color="auto" w:fill="auto"/>
+          </w:tcPr>
+          <w:p>
+            <w:pPr>
+              <w:jc w:val="both"/>
+              <w:rPr>
+                <w:sz w:val="16"/>
+                <w:szCs w:val="16"/>
+              </w:rPr>
+            </w:pPr>
+            <w:r>
+              <w:rPr>
+                <w:sz w:val="16"/>
+                <w:szCs w:val="16"/>
+              </w:rPr>
+              <w:t>0.2</w:t>
+            </w:r>
+          </w:p>
+        </w:tc>
+      </w:tr>
+      <w:tr>
+        <w:tc>
+          <w:tcPr>
+            <w:tcW w:w="2357" w:type="dxa"/>
+            <w:shd w:val="clear" w:color="auto" w:fill="auto"/>
+          </w:tcPr>
+          <w:p>
+            <w:pPr>
+              <w:jc w:val="both"/>
+              <w:rPr>
+                <w:sz w:val="16"/>
+                <w:szCs w:val="16"/>
+              </w:rPr>
+            </w:pPr>
+            <w:r>
+              <w:rPr>
+                <w:sz w:val="16"/>
+                <w:szCs w:val="16"/>
+              </w:rPr>
+              <w:t>TPR</w:t>
+            </w:r>
+          </w:p>
+        </w:tc>
+        <w:tc>
+          <w:tcPr>
+            <w:tcW w:w="2451" w:type="dxa"/>
+            <w:shd w:val="clear" w:color="auto" w:fill="auto"/>
+          </w:tcPr>
+          <w:p>
+            <w:pPr>
+              <w:jc w:val="both"/>
+              <w:rPr>
+                <w:sz w:val="16"/>
+                <w:szCs w:val="16"/>
+              </w:rPr>
+            </w:pPr>
+            <w:r>
+              <w:rPr>
+                <w:sz w:val="16"/>
+                <w:szCs w:val="16"/>
+              </w:rPr>
+              <w:t>0.56</w:t>
+            </w:r>
+          </w:p>
+        </w:tc>
+      </w:tr>
+      <w:tr>
+        <w:tc>
+          <w:tcPr>
+            <w:tcW w:w="2357" w:type="dxa"/>
+            <w:shd w:val="clear" w:color="auto" w:fill="auto"/>
+          </w:tcPr>
+          <w:p>
+            <w:pPr>
+              <w:jc w:val="both"/>
+              <w:rPr>
+                <w:sz w:val="16"/>
+                <w:szCs w:val="16"/>
+              </w:rPr>
+            </w:pPr>
+            <w:r>
+              <w:rPr>
+                <w:sz w:val="16"/>
+                <w:szCs w:val="16"/>
+              </w:rPr>
+              <w:t>TNR</w:t>
+            </w:r>
+          </w:p>
+        </w:tc>
+        <w:tc>
+          <w:tcPr>
+            <w:tcW w:w="2451" w:type="dxa"/>
+            <w:shd w:val="clear" w:color="auto" w:fill="auto"/>
+          </w:tcPr>
+          <w:p>
+            <w:pPr>
+              <w:jc w:val="both"/>
+              <w:rPr>
+                <w:sz w:val="16"/>
+                <w:szCs w:val="16"/>
+              </w:rPr>
+            </w:pPr>
+            <w:r>
+              <w:rPr>
+                <w:sz w:val="16"/>
+                <w:szCs w:val="16"/>
+              </w:rPr>
+              <w:t>0.95</w:t>
+            </w:r>
+          </w:p>
+        </w:tc>
+      </w:tr>
+      <w:tr>
+        <w:tc>
+          <w:tcPr>
+            <w:tcW w:w="2357" w:type="dxa"/>
+            <w:shd w:val="clear" w:color="auto" w:fill="auto"/>
+          </w:tcPr>
+          <w:p>
+            <w:pPr>
+              <w:jc w:val="both"/>
+              <w:rPr>
+                <w:sz w:val="16"/>
+                <w:szCs w:val="16"/>
+              </w:rPr>
+            </w:pPr>
+            <w:r>
+              <w:rPr>
+                <w:sz w:val="16"/>
+                <w:szCs w:val="16"/>
+              </w:rPr>
+              <w:t>F1</w:t>
+            </w:r>
+          </w:p>
+        </w:tc>
+        <w:tc>
+          <w:tcPr>
+            <w:tcW w:w="2451" w:type="dxa"/>
+            <w:shd w:val="clear" w:color="auto" w:fill="auto"/>
+          </w:tcPr>
+          <w:p>
+            <w:pPr>
+              <w:jc w:val="both"/>
+              <w:rPr>
+                <w:sz w:val="16"/>
+                <w:szCs w:val="16"/>
+              </w:rPr>
+            </w:pPr>
+            <w:r>
+              <w:rPr>
+                <w:sz w:val="16"/>
+                <w:szCs w:val="16"/>
+              </w:rPr>
+              <w:t>0.68</w:t>
+            </w:r>
+          </w:p>
+        </w:tc>
+      </w:tr>
+      <w:tr>
+        <w:tc>
+          <w:tcPr>
+            <w:tcW w:w="2357" w:type="dxa"/>
+            <w:shd w:val="clear" w:color="auto" w:fill="auto"/>
+          </w:tcPr>
+          <w:p>
+            <w:pPr>
+              <w:jc w:val="both"/>
+              <w:rPr>
+                <w:sz w:val="16"/>
+                <w:szCs w:val="16"/>
+              </w:rPr>
+            </w:pPr>
+            <w:r>
+              <w:rPr>
+                <w:sz w:val="16"/>
+                <w:szCs w:val="16"/>
+              </w:rPr>
+              <w:t>FPR</w:t>
+            </w:r>
+          </w:p>
+        </w:tc>
+        <w:tc>
+          <w:tcPr>
+            <w:tcW w:w="2451" w:type="dxa"/>
+            <w:shd w:val="clear" w:color="auto" w:fill="auto"/>
+          </w:tcPr>
+          <w:p>
+            <w:pPr>
+              <w:jc w:val="both"/>
+              <w:rPr>
+                <w:sz w:val="16"/>
+                <w:szCs w:val="16"/>
+              </w:rPr>
+            </w:pPr>
+            <w:r>
+              <w:rPr>
+                <w:sz w:val="16"/>
+                <w:szCs w:val="16"/>
+              </w:rPr>
+              <w:t>0.05</w:t>
+            </w:r>
+          </w:p>
+        </w:tc>
+      </w:tr>
+    </w:tbl>
+    <w:p>
+      <w:pPr>
+        <w:jc w:val="both"/>
+      </w:pPr>
+    </w:p>
+    <w:p>
+      <w:pPr>
+        <w:pStyle w:val="BodyText"/>
+        <w:rPr>
+          <w:lang w:val="en-US"/>
+        </w:rPr>
+      </w:pPr>
+      <w:r>
+        <w:t xml:space="preserve">The given Data is for the third training experiment with network </w:t>
+      </w:r>
+      <w:r>
+        <w:t>net80_20ep</w:t>
+      </w:r>
+      <w:r>
+        <w:t xml:space="preserve"> done with a sampling of 80</w:t>
+      </w:r>
+      <w:r>
+        <w:rPr>
+          <w:lang w:val="en-US"/>
+        </w:rPr>
+        <w:t>.</w:t>
+      </w:r>
+    </w:p>
+    <w:p>
+      <w:r>
+        <w:pict w14:anchorId="6FA53134">
+          <v:shape id="_x0000_i1079" type="#_x0000_t75" style="width:234.5pt;height:234.5pt">
+            <v:imagedata r:id="rId54" o:title="net80_20epConfusionMatrix"/>
+          </v:shape>
+        </w:pict>
+      </w:r>
+    </w:p>
+    <w:p/>
+    <w:p>
+      <w:r>
+        <w:pict w14:anchorId="4139A736">
+          <v:shape id="_x0000_i1081" type="#_x0000_t75" style="width:171.5pt;height:125.5pt">
+            <v:imagedata r:id="rId55" o:title="roc"/>
+          </v:shape>
+        </w:pict>
+      </w:r>
+    </w:p>
+    <w:p/>
+    <w:p>
+      <w:pPr>
+        <w:pStyle w:val="tablehead"/>
+      </w:pPr>
+      <w:r>
+        <w:lastRenderedPageBreak/>
+        <w:t xml:space="preserve">net80_20ep </w:t>
+      </w:r>
+      <w:r>
+        <w:t xml:space="preserve"> network Experiment Further Statistics</w:t>
+      </w:r>
+    </w:p>
+    <w:tbl>
+      <w:tblPr>
+        <w:tblW w:w="0" w:type="auto"/>
+        <w:tblInd w:w="108" w:type="dxa"/>
+        <w:tblBorders>
+          <w:top w:val="single" w:sz="4" w:space="0" w:color="auto"/>
+          <w:left w:val="single" w:sz="4" w:space="0" w:color="auto"/>
+          <w:bottom w:val="single" w:sz="4" w:space="0" w:color="auto"/>
+          <w:right w:val="single" w:sz="4" w:space="0" w:color="auto"/>
+          <w:insideH w:val="single" w:sz="4" w:space="0" w:color="auto"/>
+          <w:insideV w:val="single" w:sz="4" w:space="0" w:color="auto"/>
+        </w:tblBorders>
+        <w:tblLook w:val="04A0" w:firstRow="1" w:lastRow="0" w:firstColumn="1" w:lastColumn="0" w:noHBand="0" w:noVBand="1"/>
+      </w:tblPr>
+      <w:tblGrid>
+        <w:gridCol w:w="2357"/>
+        <w:gridCol w:w="2323"/>
+      </w:tblGrid>
+      <w:tr>
+        <w:tc>
+          <w:tcPr>
+            <w:tcW w:w="2357" w:type="dxa"/>
+            <w:shd w:val="clear" w:color="auto" w:fill="auto"/>
+          </w:tcPr>
+          <w:p>
+            <w:pPr>
+              <w:jc w:val="both"/>
+              <w:rPr>
+                <w:sz w:val="16"/>
+                <w:szCs w:val="16"/>
+              </w:rPr>
+            </w:pPr>
+            <w:r>
+              <w:rPr>
+                <w:sz w:val="16"/>
+                <w:szCs w:val="16"/>
+              </w:rPr>
+              <w:t>Accuracy</w:t>
+            </w:r>
+          </w:p>
+        </w:tc>
+        <w:tc>
+          <w:tcPr>
+            <w:tcW w:w="2323" w:type="dxa"/>
+            <w:shd w:val="clear" w:color="auto" w:fill="auto"/>
+          </w:tcPr>
+          <w:p>
+            <w:pPr>
+              <w:jc w:val="both"/>
+              <w:rPr>
+                <w:sz w:val="16"/>
+                <w:szCs w:val="16"/>
+              </w:rPr>
+            </w:pPr>
+            <w:r>
+              <w:rPr>
+                <w:sz w:val="16"/>
+                <w:szCs w:val="16"/>
+              </w:rPr>
+              <w:t>81.58%</w:t>
+            </w:r>
+          </w:p>
+        </w:tc>
+      </w:tr>
+      <w:tr>
+        <w:tc>
+          <w:tcPr>
+            <w:tcW w:w="2357" w:type="dxa"/>
+            <w:shd w:val="clear" w:color="auto" w:fill="auto"/>
+          </w:tcPr>
+          <w:p>
+            <w:pPr>
+              <w:jc w:val="both"/>
+              <w:rPr>
+                <w:sz w:val="16"/>
+                <w:szCs w:val="16"/>
+              </w:rPr>
+            </w:pPr>
+            <w:r>
+              <w:rPr>
+                <w:sz w:val="16"/>
+                <w:szCs w:val="16"/>
+              </w:rPr>
+              <w:t>PPV</w:t>
+            </w:r>
+          </w:p>
+        </w:tc>
+        <w:tc>
+          <w:tcPr>
+            <w:tcW w:w="2323" w:type="dxa"/>
+            <w:shd w:val="clear" w:color="auto" w:fill="auto"/>
+          </w:tcPr>
+          <w:p>
+            <w:pPr>
+              <w:jc w:val="both"/>
+              <w:rPr>
+                <w:sz w:val="16"/>
+                <w:szCs w:val="16"/>
+              </w:rPr>
+            </w:pPr>
+            <w:r>
+              <w:rPr>
+                <w:sz w:val="16"/>
+                <w:szCs w:val="16"/>
+              </w:rPr>
+              <w:t>0.68</w:t>
+            </w:r>
+          </w:p>
+        </w:tc>
+      </w:tr>
+      <w:tr>
+        <w:tc>
+          <w:tcPr>
+            <w:tcW w:w="2357" w:type="dxa"/>
+            <w:shd w:val="clear" w:color="auto" w:fill="auto"/>
+          </w:tcPr>
+          <w:p>
+            <w:pPr>
+              <w:jc w:val="both"/>
+              <w:rPr>
+                <w:sz w:val="16"/>
+                <w:szCs w:val="16"/>
+              </w:rPr>
+            </w:pPr>
+            <w:r>
+              <w:rPr>
+                <w:sz w:val="16"/>
+                <w:szCs w:val="16"/>
+              </w:rPr>
+              <w:t>FDR</w:t>
+            </w:r>
+          </w:p>
+        </w:tc>
+        <w:tc>
+          <w:tcPr>
+            <w:tcW w:w="2323" w:type="dxa"/>
+            <w:shd w:val="clear" w:color="auto" w:fill="auto"/>
+          </w:tcPr>
+          <w:p>
+            <w:pPr>
+              <w:jc w:val="both"/>
+              <w:rPr>
+                <w:sz w:val="16"/>
+                <w:szCs w:val="16"/>
+              </w:rPr>
+            </w:pPr>
+            <w:r>
+              <w:rPr>
+                <w:sz w:val="16"/>
+                <w:szCs w:val="16"/>
+              </w:rPr>
+              <w:t>0.32</w:t>
+            </w:r>
+          </w:p>
+        </w:tc>
+      </w:tr>
+      <w:tr>
+        <w:tc>
+          <w:tcPr>
+            <w:tcW w:w="2357" w:type="dxa"/>
+            <w:shd w:val="clear" w:color="auto" w:fill="auto"/>
+          </w:tcPr>
+          <w:p>
+            <w:pPr>
+              <w:jc w:val="both"/>
+              <w:rPr>
+                <w:sz w:val="16"/>
+                <w:szCs w:val="16"/>
+              </w:rPr>
+            </w:pPr>
+            <w:r>
+              <w:rPr>
+                <w:sz w:val="16"/>
+                <w:szCs w:val="16"/>
+              </w:rPr>
+              <w:t>NPV</w:t>
+            </w:r>
+          </w:p>
+        </w:tc>
+        <w:tc>
+          <w:tcPr>
+            <w:tcW w:w="2323" w:type="dxa"/>
+            <w:shd w:val="clear" w:color="auto" w:fill="auto"/>
+          </w:tcPr>
+          <w:p>
+            <w:pPr>
+              <w:jc w:val="both"/>
+              <w:rPr>
+                <w:sz w:val="16"/>
+                <w:szCs w:val="16"/>
+              </w:rPr>
+            </w:pPr>
+            <w:r>
+              <w:rPr>
+                <w:sz w:val="16"/>
+                <w:szCs w:val="16"/>
+              </w:rPr>
+              <w:t>0.92</w:t>
+            </w:r>
+          </w:p>
+        </w:tc>
+      </w:tr>
+      <w:tr>
+        <w:tc>
+          <w:tcPr>
+            <w:tcW w:w="2357" w:type="dxa"/>
+            <w:shd w:val="clear" w:color="auto" w:fill="auto"/>
+          </w:tcPr>
+          <w:p>
+            <w:pPr>
+              <w:jc w:val="both"/>
+              <w:rPr>
+                <w:sz w:val="16"/>
+                <w:szCs w:val="16"/>
+              </w:rPr>
+            </w:pPr>
+            <w:r>
+              <w:rPr>
+                <w:sz w:val="16"/>
+                <w:szCs w:val="16"/>
+              </w:rPr>
+              <w:t>FOR</w:t>
+            </w:r>
+          </w:p>
+        </w:tc>
+        <w:tc>
+          <w:tcPr>
+            <w:tcW w:w="2323" w:type="dxa"/>
+            <w:shd w:val="clear" w:color="auto" w:fill="auto"/>
+          </w:tcPr>
+          <w:p>
+            <w:pPr>
+              <w:jc w:val="both"/>
+              <w:rPr>
+                <w:sz w:val="16"/>
+                <w:szCs w:val="16"/>
+              </w:rPr>
+            </w:pPr>
+            <w:r>
+              <w:rPr>
+                <w:sz w:val="16"/>
+                <w:szCs w:val="16"/>
+              </w:rPr>
+              <w:t>0.08</w:t>
+            </w:r>
+          </w:p>
+        </w:tc>
+      </w:tr>
+      <w:tr>
+        <w:tc>
+          <w:tcPr>
+            <w:tcW w:w="2357" w:type="dxa"/>
+            <w:shd w:val="clear" w:color="auto" w:fill="auto"/>
+          </w:tcPr>
+          <w:p>
+            <w:pPr>
+              <w:jc w:val="both"/>
+              <w:rPr>
+                <w:sz w:val="16"/>
+                <w:szCs w:val="16"/>
+              </w:rPr>
+            </w:pPr>
+            <w:r>
+              <w:rPr>
+                <w:sz w:val="16"/>
+                <w:szCs w:val="16"/>
+              </w:rPr>
+              <w:t>TPR</w:t>
+            </w:r>
+          </w:p>
+        </w:tc>
+        <w:tc>
+          <w:tcPr>
+            <w:tcW w:w="2323" w:type="dxa"/>
+            <w:shd w:val="clear" w:color="auto" w:fill="auto"/>
+          </w:tcPr>
+          <w:p>
+            <w:pPr>
+              <w:jc w:val="both"/>
+              <w:rPr>
+                <w:sz w:val="16"/>
+                <w:szCs w:val="16"/>
+              </w:rPr>
+            </w:pPr>
+            <w:r>
+              <w:rPr>
+                <w:sz w:val="16"/>
+                <w:szCs w:val="16"/>
+              </w:rPr>
+              <w:t>0.88</w:t>
+            </w:r>
+          </w:p>
+        </w:tc>
+      </w:tr>
+      <w:tr>
+        <w:tc>
+          <w:tcPr>
+            <w:tcW w:w="2357" w:type="dxa"/>
+            <w:shd w:val="clear" w:color="auto" w:fill="auto"/>
+          </w:tcPr>
+          <w:p>
+            <w:pPr>
+              <w:jc w:val="both"/>
+              <w:rPr>
+                <w:sz w:val="16"/>
+                <w:szCs w:val="16"/>
+              </w:rPr>
+            </w:pPr>
+            <w:r>
+              <w:rPr>
+                <w:sz w:val="16"/>
+                <w:szCs w:val="16"/>
+              </w:rPr>
+              <w:t>TNR</w:t>
+            </w:r>
+          </w:p>
+        </w:tc>
+        <w:tc>
+          <w:tcPr>
+            <w:tcW w:w="2323" w:type="dxa"/>
+            <w:shd w:val="clear" w:color="auto" w:fill="auto"/>
+          </w:tcPr>
+          <w:p>
+            <w:pPr>
+              <w:jc w:val="both"/>
+              <w:rPr>
+                <w:sz w:val="16"/>
+                <w:szCs w:val="16"/>
+              </w:rPr>
+            </w:pPr>
+            <w:r>
+              <w:rPr>
+                <w:sz w:val="16"/>
+                <w:szCs w:val="16"/>
+              </w:rPr>
+              <w:t>0.78</w:t>
+            </w:r>
+          </w:p>
+        </w:tc>
+      </w:tr>
+      <w:tr>
+        <w:tc>
+          <w:tcPr>
+            <w:tcW w:w="2357" w:type="dxa"/>
+            <w:shd w:val="clear" w:color="auto" w:fill="auto"/>
+          </w:tcPr>
+          <w:p>
+            <w:pPr>
+              <w:jc w:val="both"/>
+              <w:rPr>
+                <w:sz w:val="16"/>
+                <w:szCs w:val="16"/>
+              </w:rPr>
+            </w:pPr>
+            <w:r>
+              <w:rPr>
+                <w:sz w:val="16"/>
+                <w:szCs w:val="16"/>
+              </w:rPr>
+              <w:t>F1</w:t>
+            </w:r>
+          </w:p>
+        </w:tc>
+        <w:tc>
+          <w:tcPr>
+            <w:tcW w:w="2323" w:type="dxa"/>
+            <w:shd w:val="clear" w:color="auto" w:fill="auto"/>
+          </w:tcPr>
+          <w:p>
+            <w:pPr>
+              <w:jc w:val="both"/>
+              <w:rPr>
+                <w:sz w:val="16"/>
+                <w:szCs w:val="16"/>
+              </w:rPr>
+            </w:pPr>
+            <w:r>
+              <w:rPr>
+                <w:sz w:val="16"/>
+                <w:szCs w:val="16"/>
+              </w:rPr>
+              <w:t>0.77</w:t>
+            </w:r>
+          </w:p>
+        </w:tc>
+      </w:tr>
+      <w:tr>
+        <w:tc>
+          <w:tcPr>
+            <w:tcW w:w="2357" w:type="dxa"/>
+            <w:shd w:val="clear" w:color="auto" w:fill="auto"/>
+          </w:tcPr>
+          <w:p>
+            <w:pPr>
+              <w:jc w:val="both"/>
+              <w:rPr>
+                <w:sz w:val="16"/>
+                <w:szCs w:val="16"/>
+              </w:rPr>
+            </w:pPr>
+            <w:r>
+              <w:rPr>
+                <w:sz w:val="16"/>
+                <w:szCs w:val="16"/>
+              </w:rPr>
+              <w:t>FPR</w:t>
+            </w:r>
+          </w:p>
+        </w:tc>
+        <w:tc>
+          <w:tcPr>
+            <w:tcW w:w="2323" w:type="dxa"/>
+            <w:shd w:val="clear" w:color="auto" w:fill="auto"/>
+          </w:tcPr>
+          <w:p>
+            <w:pPr>
+              <w:jc w:val="both"/>
+              <w:rPr>
+                <w:sz w:val="16"/>
+                <w:szCs w:val="16"/>
+              </w:rPr>
+            </w:pPr>
+            <w:r>
+              <w:rPr>
+                <w:sz w:val="16"/>
+                <w:szCs w:val="16"/>
+              </w:rPr>
+              <w:t>0.21</w:t>
+            </w:r>
+          </w:p>
+        </w:tc>
+      </w:tr>
+    </w:tbl>
+    <w:p/>
+    <w:p>
+      <w:pPr>
+        <w:pStyle w:val="BodyText"/>
+        <w:rPr>
+          <w:lang w:val="en-US"/>
+        </w:rPr>
+      </w:pPr>
+      <w:r>
+        <w:t xml:space="preserve">Overall, the network accomplished near perfect performance. Better resolution is preferable for accuracy but </w:t>
+      </w:r>
+      <w:r>
+        <w:t>slow down</w:t>
+      </w:r>
+      <w:r>
+        <w:t xml:space="preserve"> the training and validation time, and depending on the running hardware, the computational requirement may be too much for it to handle</w:t>
+      </w:r>
+      <w:r>
+        <w:rPr>
+          <w:lang w:val="en-US"/>
+        </w:rPr>
+        <w:t>.</w:t>
       </w:r>
     </w:p>
     <w:p>
@@ -8002,8 +9294,70 @@
       </w:r>
     </w:p>
     <w:p>
-      <w:r>
-        <w:t>(Riyad)</w:t>
+      <w:pPr>
+        <w:pStyle w:val="BodyText"/>
+        <w:rPr>
+          <w:lang w:val="en-US"/>
+        </w:rPr>
+      </w:pPr>
+      <w:r>
+        <w:t>After applying the given test data on the trained network, the classifier predicts 3 data objects as follows</w:t>
+      </w:r>
+      <w:r>
+        <w:rPr>
+          <w:lang w:val="en-US"/>
+        </w:rPr>
+        <w:t>:</w:t>
+      </w:r>
+    </w:p>
+    <w:p>
+      <w:r>
+        <w:pict w14:anchorId="1B002455">
+          <v:shape id="_x0000_i1082" type="#_x0000_t75" style="width:240.5pt;height:118pt">
+            <v:imagedata r:id="rId56" o:title="exp1" croptop="8296f"/>
+          </v:shape>
+        </w:pict>
+      </w:r>
+    </w:p>
+    <w:p/>
+    <w:p>
+      <w:pPr>
+        <w:rPr>
+          <w:sz w:val="16"/>
+          <w:szCs w:val="16"/>
+        </w:rPr>
+      </w:pPr>
+      <w:r>
+        <w:rPr>
+          <w:sz w:val="16"/>
+          <w:szCs w:val="16"/>
+        </w:rPr>
+        <w:pict w14:anchorId="2B616C4F">
+          <v:shape id="_x0000_i1086" type="#_x0000_t75" style="width:241pt;height:126.5pt">
+            <v:imagedata r:id="rId57" o:title="exp2"/>
+          </v:shape>
+        </w:pict>
+      </w:r>
+    </w:p>
+    <w:p>
+      <w:pPr>
+        <w:rPr>
+          <w:sz w:val="16"/>
+          <w:szCs w:val="16"/>
+        </w:rPr>
+      </w:pPr>
+    </w:p>
+    <w:p>
+      <w:r>
+        <w:rPr>
+          <w:sz w:val="16"/>
+          <w:szCs w:val="16"/>
+        </w:rPr>
+        <w:pict w14:anchorId="59255648">
+          <v:shape id="_x0000_i1090" type="#_x0000_t75" style="width:242.5pt;height:122.5pt">
+            <v:imagedata r:id="rId58" o:title="exp3"/>
+          </v:shape>
+        </w:pict>
       </w:r>
     </w:p>
     <w:p>
@@ -8106,7 +9460,6 @@
         <w:pStyle w:val="Heading2"/>
       </w:pPr>
       <w:r>
-        <w:lastRenderedPageBreak/>
         <w:t>Streaming Networks</w:t>
       </w:r>
     </w:p>
@@ -8268,7 +9621,7 @@
       <w:r>
         <w:t>D. Gabor, Theory of Communication, Part 1, J. Inst. of Elect. Eng. Part III, Radio and Communication, vol 93, p. 429 1946 (</w:t>
       </w:r>
-      <w:hyperlink r:id="rId50" w:history="1">
+      <w:hyperlink r:id="rId59" w:history="1">
         <w:r>
           <w:rPr>
             <w:rStyle w:val="Hyperlink"/>
@@ -8279,15 +9632,6 @@
       <w:r>
         <w:t>)</w:t>
       </w:r>
-    </w:p>
-    <w:p>
-      <w:pPr>
-        <w:pStyle w:val="references"/>
-        <w:numPr>
-          <w:ilvl w:val="0"/>
-          <w:numId w:val="0"/>
-        </w:numPr>
-      </w:pPr>
     </w:p>
     <w:p>
       <w:pPr>

--- a/Documentation/Report_Computational Intelligence_GroupT1-1_Masters course IT.docx
+++ b/Documentation/Report_Computational Intelligence_GroupT1-1_Masters course IT.docx
@@ -244,17 +244,41 @@
           <w:szCs w:val="20"/>
           <w:lang w:val="fr-FR" w:eastAsia="x-none"/>
         </w:rPr>
-        <w:t>Riyad-Ul-Islam</w:t>
-      </w:r>
-      <w:r>
-        <w:rPr>
+        <w:t>Riyad-Ul-</w:t>
+      </w:r>
+      <w:proofErr w:type="gramStart"/>
+      <w:r>
+        <w:rPr>
+          <w:b/>
+          <w:bCs/>
           <w:noProof w:val="0"/>
           <w:spacing w:val="-1"/>
           <w:sz w:val="20"/>
           <w:szCs w:val="20"/>
           <w:lang w:val="fr-FR" w:eastAsia="x-none"/>
         </w:rPr>
-        <w:t xml:space="preserve">: </w:t>
+        <w:t>Islam</w:t>
+      </w:r>
+      <w:r>
+        <w:rPr>
+          <w:noProof w:val="0"/>
+          <w:spacing w:val="-1"/>
+          <w:sz w:val="20"/>
+          <w:szCs w:val="20"/>
+          <w:lang w:val="fr-FR" w:eastAsia="x-none"/>
+        </w:rPr>
+        <w:t>:</w:t>
+      </w:r>
+      <w:proofErr w:type="gramEnd"/>
+      <w:r>
+        <w:rPr>
+          <w:noProof w:val="0"/>
+          <w:spacing w:val="-1"/>
+          <w:sz w:val="20"/>
+          <w:szCs w:val="20"/>
+          <w:lang w:val="fr-FR" w:eastAsia="x-none"/>
+        </w:rPr>
+        <w:t xml:space="preserve"> </w:t>
       </w:r>
       <w:hyperlink r:id="rId12" w:history="1">
         <w:r>
@@ -543,7 +567,7 @@
             <v:path o:extrusionok="f" gradientshapeok="t" o:connecttype="rect"/>
             <o:lock v:ext="edit" aspectratio="t"/>
           </v:shapetype>
-          <v:shape id="Picture 1" o:spid="_x0000_i1026" type="#_x0000_t75" style="width:159.5pt;height:25pt;visibility:visible;mso-wrap-style:square">
+          <v:shape id="Picture 1" o:spid="_x0000_i1026" type="#_x0000_t75" style="width:159.5pt;height:24.9pt;visibility:visible;mso-wrap-style:square">
             <v:imagedata r:id="rId13" o:title=""/>
           </v:shape>
         </w:pict>
@@ -738,10 +762,14 @@
       <w:pPr>
         <w:pStyle w:val="BodyText"/>
         <w:rPr>
-          <w:lang w:val="en-US"/>
-        </w:rPr>
-      </w:pPr>
-      <w:r>
+          <w:color w:val="FF0000"/>
+          <w:lang w:val="en-US"/>
+        </w:rPr>
+      </w:pPr>
+      <w:r>
+        <w:rPr>
+          <w:color w:val="FF0000"/>
+        </w:rPr>
         <w:lastRenderedPageBreak/>
         <w:t>....</w:t>
       </w:r>
@@ -750,13 +778,22 @@
       <w:pPr>
         <w:ind w:left="288"/>
         <w:jc w:val="left"/>
+        <w:rPr>
+          <w:color w:val="FF0000"/>
+        </w:rPr>
       </w:pPr>
       <w:proofErr w:type="spellStart"/>
       <w:r>
+        <w:rPr>
+          <w:color w:val="FF0000"/>
+        </w:rPr>
         <w:t>On going</w:t>
       </w:r>
       <w:proofErr w:type="spellEnd"/>
       <w:r>
+        <w:rPr>
+          <w:color w:val="FF0000"/>
+        </w:rPr>
         <w:t>...</w:t>
       </w:r>
     </w:p>
@@ -770,7 +807,15 @@
     </w:p>
     <w:p/>
     <w:p>
-      <w:r>
+      <w:pPr>
+        <w:rPr>
+          <w:color w:val="FF0000"/>
+        </w:rPr>
+      </w:pPr>
+      <w:r>
+        <w:rPr>
+          <w:color w:val="FF0000"/>
+        </w:rPr>
         <w:t>(Viet Nguyen)</w:t>
       </w:r>
     </w:p>
@@ -801,15 +846,92 @@
     <w:p>
       <w:pPr>
         <w:pStyle w:val="BodyText"/>
+        <w:keepNext/>
       </w:pPr>
       <w:r>
         <w:pict w14:anchorId="12EC7F28">
-          <v:shape id="_x0000_i1027" type="#_x0000_t75" style="width:225pt;height:179.5pt;visibility:visible;mso-wrap-style:square">
+          <v:shape id="_x0000_i1027" type="#_x0000_t75" style="width:224.85pt;height:179.45pt;visibility:visible;mso-wrap-style:square">
             <v:imagedata r:id="rId14" o:title=""/>
           </v:shape>
         </w:pict>
       </w:r>
     </w:p>
+    <w:p>
+      <w:pPr>
+        <w:pStyle w:val="Caption"/>
+        <w:rPr>
+          <w:b w:val="0"/>
+          <w:bCs w:val="0"/>
+          <w:i/>
+          <w:iCs/>
+        </w:rPr>
+      </w:pPr>
+      <w:r>
+        <w:rPr>
+          <w:b w:val="0"/>
+          <w:bCs w:val="0"/>
+          <w:i/>
+          <w:iCs/>
+        </w:rPr>
+        <w:t xml:space="preserve">Figure </w:t>
+      </w:r>
+      <w:r>
+        <w:rPr>
+          <w:b w:val="0"/>
+          <w:bCs w:val="0"/>
+          <w:i/>
+          <w:iCs/>
+        </w:rPr>
+        <w:fldChar w:fldCharType="begin"/>
+      </w:r>
+      <w:r>
+        <w:rPr>
+          <w:b w:val="0"/>
+          <w:bCs w:val="0"/>
+          <w:i/>
+          <w:iCs/>
+        </w:rPr>
+        <w:instrText xml:space="preserve"> SEQ Figure \* ARABIC </w:instrText>
+      </w:r>
+      <w:r>
+        <w:rPr>
+          <w:b w:val="0"/>
+          <w:bCs w:val="0"/>
+          <w:i/>
+          <w:iCs/>
+        </w:rPr>
+        <w:fldChar w:fldCharType="separate"/>
+      </w:r>
+      <w:r>
+        <w:rPr>
+          <w:b w:val="0"/>
+          <w:bCs w:val="0"/>
+          <w:i/>
+          <w:iCs/>
+          <w:noProof/>
+        </w:rPr>
+        <w:t>2</w:t>
+      </w:r>
+      <w:r>
+        <w:rPr>
+          <w:b w:val="0"/>
+          <w:bCs w:val="0"/>
+          <w:i/>
+          <w:iCs/>
+        </w:rPr>
+        <w:fldChar w:fldCharType="end"/>
+      </w:r>
+      <w:r>
+        <w:rPr>
+          <w:b w:val="0"/>
+          <w:bCs w:val="0"/>
+          <w:i/>
+          <w:iCs/>
+        </w:rPr>
+        <w:t>: Project pipeline</w:t>
+      </w:r>
+    </w:p>
+    <w:p/>
     <w:p>
       <w:pPr>
         <w:pStyle w:val="BodyText"/>
@@ -898,16 +1020,96 @@
       <w:pPr>
         <w:pStyle w:val="BodyText"/>
         <w:ind w:left="1008" w:firstLine="0"/>
+        <w:rPr>
+          <w:lang w:val="en-US"/>
+        </w:rPr>
       </w:pPr>
       <w:r>
         <w:tab/>
         <w:t>The samples in each training files:</w:t>
       </w:r>
     </w:p>
+    <w:p>
+      <w:pPr>
+        <w:pStyle w:val="Caption"/>
+        <w:keepNext/>
+        <w:rPr>
+          <w:b w:val="0"/>
+          <w:bCs w:val="0"/>
+          <w:i/>
+          <w:iCs/>
+        </w:rPr>
+      </w:pPr>
+      <w:r>
+        <w:rPr>
+          <w:b w:val="0"/>
+          <w:bCs w:val="0"/>
+          <w:i/>
+          <w:iCs/>
+        </w:rPr>
+        <w:t xml:space="preserve">Table </w:t>
+      </w:r>
+      <w:r>
+        <w:rPr>
+          <w:b w:val="0"/>
+          <w:bCs w:val="0"/>
+          <w:i/>
+          <w:iCs/>
+        </w:rPr>
+        <w:fldChar w:fldCharType="begin"/>
+      </w:r>
+      <w:r>
+        <w:rPr>
+          <w:b w:val="0"/>
+          <w:bCs w:val="0"/>
+          <w:i/>
+          <w:iCs/>
+        </w:rPr>
+        <w:instrText xml:space="preserve"> SEQ Table \* ARABIC </w:instrText>
+      </w:r>
+      <w:r>
+        <w:rPr>
+          <w:b w:val="0"/>
+          <w:bCs w:val="0"/>
+          <w:i/>
+          <w:iCs/>
+        </w:rPr>
+        <w:fldChar w:fldCharType="separate"/>
+      </w:r>
+      <w:r>
+        <w:rPr>
+          <w:b w:val="0"/>
+          <w:bCs w:val="0"/>
+          <w:i/>
+          <w:iCs/>
+          <w:noProof/>
+        </w:rPr>
+        <w:t>1</w:t>
+      </w:r>
+      <w:r>
+        <w:rPr>
+          <w:b w:val="0"/>
+          <w:bCs w:val="0"/>
+          <w:i/>
+          <w:iCs/>
+        </w:rPr>
+        <w:fldChar w:fldCharType="end"/>
+      </w:r>
+      <w:r>
+        <w:rPr>
+          <w:b w:val="0"/>
+          <w:bCs w:val="0"/>
+          <w:i/>
+          <w:iCs/>
+        </w:rPr>
+        <w:t>: Number of Samples</w:t>
+      </w:r>
+    </w:p>
+    <w:p/>
     <w:tbl>
       <w:tblPr>
         <w:tblW w:w="0" w:type="auto"/>
-        <w:jc w:val="center"/>
+        <w:tblInd w:w="1278" w:type="dxa"/>
         <w:tblBorders>
           <w:top w:val="single" w:sz="4" w:space="0" w:color="auto"/>
           <w:left w:val="single" w:sz="4" w:space="0" w:color="auto"/>
@@ -919,45 +1121,32 @@
         <w:tblLook w:val="04A0" w:firstRow="1" w:lastRow="0" w:firstColumn="1" w:lastColumn="0" w:noHBand="0" w:noVBand="1"/>
       </w:tblPr>
       <w:tblGrid>
-        <w:gridCol w:w="1427"/>
-        <w:gridCol w:w="1344"/>
+        <w:gridCol w:w="1350"/>
+        <w:gridCol w:w="1260"/>
       </w:tblGrid>
       <w:tr>
-        <w:trPr>
-          <w:jc w:val="center"/>
-        </w:trPr>
         <w:tc>
           <w:tcPr>
-            <w:tcW w:w="1427" w:type="dxa"/>
+            <w:tcW w:w="1350" w:type="dxa"/>
             <w:shd w:val="clear" w:color="auto" w:fill="auto"/>
           </w:tcPr>
           <w:p>
             <w:pPr>
-              <w:rPr>
-                <w:spacing w:val="-1"/>
-                <w:lang w:val="x-none" w:eastAsia="x-none"/>
-              </w:rPr>
+              <w:jc w:val="both"/>
             </w:pPr>
             <w:r>
-              <w:rPr>
-                <w:spacing w:val="-1"/>
-                <w:lang w:val="x-none" w:eastAsia="x-none"/>
-              </w:rPr>
               <w:t>Data Object 1</w:t>
             </w:r>
           </w:p>
         </w:tc>
         <w:tc>
           <w:tcPr>
-            <w:tcW w:w="1344" w:type="dxa"/>
+            <w:tcW w:w="1260" w:type="dxa"/>
             <w:shd w:val="clear" w:color="auto" w:fill="auto"/>
           </w:tcPr>
           <w:p>
             <w:pPr>
-              <w:rPr>
-                <w:spacing w:val="-1"/>
-                <w:lang w:val="x-none" w:eastAsia="x-none"/>
-              </w:rPr>
+              <w:jc w:val="both"/>
             </w:pPr>
             <w:r>
               <w:rPr>
@@ -970,94 +1159,60 @@
         </w:tc>
       </w:tr>
       <w:tr>
-        <w:trPr>
-          <w:jc w:val="center"/>
-        </w:trPr>
         <w:tc>
           <w:tcPr>
-            <w:tcW w:w="1427" w:type="dxa"/>
+            <w:tcW w:w="1350" w:type="dxa"/>
             <w:shd w:val="clear" w:color="auto" w:fill="auto"/>
           </w:tcPr>
           <w:p>
             <w:pPr>
-              <w:rPr>
-                <w:spacing w:val="-1"/>
-                <w:lang w:val="x-none" w:eastAsia="x-none"/>
-              </w:rPr>
+              <w:jc w:val="both"/>
             </w:pPr>
             <w:r>
-              <w:rPr>
-                <w:spacing w:val="-1"/>
-                <w:lang w:val="x-none" w:eastAsia="x-none"/>
-              </w:rPr>
               <w:t>Data Object 2</w:t>
             </w:r>
           </w:p>
         </w:tc>
         <w:tc>
           <w:tcPr>
-            <w:tcW w:w="1344" w:type="dxa"/>
+            <w:tcW w:w="1260" w:type="dxa"/>
             <w:shd w:val="clear" w:color="auto" w:fill="auto"/>
           </w:tcPr>
           <w:p>
             <w:pPr>
-              <w:rPr>
-                <w:spacing w:val="-1"/>
-                <w:lang w:val="x-none" w:eastAsia="x-none"/>
-              </w:rPr>
+              <w:jc w:val="both"/>
             </w:pPr>
             <w:r>
-              <w:rPr>
-                <w:spacing w:val="-1"/>
-                <w:lang w:val="x-none" w:eastAsia="x-none"/>
-              </w:rPr>
               <w:t>200 Samples</w:t>
             </w:r>
           </w:p>
         </w:tc>
       </w:tr>
       <w:tr>
-        <w:trPr>
-          <w:jc w:val="center"/>
-        </w:trPr>
         <w:tc>
           <w:tcPr>
-            <w:tcW w:w="1427" w:type="dxa"/>
+            <w:tcW w:w="1350" w:type="dxa"/>
             <w:shd w:val="clear" w:color="auto" w:fill="auto"/>
           </w:tcPr>
           <w:p>
             <w:pPr>
-              <w:rPr>
-                <w:spacing w:val="-1"/>
-                <w:lang w:val="x-none" w:eastAsia="x-none"/>
-              </w:rPr>
+              <w:jc w:val="both"/>
             </w:pPr>
             <w:r>
-              <w:rPr>
-                <w:spacing w:val="-1"/>
-                <w:lang w:val="x-none" w:eastAsia="x-none"/>
-              </w:rPr>
               <w:t>Data Object 3</w:t>
             </w:r>
           </w:p>
         </w:tc>
         <w:tc>
           <w:tcPr>
-            <w:tcW w:w="1344" w:type="dxa"/>
+            <w:tcW w:w="1260" w:type="dxa"/>
             <w:shd w:val="clear" w:color="auto" w:fill="auto"/>
           </w:tcPr>
           <w:p>
             <w:pPr>
-              <w:rPr>
-                <w:spacing w:val="-1"/>
-                <w:lang w:val="x-none" w:eastAsia="x-none"/>
-              </w:rPr>
+              <w:jc w:val="both"/>
             </w:pPr>
             <w:r>
-              <w:rPr>
-                <w:spacing w:val="-1"/>
-                <w:lang w:val="x-none" w:eastAsia="x-none"/>
-              </w:rPr>
               <w:t>400 Samples</w:t>
             </w:r>
           </w:p>
@@ -1068,13 +1223,10 @@
       <w:pPr>
         <w:pStyle w:val="BodyText"/>
         <w:ind w:left="1008" w:firstLine="0"/>
-      </w:pPr>
-      <w:r>
-        <w:tab/>
-      </w:r>
-      <w:r>
-        <w:t>During the training, the number of samples used for training and validation were chosen via a split of data from the original training files. The current approach used the same number of training samples for each type of Object. Therefore, the number of validation samples left from ‘Data Object 2’ will be less than that of the others. This is the reason that the training data samples is currently set to 200, the maximum number of samples from ‘Data Object 2’.</w:t>
-      </w:r>
+        <w:rPr>
+          <w:lang w:val="en-US"/>
+        </w:rPr>
+      </w:pPr>
     </w:p>
     <w:p>
       <w:pPr>
@@ -1083,22 +1235,111 @@
       </w:pPr>
       <w:r>
         <w:tab/>
+      </w:r>
+      <w:r>
+        <w:t>During the training, the number of samples used for training and validation were chosen via a split of data from the original training files. The current approach used the same number of training samples for each type of Object. Therefore, the number of validation samples left from ‘Data Object 2’ will be less than that of the others. This is the reason that the training data samples is currently set to 200, the maximum number of samples from ‘Data Object 2’.</w:t>
+      </w:r>
+    </w:p>
+    <w:p>
+      <w:pPr>
+        <w:pStyle w:val="BodyText"/>
+        <w:ind w:left="1008" w:firstLine="0"/>
+      </w:pPr>
+      <w:r>
+        <w:tab/>
         <w:t>Due to a current lack of training data, the scope of this Projects focused more on developing a pipeline for dealing with reflected time series signal of objects rather than reaching a good result of training.</w:t>
       </w:r>
     </w:p>
     <w:p>
       <w:pPr>
         <w:pStyle w:val="BodyText"/>
+        <w:keepNext/>
         <w:jc w:val="center"/>
       </w:pPr>
       <w:r>
         <w:pict w14:anchorId="4AE111B8">
-          <v:shape id="Picture 2" o:spid="_x0000_i1028" type="#_x0000_t75" alt="Table&#10;&#10;Description automatically generated" style="width:228.5pt;height:59pt;visibility:visible;mso-wrap-style:square">
+          <v:shape id="Picture 2" o:spid="_x0000_i1028" type="#_x0000_t75" alt="Table&#10;&#10;Description automatically generated" style="width:228.2pt;height:59.25pt;visibility:visible;mso-wrap-style:square">
             <v:imagedata r:id="rId15" o:title="Table&#10;&#10;Description automatically generated"/>
           </v:shape>
         </w:pict>
       </w:r>
     </w:p>
+    <w:p>
+      <w:pPr>
+        <w:pStyle w:val="Caption"/>
+        <w:rPr>
+          <w:b w:val="0"/>
+          <w:bCs w:val="0"/>
+          <w:i/>
+          <w:iCs/>
+        </w:rPr>
+      </w:pPr>
+      <w:r>
+        <w:rPr>
+          <w:b w:val="0"/>
+          <w:bCs w:val="0"/>
+          <w:i/>
+          <w:iCs/>
+        </w:rPr>
+        <w:t xml:space="preserve">Figure </w:t>
+      </w:r>
+      <w:r>
+        <w:rPr>
+          <w:b w:val="0"/>
+          <w:bCs w:val="0"/>
+          <w:i/>
+          <w:iCs/>
+        </w:rPr>
+        <w:fldChar w:fldCharType="begin"/>
+      </w:r>
+      <w:r>
+        <w:rPr>
+          <w:b w:val="0"/>
+          <w:bCs w:val="0"/>
+          <w:i/>
+          <w:iCs/>
+        </w:rPr>
+        <w:instrText xml:space="preserve"> SEQ Figure \* ARABIC </w:instrText>
+      </w:r>
+      <w:r>
+        <w:rPr>
+          <w:b w:val="0"/>
+          <w:bCs w:val="0"/>
+          <w:i/>
+          <w:iCs/>
+        </w:rPr>
+        <w:fldChar w:fldCharType="separate"/>
+      </w:r>
+      <w:r>
+        <w:rPr>
+          <w:b w:val="0"/>
+          <w:bCs w:val="0"/>
+          <w:i/>
+          <w:iCs/>
+          <w:noProof/>
+        </w:rPr>
+        <w:t>3</w:t>
+      </w:r>
+      <w:r>
+        <w:rPr>
+          <w:b w:val="0"/>
+          <w:bCs w:val="0"/>
+          <w:i/>
+          <w:iCs/>
+        </w:rPr>
+        <w:fldChar w:fldCharType="end"/>
+      </w:r>
+      <w:r>
+        <w:rPr>
+          <w:b w:val="0"/>
+          <w:bCs w:val="0"/>
+          <w:i/>
+          <w:iCs/>
+        </w:rPr>
+        <w:t>: Dataset samples excel view</w:t>
+      </w:r>
+    </w:p>
+    <w:p/>
     <w:p>
       <w:pPr>
         <w:pStyle w:val="BodyText"/>
@@ -1326,16 +1567,93 @@
           <w:iCs/>
           <w:lang w:val="en-US"/>
         </w:rPr>
-        <w:t xml:space="preserve"> which holds folders of spectrograms - </w:t>
-      </w:r>
-      <w:r>
-        <w:rPr>
-          <w:i/>
-          <w:iCs/>
-          <w:color w:val="FF0000"/>
-          <w:lang w:val="en-US"/>
-        </w:rPr>
-        <w:t>FIGURE</w:t>
+        <w:t xml:space="preserve"> which holds folders of spectrograms</w:t>
+      </w:r>
+      <w:r>
+        <w:rPr>
+          <w:i/>
+          <w:iCs/>
+          <w:lang w:val="en-US"/>
+        </w:rPr>
+        <w:t xml:space="preserve"> </w:t>
+      </w:r>
+      <w:r>
+        <w:rPr>
+          <w:i/>
+          <w:iCs/>
+          <w:lang w:val="en-US"/>
+        </w:rPr>
+        <w:t>-</w:t>
+      </w:r>
+      <w:r>
+        <w:rPr>
+          <w:i/>
+          <w:iCs/>
+          <w:lang w:val="en-US"/>
+        </w:rPr>
+        <w:t xml:space="preserve"> </w:t>
+      </w:r>
+      <w:r>
+        <w:rPr>
+          <w:i/>
+          <w:iCs/>
+          <w:lang w:val="en-US"/>
+        </w:rPr>
+        <w:fldChar w:fldCharType="begin"/>
+      </w:r>
+      <w:r>
+        <w:rPr>
+          <w:i/>
+          <w:iCs/>
+          <w:lang w:val="en-US"/>
+        </w:rPr>
+        <w:instrText xml:space="preserve"> REF _Ref83845650 \h </w:instrText>
+      </w:r>
+      <w:r>
+        <w:rPr>
+          <w:i/>
+          <w:iCs/>
+          <w:lang w:val="en-US"/>
+        </w:rPr>
+      </w:r>
+      <w:r>
+        <w:rPr>
+          <w:i/>
+          <w:iCs/>
+          <w:lang w:val="en-US"/>
+        </w:rPr>
+        <w:instrText xml:space="preserve"> \* MERGEFORMAT </w:instrText>
+      </w:r>
+      <w:r>
+        <w:rPr>
+          <w:i/>
+          <w:iCs/>
+          <w:lang w:val="en-US"/>
+        </w:rPr>
+        <w:fldChar w:fldCharType="separate"/>
+      </w:r>
+      <w:r>
+        <w:rPr>
+          <w:i/>
+          <w:iCs/>
+        </w:rPr>
+        <w:t xml:space="preserve">Figure </w:t>
+      </w:r>
+      <w:r>
+        <w:rPr>
+          <w:i/>
+          <w:iCs/>
+          <w:noProof/>
+        </w:rPr>
+        <w:t>4</w:t>
+      </w:r>
+      <w:r>
+        <w:rPr>
+          <w:i/>
+          <w:iCs/>
+          <w:lang w:val="en-US"/>
+        </w:rPr>
+        <w:fldChar w:fldCharType="end"/>
       </w:r>
       <w:r>
         <w:t>.</w:t>
@@ -1343,21 +1661,98 @@
     </w:p>
     <w:p>
       <w:pPr>
+        <w:keepNext/>
+      </w:pPr>
+      <w:r>
         <w:rPr>
           <w:noProof/>
         </w:rPr>
-      </w:pPr>
-      <w:r>
-        <w:rPr>
-          <w:noProof/>
-        </w:rPr>
+        <w:lastRenderedPageBreak/>
         <w:pict w14:anchorId="1F16DA29">
-          <v:shape id="Picture 18" o:spid="_x0000_i1029" type="#_x0000_t75" alt="Graphical user interface, application&#10;&#10;Description automatically generated with medium confidence" style="width:226pt;height:125pt;visibility:visible;mso-wrap-style:square">
+          <v:shape id="Picture 18" o:spid="_x0000_i1029" type="#_x0000_t75" alt="Graphical user interface, application&#10;&#10;Description automatically generated with medium confidence" style="width:225.95pt;height:125.15pt;visibility:visible;mso-wrap-style:square">
             <v:imagedata r:id="rId16" o:title="Graphical user interface, application&#10;&#10;Description automatically generated with medium confidence"/>
           </v:shape>
         </w:pict>
       </w:r>
     </w:p>
+    <w:p>
+      <w:pPr>
+        <w:pStyle w:val="Caption"/>
+        <w:rPr>
+          <w:b w:val="0"/>
+          <w:bCs w:val="0"/>
+          <w:i/>
+          <w:iCs/>
+          <w:noProof/>
+        </w:rPr>
+      </w:pPr>
+      <w:bookmarkStart w:id="0" w:name="_Ref83845650"/>
+      <w:r>
+        <w:rPr>
+          <w:b w:val="0"/>
+          <w:bCs w:val="0"/>
+          <w:i/>
+          <w:iCs/>
+        </w:rPr>
+        <w:t xml:space="preserve">Figure </w:t>
+      </w:r>
+      <w:r>
+        <w:rPr>
+          <w:b w:val="0"/>
+          <w:bCs w:val="0"/>
+          <w:i/>
+          <w:iCs/>
+        </w:rPr>
+        <w:fldChar w:fldCharType="begin"/>
+      </w:r>
+      <w:r>
+        <w:rPr>
+          <w:b w:val="0"/>
+          <w:bCs w:val="0"/>
+          <w:i/>
+          <w:iCs/>
+        </w:rPr>
+        <w:instrText xml:space="preserve"> SEQ Figure \* ARABIC </w:instrText>
+      </w:r>
+      <w:r>
+        <w:rPr>
+          <w:b w:val="0"/>
+          <w:bCs w:val="0"/>
+          <w:i/>
+          <w:iCs/>
+        </w:rPr>
+        <w:fldChar w:fldCharType="separate"/>
+      </w:r>
+      <w:r>
+        <w:rPr>
+          <w:b w:val="0"/>
+          <w:bCs w:val="0"/>
+          <w:i/>
+          <w:iCs/>
+          <w:noProof/>
+        </w:rPr>
+        <w:t>4</w:t>
+      </w:r>
+      <w:r>
+        <w:rPr>
+          <w:b w:val="0"/>
+          <w:bCs w:val="0"/>
+          <w:i/>
+          <w:iCs/>
+        </w:rPr>
+        <w:fldChar w:fldCharType="end"/>
+      </w:r>
+      <w:bookmarkEnd w:id="0"/>
+      <w:r>
+        <w:rPr>
+          <w:b w:val="0"/>
+          <w:bCs w:val="0"/>
+          <w:i/>
+          <w:iCs/>
+        </w:rPr>
+        <w:t>: Directory example of output spectrograms</w:t>
+      </w:r>
+    </w:p>
     <w:p/>
     <w:p>
       <w:pPr>
@@ -1367,14 +1762,7 @@
         <w:rPr>
           <w:lang w:val="en-US"/>
         </w:rPr>
-        <w:t xml:space="preserve">Transformation in 2 stages of the Experiment. One at the creation of the training data, reading the training set and one </w:t>
-      </w:r>
-      <w:r>
-        <w:rPr>
-          <w:lang w:val="en-US"/>
-        </w:rPr>
-        <w:lastRenderedPageBreak/>
-        <w:t>at the preprocessing of the test files. Consequently, in this section ‘</w:t>
+        <w:t>Transformation in 2 stages of the Experiment. One at the creation of the training data, reading the training set and one at the preprocessing of the test files. Consequently, in this section ‘</w:t>
       </w:r>
       <w:proofErr w:type="spellStart"/>
       <w:r>
@@ -1468,7 +1856,7 @@
       </w:pPr>
       <w:r>
         <w:pict w14:anchorId="510D3F63">
-          <v:shape id="Picture 3" o:spid="_x0000_i1030" type="#_x0000_t75" style="width:244.5pt;height:23pt;visibility:visible;mso-wrap-style:square;mso-position-horizontal-relative:text;mso-position-vertical-relative:text" wrapcoords="-77 0 -77 20400 21600 20400 21600 0 -77 0" o:allowoverlap="f">
+          <v:shape id="Picture 3" o:spid="_x0000_i1030" type="#_x0000_t75" style="width:244.25pt;height:23.25pt;visibility:visible;mso-wrap-style:square;mso-position-horizontal-relative:text;mso-position-vertical-relative:text" wrapcoords="-77 0 -77 20400 21600 20400 21600 0 -77 0" o:allowoverlap="f">
             <v:imagedata r:id="rId17" o:title=""/>
           </v:shape>
         </w:pict>
@@ -1485,21 +1873,13 @@
         <w:rPr>
           <w:lang w:val="en-US"/>
         </w:rPr>
-        <w:t xml:space="preserve">In </w:t>
-      </w:r>
-      <w:r>
-        <w:rPr>
-          <w:color w:val="FF0000"/>
-          <w:lang w:val="en-US"/>
-        </w:rPr>
-        <w:t>Figure &lt;&gt;</w:t>
-      </w:r>
-      <w:r>
-        <w:rPr>
-          <w:color w:val="FF0000"/>
-          <w:lang w:val="en-US"/>
-        </w:rPr>
-        <w:t xml:space="preserve">, </w:t>
+        <w:t>In</w:t>
+      </w:r>
+      <w:r>
+        <w:rPr>
+          <w:lang w:val="en-US"/>
+        </w:rPr>
+        <w:t xml:space="preserve"> the above code snippet, </w:t>
       </w:r>
       <w:r>
         <w:rPr>
@@ -1546,7 +1926,7 @@
           <w:lang w:val="en-US"/>
         </w:rPr>
         <w:pict w14:anchorId="0CDBDC9F">
-          <v:shape id="Picture 4" o:spid="_x0000_i1031" type="#_x0000_t75" style="width:142pt;height:16pt;visibility:visible;mso-wrap-style:square">
+          <v:shape id="Picture 4" o:spid="_x0000_i1031" type="#_x0000_t75" style="width:141.8pt;height:16.05pt;visibility:visible;mso-wrap-style:square">
             <v:imagedata r:id="rId18" o:title=""/>
           </v:shape>
         </w:pict>
@@ -1588,7 +1968,21 @@
         <w:rPr>
           <w:lang w:val="en-US"/>
         </w:rPr>
-        <w:t xml:space="preserve"> are ‘Data Object1’, ‘Data Object 2’ and ‘Data Object 3’. So at this stage we have classification of multiple objects</w:t>
+        <w:t xml:space="preserve"> are ‘Data Object1’, ‘Data Object 2’ and ‘Data Object 3’. </w:t>
+      </w:r>
+      <w:proofErr w:type="gramStart"/>
+      <w:r>
+        <w:rPr>
+          <w:lang w:val="en-US"/>
+        </w:rPr>
+        <w:t>So</w:t>
+      </w:r>
+      <w:proofErr w:type="gramEnd"/>
+      <w:r>
+        <w:rPr>
+          <w:lang w:val="en-US"/>
+        </w:rPr>
+        <w:t xml:space="preserve"> at this stage we have classification of multiple objects</w:t>
       </w:r>
       <w:r>
         <w:t>.</w:t>
@@ -1605,7 +1999,7 @@
           <w:lang w:val="en-US"/>
         </w:rPr>
         <w:pict w14:anchorId="3273E1A8">
-          <v:shape id="Picture 6" o:spid="_x0000_i1032" type="#_x0000_t75" alt="A screenshot of a computer&#10;&#10;Description automatically generated with medium confidence" style="width:227.5pt;height:48pt;visibility:visible;mso-wrap-style:square">
+          <v:shape id="Picture 6" o:spid="_x0000_i1032" type="#_x0000_t75" alt="A screenshot of a computer&#10;&#10;Description automatically generated with medium confidence" style="width:227.65pt;height:48.2pt;visibility:visible;mso-wrap-style:square">
             <v:imagedata r:id="rId19" o:title="A screenshot of a computer&#10;&#10;Description automatically generated with medium confidence"/>
           </v:shape>
         </w:pict>
@@ -1719,7 +2113,7 @@
           <w:noProof/>
         </w:rPr>
         <w:pict w14:anchorId="6BFDFB3C">
-          <v:shape id="Picture 9" o:spid="_x0000_i1033" type="#_x0000_t75" alt="Text, letter&#10;&#10;Description automatically generated" style="width:243pt;height:71.5pt;visibility:visible;mso-wrap-style:square">
+          <v:shape id="Picture 9" o:spid="_x0000_i1033" type="#_x0000_t75" alt="Text, letter&#10;&#10;Description automatically generated" style="width:243.15pt;height:71.45pt;visibility:visible;mso-wrap-style:square">
             <v:imagedata r:id="rId20" o:title="Text, letter&#10;&#10;Description automatically generated"/>
           </v:shape>
         </w:pict>
@@ -1736,10 +2130,254 @@
       </w:pPr>
       <w:r>
         <w:rPr>
+          <w:lang w:val="en-US"/>
+        </w:rPr>
+        <w:t>The code above</w:t>
+      </w:r>
+      <w:r>
+        <w:rPr>
+          <w:b/>
+          <w:bCs/>
+          <w:lang w:val="en-US"/>
+        </w:rPr>
+        <w:t xml:space="preserve"> </w:t>
+      </w:r>
+      <w:r>
+        <w:rPr>
+          <w:lang w:val="en-US"/>
+        </w:rPr>
+        <w:t xml:space="preserve">demonstrates the iteration through all samples of one training files, which are now stored in variable </w:t>
+      </w:r>
+      <w:proofErr w:type="spellStart"/>
+      <w:r>
+        <w:rPr>
+          <w:b/>
+          <w:bCs/>
+          <w:lang w:val="en-US"/>
+        </w:rPr>
+        <w:t>data_range</w:t>
+      </w:r>
+      <w:proofErr w:type="spellEnd"/>
+      <w:r>
+        <w:rPr>
+          <w:lang w:val="en-US"/>
+        </w:rPr>
+        <w:t>. Because the spectrogram was generated via exporting image from a graph, multiple windows of plot will present while executing the loop. To cope with this, ‘</w:t>
+      </w:r>
+      <w:r>
+        <w:rPr>
+          <w:i/>
+          <w:iCs/>
+          <w:lang w:val="en-US"/>
+        </w:rPr>
+        <w:t>close all’</w:t>
+      </w:r>
+      <w:r>
+        <w:rPr>
+          <w:lang w:val="en-US"/>
+        </w:rPr>
+        <w:t xml:space="preserve"> simplifies the process by closing the previous graph after each cycle. </w:t>
+      </w:r>
+      <w:r>
+        <w:rPr>
+          <w:b/>
+          <w:bCs/>
+          <w:lang w:val="en-US"/>
+        </w:rPr>
+        <w:t>S</w:t>
+      </w:r>
+      <w:r>
+        <w:rPr>
+          <w:b/>
+          <w:bCs/>
+          <w:lang w:val="en-US"/>
+        </w:rPr>
+        <w:t xml:space="preserve"> </w:t>
+      </w:r>
+      <w:r>
+        <w:rPr>
+          <w:lang w:val="en-US"/>
+        </w:rPr>
+        <w:t xml:space="preserve">is the normalized signal, in table forms, this variable has the value of a </w:t>
+      </w:r>
+      <w:r>
+        <w:rPr>
+          <w:lang w:val="en-US"/>
+        </w:rPr>
+        <w:t xml:space="preserve">normalized sample from </w:t>
+      </w:r>
+      <w:proofErr w:type="spellStart"/>
+      <w:r>
+        <w:rPr>
+          <w:b/>
+          <w:bCs/>
+          <w:lang w:val="en-US"/>
+        </w:rPr>
+        <w:t>data_range</w:t>
+      </w:r>
+      <w:proofErr w:type="spellEnd"/>
+      <w:r>
+        <w:rPr>
+          <w:lang w:val="en-US"/>
+        </w:rPr>
+        <w:t xml:space="preserve"> at index </w:t>
+      </w:r>
+      <w:r>
+        <w:rPr>
+          <w:b/>
+          <w:bCs/>
+          <w:lang w:val="en-US"/>
+        </w:rPr>
+        <w:t>c</w:t>
+      </w:r>
+      <w:r>
+        <w:rPr>
+          <w:lang w:val="en-US"/>
+        </w:rPr>
+        <w:t xml:space="preserve">. Here normalization means take the values of each timestamp in a sample and divide it by the max absolute value of all timestamps in that sample. </w:t>
+      </w:r>
+      <w:r>
+        <w:rPr>
+          <w:b/>
+          <w:bCs/>
+          <w:lang w:val="en-US"/>
+        </w:rPr>
+        <w:t xml:space="preserve">L </w:t>
+      </w:r>
+      <w:r>
+        <w:rPr>
+          <w:lang w:val="en-US"/>
+        </w:rPr>
+        <w:t xml:space="preserve">serves here as the period in seconds of a sample for calculation of the frequency spectrum, but as only spatial relation/ shape of each TFR/ Spectrogram is of concern of the Convolutional Neural Networks, it can be of any value, here it is set at 10s. The designed CNNs for this work focuses more on the graphical rather than the numerical features of the samples. </w:t>
+      </w:r>
+      <w:r>
+        <w:rPr>
+          <w:b/>
+          <w:bCs/>
+          <w:lang w:val="en-US"/>
+        </w:rPr>
+        <w:t xml:space="preserve">K </w:t>
+      </w:r>
+      <w:r>
+        <w:rPr>
+          <w:lang w:val="en-US"/>
+        </w:rPr>
+        <w:t xml:space="preserve">use </w:t>
+      </w:r>
+      <w:r>
+        <w:rPr>
+          <w:b/>
+          <w:bCs/>
+          <w:lang w:val="en-US"/>
+        </w:rPr>
+        <w:t xml:space="preserve">t </w:t>
+      </w:r>
+      <w:r>
+        <w:rPr>
+          <w:lang w:val="en-US"/>
+        </w:rPr>
+        <w:t xml:space="preserve">to generate the frequency scale of the graph. </w:t>
+      </w:r>
+      <w:proofErr w:type="spellStart"/>
+      <w:r>
+        <w:rPr>
+          <w:b/>
+          <w:bCs/>
+          <w:lang w:val="en-US"/>
+        </w:rPr>
+        <w:t>ks</w:t>
+      </w:r>
+      <w:proofErr w:type="spellEnd"/>
+      <w:r>
+        <w:rPr>
+          <w:b/>
+          <w:bCs/>
+          <w:lang w:val="en-US"/>
+        </w:rPr>
+        <w:t xml:space="preserve"> </w:t>
+      </w:r>
+      <w:r>
+        <w:rPr>
+          <w:lang w:val="en-US"/>
+        </w:rPr>
+        <w:t xml:space="preserve">is a shifted version of </w:t>
+      </w:r>
+      <w:r>
+        <w:rPr>
+          <w:b/>
+          <w:bCs/>
+          <w:lang w:val="en-US"/>
+        </w:rPr>
+        <w:t>k</w:t>
+      </w:r>
+      <w:r>
+        <w:rPr>
+          <w:lang w:val="en-US"/>
+        </w:rPr>
+        <w:t xml:space="preserve">, which will be used to plot the frequency dimension of the spectrogram. </w:t>
+      </w:r>
+      <w:proofErr w:type="spellStart"/>
+      <w:r>
+        <w:rPr>
+          <w:b/>
+          <w:bCs/>
+          <w:lang w:val="en-US"/>
+        </w:rPr>
+        <w:t>Sgt_spect</w:t>
+      </w:r>
+      <w:proofErr w:type="spellEnd"/>
+      <w:r>
+        <w:rPr>
+          <w:b/>
+          <w:bCs/>
+          <w:lang w:val="en-US"/>
+        </w:rPr>
+        <w:t xml:space="preserve"> </w:t>
+      </w:r>
+      <w:r>
+        <w:rPr>
+          <w:lang w:val="en-US"/>
+        </w:rPr>
+        <w:t>is the strength of the frequencies or the spectrum density in each window, this will be presented as color in the spectrogram</w:t>
+      </w:r>
+      <w:r>
+        <w:t>.</w:t>
+      </w:r>
+    </w:p>
+    <w:p>
+      <w:pPr>
+        <w:pStyle w:val="BodyText"/>
+      </w:pPr>
+      <w:r>
+        <w:rPr>
+          <w:lang w:val="en-US"/>
+        </w:rPr>
+        <w:t xml:space="preserve">The Next session discuss about the iteration that simulated Gabor transform in this project. The instruction video of </w:t>
+      </w:r>
+      <w:r>
+        <w:rPr>
+          <w:lang w:val="en-US"/>
+        </w:rPr>
+        <w:t>Mr. Nathan Kutz</w:t>
+      </w:r>
+      <w:r>
+        <w:rPr>
           <w:color w:val="FF0000"/>
           <w:lang w:val="en-US"/>
         </w:rPr>
-        <w:t xml:space="preserve">Figure </w:t>
+        <w:t xml:space="preserve"> </w:t>
+      </w:r>
+      <w:r>
+        <w:rPr>
+          <w:lang w:val="en-US"/>
+        </w:rPr>
+        <w:t>demonstrated the process beautifully.</w:t>
+      </w:r>
+      <w:r>
+        <w:rPr>
+          <w:lang w:val="en-US"/>
+        </w:rPr>
+        <w:t xml:space="preserve"> In his online course “Inferring structure of complex system” by the department of Applied Mathematics at the University of Washington [</w:t>
       </w:r>
       <w:r>
         <w:rPr>
@@ -1748,221 +2386,235 @@
           <w:color w:val="FF0000"/>
           <w:lang w:val="en-US"/>
         </w:rPr>
-        <w:t>&lt;&gt;</w:t>
-      </w:r>
+        <w:t>REF</w:t>
+      </w:r>
+      <w:r>
+        <w:rPr>
+          <w:lang w:val="en-US"/>
+        </w:rPr>
+        <w:t xml:space="preserve">]. </w:t>
+      </w:r>
+      <w:r>
+        <w:rPr>
+          <w:lang w:val="en-US"/>
+        </w:rPr>
+        <w:t xml:space="preserve">The code for Gabor Transform in this project is based on his </w:t>
+      </w:r>
+      <w:proofErr w:type="spellStart"/>
+      <w:r>
+        <w:rPr>
+          <w:lang w:val="en-US"/>
+        </w:rPr>
+        <w:t>Matlab</w:t>
+      </w:r>
+      <w:proofErr w:type="spellEnd"/>
+      <w:r>
+        <w:rPr>
+          <w:lang w:val="en-US"/>
+        </w:rPr>
+        <w:t xml:space="preserve"> demonstration.</w:t>
+      </w:r>
+    </w:p>
+    <w:p>
+      <w:pPr>
+        <w:rPr>
+          <w:noProof/>
+        </w:rPr>
+      </w:pPr>
+      <w:r>
+        <w:rPr>
+          <w:noProof/>
+        </w:rPr>
+        <w:pict w14:anchorId="6DFAFD60">
+          <v:shape id="Picture 7" o:spid="_x0000_i1034" type="#_x0000_t75" style="width:243.15pt;height:27.7pt;visibility:visible;mso-wrap-style:square">
+            <v:imagedata r:id="rId21" o:title=""/>
+          </v:shape>
+        </w:pict>
+      </w:r>
+    </w:p>
+    <w:p>
+      <w:pPr>
+        <w:pStyle w:val="BodyText"/>
+        <w:rPr>
+          <w:lang w:val="en-US"/>
+        </w:rPr>
+      </w:pPr>
+    </w:p>
+    <w:p>
+      <w:pPr>
+        <w:pStyle w:val="BodyText"/>
+        <w:rPr>
+          <w:lang w:val="en-US"/>
+        </w:rPr>
+      </w:pPr>
+      <w:r>
+        <w:rPr>
+          <w:lang w:val="en-US"/>
+        </w:rPr>
+        <w:t xml:space="preserve">In </w:t>
+      </w:r>
+      <w:r>
+        <w:rPr>
+          <w:lang w:val="en-US"/>
+        </w:rPr>
+        <w:t>the above code, t</w:t>
+      </w:r>
+      <w:r>
+        <w:rPr>
+          <w:lang w:val="en-US"/>
+        </w:rPr>
+        <w:t xml:space="preserve">he iteration of the Transform based on the index j, running from 1 to the end of </w:t>
+      </w:r>
+      <w:proofErr w:type="spellStart"/>
+      <w:r>
+        <w:rPr>
+          <w:lang w:val="en-US"/>
+        </w:rPr>
+        <w:t>tslide’s</w:t>
+      </w:r>
+      <w:proofErr w:type="spellEnd"/>
+      <w:r>
+        <w:rPr>
+          <w:lang w:val="en-US"/>
+        </w:rPr>
+        <w:t xml:space="preserve"> length.</w:t>
+      </w:r>
+    </w:p>
+    <w:p>
+      <w:pPr>
+        <w:pStyle w:val="BodyText"/>
+        <w:rPr>
+          <w:lang w:val="en-US"/>
+        </w:rPr>
+      </w:pPr>
+      <w:proofErr w:type="spellStart"/>
       <w:r>
         <w:rPr>
           <w:b/>
           <w:bCs/>
           <w:lang w:val="en-US"/>
         </w:rPr>
-        <w:t xml:space="preserve"> </w:t>
-      </w:r>
-      <w:r>
-        <w:rPr>
-          <w:lang w:val="en-US"/>
-        </w:rPr>
-        <w:t xml:space="preserve">demonstrates the iteration through all samples of one training files, which are now stored in variable </w:t>
-      </w:r>
-      <w:proofErr w:type="spellStart"/>
-      <w:r>
-        <w:rPr>
-          <w:b/>
-          <w:bCs/>
-          <w:lang w:val="en-US"/>
-        </w:rPr>
-        <w:t>data_range</w:t>
+        <w:t>tslide</w:t>
       </w:r>
       <w:proofErr w:type="spellEnd"/>
       <w:r>
         <w:rPr>
           <w:lang w:val="en-US"/>
         </w:rPr>
-        <w:t>. Because the spectrogram was generated via exporting image from a graph, multiple windows of plot will present while executing the loop. To cope with this, ‘</w:t>
-      </w:r>
-      <w:r>
-        <w:rPr>
-          <w:i/>
-          <w:iCs/>
-          <w:lang w:val="en-US"/>
-        </w:rPr>
-        <w:t>close all’</w:t>
-      </w:r>
-      <w:r>
-        <w:rPr>
-          <w:lang w:val="en-US"/>
-        </w:rPr>
-        <w:t xml:space="preserve"> simplifies the process by closing the previous graph after each cycle. </w:t>
-      </w:r>
-      <w:r>
-        <w:rPr>
-          <w:b/>
-          <w:bCs/>
-          <w:lang w:val="en-US"/>
-        </w:rPr>
-        <w:t>S</w:t>
-      </w:r>
-      <w:r>
-        <w:rPr>
-          <w:b/>
-          <w:bCs/>
-          <w:lang w:val="en-US"/>
-        </w:rPr>
-        <w:t xml:space="preserve"> </w:t>
-      </w:r>
-      <w:r>
-        <w:rPr>
-          <w:lang w:val="en-US"/>
-        </w:rPr>
-        <w:t xml:space="preserve">is the normalized signal, in table forms, this variable has the value of a normalized sample from </w:t>
-      </w:r>
-      <w:proofErr w:type="spellStart"/>
-      <w:r>
-        <w:rPr>
-          <w:b/>
-          <w:bCs/>
-          <w:lang w:val="en-US"/>
-        </w:rPr>
-        <w:t>data_range</w:t>
-      </w:r>
-      <w:proofErr w:type="spellEnd"/>
-      <w:r>
-        <w:rPr>
-          <w:lang w:val="en-US"/>
-        </w:rPr>
-        <w:t xml:space="preserve"> at index </w:t>
-      </w:r>
-      <w:r>
-        <w:rPr>
-          <w:b/>
-          <w:bCs/>
-          <w:lang w:val="en-US"/>
-        </w:rPr>
-        <w:t>c</w:t>
-      </w:r>
-      <w:r>
-        <w:rPr>
-          <w:lang w:val="en-US"/>
-        </w:rPr>
-        <w:t xml:space="preserve">. Here normalization means take the values of each timestamp in a sample and divide it by the max absolute value of all timestamps in that sample. </w:t>
-      </w:r>
-      <w:r>
-        <w:rPr>
-          <w:b/>
-          <w:bCs/>
-          <w:lang w:val="en-US"/>
-        </w:rPr>
-        <w:t xml:space="preserve">L </w:t>
-      </w:r>
-      <w:r>
-        <w:rPr>
-          <w:lang w:val="en-US"/>
-        </w:rPr>
-        <w:t xml:space="preserve">serves here as the period in seconds of a sample for calculation of the frequency spectrum, but as only spatial relation/ shape of each TFR/ Spectrogram is of concern of the Convolutional Neural Networks, it can be of any value, here it is set at 10s. The designed CNNs for this work focuses more on the graphical rather than the numerical features of the samples. </w:t>
-      </w:r>
-      <w:r>
-        <w:rPr>
-          <w:b/>
-          <w:bCs/>
-          <w:lang w:val="en-US"/>
-        </w:rPr>
-        <w:t xml:space="preserve">K </w:t>
-      </w:r>
-      <w:r>
-        <w:rPr>
-          <w:lang w:val="en-US"/>
-        </w:rPr>
-        <w:t xml:space="preserve">use </w:t>
-      </w:r>
-      <w:r>
-        <w:rPr>
-          <w:b/>
-          <w:bCs/>
-          <w:lang w:val="en-US"/>
-        </w:rPr>
-        <w:t xml:space="preserve">t </w:t>
-      </w:r>
-      <w:r>
-        <w:rPr>
-          <w:lang w:val="en-US"/>
-        </w:rPr>
-        <w:t xml:space="preserve">to generate the frequency scale of the graph. </w:t>
-      </w:r>
-      <w:proofErr w:type="spellStart"/>
-      <w:r>
-        <w:rPr>
-          <w:b/>
-          <w:bCs/>
-          <w:lang w:val="en-US"/>
-        </w:rPr>
-        <w:t>ks</w:t>
-      </w:r>
-      <w:proofErr w:type="spellEnd"/>
-      <w:r>
-        <w:rPr>
-          <w:b/>
-          <w:bCs/>
-          <w:lang w:val="en-US"/>
-        </w:rPr>
-        <w:t xml:space="preserve"> </w:t>
-      </w:r>
-      <w:r>
-        <w:rPr>
-          <w:lang w:val="en-US"/>
-        </w:rPr>
-        <w:t xml:space="preserve">is a shifted version of </w:t>
-      </w:r>
-      <w:r>
-        <w:rPr>
-          <w:b/>
-          <w:bCs/>
-          <w:lang w:val="en-US"/>
-        </w:rPr>
-        <w:t>k</w:t>
-      </w:r>
-      <w:r>
-        <w:rPr>
-          <w:lang w:val="en-US"/>
-        </w:rPr>
-        <w:t xml:space="preserve">, which will be used to plot the frequency dimension of the spectrogram. </w:t>
-      </w:r>
-      <w:proofErr w:type="spellStart"/>
-      <w:r>
-        <w:rPr>
-          <w:b/>
-          <w:bCs/>
-          <w:lang w:val="en-US"/>
-        </w:rPr>
-        <w:t>Sgt_spect</w:t>
-      </w:r>
-      <w:proofErr w:type="spellEnd"/>
-      <w:r>
-        <w:rPr>
-          <w:b/>
-          <w:bCs/>
-          <w:lang w:val="en-US"/>
-        </w:rPr>
-        <w:t xml:space="preserve"> </w:t>
-      </w:r>
-      <w:r>
-        <w:rPr>
-          <w:lang w:val="en-US"/>
-        </w:rPr>
-        <w:t>is the strength of the frequencies or the spectrum density in each window, this will be presented as color in the spectrogram</w:t>
-      </w:r>
-      <w:r>
-        <w:t>.</w:t>
-      </w:r>
-    </w:p>
+        <w:t xml:space="preserve"> was used to take the indexes which belongs to the start of each window used for Gabor transform. To recall, Gabor transform makes use of a sliding window in the time domain, then Fourier transform the signal in each window respectively. In this experiment, the window moves 20 samples at a time.</w:t>
+      </w:r>
+    </w:p>
+    <w:p>
+      <w:pPr>
+        <w:keepNext/>
+      </w:pPr>
+      <w:r>
+        <w:rPr>
+          <w:noProof/>
+        </w:rPr>
+        <w:pict w14:anchorId="5363D873">
+          <v:shape id="Picture 5" o:spid="_x0000_i1036" type="#_x0000_t75" alt="Chart&#10;&#10;Description automatically generated" style="width:242.6pt;height:137.35pt;visibility:visible;mso-wrap-style:square">
+            <v:imagedata r:id="rId22" o:title="Chart&#10;&#10;Description automatically generated"/>
+          </v:shape>
+        </w:pict>
+      </w:r>
+    </w:p>
+    <w:p>
+      <w:pPr>
+        <w:pStyle w:val="Caption"/>
+        <w:rPr>
+          <w:b w:val="0"/>
+          <w:bCs w:val="0"/>
+          <w:i/>
+          <w:iCs/>
+        </w:rPr>
+      </w:pPr>
+      <w:bookmarkStart w:id="1" w:name="_Ref83846037"/>
+      <w:r>
+        <w:rPr>
+          <w:b w:val="0"/>
+          <w:bCs w:val="0"/>
+          <w:i/>
+          <w:iCs/>
+        </w:rPr>
+        <w:t xml:space="preserve">Figure </w:t>
+      </w:r>
+      <w:r>
+        <w:rPr>
+          <w:b w:val="0"/>
+          <w:bCs w:val="0"/>
+          <w:i/>
+          <w:iCs/>
+        </w:rPr>
+        <w:fldChar w:fldCharType="begin"/>
+      </w:r>
+      <w:r>
+        <w:rPr>
+          <w:b w:val="0"/>
+          <w:bCs w:val="0"/>
+          <w:i/>
+          <w:iCs/>
+        </w:rPr>
+        <w:instrText xml:space="preserve"> SEQ Figure \* ARABIC </w:instrText>
+      </w:r>
+      <w:r>
+        <w:rPr>
+          <w:b w:val="0"/>
+          <w:bCs w:val="0"/>
+          <w:i/>
+          <w:iCs/>
+        </w:rPr>
+        <w:fldChar w:fldCharType="separate"/>
+      </w:r>
+      <w:r>
+        <w:rPr>
+          <w:b w:val="0"/>
+          <w:bCs w:val="0"/>
+          <w:i/>
+          <w:iCs/>
+          <w:noProof/>
+        </w:rPr>
+        <w:t>5</w:t>
+      </w:r>
+      <w:r>
+        <w:rPr>
+          <w:b w:val="0"/>
+          <w:bCs w:val="0"/>
+          <w:i/>
+          <w:iCs/>
+        </w:rPr>
+        <w:fldChar w:fldCharType="end"/>
+      </w:r>
+      <w:bookmarkEnd w:id="1"/>
+      <w:r>
+        <w:rPr>
+          <w:b w:val="0"/>
+          <w:bCs w:val="0"/>
+          <w:i/>
+          <w:iCs/>
+        </w:rPr>
+        <w:t>: Gabor Gaussian filter demonstration plot.</w:t>
+      </w:r>
+    </w:p>
+    <w:p/>
     <w:p>
       <w:pPr>
         <w:pStyle w:val="BodyText"/>
-      </w:pPr>
-      <w:r>
-        <w:rPr>
-          <w:lang w:val="en-US"/>
-        </w:rPr>
-        <w:t xml:space="preserve">The Next session discuss about the iteration that simulated Gabor transform in this project. The instruction video of </w:t>
+        <w:rPr>
+          <w:lang w:val="en-US"/>
+        </w:rPr>
+      </w:pPr>
+      <w:r>
+        <w:rPr>
+          <w:lang w:val="en-US"/>
+        </w:rPr>
+        <w:t xml:space="preserve">The code </w:t>
+      </w:r>
+      <w:r>
+        <w:rPr>
+          <w:lang w:val="en-US"/>
+        </w:rPr>
+        <w:t>below</w:t>
       </w:r>
       <w:r>
         <w:rPr>
@@ -1971,9 +2623,102 @@
           <w:color w:val="FF0000"/>
           <w:lang w:val="en-US"/>
         </w:rPr>
-        <w:t xml:space="preserve">&lt;insert 45’ guy </w:t>
+        <w:t xml:space="preserve"> </w:t>
+      </w:r>
+      <w:r>
+        <w:rPr>
+          <w:lang w:val="en-US"/>
+        </w:rPr>
+        <w:t xml:space="preserve">shows the windowing function. </w:t>
       </w:r>
       <w:proofErr w:type="spellStart"/>
+      <w:r>
+        <w:rPr>
+          <w:b/>
+          <w:bCs/>
+          <w:lang w:val="en-US"/>
+        </w:rPr>
+        <w:t>t</w:t>
+      </w:r>
+      <w:r>
+        <w:rPr>
+          <w:b/>
+          <w:bCs/>
+          <w:lang w:val="en-US"/>
+        </w:rPr>
+        <w:t>slide</w:t>
+      </w:r>
+      <w:proofErr w:type="spellEnd"/>
+      <w:r>
+        <w:rPr>
+          <w:b/>
+          <w:bCs/>
+          <w:lang w:val="en-US"/>
+        </w:rPr>
+        <w:t xml:space="preserve"> </w:t>
+      </w:r>
+      <w:r>
+        <w:rPr>
+          <w:lang w:val="en-US"/>
+        </w:rPr>
+        <w:t xml:space="preserve">represents the shift in the time scale, </w:t>
+      </w:r>
+      <w:r>
+        <w:rPr>
+          <w:lang w:val="en-US"/>
+        </w:rPr>
+        <w:t>t</w:t>
+      </w:r>
+      <w:r>
+        <w:rPr>
+          <w:lang w:val="en-US"/>
+        </w:rPr>
+        <w:t xml:space="preserve">he </w:t>
+      </w:r>
+      <w:r>
+        <w:rPr>
+          <w:lang w:val="en-US"/>
+        </w:rPr>
+        <w:fldChar w:fldCharType="begin"/>
+      </w:r>
+      <w:r>
+        <w:rPr>
+          <w:lang w:val="en-US"/>
+        </w:rPr>
+        <w:instrText xml:space="preserve"> REF _Ref83846037 \h </w:instrText>
+      </w:r>
+      <w:r>
+        <w:rPr>
+          <w:lang w:val="en-US"/>
+        </w:rPr>
+      </w:r>
+      <w:r>
+        <w:rPr>
+          <w:lang w:val="en-US"/>
+        </w:rPr>
+        <w:instrText xml:space="preserve"> \* MERGEFORMAT </w:instrText>
+      </w:r>
+      <w:r>
+        <w:rPr>
+          <w:lang w:val="en-US"/>
+        </w:rPr>
+        <w:fldChar w:fldCharType="separate"/>
+      </w:r>
+      <w:r>
+        <w:t xml:space="preserve">Figure </w:t>
+      </w:r>
+      <w:r>
+        <w:rPr>
+          <w:noProof/>
+        </w:rPr>
+        <w:t>5</w:t>
+      </w:r>
+      <w:r>
+        <w:rPr>
+          <w:lang w:val="en-US"/>
+        </w:rPr>
+        <w:fldChar w:fldCharType="end"/>
+      </w:r>
       <w:r>
         <w:rPr>
           <w:b/>
@@ -1981,21 +2726,48 @@
           <w:color w:val="FF0000"/>
           <w:lang w:val="en-US"/>
         </w:rPr>
-        <w:t>youtube</w:t>
-      </w:r>
-      <w:proofErr w:type="spellEnd"/>
+        <w:t xml:space="preserve"> </w:t>
+      </w:r>
+      <w:r>
+        <w:rPr>
+          <w:lang w:val="en-US"/>
+        </w:rPr>
+        <w:t xml:space="preserve">shows </w:t>
+      </w:r>
+      <w:r>
+        <w:rPr>
+          <w:lang w:val="en-US"/>
+        </w:rPr>
+        <w:t xml:space="preserve">a better representation of the function </w:t>
+      </w:r>
       <w:r>
         <w:rPr>
           <w:b/>
           <w:bCs/>
-          <w:color w:val="FF0000"/>
-          <w:lang w:val="en-US"/>
-        </w:rPr>
-        <w:t xml:space="preserve"> name&gt;</w:t>
-      </w:r>
-      <w:r>
-        <w:rPr>
-          <w:color w:val="FF0000"/>
+          <w:lang w:val="en-US"/>
+        </w:rPr>
+        <w:t xml:space="preserve">g </w:t>
+      </w:r>
+      <w:r>
+        <w:rPr>
+          <w:lang w:val="en-US"/>
+        </w:rPr>
+        <w:t xml:space="preserve">when plotted with different </w:t>
+      </w:r>
+      <w:proofErr w:type="spellStart"/>
+      <w:r>
+        <w:rPr>
+          <w:b/>
+          <w:bCs/>
+          <w:lang w:val="en-US"/>
+        </w:rPr>
+        <w:t>tslide</w:t>
+      </w:r>
+      <w:proofErr w:type="spellEnd"/>
+      <w:r>
+        <w:rPr>
+          <w:b/>
+          <w:bCs/>
           <w:lang w:val="en-US"/>
         </w:rPr>
         <w:t xml:space="preserve"> </w:t>
@@ -2004,31 +2776,28 @@
         <w:rPr>
           <w:lang w:val="en-US"/>
         </w:rPr>
-        <w:t xml:space="preserve">demonstrated the process beautifully. The code for Gabor Transform in this project is based on his </w:t>
-      </w:r>
-      <w:proofErr w:type="spellStart"/>
-      <w:r>
-        <w:rPr>
-          <w:lang w:val="en-US"/>
-        </w:rPr>
-        <w:t>Matlab</w:t>
-      </w:r>
-      <w:proofErr w:type="spellEnd"/>
-      <w:r>
-        <w:rPr>
-          <w:lang w:val="en-US"/>
-        </w:rPr>
-        <w:t xml:space="preserve"> demonstration.</w:t>
-      </w:r>
-    </w:p>
-    <w:p>
-      <w:r>
+        <w:t>values</w:t>
+      </w:r>
+      <w:r>
+        <w:rPr>
+          <w:lang w:val="en-US"/>
+        </w:rPr>
+        <w:t>.</w:t>
+      </w:r>
+    </w:p>
+    <w:p>
+      <w:pPr>
         <w:rPr>
           <w:noProof/>
         </w:rPr>
-        <w:pict w14:anchorId="6DFAFD60">
-          <v:shape id="Picture 7" o:spid="_x0000_i1034" type="#_x0000_t75" style="width:243pt;height:23pt;visibility:visible;mso-wrap-style:square">
-            <v:imagedata r:id="rId21" o:title=""/>
+      </w:pPr>
+      <w:r>
+        <w:rPr>
+          <w:noProof/>
+        </w:rPr>
+        <w:pict w14:anchorId="6EFB2935">
+          <v:shape id="Picture 11" o:spid="_x0000_i1037" type="#_x0000_t75" style="width:242.6pt;height:33.8pt;visibility:visible;mso-wrap-style:square">
+            <v:imagedata r:id="rId23" o:title=""/>
           </v:shape>
         </w:pict>
       </w:r>
@@ -2048,6 +2817,12 @@
           <w:lang w:val="en-US"/>
         </w:rPr>
       </w:pPr>
+      <w:r>
+        <w:rPr>
+          <w:lang w:val="en-US"/>
+        </w:rPr>
+        <w:t xml:space="preserve">Then </w:t>
+      </w:r>
       <w:proofErr w:type="spellStart"/>
       <w:r>
         <w:rPr>
@@ -2062,239 +2837,29 @@
         <w:rPr>
           <w:lang w:val="en-US"/>
         </w:rPr>
-        <w:t xml:space="preserve"> was used to take the indexes which belongs to the start of each window used for Gabor transform. To recall, Gabor transform makes use of a sliding window in the time domain, then Fourier transform the signal in each window respectively. In this experiment, the window moves 20 samples at a time.</w:t>
-      </w:r>
-    </w:p>
-    <w:p>
-      <w:pPr>
-        <w:pStyle w:val="BodyText"/>
-        <w:rPr>
-          <w:lang w:val="en-US"/>
-        </w:rPr>
-      </w:pPr>
-      <w:r>
-        <w:rPr>
-          <w:lang w:val="en-US"/>
-        </w:rPr>
-        <w:t xml:space="preserve">In </w:t>
-      </w:r>
-      <w:r>
-        <w:rPr>
-          <w:color w:val="FF0000"/>
-          <w:lang w:val="en-US"/>
-        </w:rPr>
-        <w:t xml:space="preserve">figure </w:t>
+        <w:t xml:space="preserve"> is multiplied with </w:t>
       </w:r>
       <w:r>
         <w:rPr>
           <w:b/>
           <w:bCs/>
-          <w:color w:val="FF0000"/>
-          <w:lang w:val="en-US"/>
-        </w:rPr>
-        <w:t>&lt;No&gt;</w:t>
-      </w:r>
-      <w:r>
-        <w:rPr>
-          <w:lang w:val="en-US"/>
-        </w:rPr>
-        <w:t xml:space="preserve">The iteration of the Transform based on the index j, running from 1 to the end of </w:t>
-      </w:r>
-      <w:proofErr w:type="spellStart"/>
-      <w:r>
-        <w:rPr>
-          <w:lang w:val="en-US"/>
-        </w:rPr>
-        <w:t>tslide’s</w:t>
-      </w:r>
-      <w:proofErr w:type="spellEnd"/>
-      <w:r>
-        <w:rPr>
-          <w:lang w:val="en-US"/>
-        </w:rPr>
-        <w:t xml:space="preserve"> length.</w:t>
-      </w:r>
-    </w:p>
-    <w:p>
-      <w:r>
-        <w:rPr>
-          <w:noProof/>
-        </w:rPr>
-        <w:pict w14:anchorId="7D8C2080">
-          <v:shape id="Picture 10" o:spid="_x0000_i1035" type="#_x0000_t75" style="width:245.5pt;height:13.5pt;visibility:visible;mso-wrap-style:square">
-            <v:imagedata r:id="rId22" o:title=""/>
-          </v:shape>
-        </w:pict>
-      </w:r>
-      <w:r>
-        <w:rPr>
-          <w:noProof/>
-        </w:rPr>
-        <w:pict w14:anchorId="5363D873">
-          <v:shape id="Picture 5" o:spid="_x0000_i1036" type="#_x0000_t75" alt="Chart&#10;&#10;Description automatically generated" style="width:242.5pt;height:137.5pt;visibility:visible;mso-wrap-style:square">
-            <v:imagedata r:id="rId23" o:title="Chart&#10;&#10;Description automatically generated"/>
-          </v:shape>
-        </w:pict>
-      </w:r>
-    </w:p>
-    <w:p>
-      <w:pPr>
-        <w:pStyle w:val="BodyText"/>
-        <w:rPr>
-          <w:lang w:val="en-US"/>
-        </w:rPr>
-      </w:pPr>
-    </w:p>
-    <w:p>
-      <w:pPr>
-        <w:pStyle w:val="BodyText"/>
-        <w:rPr>
-          <w:lang w:val="en-US"/>
-        </w:rPr>
-      </w:pPr>
-      <w:r>
-        <w:rPr>
-          <w:lang w:val="en-US"/>
-        </w:rPr>
-        <w:t xml:space="preserve">The code in </w:t>
-      </w:r>
-      <w:r>
-        <w:rPr>
-          <w:color w:val="FF0000"/>
-          <w:lang w:val="en-US"/>
-        </w:rPr>
-        <w:t xml:space="preserve">Figure </w:t>
+          <w:lang w:val="en-US"/>
+        </w:rPr>
+        <w:t xml:space="preserve">S </w:t>
+      </w:r>
+      <w:r>
+        <w:rPr>
+          <w:lang w:val="en-US"/>
+        </w:rPr>
+        <w:t xml:space="preserve">to get the corresponding time signal after filtered out by the filter function </w:t>
       </w:r>
       <w:r>
         <w:rPr>
           <w:b/>
           <w:bCs/>
-          <w:color w:val="FF0000"/>
-          <w:lang w:val="en-US"/>
-        </w:rPr>
-        <w:t>&lt;&gt;</w:t>
-      </w:r>
-      <w:r>
-        <w:rPr>
-          <w:b/>
-          <w:bCs/>
-          <w:color w:val="FF0000"/>
-          <w:lang w:val="en-US"/>
-        </w:rPr>
-        <w:t xml:space="preserve"> </w:t>
-      </w:r>
-      <w:r>
-        <w:rPr>
-          <w:lang w:val="en-US"/>
-        </w:rPr>
-        <w:t xml:space="preserve">shows the windowing function. </w:t>
-      </w:r>
-      <w:proofErr w:type="spellStart"/>
-      <w:r>
-        <w:rPr>
-          <w:b/>
-          <w:bCs/>
-          <w:lang w:val="en-US"/>
-        </w:rPr>
-        <w:t>t</w:t>
-      </w:r>
-      <w:r>
-        <w:rPr>
-          <w:b/>
-          <w:bCs/>
-          <w:lang w:val="en-US"/>
-        </w:rPr>
-        <w:t>slide</w:t>
-      </w:r>
-      <w:proofErr w:type="spellEnd"/>
-      <w:r>
-        <w:rPr>
-          <w:b/>
-          <w:bCs/>
-          <w:lang w:val="en-US"/>
-        </w:rPr>
-        <w:t xml:space="preserve"> </w:t>
-      </w:r>
-      <w:r>
-        <w:rPr>
-          <w:lang w:val="en-US"/>
-        </w:rPr>
-        <w:t xml:space="preserve">represents the shift in the time scale, he </w:t>
-      </w:r>
-      <w:r>
-        <w:rPr>
-          <w:color w:val="FF0000"/>
-          <w:lang w:val="en-US"/>
-        </w:rPr>
-        <w:t xml:space="preserve">figure </w:t>
-      </w:r>
-      <w:r>
-        <w:rPr>
-          <w:b/>
-          <w:bCs/>
-          <w:color w:val="FF0000"/>
-          <w:lang w:val="en-US"/>
-        </w:rPr>
-        <w:t>&lt;&gt;</w:t>
-      </w:r>
-      <w:r>
-        <w:rPr>
-          <w:b/>
-          <w:bCs/>
-          <w:color w:val="FF0000"/>
-          <w:lang w:val="en-US"/>
-        </w:rPr>
-        <w:t xml:space="preserve"> </w:t>
-      </w:r>
-      <w:r>
-        <w:rPr>
-          <w:lang w:val="en-US"/>
-        </w:rPr>
-        <w:t xml:space="preserve">shows </w:t>
-      </w:r>
-      <w:r>
-        <w:rPr>
-          <w:lang w:val="en-US"/>
-        </w:rPr>
-        <w:t xml:space="preserve">a better representation of the function </w:t>
-      </w:r>
-      <w:r>
-        <w:rPr>
-          <w:b/>
-          <w:bCs/>
-          <w:lang w:val="en-US"/>
-        </w:rPr>
-        <w:t xml:space="preserve">g </w:t>
-      </w:r>
-      <w:r>
-        <w:rPr>
-          <w:lang w:val="en-US"/>
-        </w:rPr>
-        <w:t xml:space="preserve">when plotted with different </w:t>
-      </w:r>
-      <w:proofErr w:type="spellStart"/>
-      <w:r>
-        <w:rPr>
-          <w:b/>
-          <w:bCs/>
-          <w:lang w:val="en-US"/>
-        </w:rPr>
-        <w:t>tslide</w:t>
-      </w:r>
-      <w:proofErr w:type="spellEnd"/>
-      <w:r>
-        <w:rPr>
-          <w:b/>
-          <w:bCs/>
-          <w:lang w:val="en-US"/>
-        </w:rPr>
-        <w:t xml:space="preserve"> </w:t>
-      </w:r>
-      <w:r>
-        <w:rPr>
-          <w:lang w:val="en-US"/>
-        </w:rPr>
-        <w:t>values</w:t>
+          <w:lang w:val="en-US"/>
+        </w:rPr>
+        <w:t>g</w:t>
       </w:r>
       <w:r>
         <w:rPr>
@@ -2313,8 +2878,9 @@
         <w:rPr>
           <w:noProof/>
         </w:rPr>
-        <w:pict w14:anchorId="6EFB2935">
-          <v:shape id="Picture 11" o:spid="_x0000_i1037" type="#_x0000_t75" style="width:242.5pt;height:34pt;visibility:visible;mso-wrap-style:square">
+        <w:lastRenderedPageBreak/>
+        <w:pict w14:anchorId="46B0C880">
+          <v:shape id="Picture 12" o:spid="_x0000_i1038" type="#_x0000_t75" style="width:242.6pt;height:28.8pt;visibility:visible;mso-wrap-style:square">
             <v:imagedata r:id="rId24" o:title=""/>
           </v:shape>
         </w:pict>
@@ -2322,40 +2888,29 @@
     </w:p>
     <w:p>
       <w:pPr>
+        <w:jc w:val="both"/>
+      </w:pPr>
+    </w:p>
+    <w:p>
+      <w:pPr>
         <w:pStyle w:val="BodyText"/>
         <w:rPr>
           <w:lang w:val="en-US"/>
         </w:rPr>
       </w:pPr>
-    </w:p>
-    <w:p>
-      <w:pPr>
-        <w:pStyle w:val="BodyText"/>
-        <w:rPr>
-          <w:lang w:val="en-US"/>
-        </w:rPr>
-      </w:pPr>
-      <w:r>
-        <w:rPr>
-          <w:lang w:val="en-US"/>
-        </w:rPr>
-        <w:t xml:space="preserve">Then </w:t>
-      </w:r>
-      <w:proofErr w:type="spellStart"/>
+      <w:r>
+        <w:rPr>
+          <w:lang w:val="en-US"/>
+        </w:rPr>
+        <w:t xml:space="preserve">The next step is calculating the Fourier Transform of </w:t>
+      </w:r>
       <w:r>
         <w:rPr>
           <w:b/>
           <w:bCs/>
           <w:lang w:val="en-US"/>
         </w:rPr>
-        <w:t>tslide</w:t>
-      </w:r>
-      <w:proofErr w:type="spellEnd"/>
-      <w:r>
-        <w:rPr>
-          <w:lang w:val="en-US"/>
-        </w:rPr>
-        <w:t xml:space="preserve"> is multiplied with </w:t>
+        <w:t>Sg</w:t>
       </w:r>
       <w:r>
         <w:rPr>
@@ -2363,106 +2918,112 @@
           <w:bCs/>
           <w:lang w:val="en-US"/>
         </w:rPr>
-        <w:t xml:space="preserve">S </w:t>
-      </w:r>
-      <w:r>
-        <w:rPr>
-          <w:lang w:val="en-US"/>
-        </w:rPr>
-        <w:t xml:space="preserve">to get the corresponding time signal after filtered out by the filter function </w:t>
-      </w:r>
+        <w:t xml:space="preserve"> </w:t>
+      </w:r>
+      <w:r>
+        <w:rPr>
+          <w:lang w:val="en-US"/>
+        </w:rPr>
+        <w:t xml:space="preserve">and add it to </w:t>
+      </w:r>
+      <w:proofErr w:type="spellStart"/>
       <w:r>
         <w:rPr>
           <w:b/>
           <w:bCs/>
           <w:lang w:val="en-US"/>
         </w:rPr>
-        <w:t>g</w:t>
-      </w:r>
-      <w:r>
-        <w:rPr>
-          <w:lang w:val="en-US"/>
-        </w:rPr>
-        <w:t>.</w:t>
-      </w:r>
-    </w:p>
-    <w:p>
-      <w:pPr>
-        <w:rPr>
+        <w:t>Sgt_spec</w:t>
+      </w:r>
+      <w:proofErr w:type="spellEnd"/>
+      <w:r>
+        <w:rPr>
+          <w:lang w:val="en-US"/>
+        </w:rPr>
+        <w:t>. After ending the Gabor Transform of a sample, three variables are now of interest to plot the final Spectrogram:</w:t>
+      </w:r>
+    </w:p>
+    <w:p>
+      <w:pPr>
+        <w:pStyle w:val="Caption"/>
+        <w:keepNext/>
+        <w:rPr>
+          <w:b w:val="0"/>
+          <w:bCs w:val="0"/>
+          <w:i/>
+          <w:iCs/>
+        </w:rPr>
+      </w:pPr>
+      <w:r>
+        <w:rPr>
+          <w:b w:val="0"/>
+          <w:bCs w:val="0"/>
+          <w:i/>
+          <w:iCs/>
+        </w:rPr>
+        <w:t xml:space="preserve">Table </w:t>
+      </w:r>
+      <w:r>
+        <w:rPr>
+          <w:b w:val="0"/>
+          <w:bCs w:val="0"/>
+          <w:i/>
+          <w:iCs/>
+        </w:rPr>
+        <w:fldChar w:fldCharType="begin"/>
+      </w:r>
+      <w:r>
+        <w:rPr>
+          <w:b w:val="0"/>
+          <w:bCs w:val="0"/>
+          <w:i/>
+          <w:iCs/>
+        </w:rPr>
+        <w:instrText xml:space="preserve"> SEQ Table \* ARABIC </w:instrText>
+      </w:r>
+      <w:r>
+        <w:rPr>
+          <w:b w:val="0"/>
+          <w:bCs w:val="0"/>
+          <w:i/>
+          <w:iCs/>
+        </w:rPr>
+        <w:fldChar w:fldCharType="separate"/>
+      </w:r>
+      <w:r>
+        <w:rPr>
+          <w:b w:val="0"/>
+          <w:bCs w:val="0"/>
+          <w:i/>
+          <w:iCs/>
           <w:noProof/>
         </w:rPr>
-      </w:pPr>
-      <w:r>
-        <w:rPr>
-          <w:noProof/>
-        </w:rPr>
-        <w:pict w14:anchorId="46B0C880">
-          <v:shape id="Picture 12" o:spid="_x0000_i1038" type="#_x0000_t75" style="width:242.5pt;height:29pt;visibility:visible;mso-wrap-style:square">
-            <v:imagedata r:id="rId25" o:title=""/>
-          </v:shape>
-        </w:pict>
-      </w:r>
-    </w:p>
-    <w:p>
-      <w:pPr>
-        <w:jc w:val="both"/>
-      </w:pPr>
-    </w:p>
-    <w:p>
-      <w:pPr>
-        <w:pStyle w:val="BodyText"/>
-        <w:rPr>
-          <w:lang w:val="en-US"/>
-        </w:rPr>
-      </w:pPr>
-      <w:r>
-        <w:rPr>
-          <w:lang w:val="en-US"/>
-        </w:rPr>
-        <w:t xml:space="preserve">The next step is calculating the Fourier Transform of </w:t>
-      </w:r>
-      <w:r>
-        <w:rPr>
-          <w:b/>
-          <w:bCs/>
-          <w:lang w:val="en-US"/>
-        </w:rPr>
-        <w:t>Sg</w:t>
-      </w:r>
-      <w:r>
-        <w:rPr>
-          <w:b/>
-          <w:bCs/>
-          <w:lang w:val="en-US"/>
-        </w:rPr>
-        <w:t xml:space="preserve"> </w:t>
-      </w:r>
-      <w:r>
-        <w:rPr>
-          <w:lang w:val="en-US"/>
-        </w:rPr>
-        <w:t xml:space="preserve">and add it to </w:t>
-      </w:r>
-      <w:proofErr w:type="spellStart"/>
-      <w:r>
-        <w:rPr>
-          <w:b/>
-          <w:bCs/>
-          <w:lang w:val="en-US"/>
-        </w:rPr>
-        <w:t>Sgt_spec</w:t>
-      </w:r>
-      <w:proofErr w:type="spellEnd"/>
-      <w:r>
-        <w:rPr>
-          <w:lang w:val="en-US"/>
-        </w:rPr>
-        <w:t>. After ending the Gabor Transform of a sample, three variables are now of interest to plot the final Spectrogram:</w:t>
-      </w:r>
-    </w:p>
+        <w:t>2</w:t>
+      </w:r>
+      <w:r>
+        <w:rPr>
+          <w:b w:val="0"/>
+          <w:bCs w:val="0"/>
+          <w:i/>
+          <w:iCs/>
+        </w:rPr>
+        <w:fldChar w:fldCharType="end"/>
+      </w:r>
+      <w:r>
+        <w:rPr>
+          <w:b w:val="0"/>
+          <w:bCs w:val="0"/>
+          <w:i/>
+          <w:iCs/>
+        </w:rPr>
+        <w:t>: Parameters used in plotting spectrograms</w:t>
+      </w:r>
+    </w:p>
+    <w:p/>
     <w:tbl>
       <w:tblPr>
-        <w:tblW w:w="5082" w:type="dxa"/>
+        <w:tblW w:w="0" w:type="auto"/>
+        <w:tblInd w:w="108" w:type="dxa"/>
         <w:tblBorders>
           <w:top w:val="single" w:sz="4" w:space="0" w:color="auto"/>
           <w:left w:val="single" w:sz="4" w:space="0" w:color="auto"/>
@@ -2474,22 +3035,18 @@
         <w:tblLook w:val="04A0" w:firstRow="1" w:lastRow="0" w:firstColumn="1" w:lastColumn="0" w:noHBand="0" w:noVBand="1"/>
       </w:tblPr>
       <w:tblGrid>
-        <w:gridCol w:w="1049"/>
-        <w:gridCol w:w="4033"/>
+        <w:gridCol w:w="961"/>
+        <w:gridCol w:w="4013"/>
       </w:tblGrid>
       <w:tr>
         <w:tc>
           <w:tcPr>
-            <w:tcW w:w="1049" w:type="dxa"/>
+            <w:tcW w:w="961" w:type="dxa"/>
             <w:shd w:val="clear" w:color="auto" w:fill="auto"/>
           </w:tcPr>
           <w:p>
             <w:pPr>
               <w:jc w:val="both"/>
-              <w:rPr>
-                <w:b/>
-                <w:bCs/>
-              </w:rPr>
             </w:pPr>
             <w:proofErr w:type="spellStart"/>
             <w:r>
@@ -2504,7 +3061,7 @@
         </w:tc>
         <w:tc>
           <w:tcPr>
-            <w:tcW w:w="4033" w:type="dxa"/>
+            <w:tcW w:w="4013" w:type="dxa"/>
             <w:shd w:val="clear" w:color="auto" w:fill="auto"/>
           </w:tcPr>
           <w:p>
@@ -2520,16 +3077,12 @@
       <w:tr>
         <w:tc>
           <w:tcPr>
-            <w:tcW w:w="1049" w:type="dxa"/>
+            <w:tcW w:w="961" w:type="dxa"/>
             <w:shd w:val="clear" w:color="auto" w:fill="auto"/>
           </w:tcPr>
           <w:p>
             <w:pPr>
               <w:jc w:val="both"/>
-              <w:rPr>
-                <w:b/>
-                <w:bCs/>
-              </w:rPr>
             </w:pPr>
             <w:proofErr w:type="spellStart"/>
             <w:r>
@@ -2544,7 +3097,7 @@
         </w:tc>
         <w:tc>
           <w:tcPr>
-            <w:tcW w:w="4033" w:type="dxa"/>
+            <w:tcW w:w="4013" w:type="dxa"/>
             <w:shd w:val="clear" w:color="auto" w:fill="auto"/>
           </w:tcPr>
           <w:p>
@@ -2560,16 +3113,12 @@
       <w:tr>
         <w:tc>
           <w:tcPr>
-            <w:tcW w:w="1049" w:type="dxa"/>
+            <w:tcW w:w="961" w:type="dxa"/>
             <w:shd w:val="clear" w:color="auto" w:fill="auto"/>
           </w:tcPr>
           <w:p>
             <w:pPr>
               <w:jc w:val="both"/>
-              <w:rPr>
-                <w:b/>
-                <w:bCs/>
-              </w:rPr>
             </w:pPr>
             <w:proofErr w:type="spellStart"/>
             <w:r>
@@ -2584,7 +3133,7 @@
         </w:tc>
         <w:tc>
           <w:tcPr>
-            <w:tcW w:w="4033" w:type="dxa"/>
+            <w:tcW w:w="4013" w:type="dxa"/>
             <w:shd w:val="clear" w:color="auto" w:fill="auto"/>
           </w:tcPr>
           <w:p>
@@ -2604,26 +3153,23 @@
       </w:pPr>
     </w:p>
     <w:p>
-      <w:r>
+      <w:pPr>
         <w:rPr>
           <w:noProof/>
         </w:rPr>
-        <w:lastRenderedPageBreak/>
+      </w:pPr>
+      <w:r>
+        <w:rPr>
+          <w:noProof/>
+        </w:rPr>
         <w:pict w14:anchorId="1AADAAA1">
-          <v:shape id="Picture 13" o:spid="_x0000_i1039" type="#_x0000_t75" alt="Text, letter&#10;&#10;Description automatically generated" style="width:248pt;height:72.5pt;visibility:visible;mso-wrap-style:square">
-            <v:imagedata r:id="rId26" o:title="Text, letter&#10;&#10;Description automatically generated"/>
+          <v:shape id="Picture 13" o:spid="_x0000_i1039" type="#_x0000_t75" alt="Text, letter&#10;&#10;Description automatically generated" style="width:248.1pt;height:72.55pt;visibility:visible;mso-wrap-style:square">
+            <v:imagedata r:id="rId25" o:title="Text, letter&#10;&#10;Description automatically generated"/>
           </v:shape>
         </w:pict>
       </w:r>
     </w:p>
-    <w:p>
-      <w:pPr>
-        <w:pStyle w:val="BodyText"/>
-        <w:rPr>
-          <w:lang w:val="en-US"/>
-        </w:rPr>
-      </w:pPr>
-    </w:p>
+    <w:p/>
     <w:p>
       <w:pPr>
         <w:pStyle w:val="BodyText"/>
@@ -2833,10 +3379,221 @@
       </w:r>
       <w:r>
         <w:rPr>
+          <w:lang w:val="en-US"/>
+        </w:rPr>
+        <w:fldChar w:fldCharType="begin"/>
+      </w:r>
+      <w:r>
+        <w:rPr>
+          <w:lang w:val="en-US"/>
+        </w:rPr>
+        <w:instrText xml:space="preserve"> REF _Ref83846479 \h </w:instrText>
+      </w:r>
+      <w:r>
+        <w:rPr>
+          <w:lang w:val="en-US"/>
+        </w:rPr>
+      </w:r>
+      <w:r>
+        <w:rPr>
+          <w:lang w:val="en-US"/>
+        </w:rPr>
+        <w:instrText xml:space="preserve"> \* MERGEFORMAT </w:instrText>
+      </w:r>
+      <w:r>
+        <w:rPr>
+          <w:lang w:val="en-US"/>
+        </w:rPr>
+        <w:fldChar w:fldCharType="separate"/>
+      </w:r>
+      <w:r>
+        <w:t xml:space="preserve">Figure </w:t>
+      </w:r>
+      <w:r>
+        <w:rPr>
+          <w:noProof/>
+        </w:rPr>
+        <w:t>6</w:t>
+      </w:r>
+      <w:r>
+        <w:rPr>
+          <w:lang w:val="en-US"/>
+        </w:rPr>
+        <w:fldChar w:fldCharType="end"/>
+      </w:r>
+      <w:r>
+        <w:rPr>
+          <w:lang w:val="en-US"/>
+        </w:rPr>
+        <w:t xml:space="preserve"> optimizes for the fastest training time at the moments. To illustrate this process of choosing the settings for the spectrogram, the first sample of ‘Data Object 1’ is utilized.</w:t>
+      </w:r>
+    </w:p>
+    <w:p>
+      <w:pPr>
+        <w:keepNext/>
+      </w:pPr>
+      <w:r>
+        <w:rPr>
+          <w:noProof/>
+        </w:rPr>
+        <w:pict w14:anchorId="00C8942C">
+          <v:shape id="Picture 14" o:spid="_x0000_i1040" type="#_x0000_t75" alt="A picture containing text&#10;&#10;Description automatically generated" style="width:243.7pt;height:188.3pt;visibility:visible;mso-wrap-style:square">
+            <v:imagedata r:id="rId26" o:title="A picture containing text&#10;&#10;Description automatically generated"/>
+          </v:shape>
+        </w:pict>
+      </w:r>
+    </w:p>
+    <w:p>
+      <w:pPr>
+        <w:pStyle w:val="Caption"/>
+        <w:rPr>
+          <w:b w:val="0"/>
+          <w:bCs w:val="0"/>
+          <w:i/>
+          <w:iCs/>
+          <w:noProof/>
+        </w:rPr>
+      </w:pPr>
+      <w:bookmarkStart w:id="2" w:name="_Ref83846479"/>
+      <w:r>
+        <w:rPr>
+          <w:b w:val="0"/>
+          <w:bCs w:val="0"/>
+          <w:i/>
+          <w:iCs/>
+        </w:rPr>
+        <w:t xml:space="preserve">Figure </w:t>
+      </w:r>
+      <w:r>
+        <w:rPr>
+          <w:b w:val="0"/>
+          <w:bCs w:val="0"/>
+          <w:i/>
+          <w:iCs/>
+        </w:rPr>
+        <w:fldChar w:fldCharType="begin"/>
+      </w:r>
+      <w:r>
+        <w:rPr>
+          <w:b w:val="0"/>
+          <w:bCs w:val="0"/>
+          <w:i/>
+          <w:iCs/>
+        </w:rPr>
+        <w:instrText xml:space="preserve"> SEQ Figure \* ARABIC </w:instrText>
+      </w:r>
+      <w:r>
+        <w:rPr>
+          <w:b w:val="0"/>
+          <w:bCs w:val="0"/>
+          <w:i/>
+          <w:iCs/>
+        </w:rPr>
+        <w:fldChar w:fldCharType="separate"/>
+      </w:r>
+      <w:r>
+        <w:rPr>
+          <w:b w:val="0"/>
+          <w:bCs w:val="0"/>
+          <w:i/>
+          <w:iCs/>
+          <w:noProof/>
+        </w:rPr>
+        <w:t>6</w:t>
+      </w:r>
+      <w:r>
+        <w:rPr>
+          <w:b w:val="0"/>
+          <w:bCs w:val="0"/>
+          <w:i/>
+          <w:iCs/>
+        </w:rPr>
+        <w:fldChar w:fldCharType="end"/>
+      </w:r>
+      <w:bookmarkEnd w:id="2"/>
+      <w:r>
+        <w:rPr>
+          <w:b w:val="0"/>
+          <w:bCs w:val="0"/>
+          <w:i/>
+          <w:iCs/>
+        </w:rPr>
+        <w:t>: Spectrogram before scaling</w:t>
+      </w:r>
+      <w:r>
+        <w:rPr>
+          <w:b w:val="0"/>
+          <w:bCs w:val="0"/>
+          <w:i/>
+          <w:iCs/>
+        </w:rPr>
+        <w:t>.</w:t>
+      </w:r>
+    </w:p>
+    <w:p>
+      <w:pPr>
+        <w:jc w:val="both"/>
+        <w:rPr>
+          <w:noProof/>
+        </w:rPr>
+      </w:pPr>
+    </w:p>
+    <w:p>
+      <w:pPr>
+        <w:pStyle w:val="BodyText"/>
+        <w:rPr>
+          <w:lang w:val="en-US"/>
+        </w:rPr>
+      </w:pPr>
+      <w:r>
+        <w:rPr>
           <w:color w:val="FF0000"/>
           <w:lang w:val="en-US"/>
         </w:rPr>
-        <w:t xml:space="preserve">figure </w:t>
+        <w:fldChar w:fldCharType="begin"/>
+      </w:r>
+      <w:r>
+        <w:rPr>
+          <w:color w:val="FF0000"/>
+          <w:lang w:val="en-US"/>
+        </w:rPr>
+        <w:instrText xml:space="preserve"> REF _Ref83846479 \h </w:instrText>
+      </w:r>
+      <w:r>
+        <w:rPr>
+          <w:color w:val="FF0000"/>
+          <w:lang w:val="en-US"/>
+        </w:rPr>
+      </w:r>
+      <w:r>
+        <w:rPr>
+          <w:color w:val="FF0000"/>
+          <w:lang w:val="en-US"/>
+        </w:rPr>
+        <w:instrText xml:space="preserve"> \* MERGEFORMAT </w:instrText>
+      </w:r>
+      <w:r>
+        <w:rPr>
+          <w:color w:val="FF0000"/>
+          <w:lang w:val="en-US"/>
+        </w:rPr>
+        <w:fldChar w:fldCharType="separate"/>
+      </w:r>
+      <w:r>
+        <w:t xml:space="preserve">Figure </w:t>
+      </w:r>
+      <w:r>
+        <w:rPr>
+          <w:noProof/>
+        </w:rPr>
+        <w:t>6</w:t>
+      </w:r>
+      <w:r>
+        <w:rPr>
+          <w:color w:val="FF0000"/>
+          <w:lang w:val="en-US"/>
+        </w:rPr>
+        <w:fldChar w:fldCharType="end"/>
       </w:r>
       <w:r>
         <w:rPr>
@@ -2845,40 +3602,201 @@
           <w:color w:val="FF0000"/>
           <w:lang w:val="en-US"/>
         </w:rPr>
-        <w:t>&lt;&gt;</w:t>
-      </w:r>
-      <w:r>
-        <w:rPr>
-          <w:lang w:val="en-US"/>
-        </w:rPr>
-        <w:t xml:space="preserve"> optimizes for the fastest training time at the moments. To illustrate this process of choosing the settings for the spectrogram, the first sample of ‘Data Object 1’ is utilized.</w:t>
-      </w:r>
-    </w:p>
-    <w:p>
-      <w:pPr>
+        <w:t xml:space="preserve"> </w:t>
+      </w:r>
+      <w:r>
+        <w:rPr>
+          <w:lang w:val="en-US"/>
+        </w:rPr>
+        <w:t xml:space="preserve">shows the raw graph which is the output of only </w:t>
+      </w:r>
+      <w:proofErr w:type="spellStart"/>
+      <w:r>
+        <w:rPr>
+          <w:b/>
+          <w:bCs/>
+          <w:lang w:val="en-US"/>
+        </w:rPr>
+        <w:t>pcolor</w:t>
+      </w:r>
+      <w:proofErr w:type="spellEnd"/>
+      <w:r>
+        <w:rPr>
+          <w:lang w:val="en-US"/>
+        </w:rPr>
+        <w:t>. It was considered at the start that this represented errors during the implementation. The Spectrogram only reveals itself when zoomed in</w:t>
+      </w:r>
+      <w:r>
+        <w:rPr>
+          <w:b/>
+          <w:bCs/>
+          <w:lang w:val="en-US"/>
+        </w:rPr>
+        <w:t xml:space="preserve">, </w:t>
+      </w:r>
+      <w:r>
+        <w:rPr>
+          <w:lang w:val="en-US"/>
+        </w:rPr>
+        <w:t>the zoomed version of the spectrogram is shown in the following</w:t>
+      </w:r>
+      <w:r>
+        <w:rPr>
+          <w:color w:val="FF0000"/>
+          <w:lang w:val="en-US"/>
+        </w:rPr>
+        <w:t xml:space="preserve"> </w:t>
+      </w:r>
+      <w:r>
+        <w:rPr>
+          <w:color w:val="FF0000"/>
+          <w:lang w:val="en-US"/>
+        </w:rPr>
+        <w:fldChar w:fldCharType="begin"/>
+      </w:r>
+      <w:r>
+        <w:rPr>
+          <w:color w:val="FF0000"/>
+          <w:lang w:val="en-US"/>
+        </w:rPr>
+        <w:instrText xml:space="preserve"> REF _Ref83846584 \h </w:instrText>
+      </w:r>
+      <w:r>
+        <w:rPr>
+          <w:color w:val="FF0000"/>
+          <w:lang w:val="en-US"/>
+        </w:rPr>
+      </w:r>
+      <w:r>
+        <w:rPr>
+          <w:color w:val="FF0000"/>
+          <w:lang w:val="en-US"/>
+        </w:rPr>
+        <w:instrText xml:space="preserve"> \* MERGEFORMAT </w:instrText>
+      </w:r>
+      <w:r>
+        <w:rPr>
+          <w:color w:val="FF0000"/>
+          <w:lang w:val="en-US"/>
+        </w:rPr>
+        <w:fldChar w:fldCharType="separate"/>
+      </w:r>
+      <w:r>
+        <w:t xml:space="preserve">Figure </w:t>
+      </w:r>
+      <w:r>
         <w:rPr>
           <w:noProof/>
         </w:rPr>
+        <w:t>7</w:t>
+      </w:r>
+      <w:r>
+        <w:rPr>
+          <w:color w:val="FF0000"/>
+          <w:lang w:val="en-US"/>
+        </w:rPr>
+        <w:fldChar w:fldCharType="end"/>
+      </w:r>
+      <w:r>
+        <w:rPr>
+          <w:lang w:val="en-US"/>
+        </w:rPr>
+        <w:t>.</w:t>
+      </w:r>
+    </w:p>
+    <w:p>
+      <w:pPr>
+        <w:keepNext/>
       </w:pPr>
       <w:r>
         <w:rPr>
           <w:noProof/>
         </w:rPr>
-        <w:pict w14:anchorId="00C8942C">
-          <v:shape id="Picture 14" o:spid="_x0000_i1040" type="#_x0000_t75" alt="A picture containing text&#10;&#10;Description automatically generated" style="width:243.5pt;height:188.5pt;visibility:visible;mso-wrap-style:square">
-            <v:imagedata r:id="rId27" o:title="A picture containing text&#10;&#10;Description automatically generated"/>
+        <w:pict w14:anchorId="034B86CA">
+          <v:shape id="Picture 15" o:spid="_x0000_i1041" type="#_x0000_t75" alt="A screenshot of a computer&#10;&#10;Description automatically generated with medium confidence" style="width:243.15pt;height:193.85pt;visibility:visible;mso-wrap-style:square">
+            <v:imagedata r:id="rId27" o:title="A screenshot of a computer&#10;&#10;Description automatically generated with medium confidence"/>
           </v:shape>
         </w:pict>
       </w:r>
     </w:p>
     <w:p>
       <w:pPr>
-        <w:jc w:val="both"/>
-        <w:rPr>
+        <w:pStyle w:val="Caption"/>
+        <w:rPr>
+          <w:b w:val="0"/>
+          <w:bCs w:val="0"/>
+          <w:i/>
+          <w:iCs/>
+        </w:rPr>
+      </w:pPr>
+      <w:bookmarkStart w:id="3" w:name="_Ref83846584"/>
+      <w:r>
+        <w:rPr>
+          <w:b w:val="0"/>
+          <w:bCs w:val="0"/>
+          <w:i/>
+          <w:iCs/>
+        </w:rPr>
+        <w:t xml:space="preserve">Figure </w:t>
+      </w:r>
+      <w:r>
+        <w:rPr>
+          <w:b w:val="0"/>
+          <w:bCs w:val="0"/>
+          <w:i/>
+          <w:iCs/>
+        </w:rPr>
+        <w:fldChar w:fldCharType="begin"/>
+      </w:r>
+      <w:r>
+        <w:rPr>
+          <w:b w:val="0"/>
+          <w:bCs w:val="0"/>
+          <w:i/>
+          <w:iCs/>
+        </w:rPr>
+        <w:instrText xml:space="preserve"> SEQ Figure \* ARABIC </w:instrText>
+      </w:r>
+      <w:r>
+        <w:rPr>
+          <w:b w:val="0"/>
+          <w:bCs w:val="0"/>
+          <w:i/>
+          <w:iCs/>
+        </w:rPr>
+        <w:fldChar w:fldCharType="separate"/>
+      </w:r>
+      <w:r>
+        <w:rPr>
+          <w:b w:val="0"/>
+          <w:bCs w:val="0"/>
+          <w:i/>
+          <w:iCs/>
           <w:noProof/>
         </w:rPr>
-      </w:pPr>
-    </w:p>
+        <w:t>7</w:t>
+      </w:r>
+      <w:r>
+        <w:rPr>
+          <w:b w:val="0"/>
+          <w:bCs w:val="0"/>
+          <w:i/>
+          <w:iCs/>
+        </w:rPr>
+        <w:fldChar w:fldCharType="end"/>
+      </w:r>
+      <w:bookmarkEnd w:id="3"/>
+      <w:r>
+        <w:rPr>
+          <w:b w:val="0"/>
+          <w:bCs w:val="0"/>
+          <w:i/>
+          <w:iCs/>
+        </w:rPr>
+        <w:t>: Zoomed version of figure 6 on graph.</w:t>
+      </w:r>
+    </w:p>
+    <w:p/>
     <w:p>
       <w:pPr>
         <w:pStyle w:val="BodyText"/>
@@ -2888,25 +3806,24 @@
       </w:pPr>
       <w:r>
         <w:rPr>
-          <w:color w:val="FF0000"/>
-          <w:lang w:val="en-US"/>
-        </w:rPr>
-        <w:t xml:space="preserve">Figure </w:t>
-      </w:r>
+          <w:lang w:val="en-US"/>
+        </w:rPr>
+        <w:t xml:space="preserve">Due to the symmetric nature of the Fourier transform/ Gabor transform, it is assumed in this work that half of the spectrogram has enough information of the object’s reflected signal readings. This explain the choice of the frequency range </w:t>
+      </w:r>
+      <w:proofErr w:type="spellStart"/>
       <w:r>
         <w:rPr>
           <w:b/>
           <w:bCs/>
-          <w:color w:val="FF0000"/>
-          <w:lang w:val="en-US"/>
-        </w:rPr>
-        <w:t>&lt;&gt;</w:t>
-      </w:r>
+          <w:lang w:val="en-US"/>
+        </w:rPr>
+        <w:t>ks</w:t>
+      </w:r>
+      <w:proofErr w:type="spellEnd"/>
       <w:r>
         <w:rPr>
           <w:b/>
           <w:bCs/>
-          <w:color w:val="FF0000"/>
           <w:lang w:val="en-US"/>
         </w:rPr>
         <w:t xml:space="preserve"> </w:t>
@@ -2915,23 +3832,246 @@
         <w:rPr>
           <w:lang w:val="en-US"/>
         </w:rPr>
-        <w:t xml:space="preserve">shows the raw graph which is the output of only </w:t>
-      </w:r>
-      <w:proofErr w:type="spellStart"/>
+        <w:t xml:space="preserve">or </w:t>
+      </w:r>
       <w:r>
         <w:rPr>
           <w:b/>
           <w:bCs/>
           <w:lang w:val="en-US"/>
         </w:rPr>
-        <w:t>pcolor</w:t>
+        <w:t>Y</w:t>
+      </w:r>
+      <w:r>
+        <w:rPr>
+          <w:lang w:val="en-US"/>
+        </w:rPr>
+        <w:t xml:space="preserve"> here scaled to [30 60], the output can be seen in </w:t>
+      </w:r>
+      <w:r>
+        <w:rPr>
+          <w:lang w:val="en-US"/>
+        </w:rPr>
+        <w:fldChar w:fldCharType="begin"/>
+      </w:r>
+      <w:r>
+        <w:rPr>
+          <w:lang w:val="en-US"/>
+        </w:rPr>
+        <w:instrText xml:space="preserve"> REF _Ref83846675 \h </w:instrText>
+      </w:r>
+      <w:r>
+        <w:rPr>
+          <w:lang w:val="en-US"/>
+        </w:rPr>
+      </w:r>
+      <w:r>
+        <w:rPr>
+          <w:lang w:val="en-US"/>
+        </w:rPr>
+        <w:instrText xml:space="preserve"> \* MERGEFORMAT </w:instrText>
+      </w:r>
+      <w:r>
+        <w:rPr>
+          <w:lang w:val="en-US"/>
+        </w:rPr>
+        <w:fldChar w:fldCharType="separate"/>
+      </w:r>
+      <w:r>
+        <w:t xml:space="preserve">Figure </w:t>
+      </w:r>
+      <w:r>
+        <w:rPr>
+          <w:noProof/>
+        </w:rPr>
+        <w:t>8</w:t>
+      </w:r>
+      <w:r>
+        <w:rPr>
+          <w:lang w:val="en-US"/>
+        </w:rPr>
+        <w:fldChar w:fldCharType="end"/>
+      </w:r>
+      <w:r>
+        <w:rPr>
+          <w:lang w:val="en-US"/>
+        </w:rPr>
+        <w:t>.</w:t>
+      </w:r>
+    </w:p>
+    <w:p>
+      <w:pPr>
+        <w:keepNext/>
+      </w:pPr>
+      <w:r>
+        <w:rPr>
+          <w:noProof/>
+        </w:rPr>
+        <w:pict w14:anchorId="1D70E777">
+          <v:shape id="Picture 16" o:spid="_x0000_i1042" type="#_x0000_t75" alt="Chart, histogram&#10;&#10;Description automatically generated" style="width:243.15pt;height:196.6pt;visibility:visible;mso-wrap-style:square">
+            <v:imagedata r:id="rId28" o:title="Chart, histogram&#10;&#10;Description automatically generated"/>
+          </v:shape>
+        </w:pict>
+      </w:r>
+    </w:p>
+    <w:p>
+      <w:pPr>
+        <w:pStyle w:val="Caption"/>
+        <w:rPr>
+          <w:b w:val="0"/>
+          <w:bCs w:val="0"/>
+          <w:i/>
+          <w:iCs/>
+        </w:rPr>
+      </w:pPr>
+      <w:bookmarkStart w:id="4" w:name="_Ref83846675"/>
+      <w:r>
+        <w:rPr>
+          <w:b w:val="0"/>
+          <w:bCs w:val="0"/>
+          <w:i/>
+          <w:iCs/>
+        </w:rPr>
+        <w:t xml:space="preserve">Figure </w:t>
+      </w:r>
+      <w:r>
+        <w:rPr>
+          <w:b w:val="0"/>
+          <w:bCs w:val="0"/>
+          <w:i/>
+          <w:iCs/>
+        </w:rPr>
+        <w:fldChar w:fldCharType="begin"/>
+      </w:r>
+      <w:r>
+        <w:rPr>
+          <w:b w:val="0"/>
+          <w:bCs w:val="0"/>
+          <w:i/>
+          <w:iCs/>
+        </w:rPr>
+        <w:instrText xml:space="preserve"> SEQ Figure \* ARABIC </w:instrText>
+      </w:r>
+      <w:r>
+        <w:rPr>
+          <w:b w:val="0"/>
+          <w:bCs w:val="0"/>
+          <w:i/>
+          <w:iCs/>
+        </w:rPr>
+        <w:fldChar w:fldCharType="separate"/>
+      </w:r>
+      <w:r>
+        <w:rPr>
+          <w:b w:val="0"/>
+          <w:bCs w:val="0"/>
+          <w:i/>
+          <w:iCs/>
+          <w:noProof/>
+        </w:rPr>
+        <w:t>8</w:t>
+      </w:r>
+      <w:r>
+        <w:rPr>
+          <w:b w:val="0"/>
+          <w:bCs w:val="0"/>
+          <w:i/>
+          <w:iCs/>
+        </w:rPr>
+        <w:fldChar w:fldCharType="end"/>
+      </w:r>
+      <w:bookmarkEnd w:id="4"/>
+      <w:r>
+        <w:rPr>
+          <w:b w:val="0"/>
+          <w:bCs w:val="0"/>
+          <w:i/>
+          <w:iCs/>
+        </w:rPr>
+        <w:t xml:space="preserve">: Spectrogram with </w:t>
+      </w:r>
+      <w:proofErr w:type="spellStart"/>
+      <w:r>
+        <w:rPr>
+          <w:b w:val="0"/>
+          <w:bCs w:val="0"/>
+          <w:i/>
+          <w:iCs/>
+        </w:rPr>
+        <w:t>YAxis</w:t>
       </w:r>
       <w:proofErr w:type="spellEnd"/>
       <w:r>
         <w:rPr>
-          <w:lang w:val="en-US"/>
-        </w:rPr>
-        <w:t>. It was considered at the start that this represented errors during the implementation. The Spectrogram only reveals itself when zoomed in</w:t>
+          <w:b w:val="0"/>
+          <w:bCs w:val="0"/>
+          <w:i/>
+          <w:iCs/>
+        </w:rPr>
+        <w:t xml:space="preserve"> scaled to [30 60].</w:t>
+      </w:r>
+    </w:p>
+    <w:p>
+      <w:pPr>
+        <w:jc w:val="both"/>
+      </w:pPr>
+    </w:p>
+    <w:p>
+      <w:pPr>
+        <w:pStyle w:val="BodyText"/>
+        <w:rPr>
+          <w:lang w:val="en-US"/>
+        </w:rPr>
+      </w:pPr>
+      <w:r>
+        <w:rPr>
+          <w:lang w:val="en-US"/>
+        </w:rPr>
+        <w:t xml:space="preserve">The Spectrogram at this point posed to have good quality of information extracted from the sample. Thus, the plot possesses unwanted table borders that are the same for all plotted spectrograms. To remove these lines, the option Interpolated shading of the plot was switched, </w:t>
+      </w:r>
+      <w:r>
+        <w:rPr>
+          <w:lang w:val="en-US"/>
+        </w:rPr>
+        <w:fldChar w:fldCharType="begin"/>
+      </w:r>
+      <w:r>
+        <w:rPr>
+          <w:lang w:val="en-US"/>
+        </w:rPr>
+        <w:instrText xml:space="preserve"> REF _Ref83846748 \h </w:instrText>
+      </w:r>
+      <w:r>
+        <w:rPr>
+          <w:lang w:val="en-US"/>
+        </w:rPr>
+      </w:r>
+      <w:r>
+        <w:rPr>
+          <w:lang w:val="en-US"/>
+        </w:rPr>
+        <w:instrText xml:space="preserve"> \* MERGEFORMAT </w:instrText>
+      </w:r>
+      <w:r>
+        <w:rPr>
+          <w:lang w:val="en-US"/>
+        </w:rPr>
+        <w:fldChar w:fldCharType="separate"/>
+      </w:r>
+      <w:r>
+        <w:t xml:space="preserve">Figure </w:t>
+      </w:r>
+      <w:r>
+        <w:rPr>
+          <w:noProof/>
+        </w:rPr>
+        <w:t>9</w:t>
+      </w:r>
+      <w:r>
+        <w:rPr>
+          <w:lang w:val="en-US"/>
+        </w:rPr>
+        <w:fldChar w:fldCharType="end"/>
       </w:r>
       <w:r>
         <w:rPr>
@@ -2939,56 +4079,111 @@
           <w:bCs/>
           <w:lang w:val="en-US"/>
         </w:rPr>
-        <w:t xml:space="preserve">, </w:t>
-      </w:r>
-      <w:r>
-        <w:rPr>
-          <w:lang w:val="en-US"/>
-        </w:rPr>
-        <w:t xml:space="preserve">the zoomed version of the spectrogram is shown in the following </w:t>
-      </w:r>
-      <w:r>
-        <w:rPr>
-          <w:color w:val="FF0000"/>
-          <w:lang w:val="en-US"/>
-        </w:rPr>
-        <w:t xml:space="preserve">figure </w:t>
-      </w:r>
-      <w:r>
-        <w:rPr>
-          <w:b/>
-          <w:bCs/>
-          <w:color w:val="FF0000"/>
-          <w:lang w:val="en-US"/>
-        </w:rPr>
-        <w:t>&lt;&gt;</w:t>
-      </w:r>
-      <w:r>
-        <w:rPr>
-          <w:lang w:val="en-US"/>
-        </w:rPr>
-        <w:t>.</w:t>
-      </w:r>
-    </w:p>
-    <w:p>
-      <w:pPr>
+        <w:t xml:space="preserve"> </w:t>
+      </w:r>
+      <w:r>
+        <w:rPr>
+          <w:lang w:val="en-US"/>
+        </w:rPr>
+        <w:t>shows the output spectrogram after using interpolated shading settings.</w:t>
+      </w:r>
+    </w:p>
+    <w:p>
+      <w:pPr>
+        <w:keepNext/>
+      </w:pPr>
+      <w:r>
         <w:rPr>
           <w:noProof/>
         </w:rPr>
-      </w:pPr>
-      <w:r>
-        <w:rPr>
-          <w:noProof/>
-        </w:rPr>
-        <w:pict w14:anchorId="034B86CA">
-          <v:shape id="Picture 15" o:spid="_x0000_i1041" type="#_x0000_t75" alt="A screenshot of a computer&#10;&#10;Description automatically generated with medium confidence" style="width:243pt;height:194pt;visibility:visible;mso-wrap-style:square">
-            <v:imagedata r:id="rId28" o:title="A screenshot of a computer&#10;&#10;Description automatically generated with medium confidence"/>
+        <w:lastRenderedPageBreak/>
+        <w:pict w14:anchorId="433746F8">
+          <v:shape id="Picture 17" o:spid="_x0000_i1043" type="#_x0000_t75" alt="A picture containing background pattern&#10;&#10;Description automatically generated" style="width:243.15pt;height:196.05pt;visibility:visible;mso-wrap-style:square">
+            <v:imagedata r:id="rId29" o:title="A picture containing background pattern&#10;&#10;Description automatically generated"/>
           </v:shape>
         </w:pict>
       </w:r>
     </w:p>
     <w:p>
       <w:pPr>
+        <w:pStyle w:val="Caption"/>
+        <w:rPr>
+          <w:b w:val="0"/>
+          <w:bCs w:val="0"/>
+          <w:i/>
+          <w:iCs/>
+        </w:rPr>
+      </w:pPr>
+      <w:bookmarkStart w:id="5" w:name="_Ref83846748"/>
+      <w:r>
+        <w:rPr>
+          <w:b w:val="0"/>
+          <w:bCs w:val="0"/>
+          <w:i/>
+          <w:iCs/>
+        </w:rPr>
+        <w:t xml:space="preserve">Figure </w:t>
+      </w:r>
+      <w:r>
+        <w:rPr>
+          <w:b w:val="0"/>
+          <w:bCs w:val="0"/>
+          <w:i/>
+          <w:iCs/>
+        </w:rPr>
+        <w:fldChar w:fldCharType="begin"/>
+      </w:r>
+      <w:r>
+        <w:rPr>
+          <w:b w:val="0"/>
+          <w:bCs w:val="0"/>
+          <w:i/>
+          <w:iCs/>
+        </w:rPr>
+        <w:instrText xml:space="preserve"> SEQ Figure \* ARABIC </w:instrText>
+      </w:r>
+      <w:r>
+        <w:rPr>
+          <w:b w:val="0"/>
+          <w:bCs w:val="0"/>
+          <w:i/>
+          <w:iCs/>
+        </w:rPr>
+        <w:fldChar w:fldCharType="separate"/>
+      </w:r>
+      <w:r>
+        <w:rPr>
+          <w:b w:val="0"/>
+          <w:bCs w:val="0"/>
+          <w:i/>
+          <w:iCs/>
+          <w:noProof/>
+        </w:rPr>
+        <w:t>9</w:t>
+      </w:r>
+      <w:r>
+        <w:rPr>
+          <w:b w:val="0"/>
+          <w:bCs w:val="0"/>
+          <w:i/>
+          <w:iCs/>
+        </w:rPr>
+        <w:fldChar w:fldCharType="end"/>
+      </w:r>
+      <w:bookmarkEnd w:id="5"/>
+      <w:r>
+        <w:rPr>
+          <w:b w:val="0"/>
+          <w:bCs w:val="0"/>
+          <w:i/>
+          <w:iCs/>
+        </w:rPr>
+        <w:t>: Interpolated spectrogram.</w:t>
+      </w:r>
+    </w:p>
+    <w:p/>
+    <w:p>
+      <w:pPr>
         <w:pStyle w:val="BodyText"/>
         <w:rPr>
           <w:lang w:val="en-US"/>
@@ -2998,22 +4193,44 @@
         <w:rPr>
           <w:lang w:val="en-US"/>
         </w:rPr>
-        <w:t xml:space="preserve">Due to the symmetric nature of the Fourier transform/ Gabor transform, it is assumed in this work that half of the spectrogram has enough information of the object’s reflected signal readings. This explain the choice of the frequency range </w:t>
+        <w:t>The spectrogram was thought to be enough for the training at this point. However, after exporting, the image appears to come with the axes, which is not of concern for the learning also due to its similarity in all exported spectrograms. To remove these axes, the “</w:t>
+      </w:r>
+      <w:r>
+        <w:rPr>
+          <w:i/>
+          <w:iCs/>
+          <w:lang w:val="en-US"/>
+        </w:rPr>
+        <w:t>Visible</w:t>
+      </w:r>
+      <w:r>
+        <w:rPr>
+          <w:i/>
+          <w:iCs/>
+          <w:lang w:val="en-US"/>
+        </w:rPr>
+        <w:t xml:space="preserve">” </w:t>
+      </w:r>
+      <w:r>
+        <w:rPr>
+          <w:lang w:val="en-US"/>
+        </w:rPr>
+        <w:t xml:space="preserve">option of </w:t>
       </w:r>
       <w:proofErr w:type="spellStart"/>
       <w:r>
         <w:rPr>
-          <w:b/>
-          <w:bCs/>
-          <w:lang w:val="en-US"/>
-        </w:rPr>
-        <w:t>ks</w:t>
+          <w:i/>
+          <w:iCs/>
+          <w:lang w:val="en-US"/>
+        </w:rPr>
+        <w:t>gca</w:t>
       </w:r>
       <w:proofErr w:type="spellEnd"/>
       <w:r>
         <w:rPr>
-          <w:b/>
-          <w:bCs/>
+          <w:i/>
+          <w:iCs/>
           <w:lang w:val="en-US"/>
         </w:rPr>
         <w:t xml:space="preserve"> </w:t>
@@ -3022,37 +4239,31 @@
         <w:rPr>
           <w:lang w:val="en-US"/>
         </w:rPr>
-        <w:t xml:space="preserve">or </w:t>
-      </w:r>
-      <w:r>
-        <w:rPr>
-          <w:b/>
-          <w:bCs/>
-          <w:lang w:val="en-US"/>
-        </w:rPr>
-        <w:t>Y</w:t>
-      </w:r>
-      <w:r>
-        <w:rPr>
-          <w:lang w:val="en-US"/>
-        </w:rPr>
-        <w:t xml:space="preserve"> here scaled to [30 60], the output can be seen in </w:t>
-      </w:r>
-      <w:r>
-        <w:rPr>
-          <w:color w:val="FF0000"/>
-          <w:lang w:val="en-US"/>
-        </w:rPr>
-        <w:t xml:space="preserve">figure </w:t>
-      </w:r>
-      <w:r>
-        <w:rPr>
-          <w:b/>
-          <w:bCs/>
-          <w:color w:val="FF0000"/>
-          <w:lang w:val="en-US"/>
-        </w:rPr>
-        <w:t>&lt;&gt;</w:t>
+        <w:t xml:space="preserve">was set to </w:t>
+      </w:r>
+      <w:r>
+        <w:rPr>
+          <w:i/>
+          <w:iCs/>
+          <w:lang w:val="en-US"/>
+        </w:rPr>
+        <w:t>“</w:t>
+      </w:r>
+      <w:r>
+        <w:rPr>
+          <w:i/>
+          <w:iCs/>
+          <w:lang w:val="en-US"/>
+        </w:rPr>
+        <w:t>off</w:t>
+      </w:r>
+      <w:r>
+        <w:rPr>
+          <w:i/>
+          <w:iCs/>
+          <w:lang w:val="en-US"/>
+        </w:rPr>
+        <w:t>”</w:t>
       </w:r>
       <w:r>
         <w:rPr>
@@ -3062,227 +4273,497 @@
       </w:r>
     </w:p>
     <w:p>
+      <w:pPr>
+        <w:pStyle w:val="BodyText"/>
+        <w:rPr>
+          <w:lang w:val="en-US"/>
+        </w:rPr>
+      </w:pPr>
+      <w:r>
+        <w:rPr>
+          <w:lang w:val="en-US"/>
+        </w:rPr>
+        <w:t xml:space="preserve">Training at this point is considered sufficient after all the data cleaning done. This work however took a step further in setting the spectrogram to grayscale by changing the colormap option to ‘gray’. The colormap setting in </w:t>
+      </w:r>
+      <w:r>
+        <w:rPr>
+          <w:lang w:val="en-US"/>
+        </w:rPr>
+        <w:fldChar w:fldCharType="begin"/>
+      </w:r>
+      <w:r>
+        <w:rPr>
+          <w:lang w:val="en-US"/>
+        </w:rPr>
+        <w:instrText xml:space="preserve"> REF _Ref83846748 \h </w:instrText>
+      </w:r>
+      <w:r>
+        <w:rPr>
+          <w:lang w:val="en-US"/>
+        </w:rPr>
+      </w:r>
+      <w:r>
+        <w:rPr>
+          <w:lang w:val="en-US"/>
+        </w:rPr>
+        <w:instrText xml:space="preserve"> \* MERGEFORMAT </w:instrText>
+      </w:r>
+      <w:r>
+        <w:rPr>
+          <w:lang w:val="en-US"/>
+        </w:rPr>
+        <w:fldChar w:fldCharType="separate"/>
+      </w:r>
+      <w:r>
+        <w:rPr>
+          <w:lang w:val="en-US"/>
+        </w:rPr>
+        <w:t>Figure 9</w:t>
+      </w:r>
+      <w:r>
+        <w:rPr>
+          <w:lang w:val="en-US"/>
+        </w:rPr>
+        <w:fldChar w:fldCharType="end"/>
+      </w:r>
+      <w:r>
+        <w:rPr>
+          <w:lang w:val="en-US"/>
+        </w:rPr>
+        <w:t xml:space="preserve"> is the ‘default’ option, the </w:t>
+      </w:r>
+      <w:r>
+        <w:rPr>
+          <w:lang w:val="en-US"/>
+        </w:rPr>
+        <w:fldChar w:fldCharType="begin"/>
+      </w:r>
+      <w:r>
+        <w:rPr>
+          <w:lang w:val="en-US"/>
+        </w:rPr>
+        <w:instrText xml:space="preserve"> REF _Ref83846927 \h </w:instrText>
+      </w:r>
+      <w:r>
+        <w:rPr>
+          <w:lang w:val="en-US"/>
+        </w:rPr>
+      </w:r>
+      <w:r>
+        <w:rPr>
+          <w:lang w:val="en-US"/>
+        </w:rPr>
+        <w:instrText xml:space="preserve"> \* MERGEFORMAT </w:instrText>
+      </w:r>
+      <w:r>
+        <w:rPr>
+          <w:lang w:val="en-US"/>
+        </w:rPr>
+        <w:fldChar w:fldCharType="separate"/>
+      </w:r>
+      <w:r>
+        <w:rPr>
+          <w:lang w:val="en-US"/>
+        </w:rPr>
+        <w:t>Figure 10</w:t>
+      </w:r>
+      <w:r>
+        <w:rPr>
+          <w:lang w:val="en-US"/>
+        </w:rPr>
+        <w:fldChar w:fldCharType="end"/>
+      </w:r>
+      <w:r>
+        <w:rPr>
+          <w:lang w:val="en-US"/>
+        </w:rPr>
+        <w:t xml:space="preserve">, </w:t>
+      </w:r>
+      <w:r>
+        <w:rPr>
+          <w:lang w:val="en-US"/>
+        </w:rPr>
+        <w:fldChar w:fldCharType="begin"/>
+      </w:r>
+      <w:r>
+        <w:rPr>
+          <w:lang w:val="en-US"/>
+        </w:rPr>
+        <w:instrText xml:space="preserve"> REF _Ref83846930 \h </w:instrText>
+      </w:r>
+      <w:r>
+        <w:rPr>
+          <w:lang w:val="en-US"/>
+        </w:rPr>
+      </w:r>
+      <w:r>
+        <w:rPr>
+          <w:lang w:val="en-US"/>
+        </w:rPr>
+        <w:instrText xml:space="preserve"> \* MERGEFORMAT </w:instrText>
+      </w:r>
+      <w:r>
+        <w:rPr>
+          <w:lang w:val="en-US"/>
+        </w:rPr>
+        <w:fldChar w:fldCharType="separate"/>
+      </w:r>
+      <w:r>
+        <w:rPr>
+          <w:lang w:val="en-US"/>
+        </w:rPr>
+        <w:t>Figure 11</w:t>
+      </w:r>
+      <w:r>
+        <w:rPr>
+          <w:lang w:val="en-US"/>
+        </w:rPr>
+        <w:fldChar w:fldCharType="end"/>
+      </w:r>
+      <w:r>
+        <w:rPr>
+          <w:lang w:val="en-US"/>
+        </w:rPr>
+        <w:t xml:space="preserve">, </w:t>
+      </w:r>
+      <w:r>
+        <w:rPr>
+          <w:lang w:val="en-US"/>
+        </w:rPr>
+        <w:fldChar w:fldCharType="begin"/>
+      </w:r>
+      <w:r>
+        <w:rPr>
+          <w:lang w:val="en-US"/>
+        </w:rPr>
+        <w:instrText xml:space="preserve"> REF _Ref83846933 \h </w:instrText>
+      </w:r>
+      <w:r>
+        <w:rPr>
+          <w:lang w:val="en-US"/>
+        </w:rPr>
+      </w:r>
+      <w:r>
+        <w:rPr>
+          <w:lang w:val="en-US"/>
+        </w:rPr>
+        <w:instrText xml:space="preserve"> \* MERGEFORMAT </w:instrText>
+      </w:r>
+      <w:r>
+        <w:rPr>
+          <w:lang w:val="en-US"/>
+        </w:rPr>
+        <w:fldChar w:fldCharType="separate"/>
+      </w:r>
+      <w:r>
+        <w:rPr>
+          <w:lang w:val="en-US"/>
+        </w:rPr>
+        <w:t>Figure 12</w:t>
+      </w:r>
+      <w:r>
+        <w:rPr>
+          <w:lang w:val="en-US"/>
+        </w:rPr>
+        <w:fldChar w:fldCharType="end"/>
+      </w:r>
+      <w:r>
+        <w:rPr>
+          <w:lang w:val="en-US"/>
+        </w:rPr>
+        <w:t xml:space="preserve">, </w:t>
+      </w:r>
+      <w:r>
+        <w:rPr>
+          <w:lang w:val="en-US"/>
+        </w:rPr>
+        <w:fldChar w:fldCharType="begin"/>
+      </w:r>
+      <w:r>
+        <w:rPr>
+          <w:lang w:val="en-US"/>
+        </w:rPr>
+        <w:instrText xml:space="preserve"> REF _Ref83846934 \h </w:instrText>
+      </w:r>
+      <w:r>
+        <w:rPr>
+          <w:lang w:val="en-US"/>
+        </w:rPr>
+      </w:r>
+      <w:r>
+        <w:rPr>
+          <w:lang w:val="en-US"/>
+        </w:rPr>
+        <w:instrText xml:space="preserve"> \* MERGEFORMAT </w:instrText>
+      </w:r>
+      <w:r>
+        <w:rPr>
+          <w:lang w:val="en-US"/>
+        </w:rPr>
+        <w:fldChar w:fldCharType="separate"/>
+      </w:r>
+      <w:r>
+        <w:rPr>
+          <w:lang w:val="en-US"/>
+        </w:rPr>
+        <w:t>Figure 13</w:t>
+      </w:r>
+      <w:r>
+        <w:rPr>
+          <w:lang w:val="en-US"/>
+        </w:rPr>
+        <w:fldChar w:fldCharType="end"/>
+      </w:r>
+      <w:r>
+        <w:rPr>
+          <w:lang w:val="en-US"/>
+        </w:rPr>
+        <w:t xml:space="preserve">, </w:t>
+      </w:r>
+      <w:r>
+        <w:rPr>
+          <w:lang w:val="en-US"/>
+        </w:rPr>
+        <w:fldChar w:fldCharType="begin"/>
+      </w:r>
+      <w:r>
+        <w:rPr>
+          <w:lang w:val="en-US"/>
+        </w:rPr>
+        <w:instrText xml:space="preserve"> REF _Ref83846936 \h </w:instrText>
+      </w:r>
+      <w:r>
+        <w:rPr>
+          <w:lang w:val="en-US"/>
+        </w:rPr>
+      </w:r>
+      <w:r>
+        <w:rPr>
+          <w:lang w:val="en-US"/>
+        </w:rPr>
+        <w:instrText xml:space="preserve"> \* MERGEFORMAT </w:instrText>
+      </w:r>
+      <w:r>
+        <w:rPr>
+          <w:lang w:val="en-US"/>
+        </w:rPr>
+        <w:fldChar w:fldCharType="separate"/>
+      </w:r>
+      <w:r>
+        <w:rPr>
+          <w:lang w:val="en-US"/>
+        </w:rPr>
+        <w:t>Figure 14</w:t>
+      </w:r>
+      <w:r>
+        <w:rPr>
+          <w:lang w:val="en-US"/>
+        </w:rPr>
+        <w:fldChar w:fldCharType="end"/>
+      </w:r>
+      <w:r>
+        <w:rPr>
+          <w:lang w:val="en-US"/>
+        </w:rPr>
+        <w:t xml:space="preserve">, </w:t>
+      </w:r>
+      <w:r>
+        <w:rPr>
+          <w:lang w:val="en-US"/>
+        </w:rPr>
+        <w:fldChar w:fldCharType="begin"/>
+      </w:r>
+      <w:r>
+        <w:rPr>
+          <w:lang w:val="en-US"/>
+        </w:rPr>
+        <w:instrText xml:space="preserve"> REF _Ref83846937 \h </w:instrText>
+      </w:r>
+      <w:r>
+        <w:rPr>
+          <w:lang w:val="en-US"/>
+        </w:rPr>
+      </w:r>
+      <w:r>
+        <w:rPr>
+          <w:lang w:val="en-US"/>
+        </w:rPr>
+        <w:instrText xml:space="preserve"> \* MERGEFORMAT </w:instrText>
+      </w:r>
+      <w:r>
+        <w:rPr>
+          <w:lang w:val="en-US"/>
+        </w:rPr>
+        <w:fldChar w:fldCharType="separate"/>
+      </w:r>
+      <w:r>
+        <w:rPr>
+          <w:lang w:val="en-US"/>
+        </w:rPr>
+        <w:t>Figure 15</w:t>
+      </w:r>
+      <w:r>
+        <w:rPr>
+          <w:lang w:val="en-US"/>
+        </w:rPr>
+        <w:fldChar w:fldCharType="end"/>
+      </w:r>
+      <w:r>
+        <w:rPr>
+          <w:lang w:val="en-US"/>
+        </w:rPr>
+        <w:t xml:space="preserve"> </w:t>
+      </w:r>
+      <w:r>
+        <w:rPr>
+          <w:lang w:val="en-US"/>
+        </w:rPr>
+        <w:t>show some available options that might be of interests for further research about which map draws the best performance.</w:t>
+      </w:r>
+    </w:p>
+    <w:p>
+      <w:pPr>
+        <w:keepNext/>
+      </w:pPr>
       <w:r>
         <w:rPr>
           <w:noProof/>
         </w:rPr>
-        <w:pict w14:anchorId="1D70E777">
-          <v:shape id="Picture 16" o:spid="_x0000_i1042" type="#_x0000_t75" alt="Chart, histogram&#10;&#10;Description automatically generated" style="width:243pt;height:196.5pt;visibility:visible;mso-wrap-style:square">
-            <v:imagedata r:id="rId29" o:title="Chart, histogram&#10;&#10;Description automatically generated"/>
+        <w:pict w14:anchorId="42049E9C">
+          <v:shape id="Picture 19" o:spid="_x0000_i1044" type="#_x0000_t75" style="width:243.15pt;height:192.2pt;visibility:visible;mso-wrap-style:square">
+            <v:imagedata r:id="rId30" o:title=""/>
           </v:shape>
         </w:pict>
       </w:r>
     </w:p>
     <w:p>
       <w:pPr>
-        <w:jc w:val="both"/>
-      </w:pPr>
-    </w:p>
-    <w:p>
-      <w:pPr>
-        <w:pStyle w:val="BodyText"/>
-        <w:rPr>
-          <w:lang w:val="en-US"/>
-        </w:rPr>
-      </w:pPr>
-      <w:r>
-        <w:rPr>
-          <w:lang w:val="en-US"/>
-        </w:rPr>
-        <w:t xml:space="preserve">The Spectrogram at this point posed to have good quality of information extracted from the sample. Thus, the plot possesses unwanted table borders that are the same for all plotted spectrograms. To remove these lines, the option Interpolated shading of the plot was switched, figure </w:t>
-      </w:r>
-      <w:r>
-        <w:rPr>
-          <w:b/>
-          <w:bCs/>
-          <w:lang w:val="en-US"/>
-        </w:rPr>
-        <w:t>&lt;&gt;</w:t>
-      </w:r>
-      <w:r>
-        <w:rPr>
-          <w:b/>
-          <w:bCs/>
-          <w:lang w:val="en-US"/>
-        </w:rPr>
-        <w:t xml:space="preserve"> </w:t>
-      </w:r>
-      <w:r>
-        <w:rPr>
-          <w:lang w:val="en-US"/>
-        </w:rPr>
-        <w:t>shows the output spectrogram after using interpolated shading settings.</w:t>
-      </w:r>
-    </w:p>
-    <w:p>
-      <w:r>
-        <w:rPr>
+        <w:pStyle w:val="Caption"/>
+        <w:rPr>
+          <w:b w:val="0"/>
+          <w:bCs w:val="0"/>
+          <w:i/>
+          <w:iCs/>
+        </w:rPr>
+      </w:pPr>
+      <w:bookmarkStart w:id="6" w:name="_Ref83846927"/>
+      <w:r>
+        <w:rPr>
+          <w:b w:val="0"/>
+          <w:bCs w:val="0"/>
+          <w:i/>
+          <w:iCs/>
+        </w:rPr>
+        <w:t xml:space="preserve">Figure </w:t>
+      </w:r>
+      <w:r>
+        <w:rPr>
+          <w:b w:val="0"/>
+          <w:bCs w:val="0"/>
+          <w:i/>
+          <w:iCs/>
+        </w:rPr>
+        <w:fldChar w:fldCharType="begin"/>
+      </w:r>
+      <w:r>
+        <w:rPr>
+          <w:b w:val="0"/>
+          <w:bCs w:val="0"/>
+          <w:i/>
+          <w:iCs/>
+        </w:rPr>
+        <w:instrText xml:space="preserve"> SEQ Figure \* ARABIC </w:instrText>
+      </w:r>
+      <w:r>
+        <w:rPr>
+          <w:b w:val="0"/>
+          <w:bCs w:val="0"/>
+          <w:i/>
+          <w:iCs/>
+        </w:rPr>
+        <w:fldChar w:fldCharType="separate"/>
+      </w:r>
+      <w:r>
+        <w:rPr>
+          <w:b w:val="0"/>
+          <w:bCs w:val="0"/>
+          <w:i/>
+          <w:iCs/>
           <w:noProof/>
         </w:rPr>
-        <w:pict w14:anchorId="433746F8">
-          <v:shape id="Picture 17" o:spid="_x0000_i1043" type="#_x0000_t75" alt="A picture containing background pattern&#10;&#10;Description automatically generated" style="width:243pt;height:196pt;visibility:visible;mso-wrap-style:square">
-            <v:imagedata r:id="rId30" o:title="A picture containing background pattern&#10;&#10;Description automatically generated"/>
-          </v:shape>
-        </w:pict>
-      </w:r>
-    </w:p>
-    <w:p>
-      <w:pPr>
-        <w:pStyle w:val="BodyText"/>
-        <w:rPr>
-          <w:lang w:val="en-US"/>
-        </w:rPr>
-      </w:pPr>
-    </w:p>
-    <w:p>
-      <w:pPr>
-        <w:pStyle w:val="BodyText"/>
-        <w:rPr>
-          <w:lang w:val="en-US"/>
-        </w:rPr>
-      </w:pPr>
-      <w:r>
-        <w:rPr>
-          <w:lang w:val="en-US"/>
-        </w:rPr>
-        <w:t>The spectrogram was thought to be enough for the training at this point. However, after exporting, the image appears to come with the axes, which is not of concern for the learning also due to its similarity in all exported spectrograms. To remove these axes, the “</w:t>
-      </w:r>
-      <w:r>
-        <w:rPr>
-          <w:i/>
-          <w:iCs/>
-          <w:lang w:val="en-US"/>
-        </w:rPr>
-        <w:t>Visible</w:t>
-      </w:r>
-      <w:r>
-        <w:rPr>
-          <w:i/>
-          <w:iCs/>
-          <w:lang w:val="en-US"/>
-        </w:rPr>
-        <w:t xml:space="preserve">” </w:t>
-      </w:r>
-      <w:r>
-        <w:rPr>
-          <w:lang w:val="en-US"/>
-        </w:rPr>
-        <w:t xml:space="preserve">option of </w:t>
+        <w:t>10</w:t>
+      </w:r>
+      <w:r>
+        <w:rPr>
+          <w:b w:val="0"/>
+          <w:bCs w:val="0"/>
+          <w:i/>
+          <w:iCs/>
+        </w:rPr>
+        <w:fldChar w:fldCharType="end"/>
+      </w:r>
+      <w:bookmarkEnd w:id="6"/>
+      <w:r>
+        <w:rPr>
+          <w:b w:val="0"/>
+          <w:bCs w:val="0"/>
+          <w:i/>
+          <w:iCs/>
+        </w:rPr>
+        <w:t xml:space="preserve">: </w:t>
       </w:r>
       <w:proofErr w:type="spellStart"/>
       <w:r>
         <w:rPr>
-          <w:i/>
-          <w:iCs/>
-          <w:lang w:val="en-US"/>
-        </w:rPr>
-        <w:t>gca</w:t>
+          <w:b w:val="0"/>
+          <w:bCs w:val="0"/>
+          <w:i/>
+          <w:iCs/>
+        </w:rPr>
+        <w:t>colorMap</w:t>
       </w:r>
       <w:proofErr w:type="spellEnd"/>
       <w:r>
         <w:rPr>
-          <w:i/>
-          <w:iCs/>
-          <w:lang w:val="en-US"/>
-        </w:rPr>
-        <w:t xml:space="preserve"> </w:t>
-      </w:r>
-      <w:r>
-        <w:rPr>
-          <w:lang w:val="en-US"/>
-        </w:rPr>
-        <w:t xml:space="preserve">was set to </w:t>
-      </w:r>
-      <w:r>
-        <w:rPr>
-          <w:i/>
-          <w:iCs/>
-          <w:lang w:val="en-US"/>
-        </w:rPr>
-        <w:t>“</w:t>
-      </w:r>
-      <w:r>
-        <w:rPr>
-          <w:i/>
-          <w:iCs/>
-          <w:lang w:val="en-US"/>
-        </w:rPr>
-        <w:t>off</w:t>
-      </w:r>
-      <w:r>
-        <w:rPr>
-          <w:i/>
-          <w:iCs/>
-          <w:lang w:val="en-US"/>
-        </w:rPr>
-        <w:t>”</w:t>
-      </w:r>
-      <w:r>
-        <w:rPr>
-          <w:lang w:val="en-US"/>
-        </w:rPr>
-        <w:t>.</w:t>
-      </w:r>
-    </w:p>
-    <w:p>
-      <w:pPr>
-        <w:pStyle w:val="BodyText"/>
-        <w:rPr>
-          <w:lang w:val="en-US"/>
-        </w:rPr>
-      </w:pPr>
-      <w:r>
-        <w:rPr>
-          <w:lang w:val="en-US"/>
-        </w:rPr>
-        <w:t xml:space="preserve">Training at this point is considered sufficient after all the data cleaning done. This work however took a step further in setting the spectrogram to grayscale by changing the colormap option to ‘gray’. The colormap setting in </w:t>
-      </w:r>
-      <w:r>
-        <w:rPr>
-          <w:color w:val="FF0000"/>
-          <w:lang w:val="en-US"/>
-        </w:rPr>
-        <w:t>figure &lt;&gt;</w:t>
-      </w:r>
-      <w:r>
-        <w:rPr>
-          <w:lang w:val="en-US"/>
-        </w:rPr>
-        <w:t xml:space="preserve"> is the ‘default’ option, the </w:t>
-      </w:r>
-      <w:r>
-        <w:rPr>
-          <w:color w:val="FF0000"/>
-          <w:lang w:val="en-US"/>
-        </w:rPr>
-        <w:t>figures &lt;&gt;, &lt;&gt;, &lt;&gt;, &lt;&gt;</w:t>
-      </w:r>
-      <w:r>
-        <w:rPr>
-          <w:lang w:val="en-US"/>
-        </w:rPr>
-        <w:t xml:space="preserve"> shows </w:t>
-      </w:r>
-      <w:r>
-        <w:rPr>
-          <w:lang w:val="en-US"/>
-        </w:rPr>
-        <w:lastRenderedPageBreak/>
-        <w:t>some available options that might be of interests for further research about which map draws the best performance.</w:t>
-      </w:r>
-    </w:p>
-    <w:p>
-      <w:pPr>
+          <w:b w:val="0"/>
+          <w:bCs w:val="0"/>
+          <w:i/>
+          <w:iCs/>
+        </w:rPr>
+        <w:t xml:space="preserve"> '</w:t>
+      </w:r>
+      <w:proofErr w:type="spellStart"/>
+      <w:r>
+        <w:rPr>
+          <w:b w:val="0"/>
+          <w:bCs w:val="0"/>
+          <w:i/>
+          <w:iCs/>
+        </w:rPr>
+        <w:t>colorcube</w:t>
+      </w:r>
+      <w:proofErr w:type="spellEnd"/>
+      <w:r>
+        <w:rPr>
+          <w:b w:val="0"/>
+          <w:bCs w:val="0"/>
+          <w:i/>
+          <w:iCs/>
+        </w:rPr>
+        <w:t>'</w:t>
+      </w:r>
+    </w:p>
+    <w:p/>
+    <w:p>
+      <w:pPr>
+        <w:keepNext/>
+      </w:pPr>
+      <w:r>
         <w:rPr>
           <w:noProof/>
         </w:rPr>
-      </w:pPr>
-      <w:r>
-        <w:rPr>
-          <w:noProof/>
-        </w:rPr>
-        <w:pict w14:anchorId="42049E9C">
-          <v:shape id="Picture 19" o:spid="_x0000_i1044" type="#_x0000_t75" style="width:243pt;height:192pt;visibility:visible;mso-wrap-style:square">
+        <w:pict w14:anchorId="7D9737BD">
+          <v:shape id="Picture 27" o:spid="_x0000_i1045" type="#_x0000_t75" style="width:243.15pt;height:192.2pt;visibility:visible;mso-wrap-style:square">
             <v:imagedata r:id="rId31" o:title=""/>
           </v:shape>
         </w:pict>
@@ -3290,16 +4771,112 @@
     </w:p>
     <w:p>
       <w:pPr>
-        <w:rPr>
+        <w:pStyle w:val="Caption"/>
+        <w:rPr>
+          <w:b w:val="0"/>
+          <w:bCs w:val="0"/>
+          <w:i/>
+          <w:iCs/>
+        </w:rPr>
+      </w:pPr>
+      <w:bookmarkStart w:id="7" w:name="_Ref83846930"/>
+      <w:r>
+        <w:rPr>
+          <w:b w:val="0"/>
+          <w:bCs w:val="0"/>
+          <w:i/>
+          <w:iCs/>
+        </w:rPr>
+        <w:t xml:space="preserve">Figure </w:t>
+      </w:r>
+      <w:r>
+        <w:rPr>
+          <w:b w:val="0"/>
+          <w:bCs w:val="0"/>
+          <w:i/>
+          <w:iCs/>
+        </w:rPr>
+        <w:fldChar w:fldCharType="begin"/>
+      </w:r>
+      <w:r>
+        <w:rPr>
+          <w:b w:val="0"/>
+          <w:bCs w:val="0"/>
+          <w:i/>
+          <w:iCs/>
+        </w:rPr>
+        <w:instrText xml:space="preserve"> SEQ Figure \* ARABIC </w:instrText>
+      </w:r>
+      <w:r>
+        <w:rPr>
+          <w:b w:val="0"/>
+          <w:bCs w:val="0"/>
+          <w:i/>
+          <w:iCs/>
+        </w:rPr>
+        <w:fldChar w:fldCharType="separate"/>
+      </w:r>
+      <w:r>
+        <w:rPr>
+          <w:b w:val="0"/>
+          <w:bCs w:val="0"/>
+          <w:i/>
+          <w:iCs/>
           <w:noProof/>
         </w:rPr>
+        <w:t>11</w:t>
+      </w:r>
+      <w:r>
+        <w:rPr>
+          <w:b w:val="0"/>
+          <w:bCs w:val="0"/>
+          <w:i/>
+          <w:iCs/>
+        </w:rPr>
+        <w:fldChar w:fldCharType="end"/>
+      </w:r>
+      <w:bookmarkEnd w:id="7"/>
+      <w:r>
+        <w:rPr>
+          <w:b w:val="0"/>
+          <w:bCs w:val="0"/>
+          <w:i/>
+          <w:iCs/>
+        </w:rPr>
+        <w:t xml:space="preserve">: </w:t>
+      </w:r>
+      <w:proofErr w:type="spellStart"/>
+      <w:r>
+        <w:rPr>
+          <w:b w:val="0"/>
+          <w:bCs w:val="0"/>
+          <w:i/>
+          <w:iCs/>
+        </w:rPr>
+        <w:t>colorMap</w:t>
+      </w:r>
+      <w:proofErr w:type="spellEnd"/>
+      <w:r>
+        <w:rPr>
+          <w:b w:val="0"/>
+          <w:bCs w:val="0"/>
+          <w:i/>
+          <w:iCs/>
+        </w:rPr>
+        <w:t xml:space="preserve"> 'gray'</w:t>
+      </w:r>
+    </w:p>
+    <w:p/>
+    <w:p>
+      <w:pPr>
+        <w:keepNext/>
       </w:pPr>
       <w:r>
         <w:rPr>
           <w:noProof/>
         </w:rPr>
-        <w:pict w14:anchorId="7D9737BD">
-          <v:shape id="Picture 27" o:spid="_x0000_i1045" type="#_x0000_t75" style="width:243pt;height:192pt;visibility:visible;mso-wrap-style:square">
+        <w:pict w14:anchorId="093B9665">
+          <v:shape id="Picture 28" o:spid="_x0000_i1046" type="#_x0000_t75" style="width:243.15pt;height:192.2pt;visibility:visible;mso-wrap-style:square">
             <v:imagedata r:id="rId32" o:title=""/>
           </v:shape>
         </w:pict>
@@ -3307,16 +4884,112 @@
     </w:p>
     <w:p>
       <w:pPr>
-        <w:rPr>
+        <w:pStyle w:val="Caption"/>
+        <w:rPr>
+          <w:b w:val="0"/>
+          <w:bCs w:val="0"/>
+          <w:i/>
+          <w:iCs/>
+        </w:rPr>
+      </w:pPr>
+      <w:bookmarkStart w:id="8" w:name="_Ref83846933"/>
+      <w:r>
+        <w:rPr>
+          <w:b w:val="0"/>
+          <w:bCs w:val="0"/>
+          <w:i/>
+          <w:iCs/>
+        </w:rPr>
+        <w:t xml:space="preserve">Figure </w:t>
+      </w:r>
+      <w:r>
+        <w:rPr>
+          <w:b w:val="0"/>
+          <w:bCs w:val="0"/>
+          <w:i/>
+          <w:iCs/>
+        </w:rPr>
+        <w:fldChar w:fldCharType="begin"/>
+      </w:r>
+      <w:r>
+        <w:rPr>
+          <w:b w:val="0"/>
+          <w:bCs w:val="0"/>
+          <w:i/>
+          <w:iCs/>
+        </w:rPr>
+        <w:instrText xml:space="preserve"> SEQ Figure \* ARABIC </w:instrText>
+      </w:r>
+      <w:r>
+        <w:rPr>
+          <w:b w:val="0"/>
+          <w:bCs w:val="0"/>
+          <w:i/>
+          <w:iCs/>
+        </w:rPr>
+        <w:fldChar w:fldCharType="separate"/>
+      </w:r>
+      <w:r>
+        <w:rPr>
+          <w:b w:val="0"/>
+          <w:bCs w:val="0"/>
+          <w:i/>
+          <w:iCs/>
           <w:noProof/>
         </w:rPr>
+        <w:t>12</w:t>
+      </w:r>
+      <w:r>
+        <w:rPr>
+          <w:b w:val="0"/>
+          <w:bCs w:val="0"/>
+          <w:i/>
+          <w:iCs/>
+        </w:rPr>
+        <w:fldChar w:fldCharType="end"/>
+      </w:r>
+      <w:bookmarkEnd w:id="8"/>
+      <w:r>
+        <w:rPr>
+          <w:b w:val="0"/>
+          <w:bCs w:val="0"/>
+          <w:i/>
+          <w:iCs/>
+        </w:rPr>
+        <w:t xml:space="preserve">: </w:t>
+      </w:r>
+      <w:proofErr w:type="spellStart"/>
+      <w:r>
+        <w:rPr>
+          <w:b w:val="0"/>
+          <w:bCs w:val="0"/>
+          <w:i/>
+          <w:iCs/>
+        </w:rPr>
+        <w:t>colorMap</w:t>
+      </w:r>
+      <w:proofErr w:type="spellEnd"/>
+      <w:r>
+        <w:rPr>
+          <w:b w:val="0"/>
+          <w:bCs w:val="0"/>
+          <w:i/>
+          <w:iCs/>
+        </w:rPr>
+        <w:t xml:space="preserve"> 'hot'</w:t>
+      </w:r>
+    </w:p>
+    <w:p/>
+    <w:p>
+      <w:pPr>
+        <w:keepNext/>
       </w:pPr>
       <w:r>
         <w:rPr>
           <w:noProof/>
         </w:rPr>
-        <w:pict w14:anchorId="093B9665">
-          <v:shape id="Picture 28" o:spid="_x0000_i1046" type="#_x0000_t75" style="width:243pt;height:192pt;visibility:visible;mso-wrap-style:square">
+        <w:pict w14:anchorId="5B322500">
+          <v:shape id="Picture 29" o:spid="_x0000_i1047" type="#_x0000_t75" style="width:243.15pt;height:192.2pt;visibility:visible;mso-wrap-style:square">
             <v:imagedata r:id="rId33" o:title=""/>
           </v:shape>
         </w:pict>
@@ -3324,16 +4997,133 @@
     </w:p>
     <w:p>
       <w:pPr>
-        <w:rPr>
+        <w:pStyle w:val="Caption"/>
+        <w:rPr>
+          <w:b w:val="0"/>
+          <w:bCs w:val="0"/>
+          <w:i/>
+          <w:iCs/>
+        </w:rPr>
+      </w:pPr>
+      <w:bookmarkStart w:id="9" w:name="_Ref83846934"/>
+      <w:r>
+        <w:rPr>
+          <w:b w:val="0"/>
+          <w:bCs w:val="0"/>
+          <w:i/>
+          <w:iCs/>
+        </w:rPr>
+        <w:t xml:space="preserve">Figure </w:t>
+      </w:r>
+      <w:r>
+        <w:rPr>
+          <w:b w:val="0"/>
+          <w:bCs w:val="0"/>
+          <w:i/>
+          <w:iCs/>
+        </w:rPr>
+        <w:fldChar w:fldCharType="begin"/>
+      </w:r>
+      <w:r>
+        <w:rPr>
+          <w:b w:val="0"/>
+          <w:bCs w:val="0"/>
+          <w:i/>
+          <w:iCs/>
+        </w:rPr>
+        <w:instrText xml:space="preserve"> SEQ Figure \* ARABIC </w:instrText>
+      </w:r>
+      <w:r>
+        <w:rPr>
+          <w:b w:val="0"/>
+          <w:bCs w:val="0"/>
+          <w:i/>
+          <w:iCs/>
+        </w:rPr>
+        <w:fldChar w:fldCharType="separate"/>
+      </w:r>
+      <w:r>
+        <w:rPr>
+          <w:b w:val="0"/>
+          <w:bCs w:val="0"/>
+          <w:i/>
+          <w:iCs/>
           <w:noProof/>
         </w:rPr>
+        <w:t>13</w:t>
+      </w:r>
+      <w:r>
+        <w:rPr>
+          <w:b w:val="0"/>
+          <w:bCs w:val="0"/>
+          <w:i/>
+          <w:iCs/>
+        </w:rPr>
+        <w:fldChar w:fldCharType="end"/>
+      </w:r>
+      <w:bookmarkEnd w:id="9"/>
+      <w:r>
+        <w:rPr>
+          <w:b w:val="0"/>
+          <w:bCs w:val="0"/>
+          <w:i/>
+          <w:iCs/>
+        </w:rPr>
+        <w:t xml:space="preserve">: </w:t>
+      </w:r>
+      <w:proofErr w:type="spellStart"/>
+      <w:r>
+        <w:rPr>
+          <w:b w:val="0"/>
+          <w:bCs w:val="0"/>
+          <w:i/>
+          <w:iCs/>
+        </w:rPr>
+        <w:t>colorMap</w:t>
+      </w:r>
+      <w:proofErr w:type="spellEnd"/>
+      <w:r>
+        <w:rPr>
+          <w:b w:val="0"/>
+          <w:bCs w:val="0"/>
+          <w:i/>
+          <w:iCs/>
+        </w:rPr>
+        <w:t xml:space="preserve"> '</w:t>
+      </w:r>
+      <w:proofErr w:type="spellStart"/>
+      <w:r>
+        <w:rPr>
+          <w:b w:val="0"/>
+          <w:bCs w:val="0"/>
+          <w:i/>
+          <w:iCs/>
+        </w:rPr>
+        <w:t>hsv</w:t>
+      </w:r>
+      <w:proofErr w:type="spellEnd"/>
+      <w:r>
+        <w:rPr>
+          <w:b w:val="0"/>
+          <w:bCs w:val="0"/>
+          <w:i/>
+          <w:iCs/>
+        </w:rPr>
+        <w:t>'</w:t>
+      </w:r>
+    </w:p>
+    <w:p/>
+    <w:p>
+      <w:pPr>
+        <w:keepNext/>
       </w:pPr>
       <w:r>
         <w:rPr>
           <w:noProof/>
         </w:rPr>
-        <w:pict w14:anchorId="5B322500">
-          <v:shape id="Picture 29" o:spid="_x0000_i1047" type="#_x0000_t75" style="width:243pt;height:192pt;visibility:visible;mso-wrap-style:square">
+        <w:lastRenderedPageBreak/>
+        <w:pict w14:anchorId="4F6D561F">
+          <v:shape id="Picture 30" o:spid="_x0000_i1048" type="#_x0000_t75" style="width:243.15pt;height:192.2pt;visibility:visible;mso-wrap-style:square">
             <v:imagedata r:id="rId34" o:title=""/>
           </v:shape>
         </w:pict>
@@ -3341,28 +5131,241 @@
     </w:p>
     <w:p>
       <w:pPr>
-        <w:rPr>
+        <w:pStyle w:val="Caption"/>
+        <w:rPr>
+          <w:b w:val="0"/>
+          <w:bCs w:val="0"/>
+          <w:i/>
+          <w:iCs/>
+        </w:rPr>
+      </w:pPr>
+      <w:bookmarkStart w:id="10" w:name="_Ref83846936"/>
+      <w:r>
+        <w:rPr>
+          <w:b w:val="0"/>
+          <w:bCs w:val="0"/>
+          <w:i/>
+          <w:iCs/>
+        </w:rPr>
+        <w:t xml:space="preserve">Figure </w:t>
+      </w:r>
+      <w:r>
+        <w:rPr>
+          <w:b w:val="0"/>
+          <w:bCs w:val="0"/>
+          <w:i/>
+          <w:iCs/>
+        </w:rPr>
+        <w:fldChar w:fldCharType="begin"/>
+      </w:r>
+      <w:r>
+        <w:rPr>
+          <w:b w:val="0"/>
+          <w:bCs w:val="0"/>
+          <w:i/>
+          <w:iCs/>
+        </w:rPr>
+        <w:instrText xml:space="preserve"> SEQ Figure \* ARABIC </w:instrText>
+      </w:r>
+      <w:r>
+        <w:rPr>
+          <w:b w:val="0"/>
+          <w:bCs w:val="0"/>
+          <w:i/>
+          <w:iCs/>
+        </w:rPr>
+        <w:fldChar w:fldCharType="separate"/>
+      </w:r>
+      <w:r>
+        <w:rPr>
+          <w:b w:val="0"/>
+          <w:bCs w:val="0"/>
+          <w:i/>
+          <w:iCs/>
           <w:noProof/>
         </w:rPr>
+        <w:t>14</w:t>
+      </w:r>
+      <w:r>
+        <w:rPr>
+          <w:b w:val="0"/>
+          <w:bCs w:val="0"/>
+          <w:i/>
+          <w:iCs/>
+        </w:rPr>
+        <w:fldChar w:fldCharType="end"/>
+      </w:r>
+      <w:bookmarkEnd w:id="10"/>
+      <w:r>
+        <w:rPr>
+          <w:b w:val="0"/>
+          <w:bCs w:val="0"/>
+          <w:i/>
+          <w:iCs/>
+        </w:rPr>
+        <w:t xml:space="preserve">: </w:t>
+      </w:r>
+      <w:proofErr w:type="spellStart"/>
+      <w:r>
+        <w:rPr>
+          <w:b w:val="0"/>
+          <w:bCs w:val="0"/>
+          <w:i/>
+          <w:iCs/>
+        </w:rPr>
+        <w:t>colorMap</w:t>
+      </w:r>
+      <w:proofErr w:type="spellEnd"/>
+      <w:r>
+        <w:rPr>
+          <w:b w:val="0"/>
+          <w:bCs w:val="0"/>
+          <w:i/>
+          <w:iCs/>
+        </w:rPr>
+        <w:t xml:space="preserve"> 'lines'</w:t>
+      </w:r>
+    </w:p>
+    <w:p/>
+    <w:p>
+      <w:pPr>
+        <w:keepNext/>
       </w:pPr>
       <w:r>
         <w:rPr>
           <w:noProof/>
         </w:rPr>
-        <w:pict w14:anchorId="4F6D561F">
-          <v:shape id="Picture 30" o:spid="_x0000_i1048" type="#_x0000_t75" style="width:243pt;height:192pt;visibility:visible;mso-wrap-style:square">
+        <w:pict w14:anchorId="0EE43A04">
+          <v:shape id="Picture 31" o:spid="_x0000_i1049" type="#_x0000_t75" style="width:243.15pt;height:192.2pt;visibility:visible;mso-wrap-style:square">
             <v:imagedata r:id="rId35" o:title=""/>
           </v:shape>
         </w:pict>
       </w:r>
     </w:p>
     <w:p>
-      <w:r>
-        <w:rPr>
+      <w:pPr>
+        <w:pStyle w:val="Caption"/>
+        <w:rPr>
+          <w:b w:val="0"/>
+          <w:bCs w:val="0"/>
+          <w:i/>
+          <w:iCs/>
+        </w:rPr>
+      </w:pPr>
+      <w:bookmarkStart w:id="11" w:name="_Ref83846937"/>
+      <w:r>
+        <w:rPr>
+          <w:b w:val="0"/>
+          <w:bCs w:val="0"/>
+          <w:i/>
+          <w:iCs/>
+        </w:rPr>
+        <w:t xml:space="preserve">Figure </w:t>
+      </w:r>
+      <w:r>
+        <w:rPr>
+          <w:b w:val="0"/>
+          <w:bCs w:val="0"/>
+          <w:i/>
+          <w:iCs/>
+        </w:rPr>
+        <w:fldChar w:fldCharType="begin"/>
+      </w:r>
+      <w:r>
+        <w:rPr>
+          <w:b w:val="0"/>
+          <w:bCs w:val="0"/>
+          <w:i/>
+          <w:iCs/>
+        </w:rPr>
+        <w:instrText xml:space="preserve"> SEQ Figure \* ARABIC </w:instrText>
+      </w:r>
+      <w:r>
+        <w:rPr>
+          <w:b w:val="0"/>
+          <w:bCs w:val="0"/>
+          <w:i/>
+          <w:iCs/>
+        </w:rPr>
+        <w:fldChar w:fldCharType="separate"/>
+      </w:r>
+      <w:r>
+        <w:rPr>
+          <w:b w:val="0"/>
+          <w:bCs w:val="0"/>
+          <w:i/>
+          <w:iCs/>
           <w:noProof/>
         </w:rPr>
-        <w:pict w14:anchorId="0EE43A04">
-          <v:shape id="Picture 31" o:spid="_x0000_i1049" type="#_x0000_t75" style="width:243pt;height:192pt;visibility:visible;mso-wrap-style:square">
+        <w:t>15</w:t>
+      </w:r>
+      <w:r>
+        <w:rPr>
+          <w:b w:val="0"/>
+          <w:bCs w:val="0"/>
+          <w:i/>
+          <w:iCs/>
+        </w:rPr>
+        <w:fldChar w:fldCharType="end"/>
+      </w:r>
+      <w:bookmarkEnd w:id="11"/>
+      <w:r>
+        <w:rPr>
+          <w:b w:val="0"/>
+          <w:bCs w:val="0"/>
+          <w:i/>
+          <w:iCs/>
+        </w:rPr>
+        <w:t xml:space="preserve">: </w:t>
+      </w:r>
+      <w:proofErr w:type="spellStart"/>
+      <w:r>
+        <w:rPr>
+          <w:b w:val="0"/>
+          <w:bCs w:val="0"/>
+          <w:i/>
+          <w:iCs/>
+        </w:rPr>
+        <w:t>colorMap</w:t>
+      </w:r>
+      <w:proofErr w:type="spellEnd"/>
+      <w:r>
+        <w:rPr>
+          <w:b w:val="0"/>
+          <w:bCs w:val="0"/>
+          <w:i/>
+          <w:iCs/>
+        </w:rPr>
+        <w:t xml:space="preserve"> 'turbo'</w:t>
+      </w:r>
+    </w:p>
+    <w:p/>
+    <w:p>
+      <w:pPr>
+        <w:pStyle w:val="BodyText"/>
+        <w:rPr>
+          <w:lang w:val="en-US"/>
+        </w:rPr>
+      </w:pPr>
+      <w:r>
+        <w:rPr>
+          <w:lang w:val="en-US"/>
+        </w:rPr>
+        <w:t>After tweaking with the settings of the plot, a spectrogram is outputted. The last parameters to put in are the file name and the dimension.</w:t>
+      </w:r>
+    </w:p>
+    <w:p>
+      <w:pPr>
+        <w:rPr>
+          <w:noProof/>
+        </w:rPr>
+      </w:pPr>
+      <w:r>
+        <w:rPr>
+          <w:noProof/>
+        </w:rPr>
+        <w:pict w14:anchorId="3446A549">
+          <v:shape id="Picture 32" o:spid="_x0000_i1050" type="#_x0000_t75" style="width:245.35pt;height:24.9pt;visibility:visible;mso-wrap-style:square">
             <v:imagedata r:id="rId36" o:title=""/>
           </v:shape>
         </w:pict>
@@ -3387,82 +5390,150 @@
         <w:rPr>
           <w:lang w:val="en-US"/>
         </w:rPr>
-        <w:t>After tweaking with the settings of the plot, a spectrogram is outputted. The last parameters to put in are the file name and the dimension.</w:t>
-      </w:r>
-    </w:p>
-    <w:p>
-      <w:pPr>
+        <w:t xml:space="preserve">The dimension unit is dots per inch, the higher the number, the more details the exported spectrogram gets. </w:t>
+      </w:r>
+      <w:r>
+        <w:rPr>
+          <w:lang w:val="en-US"/>
+        </w:rPr>
+        <w:fldChar w:fldCharType="begin"/>
+      </w:r>
+      <w:r>
+        <w:rPr>
+          <w:lang w:val="en-US"/>
+        </w:rPr>
+        <w:instrText xml:space="preserve"> REF _Ref83847620 \h </w:instrText>
+      </w:r>
+      <w:r>
+        <w:rPr>
+          <w:lang w:val="en-US"/>
+        </w:rPr>
+      </w:r>
+      <w:r>
+        <w:rPr>
+          <w:lang w:val="en-US"/>
+        </w:rPr>
+        <w:instrText xml:space="preserve"> \* MERGEFORMAT </w:instrText>
+      </w:r>
+      <w:r>
+        <w:rPr>
+          <w:lang w:val="en-US"/>
+        </w:rPr>
+        <w:fldChar w:fldCharType="separate"/>
+      </w:r>
+      <w:r>
+        <w:t xml:space="preserve">Table </w:t>
+      </w:r>
+      <w:r>
         <w:rPr>
           <w:noProof/>
         </w:rPr>
-      </w:pPr>
-      <w:r>
-        <w:rPr>
+        <w:t>3</w:t>
+      </w:r>
+      <w:r>
+        <w:rPr>
+          <w:lang w:val="en-US"/>
+        </w:rPr>
+        <w:fldChar w:fldCharType="end"/>
+      </w:r>
+      <w:r>
+        <w:rPr>
+          <w:lang w:val="en-US"/>
+        </w:rPr>
+        <w:t xml:space="preserve"> </w:t>
+      </w:r>
+      <w:r>
+        <w:rPr>
+          <w:lang w:val="en-US"/>
+        </w:rPr>
+        <w:t>demonstrates the output spectrogram with different settings of dpi.</w:t>
+      </w:r>
+    </w:p>
+    <w:p>
+      <w:pPr>
+        <w:pStyle w:val="Caption"/>
+        <w:keepNext/>
+        <w:rPr>
+          <w:b w:val="0"/>
+          <w:bCs w:val="0"/>
+          <w:i/>
+          <w:iCs/>
+        </w:rPr>
+      </w:pPr>
+      <w:bookmarkStart w:id="12" w:name="_Ref83847617"/>
+      <w:bookmarkStart w:id="13" w:name="_Ref83847620"/>
+      <w:r>
+        <w:rPr>
+          <w:b w:val="0"/>
+          <w:bCs w:val="0"/>
+          <w:i/>
+          <w:iCs/>
+        </w:rPr>
+        <w:t xml:space="preserve">Table </w:t>
+      </w:r>
+      <w:r>
+        <w:rPr>
+          <w:b w:val="0"/>
+          <w:bCs w:val="0"/>
+          <w:i/>
+          <w:iCs/>
+        </w:rPr>
+        <w:fldChar w:fldCharType="begin"/>
+      </w:r>
+      <w:r>
+        <w:rPr>
+          <w:b w:val="0"/>
+          <w:bCs w:val="0"/>
+          <w:i/>
+          <w:iCs/>
+        </w:rPr>
+        <w:instrText xml:space="preserve"> SEQ Table \* ARABIC </w:instrText>
+      </w:r>
+      <w:r>
+        <w:rPr>
+          <w:b w:val="0"/>
+          <w:bCs w:val="0"/>
+          <w:i/>
+          <w:iCs/>
+        </w:rPr>
+        <w:fldChar w:fldCharType="separate"/>
+      </w:r>
+      <w:r>
+        <w:rPr>
+          <w:b w:val="0"/>
+          <w:bCs w:val="0"/>
+          <w:i/>
+          <w:iCs/>
           <w:noProof/>
         </w:rPr>
-        <w:pict w14:anchorId="3446A549">
-          <v:shape id="Picture 32" o:spid="_x0000_i1050" type="#_x0000_t75" style="width:245.5pt;height:25pt;visibility:visible;mso-wrap-style:square">
-            <v:imagedata r:id="rId37" o:title=""/>
-          </v:shape>
-        </w:pict>
-      </w:r>
-    </w:p>
-    <w:p>
-      <w:pPr>
-        <w:pStyle w:val="BodyText"/>
-        <w:rPr>
-          <w:lang w:val="en-US"/>
-        </w:rPr>
-      </w:pPr>
-    </w:p>
-    <w:p>
-      <w:pPr>
-        <w:pStyle w:val="BodyText"/>
-        <w:rPr>
-          <w:lang w:val="en-US"/>
-        </w:rPr>
-      </w:pPr>
-      <w:r>
-        <w:rPr>
-          <w:lang w:val="en-US"/>
-        </w:rPr>
-        <w:t xml:space="preserve">The dimension unit is dots per inch, the higher the number, the more details the exported spectrogram gets. </w:t>
-      </w:r>
-      <w:r>
-        <w:rPr>
-          <w:color w:val="FF0000"/>
-          <w:lang w:val="en-US"/>
-        </w:rPr>
-        <w:lastRenderedPageBreak/>
-        <w:t>Tables</w:t>
-      </w:r>
-      <w:r>
-        <w:rPr>
-          <w:b/>
-          <w:bCs/>
-          <w:color w:val="FF0000"/>
-          <w:lang w:val="en-US"/>
-        </w:rPr>
-        <w:t xml:space="preserve"> &lt;&gt;</w:t>
-      </w:r>
-      <w:r>
-        <w:rPr>
-          <w:b/>
-          <w:bCs/>
-          <w:lang w:val="en-US"/>
-        </w:rPr>
-        <w:t xml:space="preserve"> </w:t>
-      </w:r>
-      <w:r>
-        <w:rPr>
-          <w:lang w:val="en-US"/>
-        </w:rPr>
-        <w:t>demonstrates the output spectrogram with different settings of dpi.</w:t>
-      </w:r>
-    </w:p>
+        <w:t>3</w:t>
+      </w:r>
+      <w:r>
+        <w:rPr>
+          <w:b w:val="0"/>
+          <w:bCs w:val="0"/>
+          <w:i/>
+          <w:iCs/>
+        </w:rPr>
+        <w:fldChar w:fldCharType="end"/>
+      </w:r>
+      <w:bookmarkEnd w:id="13"/>
+      <w:r>
+        <w:rPr>
+          <w:b w:val="0"/>
+          <w:bCs w:val="0"/>
+          <w:i/>
+          <w:iCs/>
+        </w:rPr>
+        <w:t>: DPI and Corresponding output spectrogram size</w:t>
+      </w:r>
+      <w:bookmarkEnd w:id="12"/>
+    </w:p>
+    <w:p/>
     <w:tbl>
       <w:tblPr>
         <w:tblW w:w="0" w:type="auto"/>
+        <w:tblInd w:w="108" w:type="dxa"/>
         <w:tblBorders>
           <w:top w:val="single" w:sz="4" w:space="0" w:color="auto"/>
           <w:left w:val="single" w:sz="4" w:space="0" w:color="auto"/>
@@ -3474,16 +5545,16 @@
         <w:tblLook w:val="04A0" w:firstRow="1" w:lastRow="0" w:firstColumn="1" w:lastColumn="0" w:noHBand="0" w:noVBand="1"/>
       </w:tblPr>
       <w:tblGrid>
-        <w:gridCol w:w="803"/>
-        <w:gridCol w:w="952"/>
-        <w:gridCol w:w="1109"/>
-        <w:gridCol w:w="1109"/>
-        <w:gridCol w:w="1109"/>
+        <w:gridCol w:w="527"/>
+        <w:gridCol w:w="1111"/>
+        <w:gridCol w:w="1112"/>
+        <w:gridCol w:w="1112"/>
+        <w:gridCol w:w="998"/>
       </w:tblGrid>
       <w:tr>
         <w:tc>
           <w:tcPr>
-            <w:tcW w:w="1803" w:type="dxa"/>
+            <w:tcW w:w="527" w:type="dxa"/>
             <w:shd w:val="clear" w:color="auto" w:fill="auto"/>
           </w:tcPr>
           <w:p>
@@ -3505,7 +5576,7 @@
         </w:tc>
         <w:tc>
           <w:tcPr>
-            <w:tcW w:w="1803" w:type="dxa"/>
+            <w:tcW w:w="1111" w:type="dxa"/>
             <w:shd w:val="clear" w:color="auto" w:fill="auto"/>
           </w:tcPr>
           <w:p>
@@ -3519,8 +5590,7 @@
         </w:tc>
         <w:tc>
           <w:tcPr>
-            <w:tcW w:w="1803" w:type="dxa"/>
-            <w:shd w:val="clear" w:color="auto" w:fill="auto"/>
+            <w:tcW w:w="1112" w:type="dxa"/>
           </w:tcPr>
           <w:p>
             <w:pPr>
@@ -3533,8 +5603,7 @@
         </w:tc>
         <w:tc>
           <w:tcPr>
-            <w:tcW w:w="1803" w:type="dxa"/>
-            <w:shd w:val="clear" w:color="auto" w:fill="auto"/>
+            <w:tcW w:w="1112" w:type="dxa"/>
           </w:tcPr>
           <w:p>
             <w:pPr>
@@ -3547,8 +5616,7 @@
         </w:tc>
         <w:tc>
           <w:tcPr>
-            <w:tcW w:w="1804" w:type="dxa"/>
-            <w:shd w:val="clear" w:color="auto" w:fill="auto"/>
+            <w:tcW w:w="998" w:type="dxa"/>
           </w:tcPr>
           <w:p>
             <w:pPr>
@@ -3563,7 +5631,7 @@
       <w:tr>
         <w:tc>
           <w:tcPr>
-            <w:tcW w:w="1803" w:type="dxa"/>
+            <w:tcW w:w="527" w:type="dxa"/>
             <w:shd w:val="clear" w:color="auto" w:fill="auto"/>
           </w:tcPr>
           <w:p>
@@ -3585,7 +5653,7 @@
         </w:tc>
         <w:tc>
           <w:tcPr>
-            <w:tcW w:w="1803" w:type="dxa"/>
+            <w:tcW w:w="1111" w:type="dxa"/>
             <w:shd w:val="clear" w:color="auto" w:fill="auto"/>
           </w:tcPr>
           <w:p>
@@ -3599,8 +5667,7 @@
         </w:tc>
         <w:tc>
           <w:tcPr>
-            <w:tcW w:w="1803" w:type="dxa"/>
-            <w:shd w:val="clear" w:color="auto" w:fill="auto"/>
+            <w:tcW w:w="1112" w:type="dxa"/>
           </w:tcPr>
           <w:p>
             <w:pPr>
@@ -3613,8 +5680,7 @@
         </w:tc>
         <w:tc>
           <w:tcPr>
-            <w:tcW w:w="1803" w:type="dxa"/>
-            <w:shd w:val="clear" w:color="auto" w:fill="auto"/>
+            <w:tcW w:w="1112" w:type="dxa"/>
           </w:tcPr>
           <w:p>
             <w:pPr>
@@ -3627,8 +5693,7 @@
         </w:tc>
         <w:tc>
           <w:tcPr>
-            <w:tcW w:w="1804" w:type="dxa"/>
-            <w:shd w:val="clear" w:color="auto" w:fill="auto"/>
+            <w:tcW w:w="998" w:type="dxa"/>
           </w:tcPr>
           <w:p>
             <w:pPr>
@@ -3687,7 +5752,13 @@
         <w:rPr>
           <w:lang w:val="en-US"/>
         </w:rPr>
-        <w:t xml:space="preserve"> will raise an error when the input spectrogram is not compatible. It is recommended to name the trained network more specifically with the settings of the exported spectrograms.</w:t>
+        <w:t xml:space="preserve"> will raise an error when the input spectrogram is not compatible. It is </w:t>
+      </w:r>
+      <w:r>
+        <w:rPr>
+          <w:lang w:val="en-US"/>
+        </w:rPr>
+        <w:t>recommended to name the trained network more specifically with the settings of the exported spectrograms.</w:t>
       </w:r>
     </w:p>
     <w:p>
@@ -3715,6 +5786,7 @@
         <w:t xml:space="preserve">The modeling of the CNN consisted of 2 components: layers and options. The variable </w:t>
       </w:r>
       <w:proofErr w:type="spellStart"/>
+      <w:proofErr w:type="gramStart"/>
       <w:r>
         <w:rPr>
           <w:b/>
@@ -3724,6 +5796,7 @@
         <w:t>app.layers</w:t>
       </w:r>
       <w:proofErr w:type="spellEnd"/>
+      <w:proofErr w:type="gramEnd"/>
       <w:r>
         <w:rPr>
           <w:b/>
@@ -3769,7 +5842,95 @@
           <w:noProof/>
         </w:rPr>
         <w:pict w14:anchorId="64E86A93">
-          <v:shape id="Picture 8" o:spid="_x0000_i1051" type="#_x0000_t75" alt="Text&#10;&#10;Description automatically generated" style="width:246pt;height:40pt;visibility:visible;mso-wrap-style:square">
+          <v:shape id="Picture 8" o:spid="_x0000_i1051" type="#_x0000_t75" alt="Text&#10;&#10;Description automatically generated" style="width:245.9pt;height:39.9pt;visibility:visible;mso-wrap-style:square">
+            <v:imagedata r:id="rId37" o:title="Text&#10;&#10;Description automatically generated"/>
+          </v:shape>
+        </w:pict>
+      </w:r>
+    </w:p>
+    <w:p>
+      <w:pPr>
+        <w:jc w:val="both"/>
+      </w:pPr>
+    </w:p>
+    <w:p>
+      <w:pPr>
+        <w:pStyle w:val="BodyText"/>
+        <w:rPr>
+          <w:lang w:val="en-US"/>
+        </w:rPr>
+      </w:pPr>
+      <w:r>
+        <w:rPr>
+          <w:lang w:val="en-US"/>
+        </w:rPr>
+        <w:t xml:space="preserve">The initiation of both network components could be found in the </w:t>
+      </w:r>
+      <w:proofErr w:type="spellStart"/>
+      <w:r>
+        <w:rPr>
+          <w:b/>
+          <w:bCs/>
+          <w:lang w:val="en-US"/>
+        </w:rPr>
+        <w:t>networkInit</w:t>
+      </w:r>
+      <w:proofErr w:type="spellEnd"/>
+      <w:r>
+        <w:rPr>
+          <w:b/>
+          <w:bCs/>
+          <w:lang w:val="en-US"/>
+        </w:rPr>
+        <w:t xml:space="preserve"> </w:t>
+      </w:r>
+      <w:r>
+        <w:rPr>
+          <w:lang w:val="en-US"/>
+        </w:rPr>
+        <w:t xml:space="preserve">function. The current generation of training Data described in section </w:t>
+      </w:r>
+      <w:r>
+        <w:rPr>
+          <w:b/>
+          <w:bCs/>
+          <w:lang w:val="en-US"/>
+        </w:rPr>
+        <w:t>C</w:t>
+      </w:r>
+      <w:r>
+        <w:rPr>
+          <w:lang w:val="en-US"/>
+        </w:rPr>
+        <w:t xml:space="preserve"> above, the number of folders represents the number of output labels. The first code chunk in </w:t>
+      </w:r>
+      <w:r>
+        <w:rPr>
+          <w:lang w:val="en-US"/>
+        </w:rPr>
+        <w:t>the above code snippet</w:t>
+      </w:r>
+      <w:r>
+        <w:rPr>
+          <w:color w:val="FF0000"/>
+          <w:lang w:val="en-US"/>
+        </w:rPr>
+        <w:t xml:space="preserve"> </w:t>
+      </w:r>
+      <w:r>
+        <w:rPr>
+          <w:lang w:val="en-US"/>
+        </w:rPr>
+        <w:t>shows the process of getting the number of labels via the number of directories within the current directory.</w:t>
+      </w:r>
+    </w:p>
+    <w:p>
+      <w:r>
+        <w:rPr>
+          <w:noProof/>
+        </w:rPr>
+        <w:pict w14:anchorId="6DD98ADB">
+          <v:shape id="Picture 21" o:spid="_x0000_i1052" type="#_x0000_t75" alt="Text&#10;&#10;Description automatically generated" style="width:240.35pt;height:224.3pt;visibility:visible;mso-wrap-style:square">
             <v:imagedata r:id="rId38" o:title="Text&#10;&#10;Description automatically generated"/>
           </v:shape>
         </w:pict>
@@ -3791,121 +5952,10 @@
         <w:rPr>
           <w:lang w:val="en-US"/>
         </w:rPr>
-        <w:t xml:space="preserve">The initiation of both network components could be found in the </w:t>
-      </w:r>
-      <w:proofErr w:type="spellStart"/>
-      <w:r>
-        <w:rPr>
-          <w:b/>
-          <w:bCs/>
-          <w:lang w:val="en-US"/>
-        </w:rPr>
-        <w:t>networkInit</w:t>
-      </w:r>
-      <w:proofErr w:type="spellEnd"/>
-      <w:r>
-        <w:rPr>
-          <w:b/>
-          <w:bCs/>
-          <w:lang w:val="en-US"/>
-        </w:rPr>
-        <w:t xml:space="preserve"> </w:t>
-      </w:r>
-      <w:r>
-        <w:rPr>
-          <w:lang w:val="en-US"/>
-        </w:rPr>
-        <w:t xml:space="preserve">function. The current generation of training Data described in section </w:t>
-      </w:r>
-      <w:r>
-        <w:rPr>
-          <w:b/>
-          <w:bCs/>
-          <w:lang w:val="en-US"/>
-        </w:rPr>
-        <w:t>C</w:t>
-      </w:r>
-      <w:r>
-        <w:rPr>
-          <w:lang w:val="en-US"/>
-        </w:rPr>
-        <w:t xml:space="preserve"> above, the number of folders represents the number of output labels. The first code chunk in </w:t>
-      </w:r>
-      <w:r>
-        <w:rPr>
-          <w:color w:val="FF0000"/>
-          <w:lang w:val="en-US"/>
-        </w:rPr>
-        <w:t xml:space="preserve">figure </w:t>
-      </w:r>
-      <w:r>
-        <w:rPr>
-          <w:b/>
-          <w:bCs/>
-          <w:color w:val="FF0000"/>
-          <w:lang w:val="en-US"/>
-        </w:rPr>
-        <w:t>&lt;&gt;</w:t>
-      </w:r>
-      <w:r>
-        <w:rPr>
-          <w:color w:val="FF0000"/>
-          <w:lang w:val="en-US"/>
-        </w:rPr>
-        <w:t xml:space="preserve"> </w:t>
-      </w:r>
-      <w:r>
-        <w:rPr>
-          <w:lang w:val="en-US"/>
-        </w:rPr>
-        <w:t>shows the process of getting the number of labels via the number of directories within the current directory.</w:t>
-      </w:r>
-    </w:p>
-    <w:p>
-      <w:r>
-        <w:rPr>
-          <w:noProof/>
-        </w:rPr>
-        <w:pict w14:anchorId="6DD98ADB">
-          <v:shape id="Picture 21" o:spid="_x0000_i1052" type="#_x0000_t75" alt="Text&#10;&#10;Description automatically generated" style="width:240.5pt;height:224.5pt;visibility:visible;mso-wrap-style:square">
-            <v:imagedata r:id="rId39" o:title="Text&#10;&#10;Description automatically generated"/>
-          </v:shape>
-        </w:pict>
-      </w:r>
-    </w:p>
-    <w:p>
-      <w:pPr>
-        <w:jc w:val="both"/>
-      </w:pPr>
-    </w:p>
-    <w:p>
-      <w:pPr>
-        <w:pStyle w:val="BodyText"/>
-        <w:rPr>
-          <w:lang w:val="en-US"/>
-        </w:rPr>
-      </w:pPr>
-      <w:r>
-        <w:rPr>
-          <w:color w:val="FF0000"/>
-          <w:lang w:val="en-US"/>
-        </w:rPr>
-        <w:t xml:space="preserve">Figure </w:t>
-      </w:r>
-      <w:r>
-        <w:rPr>
-          <w:b/>
-          <w:bCs/>
-          <w:color w:val="FF0000"/>
-          <w:lang w:val="en-US"/>
-        </w:rPr>
-        <w:t>&lt;&gt;</w:t>
-      </w:r>
-      <w:r>
-        <w:rPr>
-          <w:b/>
-          <w:bCs/>
-          <w:color w:val="FF0000"/>
+        <w:t>The code above</w:t>
+      </w:r>
+      <w:r>
+        <w:rPr>
           <w:lang w:val="en-US"/>
         </w:rPr>
         <w:t xml:space="preserve"> </w:t>
@@ -4042,7 +6092,14 @@
         <w:rPr>
           <w:lang w:val="en-US"/>
         </w:rPr>
-        <w:t>: This layer creates the backbone and the core logic of CNN. The first parameters in this layer config describe the convolutional filter size, the convolutional filter in this case is a square due to the one scalar passing. The filter specifies the size of local pixels which are included in one calculation. The next parameter describes the number of neurons that is in the layer, this will be the number of output features that will be the inputs to the next layer. The ‘</w:t>
+        <w:t xml:space="preserve">: This layer creates the backbone and the core logic of CNN. The first parameters in this layer config describe the convolutional filter size, the convolutional filter in this case is a square due to the one scalar passing. The </w:t>
+      </w:r>
+      <w:r>
+        <w:rPr>
+          <w:lang w:val="en-US"/>
+        </w:rPr>
+        <w:lastRenderedPageBreak/>
+        <w:t>filter specifies the size of local pixels which are included in one calculation. The next parameter describes the number of neurons that is in the layer, this will be the number of output features that will be the inputs to the next layer. The ‘</w:t>
       </w:r>
       <w:r>
         <w:rPr>
@@ -4109,7 +6166,19 @@
         <w:rPr>
           <w:lang w:val="en-US"/>
         </w:rPr>
-        <w:t xml:space="preserve"> layer normalizes a mini-batch of data</w:t>
+        <w:t xml:space="preserve"> layer normalizes a </w:t>
+      </w:r>
+      <w:r>
+        <w:rPr>
+          <w:lang w:val="en-US"/>
+        </w:rPr>
+        <w:t>mini batch</w:t>
+      </w:r>
+      <w:r>
+        <w:rPr>
+          <w:lang w:val="en-US"/>
+        </w:rPr>
+        <w:t xml:space="preserve"> of data</w:t>
       </w:r>
       <w:r>
         <w:rPr>
@@ -4489,7 +6558,21 @@
         <w:rPr>
           <w:lang w:val="en-US"/>
         </w:rPr>
-        <w:t xml:space="preserve"> function is known as a normalized exponential function. This play the normalizing roles for the classification.</w:t>
+        <w:t xml:space="preserve"> function is known as a normalized exponential function. This </w:t>
+      </w:r>
+      <w:proofErr w:type="gramStart"/>
+      <w:r>
+        <w:rPr>
+          <w:lang w:val="en-US"/>
+        </w:rPr>
+        <w:t>play</w:t>
+      </w:r>
+      <w:proofErr w:type="gramEnd"/>
+      <w:r>
+        <w:rPr>
+          <w:lang w:val="en-US"/>
+        </w:rPr>
+        <w:t xml:space="preserve"> the normalizing roles for the classification.</w:t>
       </w:r>
     </w:p>
     <w:p>
@@ -4607,6 +6690,7 @@
         <w:t xml:space="preserve">After the initialization of the network structure, the learning behaviors of the network </w:t>
       </w:r>
       <w:proofErr w:type="spellStart"/>
+      <w:proofErr w:type="gramStart"/>
       <w:r>
         <w:rPr>
           <w:b/>
@@ -4616,6 +6700,7 @@
         <w:t>app.options</w:t>
       </w:r>
       <w:proofErr w:type="spellEnd"/>
+      <w:proofErr w:type="gramEnd"/>
       <w:r>
         <w:rPr>
           <w:b/>
@@ -4632,40 +6717,492 @@
       </w:r>
       <w:r>
         <w:rPr>
-          <w:color w:val="FF0000"/>
-          <w:lang w:val="en-US"/>
-        </w:rPr>
-        <w:t xml:space="preserve">figure </w:t>
-      </w:r>
+          <w:lang w:val="en-US"/>
+        </w:rPr>
+        <w:t>the code below</w:t>
+      </w:r>
+      <w:r>
+        <w:rPr>
+          <w:lang w:val="en-US"/>
+        </w:rPr>
+        <w:t>.</w:t>
+      </w:r>
+    </w:p>
+    <w:p>
+      <w:pPr>
+        <w:rPr>
+          <w:noProof/>
+        </w:rPr>
+      </w:pPr>
+      <w:r>
+        <w:rPr>
+          <w:noProof/>
+        </w:rPr>
+        <w:pict w14:anchorId="1EC05A10">
+          <v:shape id="Picture 22" o:spid="_x0000_i1053" type="#_x0000_t75" alt="Text&#10;&#10;Description automatically generated" style="width:239.8pt;height:139pt;visibility:visible;mso-wrap-style:square">
+            <v:imagedata r:id="rId39" o:title="Text&#10;&#10;Description automatically generated"/>
+          </v:shape>
+        </w:pict>
+      </w:r>
+    </w:p>
+    <w:p>
+      <w:pPr>
+        <w:rPr>
+          <w:noProof/>
+        </w:rPr>
+      </w:pPr>
+    </w:p>
+    <w:p>
+      <w:pPr>
+        <w:pStyle w:val="BodyText"/>
+        <w:rPr>
+          <w:lang w:val="en-US"/>
+        </w:rPr>
+      </w:pPr>
+      <w:r>
+        <w:rPr>
+          <w:lang w:val="en-US"/>
+        </w:rPr>
+        <w:t xml:space="preserve">There are a lot of option available in the configuration of </w:t>
+      </w:r>
+      <w:proofErr w:type="spellStart"/>
+      <w:proofErr w:type="gramStart"/>
       <w:r>
         <w:rPr>
           <w:b/>
           <w:bCs/>
-          <w:color w:val="FF0000"/>
-          <w:lang w:val="en-US"/>
-        </w:rPr>
-        <w:t>&lt;&gt;</w:t>
-      </w:r>
-      <w:r>
-        <w:rPr>
-          <w:lang w:val="en-US"/>
-        </w:rPr>
+          <w:lang w:val="en-US"/>
+        </w:rPr>
+        <w:t>app.options</w:t>
+      </w:r>
+      <w:proofErr w:type="spellEnd"/>
+      <w:proofErr w:type="gramEnd"/>
+      <w:r>
+        <w:rPr>
+          <w:lang w:val="en-US"/>
+        </w:rPr>
+        <w:t xml:space="preserve"> before training the network. ‘</w:t>
+      </w:r>
+      <w:proofErr w:type="spellStart"/>
+      <w:r>
+        <w:rPr>
+          <w:i/>
+          <w:iCs/>
+          <w:lang w:val="en-US"/>
+        </w:rPr>
+        <w:t>sgdm</w:t>
+      </w:r>
+      <w:proofErr w:type="spellEnd"/>
+      <w:r>
+        <w:rPr>
+          <w:lang w:val="en-US"/>
+        </w:rPr>
+        <w:t xml:space="preserve">’ is an option that enables </w:t>
+      </w:r>
+      <w:r>
+        <w:rPr>
+          <w:lang w:val="en-US"/>
+        </w:rPr>
+        <w:t>Stochastic Gradient Descent with momentum</w:t>
+      </w:r>
+      <w:r>
+        <w:rPr>
+          <w:lang w:val="en-US"/>
+        </w:rPr>
+        <w:t>, which is a method of assigning cost function to the weights of the network. ‘</w:t>
+      </w:r>
+      <w:proofErr w:type="spellStart"/>
+      <w:r>
+        <w:rPr>
+          <w:i/>
+          <w:iCs/>
+          <w:lang w:val="en-US"/>
+        </w:rPr>
+        <w:t>InitialLearnRate</w:t>
+      </w:r>
+      <w:proofErr w:type="spellEnd"/>
+      <w:r>
+        <w:rPr>
+          <w:i/>
+          <w:iCs/>
+          <w:lang w:val="en-US"/>
+        </w:rPr>
+        <w:t xml:space="preserve">’ </w:t>
+      </w:r>
+      <w:r>
+        <w:rPr>
+          <w:lang w:val="en-US"/>
+        </w:rPr>
+        <w:t xml:space="preserve">means the learning rate of the weights, it is a scalar which is multiplied into the change of weights to ensure that the learning can slowly reach its stable point. </w:t>
+      </w:r>
+      <w:r>
+        <w:rPr>
+          <w:i/>
+          <w:iCs/>
+          <w:lang w:val="en-US"/>
+        </w:rPr>
+        <w:t>‘</w:t>
+      </w:r>
+      <w:proofErr w:type="spellStart"/>
+      <w:r>
+        <w:rPr>
+          <w:i/>
+          <w:iCs/>
+          <w:lang w:val="en-US"/>
+        </w:rPr>
+        <w:t>MaxEpochs</w:t>
+      </w:r>
+      <w:proofErr w:type="spellEnd"/>
+      <w:r>
+        <w:rPr>
+          <w:i/>
+          <w:iCs/>
+          <w:lang w:val="en-US"/>
+        </w:rPr>
+        <w:t>’</w:t>
+      </w:r>
+      <w:r>
+        <w:rPr>
+          <w:lang w:val="en-US"/>
+        </w:rPr>
+        <w:t xml:space="preserve"> was set to 5 based on experimental proof. With a lot of observation on the learning of the dataset, most of the run reach maximum accuracy at epoch 5 or 6. So, the number was set to 5 to reduce the training time of the model. ‘</w:t>
+      </w:r>
+      <w:r>
+        <w:rPr>
+          <w:i/>
+          <w:iCs/>
+          <w:lang w:val="en-US"/>
+        </w:rPr>
+        <w:t>Shuffle</w:t>
+      </w:r>
+      <w:r>
+        <w:rPr>
+          <w:i/>
+          <w:iCs/>
+          <w:lang w:val="en-US"/>
+        </w:rPr>
+        <w:t xml:space="preserve">’ </w:t>
+      </w:r>
+      <w:r>
+        <w:rPr>
+          <w:lang w:val="en-US"/>
+        </w:rPr>
+        <w:t xml:space="preserve">option shuffles the order of the inputs, so that the training can reach a more general solution rather than a local minimum of errors. </w:t>
+      </w:r>
+      <w:r>
+        <w:rPr>
+          <w:i/>
+          <w:iCs/>
+          <w:lang w:val="en-US"/>
+        </w:rPr>
+        <w:t>‘</w:t>
+      </w:r>
+      <w:proofErr w:type="spellStart"/>
+      <w:r>
+        <w:rPr>
+          <w:i/>
+          <w:iCs/>
+          <w:lang w:val="en-US"/>
+        </w:rPr>
+        <w:t>ValidationData</w:t>
+      </w:r>
+      <w:proofErr w:type="spellEnd"/>
+      <w:r>
+        <w:rPr>
+          <w:i/>
+          <w:iCs/>
+          <w:lang w:val="en-US"/>
+        </w:rPr>
+        <w:t>’</w:t>
+      </w:r>
+      <w:r>
+        <w:rPr>
+          <w:i/>
+          <w:iCs/>
+          <w:lang w:val="en-US"/>
+        </w:rPr>
+        <w:t xml:space="preserve"> </w:t>
+      </w:r>
+      <w:r>
+        <w:rPr>
+          <w:lang w:val="en-US"/>
+        </w:rPr>
+        <w:t xml:space="preserve">specifies the dataset used for Validation Process. </w:t>
+      </w:r>
+      <w:r>
+        <w:rPr>
+          <w:i/>
+          <w:iCs/>
+          <w:lang w:val="en-US"/>
+        </w:rPr>
+        <w:t>‘</w:t>
+      </w:r>
+      <w:proofErr w:type="spellStart"/>
+      <w:r>
+        <w:rPr>
+          <w:i/>
+          <w:iCs/>
+          <w:lang w:val="en-US"/>
+        </w:rPr>
+        <w:t>ValidationFrequency</w:t>
+      </w:r>
+      <w:proofErr w:type="spellEnd"/>
+      <w:r>
+        <w:rPr>
+          <w:i/>
+          <w:iCs/>
+          <w:lang w:val="en-US"/>
+        </w:rPr>
+        <w:t>’</w:t>
+      </w:r>
+      <w:r>
+        <w:rPr>
+          <w:lang w:val="en-US"/>
+        </w:rPr>
+        <w:t xml:space="preserve"> defines how much the network is validated in each epoch, the default was 50, so a smaller value resulted in a faster training session. To display the training progress, </w:t>
+      </w:r>
+      <w:r>
+        <w:rPr>
+          <w:i/>
+          <w:iCs/>
+          <w:lang w:val="en-US"/>
+        </w:rPr>
+        <w:t xml:space="preserve">‘Verbose’ </w:t>
+      </w:r>
+      <w:r>
+        <w:rPr>
+          <w:lang w:val="en-US"/>
+        </w:rPr>
+        <w:t xml:space="preserve">was set to false and </w:t>
+      </w:r>
+      <w:r>
+        <w:rPr>
+          <w:i/>
+          <w:iCs/>
+          <w:lang w:val="en-US"/>
+        </w:rPr>
+        <w:t>‘Plot’</w:t>
+      </w:r>
+      <w:r>
+        <w:rPr>
+          <w:lang w:val="en-US"/>
+        </w:rPr>
+        <w:t xml:space="preserve"> was set to </w:t>
+      </w:r>
+      <w:r>
+        <w:rPr>
+          <w:i/>
+          <w:iCs/>
+          <w:lang w:val="en-US"/>
+        </w:rPr>
+        <w:t>‘training-progress’</w:t>
+      </w:r>
+      <w:r>
+        <w:rPr>
+          <w:lang w:val="en-US"/>
+        </w:rPr>
+        <w:t xml:space="preserve">. </w:t>
+      </w:r>
+      <w:r>
+        <w:t>A mini-batch is a subset of the training set that is used to evaluate the gradient of the loss function and update the weights</w:t>
+      </w:r>
+      <w:r>
+        <w:rPr>
+          <w:lang w:val="en-US"/>
+        </w:rPr>
+        <w:t xml:space="preserve"> - MathWorks</w:t>
+      </w:r>
+      <w:r>
         <w:t>.</w:t>
       </w:r>
-    </w:p>
-    <w:p>
-      <w:pPr>
+      <w:r>
+        <w:rPr>
+          <w:lang w:val="en-US"/>
+        </w:rPr>
+        <w:t xml:space="preserve"> The parameter used by the </w:t>
+      </w:r>
+      <w:r>
+        <w:rPr>
+          <w:i/>
+          <w:iCs/>
+          <w:lang w:val="en-US"/>
+        </w:rPr>
+        <w:t>‘</w:t>
+      </w:r>
+      <w:proofErr w:type="spellStart"/>
+      <w:r>
+        <w:rPr>
+          <w:i/>
+          <w:iCs/>
+          <w:lang w:val="en-US"/>
+        </w:rPr>
+        <w:t>MiniBatchSize</w:t>
+      </w:r>
+      <w:proofErr w:type="spellEnd"/>
+      <w:r>
+        <w:rPr>
+          <w:i/>
+          <w:iCs/>
+          <w:lang w:val="en-US"/>
+        </w:rPr>
+        <w:t>’</w:t>
+      </w:r>
+      <w:r>
+        <w:rPr>
+          <w:lang w:val="en-US"/>
+        </w:rPr>
+        <w:t xml:space="preserve"> specifies its size.</w:t>
+      </w:r>
+    </w:p>
+    <w:p>
+      <w:pPr>
+        <w:pStyle w:val="BodyText"/>
+        <w:rPr>
+          <w:lang w:val="en-US"/>
+        </w:rPr>
+      </w:pPr>
+      <w:r>
+        <w:rPr>
+          <w:i/>
+          <w:iCs/>
+          <w:lang w:val="en-US"/>
+        </w:rPr>
+        <w:t>‘</w:t>
+      </w:r>
+      <w:proofErr w:type="spellStart"/>
+      <w:r>
+        <w:rPr>
+          <w:i/>
+          <w:iCs/>
+          <w:lang w:val="en-US"/>
+        </w:rPr>
+        <w:t>ExecutionEnvironment</w:t>
+      </w:r>
+      <w:proofErr w:type="spellEnd"/>
+      <w:r>
+        <w:rPr>
+          <w:i/>
+          <w:iCs/>
+          <w:lang w:val="en-US"/>
+        </w:rPr>
+        <w:t>’</w:t>
+      </w:r>
+      <w:r>
+        <w:rPr>
+          <w:lang w:val="en-US"/>
+        </w:rPr>
+        <w:t xml:space="preserve"> was set here to use </w:t>
+      </w:r>
+      <w:r>
+        <w:rPr>
+          <w:i/>
+          <w:iCs/>
+          <w:lang w:val="en-US"/>
+        </w:rPr>
+        <w:t>‘</w:t>
+      </w:r>
+      <w:proofErr w:type="spellStart"/>
+      <w:r>
+        <w:rPr>
+          <w:i/>
+          <w:iCs/>
+          <w:lang w:val="en-US"/>
+        </w:rPr>
+        <w:t>gpu</w:t>
+      </w:r>
+      <w:proofErr w:type="spellEnd"/>
+      <w:r>
+        <w:rPr>
+          <w:i/>
+          <w:iCs/>
+          <w:lang w:val="en-US"/>
+        </w:rPr>
+        <w:t>’</w:t>
+      </w:r>
+      <w:r>
+        <w:rPr>
+          <w:i/>
+          <w:iCs/>
+          <w:lang w:val="en-US"/>
+        </w:rPr>
+        <w:t xml:space="preserve">. </w:t>
+      </w:r>
+      <w:r>
+        <w:rPr>
+          <w:lang w:val="en-US"/>
+        </w:rPr>
+        <w:t xml:space="preserve">However, it is recommended to be set as </w:t>
+      </w:r>
+      <w:r>
+        <w:rPr>
+          <w:i/>
+          <w:iCs/>
+          <w:lang w:val="en-US"/>
+        </w:rPr>
+        <w:t>‘auto’</w:t>
+      </w:r>
+      <w:r>
+        <w:rPr>
+          <w:lang w:val="en-US"/>
+        </w:rPr>
+        <w:t xml:space="preserve"> as some computers are not available with a GPU. If this happened, the training would use CPU as the main power source for training the networks.</w:t>
+      </w:r>
+    </w:p>
+    <w:p>
+      <w:pPr>
+        <w:pStyle w:val="BodyText"/>
+        <w:rPr>
+          <w:lang w:val="en-US"/>
+        </w:rPr>
+      </w:pPr>
+      <w:r>
+        <w:rPr>
+          <w:lang w:val="en-US"/>
+        </w:rPr>
+        <w:t xml:space="preserve">After tweaking up the structure and the learning parameter of the network, the training start with </w:t>
+      </w:r>
+      <w:proofErr w:type="spellStart"/>
+      <w:r>
+        <w:rPr>
+          <w:b/>
+          <w:bCs/>
+          <w:lang w:val="en-US"/>
+        </w:rPr>
+        <w:t>trainNetwork</w:t>
+      </w:r>
+      <w:proofErr w:type="spellEnd"/>
+      <w:r>
+        <w:rPr>
+          <w:lang w:val="en-US"/>
+        </w:rPr>
+        <w:t xml:space="preserve"> – see </w:t>
+      </w:r>
+      <w:r>
+        <w:rPr>
+          <w:lang w:val="en-US"/>
+        </w:rPr>
+        <w:t xml:space="preserve">the </w:t>
+      </w:r>
+      <w:r>
+        <w:rPr>
+          <w:lang w:val="en-US"/>
+        </w:rPr>
+        <w:t>below code</w:t>
+      </w:r>
+      <w:r>
+        <w:rPr>
+          <w:lang w:val="en-US"/>
+        </w:rPr>
+        <w:t>.</w:t>
+      </w:r>
+    </w:p>
+    <w:p>
+      <w:r>
         <w:rPr>
           <w:noProof/>
         </w:rPr>
-      </w:pPr>
-      <w:r>
-        <w:rPr>
-          <w:noProof/>
-        </w:rPr>
-        <w:lastRenderedPageBreak/>
-        <w:pict w14:anchorId="1EC05A10">
-          <v:shape id="Picture 22" o:spid="_x0000_i1053" type="#_x0000_t75" alt="Text&#10;&#10;Description automatically generated" style="width:239.5pt;height:139pt;visibility:visible;mso-wrap-style:square">
+        <w:pict w14:anchorId="095640D1">
+          <v:shape id="Picture 23" o:spid="_x0000_i1054" type="#_x0000_t75" alt="Text&#10;&#10;Description automatically generated" style="width:244.25pt;height:53.7pt;visibility:visible;mso-wrap-style:square">
             <v:imagedata r:id="rId40" o:title="Text&#10;&#10;Description automatically generated"/>
           </v:shape>
         </w:pict>
@@ -4673,539 +7210,136 @@
     </w:p>
     <w:p>
       <w:pPr>
-        <w:rPr>
+        <w:jc w:val="both"/>
+      </w:pPr>
+    </w:p>
+    <w:p>
+      <w:pPr>
+        <w:pStyle w:val="BodyText"/>
+        <w:rPr>
+          <w:lang w:val="en-US"/>
+        </w:rPr>
+      </w:pPr>
+      <w:r>
+        <w:rPr>
+          <w:lang w:val="en-US"/>
+        </w:rPr>
+        <w:t>The code after the learning saves the trained network to a mat file. This mat file will later be used to predict the testing data, which are provided from Prof Pech.</w:t>
+      </w:r>
+    </w:p>
+    <w:p>
+      <w:pPr>
+        <w:pStyle w:val="Heading2"/>
+      </w:pPr>
+      <w:r>
+        <w:t>Validation of trained network</w:t>
+      </w:r>
+    </w:p>
+    <w:p>
+      <w:pPr>
+        <w:pStyle w:val="BodyText"/>
+        <w:rPr>
+          <w:lang w:val="en-US"/>
+        </w:rPr>
+      </w:pPr>
+      <w:r>
+        <w:rPr>
+          <w:lang w:val="en-US"/>
+        </w:rPr>
+        <w:t>Validation of trained networks happens right after the training of the CNN. The current validating process use the Validation dataset split from the first step from the Training Dataset. The data are fed into the trained networks to drawn out the labels of the data sample.</w:t>
+      </w:r>
+    </w:p>
+    <w:p>
+      <w:pPr>
+        <w:pStyle w:val="BodyText"/>
+        <w:rPr>
+          <w:lang w:val="en-US"/>
+        </w:rPr>
+      </w:pPr>
+      <w:r>
+        <w:rPr>
+          <w:lang w:val="en-US"/>
+        </w:rPr>
+        <w:t>The input data at validation stage is images (spectrograms), which are already created together with the training data. They were split from the original training set. Validation stage in this project includes the computation of the following parameters:</w:t>
+      </w:r>
+    </w:p>
+    <w:p>
+      <w:pPr>
+        <w:pStyle w:val="Caption"/>
+        <w:keepNext/>
+        <w:rPr>
+          <w:b w:val="0"/>
+          <w:bCs w:val="0"/>
+          <w:i/>
+          <w:iCs/>
+        </w:rPr>
+      </w:pPr>
+      <w:r>
+        <w:rPr>
+          <w:b w:val="0"/>
+          <w:bCs w:val="0"/>
+          <w:i/>
+          <w:iCs/>
+        </w:rPr>
+        <w:t xml:space="preserve">Table </w:t>
+      </w:r>
+      <w:r>
+        <w:rPr>
+          <w:b w:val="0"/>
+          <w:bCs w:val="0"/>
+          <w:i/>
+          <w:iCs/>
+        </w:rPr>
+        <w:fldChar w:fldCharType="begin"/>
+      </w:r>
+      <w:r>
+        <w:rPr>
+          <w:b w:val="0"/>
+          <w:bCs w:val="0"/>
+          <w:i/>
+          <w:iCs/>
+        </w:rPr>
+        <w:instrText xml:space="preserve"> SEQ Table \* ARABIC </w:instrText>
+      </w:r>
+      <w:r>
+        <w:rPr>
+          <w:b w:val="0"/>
+          <w:bCs w:val="0"/>
+          <w:i/>
+          <w:iCs/>
+        </w:rPr>
+        <w:fldChar w:fldCharType="separate"/>
+      </w:r>
+      <w:r>
+        <w:rPr>
+          <w:b w:val="0"/>
+          <w:bCs w:val="0"/>
+          <w:i/>
+          <w:iCs/>
           <w:noProof/>
         </w:rPr>
-      </w:pPr>
-    </w:p>
-    <w:p>
-      <w:pPr>
-        <w:pStyle w:val="BodyText"/>
-        <w:rPr>
-          <w:lang w:val="en-US"/>
-        </w:rPr>
-      </w:pPr>
-      <w:r>
-        <w:rPr>
-          <w:lang w:val="en-US"/>
-        </w:rPr>
-        <w:t xml:space="preserve">There are a lot of option available in the configuration of </w:t>
-      </w:r>
-      <w:proofErr w:type="spellStart"/>
-      <w:r>
-        <w:rPr>
-          <w:b/>
-          <w:bCs/>
-          <w:lang w:val="en-US"/>
-        </w:rPr>
-        <w:t>app.options</w:t>
-      </w:r>
-      <w:proofErr w:type="spellEnd"/>
-      <w:r>
-        <w:rPr>
-          <w:lang w:val="en-US"/>
-        </w:rPr>
-        <w:t xml:space="preserve"> before training the network. ‘</w:t>
-      </w:r>
-      <w:proofErr w:type="spellStart"/>
-      <w:r>
-        <w:rPr>
-          <w:i/>
-          <w:iCs/>
-          <w:lang w:val="en-US"/>
-        </w:rPr>
-        <w:t>sgdm</w:t>
-      </w:r>
-      <w:proofErr w:type="spellEnd"/>
-      <w:r>
-        <w:rPr>
-          <w:lang w:val="en-US"/>
-        </w:rPr>
-        <w:t xml:space="preserve">’ is an option that enables </w:t>
-      </w:r>
-      <w:r>
-        <w:rPr>
-          <w:lang w:val="en-US"/>
-        </w:rPr>
-        <w:t>Stochastic Gradient Descent with momentum</w:t>
-      </w:r>
-      <w:r>
-        <w:rPr>
-          <w:lang w:val="en-US"/>
-        </w:rPr>
-        <w:t>, which is a method of assigning cost function to the weights of the network. ‘</w:t>
-      </w:r>
-      <w:proofErr w:type="spellStart"/>
-      <w:r>
-        <w:rPr>
-          <w:i/>
-          <w:iCs/>
-          <w:lang w:val="en-US"/>
-        </w:rPr>
-        <w:t>InitialLearnRate</w:t>
-      </w:r>
-      <w:proofErr w:type="spellEnd"/>
-      <w:r>
-        <w:rPr>
-          <w:i/>
-          <w:iCs/>
-          <w:lang w:val="en-US"/>
-        </w:rPr>
-        <w:t xml:space="preserve">’ </w:t>
-      </w:r>
-      <w:r>
-        <w:rPr>
-          <w:lang w:val="en-US"/>
-        </w:rPr>
-        <w:t xml:space="preserve">means the learning rate of the weights, it is a scalar which is multiplied into the change of weights to ensure that the learning can slowly reach its stable point. </w:t>
-      </w:r>
-      <w:r>
-        <w:rPr>
-          <w:i/>
-          <w:iCs/>
-          <w:lang w:val="en-US"/>
-        </w:rPr>
-        <w:t>‘</w:t>
-      </w:r>
-      <w:proofErr w:type="spellStart"/>
-      <w:r>
-        <w:rPr>
-          <w:i/>
-          <w:iCs/>
-          <w:lang w:val="en-US"/>
-        </w:rPr>
-        <w:t>MaxEpochs</w:t>
-      </w:r>
-      <w:proofErr w:type="spellEnd"/>
-      <w:r>
-        <w:rPr>
-          <w:i/>
-          <w:iCs/>
-          <w:lang w:val="en-US"/>
-        </w:rPr>
-        <w:t>’</w:t>
-      </w:r>
-      <w:r>
-        <w:rPr>
-          <w:lang w:val="en-US"/>
-        </w:rPr>
-        <w:t xml:space="preserve"> was set to 5 based on experimental proof. With a lot of observation on the learning of the dataset, most of the run reach maximum accuracy at epoch 5 or 6. So, the number was set to 5 to reduce the training time of the model. ‘</w:t>
-      </w:r>
-      <w:r>
-        <w:rPr>
-          <w:i/>
-          <w:iCs/>
-          <w:lang w:val="en-US"/>
-        </w:rPr>
-        <w:t>Shuffle</w:t>
-      </w:r>
-      <w:r>
-        <w:rPr>
-          <w:i/>
-          <w:iCs/>
-          <w:lang w:val="en-US"/>
-        </w:rPr>
-        <w:t xml:space="preserve">’ </w:t>
-      </w:r>
-      <w:r>
-        <w:rPr>
-          <w:lang w:val="en-US"/>
-        </w:rPr>
-        <w:t xml:space="preserve">option shuffles the order of the inputs, so that the training can reach a more general solution rather than a local minimum of errors. </w:t>
-      </w:r>
-      <w:r>
-        <w:rPr>
-          <w:i/>
-          <w:iCs/>
-          <w:lang w:val="en-US"/>
-        </w:rPr>
-        <w:t>‘</w:t>
-      </w:r>
-      <w:proofErr w:type="spellStart"/>
-      <w:r>
-        <w:rPr>
-          <w:i/>
-          <w:iCs/>
-          <w:lang w:val="en-US"/>
-        </w:rPr>
-        <w:t>ValidationData</w:t>
-      </w:r>
-      <w:proofErr w:type="spellEnd"/>
-      <w:r>
-        <w:rPr>
-          <w:i/>
-          <w:iCs/>
-          <w:lang w:val="en-US"/>
-        </w:rPr>
-        <w:t>’</w:t>
-      </w:r>
-      <w:r>
-        <w:rPr>
-          <w:i/>
-          <w:iCs/>
-          <w:lang w:val="en-US"/>
-        </w:rPr>
-        <w:t xml:space="preserve"> </w:t>
-      </w:r>
-      <w:r>
-        <w:rPr>
-          <w:lang w:val="en-US"/>
-        </w:rPr>
-        <w:t xml:space="preserve">specifies the dataset used for Validation Process. </w:t>
-      </w:r>
-      <w:r>
-        <w:rPr>
-          <w:i/>
-          <w:iCs/>
-          <w:lang w:val="en-US"/>
-        </w:rPr>
-        <w:t>‘</w:t>
-      </w:r>
-      <w:proofErr w:type="spellStart"/>
-      <w:r>
-        <w:rPr>
-          <w:i/>
-          <w:iCs/>
-          <w:lang w:val="en-US"/>
-        </w:rPr>
-        <w:t>ValidationFrequency</w:t>
-      </w:r>
-      <w:proofErr w:type="spellEnd"/>
-      <w:r>
-        <w:rPr>
-          <w:i/>
-          <w:iCs/>
-          <w:lang w:val="en-US"/>
-        </w:rPr>
-        <w:t>’</w:t>
-      </w:r>
-      <w:r>
-        <w:rPr>
-          <w:lang w:val="en-US"/>
-        </w:rPr>
-        <w:t xml:space="preserve"> defines how much the network is validated in each epoch, the default was 50, so a smaller value resulted in a faster training session. To display the training progress, </w:t>
-      </w:r>
-      <w:r>
-        <w:rPr>
-          <w:i/>
-          <w:iCs/>
-          <w:lang w:val="en-US"/>
-        </w:rPr>
-        <w:t xml:space="preserve">‘Verbose’ </w:t>
-      </w:r>
-      <w:r>
-        <w:rPr>
-          <w:lang w:val="en-US"/>
-        </w:rPr>
-        <w:t xml:space="preserve">was set to false and </w:t>
-      </w:r>
-      <w:r>
-        <w:rPr>
-          <w:i/>
-          <w:iCs/>
-          <w:lang w:val="en-US"/>
-        </w:rPr>
-        <w:t>‘Plot’</w:t>
-      </w:r>
-      <w:r>
-        <w:rPr>
-          <w:lang w:val="en-US"/>
-        </w:rPr>
-        <w:t xml:space="preserve"> was set to </w:t>
-      </w:r>
-      <w:r>
-        <w:rPr>
-          <w:i/>
-          <w:iCs/>
-          <w:lang w:val="en-US"/>
-        </w:rPr>
-        <w:t>‘training-progress’</w:t>
-      </w:r>
-      <w:r>
-        <w:rPr>
-          <w:lang w:val="en-US"/>
-        </w:rPr>
-        <w:t xml:space="preserve">. </w:t>
-      </w:r>
-      <w:r>
-        <w:t>A mini-batch is a subset of the training set that is used to evaluate the gradient of the loss function and update the weights</w:t>
-      </w:r>
-      <w:r>
-        <w:rPr>
-          <w:lang w:val="en-US"/>
-        </w:rPr>
-        <w:t xml:space="preserve"> - MathWorks</w:t>
-      </w:r>
-      <w:r>
-        <w:t>.</w:t>
-      </w:r>
-      <w:r>
-        <w:rPr>
-          <w:lang w:val="en-US"/>
-        </w:rPr>
-        <w:t xml:space="preserve"> The parameter used by the </w:t>
-      </w:r>
-      <w:r>
-        <w:rPr>
-          <w:i/>
-          <w:iCs/>
-          <w:lang w:val="en-US"/>
-        </w:rPr>
-        <w:t>‘</w:t>
-      </w:r>
-      <w:proofErr w:type="spellStart"/>
-      <w:r>
-        <w:rPr>
-          <w:i/>
-          <w:iCs/>
-          <w:lang w:val="en-US"/>
-        </w:rPr>
-        <w:t>MiniBatchSize</w:t>
-      </w:r>
-      <w:proofErr w:type="spellEnd"/>
-      <w:r>
-        <w:rPr>
-          <w:i/>
-          <w:iCs/>
-          <w:lang w:val="en-US"/>
-        </w:rPr>
-        <w:t>’</w:t>
-      </w:r>
-      <w:r>
-        <w:rPr>
-          <w:lang w:val="en-US"/>
-        </w:rPr>
-        <w:t xml:space="preserve"> specifies its size.</w:t>
-      </w:r>
-    </w:p>
-    <w:p>
-      <w:pPr>
-        <w:pStyle w:val="BodyText"/>
-        <w:rPr>
-          <w:lang w:val="en-US"/>
-        </w:rPr>
-      </w:pPr>
-      <w:r>
-        <w:rPr>
-          <w:i/>
-          <w:iCs/>
-          <w:lang w:val="en-US"/>
-        </w:rPr>
-        <w:t>‘</w:t>
-      </w:r>
-      <w:proofErr w:type="spellStart"/>
-      <w:r>
-        <w:rPr>
-          <w:i/>
-          <w:iCs/>
-          <w:lang w:val="en-US"/>
-        </w:rPr>
-        <w:t>ExecutionEnvironment</w:t>
-      </w:r>
-      <w:proofErr w:type="spellEnd"/>
-      <w:r>
-        <w:rPr>
-          <w:i/>
-          <w:iCs/>
-          <w:lang w:val="en-US"/>
-        </w:rPr>
-        <w:t>’</w:t>
-      </w:r>
-      <w:r>
-        <w:rPr>
-          <w:lang w:val="en-US"/>
-        </w:rPr>
-        <w:t xml:space="preserve"> was set here to use </w:t>
-      </w:r>
-      <w:r>
-        <w:rPr>
-          <w:i/>
-          <w:iCs/>
-          <w:lang w:val="en-US"/>
-        </w:rPr>
-        <w:t>‘</w:t>
-      </w:r>
-      <w:proofErr w:type="spellStart"/>
-      <w:r>
-        <w:rPr>
-          <w:i/>
-          <w:iCs/>
-          <w:lang w:val="en-US"/>
-        </w:rPr>
-        <w:t>gpu</w:t>
-      </w:r>
-      <w:proofErr w:type="spellEnd"/>
-      <w:r>
-        <w:rPr>
-          <w:i/>
-          <w:iCs/>
-          <w:lang w:val="en-US"/>
-        </w:rPr>
-        <w:t>’</w:t>
-      </w:r>
-      <w:r>
-        <w:rPr>
-          <w:i/>
-          <w:iCs/>
-          <w:lang w:val="en-US"/>
-        </w:rPr>
-        <w:t xml:space="preserve">. </w:t>
-      </w:r>
-      <w:r>
-        <w:rPr>
-          <w:lang w:val="en-US"/>
-        </w:rPr>
-        <w:t xml:space="preserve">However, it is recommended to be set as </w:t>
-      </w:r>
-      <w:r>
-        <w:rPr>
-          <w:i/>
-          <w:iCs/>
-          <w:lang w:val="en-US"/>
-        </w:rPr>
-        <w:t>‘auto’</w:t>
-      </w:r>
-      <w:r>
-        <w:rPr>
-          <w:lang w:val="en-US"/>
-        </w:rPr>
-        <w:t xml:space="preserve"> as some computers are not available with a GPU. If this happened, the training would use CPU as the main power source for training the networks.</w:t>
-      </w:r>
-    </w:p>
-    <w:p>
-      <w:pPr>
-        <w:pStyle w:val="BodyText"/>
-        <w:rPr>
-          <w:lang w:val="en-US"/>
-        </w:rPr>
-      </w:pPr>
-      <w:r>
-        <w:rPr>
-          <w:lang w:val="en-US"/>
-        </w:rPr>
-        <w:t xml:space="preserve">After tweaking up the structure and the learning parameter of the network, the training start with </w:t>
-      </w:r>
-      <w:proofErr w:type="spellStart"/>
-      <w:r>
-        <w:rPr>
-          <w:b/>
-          <w:bCs/>
-          <w:lang w:val="en-US"/>
-        </w:rPr>
-        <w:t>trainNetwork</w:t>
-      </w:r>
-      <w:proofErr w:type="spellEnd"/>
-      <w:r>
-        <w:rPr>
-          <w:lang w:val="en-US"/>
-        </w:rPr>
-        <w:t xml:space="preserve"> – see </w:t>
-      </w:r>
-      <w:r>
-        <w:rPr>
-          <w:color w:val="FF0000"/>
-          <w:lang w:val="en-US"/>
-        </w:rPr>
-        <w:t xml:space="preserve">figure </w:t>
-      </w:r>
-      <w:r>
-        <w:rPr>
-          <w:b/>
-          <w:bCs/>
-          <w:color w:val="FF0000"/>
-          <w:lang w:val="en-US"/>
-        </w:rPr>
-        <w:t>&lt;</w:t>
-      </w:r>
-      <w:r>
-        <w:rPr>
-          <w:b/>
-          <w:bCs/>
-          <w:color w:val="FF0000"/>
-          <w:lang w:val="en-US"/>
-        </w:rPr>
-        <w:t>&gt;</w:t>
-      </w:r>
-      <w:r>
-        <w:rPr>
-          <w:lang w:val="en-US"/>
-        </w:rPr>
-        <w:t>.</w:t>
-      </w:r>
-    </w:p>
-    <w:p>
-      <w:r>
-        <w:rPr>
-          <w:noProof/>
-        </w:rPr>
-        <w:pict w14:anchorId="095640D1">
-          <v:shape id="Picture 23" o:spid="_x0000_i1054" type="#_x0000_t75" alt="Text&#10;&#10;Description automatically generated" style="width:244.5pt;height:53.5pt;visibility:visible;mso-wrap-style:square">
-            <v:imagedata r:id="rId41" o:title="Text&#10;&#10;Description automatically generated"/>
-          </v:shape>
-        </w:pict>
-      </w:r>
-    </w:p>
-    <w:p>
-      <w:pPr>
-        <w:jc w:val="both"/>
-      </w:pPr>
-    </w:p>
-    <w:p>
-      <w:pPr>
-        <w:pStyle w:val="BodyText"/>
-        <w:rPr>
-          <w:lang w:val="en-US"/>
-        </w:rPr>
-      </w:pPr>
-      <w:r>
-        <w:rPr>
-          <w:lang w:val="en-US"/>
-        </w:rPr>
-        <w:t>The code after the learning saves the trained network to a mat file. This mat file will later be used to predict the testing data, which are provided from Prof Pech.</w:t>
-      </w:r>
-    </w:p>
-    <w:p>
-      <w:pPr>
-        <w:pStyle w:val="Heading2"/>
-      </w:pPr>
-      <w:r>
-        <w:t>Validation of trained network</w:t>
-      </w:r>
-    </w:p>
-    <w:p>
-      <w:pPr>
-        <w:pStyle w:val="BodyText"/>
-        <w:rPr>
-          <w:lang w:val="en-US"/>
-        </w:rPr>
-      </w:pPr>
-      <w:r>
-        <w:rPr>
-          <w:lang w:val="en-US"/>
-        </w:rPr>
-        <w:t>Validation of trained networks happens right after the training of the CNN. The current validating process use the Validation dataset split from the first step from the Training Dataset. The data are fed into the trained networks to drawn out the labels of the data sample.</w:t>
-      </w:r>
-    </w:p>
-    <w:p>
-      <w:pPr>
-        <w:pStyle w:val="BodyText"/>
-        <w:rPr>
-          <w:lang w:val="en-US"/>
-        </w:rPr>
-      </w:pPr>
-      <w:r>
-        <w:rPr>
-          <w:lang w:val="en-US"/>
-        </w:rPr>
-        <w:t xml:space="preserve">The input data at validation stage is images (spectrograms), which are already created together with the </w:t>
-      </w:r>
-      <w:r>
-        <w:rPr>
-          <w:lang w:val="en-US"/>
-        </w:rPr>
-        <w:t>training data. They were split from the original training set. Validation stage in this project includes the computation of the following parameters:</w:t>
-      </w:r>
-    </w:p>
+        <w:t>4</w:t>
+      </w:r>
+      <w:r>
+        <w:rPr>
+          <w:b w:val="0"/>
+          <w:bCs w:val="0"/>
+          <w:i/>
+          <w:iCs/>
+        </w:rPr>
+        <w:fldChar w:fldCharType="end"/>
+      </w:r>
+      <w:r>
+        <w:rPr>
+          <w:b w:val="0"/>
+          <w:bCs w:val="0"/>
+          <w:i/>
+          <w:iCs/>
+        </w:rPr>
+        <w:t>: Abbreviation for validation parameters</w:t>
+      </w:r>
+    </w:p>
+    <w:p/>
     <w:tbl>
       <w:tblPr>
         <w:tblW w:w="0" w:type="auto"/>
@@ -5227,11 +7361,12 @@
       <w:tr>
         <w:tc>
           <w:tcPr>
-            <w:tcW w:w="1019" w:type="dxa"/>
+            <w:tcW w:w="1027" w:type="dxa"/>
             <w:shd w:val="clear" w:color="auto" w:fill="auto"/>
           </w:tcPr>
           <w:p>
             <w:pPr>
+              <w:jc w:val="left"/>
               <w:rPr>
                 <w:b/>
                 <w:bCs/>
@@ -5252,6 +7387,9 @@
             <w:shd w:val="clear" w:color="auto" w:fill="auto"/>
           </w:tcPr>
           <w:p>
+            <w:pPr>
+              <w:jc w:val="left"/>
+            </w:pPr>
             <w:r>
               <w:t>Positive Predictive Value</w:t>
             </w:r>
@@ -5261,11 +7399,12 @@
       <w:tr>
         <w:tc>
           <w:tcPr>
-            <w:tcW w:w="1019" w:type="dxa"/>
+            <w:tcW w:w="1027" w:type="dxa"/>
             <w:shd w:val="clear" w:color="auto" w:fill="auto"/>
           </w:tcPr>
           <w:p>
             <w:pPr>
+              <w:jc w:val="left"/>
               <w:rPr>
                 <w:b/>
                 <w:bCs/>
@@ -5286,6 +7425,9 @@
             <w:shd w:val="clear" w:color="auto" w:fill="auto"/>
           </w:tcPr>
           <w:p>
+            <w:pPr>
+              <w:jc w:val="left"/>
+            </w:pPr>
             <w:r>
               <w:t>False Discovery Rate</w:t>
             </w:r>
@@ -5295,11 +7437,12 @@
       <w:tr>
         <w:tc>
           <w:tcPr>
-            <w:tcW w:w="1019" w:type="dxa"/>
+            <w:tcW w:w="1027" w:type="dxa"/>
             <w:shd w:val="clear" w:color="auto" w:fill="auto"/>
           </w:tcPr>
           <w:p>
             <w:pPr>
+              <w:jc w:val="left"/>
               <w:rPr>
                 <w:b/>
                 <w:bCs/>
@@ -5320,6 +7463,9 @@
             <w:shd w:val="clear" w:color="auto" w:fill="auto"/>
           </w:tcPr>
           <w:p>
+            <w:pPr>
+              <w:jc w:val="left"/>
+            </w:pPr>
             <w:r>
               <w:t>Negative Predictive Value</w:t>
             </w:r>
@@ -5329,11 +7475,12 @@
       <w:tr>
         <w:tc>
           <w:tcPr>
-            <w:tcW w:w="1019" w:type="dxa"/>
+            <w:tcW w:w="1027" w:type="dxa"/>
             <w:shd w:val="clear" w:color="auto" w:fill="auto"/>
           </w:tcPr>
           <w:p>
             <w:pPr>
+              <w:jc w:val="left"/>
               <w:rPr>
                 <w:b/>
                 <w:bCs/>
@@ -5354,6 +7501,9 @@
             <w:shd w:val="clear" w:color="auto" w:fill="auto"/>
           </w:tcPr>
           <w:p>
+            <w:pPr>
+              <w:jc w:val="left"/>
+            </w:pPr>
             <w:r>
               <w:t>False Omission Rate</w:t>
             </w:r>
@@ -5363,11 +7513,12 @@
       <w:tr>
         <w:tc>
           <w:tcPr>
-            <w:tcW w:w="1019" w:type="dxa"/>
+            <w:tcW w:w="1027" w:type="dxa"/>
             <w:shd w:val="clear" w:color="auto" w:fill="auto"/>
           </w:tcPr>
           <w:p>
             <w:pPr>
+              <w:jc w:val="left"/>
               <w:rPr>
                 <w:b/>
                 <w:bCs/>
@@ -5388,6 +7539,9 @@
             <w:shd w:val="clear" w:color="auto" w:fill="auto"/>
           </w:tcPr>
           <w:p>
+            <w:pPr>
+              <w:jc w:val="left"/>
+            </w:pPr>
             <w:r>
               <w:t>True Positive Rate</w:t>
             </w:r>
@@ -5397,11 +7551,12 @@
       <w:tr>
         <w:tc>
           <w:tcPr>
-            <w:tcW w:w="1019" w:type="dxa"/>
+            <w:tcW w:w="1027" w:type="dxa"/>
             <w:shd w:val="clear" w:color="auto" w:fill="auto"/>
           </w:tcPr>
           <w:p>
             <w:pPr>
+              <w:jc w:val="left"/>
               <w:rPr>
                 <w:b/>
                 <w:bCs/>
@@ -5422,6 +7577,9 @@
             <w:shd w:val="clear" w:color="auto" w:fill="auto"/>
           </w:tcPr>
           <w:p>
+            <w:pPr>
+              <w:jc w:val="left"/>
+            </w:pPr>
             <w:r>
               <w:t>F-score</w:t>
             </w:r>
@@ -5431,11 +7589,12 @@
       <w:tr>
         <w:tc>
           <w:tcPr>
-            <w:tcW w:w="1019" w:type="dxa"/>
+            <w:tcW w:w="1027" w:type="dxa"/>
             <w:shd w:val="clear" w:color="auto" w:fill="auto"/>
           </w:tcPr>
           <w:p>
             <w:pPr>
+              <w:jc w:val="left"/>
               <w:rPr>
                 <w:b/>
                 <w:bCs/>
@@ -5446,6 +7605,7 @@
                 <w:b/>
                 <w:bCs/>
               </w:rPr>
+              <w:lastRenderedPageBreak/>
               <w:t>Accuracy</w:t>
             </w:r>
           </w:p>
@@ -5456,6 +7616,9 @@
             <w:shd w:val="clear" w:color="auto" w:fill="auto"/>
           </w:tcPr>
           <w:p>
+            <w:pPr>
+              <w:jc w:val="left"/>
+            </w:pPr>
             <w:r>
               <w:t>Accuracy</w:t>
             </w:r>
@@ -5465,11 +7628,12 @@
       <w:tr>
         <w:tc>
           <w:tcPr>
-            <w:tcW w:w="1019" w:type="dxa"/>
+            <w:tcW w:w="1027" w:type="dxa"/>
             <w:shd w:val="clear" w:color="auto" w:fill="auto"/>
           </w:tcPr>
           <w:p>
             <w:pPr>
+              <w:jc w:val="left"/>
               <w:rPr>
                 <w:b/>
                 <w:bCs/>
@@ -5490,6 +7654,9 @@
             <w:shd w:val="clear" w:color="auto" w:fill="auto"/>
           </w:tcPr>
           <w:p>
+            <w:pPr>
+              <w:jc w:val="left"/>
+            </w:pPr>
             <w:r>
               <w:t>True Positive Rate</w:t>
             </w:r>
@@ -5499,11 +7666,12 @@
       <w:tr>
         <w:tc>
           <w:tcPr>
-            <w:tcW w:w="1019" w:type="dxa"/>
+            <w:tcW w:w="1027" w:type="dxa"/>
             <w:shd w:val="clear" w:color="auto" w:fill="auto"/>
           </w:tcPr>
           <w:p>
             <w:pPr>
+              <w:jc w:val="left"/>
               <w:rPr>
                 <w:b/>
                 <w:bCs/>
@@ -5524,6 +7692,9 @@
             <w:shd w:val="clear" w:color="auto" w:fill="auto"/>
           </w:tcPr>
           <w:p>
+            <w:pPr>
+              <w:jc w:val="left"/>
+            </w:pPr>
             <w:r>
               <w:t>True Negative Rate</w:t>
             </w:r>
@@ -5533,11 +7704,12 @@
       <w:tr>
         <w:tc>
           <w:tcPr>
-            <w:tcW w:w="1019" w:type="dxa"/>
+            <w:tcW w:w="1027" w:type="dxa"/>
             <w:shd w:val="clear" w:color="auto" w:fill="auto"/>
           </w:tcPr>
           <w:p>
             <w:pPr>
+              <w:jc w:val="left"/>
               <w:rPr>
                 <w:b/>
                 <w:bCs/>
@@ -5558,6 +7730,9 @@
             <w:shd w:val="clear" w:color="auto" w:fill="auto"/>
           </w:tcPr>
           <w:p>
+            <w:pPr>
+              <w:jc w:val="left"/>
+            </w:pPr>
             <w:r>
               <w:t>Receiver Operating Characteristic</w:t>
             </w:r>
@@ -5923,7 +8098,6 @@
         <w:pStyle w:val="Heading2"/>
       </w:pPr>
       <w:r>
-        <w:lastRenderedPageBreak/>
         <w:t>Graphical User Interface</w:t>
       </w:r>
       <w:r>
@@ -5989,8 +8163,8 @@
       </w:pPr>
       <w:r>
         <w:pict w14:anchorId="3B2ABFA4">
-          <v:shape id="_x0000_i1055" type="#_x0000_t75" style="width:237pt;height:162.5pt">
-            <v:imagedata r:id="rId42" o:title=""/>
+          <v:shape id="_x0000_i1055" type="#_x0000_t75" style="width:237.05pt;height:162.85pt">
+            <v:imagedata r:id="rId41" o:title=""/>
           </v:shape>
         </w:pict>
       </w:r>
@@ -6005,7 +8179,7 @@
           <w:iCs/>
         </w:rPr>
       </w:pPr>
-      <w:bookmarkStart w:id="0" w:name="_Ref83827682"/>
+      <w:bookmarkStart w:id="14" w:name="_Ref83827682"/>
       <w:r>
         <w:rPr>
           <w:b w:val="0"/>
@@ -6050,7 +8224,7 @@
           <w:iCs/>
           <w:noProof/>
         </w:rPr>
-        <w:t>2</w:t>
+        <w:t>16</w:t>
       </w:r>
       <w:r>
         <w:rPr>
@@ -6061,7 +8235,7 @@
         </w:rPr>
         <w:fldChar w:fldCharType="end"/>
       </w:r>
-      <w:bookmarkEnd w:id="0"/>
+      <w:bookmarkEnd w:id="14"/>
       <w:r>
         <w:rPr>
           <w:b w:val="0"/>
@@ -6105,7 +8279,7 @@
         <w:rPr>
           <w:noProof/>
         </w:rPr>
-        <w:t>2</w:t>
+        <w:t>16</w:t>
       </w:r>
       <w:r>
         <w:rPr>
@@ -6188,7 +8362,21 @@
         <w:rPr>
           <w:lang w:val="en-US"/>
         </w:rPr>
-        <w:t>The following is a short manual instruction in order to run the GUI application:</w:t>
+        <w:t xml:space="preserve">The following is a short manual instruction </w:t>
+      </w:r>
+      <w:proofErr w:type="gramStart"/>
+      <w:r>
+        <w:rPr>
+          <w:lang w:val="en-US"/>
+        </w:rPr>
+        <w:t>in order to</w:t>
+      </w:r>
+      <w:proofErr w:type="gramEnd"/>
+      <w:r>
+        <w:rPr>
+          <w:lang w:val="en-US"/>
+        </w:rPr>
+        <w:t xml:space="preserve"> run the GUI application:</w:t>
       </w:r>
     </w:p>
     <w:p>
@@ -6240,7 +8428,7 @@
         <w:rPr>
           <w:noProof/>
         </w:rPr>
-        <w:t>3</w:t>
+        <w:t>17</w:t>
       </w:r>
       <w:r>
         <w:rPr>
@@ -6297,9 +8485,10 @@
         <w:jc w:val="center"/>
       </w:pPr>
       <w:r>
+        <w:lastRenderedPageBreak/>
         <w:pict w14:anchorId="31435BE3">
-          <v:shape id="_x0000_i1056" type="#_x0000_t75" style="width:193.5pt;height:273pt">
-            <v:imagedata r:id="rId43" o:title=""/>
+          <v:shape id="_x0000_i1056" type="#_x0000_t75" style="width:193.3pt;height:273.05pt">
+            <v:imagedata r:id="rId42" o:title=""/>
           </v:shape>
         </w:pict>
       </w:r>
@@ -6314,7 +8503,7 @@
           <w:iCs/>
         </w:rPr>
       </w:pPr>
-      <w:bookmarkStart w:id="1" w:name="_Ref83827727"/>
+      <w:bookmarkStart w:id="15" w:name="_Ref83827727"/>
       <w:r>
         <w:rPr>
           <w:b w:val="0"/>
@@ -6359,7 +8548,7 @@
           <w:iCs/>
           <w:noProof/>
         </w:rPr>
-        <w:t>3</w:t>
+        <w:t>17</w:t>
       </w:r>
       <w:r>
         <w:rPr>
@@ -6370,7 +8559,7 @@
         </w:rPr>
         <w:fldChar w:fldCharType="end"/>
       </w:r>
-      <w:bookmarkEnd w:id="1"/>
+      <w:bookmarkEnd w:id="15"/>
       <w:r>
         <w:rPr>
           <w:b w:val="0"/>
@@ -6486,7 +8675,7 @@
         <w:rPr>
           <w:noProof/>
         </w:rPr>
-        <w:t>4</w:t>
+        <w:t>18</w:t>
       </w:r>
       <w:r>
         <w:rPr>
@@ -6538,8 +8727,8 @@
       </w:pPr>
       <w:r>
         <w:pict w14:anchorId="453E183D">
-          <v:shape id="_x0000_i1057" type="#_x0000_t75" style="width:194pt;height:273pt">
-            <v:imagedata r:id="rId44" o:title=""/>
+          <v:shape id="_x0000_i1057" type="#_x0000_t75" style="width:193.85pt;height:273.05pt">
+            <v:imagedata r:id="rId43" o:title=""/>
           </v:shape>
         </w:pict>
       </w:r>
@@ -6554,7 +8743,7 @@
           <w:iCs/>
         </w:rPr>
       </w:pPr>
-      <w:bookmarkStart w:id="2" w:name="_Ref83828060"/>
+      <w:bookmarkStart w:id="16" w:name="_Ref83828060"/>
       <w:r>
         <w:rPr>
           <w:b w:val="0"/>
@@ -6599,7 +8788,7 @@
           <w:iCs/>
           <w:noProof/>
         </w:rPr>
-        <w:t>4</w:t>
+        <w:t>18</w:t>
       </w:r>
       <w:r>
         <w:rPr>
@@ -6610,7 +8799,7 @@
         </w:rPr>
         <w:fldChar w:fldCharType="end"/>
       </w:r>
-      <w:bookmarkEnd w:id="2"/>
+      <w:bookmarkEnd w:id="16"/>
       <w:r>
         <w:rPr>
           <w:b w:val="0"/>
@@ -6755,7 +8944,7 @@
         <w:rPr>
           <w:lang w:val="en-US"/>
         </w:rPr>
-        <w:t>Figure 5</w:t>
+        <w:t>Figure 19</w:t>
       </w:r>
       <w:r>
         <w:rPr>
@@ -6795,8 +8984,8 @@
       </w:pPr>
       <w:r>
         <w:pict w14:anchorId="5542AD6C">
-          <v:shape id="_x0000_i1058" type="#_x0000_t75" style="width:192.5pt;height:270.5pt">
-            <v:imagedata r:id="rId45" o:title=""/>
+          <v:shape id="_x0000_i1058" type="#_x0000_t75" style="width:192.2pt;height:270.3pt">
+            <v:imagedata r:id="rId44" o:title=""/>
           </v:shape>
         </w:pict>
       </w:r>
@@ -6811,7 +9000,7 @@
           <w:iCs/>
         </w:rPr>
       </w:pPr>
-      <w:bookmarkStart w:id="3" w:name="_Ref83828837"/>
+      <w:bookmarkStart w:id="17" w:name="_Ref83828837"/>
       <w:r>
         <w:rPr>
           <w:b w:val="0"/>
@@ -6856,7 +9045,7 @@
           <w:iCs/>
           <w:noProof/>
         </w:rPr>
-        <w:t>5</w:t>
+        <w:t>19</w:t>
       </w:r>
       <w:r>
         <w:rPr>
@@ -6867,7 +9056,7 @@
         </w:rPr>
         <w:fldChar w:fldCharType="end"/>
       </w:r>
-      <w:bookmarkEnd w:id="3"/>
+      <w:bookmarkEnd w:id="17"/>
       <w:r>
         <w:rPr>
           <w:b w:val="0"/>
@@ -6937,7 +9126,7 @@
         <w:rPr>
           <w:noProof/>
         </w:rPr>
-        <w:t>6</w:t>
+        <w:t>20</w:t>
       </w:r>
       <w:r>
         <w:rPr>
@@ -7000,9 +9189,10 @@
         <w:jc w:val="center"/>
       </w:pPr>
       <w:r>
+        <w:lastRenderedPageBreak/>
         <w:pict w14:anchorId="2C99DE8C">
-          <v:shape id="_x0000_i1059" type="#_x0000_t75" style="width:194pt;height:272.5pt">
-            <v:imagedata r:id="rId46" o:title=""/>
+          <v:shape id="_x0000_i1059" type="#_x0000_t75" style="width:193.85pt;height:272.5pt">
+            <v:imagedata r:id="rId45" o:title=""/>
           </v:shape>
         </w:pict>
       </w:r>
@@ -7017,7 +9207,7 @@
           <w:iCs/>
         </w:rPr>
       </w:pPr>
-      <w:bookmarkStart w:id="4" w:name="_Ref83833925"/>
+      <w:bookmarkStart w:id="18" w:name="_Ref83833925"/>
       <w:r>
         <w:rPr>
           <w:b w:val="0"/>
@@ -7062,7 +9252,7 @@
           <w:iCs/>
           <w:noProof/>
         </w:rPr>
-        <w:t>6</w:t>
+        <w:t>20</w:t>
       </w:r>
       <w:r>
         <w:rPr>
@@ -7073,7 +9263,7 @@
         </w:rPr>
         <w:fldChar w:fldCharType="end"/>
       </w:r>
-      <w:bookmarkEnd w:id="4"/>
+      <w:bookmarkEnd w:id="18"/>
       <w:r>
         <w:rPr>
           <w:b w:val="0"/>
@@ -7101,30 +9291,17 @@
       <w:r>
         <w:t xml:space="preserve">: </w:t>
       </w:r>
-      <w:r>
-        <w:fldChar w:fldCharType="begin"/>
-      </w:r>
-      <w:r>
-        <w:instrText xml:space="preserve"> REF _Ref83829156  \* MERGEFORMAT </w:instrText>
-      </w:r>
-      <w:r>
-        <w:fldChar w:fldCharType="separate"/>
-      </w:r>
-      <w:r>
-        <w:t xml:space="preserve">Figure </w:t>
-      </w:r>
-      <w:r>
-        <w:rPr>
-          <w:noProof/>
-        </w:rPr>
-        <w:t>6</w:t>
-      </w:r>
-      <w:r>
-        <w:rPr>
-          <w:noProof/>
-        </w:rPr>
-        <w:fldChar w:fldCharType="end"/>
-      </w:r>
+      <w:fldSimple w:instr=" REF _Ref83829156  \* MERGEFORMAT ">
+        <w:r>
+          <w:t xml:space="preserve">Figure </w:t>
+        </w:r>
+        <w:r>
+          <w:rPr>
+            <w:noProof/>
+          </w:rPr>
+          <w:t>21</w:t>
+        </w:r>
+      </w:fldSimple>
       <w:r>
         <w:t xml:space="preserve"> shows the third section of the GUI. The “Test File” field requires the user to input the test .xlsx file</w:t>
       </w:r>
@@ -7177,10 +9354,9 @@
         <w:jc w:val="center"/>
       </w:pPr>
       <w:r>
-        <w:lastRenderedPageBreak/>
         <w:pict w14:anchorId="43CE80BA">
-          <v:shape id="_x0000_i1060" type="#_x0000_t75" style="width:192pt;height:256pt">
-            <v:imagedata r:id="rId47" o:title=""/>
+          <v:shape id="_x0000_i1060" type="#_x0000_t75" style="width:191.65pt;height:255.9pt">
+            <v:imagedata r:id="rId46" o:title=""/>
           </v:shape>
         </w:pict>
       </w:r>
@@ -7195,7 +9371,7 @@
           <w:iCs/>
         </w:rPr>
       </w:pPr>
-      <w:bookmarkStart w:id="5" w:name="_Ref83829156"/>
+      <w:bookmarkStart w:id="19" w:name="_Ref83829156"/>
       <w:r>
         <w:rPr>
           <w:b w:val="0"/>
@@ -7240,7 +9416,7 @@
           <w:iCs/>
           <w:noProof/>
         </w:rPr>
-        <w:t>7</w:t>
+        <w:t>21</w:t>
       </w:r>
       <w:r>
         <w:rPr>
@@ -7251,7 +9427,7 @@
         </w:rPr>
         <w:fldChar w:fldCharType="end"/>
       </w:r>
-      <w:bookmarkEnd w:id="5"/>
+      <w:bookmarkEnd w:id="19"/>
       <w:r>
         <w:rPr>
           <w:b w:val="0"/>
@@ -7314,7 +9490,21 @@
         <w:rPr>
           <w:lang w:val="en-US"/>
         </w:rPr>
-        <w:t xml:space="preserve">Eventually, the “Predict” button is able to be pressed. The predict process starts after the button is pressed and the third orange LED appears to show the “Processing” status as depicted in </w:t>
+        <w:t xml:space="preserve">Eventually, the “Predict” button </w:t>
+      </w:r>
+      <w:proofErr w:type="gramStart"/>
+      <w:r>
+        <w:rPr>
+          <w:lang w:val="en-US"/>
+        </w:rPr>
+        <w:t>is able to</w:t>
+      </w:r>
+      <w:proofErr w:type="gramEnd"/>
+      <w:r>
+        <w:rPr>
+          <w:lang w:val="en-US"/>
+        </w:rPr>
+        <w:t xml:space="preserve"> be pressed. The predict process starts after the button is pressed and the third orange LED appears to show the “Processing” status as depicted in </w:t>
       </w:r>
       <w:r>
         <w:rPr>
@@ -7338,7 +9528,7 @@
         <w:rPr>
           <w:lang w:val="en-US"/>
         </w:rPr>
-        <w:t>Figure 7</w:t>
+        <w:t>Figure 22</w:t>
       </w:r>
       <w:r>
         <w:rPr>
@@ -7366,8 +9556,8 @@
       </w:pPr>
       <w:r>
         <w:pict w14:anchorId="3A5045E0">
-          <v:shape id="_x0000_i1061" type="#_x0000_t75" style="width:193pt;height:256pt">
-            <v:imagedata r:id="rId48" o:title=""/>
+          <v:shape id="_x0000_i1061" type="#_x0000_t75" style="width:193.3pt;height:255.9pt">
+            <v:imagedata r:id="rId47" o:title=""/>
           </v:shape>
         </w:pict>
       </w:r>
@@ -7382,7 +9572,7 @@
           <w:iCs/>
         </w:rPr>
       </w:pPr>
-      <w:bookmarkStart w:id="6" w:name="_Ref83829421"/>
+      <w:bookmarkStart w:id="20" w:name="_Ref83829421"/>
       <w:r>
         <w:rPr>
           <w:b w:val="0"/>
@@ -7427,7 +9617,7 @@
           <w:iCs/>
           <w:noProof/>
         </w:rPr>
-        <w:t>8</w:t>
+        <w:t>22</w:t>
       </w:r>
       <w:r>
         <w:rPr>
@@ -7438,7 +9628,7 @@
         </w:rPr>
         <w:fldChar w:fldCharType="end"/>
       </w:r>
-      <w:bookmarkEnd w:id="6"/>
+      <w:bookmarkEnd w:id="20"/>
       <w:r>
         <w:rPr>
           <w:b w:val="0"/>
@@ -7502,7 +9692,7 @@
         <w:rPr>
           <w:noProof/>
         </w:rPr>
-        <w:t>8</w:t>
+        <w:t>23</w:t>
       </w:r>
       <w:r>
         <w:rPr>
@@ -7535,9 +9725,10 @@
         <w:jc w:val="center"/>
       </w:pPr>
       <w:r>
+        <w:lastRenderedPageBreak/>
         <w:pict w14:anchorId="0F2DFB5F">
-          <v:shape id="_x0000_i1062" type="#_x0000_t75" style="width:194pt;height:258.5pt">
-            <v:imagedata r:id="rId49" o:title=""/>
+          <v:shape id="_x0000_i1062" type="#_x0000_t75" style="width:193.85pt;height:258.65pt">
+            <v:imagedata r:id="rId48" o:title=""/>
           </v:shape>
         </w:pict>
       </w:r>
@@ -7552,7 +9743,7 @@
           <w:iCs/>
         </w:rPr>
       </w:pPr>
-      <w:bookmarkStart w:id="7" w:name="_Ref83829556"/>
+      <w:bookmarkStart w:id="21" w:name="_Ref83829556"/>
       <w:r>
         <w:rPr>
           <w:b w:val="0"/>
@@ -7597,7 +9788,7 @@
           <w:iCs/>
           <w:noProof/>
         </w:rPr>
-        <w:t>9</w:t>
+        <w:t>23</w:t>
       </w:r>
       <w:r>
         <w:rPr>
@@ -7608,7 +9799,7 @@
         </w:rPr>
         <w:fldChar w:fldCharType="end"/>
       </w:r>
-      <w:bookmarkEnd w:id="7"/>
+      <w:bookmarkEnd w:id="21"/>
       <w:r>
         <w:rPr>
           <w:b w:val="0"/>
@@ -7687,8 +9878,16 @@
         <w:rPr>
           <w:lang w:val="en-US"/>
         </w:rPr>
-        <w:t>5, step 6</w:t>
-      </w:r>
+        <w:t xml:space="preserve">5, step </w:t>
+      </w:r>
+      <w:proofErr w:type="gramStart"/>
+      <w:r>
+        <w:rPr>
+          <w:lang w:val="en-US"/>
+        </w:rPr>
+        <w:t>6</w:t>
+      </w:r>
+      <w:proofErr w:type="gramEnd"/>
       <w:r>
         <w:rPr>
           <w:lang w:val="en-US"/>
@@ -7755,52 +9954,327 @@
     </w:p>
     <w:p>
       <w:pPr>
+        <w:keepNext/>
+      </w:pPr>
+      <w:r>
         <w:rPr>
           <w:rFonts w:eastAsia="Calibri"/>
         </w:rPr>
-      </w:pPr>
-      <w:r>
-        <w:rPr>
-          <w:rFonts w:eastAsia="Calibri"/>
-        </w:rPr>
         <w:pict w14:anchorId="1C21CF3B">
-          <v:shape id="_x0000_i1065" type="#_x0000_t75" style="width:234.5pt;height:224pt">
-            <v:imagedata r:id="rId50" o:title="Capture"/>
+          <v:shape id="_x0000_i1063" type="#_x0000_t75" style="width:227.65pt;height:217.1pt">
+            <v:imagedata r:id="rId49" o:title="Capture"/>
           </v:shape>
         </w:pict>
       </w:r>
     </w:p>
     <w:p>
       <w:pPr>
+        <w:pStyle w:val="Caption"/>
         <w:rPr>
           <w:rFonts w:eastAsia="Calibri"/>
-        </w:rPr>
-      </w:pPr>
-    </w:p>
-    <w:p>
-      <w:r>
-        <w:lastRenderedPageBreak/>
+          <w:b w:val="0"/>
+          <w:bCs w:val="0"/>
+          <w:i/>
+          <w:iCs/>
+        </w:rPr>
+      </w:pPr>
+      <w:r>
+        <w:rPr>
+          <w:b w:val="0"/>
+          <w:bCs w:val="0"/>
+          <w:i/>
+          <w:iCs/>
+        </w:rPr>
+        <w:t xml:space="preserve">Figure </w:t>
+      </w:r>
+      <w:r>
+        <w:rPr>
+          <w:b w:val="0"/>
+          <w:bCs w:val="0"/>
+          <w:i/>
+          <w:iCs/>
+        </w:rPr>
+        <w:fldChar w:fldCharType="begin"/>
+      </w:r>
+      <w:r>
+        <w:rPr>
+          <w:b w:val="0"/>
+          <w:bCs w:val="0"/>
+          <w:i/>
+          <w:iCs/>
+        </w:rPr>
+        <w:instrText xml:space="preserve"> SEQ Figure \* ARABIC </w:instrText>
+      </w:r>
+      <w:r>
+        <w:rPr>
+          <w:b w:val="0"/>
+          <w:bCs w:val="0"/>
+          <w:i/>
+          <w:iCs/>
+        </w:rPr>
+        <w:fldChar w:fldCharType="separate"/>
+      </w:r>
+      <w:r>
+        <w:rPr>
+          <w:b w:val="0"/>
+          <w:bCs w:val="0"/>
+          <w:i/>
+          <w:iCs/>
+          <w:noProof/>
+        </w:rPr>
+        <w:t>24</w:t>
+      </w:r>
+      <w:r>
+        <w:rPr>
+          <w:b w:val="0"/>
+          <w:bCs w:val="0"/>
+          <w:i/>
+          <w:iCs/>
+        </w:rPr>
+        <w:fldChar w:fldCharType="end"/>
+      </w:r>
+      <w:r>
+        <w:rPr>
+          <w:b w:val="0"/>
+          <w:bCs w:val="0"/>
+          <w:i/>
+          <w:iCs/>
+        </w:rPr>
+        <w:t xml:space="preserve">: Confusion Matrix of </w:t>
+      </w:r>
+      <w:proofErr w:type="spellStart"/>
+      <w:r>
+        <w:rPr>
+          <w:b w:val="0"/>
+          <w:bCs w:val="0"/>
+          <w:i/>
+          <w:iCs/>
+        </w:rPr>
+        <w:t>test_net</w:t>
+      </w:r>
+      <w:proofErr w:type="spellEnd"/>
+      <w:r>
+        <w:rPr>
+          <w:b w:val="0"/>
+          <w:bCs w:val="0"/>
+          <w:i/>
+          <w:iCs/>
+        </w:rPr>
+        <w:t xml:space="preserve"> network experiment.</w:t>
+      </w:r>
+    </w:p>
+    <w:p>
+      <w:pPr>
+        <w:rPr>
+          <w:rFonts w:eastAsia="Calibri"/>
+        </w:rPr>
+      </w:pPr>
+    </w:p>
+    <w:p>
+      <w:pPr>
+        <w:keepNext/>
+      </w:pPr>
+      <w:r>
         <w:pict w14:anchorId="3E8F46B6">
-          <v:shape id="_x0000_i1069" type="#_x0000_t75" style="width:207.5pt;height:160.5pt">
-            <v:imagedata r:id="rId51" o:title="untitled1" croptop="3474f"/>
+          <v:shape id="_x0000_i1064" type="#_x0000_t75" style="width:207.7pt;height:160.6pt">
+            <v:imagedata r:id="rId50" o:title="untitled1" croptop="3474f"/>
           </v:shape>
         </w:pict>
       </w:r>
     </w:p>
     <w:p>
       <w:pPr>
-        <w:pStyle w:val="tablehead"/>
-      </w:pPr>
-      <w:r>
-        <w:t>test_net network</w:t>
-      </w:r>
-      <w:r>
-        <w:t xml:space="preserve"> </w:t>
-      </w:r>
-      <w:r>
-        <w:t>Experiment Further Statistics</w:t>
-      </w:r>
-    </w:p>
+        <w:pStyle w:val="Caption"/>
+        <w:rPr>
+          <w:b w:val="0"/>
+          <w:bCs w:val="0"/>
+          <w:i/>
+          <w:iCs/>
+        </w:rPr>
+      </w:pPr>
+      <w:r>
+        <w:rPr>
+          <w:b w:val="0"/>
+          <w:bCs w:val="0"/>
+          <w:i/>
+          <w:iCs/>
+        </w:rPr>
+        <w:t xml:space="preserve">Figure </w:t>
+      </w:r>
+      <w:r>
+        <w:rPr>
+          <w:b w:val="0"/>
+          <w:bCs w:val="0"/>
+          <w:i/>
+          <w:iCs/>
+        </w:rPr>
+        <w:fldChar w:fldCharType="begin"/>
+      </w:r>
+      <w:r>
+        <w:rPr>
+          <w:b w:val="0"/>
+          <w:bCs w:val="0"/>
+          <w:i/>
+          <w:iCs/>
+        </w:rPr>
+        <w:instrText xml:space="preserve"> SEQ Figure \* ARABIC </w:instrText>
+      </w:r>
+      <w:r>
+        <w:rPr>
+          <w:b w:val="0"/>
+          <w:bCs w:val="0"/>
+          <w:i/>
+          <w:iCs/>
+        </w:rPr>
+        <w:fldChar w:fldCharType="separate"/>
+      </w:r>
+      <w:r>
+        <w:rPr>
+          <w:b w:val="0"/>
+          <w:bCs w:val="0"/>
+          <w:i/>
+          <w:iCs/>
+          <w:noProof/>
+        </w:rPr>
+        <w:t>25</w:t>
+      </w:r>
+      <w:r>
+        <w:rPr>
+          <w:b w:val="0"/>
+          <w:bCs w:val="0"/>
+          <w:i/>
+          <w:iCs/>
+        </w:rPr>
+        <w:fldChar w:fldCharType="end"/>
+      </w:r>
+      <w:r>
+        <w:rPr>
+          <w:b w:val="0"/>
+          <w:bCs w:val="0"/>
+          <w:i/>
+          <w:iCs/>
+        </w:rPr>
+        <w:t xml:space="preserve">: Receiver Operating Characteristic (ROC) of </w:t>
+      </w:r>
+      <w:proofErr w:type="spellStart"/>
+      <w:r>
+        <w:rPr>
+          <w:b w:val="0"/>
+          <w:bCs w:val="0"/>
+          <w:i/>
+          <w:iCs/>
+        </w:rPr>
+        <w:t>test_net</w:t>
+      </w:r>
+      <w:proofErr w:type="spellEnd"/>
+      <w:r>
+        <w:rPr>
+          <w:b w:val="0"/>
+          <w:bCs w:val="0"/>
+          <w:i/>
+          <w:iCs/>
+        </w:rPr>
+        <w:t xml:space="preserve"> network experiment.</w:t>
+      </w:r>
+    </w:p>
+    <w:p/>
+    <w:p>
+      <w:pPr>
+        <w:pStyle w:val="Caption"/>
+        <w:keepNext/>
+        <w:rPr>
+          <w:b w:val="0"/>
+          <w:bCs w:val="0"/>
+          <w:i/>
+          <w:iCs/>
+        </w:rPr>
+      </w:pPr>
+      <w:r>
+        <w:rPr>
+          <w:b w:val="0"/>
+          <w:bCs w:val="0"/>
+          <w:i/>
+          <w:iCs/>
+        </w:rPr>
+        <w:t xml:space="preserve">Table </w:t>
+      </w:r>
+      <w:r>
+        <w:rPr>
+          <w:b w:val="0"/>
+          <w:bCs w:val="0"/>
+          <w:i/>
+          <w:iCs/>
+        </w:rPr>
+        <w:fldChar w:fldCharType="begin"/>
+      </w:r>
+      <w:r>
+        <w:rPr>
+          <w:b w:val="0"/>
+          <w:bCs w:val="0"/>
+          <w:i/>
+          <w:iCs/>
+        </w:rPr>
+        <w:instrText xml:space="preserve"> SEQ Table \* ARABIC </w:instrText>
+      </w:r>
+      <w:r>
+        <w:rPr>
+          <w:b w:val="0"/>
+          <w:bCs w:val="0"/>
+          <w:i/>
+          <w:iCs/>
+        </w:rPr>
+        <w:fldChar w:fldCharType="separate"/>
+      </w:r>
+      <w:r>
+        <w:rPr>
+          <w:b w:val="0"/>
+          <w:bCs w:val="0"/>
+          <w:i/>
+          <w:iCs/>
+          <w:noProof/>
+        </w:rPr>
+        <w:t>5</w:t>
+      </w:r>
+      <w:r>
+        <w:rPr>
+          <w:b w:val="0"/>
+          <w:bCs w:val="0"/>
+          <w:i/>
+          <w:iCs/>
+        </w:rPr>
+        <w:fldChar w:fldCharType="end"/>
+      </w:r>
+      <w:r>
+        <w:rPr>
+          <w:b w:val="0"/>
+          <w:bCs w:val="0"/>
+          <w:i/>
+          <w:iCs/>
+        </w:rPr>
+        <w:t xml:space="preserve">: </w:t>
+      </w:r>
+      <w:proofErr w:type="spellStart"/>
+      <w:r>
+        <w:rPr>
+          <w:b w:val="0"/>
+          <w:bCs w:val="0"/>
+          <w:i/>
+          <w:iCs/>
+        </w:rPr>
+        <w:t>Test_net</w:t>
+      </w:r>
+      <w:proofErr w:type="spellEnd"/>
+      <w:r>
+        <w:rPr>
+          <w:b w:val="0"/>
+          <w:bCs w:val="0"/>
+          <w:i/>
+          <w:iCs/>
+        </w:rPr>
+        <w:t xml:space="preserve"> network experiment further statistics</w:t>
+      </w:r>
+    </w:p>
+    <w:p/>
     <w:tbl>
       <w:tblPr>
         <w:tblW w:w="0" w:type="auto"/>
@@ -7827,17 +10301,9 @@
           </w:tcPr>
           <w:p>
             <w:pPr>
-              <w:jc w:val="both"/>
-              <w:rPr>
-                <w:sz w:val="16"/>
-                <w:szCs w:val="16"/>
-              </w:rPr>
+              <w:jc w:val="left"/>
             </w:pPr>
             <w:r>
-              <w:rPr>
-                <w:sz w:val="16"/>
-                <w:szCs w:val="16"/>
-              </w:rPr>
               <w:t>Accuracy</w:t>
             </w:r>
           </w:p>
@@ -7849,17 +10315,9 @@
           </w:tcPr>
           <w:p>
             <w:pPr>
-              <w:jc w:val="both"/>
-              <w:rPr>
-                <w:sz w:val="16"/>
-                <w:szCs w:val="16"/>
-              </w:rPr>
+              <w:jc w:val="left"/>
             </w:pPr>
             <w:r>
-              <w:rPr>
-                <w:sz w:val="16"/>
-                <w:szCs w:val="16"/>
-              </w:rPr>
               <w:t>72.65%</w:t>
             </w:r>
           </w:p>
@@ -7873,17 +10331,9 @@
           </w:tcPr>
           <w:p>
             <w:pPr>
-              <w:jc w:val="both"/>
-              <w:rPr>
-                <w:sz w:val="16"/>
-                <w:szCs w:val="16"/>
-              </w:rPr>
+              <w:jc w:val="left"/>
             </w:pPr>
             <w:r>
-              <w:rPr>
-                <w:sz w:val="16"/>
-                <w:szCs w:val="16"/>
-              </w:rPr>
               <w:t>PPV</w:t>
             </w:r>
           </w:p>
@@ -7895,17 +10345,9 @@
           </w:tcPr>
           <w:p>
             <w:pPr>
-              <w:jc w:val="both"/>
-              <w:rPr>
-                <w:sz w:val="16"/>
-                <w:szCs w:val="16"/>
-              </w:rPr>
+              <w:jc w:val="left"/>
             </w:pPr>
             <w:r>
-              <w:rPr>
-                <w:sz w:val="16"/>
-                <w:szCs w:val="16"/>
-              </w:rPr>
               <w:t>0.59</w:t>
             </w:r>
           </w:p>
@@ -7919,17 +10361,9 @@
           </w:tcPr>
           <w:p>
             <w:pPr>
-              <w:jc w:val="both"/>
-              <w:rPr>
-                <w:sz w:val="16"/>
-                <w:szCs w:val="16"/>
-              </w:rPr>
+              <w:jc w:val="left"/>
             </w:pPr>
             <w:r>
-              <w:rPr>
-                <w:sz w:val="16"/>
-                <w:szCs w:val="16"/>
-              </w:rPr>
               <w:t>FDR</w:t>
             </w:r>
           </w:p>
@@ -7941,17 +10375,9 @@
           </w:tcPr>
           <w:p>
             <w:pPr>
-              <w:jc w:val="both"/>
-              <w:rPr>
-                <w:sz w:val="16"/>
-                <w:szCs w:val="16"/>
-              </w:rPr>
+              <w:jc w:val="left"/>
             </w:pPr>
             <w:r>
-              <w:rPr>
-                <w:sz w:val="16"/>
-                <w:szCs w:val="16"/>
-              </w:rPr>
               <w:t>0.414</w:t>
             </w:r>
           </w:p>
@@ -7965,17 +10391,9 @@
           </w:tcPr>
           <w:p>
             <w:pPr>
-              <w:jc w:val="both"/>
-              <w:rPr>
-                <w:sz w:val="16"/>
-                <w:szCs w:val="16"/>
-              </w:rPr>
+              <w:jc w:val="left"/>
             </w:pPr>
             <w:r>
-              <w:rPr>
-                <w:sz w:val="16"/>
-                <w:szCs w:val="16"/>
-              </w:rPr>
               <w:t>NPV</w:t>
             </w:r>
           </w:p>
@@ -7987,17 +10405,9 @@
           </w:tcPr>
           <w:p>
             <w:pPr>
-              <w:jc w:val="both"/>
-              <w:rPr>
-                <w:sz w:val="16"/>
-                <w:szCs w:val="16"/>
-              </w:rPr>
+              <w:jc w:val="left"/>
             </w:pPr>
             <w:r>
-              <w:rPr>
-                <w:sz w:val="16"/>
-                <w:szCs w:val="16"/>
-              </w:rPr>
               <w:t>0.85</w:t>
             </w:r>
           </w:p>
@@ -8011,17 +10421,9 @@
           </w:tcPr>
           <w:p>
             <w:pPr>
-              <w:jc w:val="both"/>
-              <w:rPr>
-                <w:sz w:val="16"/>
-                <w:szCs w:val="16"/>
-              </w:rPr>
+              <w:jc w:val="left"/>
             </w:pPr>
             <w:r>
-              <w:rPr>
-                <w:sz w:val="16"/>
-                <w:szCs w:val="16"/>
-              </w:rPr>
               <w:t>FOR</w:t>
             </w:r>
           </w:p>
@@ -8033,17 +10435,9 @@
           </w:tcPr>
           <w:p>
             <w:pPr>
-              <w:jc w:val="both"/>
-              <w:rPr>
-                <w:sz w:val="16"/>
-                <w:szCs w:val="16"/>
-              </w:rPr>
+              <w:jc w:val="left"/>
             </w:pPr>
             <w:r>
-              <w:rPr>
-                <w:sz w:val="16"/>
-                <w:szCs w:val="16"/>
-              </w:rPr>
               <w:t>0.15</w:t>
             </w:r>
           </w:p>
@@ -8057,17 +10451,9 @@
           </w:tcPr>
           <w:p>
             <w:pPr>
-              <w:jc w:val="both"/>
-              <w:rPr>
-                <w:sz w:val="16"/>
-                <w:szCs w:val="16"/>
-              </w:rPr>
+              <w:jc w:val="left"/>
             </w:pPr>
             <w:r>
-              <w:rPr>
-                <w:sz w:val="16"/>
-                <w:szCs w:val="16"/>
-              </w:rPr>
               <w:t>TPR</w:t>
             </w:r>
           </w:p>
@@ -8079,17 +10465,9 @@
           </w:tcPr>
           <w:p>
             <w:pPr>
-              <w:jc w:val="both"/>
-              <w:rPr>
-                <w:sz w:val="16"/>
-                <w:szCs w:val="16"/>
-              </w:rPr>
+              <w:jc w:val="left"/>
             </w:pPr>
             <w:r>
-              <w:rPr>
-                <w:sz w:val="16"/>
-                <w:szCs w:val="16"/>
-              </w:rPr>
               <w:t>0.78</w:t>
             </w:r>
           </w:p>
@@ -8103,17 +10481,9 @@
           </w:tcPr>
           <w:p>
             <w:pPr>
-              <w:jc w:val="both"/>
-              <w:rPr>
-                <w:sz w:val="16"/>
-                <w:szCs w:val="16"/>
-              </w:rPr>
+              <w:jc w:val="left"/>
             </w:pPr>
             <w:r>
-              <w:rPr>
-                <w:sz w:val="16"/>
-                <w:szCs w:val="16"/>
-              </w:rPr>
               <w:t>TNR</w:t>
             </w:r>
           </w:p>
@@ -8125,17 +10495,9 @@
           </w:tcPr>
           <w:p>
             <w:pPr>
-              <w:jc w:val="both"/>
-              <w:rPr>
-                <w:sz w:val="16"/>
-                <w:szCs w:val="16"/>
-              </w:rPr>
+              <w:jc w:val="left"/>
             </w:pPr>
             <w:r>
-              <w:rPr>
-                <w:sz w:val="16"/>
-                <w:szCs w:val="16"/>
-              </w:rPr>
               <w:t>0.7</w:t>
             </w:r>
           </w:p>
@@ -8149,17 +10511,9 @@
           </w:tcPr>
           <w:p>
             <w:pPr>
-              <w:jc w:val="both"/>
-              <w:rPr>
-                <w:sz w:val="16"/>
-                <w:szCs w:val="16"/>
-              </w:rPr>
+              <w:jc w:val="left"/>
             </w:pPr>
             <w:r>
-              <w:rPr>
-                <w:sz w:val="16"/>
-                <w:szCs w:val="16"/>
-              </w:rPr>
               <w:t>F1</w:t>
             </w:r>
           </w:p>
@@ -8171,17 +10525,9 @@
           </w:tcPr>
           <w:p>
             <w:pPr>
-              <w:jc w:val="both"/>
-              <w:rPr>
-                <w:sz w:val="16"/>
-                <w:szCs w:val="16"/>
-              </w:rPr>
+              <w:jc w:val="left"/>
             </w:pPr>
             <w:r>
-              <w:rPr>
-                <w:sz w:val="16"/>
-                <w:szCs w:val="16"/>
-              </w:rPr>
               <w:t>0.67</w:t>
             </w:r>
           </w:p>
@@ -8195,17 +10541,9 @@
           </w:tcPr>
           <w:p>
             <w:pPr>
-              <w:jc w:val="both"/>
-              <w:rPr>
-                <w:sz w:val="16"/>
-                <w:szCs w:val="16"/>
-              </w:rPr>
+              <w:jc w:val="left"/>
             </w:pPr>
             <w:r>
-              <w:rPr>
-                <w:sz w:val="16"/>
-                <w:szCs w:val="16"/>
-              </w:rPr>
               <w:t>FPR</w:t>
             </w:r>
           </w:p>
@@ -8217,17 +10555,9 @@
           </w:tcPr>
           <w:p>
             <w:pPr>
-              <w:jc w:val="both"/>
-              <w:rPr>
-                <w:sz w:val="16"/>
-                <w:szCs w:val="16"/>
-              </w:rPr>
+              <w:jc w:val="left"/>
             </w:pPr>
             <w:r>
-              <w:rPr>
-                <w:sz w:val="16"/>
-                <w:szCs w:val="16"/>
-              </w:rPr>
               <w:t>0.3</w:t>
             </w:r>
           </w:p>
@@ -8271,70 +10601,262 @@
       </w:r>
     </w:p>
     <w:p>
+      <w:pPr>
+        <w:keepNext/>
+      </w:pPr>
       <w:r>
         <w:pict w14:anchorId="7CA1AA83">
-          <v:shape id="_x0000_i1071" type="#_x0000_t75" style="width:234.5pt;height:234.5pt">
-            <v:imagedata r:id="rId52" o:title="netConfusionMatrix"/>
+          <v:shape id="_x0000_i1065" type="#_x0000_t75" style="width:234.3pt;height:234.3pt">
+            <v:imagedata r:id="rId51" o:title="netConfusionMatrix"/>
           </v:shape>
         </w:pict>
       </w:r>
     </w:p>
+    <w:p>
+      <w:pPr>
+        <w:pStyle w:val="Caption"/>
+        <w:rPr>
+          <w:b w:val="0"/>
+          <w:bCs w:val="0"/>
+          <w:i/>
+          <w:iCs/>
+        </w:rPr>
+      </w:pPr>
+      <w:r>
+        <w:rPr>
+          <w:b w:val="0"/>
+          <w:bCs w:val="0"/>
+          <w:i/>
+          <w:iCs/>
+        </w:rPr>
+        <w:t xml:space="preserve">Figure </w:t>
+      </w:r>
+      <w:r>
+        <w:rPr>
+          <w:b w:val="0"/>
+          <w:bCs w:val="0"/>
+          <w:i/>
+          <w:iCs/>
+        </w:rPr>
+        <w:fldChar w:fldCharType="begin"/>
+      </w:r>
+      <w:r>
+        <w:rPr>
+          <w:b w:val="0"/>
+          <w:bCs w:val="0"/>
+          <w:i/>
+          <w:iCs/>
+        </w:rPr>
+        <w:instrText xml:space="preserve"> SEQ Figure \* ARABIC </w:instrText>
+      </w:r>
+      <w:r>
+        <w:rPr>
+          <w:b w:val="0"/>
+          <w:bCs w:val="0"/>
+          <w:i/>
+          <w:iCs/>
+        </w:rPr>
+        <w:fldChar w:fldCharType="separate"/>
+      </w:r>
+      <w:r>
+        <w:rPr>
+          <w:b w:val="0"/>
+          <w:bCs w:val="0"/>
+          <w:i/>
+          <w:iCs/>
+          <w:noProof/>
+        </w:rPr>
+        <w:t>26</w:t>
+      </w:r>
+      <w:r>
+        <w:rPr>
+          <w:b w:val="0"/>
+          <w:bCs w:val="0"/>
+          <w:i/>
+          <w:iCs/>
+        </w:rPr>
+        <w:fldChar w:fldCharType="end"/>
+      </w:r>
+      <w:r>
+        <w:rPr>
+          <w:b w:val="0"/>
+          <w:bCs w:val="0"/>
+          <w:i/>
+          <w:iCs/>
+        </w:rPr>
+        <w:t>: Confusion Matrix of net50 network experiment.</w:t>
+      </w:r>
+    </w:p>
     <w:p/>
     <w:p>
       <w:pPr>
+        <w:keepNext/>
+      </w:pPr>
+      <w:r>
         <w:rPr>
           <w:noProof/>
         </w:rPr>
-      </w:pPr>
-      <w:r>
-        <w:rPr>
-          <w:noProof/>
-        </w:rPr>
+        <w:lastRenderedPageBreak/>
         <w:pict w14:anchorId="429F6F28">
-          <v:shape id="_x0000_i1077" type="#_x0000_t75" style="width:224pt;height:146pt">
-            <v:imagedata r:id="rId53" o:title="roc" croptop="1872f" cropright="416f"/>
+          <v:shape id="_x0000_i1066" type="#_x0000_t75" style="width:223.75pt;height:146.2pt">
+            <v:imagedata r:id="rId52" o:title="roc" croptop="1872f" cropright="416f"/>
           </v:shape>
         </w:pict>
       </w:r>
     </w:p>
     <w:p>
       <w:pPr>
-        <w:rPr>
+        <w:pStyle w:val="Caption"/>
+        <w:rPr>
+          <w:b w:val="0"/>
+          <w:bCs w:val="0"/>
+          <w:i/>
+          <w:iCs/>
+        </w:rPr>
+      </w:pPr>
+      <w:r>
+        <w:rPr>
+          <w:b w:val="0"/>
+          <w:bCs w:val="0"/>
+          <w:i/>
+          <w:iCs/>
+        </w:rPr>
+        <w:t xml:space="preserve">Figure </w:t>
+      </w:r>
+      <w:r>
+        <w:rPr>
+          <w:b w:val="0"/>
+          <w:bCs w:val="0"/>
+          <w:i/>
+          <w:iCs/>
+        </w:rPr>
+        <w:fldChar w:fldCharType="begin"/>
+      </w:r>
+      <w:r>
+        <w:rPr>
+          <w:b w:val="0"/>
+          <w:bCs w:val="0"/>
+          <w:i/>
+          <w:iCs/>
+        </w:rPr>
+        <w:instrText xml:space="preserve"> SEQ Figure \* ARABIC </w:instrText>
+      </w:r>
+      <w:r>
+        <w:rPr>
+          <w:b w:val="0"/>
+          <w:bCs w:val="0"/>
+          <w:i/>
+          <w:iCs/>
+        </w:rPr>
+        <w:fldChar w:fldCharType="separate"/>
+      </w:r>
+      <w:r>
+        <w:rPr>
+          <w:b w:val="0"/>
+          <w:bCs w:val="0"/>
+          <w:i/>
+          <w:iCs/>
           <w:noProof/>
         </w:rPr>
-      </w:pPr>
-    </w:p>
-    <w:p>
-      <w:pPr>
-        <w:pStyle w:val="tablehead"/>
-        <w:jc w:val="both"/>
-      </w:pPr>
-      <w:r>
-        <w:t>net50</w:t>
-      </w:r>
-      <w:r>
-        <w:t xml:space="preserve"> network</w:t>
-      </w:r>
-      <w:r>
-        <w:t xml:space="preserve"> </w:t>
-      </w:r>
-      <w:r>
-        <w:t>Experiment Further Statistics</w:t>
-      </w:r>
-    </w:p>
+        <w:t>27</w:t>
+      </w:r>
+      <w:r>
+        <w:rPr>
+          <w:b w:val="0"/>
+          <w:bCs w:val="0"/>
+          <w:i/>
+          <w:iCs/>
+        </w:rPr>
+        <w:fldChar w:fldCharType="end"/>
+      </w:r>
+      <w:r>
+        <w:rPr>
+          <w:b w:val="0"/>
+          <w:bCs w:val="0"/>
+          <w:i/>
+          <w:iCs/>
+        </w:rPr>
+        <w:t>: Receiver Operating Characteristic (ROC) of net50 network experiment.</w:t>
+      </w:r>
+    </w:p>
+    <w:p/>
     <w:p>
       <w:pPr>
         <w:pStyle w:val="Caption"/>
         <w:keepNext/>
-        <w:jc w:val="left"/>
-        <w:rPr>
-          <w:b w:val="0"/>
-          <w:bCs w:val="0"/>
-          <w:sz w:val="16"/>
-          <w:szCs w:val="16"/>
-        </w:rPr>
-      </w:pPr>
-    </w:p>
+        <w:rPr>
+          <w:b w:val="0"/>
+          <w:bCs w:val="0"/>
+          <w:i/>
+          <w:iCs/>
+        </w:rPr>
+      </w:pPr>
+      <w:r>
+        <w:rPr>
+          <w:b w:val="0"/>
+          <w:bCs w:val="0"/>
+          <w:i/>
+          <w:iCs/>
+        </w:rPr>
+        <w:t xml:space="preserve">Table </w:t>
+      </w:r>
+      <w:r>
+        <w:rPr>
+          <w:b w:val="0"/>
+          <w:bCs w:val="0"/>
+          <w:i/>
+          <w:iCs/>
+        </w:rPr>
+        <w:fldChar w:fldCharType="begin"/>
+      </w:r>
+      <w:r>
+        <w:rPr>
+          <w:b w:val="0"/>
+          <w:bCs w:val="0"/>
+          <w:i/>
+          <w:iCs/>
+        </w:rPr>
+        <w:instrText xml:space="preserve"> SEQ Table \* ARABIC </w:instrText>
+      </w:r>
+      <w:r>
+        <w:rPr>
+          <w:b w:val="0"/>
+          <w:bCs w:val="0"/>
+          <w:i/>
+          <w:iCs/>
+        </w:rPr>
+        <w:fldChar w:fldCharType="separate"/>
+      </w:r>
+      <w:r>
+        <w:rPr>
+          <w:b w:val="0"/>
+          <w:bCs w:val="0"/>
+          <w:i/>
+          <w:iCs/>
+          <w:noProof/>
+        </w:rPr>
+        <w:t>6</w:t>
+      </w:r>
+      <w:r>
+        <w:rPr>
+          <w:b w:val="0"/>
+          <w:bCs w:val="0"/>
+          <w:i/>
+          <w:iCs/>
+        </w:rPr>
+        <w:fldChar w:fldCharType="end"/>
+      </w:r>
+      <w:r>
+        <w:rPr>
+          <w:b w:val="0"/>
+          <w:bCs w:val="0"/>
+          <w:i/>
+          <w:iCs/>
+        </w:rPr>
+        <w:t>: Net50 network experiment further statistics</w:t>
+      </w:r>
+    </w:p>
+    <w:p/>
     <w:tbl>
       <w:tblPr>
         <w:tblW w:w="0" w:type="auto"/>
@@ -8361,17 +10883,9 @@
           </w:tcPr>
           <w:p>
             <w:pPr>
-              <w:jc w:val="both"/>
-              <w:rPr>
-                <w:sz w:val="16"/>
-                <w:szCs w:val="16"/>
-              </w:rPr>
+              <w:jc w:val="left"/>
             </w:pPr>
             <w:r>
-              <w:rPr>
-                <w:sz w:val="16"/>
-                <w:szCs w:val="16"/>
-              </w:rPr>
               <w:t>Accuracy</w:t>
             </w:r>
           </w:p>
@@ -8383,17 +10897,9 @@
           </w:tcPr>
           <w:p>
             <w:pPr>
-              <w:jc w:val="both"/>
-              <w:rPr>
-                <w:sz w:val="16"/>
-                <w:szCs w:val="16"/>
-              </w:rPr>
+              <w:jc w:val="left"/>
             </w:pPr>
             <w:r>
-              <w:rPr>
-                <w:sz w:val="16"/>
-                <w:szCs w:val="16"/>
-              </w:rPr>
               <w:t>80.56%</w:t>
             </w:r>
           </w:p>
@@ -8407,17 +10913,9 @@
           </w:tcPr>
           <w:p>
             <w:pPr>
-              <w:jc w:val="both"/>
-              <w:rPr>
-                <w:sz w:val="16"/>
-                <w:szCs w:val="16"/>
-              </w:rPr>
+              <w:jc w:val="left"/>
             </w:pPr>
             <w:r>
-              <w:rPr>
-                <w:sz w:val="16"/>
-                <w:szCs w:val="16"/>
-              </w:rPr>
               <w:t>PPV</w:t>
             </w:r>
           </w:p>
@@ -8429,17 +10927,9 @@
           </w:tcPr>
           <w:p>
             <w:pPr>
-              <w:jc w:val="both"/>
-              <w:rPr>
-                <w:sz w:val="16"/>
-                <w:szCs w:val="16"/>
-              </w:rPr>
+              <w:jc w:val="left"/>
             </w:pPr>
             <w:r>
-              <w:rPr>
-                <w:sz w:val="16"/>
-                <w:szCs w:val="16"/>
-              </w:rPr>
               <w:t>0.85</w:t>
             </w:r>
           </w:p>
@@ -8453,17 +10943,9 @@
           </w:tcPr>
           <w:p>
             <w:pPr>
-              <w:jc w:val="both"/>
-              <w:rPr>
-                <w:sz w:val="16"/>
-                <w:szCs w:val="16"/>
-              </w:rPr>
+              <w:jc w:val="left"/>
             </w:pPr>
             <w:r>
-              <w:rPr>
-                <w:sz w:val="16"/>
-                <w:szCs w:val="16"/>
-              </w:rPr>
               <w:t>FDR</w:t>
             </w:r>
           </w:p>
@@ -8475,17 +10957,9 @@
           </w:tcPr>
           <w:p>
             <w:pPr>
-              <w:jc w:val="both"/>
-              <w:rPr>
-                <w:sz w:val="16"/>
-                <w:szCs w:val="16"/>
-              </w:rPr>
+              <w:jc w:val="left"/>
             </w:pPr>
             <w:r>
-              <w:rPr>
-                <w:sz w:val="16"/>
-                <w:szCs w:val="16"/>
-              </w:rPr>
               <w:t>0.152</w:t>
             </w:r>
           </w:p>
@@ -8499,17 +10973,9 @@
           </w:tcPr>
           <w:p>
             <w:pPr>
-              <w:jc w:val="both"/>
-              <w:rPr>
-                <w:sz w:val="16"/>
-                <w:szCs w:val="16"/>
-              </w:rPr>
+              <w:jc w:val="left"/>
             </w:pPr>
             <w:r>
-              <w:rPr>
-                <w:sz w:val="16"/>
-                <w:szCs w:val="16"/>
-              </w:rPr>
               <w:t>NPV</w:t>
             </w:r>
           </w:p>
@@ -8521,17 +10987,9 @@
           </w:tcPr>
           <w:p>
             <w:pPr>
-              <w:jc w:val="both"/>
-              <w:rPr>
-                <w:sz w:val="16"/>
-                <w:szCs w:val="16"/>
-              </w:rPr>
+              <w:jc w:val="left"/>
             </w:pPr>
             <w:r>
-              <w:rPr>
-                <w:sz w:val="16"/>
-                <w:szCs w:val="16"/>
-              </w:rPr>
               <w:t>0.8</w:t>
             </w:r>
           </w:p>
@@ -8545,17 +11003,9 @@
           </w:tcPr>
           <w:p>
             <w:pPr>
-              <w:jc w:val="both"/>
-              <w:rPr>
-                <w:sz w:val="16"/>
-                <w:szCs w:val="16"/>
-              </w:rPr>
+              <w:jc w:val="left"/>
             </w:pPr>
             <w:r>
-              <w:rPr>
-                <w:sz w:val="16"/>
-                <w:szCs w:val="16"/>
-              </w:rPr>
               <w:t>FOR</w:t>
             </w:r>
           </w:p>
@@ -8567,17 +11017,9 @@
           </w:tcPr>
           <w:p>
             <w:pPr>
-              <w:jc w:val="both"/>
-              <w:rPr>
-                <w:sz w:val="16"/>
-                <w:szCs w:val="16"/>
-              </w:rPr>
+              <w:jc w:val="left"/>
             </w:pPr>
             <w:r>
-              <w:rPr>
-                <w:sz w:val="16"/>
-                <w:szCs w:val="16"/>
-              </w:rPr>
               <w:t>0.2</w:t>
             </w:r>
           </w:p>
@@ -8591,17 +11033,9 @@
           </w:tcPr>
           <w:p>
             <w:pPr>
-              <w:jc w:val="both"/>
-              <w:rPr>
-                <w:sz w:val="16"/>
-                <w:szCs w:val="16"/>
-              </w:rPr>
+              <w:jc w:val="left"/>
             </w:pPr>
             <w:r>
-              <w:rPr>
-                <w:sz w:val="16"/>
-                <w:szCs w:val="16"/>
-              </w:rPr>
               <w:t>TPR</w:t>
             </w:r>
           </w:p>
@@ -8613,17 +11047,9 @@
           </w:tcPr>
           <w:p>
             <w:pPr>
-              <w:jc w:val="both"/>
-              <w:rPr>
-                <w:sz w:val="16"/>
-                <w:szCs w:val="16"/>
-              </w:rPr>
+              <w:jc w:val="left"/>
             </w:pPr>
             <w:r>
-              <w:rPr>
-                <w:sz w:val="16"/>
-                <w:szCs w:val="16"/>
-              </w:rPr>
               <w:t>0.56</w:t>
             </w:r>
           </w:p>
@@ -8637,17 +11063,9 @@
           </w:tcPr>
           <w:p>
             <w:pPr>
-              <w:jc w:val="both"/>
-              <w:rPr>
-                <w:sz w:val="16"/>
-                <w:szCs w:val="16"/>
-              </w:rPr>
+              <w:jc w:val="left"/>
             </w:pPr>
             <w:r>
-              <w:rPr>
-                <w:sz w:val="16"/>
-                <w:szCs w:val="16"/>
-              </w:rPr>
               <w:t>TNR</w:t>
             </w:r>
           </w:p>
@@ -8659,17 +11077,9 @@
           </w:tcPr>
           <w:p>
             <w:pPr>
-              <w:jc w:val="both"/>
-              <w:rPr>
-                <w:sz w:val="16"/>
-                <w:szCs w:val="16"/>
-              </w:rPr>
+              <w:jc w:val="left"/>
             </w:pPr>
             <w:r>
-              <w:rPr>
-                <w:sz w:val="16"/>
-                <w:szCs w:val="16"/>
-              </w:rPr>
               <w:t>0.95</w:t>
             </w:r>
           </w:p>
@@ -8683,17 +11093,9 @@
           </w:tcPr>
           <w:p>
             <w:pPr>
-              <w:jc w:val="both"/>
-              <w:rPr>
-                <w:sz w:val="16"/>
-                <w:szCs w:val="16"/>
-              </w:rPr>
+              <w:jc w:val="left"/>
             </w:pPr>
             <w:r>
-              <w:rPr>
-                <w:sz w:val="16"/>
-                <w:szCs w:val="16"/>
-              </w:rPr>
               <w:t>F1</w:t>
             </w:r>
           </w:p>
@@ -8705,17 +11107,9 @@
           </w:tcPr>
           <w:p>
             <w:pPr>
-              <w:jc w:val="both"/>
-              <w:rPr>
-                <w:sz w:val="16"/>
-                <w:szCs w:val="16"/>
-              </w:rPr>
+              <w:jc w:val="left"/>
             </w:pPr>
             <w:r>
-              <w:rPr>
-                <w:sz w:val="16"/>
-                <w:szCs w:val="16"/>
-              </w:rPr>
               <w:t>0.68</w:t>
             </w:r>
           </w:p>
@@ -8729,17 +11123,9 @@
           </w:tcPr>
           <w:p>
             <w:pPr>
-              <w:jc w:val="both"/>
-              <w:rPr>
-                <w:sz w:val="16"/>
-                <w:szCs w:val="16"/>
-              </w:rPr>
+              <w:jc w:val="left"/>
             </w:pPr>
             <w:r>
-              <w:rPr>
-                <w:sz w:val="16"/>
-                <w:szCs w:val="16"/>
-              </w:rPr>
               <w:t>FPR</w:t>
             </w:r>
           </w:p>
@@ -8751,17 +11137,9 @@
           </w:tcPr>
           <w:p>
             <w:pPr>
-              <w:jc w:val="both"/>
-              <w:rPr>
-                <w:sz w:val="16"/>
-                <w:szCs w:val="16"/>
-              </w:rPr>
+              <w:jc w:val="left"/>
             </w:pPr>
             <w:r>
-              <w:rPr>
-                <w:sz w:val="16"/>
-                <w:szCs w:val="16"/>
-              </w:rPr>
               <w:t>0.05</w:t>
             </w:r>
           </w:p>
@@ -8797,37 +11175,276 @@
       </w:r>
     </w:p>
     <w:p>
+      <w:pPr>
+        <w:keepNext/>
+      </w:pPr>
       <w:r>
         <w:pict w14:anchorId="6FA53134">
-          <v:shape id="_x0000_i1079" type="#_x0000_t75" style="width:234.5pt;height:234.5pt">
-            <v:imagedata r:id="rId54" o:title="net80_20epConfusionMatrix"/>
+          <v:shape id="_x0000_i1067" type="#_x0000_t75" style="width:234.3pt;height:234.3pt">
+            <v:imagedata r:id="rId53" o:title="net80_20epConfusionMatrix"/>
           </v:shape>
         </w:pict>
       </w:r>
     </w:p>
+    <w:p>
+      <w:pPr>
+        <w:pStyle w:val="Caption"/>
+        <w:rPr>
+          <w:b w:val="0"/>
+          <w:bCs w:val="0"/>
+          <w:i/>
+          <w:iCs/>
+        </w:rPr>
+      </w:pPr>
+      <w:r>
+        <w:rPr>
+          <w:b w:val="0"/>
+          <w:bCs w:val="0"/>
+          <w:i/>
+          <w:iCs/>
+        </w:rPr>
+        <w:t xml:space="preserve">Figure </w:t>
+      </w:r>
+      <w:r>
+        <w:rPr>
+          <w:b w:val="0"/>
+          <w:bCs w:val="0"/>
+          <w:i/>
+          <w:iCs/>
+        </w:rPr>
+        <w:fldChar w:fldCharType="begin"/>
+      </w:r>
+      <w:r>
+        <w:rPr>
+          <w:b w:val="0"/>
+          <w:bCs w:val="0"/>
+          <w:i/>
+          <w:iCs/>
+        </w:rPr>
+        <w:instrText xml:space="preserve"> SEQ Figure \* ARABIC </w:instrText>
+      </w:r>
+      <w:r>
+        <w:rPr>
+          <w:b w:val="0"/>
+          <w:bCs w:val="0"/>
+          <w:i/>
+          <w:iCs/>
+        </w:rPr>
+        <w:fldChar w:fldCharType="separate"/>
+      </w:r>
+      <w:r>
+        <w:rPr>
+          <w:b w:val="0"/>
+          <w:bCs w:val="0"/>
+          <w:i/>
+          <w:iCs/>
+          <w:noProof/>
+        </w:rPr>
+        <w:t>28</w:t>
+      </w:r>
+      <w:r>
+        <w:rPr>
+          <w:b w:val="0"/>
+          <w:bCs w:val="0"/>
+          <w:i/>
+          <w:iCs/>
+        </w:rPr>
+        <w:fldChar w:fldCharType="end"/>
+      </w:r>
+      <w:r>
+        <w:rPr>
+          <w:b w:val="0"/>
+          <w:bCs w:val="0"/>
+          <w:i/>
+          <w:iCs/>
+        </w:rPr>
+        <w:t>: Confusion Matrix of net80_20ep</w:t>
+      </w:r>
+      <w:r>
+        <w:rPr>
+          <w:b w:val="0"/>
+          <w:bCs w:val="0"/>
+          <w:i/>
+          <w:iCs/>
+        </w:rPr>
+        <w:t>och</w:t>
+      </w:r>
+      <w:r>
+        <w:rPr>
+          <w:b w:val="0"/>
+          <w:bCs w:val="0"/>
+          <w:i/>
+          <w:iCs/>
+        </w:rPr>
+        <w:t xml:space="preserve"> network experiment.</w:t>
+      </w:r>
+    </w:p>
     <w:p/>
     <w:p>
+      <w:pPr>
+        <w:keepNext/>
+      </w:pPr>
       <w:r>
         <w:pict w14:anchorId="4139A736">
-          <v:shape id="_x0000_i1081" type="#_x0000_t75" style="width:171.5pt;height:125.5pt">
-            <v:imagedata r:id="rId55" o:title="roc"/>
+          <v:shape id="_x0000_i1068" type="#_x0000_t75" style="width:171.7pt;height:125.7pt">
+            <v:imagedata r:id="rId54" o:title="roc"/>
           </v:shape>
         </w:pict>
       </w:r>
     </w:p>
+    <w:p>
+      <w:pPr>
+        <w:pStyle w:val="Caption"/>
+        <w:rPr>
+          <w:b w:val="0"/>
+          <w:bCs w:val="0"/>
+          <w:i/>
+          <w:iCs/>
+        </w:rPr>
+      </w:pPr>
+      <w:r>
+        <w:rPr>
+          <w:b w:val="0"/>
+          <w:bCs w:val="0"/>
+          <w:i/>
+          <w:iCs/>
+        </w:rPr>
+        <w:t xml:space="preserve">Figure </w:t>
+      </w:r>
+      <w:r>
+        <w:rPr>
+          <w:b w:val="0"/>
+          <w:bCs w:val="0"/>
+          <w:i/>
+          <w:iCs/>
+        </w:rPr>
+        <w:fldChar w:fldCharType="begin"/>
+      </w:r>
+      <w:r>
+        <w:rPr>
+          <w:b w:val="0"/>
+          <w:bCs w:val="0"/>
+          <w:i/>
+          <w:iCs/>
+        </w:rPr>
+        <w:instrText xml:space="preserve"> SEQ Figure \* ARABIC </w:instrText>
+      </w:r>
+      <w:r>
+        <w:rPr>
+          <w:b w:val="0"/>
+          <w:bCs w:val="0"/>
+          <w:i/>
+          <w:iCs/>
+        </w:rPr>
+        <w:fldChar w:fldCharType="separate"/>
+      </w:r>
+      <w:r>
+        <w:rPr>
+          <w:b w:val="0"/>
+          <w:bCs w:val="0"/>
+          <w:i/>
+          <w:iCs/>
+          <w:noProof/>
+        </w:rPr>
+        <w:t>29</w:t>
+      </w:r>
+      <w:r>
+        <w:rPr>
+          <w:b w:val="0"/>
+          <w:bCs w:val="0"/>
+          <w:i/>
+          <w:iCs/>
+        </w:rPr>
+        <w:fldChar w:fldCharType="end"/>
+      </w:r>
+      <w:r>
+        <w:rPr>
+          <w:b w:val="0"/>
+          <w:bCs w:val="0"/>
+          <w:i/>
+          <w:iCs/>
+        </w:rPr>
+        <w:t>: Receiver Operating Characteristic (ROC) of net80_20epoch network experiment.</w:t>
+      </w:r>
+    </w:p>
     <w:p/>
     <w:p>
       <w:pPr>
-        <w:pStyle w:val="tablehead"/>
-      </w:pPr>
-      <w:r>
-        <w:lastRenderedPageBreak/>
-        <w:t xml:space="preserve">net80_20ep </w:t>
-      </w:r>
-      <w:r>
-        <w:t xml:space="preserve"> network Experiment Further Statistics</w:t>
-      </w:r>
-    </w:p>
+        <w:pStyle w:val="Caption"/>
+        <w:keepNext/>
+        <w:rPr>
+          <w:b w:val="0"/>
+          <w:bCs w:val="0"/>
+          <w:i/>
+          <w:iCs/>
+        </w:rPr>
+      </w:pPr>
+      <w:r>
+        <w:rPr>
+          <w:b w:val="0"/>
+          <w:bCs w:val="0"/>
+          <w:i/>
+          <w:iCs/>
+        </w:rPr>
+        <w:t xml:space="preserve">Table </w:t>
+      </w:r>
+      <w:r>
+        <w:rPr>
+          <w:b w:val="0"/>
+          <w:bCs w:val="0"/>
+          <w:i/>
+          <w:iCs/>
+        </w:rPr>
+        <w:fldChar w:fldCharType="begin"/>
+      </w:r>
+      <w:r>
+        <w:rPr>
+          <w:b w:val="0"/>
+          <w:bCs w:val="0"/>
+          <w:i/>
+          <w:iCs/>
+        </w:rPr>
+        <w:instrText xml:space="preserve"> SEQ Table \* ARABIC </w:instrText>
+      </w:r>
+      <w:r>
+        <w:rPr>
+          <w:b w:val="0"/>
+          <w:bCs w:val="0"/>
+          <w:i/>
+          <w:iCs/>
+        </w:rPr>
+        <w:fldChar w:fldCharType="separate"/>
+      </w:r>
+      <w:r>
+        <w:rPr>
+          <w:b w:val="0"/>
+          <w:bCs w:val="0"/>
+          <w:i/>
+          <w:iCs/>
+          <w:noProof/>
+        </w:rPr>
+        <w:t>7</w:t>
+      </w:r>
+      <w:r>
+        <w:rPr>
+          <w:b w:val="0"/>
+          <w:bCs w:val="0"/>
+          <w:i/>
+          <w:iCs/>
+        </w:rPr>
+        <w:fldChar w:fldCharType="end"/>
+      </w:r>
+      <w:r>
+        <w:rPr>
+          <w:b w:val="0"/>
+          <w:bCs w:val="0"/>
+          <w:i/>
+          <w:iCs/>
+        </w:rPr>
+        <w:t>: Net80_20epoch network experiment further statistics</w:t>
+      </w:r>
+    </w:p>
+    <w:p/>
     <w:tbl>
       <w:tblPr>
         <w:tblW w:w="0" w:type="auto"/>
@@ -8855,16 +11472,8 @@
           <w:p>
             <w:pPr>
               <w:jc w:val="both"/>
-              <w:rPr>
-                <w:sz w:val="16"/>
-                <w:szCs w:val="16"/>
-              </w:rPr>
             </w:pPr>
             <w:r>
-              <w:rPr>
-                <w:sz w:val="16"/>
-                <w:szCs w:val="16"/>
-              </w:rPr>
               <w:t>Accuracy</w:t>
             </w:r>
           </w:p>
@@ -8877,16 +11486,8 @@
           <w:p>
             <w:pPr>
               <w:jc w:val="both"/>
-              <w:rPr>
-                <w:sz w:val="16"/>
-                <w:szCs w:val="16"/>
-              </w:rPr>
             </w:pPr>
             <w:r>
-              <w:rPr>
-                <w:sz w:val="16"/>
-                <w:szCs w:val="16"/>
-              </w:rPr>
               <w:t>81.58%</w:t>
             </w:r>
           </w:p>
@@ -8901,16 +11502,8 @@
           <w:p>
             <w:pPr>
               <w:jc w:val="both"/>
-              <w:rPr>
-                <w:sz w:val="16"/>
-                <w:szCs w:val="16"/>
-              </w:rPr>
             </w:pPr>
             <w:r>
-              <w:rPr>
-                <w:sz w:val="16"/>
-                <w:szCs w:val="16"/>
-              </w:rPr>
               <w:t>PPV</w:t>
             </w:r>
           </w:p>
@@ -8923,16 +11516,8 @@
           <w:p>
             <w:pPr>
               <w:jc w:val="both"/>
-              <w:rPr>
-                <w:sz w:val="16"/>
-                <w:szCs w:val="16"/>
-              </w:rPr>
             </w:pPr>
             <w:r>
-              <w:rPr>
-                <w:sz w:val="16"/>
-                <w:szCs w:val="16"/>
-              </w:rPr>
               <w:t>0.68</w:t>
             </w:r>
           </w:p>
@@ -8947,16 +11532,8 @@
           <w:p>
             <w:pPr>
               <w:jc w:val="both"/>
-              <w:rPr>
-                <w:sz w:val="16"/>
-                <w:szCs w:val="16"/>
-              </w:rPr>
             </w:pPr>
             <w:r>
-              <w:rPr>
-                <w:sz w:val="16"/>
-                <w:szCs w:val="16"/>
-              </w:rPr>
               <w:t>FDR</w:t>
             </w:r>
           </w:p>
@@ -8969,16 +11546,8 @@
           <w:p>
             <w:pPr>
               <w:jc w:val="both"/>
-              <w:rPr>
-                <w:sz w:val="16"/>
-                <w:szCs w:val="16"/>
-              </w:rPr>
             </w:pPr>
             <w:r>
-              <w:rPr>
-                <w:sz w:val="16"/>
-                <w:szCs w:val="16"/>
-              </w:rPr>
               <w:t>0.32</w:t>
             </w:r>
           </w:p>
@@ -8993,16 +11562,8 @@
           <w:p>
             <w:pPr>
               <w:jc w:val="both"/>
-              <w:rPr>
-                <w:sz w:val="16"/>
-                <w:szCs w:val="16"/>
-              </w:rPr>
             </w:pPr>
             <w:r>
-              <w:rPr>
-                <w:sz w:val="16"/>
-                <w:szCs w:val="16"/>
-              </w:rPr>
               <w:t>NPV</w:t>
             </w:r>
           </w:p>
@@ -9015,16 +11576,8 @@
           <w:p>
             <w:pPr>
               <w:jc w:val="both"/>
-              <w:rPr>
-                <w:sz w:val="16"/>
-                <w:szCs w:val="16"/>
-              </w:rPr>
             </w:pPr>
             <w:r>
-              <w:rPr>
-                <w:sz w:val="16"/>
-                <w:szCs w:val="16"/>
-              </w:rPr>
               <w:t>0.92</w:t>
             </w:r>
           </w:p>
@@ -9039,16 +11592,8 @@
           <w:p>
             <w:pPr>
               <w:jc w:val="both"/>
-              <w:rPr>
-                <w:sz w:val="16"/>
-                <w:szCs w:val="16"/>
-              </w:rPr>
             </w:pPr>
             <w:r>
-              <w:rPr>
-                <w:sz w:val="16"/>
-                <w:szCs w:val="16"/>
-              </w:rPr>
               <w:t>FOR</w:t>
             </w:r>
           </w:p>
@@ -9061,16 +11606,8 @@
           <w:p>
             <w:pPr>
               <w:jc w:val="both"/>
-              <w:rPr>
-                <w:sz w:val="16"/>
-                <w:szCs w:val="16"/>
-              </w:rPr>
             </w:pPr>
             <w:r>
-              <w:rPr>
-                <w:sz w:val="16"/>
-                <w:szCs w:val="16"/>
-              </w:rPr>
               <w:t>0.08</w:t>
             </w:r>
           </w:p>
@@ -9085,16 +11622,8 @@
           <w:p>
             <w:pPr>
               <w:jc w:val="both"/>
-              <w:rPr>
-                <w:sz w:val="16"/>
-                <w:szCs w:val="16"/>
-              </w:rPr>
             </w:pPr>
             <w:r>
-              <w:rPr>
-                <w:sz w:val="16"/>
-                <w:szCs w:val="16"/>
-              </w:rPr>
               <w:t>TPR</w:t>
             </w:r>
           </w:p>
@@ -9107,16 +11636,8 @@
           <w:p>
             <w:pPr>
               <w:jc w:val="both"/>
-              <w:rPr>
-                <w:sz w:val="16"/>
-                <w:szCs w:val="16"/>
-              </w:rPr>
             </w:pPr>
             <w:r>
-              <w:rPr>
-                <w:sz w:val="16"/>
-                <w:szCs w:val="16"/>
-              </w:rPr>
               <w:t>0.88</w:t>
             </w:r>
           </w:p>
@@ -9131,16 +11652,8 @@
           <w:p>
             <w:pPr>
               <w:jc w:val="both"/>
-              <w:rPr>
-                <w:sz w:val="16"/>
-                <w:szCs w:val="16"/>
-              </w:rPr>
             </w:pPr>
             <w:r>
-              <w:rPr>
-                <w:sz w:val="16"/>
-                <w:szCs w:val="16"/>
-              </w:rPr>
               <w:t>TNR</w:t>
             </w:r>
           </w:p>
@@ -9153,16 +11666,8 @@
           <w:p>
             <w:pPr>
               <w:jc w:val="both"/>
-              <w:rPr>
-                <w:sz w:val="16"/>
-                <w:szCs w:val="16"/>
-              </w:rPr>
             </w:pPr>
             <w:r>
-              <w:rPr>
-                <w:sz w:val="16"/>
-                <w:szCs w:val="16"/>
-              </w:rPr>
               <w:t>0.78</w:t>
             </w:r>
           </w:p>
@@ -9177,16 +11682,8 @@
           <w:p>
             <w:pPr>
               <w:jc w:val="both"/>
-              <w:rPr>
-                <w:sz w:val="16"/>
-                <w:szCs w:val="16"/>
-              </w:rPr>
             </w:pPr>
             <w:r>
-              <w:rPr>
-                <w:sz w:val="16"/>
-                <w:szCs w:val="16"/>
-              </w:rPr>
               <w:t>F1</w:t>
             </w:r>
           </w:p>
@@ -9199,16 +11696,8 @@
           <w:p>
             <w:pPr>
               <w:jc w:val="both"/>
-              <w:rPr>
-                <w:sz w:val="16"/>
-                <w:szCs w:val="16"/>
-              </w:rPr>
             </w:pPr>
             <w:r>
-              <w:rPr>
-                <w:sz w:val="16"/>
-                <w:szCs w:val="16"/>
-              </w:rPr>
               <w:t>0.77</w:t>
             </w:r>
           </w:p>
@@ -9223,16 +11712,8 @@
           <w:p>
             <w:pPr>
               <w:jc w:val="both"/>
-              <w:rPr>
-                <w:sz w:val="16"/>
-                <w:szCs w:val="16"/>
-              </w:rPr>
             </w:pPr>
             <w:r>
-              <w:rPr>
-                <w:sz w:val="16"/>
-                <w:szCs w:val="16"/>
-              </w:rPr>
               <w:t>FPR</w:t>
             </w:r>
           </w:p>
@@ -9245,16 +11726,8 @@
           <w:p>
             <w:pPr>
               <w:jc w:val="both"/>
-              <w:rPr>
-                <w:sz w:val="16"/>
-                <w:szCs w:val="16"/>
-              </w:rPr>
             </w:pPr>
             <w:r>
-              <w:rPr>
-                <w:sz w:val="16"/>
-                <w:szCs w:val="16"/>
-              </w:rPr>
               <w:t>0.21</w:t>
             </w:r>
           </w:p>
@@ -9311,60 +11784,317 @@
       </w:r>
     </w:p>
     <w:p>
+      <w:pPr>
+        <w:keepNext/>
+      </w:pPr>
       <w:r>
         <w:pict w14:anchorId="1B002455">
-          <v:shape id="_x0000_i1082" type="#_x0000_t75" style="width:240.5pt;height:118pt">
-            <v:imagedata r:id="rId56" o:title="exp1" croptop="8296f"/>
+          <v:shape id="_x0000_i1069" type="#_x0000_t75" style="width:240.35pt;height:117.95pt">
+            <v:imagedata r:id="rId55" o:title="exp1" croptop="8296f"/>
           </v:shape>
         </w:pict>
       </w:r>
     </w:p>
+    <w:p>
+      <w:pPr>
+        <w:pStyle w:val="Caption"/>
+        <w:rPr>
+          <w:b w:val="0"/>
+          <w:bCs w:val="0"/>
+          <w:i/>
+          <w:iCs/>
+        </w:rPr>
+      </w:pPr>
+      <w:r>
+        <w:rPr>
+          <w:b w:val="0"/>
+          <w:bCs w:val="0"/>
+          <w:i/>
+          <w:iCs/>
+        </w:rPr>
+        <w:t xml:space="preserve">Figure </w:t>
+      </w:r>
+      <w:r>
+        <w:rPr>
+          <w:b w:val="0"/>
+          <w:bCs w:val="0"/>
+          <w:i/>
+          <w:iCs/>
+        </w:rPr>
+        <w:fldChar w:fldCharType="begin"/>
+      </w:r>
+      <w:r>
+        <w:rPr>
+          <w:b w:val="0"/>
+          <w:bCs w:val="0"/>
+          <w:i/>
+          <w:iCs/>
+        </w:rPr>
+        <w:instrText xml:space="preserve"> SEQ Figure \* ARABIC </w:instrText>
+      </w:r>
+      <w:r>
+        <w:rPr>
+          <w:b w:val="0"/>
+          <w:bCs w:val="0"/>
+          <w:i/>
+          <w:iCs/>
+        </w:rPr>
+        <w:fldChar w:fldCharType="separate"/>
+      </w:r>
+      <w:r>
+        <w:rPr>
+          <w:b w:val="0"/>
+          <w:bCs w:val="0"/>
+          <w:i/>
+          <w:iCs/>
+          <w:noProof/>
+        </w:rPr>
+        <w:t>30</w:t>
+      </w:r>
+      <w:r>
+        <w:rPr>
+          <w:b w:val="0"/>
+          <w:bCs w:val="0"/>
+          <w:i/>
+          <w:iCs/>
+        </w:rPr>
+        <w:fldChar w:fldCharType="end"/>
+      </w:r>
+      <w:r>
+        <w:rPr>
+          <w:b w:val="0"/>
+          <w:bCs w:val="0"/>
+          <w:i/>
+          <w:iCs/>
+        </w:rPr>
+        <w:t xml:space="preserve">: Data Object prediction from testing data for </w:t>
+      </w:r>
+      <w:proofErr w:type="spellStart"/>
+      <w:r>
+        <w:rPr>
+          <w:b w:val="0"/>
+          <w:bCs w:val="0"/>
+          <w:i/>
+          <w:iCs/>
+        </w:rPr>
+        <w:t>test_net</w:t>
+      </w:r>
+      <w:proofErr w:type="spellEnd"/>
+      <w:r>
+        <w:rPr>
+          <w:b w:val="0"/>
+          <w:bCs w:val="0"/>
+          <w:i/>
+          <w:iCs/>
+        </w:rPr>
+        <w:t xml:space="preserve"> network experiment.</w:t>
+      </w:r>
+    </w:p>
     <w:p/>
     <w:p>
       <w:pPr>
+        <w:keepNext/>
+      </w:pPr>
+      <w:r>
         <w:rPr>
           <w:sz w:val="16"/>
           <w:szCs w:val="16"/>
         </w:rPr>
-      </w:pPr>
-      <w:r>
-        <w:rPr>
+        <w:lastRenderedPageBreak/>
+        <w:pict w14:anchorId="2B616C4F">
+          <v:shape id="_x0000_i1070" type="#_x0000_t75" style="width:240.9pt;height:126.3pt">
+            <v:imagedata r:id="rId56" o:title="exp2"/>
+          </v:shape>
+        </w:pict>
+      </w:r>
+    </w:p>
+    <w:p>
+      <w:pPr>
+        <w:pStyle w:val="Caption"/>
+        <w:rPr>
+          <w:b w:val="0"/>
+          <w:bCs w:val="0"/>
+          <w:i/>
+          <w:iCs/>
           <w:sz w:val="16"/>
           <w:szCs w:val="16"/>
         </w:rPr>
-        <w:pict w14:anchorId="2B616C4F">
-          <v:shape id="_x0000_i1086" type="#_x0000_t75" style="width:241pt;height:126.5pt">
-            <v:imagedata r:id="rId57" o:title="exp2"/>
+      </w:pPr>
+      <w:r>
+        <w:rPr>
+          <w:b w:val="0"/>
+          <w:bCs w:val="0"/>
+          <w:i/>
+          <w:iCs/>
+        </w:rPr>
+        <w:t xml:space="preserve">Figure </w:t>
+      </w:r>
+      <w:r>
+        <w:rPr>
+          <w:b w:val="0"/>
+          <w:bCs w:val="0"/>
+          <w:i/>
+          <w:iCs/>
+        </w:rPr>
+        <w:fldChar w:fldCharType="begin"/>
+      </w:r>
+      <w:r>
+        <w:rPr>
+          <w:b w:val="0"/>
+          <w:bCs w:val="0"/>
+          <w:i/>
+          <w:iCs/>
+        </w:rPr>
+        <w:instrText xml:space="preserve"> SEQ Figure \* ARABIC </w:instrText>
+      </w:r>
+      <w:r>
+        <w:rPr>
+          <w:b w:val="0"/>
+          <w:bCs w:val="0"/>
+          <w:i/>
+          <w:iCs/>
+        </w:rPr>
+        <w:fldChar w:fldCharType="separate"/>
+      </w:r>
+      <w:r>
+        <w:rPr>
+          <w:b w:val="0"/>
+          <w:bCs w:val="0"/>
+          <w:i/>
+          <w:iCs/>
+          <w:noProof/>
+        </w:rPr>
+        <w:t>31</w:t>
+      </w:r>
+      <w:r>
+        <w:rPr>
+          <w:b w:val="0"/>
+          <w:bCs w:val="0"/>
+          <w:i/>
+          <w:iCs/>
+        </w:rPr>
+        <w:fldChar w:fldCharType="end"/>
+      </w:r>
+      <w:r>
+        <w:rPr>
+          <w:b w:val="0"/>
+          <w:bCs w:val="0"/>
+          <w:i/>
+          <w:iCs/>
+        </w:rPr>
+        <w:t>: Data Object prediction from testing data for net50 network experiment.</w:t>
+      </w:r>
+    </w:p>
+    <w:p>
+      <w:pPr>
+        <w:rPr>
+          <w:sz w:val="16"/>
+          <w:szCs w:val="16"/>
+        </w:rPr>
+      </w:pPr>
+    </w:p>
+    <w:p>
+      <w:pPr>
+        <w:keepNext/>
+      </w:pPr>
+      <w:r>
+        <w:rPr>
+          <w:sz w:val="16"/>
+          <w:szCs w:val="16"/>
+        </w:rPr>
+        <w:pict w14:anchorId="59255648">
+          <v:shape id="_x0000_i1071" type="#_x0000_t75" style="width:242.6pt;height:122.4pt">
+            <v:imagedata r:id="rId57" o:title="exp3"/>
           </v:shape>
         </w:pict>
       </w:r>
     </w:p>
     <w:p>
       <w:pPr>
-        <w:rPr>
-          <w:sz w:val="16"/>
-          <w:szCs w:val="16"/>
-        </w:rPr>
-      </w:pPr>
-    </w:p>
-    <w:p>
-      <w:r>
-        <w:rPr>
-          <w:sz w:val="16"/>
-          <w:szCs w:val="16"/>
-        </w:rPr>
-        <w:pict w14:anchorId="59255648">
-          <v:shape id="_x0000_i1090" type="#_x0000_t75" style="width:242.5pt;height:122.5pt">
-            <v:imagedata r:id="rId58" o:title="exp3"/>
-          </v:shape>
-        </w:pict>
+        <w:pStyle w:val="Caption"/>
+        <w:rPr>
+          <w:b w:val="0"/>
+          <w:bCs w:val="0"/>
+          <w:i/>
+          <w:iCs/>
+        </w:rPr>
+      </w:pPr>
+      <w:r>
+        <w:rPr>
+          <w:b w:val="0"/>
+          <w:bCs w:val="0"/>
+          <w:i/>
+          <w:iCs/>
+        </w:rPr>
+        <w:t xml:space="preserve">Figure </w:t>
+      </w:r>
+      <w:r>
+        <w:rPr>
+          <w:b w:val="0"/>
+          <w:bCs w:val="0"/>
+          <w:i/>
+          <w:iCs/>
+        </w:rPr>
+        <w:fldChar w:fldCharType="begin"/>
+      </w:r>
+      <w:r>
+        <w:rPr>
+          <w:b w:val="0"/>
+          <w:bCs w:val="0"/>
+          <w:i/>
+          <w:iCs/>
+        </w:rPr>
+        <w:instrText xml:space="preserve"> SEQ Figure \* ARABIC </w:instrText>
+      </w:r>
+      <w:r>
+        <w:rPr>
+          <w:b w:val="0"/>
+          <w:bCs w:val="0"/>
+          <w:i/>
+          <w:iCs/>
+        </w:rPr>
+        <w:fldChar w:fldCharType="separate"/>
+      </w:r>
+      <w:r>
+        <w:rPr>
+          <w:b w:val="0"/>
+          <w:bCs w:val="0"/>
+          <w:i/>
+          <w:iCs/>
+          <w:noProof/>
+        </w:rPr>
+        <w:t>32</w:t>
+      </w:r>
+      <w:r>
+        <w:rPr>
+          <w:b w:val="0"/>
+          <w:bCs w:val="0"/>
+          <w:i/>
+          <w:iCs/>
+        </w:rPr>
+        <w:fldChar w:fldCharType="end"/>
+      </w:r>
+      <w:r>
+        <w:rPr>
+          <w:b w:val="0"/>
+          <w:bCs w:val="0"/>
+          <w:i/>
+          <w:iCs/>
+        </w:rPr>
+        <w:t>: Data Object prediction from testing data for net80_20epoch network experiment.</w:t>
       </w:r>
     </w:p>
     <w:p>
       <w:pPr>
         <w:pStyle w:val="Heading1"/>
-      </w:pPr>
-      <w:r>
+        <w:rPr>
+          <w:color w:val="FF0000"/>
+        </w:rPr>
+      </w:pPr>
+      <w:r>
+        <w:rPr>
+          <w:color w:val="FF0000"/>
+        </w:rPr>
         <w:t>Conclusion</w:t>
       </w:r>
     </w:p>
@@ -9563,7 +12293,7 @@
           <w:rStyle w:val="selectable"/>
         </w:rPr>
       </w:pPr>
-      <w:bookmarkStart w:id="8" w:name="_Ref82822907"/>
+      <w:bookmarkStart w:id="22" w:name="_Ref82822907"/>
       <w:r>
         <w:rPr>
           <w:rStyle w:val="selectable"/>
@@ -9608,7 +12338,7 @@
         </w:rPr>
         <w:t>.</w:t>
       </w:r>
-      <w:bookmarkEnd w:id="8"/>
+      <w:bookmarkEnd w:id="22"/>
     </w:p>
     <w:p>
       <w:pPr>
@@ -9621,7 +12351,7 @@
       <w:r>
         <w:t>D. Gabor, Theory of Communication, Part 1, J. Inst. of Elect. Eng. Part III, Radio and Communication, vol 93, p. 429 1946 (</w:t>
       </w:r>
-      <w:hyperlink r:id="rId59" w:history="1">
+      <w:hyperlink r:id="rId58" w:history="1">
         <w:r>
           <w:rPr>
             <w:rStyle w:val="Hyperlink"/>
@@ -9632,78 +12362,6 @@
       <w:r>
         <w:t>)</w:t>
       </w:r>
-    </w:p>
-    <w:p>
-      <w:pPr>
-        <w:pStyle w:val="references"/>
-        <w:numPr>
-          <w:ilvl w:val="0"/>
-          <w:numId w:val="0"/>
-        </w:numPr>
-      </w:pPr>
-    </w:p>
-    <w:p>
-      <w:pPr>
-        <w:pStyle w:val="references"/>
-        <w:numPr>
-          <w:ilvl w:val="0"/>
-          <w:numId w:val="0"/>
-        </w:numPr>
-      </w:pPr>
-    </w:p>
-    <w:p>
-      <w:pPr>
-        <w:pStyle w:val="references"/>
-        <w:numPr>
-          <w:ilvl w:val="0"/>
-          <w:numId w:val="0"/>
-        </w:numPr>
-      </w:pPr>
-    </w:p>
-    <w:p>
-      <w:pPr>
-        <w:pStyle w:val="references"/>
-        <w:numPr>
-          <w:ilvl w:val="0"/>
-          <w:numId w:val="0"/>
-        </w:numPr>
-      </w:pPr>
-    </w:p>
-    <w:p>
-      <w:pPr>
-        <w:pStyle w:val="references"/>
-        <w:numPr>
-          <w:ilvl w:val="0"/>
-          <w:numId w:val="0"/>
-        </w:numPr>
-      </w:pPr>
-    </w:p>
-    <w:p>
-      <w:pPr>
-        <w:pStyle w:val="references"/>
-        <w:numPr>
-          <w:ilvl w:val="0"/>
-          <w:numId w:val="0"/>
-        </w:numPr>
-      </w:pPr>
-    </w:p>
-    <w:p>
-      <w:pPr>
-        <w:pStyle w:val="references"/>
-        <w:numPr>
-          <w:ilvl w:val="0"/>
-          <w:numId w:val="0"/>
-        </w:numPr>
-      </w:pPr>
-    </w:p>
-    <w:p>
-      <w:pPr>
-        <w:pStyle w:val="references"/>
-        <w:numPr>
-          <w:ilvl w:val="0"/>
-          <w:numId w:val="0"/>
-        </w:numPr>
-      </w:pPr>
     </w:p>
     <w:p>
       <w:pPr>
@@ -10080,7 +12738,7 @@
                 <v:path o:extrusionok="f" gradientshapeok="t" o:connecttype="rect"/>
                 <o:lock v:ext="edit" aspectratio="t"/>
               </v:shapetype>
-              <v:shape id="Grafik 4" o:spid="_x0000_i1025" type="#_x0000_t75" style="width:96pt;height:50pt;visibility:visible">
+              <v:shape id="Grafik 4" o:spid="_x0000_i1025" type="#_x0000_t75" style="width:95.8pt;height:49.85pt;visibility:visible">
                 <v:imagedata r:id="rId1" o:title=""/>
               </v:shape>
             </w:pict>

--- a/Documentation/Report_Computational Intelligence_GroupT1-1_Masters course IT.docx
+++ b/Documentation/Report_Computational Intelligence_GroupT1-1_Masters course IT.docx
@@ -567,7 +567,7 @@
             <v:path o:extrusionok="f" gradientshapeok="t" o:connecttype="rect"/>
             <o:lock v:ext="edit" aspectratio="t"/>
           </v:shapetype>
-          <v:shape id="Picture 1" o:spid="_x0000_i1026" type="#_x0000_t75" style="width:159.5pt;height:24.9pt;visibility:visible;mso-wrap-style:square">
+          <v:shape id="Picture 1" o:spid="_x0000_i1026" type="#_x0000_t75" style="width:159.75pt;height:24.75pt;visibility:visible;mso-wrap-style:square">
             <v:imagedata r:id="rId13" o:title=""/>
           </v:shape>
         </w:pict>
@@ -731,16 +731,25 @@
         </w:rPr>
       </w:pPr>
       <w:r>
-        <w:t>The concept of neural network or artificial neural network is commonly known as a combination of different layers connected to each other to mak</w:t>
-      </w:r>
-      <w:r>
-        <w:rPr>
-          <w:lang w:val="en-US"/>
-        </w:rPr>
-        <w:t xml:space="preserve">e </w:t>
-      </w:r>
-      <w:r>
-        <w:t>decisions based on different types of input. Biologically speaking, the neural network is a technique that mimics approximately how a brain function</w:t>
+        <w:t xml:space="preserve">The concept of neural network or artificial neural network is commonly known as a </w:t>
+      </w:r>
+      <w:r>
+        <w:rPr>
+          <w:lang w:val="en-US"/>
+        </w:rPr>
+        <w:t>network</w:t>
+      </w:r>
+      <w:r>
+        <w:t xml:space="preserve"> of different layers connected to each other to </w:t>
+      </w:r>
+      <w:r>
+        <w:rPr>
+          <w:lang w:val="en-US"/>
+        </w:rPr>
+        <w:t>direct the transversal stream of information. Specifically, the task of an ANN involves calculating a vector of input from the input neuron along to the output neuron, which may function as a classifier</w:t>
+      </w:r>
+      <w:r>
+        <w:t>. Biologically speaking, the neural network is a technique that mimics approximately how a brain function</w:t>
       </w:r>
       <w:r>
         <w:rPr>
@@ -749,7 +758,11 @@
         <w:t xml:space="preserve">. </w:t>
       </w:r>
       <w:r>
-        <w:t>Each layer contains various nodes acts as a system of neurons that can interconnect between layers. Besides, dependent on the importance of each specific neuron, or node, a factor called weight is introduced to bias for the purpose of the system. These layers are commonly known as the hidden layer</w:t>
+        <w:t xml:space="preserve">Each layer contains various nodes acts as a system of neurons that can interconnect between layers. Besides, dependent on the importance of each specific neuron, or node, a factor called </w:t>
+      </w:r>
+      <w:r>
+        <w:lastRenderedPageBreak/>
+        <w:t>weight is introduced to bias for the purpose of the system. These layers are commonly known as the hidden layer</w:t>
       </w:r>
       <w:r>
         <w:rPr>
@@ -757,74 +770,137 @@
         </w:rPr>
         <w:t>.</w:t>
       </w:r>
+      <w:r>
+        <w:rPr>
+          <w:lang w:val="en-US"/>
+        </w:rPr>
+        <w:t xml:space="preserve"> The output of the network is also an array of neurons that can </w:t>
+      </w:r>
+      <w:bookmarkStart w:id="0" w:name="_Hlk83853989"/>
+      <w:r>
+        <w:rPr>
+          <w:lang w:val="en-US"/>
+        </w:rPr>
+        <w:t>either do a classification, a regression function fitting or signal generation.</w:t>
+      </w:r>
     </w:p>
     <w:p>
       <w:pPr>
         <w:pStyle w:val="BodyText"/>
         <w:rPr>
-          <w:color w:val="FF0000"/>
-          <w:lang w:val="en-US"/>
-        </w:rPr>
-      </w:pPr>
-      <w:r>
-        <w:rPr>
-          <w:color w:val="FF0000"/>
-        </w:rPr>
-        <w:lastRenderedPageBreak/>
-        <w:t>....</w:t>
-      </w:r>
-    </w:p>
-    <w:p>
-      <w:pPr>
-        <w:ind w:left="288"/>
-        <w:jc w:val="left"/>
-        <w:rPr>
-          <w:color w:val="FF0000"/>
+          <w:lang w:val="en-US"/>
+        </w:rPr>
+      </w:pPr>
+      <w:r>
+        <w:rPr>
+          <w:lang w:val="en-US"/>
+        </w:rPr>
+        <w:t xml:space="preserve">Convolutional Neural Network (CNN) is a special implementation of ANN. CNN functions by convoluting through </w:t>
+      </w:r>
+      <w:bookmarkEnd w:id="0"/>
+      <w:r>
+        <w:rPr>
+          <w:lang w:val="en-US"/>
+        </w:rPr>
+        <w:t xml:space="preserve">the whole data sample with a filter, then each output of the filter will then enter the next layer of CNN as input and undergo the same process until it reaches the smallest desired length of each array. These array then added up to create a final representation, which will have different labels depends on the trained data. During this process, an Algorithm called Back Propagation was used in cased the Data is Labeled to add/remove weights that connects adjacent layers, making the CNN adapt to the training data. CNN usually deals with data like Images, Pictures, Bit </w:t>
+      </w:r>
+      <w:r>
+        <w:rPr>
+          <w:lang w:val="en-US"/>
+        </w:rPr>
+        <w:t>Arrays, Sound.</w:t>
+      </w:r>
+      <w:r>
+        <w:rPr>
+          <w:lang w:val="en-US"/>
+        </w:rPr>
+        <w:t xml:space="preserve"> </w:t>
+      </w:r>
+    </w:p>
+    <w:p>
+      <w:pPr>
+        <w:pStyle w:val="Heading2"/>
+      </w:pPr>
+      <w:r>
+        <w:t>Matlab</w:t>
+      </w:r>
+      <w:r>
+        <w:t>:</w:t>
+      </w:r>
+    </w:p>
+    <w:p>
+      <w:pPr>
+        <w:pStyle w:val="BodyText"/>
+        <w:rPr>
+          <w:lang w:val="en-US"/>
         </w:rPr>
       </w:pPr>
       <w:proofErr w:type="spellStart"/>
       <w:r>
         <w:rPr>
-          <w:color w:val="FF0000"/>
-        </w:rPr>
-        <w:t>On going</w:t>
+          <w:lang w:val="en-US"/>
+        </w:rPr>
+        <w:t>Matlab</w:t>
       </w:r>
       <w:proofErr w:type="spellEnd"/>
       <w:r>
         <w:rPr>
-          <w:color w:val="FF0000"/>
-        </w:rPr>
-        <w:t>...</w:t>
-      </w:r>
-    </w:p>
-    <w:p>
-      <w:pPr>
-        <w:pStyle w:val="Heading2"/>
-      </w:pPr>
-      <w:r>
+          <w:lang w:val="en-US"/>
+        </w:rPr>
+        <w:t xml:space="preserve"> is a programming platform designed to make ease of use for engineer and student in scientific fields. The Program comes with a variety of toolboxes for specific problem and fields, which saved a lot of times in development and testing. </w:t>
+      </w:r>
+    </w:p>
+    <w:p>
+      <w:pPr>
+        <w:pStyle w:val="BodyText"/>
+      </w:pPr>
+      <w:r>
+        <w:rPr>
+          <w:lang w:val="en-US"/>
+        </w:rPr>
+        <w:t xml:space="preserve">This work took advantage of the available toolbox in </w:t>
+      </w:r>
+      <w:proofErr w:type="spellStart"/>
+      <w:r>
+        <w:rPr>
+          <w:lang w:val="en-US"/>
+        </w:rPr>
         <w:t>Matlab</w:t>
       </w:r>
-    </w:p>
-    <w:p/>
-    <w:p>
-      <w:pPr>
-        <w:rPr>
-          <w:color w:val="FF0000"/>
-        </w:rPr>
-      </w:pPr>
-      <w:r>
-        <w:rPr>
-          <w:color w:val="FF0000"/>
-        </w:rPr>
-        <w:t>(Viet Nguyen)</w:t>
-      </w:r>
-    </w:p>
-    <w:p>
-      <w:pPr>
-        <w:pStyle w:val="Heading1"/>
-      </w:pPr>
-      <w:r>
-        <w:t>Methodology</w:t>
+      <w:proofErr w:type="spellEnd"/>
+      <w:r>
+        <w:rPr>
+          <w:lang w:val="en-US"/>
+        </w:rPr>
+        <w:t xml:space="preserve"> that enables Deep Learning for its generation and usage of CNN in solving the problem.  The developed work also </w:t>
+      </w:r>
+      <w:proofErr w:type="gramStart"/>
+      <w:r>
+        <w:rPr>
+          <w:lang w:val="en-US"/>
+        </w:rPr>
+        <w:t>use</w:t>
+      </w:r>
+      <w:proofErr w:type="gramEnd"/>
+      <w:r>
+        <w:rPr>
+          <w:lang w:val="en-US"/>
+        </w:rPr>
+        <w:t xml:space="preserve"> the GUI API of </w:t>
+      </w:r>
+      <w:proofErr w:type="spellStart"/>
+      <w:r>
+        <w:rPr>
+          <w:lang w:val="en-US"/>
+        </w:rPr>
+        <w:t>Matlab</w:t>
+      </w:r>
+      <w:proofErr w:type="spellEnd"/>
+      <w:r>
+        <w:rPr>
+          <w:lang w:val="en-US"/>
+        </w:rPr>
+        <w:t xml:space="preserve"> to create an interactive testing environment for further use.</w:t>
       </w:r>
     </w:p>
     <w:p>
@@ -847,10 +923,11 @@
       <w:pPr>
         <w:pStyle w:val="BodyText"/>
         <w:keepNext/>
+        <w:ind w:firstLine="0"/>
       </w:pPr>
       <w:r>
         <w:pict w14:anchorId="12EC7F28">
-          <v:shape id="_x0000_i1027" type="#_x0000_t75" style="width:224.85pt;height:179.45pt;visibility:visible;mso-wrap-style:square">
+          <v:shape id="_x0000_i1027" type="#_x0000_t75" style="width:248.25pt;height:198pt;visibility:visible;mso-wrap-style:square">
             <v:imagedata r:id="rId14" o:title=""/>
           </v:shape>
         </w:pict>
@@ -937,7 +1014,10 @@
         <w:pStyle w:val="BodyText"/>
       </w:pPr>
       <w:r>
-        <w:t xml:space="preserve">In Summary, the code for the project was divided into 3 stages. Stage one involves processing of the analog time signal sample into spectrogram via Gabor Transform, see Literature Review for details of Gabor Transform. Stage two trains the Convolutional Neural Network (CNN) via adjusting the weights of the initial network to fit the training set. Stage two ends with validating the learning by feeding the validation set to the trained network. In stage three, the trained network was used to predict unlabeled data from the test file set </w:t>
+        <w:t xml:space="preserve">In Summary, the code for the project was divided into 3 stages. Stage one involves processing of the analog time signal sample into spectrogram via Gabor Transform, see Literature Review for details of Gabor Transform. Stage two trains the Convolutional Neural Network (CNN) via adjusting the weights of the initial network to fit the training </w:t>
+      </w:r>
+      <w:r>
+        <w:t xml:space="preserve">set. Stage two ends with validating the learning by feeding the validation set to the trained network. In stage three, the trained network was used to predict unlabeled data from the test file set </w:t>
       </w:r>
       <w:proofErr w:type="spellStart"/>
       <w:r>
@@ -1258,7 +1338,7 @@
       </w:pPr>
       <w:r>
         <w:pict w14:anchorId="4AE111B8">
-          <v:shape id="Picture 2" o:spid="_x0000_i1028" type="#_x0000_t75" alt="Table&#10;&#10;Description automatically generated" style="width:228.2pt;height:59.25pt;visibility:visible;mso-wrap-style:square">
+          <v:shape id="Picture 2" o:spid="_x0000_i1028" type="#_x0000_t75" alt="Table&#10;&#10;Description automatically generated" style="width:228pt;height:59.25pt;visibility:visible;mso-wrap-style:square">
             <v:imagedata r:id="rId15" o:title="Table&#10;&#10;Description automatically generated"/>
           </v:shape>
         </w:pict>
@@ -1394,22 +1474,30 @@
           <w:lang w:val="x-none" w:eastAsia="x-none"/>
         </w:rPr>
         <w:tab/>
-        <w:t xml:space="preserve">For the scope of this project, these test files were used as result of the model. They were fed into the trained model after the training session ends for the prediction of the associated label that belongs to the test file. Tests File are located under </w:t>
-      </w:r>
-      <w:proofErr w:type="spellStart"/>
+        <w:t xml:space="preserve">For the scope of this project, these test files were used as result of the model. They were fed into the trained model after the training session ends for the prediction of the associated label </w:t>
+      </w:r>
       <w:r>
         <w:rPr>
           <w:spacing w:val="-1"/>
           <w:lang w:val="x-none" w:eastAsia="x-none"/>
         </w:rPr>
-        <w:t>Matlab</w:t>
-      </w:r>
-      <w:proofErr w:type="spellEnd"/>
+        <w:lastRenderedPageBreak/>
+        <w:t xml:space="preserve">that belongs to the test file. Tests File are located under </w:t>
+      </w:r>
+      <w:proofErr w:type="spellStart"/>
       <w:r>
         <w:rPr>
           <w:spacing w:val="-1"/>
           <w:lang w:val="x-none" w:eastAsia="x-none"/>
         </w:rPr>
+        <w:t>Matlab</w:t>
+      </w:r>
+      <w:proofErr w:type="spellEnd"/>
+      <w:r>
+        <w:rPr>
+          <w:spacing w:val="-1"/>
+          <w:lang w:val="x-none" w:eastAsia="x-none"/>
+        </w:rPr>
         <w:t xml:space="preserve">/dataset/ and share the same form as “T File &lt;No&gt;” with 12 &gt;= No &gt;= 1. </w:t>
       </w:r>
     </w:p>
@@ -1607,22 +1695,14 @@
           <w:iCs/>
           <w:lang w:val="en-US"/>
         </w:rPr>
-        <w:instrText xml:space="preserve"> REF _Ref83845650 \h </w:instrText>
-      </w:r>
-      <w:r>
-        <w:rPr>
-          <w:i/>
-          <w:iCs/>
-          <w:lang w:val="en-US"/>
-        </w:rPr>
-      </w:r>
-      <w:r>
-        <w:rPr>
-          <w:i/>
-          <w:iCs/>
-          <w:lang w:val="en-US"/>
-        </w:rPr>
-        <w:instrText xml:space="preserve"> \* MERGEFORMAT </w:instrText>
+        <w:instrText xml:space="preserve"> REF _Ref83845650 \h  \* MERGEFORMAT </w:instrText>
+      </w:r>
+      <w:r>
+        <w:rPr>
+          <w:i/>
+          <w:iCs/>
+          <w:lang w:val="en-US"/>
+        </w:rPr>
       </w:r>
       <w:r>
         <w:rPr>
@@ -1667,9 +1747,8 @@
         <w:rPr>
           <w:noProof/>
         </w:rPr>
-        <w:lastRenderedPageBreak/>
         <w:pict w14:anchorId="1F16DA29">
-          <v:shape id="Picture 18" o:spid="_x0000_i1029" type="#_x0000_t75" alt="Graphical user interface, application&#10;&#10;Description automatically generated with medium confidence" style="width:225.95pt;height:125.15pt;visibility:visible;mso-wrap-style:square">
+          <v:shape id="Picture 18" o:spid="_x0000_i1029" type="#_x0000_t75" alt="Graphical user interface, application&#10;&#10;Description automatically generated with medium confidence" style="width:225.75pt;height:125.25pt;visibility:visible;mso-wrap-style:square">
             <v:imagedata r:id="rId16" o:title="Graphical user interface, application&#10;&#10;Description automatically generated with medium confidence"/>
           </v:shape>
         </w:pict>
@@ -1686,7 +1765,7 @@
           <w:noProof/>
         </w:rPr>
       </w:pPr>
-      <w:bookmarkStart w:id="0" w:name="_Ref83845650"/>
+      <w:bookmarkStart w:id="1" w:name="_Ref83845650"/>
       <w:r>
         <w:rPr>
           <w:b w:val="0"/>
@@ -1742,7 +1821,7 @@
         </w:rPr>
         <w:fldChar w:fldCharType="end"/>
       </w:r>
-      <w:bookmarkEnd w:id="0"/>
+      <w:bookmarkEnd w:id="1"/>
       <w:r>
         <w:rPr>
           <w:b w:val="0"/>
@@ -1856,7 +1935,7 @@
       </w:pPr>
       <w:r>
         <w:pict w14:anchorId="510D3F63">
-          <v:shape id="Picture 3" o:spid="_x0000_i1030" type="#_x0000_t75" style="width:244.25pt;height:23.25pt;visibility:visible;mso-wrap-style:square;mso-position-horizontal-relative:text;mso-position-vertical-relative:text" wrapcoords="-77 0 -77 20400 21600 20400 21600 0 -77 0" o:allowoverlap="f">
+          <v:shape id="Picture 3" o:spid="_x0000_i1030" type="#_x0000_t75" style="width:244.5pt;height:23.25pt;visibility:visible;mso-wrap-style:square;mso-position-horizontal-relative:text;mso-position-vertical-relative:text" wrapcoords="-77 0 -77 20400 21600 20400 21600 0 -77 0" o:allowoverlap="f">
             <v:imagedata r:id="rId17" o:title=""/>
           </v:shape>
         </w:pict>
@@ -1926,7 +2005,7 @@
           <w:lang w:val="en-US"/>
         </w:rPr>
         <w:pict w14:anchorId="0CDBDC9F">
-          <v:shape id="Picture 4" o:spid="_x0000_i1031" type="#_x0000_t75" style="width:141.8pt;height:16.05pt;visibility:visible;mso-wrap-style:square">
+          <v:shape id="Picture 4" o:spid="_x0000_i1031" type="#_x0000_t75" style="width:141.75pt;height:15.75pt;visibility:visible;mso-wrap-style:square">
             <v:imagedata r:id="rId18" o:title=""/>
           </v:shape>
         </w:pict>
@@ -1999,7 +2078,7 @@
           <w:lang w:val="en-US"/>
         </w:rPr>
         <w:pict w14:anchorId="3273E1A8">
-          <v:shape id="Picture 6" o:spid="_x0000_i1032" type="#_x0000_t75" alt="A screenshot of a computer&#10;&#10;Description automatically generated with medium confidence" style="width:227.65pt;height:48.2pt;visibility:visible;mso-wrap-style:square">
+          <v:shape id="Picture 6" o:spid="_x0000_i1032" type="#_x0000_t75" alt="A screenshot of a computer&#10;&#10;Description automatically generated with medium confidence" style="width:227.25pt;height:48pt;visibility:visible;mso-wrap-style:square">
             <v:imagedata r:id="rId19" o:title="A screenshot of a computer&#10;&#10;Description automatically generated with medium confidence"/>
           </v:shape>
         </w:pict>
@@ -2113,7 +2192,7 @@
           <w:noProof/>
         </w:rPr>
         <w:pict w14:anchorId="6BFDFB3C">
-          <v:shape id="Picture 9" o:spid="_x0000_i1033" type="#_x0000_t75" alt="Text, letter&#10;&#10;Description automatically generated" style="width:243.15pt;height:71.45pt;visibility:visible;mso-wrap-style:square">
+          <v:shape id="Picture 9" o:spid="_x0000_i1033" type="#_x0000_t75" alt="Text, letter&#10;&#10;Description automatically generated" style="width:243pt;height:71.25pt;visibility:visible;mso-wrap-style:square">
             <v:imagedata r:id="rId20" o:title="Text, letter&#10;&#10;Description automatically generated"/>
           </v:shape>
         </w:pict>
@@ -2198,13 +2277,7 @@
         <w:rPr>
           <w:lang w:val="en-US"/>
         </w:rPr>
-        <w:t xml:space="preserve">is the normalized signal, in table forms, this variable has the value of a </w:t>
-      </w:r>
-      <w:r>
-        <w:rPr>
-          <w:lang w:val="en-US"/>
-        </w:rPr>
-        <w:t xml:space="preserve">normalized sample from </w:t>
+        <w:t xml:space="preserve">is the normalized signal, in table forms, this variable has the value of a normalized sample from </w:t>
       </w:r>
       <w:proofErr w:type="spellStart"/>
       <w:r>
@@ -2426,7 +2499,7 @@
           <w:noProof/>
         </w:rPr>
         <w:pict w14:anchorId="6DFAFD60">
-          <v:shape id="Picture 7" o:spid="_x0000_i1034" type="#_x0000_t75" style="width:243.15pt;height:27.7pt;visibility:visible;mso-wrap-style:square">
+          <v:shape id="Picture 7" o:spid="_x0000_i1034" type="#_x0000_t75" style="width:243pt;height:27.75pt;visibility:visible;mso-wrap-style:square">
             <v:imagedata r:id="rId21" o:title=""/>
           </v:shape>
         </w:pict>
@@ -2512,8 +2585,9 @@
         <w:rPr>
           <w:noProof/>
         </w:rPr>
+        <w:lastRenderedPageBreak/>
         <w:pict w14:anchorId="5363D873">
-          <v:shape id="Picture 5" o:spid="_x0000_i1036" type="#_x0000_t75" alt="Chart&#10;&#10;Description automatically generated" style="width:242.6pt;height:137.35pt;visibility:visible;mso-wrap-style:square">
+          <v:shape id="Picture 5" o:spid="_x0000_i1035" type="#_x0000_t75" alt="Chart&#10;&#10;Description automatically generated" style="width:243pt;height:137.25pt;visibility:visible;mso-wrap-style:square">
             <v:imagedata r:id="rId22" o:title="Chart&#10;&#10;Description automatically generated"/>
           </v:shape>
         </w:pict>
@@ -2529,7 +2603,7 @@
           <w:iCs/>
         </w:rPr>
       </w:pPr>
-      <w:bookmarkStart w:id="1" w:name="_Ref83846037"/>
+      <w:bookmarkStart w:id="2" w:name="_Ref83846037"/>
       <w:r>
         <w:rPr>
           <w:b w:val="0"/>
@@ -2585,7 +2659,7 @@
         </w:rPr>
         <w:fldChar w:fldCharType="end"/>
       </w:r>
-      <w:bookmarkEnd w:id="1"/>
+      <w:bookmarkEnd w:id="2"/>
       <w:r>
         <w:rPr>
           <w:b w:val="0"/>
@@ -2685,18 +2759,12 @@
         <w:rPr>
           <w:lang w:val="en-US"/>
         </w:rPr>
-        <w:instrText xml:space="preserve"> REF _Ref83846037 \h </w:instrText>
-      </w:r>
-      <w:r>
-        <w:rPr>
-          <w:lang w:val="en-US"/>
-        </w:rPr>
-      </w:r>
-      <w:r>
-        <w:rPr>
-          <w:lang w:val="en-US"/>
-        </w:rPr>
-        <w:instrText xml:space="preserve"> \* MERGEFORMAT </w:instrText>
+        <w:instrText xml:space="preserve"> REF _Ref83846037 \h  \* MERGEFORMAT </w:instrText>
+      </w:r>
+      <w:r>
+        <w:rPr>
+          <w:lang w:val="en-US"/>
+        </w:rPr>
       </w:r>
       <w:r>
         <w:rPr>
@@ -2796,7 +2864,7 @@
           <w:noProof/>
         </w:rPr>
         <w:pict w14:anchorId="6EFB2935">
-          <v:shape id="Picture 11" o:spid="_x0000_i1037" type="#_x0000_t75" style="width:242.6pt;height:33.8pt;visibility:visible;mso-wrap-style:square">
+          <v:shape id="Picture 11" o:spid="_x0000_i1036" type="#_x0000_t75" style="width:242.25pt;height:33.75pt;visibility:visible;mso-wrap-style:square">
             <v:imagedata r:id="rId23" o:title=""/>
           </v:shape>
         </w:pict>
@@ -2878,9 +2946,8 @@
         <w:rPr>
           <w:noProof/>
         </w:rPr>
-        <w:lastRenderedPageBreak/>
         <w:pict w14:anchorId="46B0C880">
-          <v:shape id="Picture 12" o:spid="_x0000_i1038" type="#_x0000_t75" style="width:242.6pt;height:28.8pt;visibility:visible;mso-wrap-style:square">
+          <v:shape id="Picture 12" o:spid="_x0000_i1037" type="#_x0000_t75" style="width:242.25pt;height:28.5pt;visibility:visible;mso-wrap-style:square">
             <v:imagedata r:id="rId24" o:title=""/>
           </v:shape>
         </w:pict>
@@ -3163,7 +3230,7 @@
           <w:noProof/>
         </w:rPr>
         <w:pict w14:anchorId="1AADAAA1">
-          <v:shape id="Picture 13" o:spid="_x0000_i1039" type="#_x0000_t75" alt="Text, letter&#10;&#10;Description automatically generated" style="width:248.1pt;height:72.55pt;visibility:visible;mso-wrap-style:square">
+          <v:shape id="Picture 13" o:spid="_x0000_i1038" type="#_x0000_t75" alt="Text, letter&#10;&#10;Description automatically generated" style="width:248.25pt;height:72.75pt;visibility:visible;mso-wrap-style:square">
             <v:imagedata r:id="rId25" o:title="Text, letter&#10;&#10;Description automatically generated"/>
           </v:shape>
         </w:pict>
@@ -3387,18 +3454,12 @@
         <w:rPr>
           <w:lang w:val="en-US"/>
         </w:rPr>
-        <w:instrText xml:space="preserve"> REF _Ref83846479 \h </w:instrText>
-      </w:r>
-      <w:r>
-        <w:rPr>
-          <w:lang w:val="en-US"/>
-        </w:rPr>
-      </w:r>
-      <w:r>
-        <w:rPr>
-          <w:lang w:val="en-US"/>
-        </w:rPr>
-        <w:instrText xml:space="preserve"> \* MERGEFORMAT </w:instrText>
+        <w:instrText xml:space="preserve"> REF _Ref83846479 \h  \* MERGEFORMAT </w:instrText>
+      </w:r>
+      <w:r>
+        <w:rPr>
+          <w:lang w:val="en-US"/>
+        </w:rPr>
       </w:r>
       <w:r>
         <w:rPr>
@@ -3437,7 +3498,7 @@
           <w:noProof/>
         </w:rPr>
         <w:pict w14:anchorId="00C8942C">
-          <v:shape id="Picture 14" o:spid="_x0000_i1040" type="#_x0000_t75" alt="A picture containing text&#10;&#10;Description automatically generated" style="width:243.7pt;height:188.3pt;visibility:visible;mso-wrap-style:square">
+          <v:shape id="Picture 14" o:spid="_x0000_i1039" type="#_x0000_t75" alt="A picture containing text&#10;&#10;Description automatically generated" style="width:243.75pt;height:188.25pt;visibility:visible;mso-wrap-style:square">
             <v:imagedata r:id="rId26" o:title="A picture containing text&#10;&#10;Description automatically generated"/>
           </v:shape>
         </w:pict>
@@ -3454,7 +3515,7 @@
           <w:noProof/>
         </w:rPr>
       </w:pPr>
-      <w:bookmarkStart w:id="2" w:name="_Ref83846479"/>
+      <w:bookmarkStart w:id="3" w:name="_Ref83846479"/>
       <w:r>
         <w:rPr>
           <w:b w:val="0"/>
@@ -3510,7 +3571,7 @@
         </w:rPr>
         <w:fldChar w:fldCharType="end"/>
       </w:r>
-      <w:bookmarkEnd w:id="2"/>
+      <w:bookmarkEnd w:id="3"/>
       <w:r>
         <w:rPr>
           <w:b w:val="0"/>
@@ -3557,20 +3618,13 @@
           <w:color w:val="FF0000"/>
           <w:lang w:val="en-US"/>
         </w:rPr>
-        <w:instrText xml:space="preserve"> REF _Ref83846479 \h </w:instrText>
+        <w:instrText xml:space="preserve"> REF _Ref83846479 \h  \* MERGEFORMAT </w:instrText>
       </w:r>
       <w:r>
         <w:rPr>
           <w:color w:val="FF0000"/>
           <w:lang w:val="en-US"/>
         </w:rPr>
-      </w:r>
-      <w:r>
-        <w:rPr>
-          <w:color w:val="FF0000"/>
-          <w:lang w:val="en-US"/>
-        </w:rPr>
-        <w:instrText xml:space="preserve"> \* MERGEFORMAT </w:instrText>
       </w:r>
       <w:r>
         <w:rPr>
@@ -3659,7 +3713,7 @@
           <w:color w:val="FF0000"/>
           <w:lang w:val="en-US"/>
         </w:rPr>
-        <w:instrText xml:space="preserve"> REF _Ref83846584 \h </w:instrText>
+        <w:instrText xml:space="preserve"> REF _Ref83846584 \h  \* MERGEFORMAT </w:instrText>
       </w:r>
       <w:r>
         <w:rPr>
@@ -3672,48 +3726,41 @@
           <w:color w:val="FF0000"/>
           <w:lang w:val="en-US"/>
         </w:rPr>
-        <w:instrText xml:space="preserve"> \* MERGEFORMAT </w:instrText>
+        <w:fldChar w:fldCharType="separate"/>
+      </w:r>
+      <w:r>
+        <w:t xml:space="preserve">Figure </w:t>
+      </w:r>
+      <w:r>
+        <w:rPr>
+          <w:noProof/>
+        </w:rPr>
+        <w:t>7</w:t>
       </w:r>
       <w:r>
         <w:rPr>
           <w:color w:val="FF0000"/>
           <w:lang w:val="en-US"/>
         </w:rPr>
-        <w:fldChar w:fldCharType="separate"/>
-      </w:r>
-      <w:r>
-        <w:t xml:space="preserve">Figure </w:t>
-      </w:r>
+        <w:fldChar w:fldCharType="end"/>
+      </w:r>
+      <w:r>
+        <w:rPr>
+          <w:lang w:val="en-US"/>
+        </w:rPr>
+        <w:t>.</w:t>
+      </w:r>
+    </w:p>
+    <w:p>
+      <w:pPr>
+        <w:keepNext/>
+      </w:pPr>
       <w:r>
         <w:rPr>
           <w:noProof/>
         </w:rPr>
-        <w:t>7</w:t>
-      </w:r>
-      <w:r>
-        <w:rPr>
-          <w:color w:val="FF0000"/>
-          <w:lang w:val="en-US"/>
-        </w:rPr>
-        <w:fldChar w:fldCharType="end"/>
-      </w:r>
-      <w:r>
-        <w:rPr>
-          <w:lang w:val="en-US"/>
-        </w:rPr>
-        <w:t>.</w:t>
-      </w:r>
-    </w:p>
-    <w:p>
-      <w:pPr>
-        <w:keepNext/>
-      </w:pPr>
-      <w:r>
-        <w:rPr>
-          <w:noProof/>
-        </w:rPr>
         <w:pict w14:anchorId="034B86CA">
-          <v:shape id="Picture 15" o:spid="_x0000_i1041" type="#_x0000_t75" alt="A screenshot of a computer&#10;&#10;Description automatically generated with medium confidence" style="width:243.15pt;height:193.85pt;visibility:visible;mso-wrap-style:square">
+          <v:shape id="Picture 15" o:spid="_x0000_i1040" type="#_x0000_t75" alt="A screenshot of a computer&#10;&#10;Description automatically generated with medium confidence" style="width:243pt;height:193.5pt;visibility:visible;mso-wrap-style:square">
             <v:imagedata r:id="rId27" o:title="A screenshot of a computer&#10;&#10;Description automatically generated with medium confidence"/>
           </v:shape>
         </w:pict>
@@ -3729,7 +3776,7 @@
           <w:iCs/>
         </w:rPr>
       </w:pPr>
-      <w:bookmarkStart w:id="3" w:name="_Ref83846584"/>
+      <w:bookmarkStart w:id="4" w:name="_Ref83846584"/>
       <w:r>
         <w:rPr>
           <w:b w:val="0"/>
@@ -3785,7 +3832,7 @@
         </w:rPr>
         <w:fldChar w:fldCharType="end"/>
       </w:r>
-      <w:bookmarkEnd w:id="3"/>
+      <w:bookmarkEnd w:id="4"/>
       <w:r>
         <w:rPr>
           <w:b w:val="0"/>
@@ -3858,18 +3905,12 @@
         <w:rPr>
           <w:lang w:val="en-US"/>
         </w:rPr>
-        <w:instrText xml:space="preserve"> REF _Ref83846675 \h </w:instrText>
-      </w:r>
-      <w:r>
-        <w:rPr>
-          <w:lang w:val="en-US"/>
-        </w:rPr>
-      </w:r>
-      <w:r>
-        <w:rPr>
-          <w:lang w:val="en-US"/>
-        </w:rPr>
-        <w:instrText xml:space="preserve"> \* MERGEFORMAT </w:instrText>
+        <w:instrText xml:space="preserve"> REF _Ref83846675 \h  \* MERGEFORMAT </w:instrText>
+      </w:r>
+      <w:r>
+        <w:rPr>
+          <w:lang w:val="en-US"/>
+        </w:rPr>
       </w:r>
       <w:r>
         <w:rPr>
@@ -3907,8 +3948,9 @@
         <w:rPr>
           <w:noProof/>
         </w:rPr>
+        <w:lastRenderedPageBreak/>
         <w:pict w14:anchorId="1D70E777">
-          <v:shape id="Picture 16" o:spid="_x0000_i1042" type="#_x0000_t75" alt="Chart, histogram&#10;&#10;Description automatically generated" style="width:243.15pt;height:196.6pt;visibility:visible;mso-wrap-style:square">
+          <v:shape id="Picture 16" o:spid="_x0000_i1041" type="#_x0000_t75" alt="Chart, histogram&#10;&#10;Description automatically generated" style="width:243pt;height:196.5pt;visibility:visible;mso-wrap-style:square">
             <v:imagedata r:id="rId28" o:title="Chart, histogram&#10;&#10;Description automatically generated"/>
           </v:shape>
         </w:pict>
@@ -3924,7 +3966,7 @@
           <w:iCs/>
         </w:rPr>
       </w:pPr>
-      <w:bookmarkStart w:id="4" w:name="_Ref83846675"/>
+      <w:bookmarkStart w:id="5" w:name="_Ref83846675"/>
       <w:r>
         <w:rPr>
           <w:b w:val="0"/>
@@ -3980,7 +4022,7 @@
         </w:rPr>
         <w:fldChar w:fldCharType="end"/>
       </w:r>
-      <w:bookmarkEnd w:id="4"/>
+      <w:bookmarkEnd w:id="5"/>
       <w:r>
         <w:rPr>
           <w:b w:val="0"/>
@@ -4039,18 +4081,12 @@
         <w:rPr>
           <w:lang w:val="en-US"/>
         </w:rPr>
-        <w:instrText xml:space="preserve"> REF _Ref83846748 \h </w:instrText>
-      </w:r>
-      <w:r>
-        <w:rPr>
-          <w:lang w:val="en-US"/>
-        </w:rPr>
-      </w:r>
-      <w:r>
-        <w:rPr>
-          <w:lang w:val="en-US"/>
-        </w:rPr>
-        <w:instrText xml:space="preserve"> \* MERGEFORMAT </w:instrText>
+        <w:instrText xml:space="preserve"> REF _Ref83846748 \h  \* MERGEFORMAT </w:instrText>
+      </w:r>
+      <w:r>
+        <w:rPr>
+          <w:lang w:val="en-US"/>
+        </w:rPr>
       </w:r>
       <w:r>
         <w:rPr>
@@ -4096,9 +4132,8 @@
         <w:rPr>
           <w:noProof/>
         </w:rPr>
-        <w:lastRenderedPageBreak/>
         <w:pict w14:anchorId="433746F8">
-          <v:shape id="Picture 17" o:spid="_x0000_i1043" type="#_x0000_t75" alt="A picture containing background pattern&#10;&#10;Description automatically generated" style="width:243.15pt;height:196.05pt;visibility:visible;mso-wrap-style:square">
+          <v:shape id="Picture 17" o:spid="_x0000_i1042" type="#_x0000_t75" alt="A picture containing background pattern&#10;&#10;Description automatically generated" style="width:243pt;height:195.75pt;visibility:visible;mso-wrap-style:square">
             <v:imagedata r:id="rId29" o:title="A picture containing background pattern&#10;&#10;Description automatically generated"/>
           </v:shape>
         </w:pict>
@@ -4114,7 +4149,7 @@
           <w:iCs/>
         </w:rPr>
       </w:pPr>
-      <w:bookmarkStart w:id="5" w:name="_Ref83846748"/>
+      <w:bookmarkStart w:id="6" w:name="_Ref83846748"/>
       <w:r>
         <w:rPr>
           <w:b w:val="0"/>
@@ -4170,7 +4205,7 @@
         </w:rPr>
         <w:fldChar w:fldCharType="end"/>
       </w:r>
-      <w:bookmarkEnd w:id="5"/>
+      <w:bookmarkEnd w:id="6"/>
       <w:r>
         <w:rPr>
           <w:b w:val="0"/>
@@ -4295,18 +4330,12 @@
         <w:rPr>
           <w:lang w:val="en-US"/>
         </w:rPr>
-        <w:instrText xml:space="preserve"> REF _Ref83846748 \h </w:instrText>
-      </w:r>
-      <w:r>
-        <w:rPr>
-          <w:lang w:val="en-US"/>
-        </w:rPr>
-      </w:r>
-      <w:r>
-        <w:rPr>
-          <w:lang w:val="en-US"/>
-        </w:rPr>
-        <w:instrText xml:space="preserve"> \* MERGEFORMAT </w:instrText>
+        <w:instrText xml:space="preserve"> REF _Ref83846748 \h  \* MERGEFORMAT </w:instrText>
+      </w:r>
+      <w:r>
+        <w:rPr>
+          <w:lang w:val="en-US"/>
+        </w:rPr>
       </w:r>
       <w:r>
         <w:rPr>
@@ -4342,18 +4371,12 @@
         <w:rPr>
           <w:lang w:val="en-US"/>
         </w:rPr>
-        <w:instrText xml:space="preserve"> REF _Ref83846927 \h </w:instrText>
-      </w:r>
-      <w:r>
-        <w:rPr>
-          <w:lang w:val="en-US"/>
-        </w:rPr>
-      </w:r>
-      <w:r>
-        <w:rPr>
-          <w:lang w:val="en-US"/>
-        </w:rPr>
-        <w:instrText xml:space="preserve"> \* MERGEFORMAT </w:instrText>
+        <w:instrText xml:space="preserve"> REF _Ref83846927 \h  \* MERGEFORMAT </w:instrText>
+      </w:r>
+      <w:r>
+        <w:rPr>
+          <w:lang w:val="en-US"/>
+        </w:rPr>
       </w:r>
       <w:r>
         <w:rPr>
@@ -4389,18 +4412,12 @@
         <w:rPr>
           <w:lang w:val="en-US"/>
         </w:rPr>
-        <w:instrText xml:space="preserve"> REF _Ref83846930 \h </w:instrText>
-      </w:r>
-      <w:r>
-        <w:rPr>
-          <w:lang w:val="en-US"/>
-        </w:rPr>
-      </w:r>
-      <w:r>
-        <w:rPr>
-          <w:lang w:val="en-US"/>
-        </w:rPr>
-        <w:instrText xml:space="preserve"> \* MERGEFORMAT </w:instrText>
+        <w:instrText xml:space="preserve"> REF _Ref83846930 \h  \* MERGEFORMAT </w:instrText>
+      </w:r>
+      <w:r>
+        <w:rPr>
+          <w:lang w:val="en-US"/>
+        </w:rPr>
       </w:r>
       <w:r>
         <w:rPr>
@@ -4436,18 +4453,12 @@
         <w:rPr>
           <w:lang w:val="en-US"/>
         </w:rPr>
-        <w:instrText xml:space="preserve"> REF _Ref83846933 \h </w:instrText>
-      </w:r>
-      <w:r>
-        <w:rPr>
-          <w:lang w:val="en-US"/>
-        </w:rPr>
-      </w:r>
-      <w:r>
-        <w:rPr>
-          <w:lang w:val="en-US"/>
-        </w:rPr>
-        <w:instrText xml:space="preserve"> \* MERGEFORMAT </w:instrText>
+        <w:instrText xml:space="preserve"> REF _Ref83846933 \h  \* MERGEFORMAT </w:instrText>
+      </w:r>
+      <w:r>
+        <w:rPr>
+          <w:lang w:val="en-US"/>
+        </w:rPr>
       </w:r>
       <w:r>
         <w:rPr>
@@ -4483,18 +4494,12 @@
         <w:rPr>
           <w:lang w:val="en-US"/>
         </w:rPr>
-        <w:instrText xml:space="preserve"> REF _Ref83846934 \h </w:instrText>
-      </w:r>
-      <w:r>
-        <w:rPr>
-          <w:lang w:val="en-US"/>
-        </w:rPr>
-      </w:r>
-      <w:r>
-        <w:rPr>
-          <w:lang w:val="en-US"/>
-        </w:rPr>
-        <w:instrText xml:space="preserve"> \* MERGEFORMAT </w:instrText>
+        <w:instrText xml:space="preserve"> REF _Ref83846934 \h  \* MERGEFORMAT </w:instrText>
+      </w:r>
+      <w:r>
+        <w:rPr>
+          <w:lang w:val="en-US"/>
+        </w:rPr>
       </w:r>
       <w:r>
         <w:rPr>
@@ -4530,18 +4535,12 @@
         <w:rPr>
           <w:lang w:val="en-US"/>
         </w:rPr>
-        <w:instrText xml:space="preserve"> REF _Ref83846936 \h </w:instrText>
-      </w:r>
-      <w:r>
-        <w:rPr>
-          <w:lang w:val="en-US"/>
-        </w:rPr>
-      </w:r>
-      <w:r>
-        <w:rPr>
-          <w:lang w:val="en-US"/>
-        </w:rPr>
-        <w:instrText xml:space="preserve"> \* MERGEFORMAT </w:instrText>
+        <w:instrText xml:space="preserve"> REF _Ref83846936 \h  \* MERGEFORMAT </w:instrText>
+      </w:r>
+      <w:r>
+        <w:rPr>
+          <w:lang w:val="en-US"/>
+        </w:rPr>
       </w:r>
       <w:r>
         <w:rPr>
@@ -4577,18 +4576,12 @@
         <w:rPr>
           <w:lang w:val="en-US"/>
         </w:rPr>
-        <w:instrText xml:space="preserve"> REF _Ref83846937 \h </w:instrText>
-      </w:r>
-      <w:r>
-        <w:rPr>
-          <w:lang w:val="en-US"/>
-        </w:rPr>
-      </w:r>
-      <w:r>
-        <w:rPr>
-          <w:lang w:val="en-US"/>
-        </w:rPr>
-        <w:instrText xml:space="preserve"> \* MERGEFORMAT </w:instrText>
+        <w:instrText xml:space="preserve"> REF _Ref83846937 \h  \* MERGEFORMAT </w:instrText>
+      </w:r>
+      <w:r>
+        <w:rPr>
+          <w:lang w:val="en-US"/>
+        </w:rPr>
       </w:r>
       <w:r>
         <w:rPr>
@@ -4630,7 +4623,7 @@
           <w:noProof/>
         </w:rPr>
         <w:pict w14:anchorId="42049E9C">
-          <v:shape id="Picture 19" o:spid="_x0000_i1044" type="#_x0000_t75" style="width:243.15pt;height:192.2pt;visibility:visible;mso-wrap-style:square">
+          <v:shape id="Picture 19" o:spid="_x0000_i1043" type="#_x0000_t75" style="width:243pt;height:192pt;visibility:visible;mso-wrap-style:square">
             <v:imagedata r:id="rId30" o:title=""/>
           </v:shape>
         </w:pict>
@@ -4646,7 +4639,7 @@
           <w:iCs/>
         </w:rPr>
       </w:pPr>
-      <w:bookmarkStart w:id="6" w:name="_Ref83846927"/>
+      <w:bookmarkStart w:id="7" w:name="_Ref83846927"/>
       <w:r>
         <w:rPr>
           <w:b w:val="0"/>
@@ -4702,7 +4695,7 @@
         </w:rPr>
         <w:fldChar w:fldCharType="end"/>
       </w:r>
-      <w:bookmarkEnd w:id="6"/>
+      <w:bookmarkEnd w:id="7"/>
       <w:r>
         <w:rPr>
           <w:b w:val="0"/>
@@ -4763,7 +4756,7 @@
           <w:noProof/>
         </w:rPr>
         <w:pict w14:anchorId="7D9737BD">
-          <v:shape id="Picture 27" o:spid="_x0000_i1045" type="#_x0000_t75" style="width:243.15pt;height:192.2pt;visibility:visible;mso-wrap-style:square">
+          <v:shape id="Picture 27" o:spid="_x0000_i1044" type="#_x0000_t75" style="width:243pt;height:192pt;visibility:visible;mso-wrap-style:square">
             <v:imagedata r:id="rId31" o:title=""/>
           </v:shape>
         </w:pict>
@@ -4779,7 +4772,7 @@
           <w:iCs/>
         </w:rPr>
       </w:pPr>
-      <w:bookmarkStart w:id="7" w:name="_Ref83846930"/>
+      <w:bookmarkStart w:id="8" w:name="_Ref83846930"/>
       <w:r>
         <w:rPr>
           <w:b w:val="0"/>
@@ -4835,7 +4828,7 @@
         </w:rPr>
         <w:fldChar w:fldCharType="end"/>
       </w:r>
-      <w:bookmarkEnd w:id="7"/>
+      <w:bookmarkEnd w:id="8"/>
       <w:r>
         <w:rPr>
           <w:b w:val="0"/>
@@ -4876,7 +4869,7 @@
           <w:noProof/>
         </w:rPr>
         <w:pict w14:anchorId="093B9665">
-          <v:shape id="Picture 28" o:spid="_x0000_i1046" type="#_x0000_t75" style="width:243.15pt;height:192.2pt;visibility:visible;mso-wrap-style:square">
+          <v:shape id="Picture 28" o:spid="_x0000_i1045" type="#_x0000_t75" style="width:243pt;height:192pt;visibility:visible;mso-wrap-style:square">
             <v:imagedata r:id="rId32" o:title=""/>
           </v:shape>
         </w:pict>
@@ -4892,7 +4885,7 @@
           <w:iCs/>
         </w:rPr>
       </w:pPr>
-      <w:bookmarkStart w:id="8" w:name="_Ref83846933"/>
+      <w:bookmarkStart w:id="9" w:name="_Ref83846933"/>
       <w:r>
         <w:rPr>
           <w:b w:val="0"/>
@@ -4948,7 +4941,7 @@
         </w:rPr>
         <w:fldChar w:fldCharType="end"/>
       </w:r>
-      <w:bookmarkEnd w:id="8"/>
+      <w:bookmarkEnd w:id="9"/>
       <w:r>
         <w:rPr>
           <w:b w:val="0"/>
@@ -4988,8 +4981,9 @@
         <w:rPr>
           <w:noProof/>
         </w:rPr>
+        <w:lastRenderedPageBreak/>
         <w:pict w14:anchorId="5B322500">
-          <v:shape id="Picture 29" o:spid="_x0000_i1047" type="#_x0000_t75" style="width:243.15pt;height:192.2pt;visibility:visible;mso-wrap-style:square">
+          <v:shape id="Picture 29" o:spid="_x0000_i1046" type="#_x0000_t75" style="width:243pt;height:192pt;visibility:visible;mso-wrap-style:square">
             <v:imagedata r:id="rId33" o:title=""/>
           </v:shape>
         </w:pict>
@@ -5005,7 +4999,7 @@
           <w:iCs/>
         </w:rPr>
       </w:pPr>
-      <w:bookmarkStart w:id="9" w:name="_Ref83846934"/>
+      <w:bookmarkStart w:id="10" w:name="_Ref83846934"/>
       <w:r>
         <w:rPr>
           <w:b w:val="0"/>
@@ -5061,7 +5055,7 @@
         </w:rPr>
         <w:fldChar w:fldCharType="end"/>
       </w:r>
-      <w:bookmarkEnd w:id="9"/>
+      <w:bookmarkEnd w:id="10"/>
       <w:r>
         <w:rPr>
           <w:b w:val="0"/>
@@ -5121,9 +5115,8 @@
         <w:rPr>
           <w:noProof/>
         </w:rPr>
-        <w:lastRenderedPageBreak/>
         <w:pict w14:anchorId="4F6D561F">
-          <v:shape id="Picture 30" o:spid="_x0000_i1048" type="#_x0000_t75" style="width:243.15pt;height:192.2pt;visibility:visible;mso-wrap-style:square">
+          <v:shape id="Picture 30" o:spid="_x0000_i1047" type="#_x0000_t75" style="width:243pt;height:192pt;visibility:visible;mso-wrap-style:square">
             <v:imagedata r:id="rId34" o:title=""/>
           </v:shape>
         </w:pict>
@@ -5139,7 +5132,7 @@
           <w:iCs/>
         </w:rPr>
       </w:pPr>
-      <w:bookmarkStart w:id="10" w:name="_Ref83846936"/>
+      <w:bookmarkStart w:id="11" w:name="_Ref83846936"/>
       <w:r>
         <w:rPr>
           <w:b w:val="0"/>
@@ -5195,7 +5188,7 @@
         </w:rPr>
         <w:fldChar w:fldCharType="end"/>
       </w:r>
-      <w:bookmarkEnd w:id="10"/>
+      <w:bookmarkEnd w:id="11"/>
       <w:r>
         <w:rPr>
           <w:b w:val="0"/>
@@ -5236,7 +5229,7 @@
           <w:noProof/>
         </w:rPr>
         <w:pict w14:anchorId="0EE43A04">
-          <v:shape id="Picture 31" o:spid="_x0000_i1049" type="#_x0000_t75" style="width:243.15pt;height:192.2pt;visibility:visible;mso-wrap-style:square">
+          <v:shape id="Picture 31" o:spid="_x0000_i1048" type="#_x0000_t75" style="width:243pt;height:192pt;visibility:visible;mso-wrap-style:square">
             <v:imagedata r:id="rId35" o:title=""/>
           </v:shape>
         </w:pict>
@@ -5252,7 +5245,7 @@
           <w:iCs/>
         </w:rPr>
       </w:pPr>
-      <w:bookmarkStart w:id="11" w:name="_Ref83846937"/>
+      <w:bookmarkStart w:id="12" w:name="_Ref83846937"/>
       <w:r>
         <w:rPr>
           <w:b w:val="0"/>
@@ -5308,7 +5301,7 @@
         </w:rPr>
         <w:fldChar w:fldCharType="end"/>
       </w:r>
-      <w:bookmarkEnd w:id="11"/>
+      <w:bookmarkEnd w:id="12"/>
       <w:r>
         <w:rPr>
           <w:b w:val="0"/>
@@ -5365,7 +5358,7 @@
           <w:noProof/>
         </w:rPr>
         <w:pict w14:anchorId="3446A549">
-          <v:shape id="Picture 32" o:spid="_x0000_i1050" type="#_x0000_t75" style="width:245.35pt;height:24.9pt;visibility:visible;mso-wrap-style:square">
+          <v:shape id="Picture 32" o:spid="_x0000_i1049" type="#_x0000_t75" style="width:245.25pt;height:24.75pt;visibility:visible;mso-wrap-style:square">
             <v:imagedata r:id="rId36" o:title=""/>
           </v:shape>
         </w:pict>
@@ -5402,18 +5395,12 @@
         <w:rPr>
           <w:lang w:val="en-US"/>
         </w:rPr>
-        <w:instrText xml:space="preserve"> REF _Ref83847620 \h </w:instrText>
-      </w:r>
-      <w:r>
-        <w:rPr>
-          <w:lang w:val="en-US"/>
-        </w:rPr>
-      </w:r>
-      <w:r>
-        <w:rPr>
-          <w:lang w:val="en-US"/>
-        </w:rPr>
-        <w:instrText xml:space="preserve"> \* MERGEFORMAT </w:instrText>
+        <w:instrText xml:space="preserve"> REF _Ref83847620 \h  \* MERGEFORMAT </w:instrText>
+      </w:r>
+      <w:r>
+        <w:rPr>
+          <w:lang w:val="en-US"/>
+        </w:rPr>
       </w:r>
       <w:r>
         <w:rPr>
@@ -5460,8 +5447,8 @@
           <w:iCs/>
         </w:rPr>
       </w:pPr>
-      <w:bookmarkStart w:id="12" w:name="_Ref83847617"/>
       <w:bookmarkStart w:id="13" w:name="_Ref83847620"/>
+      <w:bookmarkStart w:id="14" w:name="_Ref83847617"/>
       <w:r>
         <w:rPr>
           <w:b w:val="0"/>
@@ -5527,7 +5514,7 @@
         </w:rPr>
         <w:t>: DPI and Corresponding output spectrogram size</w:t>
       </w:r>
-      <w:bookmarkEnd w:id="12"/>
+      <w:bookmarkEnd w:id="14"/>
     </w:p>
     <w:p/>
     <w:tbl>
@@ -5752,13 +5739,7 @@
         <w:rPr>
           <w:lang w:val="en-US"/>
         </w:rPr>
-        <w:t xml:space="preserve"> will raise an error when the input spectrogram is not compatible. It is </w:t>
-      </w:r>
-      <w:r>
-        <w:rPr>
-          <w:lang w:val="en-US"/>
-        </w:rPr>
-        <w:t>recommended to name the trained network more specifically with the settings of the exported spectrograms.</w:t>
+        <w:t xml:space="preserve"> will raise an error when the input spectrogram is not compatible. It is recommended to name the trained network more specifically with the settings of the exported spectrograms.</w:t>
       </w:r>
     </w:p>
     <w:p>
@@ -5842,7 +5823,7 @@
           <w:noProof/>
         </w:rPr>
         <w:pict w14:anchorId="64E86A93">
-          <v:shape id="Picture 8" o:spid="_x0000_i1051" type="#_x0000_t75" alt="Text&#10;&#10;Description automatically generated" style="width:245.9pt;height:39.9pt;visibility:visible;mso-wrap-style:square">
+          <v:shape id="Picture 8" o:spid="_x0000_i1050" type="#_x0000_t75" alt="Text&#10;&#10;Description automatically generated" style="width:246pt;height:39.75pt;visibility:visible;mso-wrap-style:square">
             <v:imagedata r:id="rId37" o:title="Text&#10;&#10;Description automatically generated"/>
           </v:shape>
         </w:pict>
@@ -5930,7 +5911,7 @@
           <w:noProof/>
         </w:rPr>
         <w:pict w14:anchorId="6DD98ADB">
-          <v:shape id="Picture 21" o:spid="_x0000_i1052" type="#_x0000_t75" alt="Text&#10;&#10;Description automatically generated" style="width:240.35pt;height:224.3pt;visibility:visible;mso-wrap-style:square">
+          <v:shape id="Picture 21" o:spid="_x0000_i1051" type="#_x0000_t75" alt="Text&#10;&#10;Description automatically generated" style="width:240pt;height:224.25pt;visibility:visible;mso-wrap-style:square">
             <v:imagedata r:id="rId38" o:title="Text&#10;&#10;Description automatically generated"/>
           </v:shape>
         </w:pict>
@@ -5964,7 +5945,14 @@
         <w:rPr>
           <w:lang w:val="en-US"/>
         </w:rPr>
-        <w:t xml:space="preserve">represents a simple CNN model, which is used for the task of classifying different objects. The following section discuss about some definition of the layers and their functionalities in building the CNN model. These options are from the </w:t>
+        <w:t xml:space="preserve">represents a simple CNN model, which is used for the task of classifying different objects. The following section discuss about some definition of the layers </w:t>
+      </w:r>
+      <w:r>
+        <w:rPr>
+          <w:lang w:val="en-US"/>
+        </w:rPr>
+        <w:lastRenderedPageBreak/>
+        <w:t xml:space="preserve">and their functionalities in building the CNN model. These options are from the </w:t>
       </w:r>
       <w:proofErr w:type="spellStart"/>
       <w:r>
@@ -6092,14 +6080,7 @@
         <w:rPr>
           <w:lang w:val="en-US"/>
         </w:rPr>
-        <w:t xml:space="preserve">: This layer creates the backbone and the core logic of CNN. The first parameters in this layer config describe the convolutional filter size, the convolutional filter in this case is a square due to the one scalar passing. The </w:t>
-      </w:r>
-      <w:r>
-        <w:rPr>
-          <w:lang w:val="en-US"/>
-        </w:rPr>
-        <w:lastRenderedPageBreak/>
-        <w:t>filter specifies the size of local pixels which are included in one calculation. The next parameter describes the number of neurons that is in the layer, this will be the number of output features that will be the inputs to the next layer. The ‘</w:t>
+        <w:t>: This layer creates the backbone and the core logic of CNN. The first parameters in this layer config describe the convolutional filter size, the convolutional filter in this case is a square due to the one scalar passing. The filter specifies the size of local pixels which are included in one calculation. The next parameter describes the number of neurons that is in the layer, this will be the number of output features that will be the inputs to the next layer. The ‘</w:t>
       </w:r>
       <w:r>
         <w:rPr>
@@ -6655,7 +6636,13 @@
         <w:rPr>
           <w:lang w:val="en-US"/>
         </w:rPr>
-        <w:t xml:space="preserve"> layer before the classification layer</w:t>
+        <w:t xml:space="preserve"> layer before </w:t>
+      </w:r>
+      <w:r>
+        <w:rPr>
+          <w:lang w:val="en-US"/>
+        </w:rPr>
+        <w:t>the classification layer</w:t>
       </w:r>
       <w:r>
         <w:rPr>
@@ -6739,7 +6726,7 @@
           <w:noProof/>
         </w:rPr>
         <w:pict w14:anchorId="1EC05A10">
-          <v:shape id="Picture 22" o:spid="_x0000_i1053" type="#_x0000_t75" alt="Text&#10;&#10;Description automatically generated" style="width:239.8pt;height:139pt;visibility:visible;mso-wrap-style:square">
+          <v:shape id="Picture 22" o:spid="_x0000_i1052" type="#_x0000_t75" alt="Text&#10;&#10;Description automatically generated" style="width:240pt;height:138.75pt;visibility:visible;mso-wrap-style:square">
             <v:imagedata r:id="rId39" o:title="Text&#10;&#10;Description automatically generated"/>
           </v:shape>
         </w:pict>
@@ -7202,7 +7189,7 @@
           <w:noProof/>
         </w:rPr>
         <w:pict w14:anchorId="095640D1">
-          <v:shape id="Picture 23" o:spid="_x0000_i1054" type="#_x0000_t75" alt="Text&#10;&#10;Description automatically generated" style="width:244.25pt;height:53.7pt;visibility:visible;mso-wrap-style:square">
+          <v:shape id="Picture 23" o:spid="_x0000_i1053" type="#_x0000_t75" alt="Text&#10;&#10;Description automatically generated" style="width:244.5pt;height:54pt;visibility:visible;mso-wrap-style:square">
             <v:imagedata r:id="rId40" o:title="Text&#10;&#10;Description automatically generated"/>
           </v:shape>
         </w:pict>
@@ -7232,6 +7219,7 @@
         <w:pStyle w:val="Heading2"/>
       </w:pPr>
       <w:r>
+        <w:lastRenderedPageBreak/>
         <w:t>Validation of trained network</w:t>
       </w:r>
     </w:p>
@@ -7605,7 +7593,6 @@
                 <w:b/>
                 <w:bCs/>
               </w:rPr>
-              <w:lastRenderedPageBreak/>
               <w:t>Accuracy</w:t>
             </w:r>
           </w:p>
@@ -7996,7 +7983,13 @@
         <w:rPr>
           <w:lang w:val="en-US"/>
         </w:rPr>
-        <w:t xml:space="preserve"> are named after the testing dataset’s name. To prepare for the prediction, a trained network must also be loaded. In the normal workflows which training network takes place, the name of the trained network will be presented in the field. Predict in this case outputs first show an interactive graph where the navigation of sample indexes can be performed. Then the result from the prediction is saved in a file under the directory </w:t>
+        <w:t xml:space="preserve"> are named after the testing dataset’s name. To prepare for the prediction, a trained network must also be loaded. In the normal workflows which training network takes place, the name of the trained network will be presented in the field. Predict in this case outputs first show an interactive graph where the navigation of sample indexes can be performed. Then the result from the prediction is saved in a file under </w:t>
+      </w:r>
+      <w:r>
+        <w:rPr>
+          <w:lang w:val="en-US"/>
+        </w:rPr>
+        <w:t xml:space="preserve">the directory </w:t>
       </w:r>
       <w:r>
         <w:rPr>
@@ -8163,7 +8156,7 @@
       </w:pPr>
       <w:r>
         <w:pict w14:anchorId="3B2ABFA4">
-          <v:shape id="_x0000_i1055" type="#_x0000_t75" style="width:237.05pt;height:162.85pt">
+          <v:shape id="_x0000_i1054" type="#_x0000_t75" style="width:237pt;height:162.75pt">
             <v:imagedata r:id="rId41" o:title=""/>
           </v:shape>
         </w:pict>
@@ -8179,7 +8172,7 @@
           <w:iCs/>
         </w:rPr>
       </w:pPr>
-      <w:bookmarkStart w:id="14" w:name="_Ref83827682"/>
+      <w:bookmarkStart w:id="15" w:name="_Ref83827682"/>
       <w:r>
         <w:rPr>
           <w:b w:val="0"/>
@@ -8235,7 +8228,7 @@
         </w:rPr>
         <w:fldChar w:fldCharType="end"/>
       </w:r>
-      <w:bookmarkEnd w:id="14"/>
+      <w:bookmarkEnd w:id="15"/>
       <w:r>
         <w:rPr>
           <w:b w:val="0"/>
@@ -8487,7 +8480,7 @@
       <w:r>
         <w:lastRenderedPageBreak/>
         <w:pict w14:anchorId="31435BE3">
-          <v:shape id="_x0000_i1056" type="#_x0000_t75" style="width:193.3pt;height:273.05pt">
+          <v:shape id="_x0000_i1055" type="#_x0000_t75" style="width:193.5pt;height:273pt">
             <v:imagedata r:id="rId42" o:title=""/>
           </v:shape>
         </w:pict>
@@ -8503,7 +8496,7 @@
           <w:iCs/>
         </w:rPr>
       </w:pPr>
-      <w:bookmarkStart w:id="15" w:name="_Ref83827727"/>
+      <w:bookmarkStart w:id="16" w:name="_Ref83827727"/>
       <w:r>
         <w:rPr>
           <w:b w:val="0"/>
@@ -8559,7 +8552,7 @@
         </w:rPr>
         <w:fldChar w:fldCharType="end"/>
       </w:r>
-      <w:bookmarkEnd w:id="15"/>
+      <w:bookmarkEnd w:id="16"/>
       <w:r>
         <w:rPr>
           <w:b w:val="0"/>
@@ -8727,7 +8720,7 @@
       </w:pPr>
       <w:r>
         <w:pict w14:anchorId="453E183D">
-          <v:shape id="_x0000_i1057" type="#_x0000_t75" style="width:193.85pt;height:273.05pt">
+          <v:shape id="_x0000_i1056" type="#_x0000_t75" style="width:194.25pt;height:273pt">
             <v:imagedata r:id="rId43" o:title=""/>
           </v:shape>
         </w:pict>
@@ -8743,7 +8736,7 @@
           <w:iCs/>
         </w:rPr>
       </w:pPr>
-      <w:bookmarkStart w:id="16" w:name="_Ref83828060"/>
+      <w:bookmarkStart w:id="17" w:name="_Ref83828060"/>
       <w:r>
         <w:rPr>
           <w:b w:val="0"/>
@@ -8799,7 +8792,7 @@
         </w:rPr>
         <w:fldChar w:fldCharType="end"/>
       </w:r>
-      <w:bookmarkEnd w:id="16"/>
+      <w:bookmarkEnd w:id="17"/>
       <w:r>
         <w:rPr>
           <w:b w:val="0"/>
@@ -8984,7 +8977,7 @@
       </w:pPr>
       <w:r>
         <w:pict w14:anchorId="5542AD6C">
-          <v:shape id="_x0000_i1058" type="#_x0000_t75" style="width:192.2pt;height:270.3pt">
+          <v:shape id="_x0000_i1057" type="#_x0000_t75" style="width:192pt;height:270.75pt">
             <v:imagedata r:id="rId44" o:title=""/>
           </v:shape>
         </w:pict>
@@ -9000,7 +8993,7 @@
           <w:iCs/>
         </w:rPr>
       </w:pPr>
-      <w:bookmarkStart w:id="17" w:name="_Ref83828837"/>
+      <w:bookmarkStart w:id="18" w:name="_Ref83828837"/>
       <w:r>
         <w:rPr>
           <w:b w:val="0"/>
@@ -9056,7 +9049,7 @@
         </w:rPr>
         <w:fldChar w:fldCharType="end"/>
       </w:r>
-      <w:bookmarkEnd w:id="17"/>
+      <w:bookmarkEnd w:id="18"/>
       <w:r>
         <w:rPr>
           <w:b w:val="0"/>
@@ -9191,7 +9184,7 @@
       <w:r>
         <w:lastRenderedPageBreak/>
         <w:pict w14:anchorId="2C99DE8C">
-          <v:shape id="_x0000_i1059" type="#_x0000_t75" style="width:193.85pt;height:272.5pt">
+          <v:shape id="_x0000_i1058" type="#_x0000_t75" style="width:194.25pt;height:272.25pt">
             <v:imagedata r:id="rId45" o:title=""/>
           </v:shape>
         </w:pict>
@@ -9207,7 +9200,7 @@
           <w:iCs/>
         </w:rPr>
       </w:pPr>
-      <w:bookmarkStart w:id="18" w:name="_Ref83833925"/>
+      <w:bookmarkStart w:id="19" w:name="_Ref83833925"/>
       <w:r>
         <w:rPr>
           <w:b w:val="0"/>
@@ -9263,7 +9256,7 @@
         </w:rPr>
         <w:fldChar w:fldCharType="end"/>
       </w:r>
-      <w:bookmarkEnd w:id="18"/>
+      <w:bookmarkEnd w:id="19"/>
       <w:r>
         <w:rPr>
           <w:b w:val="0"/>
@@ -9291,17 +9284,30 @@
       <w:r>
         <w:t xml:space="preserve">: </w:t>
       </w:r>
-      <w:fldSimple w:instr=" REF _Ref83829156  \* MERGEFORMAT ">
-        <w:r>
-          <w:t xml:space="preserve">Figure </w:t>
-        </w:r>
-        <w:r>
-          <w:rPr>
-            <w:noProof/>
-          </w:rPr>
-          <w:t>21</w:t>
-        </w:r>
-      </w:fldSimple>
+      <w:r>
+        <w:fldChar w:fldCharType="begin"/>
+      </w:r>
+      <w:r>
+        <w:instrText xml:space="preserve"> REF _Ref83829156  \* MERGEFORMAT </w:instrText>
+      </w:r>
+      <w:r>
+        <w:fldChar w:fldCharType="separate"/>
+      </w:r>
+      <w:r>
+        <w:t xml:space="preserve">Figure </w:t>
+      </w:r>
+      <w:r>
+        <w:rPr>
+          <w:noProof/>
+        </w:rPr>
+        <w:t>21</w:t>
+      </w:r>
+      <w:r>
+        <w:rPr>
+          <w:noProof/>
+        </w:rPr>
+        <w:fldChar w:fldCharType="end"/>
+      </w:r>
       <w:r>
         <w:t xml:space="preserve"> shows the third section of the GUI. The “Test File” field requires the user to input the test .xlsx file</w:t>
       </w:r>
@@ -9355,7 +9361,7 @@
       </w:pPr>
       <w:r>
         <w:pict w14:anchorId="43CE80BA">
-          <v:shape id="_x0000_i1060" type="#_x0000_t75" style="width:191.65pt;height:255.9pt">
+          <v:shape id="_x0000_i1059" type="#_x0000_t75" style="width:191.25pt;height:255.75pt">
             <v:imagedata r:id="rId46" o:title=""/>
           </v:shape>
         </w:pict>
@@ -9371,7 +9377,7 @@
           <w:iCs/>
         </w:rPr>
       </w:pPr>
-      <w:bookmarkStart w:id="19" w:name="_Ref83829156"/>
+      <w:bookmarkStart w:id="20" w:name="_Ref83829156"/>
       <w:r>
         <w:rPr>
           <w:b w:val="0"/>
@@ -9427,7 +9433,7 @@
         </w:rPr>
         <w:fldChar w:fldCharType="end"/>
       </w:r>
-      <w:bookmarkEnd w:id="19"/>
+      <w:bookmarkEnd w:id="20"/>
       <w:r>
         <w:rPr>
           <w:b w:val="0"/>
@@ -9556,7 +9562,7 @@
       </w:pPr>
       <w:r>
         <w:pict w14:anchorId="3A5045E0">
-          <v:shape id="_x0000_i1061" type="#_x0000_t75" style="width:193.3pt;height:255.9pt">
+          <v:shape id="_x0000_i1060" type="#_x0000_t75" style="width:193.5pt;height:255.75pt">
             <v:imagedata r:id="rId47" o:title=""/>
           </v:shape>
         </w:pict>
@@ -9572,7 +9578,7 @@
           <w:iCs/>
         </w:rPr>
       </w:pPr>
-      <w:bookmarkStart w:id="20" w:name="_Ref83829421"/>
+      <w:bookmarkStart w:id="21" w:name="_Ref83829421"/>
       <w:r>
         <w:rPr>
           <w:b w:val="0"/>
@@ -9628,7 +9634,7 @@
         </w:rPr>
         <w:fldChar w:fldCharType="end"/>
       </w:r>
-      <w:bookmarkEnd w:id="20"/>
+      <w:bookmarkEnd w:id="21"/>
       <w:r>
         <w:rPr>
           <w:b w:val="0"/>
@@ -9727,7 +9733,7 @@
       <w:r>
         <w:lastRenderedPageBreak/>
         <w:pict w14:anchorId="0F2DFB5F">
-          <v:shape id="_x0000_i1062" type="#_x0000_t75" style="width:193.85pt;height:258.65pt">
+          <v:shape id="_x0000_i1061" type="#_x0000_t75" style="width:194.25pt;height:258.75pt">
             <v:imagedata r:id="rId48" o:title=""/>
           </v:shape>
         </w:pict>
@@ -9743,7 +9749,7 @@
           <w:iCs/>
         </w:rPr>
       </w:pPr>
-      <w:bookmarkStart w:id="21" w:name="_Ref83829556"/>
+      <w:bookmarkStart w:id="22" w:name="_Ref83829556"/>
       <w:r>
         <w:rPr>
           <w:b w:val="0"/>
@@ -9799,7 +9805,7 @@
         </w:rPr>
         <w:fldChar w:fldCharType="end"/>
       </w:r>
-      <w:bookmarkEnd w:id="21"/>
+      <w:bookmarkEnd w:id="22"/>
       <w:r>
         <w:rPr>
           <w:b w:val="0"/>
@@ -9880,14 +9886,12 @@
         </w:rPr>
         <w:t xml:space="preserve">5, step </w:t>
       </w:r>
-      <w:proofErr w:type="gramStart"/>
-      <w:r>
-        <w:rPr>
-          <w:lang w:val="en-US"/>
-        </w:rPr>
-        <w:t>6</w:t>
-      </w:r>
-      <w:proofErr w:type="gramEnd"/>
+      <w:r>
+        <w:rPr>
+          <w:lang w:val="en-US"/>
+        </w:rPr>
+        <w:t>6,</w:t>
+      </w:r>
       <w:r>
         <w:rPr>
           <w:lang w:val="en-US"/>
@@ -9961,7 +9965,7 @@
           <w:rFonts w:eastAsia="Calibri"/>
         </w:rPr>
         <w:pict w14:anchorId="1C21CF3B">
-          <v:shape id="_x0000_i1063" type="#_x0000_t75" style="width:227.65pt;height:217.1pt">
+          <v:shape id="_x0000_i1062" type="#_x0000_t75" style="width:228pt;height:216.75pt">
             <v:imagedata r:id="rId49" o:title="Capture"/>
           </v:shape>
         </w:pict>
@@ -10076,7 +10080,7 @@
       </w:pPr>
       <w:r>
         <w:pict w14:anchorId="3E8F46B6">
-          <v:shape id="_x0000_i1064" type="#_x0000_t75" style="width:207.7pt;height:160.6pt">
+          <v:shape id="_x0000_i1063" type="#_x0000_t75" style="width:207.75pt;height:160.5pt">
             <v:imagedata r:id="rId50" o:title="untitled1" croptop="3474f"/>
           </v:shape>
         </w:pict>
@@ -10182,95 +10186,40 @@
       <w:pPr>
         <w:pStyle w:val="Caption"/>
         <w:keepNext/>
-        <w:rPr>
-          <w:b w:val="0"/>
-          <w:bCs w:val="0"/>
-          <w:i/>
-          <w:iCs/>
-        </w:rPr>
-      </w:pPr>
-      <w:r>
-        <w:rPr>
-          <w:b w:val="0"/>
-          <w:bCs w:val="0"/>
-          <w:i/>
-          <w:iCs/>
-        </w:rPr>
+      </w:pPr>
+      <w:r>
         <w:t xml:space="preserve">Table </w:t>
       </w:r>
       <w:r>
-        <w:rPr>
-          <w:b w:val="0"/>
-          <w:bCs w:val="0"/>
-          <w:i/>
-          <w:iCs/>
-        </w:rPr>
         <w:fldChar w:fldCharType="begin"/>
       </w:r>
       <w:r>
-        <w:rPr>
-          <w:b w:val="0"/>
-          <w:bCs w:val="0"/>
-          <w:i/>
-          <w:iCs/>
-        </w:rPr>
         <w:instrText xml:space="preserve"> SEQ Table \* ARABIC </w:instrText>
       </w:r>
       <w:r>
-        <w:rPr>
-          <w:b w:val="0"/>
-          <w:bCs w:val="0"/>
-          <w:i/>
-          <w:iCs/>
-        </w:rPr>
         <w:fldChar w:fldCharType="separate"/>
       </w:r>
       <w:r>
         <w:rPr>
-          <w:b w:val="0"/>
-          <w:bCs w:val="0"/>
-          <w:i/>
-          <w:iCs/>
           <w:noProof/>
         </w:rPr>
         <w:t>5</w:t>
       </w:r>
       <w:r>
-        <w:rPr>
-          <w:b w:val="0"/>
-          <w:bCs w:val="0"/>
-          <w:i/>
-          <w:iCs/>
-        </w:rPr>
         <w:fldChar w:fldCharType="end"/>
       </w:r>
       <w:r>
-        <w:rPr>
-          <w:b w:val="0"/>
-          <w:bCs w:val="0"/>
-          <w:i/>
-          <w:iCs/>
-        </w:rPr>
         <w:t xml:space="preserve">: </w:t>
       </w:r>
       <w:proofErr w:type="spellStart"/>
       <w:r>
-        <w:rPr>
-          <w:b w:val="0"/>
-          <w:bCs w:val="0"/>
-          <w:i/>
-          <w:iCs/>
-        </w:rPr>
-        <w:t>Test_net</w:t>
+        <w:t>t</w:t>
+      </w:r>
+      <w:r>
+        <w:t>est_net</w:t>
       </w:r>
       <w:proofErr w:type="spellEnd"/>
       <w:r>
-        <w:rPr>
-          <w:b w:val="0"/>
-          <w:bCs w:val="0"/>
-          <w:i/>
-          <w:iCs/>
-        </w:rPr>
         <w:t xml:space="preserve"> network experiment further statistics</w:t>
       </w:r>
     </w:p>
@@ -10606,7 +10555,7 @@
       </w:pPr>
       <w:r>
         <w:pict w14:anchorId="7CA1AA83">
-          <v:shape id="_x0000_i1065" type="#_x0000_t75" style="width:234.3pt;height:234.3pt">
+          <v:shape id="_x0000_i1064" type="#_x0000_t75" style="width:234.75pt;height:234.75pt">
             <v:imagedata r:id="rId51" o:title="netConfusionMatrix"/>
           </v:shape>
         </w:pict>
@@ -10698,7 +10647,7 @@
         </w:rPr>
         <w:lastRenderedPageBreak/>
         <w:pict w14:anchorId="429F6F28">
-          <v:shape id="_x0000_i1066" type="#_x0000_t75" style="width:223.75pt;height:146.2pt">
+          <v:shape id="_x0000_i1065" type="#_x0000_t75" style="width:223.5pt;height:146.25pt">
             <v:imagedata r:id="rId52" o:title="roc" croptop="1872f" cropright="416f"/>
           </v:shape>
         </w:pict>
@@ -10784,79 +10733,35 @@
       <w:pPr>
         <w:pStyle w:val="Caption"/>
         <w:keepNext/>
-        <w:rPr>
-          <w:b w:val="0"/>
-          <w:bCs w:val="0"/>
-          <w:i/>
-          <w:iCs/>
-        </w:rPr>
-      </w:pPr>
-      <w:r>
-        <w:rPr>
-          <w:b w:val="0"/>
-          <w:bCs w:val="0"/>
-          <w:i/>
-          <w:iCs/>
-        </w:rPr>
+      </w:pPr>
+      <w:r>
         <w:t xml:space="preserve">Table </w:t>
       </w:r>
       <w:r>
-        <w:rPr>
-          <w:b w:val="0"/>
-          <w:bCs w:val="0"/>
-          <w:i/>
-          <w:iCs/>
-        </w:rPr>
         <w:fldChar w:fldCharType="begin"/>
       </w:r>
       <w:r>
-        <w:rPr>
-          <w:b w:val="0"/>
-          <w:bCs w:val="0"/>
-          <w:i/>
-          <w:iCs/>
-        </w:rPr>
         <w:instrText xml:space="preserve"> SEQ Table \* ARABIC </w:instrText>
       </w:r>
       <w:r>
-        <w:rPr>
-          <w:b w:val="0"/>
-          <w:bCs w:val="0"/>
-          <w:i/>
-          <w:iCs/>
-        </w:rPr>
         <w:fldChar w:fldCharType="separate"/>
       </w:r>
       <w:r>
-        <w:rPr>
-          <w:b w:val="0"/>
-          <w:bCs w:val="0"/>
-          <w:i/>
-          <w:iCs/>
-          <w:noProof/>
-        </w:rPr>
         <w:t>6</w:t>
       </w:r>
       <w:r>
-        <w:rPr>
-          <w:b w:val="0"/>
-          <w:bCs w:val="0"/>
-          <w:i/>
-          <w:iCs/>
-        </w:rPr>
         <w:fldChar w:fldCharType="end"/>
       </w:r>
       <w:r>
-        <w:rPr>
-          <w:b w:val="0"/>
-          <w:bCs w:val="0"/>
-          <w:i/>
-          <w:iCs/>
-        </w:rPr>
         <w:t>: Net50 network experiment further statistics</w:t>
       </w:r>
     </w:p>
-    <w:p/>
+    <w:p>
+      <w:pPr>
+        <w:pStyle w:val="Caption"/>
+        <w:keepNext/>
+      </w:pPr>
+    </w:p>
     <w:tbl>
       <w:tblPr>
         <w:tblW w:w="0" w:type="auto"/>
@@ -11180,7 +11085,7 @@
       </w:pPr>
       <w:r>
         <w:pict w14:anchorId="6FA53134">
-          <v:shape id="_x0000_i1067" type="#_x0000_t75" style="width:234.3pt;height:234.3pt">
+          <v:shape id="_x0000_i1066" type="#_x0000_t75" style="width:234.75pt;height:234.75pt">
             <v:imagedata r:id="rId53" o:title="net80_20epConfusionMatrix"/>
           </v:shape>
         </w:pict>
@@ -11286,7 +11191,7 @@
       </w:pPr>
       <w:r>
         <w:pict w14:anchorId="4139A736">
-          <v:shape id="_x0000_i1068" type="#_x0000_t75" style="width:171.7pt;height:125.7pt">
+          <v:shape id="_x0000_i1067" type="#_x0000_t75" style="width:171.75pt;height:126pt">
             <v:imagedata r:id="rId54" o:title="roc"/>
           </v:shape>
         </w:pict>
@@ -11372,75 +11277,26 @@
       <w:pPr>
         <w:pStyle w:val="Caption"/>
         <w:keepNext/>
-        <w:rPr>
-          <w:b w:val="0"/>
-          <w:bCs w:val="0"/>
-          <w:i/>
-          <w:iCs/>
-        </w:rPr>
-      </w:pPr>
-      <w:r>
-        <w:rPr>
-          <w:b w:val="0"/>
-          <w:bCs w:val="0"/>
-          <w:i/>
-          <w:iCs/>
-        </w:rPr>
+      </w:pPr>
+      <w:r>
         <w:t xml:space="preserve">Table </w:t>
       </w:r>
       <w:r>
-        <w:rPr>
-          <w:b w:val="0"/>
-          <w:bCs w:val="0"/>
-          <w:i/>
-          <w:iCs/>
-        </w:rPr>
         <w:fldChar w:fldCharType="begin"/>
       </w:r>
       <w:r>
-        <w:rPr>
-          <w:b w:val="0"/>
-          <w:bCs w:val="0"/>
-          <w:i/>
-          <w:iCs/>
-        </w:rPr>
         <w:instrText xml:space="preserve"> SEQ Table \* ARABIC </w:instrText>
       </w:r>
       <w:r>
-        <w:rPr>
-          <w:b w:val="0"/>
-          <w:bCs w:val="0"/>
-          <w:i/>
-          <w:iCs/>
-        </w:rPr>
         <w:fldChar w:fldCharType="separate"/>
       </w:r>
       <w:r>
-        <w:rPr>
-          <w:b w:val="0"/>
-          <w:bCs w:val="0"/>
-          <w:i/>
-          <w:iCs/>
-          <w:noProof/>
-        </w:rPr>
         <w:t>7</w:t>
       </w:r>
       <w:r>
-        <w:rPr>
-          <w:b w:val="0"/>
-          <w:bCs w:val="0"/>
-          <w:i/>
-          <w:iCs/>
-        </w:rPr>
         <w:fldChar w:fldCharType="end"/>
       </w:r>
       <w:r>
-        <w:rPr>
-          <w:b w:val="0"/>
-          <w:bCs w:val="0"/>
-          <w:i/>
-          <w:iCs/>
-        </w:rPr>
         <w:t>: Net80_20epoch network experiment further statistics</w:t>
       </w:r>
     </w:p>
@@ -11757,6 +11613,12 @@
         </w:rPr>
         <w:t>.</w:t>
       </w:r>
+      <w:r>
+        <w:rPr>
+          <w:lang w:val="en-US"/>
+        </w:rPr>
+        <w:t xml:space="preserve"> The Training Run of the networks can be found at the end of this paper.</w:t>
+      </w:r>
     </w:p>
     <w:p>
       <w:pPr>
@@ -11774,13 +11636,112 @@
         </w:rPr>
       </w:pPr>
       <w:r>
-        <w:t>After applying the given test data on the trained network, the classifier predicts 3 data objects as follows</w:t>
-      </w:r>
-      <w:r>
-        <w:rPr>
-          <w:lang w:val="en-US"/>
-        </w:rPr>
-        <w:t>:</w:t>
+        <w:t xml:space="preserve">After applying the given test data on the trained network, the classifier predicts 3 data objects </w:t>
+      </w:r>
+      <w:r>
+        <w:t xml:space="preserve">samples in </w:t>
+      </w:r>
+      <w:r>
+        <w:fldChar w:fldCharType="begin"/>
+      </w:r>
+      <w:r>
+        <w:instrText xml:space="preserve"> REF _Ref83852240 \h </w:instrText>
+      </w:r>
+      <w:r>
+        <w:instrText xml:space="preserve"> \* MERGEFORMAT </w:instrText>
+      </w:r>
+      <w:r>
+        <w:fldChar w:fldCharType="separate"/>
+      </w:r>
+      <w:r>
+        <w:t>Figure 30</w:t>
+      </w:r>
+      <w:r>
+        <w:fldChar w:fldCharType="end"/>
+      </w:r>
+      <w:r>
+        <w:t xml:space="preserve"> </w:t>
+      </w:r>
+      <w:r>
+        <w:fldChar w:fldCharType="begin"/>
+      </w:r>
+      <w:r>
+        <w:instrText xml:space="preserve"> REF _Ref83852242 \h </w:instrText>
+      </w:r>
+      <w:r>
+        <w:instrText xml:space="preserve"> \* MERGEFORMAT </w:instrText>
+      </w:r>
+      <w:r>
+        <w:fldChar w:fldCharType="separate"/>
+      </w:r>
+      <w:r>
+        <w:t>Figure 31</w:t>
+      </w:r>
+      <w:r>
+        <w:fldChar w:fldCharType="end"/>
+      </w:r>
+      <w:r>
+        <w:t xml:space="preserve"> and </w:t>
+      </w:r>
+      <w:r>
+        <w:fldChar w:fldCharType="begin"/>
+      </w:r>
+      <w:r>
+        <w:instrText xml:space="preserve"> REF _Ref83852244 \h </w:instrText>
+      </w:r>
+      <w:r>
+        <w:instrText xml:space="preserve"> \* MERGEFORMAT </w:instrText>
+      </w:r>
+      <w:r>
+        <w:fldChar w:fldCharType="separate"/>
+      </w:r>
+      <w:r>
+        <w:t>Figure 32</w:t>
+      </w:r>
+      <w:r>
+        <w:fldChar w:fldCharType="end"/>
+      </w:r>
+      <w:r>
+        <w:rPr>
+          <w:lang w:val="en-US"/>
+        </w:rPr>
+        <w:t xml:space="preserve">. The results are inferred into the three labels. From the graphs, we can see all the trained networks agree that T File 12 is Data Object 2. T File 6 to T File 11 seems to have an ambiguity between Data Object 1 and Data Object 3. T File 1 to 5 is predicted to be not Data Object </w:t>
+      </w:r>
+      <w:r>
+        <w:rPr>
+          <w:lang w:val="en-US"/>
+        </w:rPr>
+        <w:t>3</w:t>
+      </w:r>
+      <w:r>
+        <w:rPr>
+          <w:lang w:val="en-US"/>
+        </w:rPr>
+        <w:t xml:space="preserve">. However, they don’t really distinguish between Data Object </w:t>
+      </w:r>
+      <w:r>
+        <w:rPr>
+          <w:lang w:val="en-US"/>
+        </w:rPr>
+        <w:t>1</w:t>
+      </w:r>
+      <w:r>
+        <w:rPr>
+          <w:lang w:val="en-US"/>
+        </w:rPr>
+        <w:t xml:space="preserve"> and Data Object </w:t>
+      </w:r>
+      <w:r>
+        <w:rPr>
+          <w:lang w:val="en-US"/>
+        </w:rPr>
+        <w:t>2</w:t>
+      </w:r>
+      <w:r>
+        <w:rPr>
+          <w:lang w:val="en-US"/>
+        </w:rPr>
+        <w:t>.</w:t>
       </w:r>
     </w:p>
     <w:p>
@@ -11789,7 +11750,7 @@
       </w:pPr>
       <w:r>
         <w:pict w14:anchorId="1B002455">
-          <v:shape id="_x0000_i1069" type="#_x0000_t75" style="width:240.35pt;height:117.95pt">
+          <v:shape id="_x0000_i1135" type="#_x0000_t75" style="width:240pt;height:117.75pt">
             <v:imagedata r:id="rId55" o:title="exp1" croptop="8296f"/>
           </v:shape>
         </w:pict>
@@ -11805,6 +11766,7 @@
           <w:iCs/>
         </w:rPr>
       </w:pPr>
+      <w:bookmarkStart w:id="23" w:name="_Ref83852240"/>
       <w:r>
         <w:rPr>
           <w:b w:val="0"/>
@@ -11860,6 +11822,7 @@
         </w:rPr>
         <w:fldChar w:fldCharType="end"/>
       </w:r>
+      <w:bookmarkEnd w:id="23"/>
       <w:r>
         <w:rPr>
           <w:b w:val="0"/>
@@ -11902,7 +11865,7 @@
         </w:rPr>
         <w:lastRenderedPageBreak/>
         <w:pict w14:anchorId="2B616C4F">
-          <v:shape id="_x0000_i1070" type="#_x0000_t75" style="width:240.9pt;height:126.3pt">
+          <v:shape id="_x0000_i1117" type="#_x0000_t75" style="width:240.75pt;height:126.75pt">
             <v:imagedata r:id="rId56" o:title="exp2"/>
           </v:shape>
         </w:pict>
@@ -11920,6 +11883,7 @@
           <w:szCs w:val="16"/>
         </w:rPr>
       </w:pPr>
+      <w:bookmarkStart w:id="24" w:name="_Ref83852242"/>
       <w:r>
         <w:rPr>
           <w:b w:val="0"/>
@@ -11975,6 +11939,7 @@
         </w:rPr>
         <w:fldChar w:fldCharType="end"/>
       </w:r>
+      <w:bookmarkEnd w:id="24"/>
       <w:r>
         <w:rPr>
           <w:b w:val="0"/>
@@ -12003,7 +11968,7 @@
           <w:szCs w:val="16"/>
         </w:rPr>
         <w:pict w14:anchorId="59255648">
-          <v:shape id="_x0000_i1071" type="#_x0000_t75" style="width:242.6pt;height:122.4pt">
+          <v:shape id="_x0000_i1099" type="#_x0000_t75" style="width:243pt;height:122.25pt">
             <v:imagedata r:id="rId57" o:title="exp3"/>
           </v:shape>
         </w:pict>
@@ -12019,6 +11984,7 @@
           <w:iCs/>
         </w:rPr>
       </w:pPr>
+      <w:bookmarkStart w:id="25" w:name="_Ref83852244"/>
       <w:r>
         <w:rPr>
           <w:b w:val="0"/>
@@ -12074,6 +12040,7 @@
         </w:rPr>
         <w:fldChar w:fldCharType="end"/>
       </w:r>
+      <w:bookmarkEnd w:id="25"/>
       <w:r>
         <w:rPr>
           <w:b w:val="0"/>
@@ -12087,16 +12054,135 @@
     <w:p>
       <w:pPr>
         <w:pStyle w:val="Heading1"/>
-        <w:rPr>
-          <w:color w:val="FF0000"/>
-        </w:rPr>
-      </w:pPr>
-      <w:r>
-        <w:rPr>
-          <w:color w:val="FF0000"/>
-        </w:rPr>
+      </w:pPr>
+      <w:r>
         <w:t>Conclusion</w:t>
       </w:r>
+      <w:r>
+        <w:t>:</w:t>
+      </w:r>
+    </w:p>
+    <w:p>
+      <w:pPr>
+        <w:pStyle w:val="BodyText"/>
+        <w:rPr>
+          <w:lang w:val="en-US"/>
+        </w:rPr>
+      </w:pPr>
+      <w:r>
+        <w:rPr>
+          <w:lang w:val="en-US"/>
+        </w:rPr>
+        <w:t xml:space="preserve">The project has created a pipeline for classifying reflected </w:t>
+      </w:r>
+      <w:r>
+        <w:rPr>
+          <w:lang w:val="en-US"/>
+        </w:rPr>
+        <w:t xml:space="preserve">signal of Data Objects. Through this project, formulation of spectrogram had been implemented in a </w:t>
+      </w:r>
+      <w:proofErr w:type="spellStart"/>
+      <w:r>
+        <w:rPr>
+          <w:lang w:val="en-US"/>
+        </w:rPr>
+        <w:t>Matlab</w:t>
+      </w:r>
+      <w:proofErr w:type="spellEnd"/>
+      <w:r>
+        <w:rPr>
+          <w:lang w:val="en-US"/>
+        </w:rPr>
+        <w:t xml:space="preserve"> environment. A CNN model was used for the </w:t>
+      </w:r>
+      <w:r>
+        <w:rPr>
+          <w:lang w:val="en-US"/>
+        </w:rPr>
+        <w:t>classification of the samples</w:t>
+      </w:r>
+      <w:r>
+        <w:rPr>
+          <w:lang w:val="en-US"/>
+        </w:rPr>
+        <w:t>.</w:t>
+      </w:r>
+      <w:r>
+        <w:rPr>
+          <w:lang w:val="en-US"/>
+        </w:rPr>
+        <w:t xml:space="preserve"> </w:t>
+      </w:r>
+      <w:r>
+        <w:rPr>
+          <w:lang w:val="en-US"/>
+        </w:rPr>
+        <w:t xml:space="preserve">The project also ended up creating an GUI for an interactive session when working with the time series of object reflected signal. The result output of this project didn’t reach a high accuracy, it stopped about 79-81%. The similarity in the testing dataset </w:t>
+      </w:r>
+      <w:proofErr w:type="spellStart"/>
+      <w:r>
+        <w:rPr>
+          <w:lang w:val="en-US"/>
+        </w:rPr>
+        <w:t>T_Files</w:t>
+      </w:r>
+      <w:proofErr w:type="spellEnd"/>
+      <w:r>
+        <w:rPr>
+          <w:lang w:val="en-US"/>
+        </w:rPr>
+        <w:t xml:space="preserve"> also raised inconsistency in prediction of the Labels using the trained sample network. </w:t>
+      </w:r>
+    </w:p>
+    <w:p>
+      <w:pPr>
+        <w:pStyle w:val="BodyText"/>
+        <w:rPr>
+          <w:lang w:val="en-US"/>
+        </w:rPr>
+      </w:pPr>
+      <w:r>
+        <w:rPr>
+          <w:lang w:val="en-US"/>
+        </w:rPr>
+        <w:t>The project possesses great potential in training/ classifying</w:t>
+      </w:r>
+      <w:r>
+        <w:rPr>
+          <w:lang w:val="en-US"/>
+        </w:rPr>
+        <w:t xml:space="preserve"> object</w:t>
+      </w:r>
+      <w:r>
+        <w:rPr>
+          <w:lang w:val="en-US"/>
+        </w:rPr>
+        <w:t xml:space="preserve"> </w:t>
+      </w:r>
+      <w:r>
+        <w:rPr>
+          <w:lang w:val="en-US"/>
+        </w:rPr>
+        <w:t>reflected signal. The work has already discussed about some option</w:t>
+      </w:r>
+      <w:r>
+        <w:rPr>
+          <w:lang w:val="en-US"/>
+        </w:rPr>
+        <w:t>s</w:t>
+      </w:r>
+      <w:r>
+        <w:rPr>
+          <w:lang w:val="en-US"/>
+        </w:rPr>
+        <w:t xml:space="preserve"> that is available for tweaking of the CNN before the learning</w:t>
+      </w:r>
+      <w:r>
+        <w:rPr>
+          <w:lang w:val="en-US"/>
+        </w:rPr>
+        <w:t>. With more time, computing power and experiments, the current model is able achieve even more accuracy in predicting Object reflected signals.</w:t>
+      </w:r>
     </w:p>
     <w:p>
       <w:pPr>
@@ -12159,7 +12245,10 @@
         </w:rPr>
       </w:pPr>
       <w:r>
-        <w:t>It is also worth mentioning here that CNN can work with multiple representations of a signal. Aka. It can take 2 or more spectrograms as input for 1 label. This method also includes modification in the export of spectrogram. However, the step for including this code is not yet applied to the current state of the project</w:t>
+        <w:t xml:space="preserve">It is also worth mentioning here that CNN can work with multiple representations of a signal. Aka. It can take 2 or </w:t>
+      </w:r>
+      <w:r>
+        <w:t>more spectrograms as input for 1 label. This method also includes modification in the export of spectrogram. However, the step for including this code is not yet applied to the current state of the project</w:t>
       </w:r>
       <w:r>
         <w:rPr>
@@ -12218,15 +12307,7 @@
         </w:rPr>
       </w:pPr>
       <w:r>
-        <w:t xml:space="preserve">A notice here is that CNN may performs in lesser accuracy than the state-of-the-art technology in predicting real-time stream such as LSTM or RNN. Which is also </w:t>
-      </w:r>
-      <w:proofErr w:type="spellStart"/>
-      <w:r>
-        <w:t>a</w:t>
-      </w:r>
-      <w:proofErr w:type="spellEnd"/>
-      <w:r>
-        <w:t xml:space="preserve"> open path for development</w:t>
+        <w:t>A notice here is that CNN may performs in lesser accuracy than the state-of-the-art technology in predicting real-time stream such as LSTM or RNN. Which is also a open path for development</w:t>
       </w:r>
       <w:r>
         <w:rPr>
@@ -12293,7 +12374,7 @@
           <w:rStyle w:val="selectable"/>
         </w:rPr>
       </w:pPr>
-      <w:bookmarkStart w:id="22" w:name="_Ref82822907"/>
+      <w:bookmarkStart w:id="26" w:name="_Ref82822907"/>
       <w:r>
         <w:rPr>
           <w:rStyle w:val="selectable"/>
@@ -12338,15 +12419,12 @@
         </w:rPr>
         <w:t>.</w:t>
       </w:r>
-      <w:bookmarkEnd w:id="22"/>
+      <w:bookmarkEnd w:id="26"/>
     </w:p>
     <w:p>
       <w:pPr>
         <w:pStyle w:val="references"/>
         <w:ind w:left="354" w:hanging="354"/>
-        <w:rPr>
-          <w:rStyle w:val="selectable"/>
-        </w:rPr>
       </w:pPr>
       <w:r>
         <w:t>D. Gabor, Theory of Communication, Part 1, J. Inst. of Elect. Eng. Part III, Radio and Communication, vol 93, p. 429 1946 (</w:t>
@@ -12366,6 +12444,35 @@
     <w:p>
       <w:pPr>
         <w:pStyle w:val="references"/>
+        <w:ind w:left="354" w:hanging="354"/>
+      </w:pPr>
+      <w:r>
+        <w:t xml:space="preserve">Nathan Kutz, “Time Frequency Analysis &amp; Gabor Transforms” belongs the online course” Inferring Structure of Complex System” lecture [Online] available at </w:t>
+      </w:r>
+      <w:r>
+        <w:t>)</w:t>
+      </w:r>
+      <w:hyperlink r:id="rId59" w:history="1">
+        <w:r>
+          <w:rPr>
+            <w:rStyle w:val="Hyperlink"/>
+          </w:rPr>
+          <w:t>https://www.youtube.com/watch?v=4WWvvMkFTw0</w:t>
+        </w:r>
+      </w:hyperlink>
+      <w:r>
+        <w:rPr>
+          <w:rStyle w:val="Hyperlink"/>
+        </w:rPr>
+        <w:t>)</w:t>
+      </w:r>
+      <w:r>
+        <w:t xml:space="preserve"> </w:t>
+      </w:r>
+    </w:p>
+    <w:p>
+      <w:pPr>
+        <w:pStyle w:val="references"/>
         <w:numPr>
           <w:ilvl w:val="0"/>
           <w:numId w:val="0"/>
@@ -12531,6 +12638,313 @@
       </w:pPr>
     </w:p>
     <w:p/>
+    <w:p/>
+    <w:p/>
+    <w:p/>
+    <w:p>
+      <w:pPr>
+        <w:keepNext/>
+      </w:pPr>
+      <w:r>
+        <w:lastRenderedPageBreak/>
+        <w:pict w14:anchorId="6A695474">
+          <v:shape id="_x0000_i1073" type="#_x0000_t75" style="width:505.5pt;height:274.5pt">
+            <v:imagedata r:id="rId60" o:title=""/>
+          </v:shape>
+        </w:pict>
+      </w:r>
+    </w:p>
+    <w:p>
+      <w:pPr>
+        <w:pStyle w:val="Caption"/>
+        <w:rPr>
+          <w:b w:val="0"/>
+          <w:bCs w:val="0"/>
+          <w:i/>
+          <w:iCs/>
+        </w:rPr>
+      </w:pPr>
+      <w:r>
+        <w:rPr>
+          <w:b w:val="0"/>
+          <w:bCs w:val="0"/>
+          <w:i/>
+          <w:iCs/>
+        </w:rPr>
+        <w:t xml:space="preserve">Figure </w:t>
+      </w:r>
+      <w:r>
+        <w:rPr>
+          <w:b w:val="0"/>
+          <w:bCs w:val="0"/>
+          <w:i/>
+          <w:iCs/>
+        </w:rPr>
+        <w:fldChar w:fldCharType="begin"/>
+      </w:r>
+      <w:r>
+        <w:rPr>
+          <w:b w:val="0"/>
+          <w:bCs w:val="0"/>
+          <w:i/>
+          <w:iCs/>
+        </w:rPr>
+        <w:instrText xml:space="preserve"> SEQ Figure \* ARABIC </w:instrText>
+      </w:r>
+      <w:r>
+        <w:rPr>
+          <w:b w:val="0"/>
+          <w:bCs w:val="0"/>
+          <w:i/>
+          <w:iCs/>
+        </w:rPr>
+        <w:fldChar w:fldCharType="separate"/>
+      </w:r>
+      <w:r>
+        <w:rPr>
+          <w:b w:val="0"/>
+          <w:bCs w:val="0"/>
+          <w:i/>
+          <w:iCs/>
+          <w:noProof/>
+        </w:rPr>
+        <w:t>33</w:t>
+      </w:r>
+      <w:r>
+        <w:rPr>
+          <w:b w:val="0"/>
+          <w:bCs w:val="0"/>
+          <w:i/>
+          <w:iCs/>
+        </w:rPr>
+        <w:fldChar w:fldCharType="end"/>
+      </w:r>
+      <w:r>
+        <w:rPr>
+          <w:b w:val="0"/>
+          <w:bCs w:val="0"/>
+          <w:i/>
+          <w:iCs/>
+        </w:rPr>
+        <w:t xml:space="preserve"> </w:t>
+      </w:r>
+      <w:proofErr w:type="spellStart"/>
+      <w:r>
+        <w:rPr>
+          <w:b w:val="0"/>
+          <w:bCs w:val="0"/>
+          <w:i/>
+          <w:iCs/>
+        </w:rPr>
+        <w:t>Traing</w:t>
+      </w:r>
+      <w:proofErr w:type="spellEnd"/>
+      <w:r>
+        <w:rPr>
+          <w:b w:val="0"/>
+          <w:bCs w:val="0"/>
+          <w:i/>
+          <w:iCs/>
+        </w:rPr>
+        <w:t xml:space="preserve"> Run with </w:t>
+      </w:r>
+      <w:proofErr w:type="spellStart"/>
+      <w:r>
+        <w:rPr>
+          <w:b w:val="0"/>
+          <w:bCs w:val="0"/>
+          <w:i/>
+          <w:iCs/>
+        </w:rPr>
+        <w:t>test_net</w:t>
+      </w:r>
+      <w:proofErr w:type="spellEnd"/>
+      <w:r>
+        <w:rPr>
+          <w:b w:val="0"/>
+          <w:bCs w:val="0"/>
+          <w:i/>
+          <w:iCs/>
+        </w:rPr>
+        <w:t>.</w:t>
+      </w:r>
+    </w:p>
+    <w:p/>
+    <w:p>
+      <w:pPr>
+        <w:keepNext/>
+      </w:pPr>
+      <w:r>
+        <w:pict w14:anchorId="254FFBA9">
+          <v:shape id="_x0000_i1075" type="#_x0000_t75" style="width:506.25pt;height:271.5pt">
+            <v:imagedata r:id="rId61" o:title=""/>
+          </v:shape>
+        </w:pict>
+      </w:r>
+    </w:p>
+    <w:p>
+      <w:pPr>
+        <w:pStyle w:val="Caption"/>
+        <w:rPr>
+          <w:b w:val="0"/>
+          <w:bCs w:val="0"/>
+          <w:i/>
+          <w:iCs/>
+        </w:rPr>
+      </w:pPr>
+      <w:r>
+        <w:rPr>
+          <w:b w:val="0"/>
+          <w:bCs w:val="0"/>
+          <w:i/>
+          <w:iCs/>
+        </w:rPr>
+        <w:t xml:space="preserve">Figure </w:t>
+      </w:r>
+      <w:r>
+        <w:rPr>
+          <w:b w:val="0"/>
+          <w:bCs w:val="0"/>
+          <w:i/>
+          <w:iCs/>
+        </w:rPr>
+        <w:fldChar w:fldCharType="begin"/>
+      </w:r>
+      <w:r>
+        <w:rPr>
+          <w:b w:val="0"/>
+          <w:bCs w:val="0"/>
+          <w:i/>
+          <w:iCs/>
+        </w:rPr>
+        <w:instrText xml:space="preserve"> SEQ Figure \* ARABIC </w:instrText>
+      </w:r>
+      <w:r>
+        <w:rPr>
+          <w:b w:val="0"/>
+          <w:bCs w:val="0"/>
+          <w:i/>
+          <w:iCs/>
+        </w:rPr>
+        <w:fldChar w:fldCharType="separate"/>
+      </w:r>
+      <w:r>
+        <w:rPr>
+          <w:b w:val="0"/>
+          <w:bCs w:val="0"/>
+          <w:i/>
+          <w:iCs/>
+          <w:noProof/>
+        </w:rPr>
+        <w:t>34</w:t>
+      </w:r>
+      <w:r>
+        <w:rPr>
+          <w:b w:val="0"/>
+          <w:bCs w:val="0"/>
+          <w:i/>
+          <w:iCs/>
+        </w:rPr>
+        <w:fldChar w:fldCharType="end"/>
+      </w:r>
+      <w:r>
+        <w:rPr>
+          <w:b w:val="0"/>
+          <w:bCs w:val="0"/>
+          <w:i/>
+          <w:iCs/>
+        </w:rPr>
+        <w:t xml:space="preserve"> Training Run with net50.</w:t>
+      </w:r>
+    </w:p>
+    <w:p/>
+    <w:p>
+      <w:pPr>
+        <w:keepNext/>
+      </w:pPr>
+      <w:r>
+        <w:lastRenderedPageBreak/>
+        <w:pict w14:anchorId="5BF86567">
+          <v:shape id="_x0000_i1077" type="#_x0000_t75" style="width:505.5pt;height:276pt">
+            <v:imagedata r:id="rId62" o:title=""/>
+          </v:shape>
+        </w:pict>
+      </w:r>
+    </w:p>
+    <w:p>
+      <w:pPr>
+        <w:pStyle w:val="Caption"/>
+        <w:rPr>
+          <w:b w:val="0"/>
+          <w:bCs w:val="0"/>
+          <w:i/>
+          <w:iCs/>
+        </w:rPr>
+      </w:pPr>
+      <w:r>
+        <w:rPr>
+          <w:b w:val="0"/>
+          <w:bCs w:val="0"/>
+          <w:i/>
+          <w:iCs/>
+        </w:rPr>
+        <w:t xml:space="preserve">Figure </w:t>
+      </w:r>
+      <w:r>
+        <w:rPr>
+          <w:b w:val="0"/>
+          <w:bCs w:val="0"/>
+          <w:i/>
+          <w:iCs/>
+        </w:rPr>
+        <w:fldChar w:fldCharType="begin"/>
+      </w:r>
+      <w:r>
+        <w:rPr>
+          <w:b w:val="0"/>
+          <w:bCs w:val="0"/>
+          <w:i/>
+          <w:iCs/>
+        </w:rPr>
+        <w:instrText xml:space="preserve"> SEQ Figure \* ARABIC </w:instrText>
+      </w:r>
+      <w:r>
+        <w:rPr>
+          <w:b w:val="0"/>
+          <w:bCs w:val="0"/>
+          <w:i/>
+          <w:iCs/>
+        </w:rPr>
+        <w:fldChar w:fldCharType="separate"/>
+      </w:r>
+      <w:r>
+        <w:rPr>
+          <w:b w:val="0"/>
+          <w:bCs w:val="0"/>
+          <w:i/>
+          <w:iCs/>
+        </w:rPr>
+        <w:t>35</w:t>
+      </w:r>
+      <w:r>
+        <w:rPr>
+          <w:b w:val="0"/>
+          <w:bCs w:val="0"/>
+          <w:i/>
+          <w:iCs/>
+        </w:rPr>
+        <w:fldChar w:fldCharType="end"/>
+      </w:r>
+      <w:r>
+        <w:rPr>
+          <w:b w:val="0"/>
+          <w:bCs w:val="0"/>
+          <w:i/>
+          <w:iCs/>
+        </w:rPr>
+        <w:t xml:space="preserve"> Training Run of net80_20ep shows the saturation of accuracy in epochs 5,6.</w:t>
+      </w:r>
+    </w:p>
     <w:sectPr>
       <w:type w:val="continuous"/>
       <w:pgSz w:w="11906" w:h="16838" w:code="9"/>
@@ -12738,7 +13152,7 @@
                 <v:path o:extrusionok="f" gradientshapeok="t" o:connecttype="rect"/>
                 <o:lock v:ext="edit" aspectratio="t"/>
               </v:shapetype>
-              <v:shape id="Grafik 4" o:spid="_x0000_i1025" type="#_x0000_t75" style="width:95.8pt;height:49.85pt;visibility:visible">
+              <v:shape id="Grafik 4" o:spid="_x0000_i1025" type="#_x0000_t75" style="width:96pt;height:49.5pt;visibility:visible">
                 <v:imagedata r:id="rId1" o:title=""/>
               </v:shape>
             </w:pict>
@@ -15191,7 +15605,7 @@
     <w:rPrDefault>
       <w:rPr>
         <w:rFonts w:ascii="Times New Roman" w:eastAsia="SimSun" w:hAnsi="Times New Roman" w:cs="Times New Roman"/>
-        <w:lang w:val="en-US" w:eastAsia="en-US" w:bidi="ar-SA"/>
+        <w:lang w:val="en-DE" w:eastAsia="ja-JP" w:bidi="ar-SA"/>
       </w:rPr>
     </w:rPrDefault>
     <w:pPrDefault/>
@@ -15489,6 +15903,9 @@
     <w:pPr>
       <w:jc w:val="center"/>
     </w:pPr>
+    <w:rPr>
+      <w:lang w:val="en-US" w:eastAsia="en-US"/>
+    </w:rPr>
   </w:style>
   <w:style w:type="paragraph" w:styleId="Heading1">
     <w:name w:val="heading 1"/>
@@ -15647,6 +16064,7 @@
       <w:bCs/>
       <w:sz w:val="18"/>
       <w:szCs w:val="18"/>
+      <w:lang w:val="en-US" w:eastAsia="en-US"/>
     </w:rPr>
   </w:style>
   <w:style w:type="paragraph" w:customStyle="1" w:styleId="Affiliation">
@@ -15654,6 +16072,9 @@
     <w:pPr>
       <w:jc w:val="center"/>
     </w:pPr>
+    <w:rPr>
+      <w:lang w:val="en-US" w:eastAsia="en-US"/>
+    </w:rPr>
   </w:style>
   <w:style w:type="paragraph" w:customStyle="1" w:styleId="Author">
     <w:name w:val="Author"/>
@@ -15665,6 +16086,7 @@
       <w:noProof/>
       <w:sz w:val="22"/>
       <w:szCs w:val="22"/>
+      <w:lang w:val="en-US" w:eastAsia="en-US"/>
     </w:rPr>
   </w:style>
   <w:style w:type="paragraph" w:styleId="BodyText">
@@ -15737,6 +16159,7 @@
       <w:noProof/>
       <w:sz w:val="16"/>
       <w:szCs w:val="16"/>
+      <w:lang w:val="en-US" w:eastAsia="en-US"/>
     </w:rPr>
   </w:style>
   <w:style w:type="paragraph" w:customStyle="1" w:styleId="footnote">
@@ -15751,6 +16174,7 @@
     <w:rPr>
       <w:sz w:val="16"/>
       <w:szCs w:val="16"/>
+      <w:lang w:val="en-US" w:eastAsia="en-US"/>
     </w:rPr>
   </w:style>
   <w:style w:type="paragraph" w:customStyle="1" w:styleId="papersubtitle">
@@ -15764,6 +16188,7 @@
       <w:noProof/>
       <w:sz w:val="28"/>
       <w:szCs w:val="28"/>
+      <w:lang w:val="en-US" w:eastAsia="en-US"/>
     </w:rPr>
   </w:style>
   <w:style w:type="paragraph" w:customStyle="1" w:styleId="papertitle">
@@ -15777,6 +16202,7 @@
       <w:noProof/>
       <w:sz w:val="48"/>
       <w:szCs w:val="48"/>
+      <w:lang w:val="en-US" w:eastAsia="en-US"/>
     </w:rPr>
   </w:style>
   <w:style w:type="paragraph" w:customStyle="1" w:styleId="references">
@@ -15793,6 +16219,7 @@
       <w:noProof/>
       <w:sz w:val="16"/>
       <w:szCs w:val="16"/>
+      <w:lang w:val="en-US" w:eastAsia="en-US"/>
     </w:rPr>
   </w:style>
   <w:style w:type="paragraph" w:customStyle="1" w:styleId="sponsors">
@@ -15807,6 +16234,7 @@
     <w:rPr>
       <w:sz w:val="16"/>
       <w:szCs w:val="16"/>
+      <w:lang w:val="en-US" w:eastAsia="en-US"/>
     </w:rPr>
   </w:style>
   <w:style w:type="paragraph" w:customStyle="1" w:styleId="tablecolhead">
@@ -15838,6 +16266,7 @@
       <w:noProof/>
       <w:sz w:val="16"/>
       <w:szCs w:val="16"/>
+      <w:lang w:val="en-US" w:eastAsia="en-US"/>
     </w:rPr>
   </w:style>
   <w:style w:type="paragraph" w:customStyle="1" w:styleId="tablefootnote">
@@ -15854,6 +16283,7 @@
     <w:rPr>
       <w:sz w:val="12"/>
       <w:szCs w:val="12"/>
+      <w:lang w:val="en-US" w:eastAsia="en-US"/>
     </w:rPr>
   </w:style>
   <w:style w:type="paragraph" w:customStyle="1" w:styleId="tablehead">
@@ -15870,6 +16300,7 @@
       <w:noProof/>
       <w:sz w:val="16"/>
       <w:szCs w:val="16"/>
+      <w:lang w:val="en-US" w:eastAsia="en-US"/>
     </w:rPr>
   </w:style>
   <w:style w:type="paragraph" w:customStyle="1" w:styleId="Keywords">

--- a/Documentation/Report_Computational Intelligence_GroupT1-1_Masters course IT.docx
+++ b/Documentation/Report_Computational Intelligence_GroupT1-1_Masters course IT.docx
@@ -210,16 +210,37 @@
         </w:rPr>
         <w:t xml:space="preserve">: </w:t>
       </w:r>
-      <w:r>
-        <w:rPr>
-          <w:noProof w:val="0"/>
-          <w:color w:val="FF0000"/>
-          <w:spacing w:val="-1"/>
+      <w:hyperlink r:id="rId12" w:history="1">
+        <w:r>
+          <w:rPr>
+            <w:rStyle w:val="Hyperlink"/>
+            <w:sz w:val="20"/>
+            <w:szCs w:val="20"/>
+          </w:rPr>
+          <w:t>viet.nguyenphanbao@stud.fra-uas.de</w:t>
+        </w:r>
+      </w:hyperlink>
+      <w:r>
+        <w:rPr>
+          <w:rStyle w:val="tojvnm2t"/>
           <w:sz w:val="20"/>
           <w:szCs w:val="20"/>
-          <w:lang w:eastAsia="x-none"/>
-        </w:rPr>
-        <w:t>email</w:t>
+        </w:rPr>
+        <w:t xml:space="preserve"> </w:t>
+      </w:r>
+      <w:r>
+        <w:rPr>
+          <w:rStyle w:val="tojvnm2t"/>
+          <w:sz w:val="20"/>
+          <w:szCs w:val="20"/>
+        </w:rPr>
+        <w:t xml:space="preserve">- </w:t>
+      </w:r>
+      <w:r>
+        <w:rPr>
+          <w:rStyle w:val="tojvnm2t"/>
+        </w:rPr>
+        <w:t>1235188</w:t>
       </w:r>
     </w:p>
     <w:p>
@@ -280,7 +301,7 @@
         </w:rPr>
         <w:t xml:space="preserve"> </w:t>
       </w:r>
-      <w:hyperlink r:id="rId12" w:history="1">
+      <w:hyperlink r:id="rId13" w:history="1">
         <w:r>
           <w:rPr>
             <w:rStyle w:val="Hyperlink"/>
@@ -311,17 +332,7 @@
           <w:szCs w:val="20"/>
           <w:lang w:val="fr-FR" w:eastAsia="x-none"/>
         </w:rPr>
-        <w:t xml:space="preserve">- </w:t>
-      </w:r>
-      <w:r>
-        <w:rPr>
-          <w:noProof w:val="0"/>
-          <w:spacing w:val="-1"/>
-          <w:sz w:val="20"/>
-          <w:szCs w:val="20"/>
-          <w:lang w:val="fr-FR" w:eastAsia="x-none"/>
-        </w:rPr>
-        <w:t>1324662</w:t>
+        <w:t>- 1324662</w:t>
       </w:r>
     </w:p>
     <w:p>
@@ -568,7 +579,7 @@
             <o:lock v:ext="edit" aspectratio="t"/>
           </v:shapetype>
           <v:shape id="Picture 1" o:spid="_x0000_i1026" type="#_x0000_t75" style="width:159.8pt;height:24.55pt;visibility:visible;mso-wrap-style:square" o:bordertopcolor="this" o:borderleftcolor="this" o:borderbottomcolor="this" o:borderrightcolor="this">
-            <v:imagedata r:id="rId13" o:title=""/>
+            <v:imagedata r:id="rId14" o:title=""/>
             <w10:bordertop type="single" width="4"/>
             <w10:borderleft type="single" width="4"/>
             <w10:borderbottom type="single" width="4"/>
@@ -939,7 +950,7 @@
       <w:r>
         <w:pict w14:anchorId="12EC7F28">
           <v:shape id="_x0000_i1027" type="#_x0000_t75" style="width:248.2pt;height:198pt;visibility:visible;mso-wrap-style:square">
-            <v:imagedata r:id="rId14" o:title=""/>
+            <v:imagedata r:id="rId15" o:title=""/>
           </v:shape>
         </w:pict>
       </w:r>
@@ -1318,16 +1329,7 @@
                 <w:sz w:val="16"/>
                 <w:szCs w:val="16"/>
               </w:rPr>
-              <w:t xml:space="preserve">f </w:t>
-            </w:r>
-            <w:r>
-              <w:rPr>
-                <w:b/>
-                <w:bCs/>
-                <w:sz w:val="16"/>
-                <w:szCs w:val="16"/>
-              </w:rPr>
-              <w:t>S</w:t>
+              <w:t>f S</w:t>
             </w:r>
             <w:r>
               <w:rPr>
@@ -1536,7 +1538,7 @@
       <w:r>
         <w:pict w14:anchorId="4AE111B8">
           <v:shape id="Picture 2" o:spid="_x0000_i1028" type="#_x0000_t75" alt="Table&#10;&#10;Description automatically generated" style="width:228pt;height:59.45pt;visibility:visible;mso-wrap-style:square">
-            <v:imagedata r:id="rId15" o:title="Table&#10;&#10;Description automatically generated"/>
+            <v:imagedata r:id="rId16" o:title="Table&#10;&#10;Description automatically generated"/>
           </v:shape>
         </w:pict>
       </w:r>
@@ -1897,7 +1899,7 @@
         </w:rPr>
         <w:pict w14:anchorId="1F16DA29">
           <v:shape id="Picture 18" o:spid="_x0000_i1029" type="#_x0000_t75" alt="Graphical user interface, application&#10;&#10;Description automatically generated with medium confidence" style="width:225.8pt;height:125.45pt;visibility:visible;mso-wrap-style:square">
-            <v:imagedata r:id="rId16" o:title="Graphical user interface, application&#10;&#10;Description automatically generated with medium confidence"/>
+            <v:imagedata r:id="rId17" o:title="Graphical user interface, application&#10;&#10;Description automatically generated with medium confidence"/>
           </v:shape>
         </w:pict>
       </w:r>
@@ -2108,62 +2110,6 @@
       <w:r>
         <w:pict w14:anchorId="510D3F63">
           <v:shape id="Picture 3" o:spid="_x0000_i1030" type="#_x0000_t75" style="width:244.35pt;height:23.45pt;visibility:visible;mso-wrap-style:square;mso-position-horizontal-relative:text;mso-position-vertical-relative:text" wrapcoords="-77 0 -77 20400 21600 20400 21600 0 -77 0" o:allowoverlap="f">
-            <v:imagedata r:id="rId17" o:title=""/>
-          </v:shape>
-        </w:pict>
-      </w:r>
-    </w:p>
-    <w:p>
-      <w:pPr>
-        <w:pStyle w:val="BodyText"/>
-        <w:rPr>
-          <w:lang w:val="en-US"/>
-        </w:rPr>
-      </w:pPr>
-      <w:r>
-        <w:rPr>
-          <w:lang w:val="en-US"/>
-        </w:rPr>
-        <w:t>In</w:t>
-      </w:r>
-      <w:r>
-        <w:rPr>
-          <w:lang w:val="en-US"/>
-        </w:rPr>
-        <w:t xml:space="preserve"> the above code snippet, </w:t>
-      </w:r>
-      <w:r>
-        <w:rPr>
-          <w:lang w:val="en-US"/>
-        </w:rPr>
-        <w:t>the data samples, in time series form of the data was read as a table. In the second row, the data_range extract the table for only the data from column 7</w:t>
-      </w:r>
-      <w:r>
-        <w:rPr>
-          <w:vertAlign w:val="superscript"/>
-          <w:lang w:val="en-US"/>
-        </w:rPr>
-        <w:t>th</w:t>
-      </w:r>
-      <w:r>
-        <w:rPr>
-          <w:lang w:val="en-US"/>
-        </w:rPr>
-        <w:t xml:space="preserve"> to end for each data samples</w:t>
-      </w:r>
-    </w:p>
-    <w:p>
-      <w:pPr>
-        <w:pStyle w:val="BodyText"/>
-        <w:jc w:val="center"/>
-      </w:pPr>
-      <w:r>
-        <w:rPr>
-          <w:noProof/>
-          <w:lang w:val="en-US"/>
-        </w:rPr>
-        <w:pict w14:anchorId="0CDBDC9F">
-          <v:shape id="Picture 4" o:spid="_x0000_i1031" type="#_x0000_t75" style="width:141.8pt;height:15.8pt;visibility:visible;mso-wrap-style:square">
             <v:imagedata r:id="rId18" o:title=""/>
           </v:shape>
         </w:pict>
@@ -2172,27 +2118,40 @@
     <w:p>
       <w:pPr>
         <w:pStyle w:val="BodyText"/>
-      </w:pPr>
-      <w:r>
-        <w:rPr>
-          <w:lang w:val="en-US"/>
-        </w:rPr>
-        <w:t xml:space="preserve">Because there are only one files for one label, dataLabel for the learning was chosen as the filename. In this work, the file names are ‘Data Object1’, ‘Data Object 2’ and ‘Data Object 3’. Consequently, the respective dataLabel are ‘Data Object1’, ‘Data Object 2’ and ‘Data Object 3’. </w:t>
-      </w:r>
-      <w:r>
-        <w:rPr>
-          <w:lang w:val="en-US"/>
-        </w:rPr>
-        <w:t>So,</w:t>
-      </w:r>
-      <w:r>
-        <w:rPr>
-          <w:lang w:val="en-US"/>
-        </w:rPr>
-        <w:t xml:space="preserve"> at this stage we have classification of multiple objects</w:t>
-      </w:r>
-      <w:r>
-        <w:t>.</w:t>
+        <w:rPr>
+          <w:lang w:val="en-US"/>
+        </w:rPr>
+      </w:pPr>
+      <w:r>
+        <w:rPr>
+          <w:lang w:val="en-US"/>
+        </w:rPr>
+        <w:t>In</w:t>
+      </w:r>
+      <w:r>
+        <w:rPr>
+          <w:lang w:val="en-US"/>
+        </w:rPr>
+        <w:t xml:space="preserve"> the above code snippet, </w:t>
+      </w:r>
+      <w:r>
+        <w:rPr>
+          <w:lang w:val="en-US"/>
+        </w:rPr>
+        <w:t>the data samples, in time series form of the data was read as a table. In the second row, the data_range extract the table for only the data from column 7</w:t>
+      </w:r>
+      <w:r>
+        <w:rPr>
+          <w:vertAlign w:val="superscript"/>
+          <w:lang w:val="en-US"/>
+        </w:rPr>
+        <w:t>th</w:t>
+      </w:r>
+      <w:r>
+        <w:rPr>
+          <w:lang w:val="en-US"/>
+        </w:rPr>
+        <w:t xml:space="preserve"> to end for each data samples</w:t>
       </w:r>
     </w:p>
     <w:p>
@@ -2205,9 +2164,52 @@
           <w:noProof/>
           <w:lang w:val="en-US"/>
         </w:rPr>
+        <w:pict w14:anchorId="0CDBDC9F">
+          <v:shape id="Picture 4" o:spid="_x0000_i1031" type="#_x0000_t75" style="width:141.8pt;height:15.8pt;visibility:visible;mso-wrap-style:square">
+            <v:imagedata r:id="rId19" o:title=""/>
+          </v:shape>
+        </w:pict>
+      </w:r>
+    </w:p>
+    <w:p>
+      <w:pPr>
+        <w:pStyle w:val="BodyText"/>
+      </w:pPr>
+      <w:r>
+        <w:rPr>
+          <w:lang w:val="en-US"/>
+        </w:rPr>
+        <w:t xml:space="preserve">Because there are only one files for one label, dataLabel for the learning was chosen as the filename. In this work, the file names are ‘Data Object1’, ‘Data Object 2’ and ‘Data Object 3’. Consequently, the respective dataLabel are ‘Data Object1’, ‘Data Object 2’ and ‘Data Object 3’. </w:t>
+      </w:r>
+      <w:r>
+        <w:rPr>
+          <w:lang w:val="en-US"/>
+        </w:rPr>
+        <w:t>So,</w:t>
+      </w:r>
+      <w:r>
+        <w:rPr>
+          <w:lang w:val="en-US"/>
+        </w:rPr>
+        <w:t xml:space="preserve"> at this stage we have classification of multiple objects</w:t>
+      </w:r>
+      <w:r>
+        <w:t>.</w:t>
+      </w:r>
+    </w:p>
+    <w:p>
+      <w:pPr>
+        <w:pStyle w:val="BodyText"/>
+        <w:jc w:val="center"/>
+      </w:pPr>
+      <w:r>
+        <w:rPr>
+          <w:noProof/>
+          <w:lang w:val="en-US"/>
+        </w:rPr>
         <w:pict w14:anchorId="3273E1A8">
           <v:shape id="Picture 6" o:spid="_x0000_i1032" type="#_x0000_t75" alt="A screenshot of a computer&#10;&#10;Description automatically generated with medium confidence" style="width:227.45pt;height:48pt;visibility:visible;mso-wrap-style:square">
-            <v:imagedata r:id="rId19" o:title="A screenshot of a computer&#10;&#10;Description automatically generated with medium confidence"/>
+            <v:imagedata r:id="rId20" o:title="A screenshot of a computer&#10;&#10;Description automatically generated with medium confidence"/>
           </v:shape>
         </w:pict>
       </w:r>
@@ -2287,7 +2289,7 @@
         </w:rPr>
         <w:pict w14:anchorId="6BFDFB3C">
           <v:shape id="Picture 9" o:spid="_x0000_i1033" type="#_x0000_t75" alt="Text, letter&#10;&#10;Description automatically generated" style="width:243.25pt;height:71.45pt;visibility:visible;mso-wrap-style:square">
-            <v:imagedata r:id="rId20" o:title="Text, letter&#10;&#10;Description automatically generated"/>
+            <v:imagedata r:id="rId21" o:title="Text, letter&#10;&#10;Description automatically generated"/>
           </v:shape>
         </w:pict>
       </w:r>
@@ -2573,7 +2575,7 @@
         </w:rPr>
         <w:pict w14:anchorId="6DFAFD60">
           <v:shape id="Picture 7" o:spid="_x0000_i1034" type="#_x0000_t75" style="width:243.25pt;height:27.8pt;visibility:visible;mso-wrap-style:square">
-            <v:imagedata r:id="rId21" o:title=""/>
+            <v:imagedata r:id="rId22" o:title=""/>
           </v:shape>
         </w:pict>
       </w:r>
@@ -2645,7 +2647,7 @@
         <w:lastRenderedPageBreak/>
         <w:pict w14:anchorId="5363D873">
           <v:shape id="Picture 5" o:spid="_x0000_i1035" type="#_x0000_t75" alt="Chart&#10;&#10;Description automatically generated" style="width:242.75pt;height:137.45pt;visibility:visible;mso-wrap-style:square">
-            <v:imagedata r:id="rId22" o:title="Chart&#10;&#10;Description automatically generated"/>
+            <v:imagedata r:id="rId23" o:title="Chart&#10;&#10;Description automatically generated"/>
           </v:shape>
         </w:pict>
       </w:r>
@@ -2956,7 +2958,7 @@
         </w:rPr>
         <w:pict w14:anchorId="6EFB2935">
           <v:shape id="Picture 11" o:spid="_x0000_i1036" type="#_x0000_t75" style="width:242.2pt;height:33.8pt;visibility:visible;mso-wrap-style:square">
-            <v:imagedata r:id="rId23" o:title=""/>
+            <v:imagedata r:id="rId24" o:title=""/>
           </v:shape>
         </w:pict>
       </w:r>
@@ -3037,7 +3039,7 @@
         </w:rPr>
         <w:pict w14:anchorId="46B0C880">
           <v:shape id="Picture 12" o:spid="_x0000_i1037" type="#_x0000_t75" style="width:242.2pt;height:28.35pt;visibility:visible;mso-wrap-style:square">
-            <v:imagedata r:id="rId24" o:title=""/>
+            <v:imagedata r:id="rId25" o:title=""/>
           </v:shape>
         </w:pict>
       </w:r>
@@ -3378,7 +3380,7 @@
         </w:rPr>
         <w:pict w14:anchorId="1AADAAA1">
           <v:shape id="Picture 13" o:spid="_x0000_i1038" type="#_x0000_t75" alt="Text, letter&#10;&#10;Description automatically generated" style="width:248.2pt;height:72.55pt;visibility:visible;mso-wrap-style:square">
-            <v:imagedata r:id="rId25" o:title="Text, letter&#10;&#10;Description automatically generated"/>
+            <v:imagedata r:id="rId26" o:title="Text, letter&#10;&#10;Description automatically generated"/>
           </v:shape>
         </w:pict>
       </w:r>
@@ -3615,7 +3617,7 @@
         </w:rPr>
         <w:pict w14:anchorId="00C8942C">
           <v:shape id="Picture 14" o:spid="_x0000_i1039" type="#_x0000_t75" alt="A picture containing text&#10;&#10;Description automatically generated" style="width:243.8pt;height:188.2pt;visibility:visible;mso-wrap-style:square">
-            <v:imagedata r:id="rId26" o:title="A picture containing text&#10;&#10;Description automatically generated"/>
+            <v:imagedata r:id="rId27" o:title="A picture containing text&#10;&#10;Description automatically generated"/>
           </v:shape>
         </w:pict>
       </w:r>
@@ -3912,7 +3914,7 @@
         </w:rPr>
         <w:pict w14:anchorId="034B86CA">
           <v:shape id="Picture 15" o:spid="_x0000_i1040" type="#_x0000_t75" alt="A screenshot of a computer&#10;&#10;Description automatically generated with medium confidence" style="width:242.75pt;height:193.65pt;visibility:visible;mso-wrap-style:square">
-            <v:imagedata r:id="rId27" o:title="A screenshot of a computer&#10;&#10;Description automatically generated with medium confidence"/>
+            <v:imagedata r:id="rId28" o:title="A screenshot of a computer&#10;&#10;Description automatically generated with medium confidence"/>
           </v:shape>
         </w:pict>
       </w:r>
@@ -4141,7 +4143,7 @@
         <w:lastRenderedPageBreak/>
         <w:pict w14:anchorId="1D70E777">
           <v:shape id="Picture 16" o:spid="_x0000_i1041" type="#_x0000_t75" alt="Chart, histogram&#10;&#10;Description automatically generated" style="width:243.25pt;height:196.35pt;visibility:visible;mso-wrap-style:square">
-            <v:imagedata r:id="rId28" o:title="Chart, histogram&#10;&#10;Description automatically generated"/>
+            <v:imagedata r:id="rId29" o:title="Chart, histogram&#10;&#10;Description automatically generated"/>
           </v:shape>
         </w:pict>
       </w:r>
@@ -4346,7 +4348,7 @@
         </w:rPr>
         <w:pict w14:anchorId="433746F8">
           <v:shape id="Picture 17" o:spid="_x0000_i1042" type="#_x0000_t75" alt="A picture containing background pattern&#10;&#10;Description automatically generated" style="width:242.75pt;height:195.8pt;visibility:visible;mso-wrap-style:square">
-            <v:imagedata r:id="rId29" o:title="A picture containing background pattern&#10;&#10;Description automatically generated"/>
+            <v:imagedata r:id="rId30" o:title="A picture containing background pattern&#10;&#10;Description automatically generated"/>
           </v:shape>
         </w:pict>
       </w:r>
@@ -4897,158 +4899,6 @@
         </w:rPr>
         <w:pict w14:anchorId="42049E9C">
           <v:shape id="Picture 19" o:spid="_x0000_i1043" type="#_x0000_t75" style="width:243.25pt;height:192pt;visibility:visible;mso-wrap-style:square">
-            <v:imagedata r:id="rId30" o:title=""/>
-          </v:shape>
-        </w:pict>
-      </w:r>
-    </w:p>
-    <w:p>
-      <w:pPr>
-        <w:pStyle w:val="Caption"/>
-        <w:jc w:val="left"/>
-        <w:rPr>
-          <w:b w:val="0"/>
-          <w:bCs w:val="0"/>
-          <w:sz w:val="16"/>
-          <w:szCs w:val="16"/>
-        </w:rPr>
-      </w:pPr>
-      <w:bookmarkStart w:id="7" w:name="_Ref83846927"/>
-      <w:r>
-        <w:rPr>
-          <w:b w:val="0"/>
-          <w:bCs w:val="0"/>
-          <w:sz w:val="16"/>
-          <w:szCs w:val="16"/>
-        </w:rPr>
-        <w:t>Fig.</w:t>
-      </w:r>
-      <w:r>
-        <w:rPr>
-          <w:b w:val="0"/>
-          <w:bCs w:val="0"/>
-          <w:sz w:val="16"/>
-          <w:szCs w:val="16"/>
-        </w:rPr>
-        <w:t xml:space="preserve"> </w:t>
-      </w:r>
-      <w:r>
-        <w:rPr>
-          <w:b w:val="0"/>
-          <w:bCs w:val="0"/>
-          <w:sz w:val="16"/>
-          <w:szCs w:val="16"/>
-        </w:rPr>
-        <w:fldChar w:fldCharType="begin"/>
-      </w:r>
-      <w:r>
-        <w:rPr>
-          <w:b w:val="0"/>
-          <w:bCs w:val="0"/>
-          <w:sz w:val="16"/>
-          <w:szCs w:val="16"/>
-        </w:rPr>
-        <w:instrText xml:space="preserve"> SEQ Figure \* ARABIC </w:instrText>
-      </w:r>
-      <w:r>
-        <w:rPr>
-          <w:b w:val="0"/>
-          <w:bCs w:val="0"/>
-          <w:sz w:val="16"/>
-          <w:szCs w:val="16"/>
-        </w:rPr>
-        <w:fldChar w:fldCharType="separate"/>
-      </w:r>
-      <w:r>
-        <w:rPr>
-          <w:b w:val="0"/>
-          <w:bCs w:val="0"/>
-          <w:noProof/>
-          <w:sz w:val="16"/>
-          <w:szCs w:val="16"/>
-        </w:rPr>
-        <w:t>10</w:t>
-      </w:r>
-      <w:r>
-        <w:rPr>
-          <w:b w:val="0"/>
-          <w:bCs w:val="0"/>
-          <w:sz w:val="16"/>
-          <w:szCs w:val="16"/>
-        </w:rPr>
-        <w:fldChar w:fldCharType="end"/>
-      </w:r>
-      <w:bookmarkEnd w:id="7"/>
-      <w:r>
-        <w:rPr>
-          <w:b w:val="0"/>
-          <w:bCs w:val="0"/>
-          <w:sz w:val="16"/>
-          <w:szCs w:val="16"/>
-        </w:rPr>
-        <w:t>.</w:t>
-      </w:r>
-      <w:r>
-        <w:rPr>
-          <w:b w:val="0"/>
-          <w:bCs w:val="0"/>
-          <w:sz w:val="16"/>
-          <w:szCs w:val="16"/>
-        </w:rPr>
-        <w:t xml:space="preserve"> </w:t>
-      </w:r>
-      <w:proofErr w:type="spellStart"/>
-      <w:r>
-        <w:rPr>
-          <w:b w:val="0"/>
-          <w:bCs w:val="0"/>
-          <w:sz w:val="16"/>
-          <w:szCs w:val="16"/>
-        </w:rPr>
-        <w:t>colorMap</w:t>
-      </w:r>
-      <w:proofErr w:type="spellEnd"/>
-      <w:r>
-        <w:rPr>
-          <w:b w:val="0"/>
-          <w:bCs w:val="0"/>
-          <w:sz w:val="16"/>
-          <w:szCs w:val="16"/>
-        </w:rPr>
-        <w:t xml:space="preserve"> '</w:t>
-      </w:r>
-      <w:proofErr w:type="spellStart"/>
-      <w:r>
-        <w:rPr>
-          <w:b w:val="0"/>
-          <w:bCs w:val="0"/>
-          <w:sz w:val="16"/>
-          <w:szCs w:val="16"/>
-        </w:rPr>
-        <w:t>colorcube</w:t>
-      </w:r>
-      <w:proofErr w:type="spellEnd"/>
-      <w:r>
-        <w:rPr>
-          <w:b w:val="0"/>
-          <w:bCs w:val="0"/>
-          <w:sz w:val="16"/>
-          <w:szCs w:val="16"/>
-        </w:rPr>
-        <w:t>'</w:t>
-      </w:r>
-    </w:p>
-    <w:p/>
-    <w:p>
-      <w:pPr>
-        <w:keepNext/>
-      </w:pPr>
-      <w:r>
-        <w:rPr>
-          <w:noProof/>
-        </w:rPr>
-        <w:pict w14:anchorId="7D9737BD">
-          <v:shape id="Picture 27" o:spid="_x0000_i1044" type="#_x0000_t75" style="width:243.25pt;height:192pt;visibility:visible;mso-wrap-style:square">
             <v:imagedata r:id="rId31" o:title=""/>
           </v:shape>
         </w:pict>
@@ -5065,7 +4915,7 @@
           <w:szCs w:val="16"/>
         </w:rPr>
       </w:pPr>
-      <w:bookmarkStart w:id="8" w:name="_Ref83846930"/>
+      <w:bookmarkStart w:id="7" w:name="_Ref83846927"/>
       <w:r>
         <w:rPr>
           <w:b w:val="0"/>
@@ -5119,7 +4969,7 @@
           <w:sz w:val="16"/>
           <w:szCs w:val="16"/>
         </w:rPr>
-        <w:t>11</w:t>
+        <w:t>10</w:t>
       </w:r>
       <w:r>
         <w:rPr>
@@ -5130,7 +4980,7 @@
         </w:rPr>
         <w:fldChar w:fldCharType="end"/>
       </w:r>
-      <w:bookmarkEnd w:id="8"/>
+      <w:bookmarkEnd w:id="7"/>
       <w:r>
         <w:rPr>
           <w:b w:val="0"/>
@@ -5167,7 +5017,27 @@
           <w:sz w:val="16"/>
           <w:szCs w:val="16"/>
         </w:rPr>
-        <w:t xml:space="preserve"> 'gray'</w:t>
+        <w:t xml:space="preserve"> '</w:t>
+      </w:r>
+      <w:proofErr w:type="spellStart"/>
+      <w:r>
+        <w:rPr>
+          <w:b w:val="0"/>
+          <w:bCs w:val="0"/>
+          <w:sz w:val="16"/>
+          <w:szCs w:val="16"/>
+        </w:rPr>
+        <w:t>colorcube</w:t>
+      </w:r>
+      <w:proofErr w:type="spellEnd"/>
+      <w:r>
+        <w:rPr>
+          <w:b w:val="0"/>
+          <w:bCs w:val="0"/>
+          <w:sz w:val="16"/>
+          <w:szCs w:val="16"/>
+        </w:rPr>
+        <w:t>'</w:t>
       </w:r>
     </w:p>
     <w:p/>
@@ -5179,8 +5049,8 @@
         <w:rPr>
           <w:noProof/>
         </w:rPr>
-        <w:pict w14:anchorId="093B9665">
-          <v:shape id="Picture 28" o:spid="_x0000_i1045" type="#_x0000_t75" style="width:243.25pt;height:192pt;visibility:visible;mso-wrap-style:square">
+        <w:pict w14:anchorId="7D9737BD">
+          <v:shape id="Picture 27" o:spid="_x0000_i1044" type="#_x0000_t75" style="width:243.25pt;height:192pt;visibility:visible;mso-wrap-style:square">
             <v:imagedata r:id="rId32" o:title=""/>
           </v:shape>
         </w:pict>
@@ -5197,6 +5067,138 @@
           <w:szCs w:val="16"/>
         </w:rPr>
       </w:pPr>
+      <w:bookmarkStart w:id="8" w:name="_Ref83846930"/>
+      <w:r>
+        <w:rPr>
+          <w:b w:val="0"/>
+          <w:bCs w:val="0"/>
+          <w:sz w:val="16"/>
+          <w:szCs w:val="16"/>
+        </w:rPr>
+        <w:t>Fig.</w:t>
+      </w:r>
+      <w:r>
+        <w:rPr>
+          <w:b w:val="0"/>
+          <w:bCs w:val="0"/>
+          <w:sz w:val="16"/>
+          <w:szCs w:val="16"/>
+        </w:rPr>
+        <w:t xml:space="preserve"> </w:t>
+      </w:r>
+      <w:r>
+        <w:rPr>
+          <w:b w:val="0"/>
+          <w:bCs w:val="0"/>
+          <w:sz w:val="16"/>
+          <w:szCs w:val="16"/>
+        </w:rPr>
+        <w:fldChar w:fldCharType="begin"/>
+      </w:r>
+      <w:r>
+        <w:rPr>
+          <w:b w:val="0"/>
+          <w:bCs w:val="0"/>
+          <w:sz w:val="16"/>
+          <w:szCs w:val="16"/>
+        </w:rPr>
+        <w:instrText xml:space="preserve"> SEQ Figure \* ARABIC </w:instrText>
+      </w:r>
+      <w:r>
+        <w:rPr>
+          <w:b w:val="0"/>
+          <w:bCs w:val="0"/>
+          <w:sz w:val="16"/>
+          <w:szCs w:val="16"/>
+        </w:rPr>
+        <w:fldChar w:fldCharType="separate"/>
+      </w:r>
+      <w:r>
+        <w:rPr>
+          <w:b w:val="0"/>
+          <w:bCs w:val="0"/>
+          <w:noProof/>
+          <w:sz w:val="16"/>
+          <w:szCs w:val="16"/>
+        </w:rPr>
+        <w:t>11</w:t>
+      </w:r>
+      <w:r>
+        <w:rPr>
+          <w:b w:val="0"/>
+          <w:bCs w:val="0"/>
+          <w:sz w:val="16"/>
+          <w:szCs w:val="16"/>
+        </w:rPr>
+        <w:fldChar w:fldCharType="end"/>
+      </w:r>
+      <w:bookmarkEnd w:id="8"/>
+      <w:r>
+        <w:rPr>
+          <w:b w:val="0"/>
+          <w:bCs w:val="0"/>
+          <w:sz w:val="16"/>
+          <w:szCs w:val="16"/>
+        </w:rPr>
+        <w:t>.</w:t>
+      </w:r>
+      <w:r>
+        <w:rPr>
+          <w:b w:val="0"/>
+          <w:bCs w:val="0"/>
+          <w:sz w:val="16"/>
+          <w:szCs w:val="16"/>
+        </w:rPr>
+        <w:t xml:space="preserve"> </w:t>
+      </w:r>
+      <w:proofErr w:type="spellStart"/>
+      <w:r>
+        <w:rPr>
+          <w:b w:val="0"/>
+          <w:bCs w:val="0"/>
+          <w:sz w:val="16"/>
+          <w:szCs w:val="16"/>
+        </w:rPr>
+        <w:t>colorMap</w:t>
+      </w:r>
+      <w:proofErr w:type="spellEnd"/>
+      <w:r>
+        <w:rPr>
+          <w:b w:val="0"/>
+          <w:bCs w:val="0"/>
+          <w:sz w:val="16"/>
+          <w:szCs w:val="16"/>
+        </w:rPr>
+        <w:t xml:space="preserve"> 'gray'</w:t>
+      </w:r>
+    </w:p>
+    <w:p/>
+    <w:p>
+      <w:pPr>
+        <w:keepNext/>
+      </w:pPr>
+      <w:r>
+        <w:rPr>
+          <w:noProof/>
+        </w:rPr>
+        <w:pict w14:anchorId="093B9665">
+          <v:shape id="Picture 28" o:spid="_x0000_i1045" type="#_x0000_t75" style="width:243.25pt;height:192pt;visibility:visible;mso-wrap-style:square">
+            <v:imagedata r:id="rId33" o:title=""/>
+          </v:shape>
+        </w:pict>
+      </w:r>
+    </w:p>
+    <w:p>
+      <w:pPr>
+        <w:pStyle w:val="Caption"/>
+        <w:jc w:val="left"/>
+        <w:rPr>
+          <w:b w:val="0"/>
+          <w:bCs w:val="0"/>
+          <w:sz w:val="16"/>
+          <w:szCs w:val="16"/>
+        </w:rPr>
+      </w:pPr>
       <w:bookmarkStart w:id="9" w:name="_Ref83846933"/>
       <w:r>
         <w:rPr>
@@ -5314,158 +5316,6 @@
         <w:lastRenderedPageBreak/>
         <w:pict w14:anchorId="5B322500">
           <v:shape id="Picture 29" o:spid="_x0000_i1046" type="#_x0000_t75" style="width:243.25pt;height:192pt;visibility:visible;mso-wrap-style:square">
-            <v:imagedata r:id="rId33" o:title=""/>
-          </v:shape>
-        </w:pict>
-      </w:r>
-    </w:p>
-    <w:p>
-      <w:pPr>
-        <w:pStyle w:val="Caption"/>
-        <w:jc w:val="left"/>
-        <w:rPr>
-          <w:b w:val="0"/>
-          <w:bCs w:val="0"/>
-          <w:sz w:val="16"/>
-          <w:szCs w:val="16"/>
-        </w:rPr>
-      </w:pPr>
-      <w:bookmarkStart w:id="10" w:name="_Ref83846934"/>
-      <w:r>
-        <w:rPr>
-          <w:b w:val="0"/>
-          <w:bCs w:val="0"/>
-          <w:sz w:val="16"/>
-          <w:szCs w:val="16"/>
-        </w:rPr>
-        <w:t>Fig.</w:t>
-      </w:r>
-      <w:r>
-        <w:rPr>
-          <w:b w:val="0"/>
-          <w:bCs w:val="0"/>
-          <w:sz w:val="16"/>
-          <w:szCs w:val="16"/>
-        </w:rPr>
-        <w:t xml:space="preserve"> </w:t>
-      </w:r>
-      <w:r>
-        <w:rPr>
-          <w:b w:val="0"/>
-          <w:bCs w:val="0"/>
-          <w:sz w:val="16"/>
-          <w:szCs w:val="16"/>
-        </w:rPr>
-        <w:fldChar w:fldCharType="begin"/>
-      </w:r>
-      <w:r>
-        <w:rPr>
-          <w:b w:val="0"/>
-          <w:bCs w:val="0"/>
-          <w:sz w:val="16"/>
-          <w:szCs w:val="16"/>
-        </w:rPr>
-        <w:instrText xml:space="preserve"> SEQ Figure \* ARABIC </w:instrText>
-      </w:r>
-      <w:r>
-        <w:rPr>
-          <w:b w:val="0"/>
-          <w:bCs w:val="0"/>
-          <w:sz w:val="16"/>
-          <w:szCs w:val="16"/>
-        </w:rPr>
-        <w:fldChar w:fldCharType="separate"/>
-      </w:r>
-      <w:r>
-        <w:rPr>
-          <w:b w:val="0"/>
-          <w:bCs w:val="0"/>
-          <w:noProof/>
-          <w:sz w:val="16"/>
-          <w:szCs w:val="16"/>
-        </w:rPr>
-        <w:t>13</w:t>
-      </w:r>
-      <w:r>
-        <w:rPr>
-          <w:b w:val="0"/>
-          <w:bCs w:val="0"/>
-          <w:sz w:val="16"/>
-          <w:szCs w:val="16"/>
-        </w:rPr>
-        <w:fldChar w:fldCharType="end"/>
-      </w:r>
-      <w:bookmarkEnd w:id="10"/>
-      <w:r>
-        <w:rPr>
-          <w:b w:val="0"/>
-          <w:bCs w:val="0"/>
-          <w:sz w:val="16"/>
-          <w:szCs w:val="16"/>
-        </w:rPr>
-        <w:t>.</w:t>
-      </w:r>
-      <w:r>
-        <w:rPr>
-          <w:b w:val="0"/>
-          <w:bCs w:val="0"/>
-          <w:sz w:val="16"/>
-          <w:szCs w:val="16"/>
-        </w:rPr>
-        <w:t xml:space="preserve"> </w:t>
-      </w:r>
-      <w:proofErr w:type="spellStart"/>
-      <w:r>
-        <w:rPr>
-          <w:b w:val="0"/>
-          <w:bCs w:val="0"/>
-          <w:sz w:val="16"/>
-          <w:szCs w:val="16"/>
-        </w:rPr>
-        <w:t>colorMap</w:t>
-      </w:r>
-      <w:proofErr w:type="spellEnd"/>
-      <w:r>
-        <w:rPr>
-          <w:b w:val="0"/>
-          <w:bCs w:val="0"/>
-          <w:sz w:val="16"/>
-          <w:szCs w:val="16"/>
-        </w:rPr>
-        <w:t xml:space="preserve"> '</w:t>
-      </w:r>
-      <w:proofErr w:type="spellStart"/>
-      <w:r>
-        <w:rPr>
-          <w:b w:val="0"/>
-          <w:bCs w:val="0"/>
-          <w:sz w:val="16"/>
-          <w:szCs w:val="16"/>
-        </w:rPr>
-        <w:t>hsv</w:t>
-      </w:r>
-      <w:proofErr w:type="spellEnd"/>
-      <w:r>
-        <w:rPr>
-          <w:b w:val="0"/>
-          <w:bCs w:val="0"/>
-          <w:sz w:val="16"/>
-          <w:szCs w:val="16"/>
-        </w:rPr>
-        <w:t>'</w:t>
-      </w:r>
-    </w:p>
-    <w:p/>
-    <w:p>
-      <w:pPr>
-        <w:keepNext/>
-      </w:pPr>
-      <w:r>
-        <w:rPr>
-          <w:noProof/>
-        </w:rPr>
-        <w:pict w14:anchorId="4F6D561F">
-          <v:shape id="Picture 30" o:spid="_x0000_i1047" type="#_x0000_t75" style="width:243.25pt;height:192pt;visibility:visible;mso-wrap-style:square">
             <v:imagedata r:id="rId34" o:title=""/>
           </v:shape>
         </w:pict>
@@ -5482,7 +5332,7 @@
           <w:szCs w:val="16"/>
         </w:rPr>
       </w:pPr>
-      <w:bookmarkStart w:id="11" w:name="_Ref83846936"/>
+      <w:bookmarkStart w:id="10" w:name="_Ref83846934"/>
       <w:r>
         <w:rPr>
           <w:b w:val="0"/>
@@ -5536,7 +5386,7 @@
           <w:sz w:val="16"/>
           <w:szCs w:val="16"/>
         </w:rPr>
-        <w:t>14</w:t>
+        <w:t>13</w:t>
       </w:r>
       <w:r>
         <w:rPr>
@@ -5547,7 +5397,7 @@
         </w:rPr>
         <w:fldChar w:fldCharType="end"/>
       </w:r>
-      <w:bookmarkEnd w:id="11"/>
+      <w:bookmarkEnd w:id="10"/>
       <w:r>
         <w:rPr>
           <w:b w:val="0"/>
@@ -5584,7 +5434,27 @@
           <w:sz w:val="16"/>
           <w:szCs w:val="16"/>
         </w:rPr>
-        <w:t xml:space="preserve"> 'lines'</w:t>
+        <w:t xml:space="preserve"> '</w:t>
+      </w:r>
+      <w:proofErr w:type="spellStart"/>
+      <w:r>
+        <w:rPr>
+          <w:b w:val="0"/>
+          <w:bCs w:val="0"/>
+          <w:sz w:val="16"/>
+          <w:szCs w:val="16"/>
+        </w:rPr>
+        <w:t>hsv</w:t>
+      </w:r>
+      <w:proofErr w:type="spellEnd"/>
+      <w:r>
+        <w:rPr>
+          <w:b w:val="0"/>
+          <w:bCs w:val="0"/>
+          <w:sz w:val="16"/>
+          <w:szCs w:val="16"/>
+        </w:rPr>
+        <w:t>'</w:t>
       </w:r>
     </w:p>
     <w:p/>
@@ -5596,8 +5466,8 @@
         <w:rPr>
           <w:noProof/>
         </w:rPr>
-        <w:pict w14:anchorId="0EE43A04">
-          <v:shape id="Picture 31" o:spid="_x0000_i1048" type="#_x0000_t75" style="width:243.25pt;height:192pt;visibility:visible;mso-wrap-style:square">
+        <w:pict w14:anchorId="4F6D561F">
+          <v:shape id="Picture 30" o:spid="_x0000_i1047" type="#_x0000_t75" style="width:243.25pt;height:192pt;visibility:visible;mso-wrap-style:square">
             <v:imagedata r:id="rId35" o:title=""/>
           </v:shape>
         </w:pict>
@@ -5614,6 +5484,138 @@
           <w:szCs w:val="16"/>
         </w:rPr>
       </w:pPr>
+      <w:bookmarkStart w:id="11" w:name="_Ref83846936"/>
+      <w:r>
+        <w:rPr>
+          <w:b w:val="0"/>
+          <w:bCs w:val="0"/>
+          <w:sz w:val="16"/>
+          <w:szCs w:val="16"/>
+        </w:rPr>
+        <w:t>Fig.</w:t>
+      </w:r>
+      <w:r>
+        <w:rPr>
+          <w:b w:val="0"/>
+          <w:bCs w:val="0"/>
+          <w:sz w:val="16"/>
+          <w:szCs w:val="16"/>
+        </w:rPr>
+        <w:t xml:space="preserve"> </w:t>
+      </w:r>
+      <w:r>
+        <w:rPr>
+          <w:b w:val="0"/>
+          <w:bCs w:val="0"/>
+          <w:sz w:val="16"/>
+          <w:szCs w:val="16"/>
+        </w:rPr>
+        <w:fldChar w:fldCharType="begin"/>
+      </w:r>
+      <w:r>
+        <w:rPr>
+          <w:b w:val="0"/>
+          <w:bCs w:val="0"/>
+          <w:sz w:val="16"/>
+          <w:szCs w:val="16"/>
+        </w:rPr>
+        <w:instrText xml:space="preserve"> SEQ Figure \* ARABIC </w:instrText>
+      </w:r>
+      <w:r>
+        <w:rPr>
+          <w:b w:val="0"/>
+          <w:bCs w:val="0"/>
+          <w:sz w:val="16"/>
+          <w:szCs w:val="16"/>
+        </w:rPr>
+        <w:fldChar w:fldCharType="separate"/>
+      </w:r>
+      <w:r>
+        <w:rPr>
+          <w:b w:val="0"/>
+          <w:bCs w:val="0"/>
+          <w:noProof/>
+          <w:sz w:val="16"/>
+          <w:szCs w:val="16"/>
+        </w:rPr>
+        <w:t>14</w:t>
+      </w:r>
+      <w:r>
+        <w:rPr>
+          <w:b w:val="0"/>
+          <w:bCs w:val="0"/>
+          <w:sz w:val="16"/>
+          <w:szCs w:val="16"/>
+        </w:rPr>
+        <w:fldChar w:fldCharType="end"/>
+      </w:r>
+      <w:bookmarkEnd w:id="11"/>
+      <w:r>
+        <w:rPr>
+          <w:b w:val="0"/>
+          <w:bCs w:val="0"/>
+          <w:sz w:val="16"/>
+          <w:szCs w:val="16"/>
+        </w:rPr>
+        <w:t>.</w:t>
+      </w:r>
+      <w:r>
+        <w:rPr>
+          <w:b w:val="0"/>
+          <w:bCs w:val="0"/>
+          <w:sz w:val="16"/>
+          <w:szCs w:val="16"/>
+        </w:rPr>
+        <w:t xml:space="preserve"> </w:t>
+      </w:r>
+      <w:proofErr w:type="spellStart"/>
+      <w:r>
+        <w:rPr>
+          <w:b w:val="0"/>
+          <w:bCs w:val="0"/>
+          <w:sz w:val="16"/>
+          <w:szCs w:val="16"/>
+        </w:rPr>
+        <w:t>colorMap</w:t>
+      </w:r>
+      <w:proofErr w:type="spellEnd"/>
+      <w:r>
+        <w:rPr>
+          <w:b w:val="0"/>
+          <w:bCs w:val="0"/>
+          <w:sz w:val="16"/>
+          <w:szCs w:val="16"/>
+        </w:rPr>
+        <w:t xml:space="preserve"> 'lines'</w:t>
+      </w:r>
+    </w:p>
+    <w:p/>
+    <w:p>
+      <w:pPr>
+        <w:keepNext/>
+      </w:pPr>
+      <w:r>
+        <w:rPr>
+          <w:noProof/>
+        </w:rPr>
+        <w:pict w14:anchorId="0EE43A04">
+          <v:shape id="Picture 31" o:spid="_x0000_i1048" type="#_x0000_t75" style="width:243.25pt;height:192pt;visibility:visible;mso-wrap-style:square">
+            <v:imagedata r:id="rId36" o:title=""/>
+          </v:shape>
+        </w:pict>
+      </w:r>
+    </w:p>
+    <w:p>
+      <w:pPr>
+        <w:pStyle w:val="Caption"/>
+        <w:jc w:val="left"/>
+        <w:rPr>
+          <w:b w:val="0"/>
+          <w:bCs w:val="0"/>
+          <w:sz w:val="16"/>
+          <w:szCs w:val="16"/>
+        </w:rPr>
+      </w:pPr>
       <w:bookmarkStart w:id="12" w:name="_Ref83846937"/>
       <w:r>
         <w:rPr>
@@ -5746,7 +5748,7 @@
         </w:rPr>
         <w:pict w14:anchorId="3446A549">
           <v:shape id="Picture 32" o:spid="_x0000_i1049" type="#_x0000_t75" style="width:245.45pt;height:24.55pt;visibility:visible;mso-wrap-style:square">
-            <v:imagedata r:id="rId36" o:title=""/>
+            <v:imagedata r:id="rId37" o:title=""/>
           </v:shape>
         </w:pict>
       </w:r>
@@ -6136,7 +6138,7 @@
         </w:rPr>
         <w:pict w14:anchorId="64E86A93">
           <v:shape id="Picture 8" o:spid="_x0000_i1050" type="#_x0000_t75" alt="Text&#10;&#10;Description automatically generated" style="width:246pt;height:39.8pt;visibility:visible;mso-wrap-style:square">
-            <v:imagedata r:id="rId37" o:title="Text&#10;&#10;Description automatically generated"/>
+            <v:imagedata r:id="rId38" o:title="Text&#10;&#10;Description automatically generated"/>
           </v:shape>
         </w:pict>
       </w:r>
@@ -6224,7 +6226,7 @@
         </w:rPr>
         <w:pict w14:anchorId="6DD98ADB">
           <v:shape id="Picture 21" o:spid="_x0000_i1051" type="#_x0000_t75" alt="Text&#10;&#10;Description automatically generated" style="width:240pt;height:224.2pt;visibility:visible;mso-wrap-style:square">
-            <v:imagedata r:id="rId38" o:title="Text&#10;&#10;Description automatically generated"/>
+            <v:imagedata r:id="rId39" o:title="Text&#10;&#10;Description automatically generated"/>
           </v:shape>
         </w:pict>
       </w:r>
@@ -7000,7 +7002,7 @@
         </w:rPr>
         <w:pict w14:anchorId="1EC05A10">
           <v:shape id="Picture 22" o:spid="_x0000_i1052" type="#_x0000_t75" alt="Text&#10;&#10;Description automatically generated" style="width:240pt;height:138.55pt;visibility:visible;mso-wrap-style:square">
-            <v:imagedata r:id="rId39" o:title="Text&#10;&#10;Description automatically generated"/>
+            <v:imagedata r:id="rId40" o:title="Text&#10;&#10;Description automatically generated"/>
           </v:shape>
         </w:pict>
       </w:r>
@@ -7463,7 +7465,7 @@
         </w:rPr>
         <w:pict w14:anchorId="095640D1">
           <v:shape id="Picture 23" o:spid="_x0000_i1053" type="#_x0000_t75" alt="Text&#10;&#10;Description automatically generated" style="width:244.35pt;height:54pt;visibility:visible;mso-wrap-style:square">
-            <v:imagedata r:id="rId40" o:title="Text&#10;&#10;Description automatically generated"/>
+            <v:imagedata r:id="rId41" o:title="Text&#10;&#10;Description automatically generated"/>
           </v:shape>
         </w:pict>
       </w:r>
@@ -8327,7 +8329,7 @@
       <w:r>
         <w:pict w14:anchorId="3B2ABFA4">
           <v:shape id="_x0000_i1054" type="#_x0000_t75" style="width:236.75pt;height:162.55pt">
-            <v:imagedata r:id="rId41" o:title=""/>
+            <v:imagedata r:id="rId42" o:title=""/>
           </v:shape>
         </w:pict>
       </w:r>
@@ -8703,7 +8705,7 @@
         <w:lastRenderedPageBreak/>
         <w:pict w14:anchorId="31435BE3">
           <v:shape id="_x0000_i1055" type="#_x0000_t75" style="width:193.65pt;height:273.25pt">
-            <v:imagedata r:id="rId42" o:title=""/>
+            <v:imagedata r:id="rId43" o:title=""/>
           </v:shape>
         </w:pict>
       </w:r>
@@ -8945,8 +8947,8 @@
       </w:pPr>
       <w:r>
         <w:pict w14:anchorId="453E183D">
-          <v:shape id="_x0000_i1946" type="#_x0000_t75" style="width:194.2pt;height:272.75pt">
-            <v:imagedata r:id="rId43" o:title=""/>
+          <v:shape id="_x0000_i1056" type="#_x0000_t75" style="width:194.2pt;height:272.75pt">
+            <v:imagedata r:id="rId44" o:title=""/>
           </v:shape>
         </w:pict>
       </w:r>
@@ -9237,7 +9239,7 @@
       <w:r>
         <w:pict w14:anchorId="5542AD6C">
           <v:shape id="_x0000_i1057" type="#_x0000_t75" style="width:192pt;height:271.1pt">
-            <v:imagedata r:id="rId44" o:title=""/>
+            <v:imagedata r:id="rId45" o:title=""/>
           </v:shape>
         </w:pict>
       </w:r>
@@ -9475,7 +9477,7 @@
         <w:lastRenderedPageBreak/>
         <w:pict w14:anchorId="2C99DE8C">
           <v:shape id="_x0000_i1058" type="#_x0000_t75" style="width:216.55pt;height:303.8pt">
-            <v:imagedata r:id="rId45" o:title=""/>
+            <v:imagedata r:id="rId46" o:title=""/>
           </v:shape>
         </w:pict>
       </w:r>
@@ -9602,20 +9604,33 @@
       <w:r>
         <w:t xml:space="preserve">: </w:t>
       </w:r>
-      <w:fldSimple w:instr=" REF _Ref83829156  \* MERGEFORMAT ">
-        <w:r>
-          <w:t>Fig.</w:t>
-        </w:r>
-        <w:r>
-          <w:t xml:space="preserve"> </w:t>
-        </w:r>
-        <w:r>
-          <w:rPr>
-            <w:noProof/>
-          </w:rPr>
-          <w:t>21</w:t>
-        </w:r>
-      </w:fldSimple>
+      <w:r>
+        <w:fldChar w:fldCharType="begin"/>
+      </w:r>
+      <w:r>
+        <w:instrText xml:space="preserve"> REF _Ref83829156  \* MERGEFORMAT </w:instrText>
+      </w:r>
+      <w:r>
+        <w:fldChar w:fldCharType="separate"/>
+      </w:r>
+      <w:r>
+        <w:t>Fig.</w:t>
+      </w:r>
+      <w:r>
+        <w:t xml:space="preserve"> </w:t>
+      </w:r>
+      <w:r>
+        <w:rPr>
+          <w:noProof/>
+        </w:rPr>
+        <w:t>21</w:t>
+      </w:r>
+      <w:r>
+        <w:rPr>
+          <w:noProof/>
+        </w:rPr>
+        <w:fldChar w:fldCharType="end"/>
+      </w:r>
       <w:r>
         <w:t xml:space="preserve"> shows the third section of the GUI. The “Test File” field requires the user to input the test .xlsx file</w:t>
       </w:r>
@@ -9670,7 +9685,7 @@
       <w:r>
         <w:pict w14:anchorId="43CE80BA">
           <v:shape id="_x0000_i1059" type="#_x0000_t75" style="width:210pt;height:280.9pt">
-            <v:imagedata r:id="rId46" o:title=""/>
+            <v:imagedata r:id="rId47" o:title=""/>
           </v:shape>
         </w:pict>
       </w:r>
@@ -9895,8 +9910,8 @@
       </w:r>
       <w:r>
         <w:pict w14:anchorId="3A5045E0">
-          <v:shape id="_x0000_i1936" type="#_x0000_t75" style="width:213.25pt;height:281.45pt">
-            <v:imagedata r:id="rId47" o:title=""/>
+          <v:shape id="_x0000_i1060" type="#_x0000_t75" style="width:213.25pt;height:281.45pt">
+            <v:imagedata r:id="rId48" o:title=""/>
           </v:shape>
         </w:pict>
       </w:r>
@@ -10105,7 +10120,7 @@
       <w:r>
         <w:pict w14:anchorId="0F2DFB5F">
           <v:shape id="_x0000_i1061" type="#_x0000_t75" style="width:194.2pt;height:259.1pt">
-            <v:imagedata r:id="rId48" o:title=""/>
+            <v:imagedata r:id="rId49" o:title=""/>
           </v:shape>
         </w:pict>
       </w:r>
@@ -10378,7 +10393,7 @@
         </w:rPr>
         <w:pict w14:anchorId="1C21CF3B">
           <v:shape id="_x0000_i1062" type="#_x0000_t75" style="width:228pt;height:216.55pt">
-            <v:imagedata r:id="rId49" o:title="Capture"/>
+            <v:imagedata r:id="rId50" o:title="Capture"/>
           </v:shape>
         </w:pict>
       </w:r>
@@ -10493,7 +10508,7 @@
       <w:r>
         <w:pict w14:anchorId="3E8F46B6">
           <v:shape id="_x0000_i1063" type="#_x0000_t75" style="width:207.8pt;height:160.35pt">
-            <v:imagedata r:id="rId50" o:title="untitled1" croptop="3474f"/>
+            <v:imagedata r:id="rId51" o:title="untitled1" croptop="3474f"/>
           </v:shape>
         </w:pict>
       </w:r>
@@ -11161,8 +11176,8 @@
       <w:r>
         <w:lastRenderedPageBreak/>
         <w:pict w14:anchorId="7CA1AA83">
-          <v:shape id="_x0000_i1916" type="#_x0000_t75" style="width:234.55pt;height:234.55pt">
-            <v:imagedata r:id="rId51" o:title="netConfusionMatrix"/>
+          <v:shape id="_x0000_i1064" type="#_x0000_t75" style="width:234.55pt;height:234.55pt">
+            <v:imagedata r:id="rId52" o:title="netConfusionMatrix"/>
           </v:shape>
         </w:pict>
       </w:r>
@@ -11272,7 +11287,7 @@
         </w:rPr>
         <w:pict w14:anchorId="429F6F28">
           <v:shape id="_x0000_i1065" type="#_x0000_t75" style="width:223.65pt;height:146.2pt">
-            <v:imagedata r:id="rId52" o:title="roc" croptop="1872f" cropright="416f"/>
+            <v:imagedata r:id="rId53" o:title="roc" croptop="1872f" cropright="416f"/>
           </v:shape>
         </w:pict>
       </w:r>
@@ -11927,7 +11942,7 @@
       <w:r>
         <w:pict w14:anchorId="6FA53134">
           <v:shape id="_x0000_i1066" type="#_x0000_t75" style="width:234.55pt;height:234.55pt">
-            <v:imagedata r:id="rId53" o:title="net80_20epConfusionMatrix"/>
+            <v:imagedata r:id="rId54" o:title="net80_20epConfusionMatrix"/>
           </v:shape>
         </w:pict>
       </w:r>
@@ -12034,7 +12049,7 @@
       <w:r>
         <w:pict w14:anchorId="4139A736">
           <v:shape id="_x0000_i1067" type="#_x0000_t75" style="width:171.8pt;height:126pt">
-            <v:imagedata r:id="rId54" o:title="roc"/>
+            <v:imagedata r:id="rId55" o:title="roc"/>
           </v:shape>
         </w:pict>
       </w:r>
@@ -12831,7 +12846,7 @@
       <w:r>
         <w:pict w14:anchorId="1B002455">
           <v:shape id="_x0000_i1068" type="#_x0000_t75" style="width:240pt;height:117.8pt">
-            <v:imagedata r:id="rId55" o:title="exp1" croptop="8296f"/>
+            <v:imagedata r:id="rId56" o:title="exp1" croptop="8296f"/>
           </v:shape>
         </w:pict>
       </w:r>
@@ -12944,7 +12959,7 @@
         </w:rPr>
         <w:pict w14:anchorId="2B616C4F">
           <v:shape id="_x0000_i1069" type="#_x0000_t75" style="width:240.55pt;height:127.1pt">
-            <v:imagedata r:id="rId56" o:title="exp2"/>
+            <v:imagedata r:id="rId57" o:title="exp2"/>
           </v:shape>
         </w:pict>
       </w:r>
@@ -13064,7 +13079,7 @@
         </w:rPr>
         <w:pict w14:anchorId="59255648">
           <v:shape id="_x0000_i1070" type="#_x0000_t75" style="width:242.75pt;height:122.2pt">
-            <v:imagedata r:id="rId57" o:title="exp3"/>
+            <v:imagedata r:id="rId58" o:title="exp3"/>
           </v:shape>
         </w:pict>
       </w:r>
@@ -13469,7 +13484,7 @@
       <w:r>
         <w:t>D. Gabor, Theory of Communication, Part 1, J. Inst. of Elect. Eng. Part III, Radio and Communication, vol 93, p. 429 1946 (</w:t>
       </w:r>
-      <w:hyperlink r:id="rId58" w:history="1">
+      <w:hyperlink r:id="rId59" w:history="1">
         <w:r>
           <w:rPr>
             <w:rStyle w:val="Hyperlink"/>
@@ -13492,7 +13507,7 @@
       <w:r>
         <w:t>)</w:t>
       </w:r>
-      <w:hyperlink r:id="rId59" w:history="1">
+      <w:hyperlink r:id="rId60" w:history="1">
         <w:r>
           <w:rPr>
             <w:rStyle w:val="Hyperlink"/>
@@ -13757,7 +13772,7 @@
       <w:r>
         <w:pict w14:anchorId="6A695474">
           <v:shape id="_x0000_i1071" type="#_x0000_t75" style="width:505.65pt;height:274.35pt">
-            <v:imagedata r:id="rId60" o:title=""/>
+            <v:imagedata r:id="rId61" o:title=""/>
           </v:shape>
         </w:pict>
       </w:r>
@@ -13891,7 +13906,7 @@
       <w:r>
         <w:pict w14:anchorId="254FFBA9">
           <v:shape id="_x0000_i1072" type="#_x0000_t75" style="width:506.2pt;height:271.65pt">
-            <v:imagedata r:id="rId61" o:title=""/>
+            <v:imagedata r:id="rId62" o:title=""/>
           </v:shape>
         </w:pict>
       </w:r>
@@ -13998,7 +14013,7 @@
       <w:r>
         <w:pict w14:anchorId="5BF86567">
           <v:shape id="_x0000_i1073" type="#_x0000_t75" style="width:505.65pt;height:276pt">
-            <v:imagedata r:id="rId62" o:title=""/>
+            <v:imagedata r:id="rId63" o:title=""/>
           </v:shape>
         </w:pict>
       </w:r>
@@ -17751,6 +17766,11 @@
     <w:basedOn w:val="DefaultParagraphFont"/>
     <w:rsid w:val="007A0EB3"/>
   </w:style>
+  <w:style w:type="character" w:customStyle="1" w:styleId="tojvnm2t">
+    <w:name w:val="tojvnm2t"/>
+    <w:basedOn w:val="DefaultParagraphFont"/>
+    <w:rsid w:val="00AA4644"/>
+  </w:style>
 </w:styles>
 </file>
 

--- a/Documentation/Report_Computational Intelligence_GroupT1-1_Masters course IT.docx
+++ b/Documentation/Report_Computational Intelligence_GroupT1-1_Masters course IT.docx
@@ -431,7 +431,19 @@
         <w:t xml:space="preserve">— </w:t>
       </w:r>
       <w:r>
-        <w:t>In every aspect of modern technology, such as pattern recognition and artificial intelligence, the impact of time signal classification either theoretically or functionally is huge. Our novel approach within this paper, is to differentiate among three separate objects where the time-frequency dependency of their reflected acoustic wave signal readings has been analyzed. Initially, the respective time-frequency representation (TFR) of each echoed signal was computed using Gabor transformation to the specified time-series data. The spatial relation was considered for characteristic features extraction of the spectrogram in the subsequent steps. Classification of those TFRs which treated as images, was achieved via usage of a Convolutional Neural Network (CNN). In the end, the designed system can accomplish with great consistency in classifying three objects’ reflected signals within the MATLAB environment.</w:t>
+        <w:t xml:space="preserve">In every aspect of modern technology, such as pattern recognition and artificial intelligence, the impact of time signal classification either theoretically or functionally is huge. Our novel approach within this paper is to differentiate among three separate objects where the time-frequency dependency of their reflected acoustic wave signal readings has been analyzed. Initially, the respective time-frequency representation (TFR) of each echoed signal was computed using Gabor transformation to the specified time-series data. The spatial relation was considered for characteristic features extraction of the spectrogram in the subsequent steps. Classification of those TFRs which </w:t>
+      </w:r>
+      <w:r>
+        <w:t xml:space="preserve">are </w:t>
+      </w:r>
+      <w:r>
+        <w:t xml:space="preserve">treated as images was achieved via </w:t>
+      </w:r>
+      <w:r>
+        <w:t xml:space="preserve">the </w:t>
+      </w:r>
+      <w:r>
+        <w:t>usage of a Convolutional Neural Network (CNN). In the end, the designed system can accomplish great consistency in classifying three objects’ reflected signals within the MATLAB environment.</w:t>
       </w:r>
     </w:p>
     <w:p>
@@ -470,7 +482,28 @@
         </w:rPr>
       </w:pPr>
       <w:r>
-        <w:t>Convolutional neural network (CNN) is a deep learning algorithm used to process the data of image. It is commonly used in computer vision as a classification technique to distinguish different objects. On the other hand, spectrogram is a representation method used to present three-dimension measured signals in two-dimensional diagram</w:t>
+        <w:t>A c</w:t>
+      </w:r>
+      <w:r>
+        <w:t xml:space="preserve">onvolutional neural network (CNN) is a deep learning algorithm used to process the data of </w:t>
+      </w:r>
+      <w:r>
+        <w:t xml:space="preserve">the </w:t>
+      </w:r>
+      <w:r>
+        <w:t xml:space="preserve">image. It is commonly used in computer vision as a classification technique to distinguish different objects. On the other hand, </w:t>
+      </w:r>
+      <w:r>
+        <w:t xml:space="preserve">the </w:t>
+      </w:r>
+      <w:r>
+        <w:t xml:space="preserve">spectrogram is a representation method used to present three-dimension measured signals in </w:t>
+      </w:r>
+      <w:r>
+        <w:t xml:space="preserve">a </w:t>
+      </w:r>
+      <w:r>
+        <w:t>two-dimensional diagram</w:t>
       </w:r>
       <w:r>
         <w:rPr>
@@ -520,10 +553,54 @@
         </w:rPr>
       </w:pPr>
       <w:r>
-        <w:t xml:space="preserve">Initially, all dataset provided for the subject are sets of analog signals in time domain. However, the interest of this project lies on the change of frequency spectrum with respect to time of the reflected signal from the object, or the change of frequency spectrum in different projection from the sensor to the object. In the path to pursue this goal, Gabor </w:t>
-      </w:r>
-      <w:r>
-        <w:t>Transform [1] was used to convert the signal in time domain to time-frequency representations (TFRs</w:t>
+        <w:t>Initially, all dataset</w:t>
+      </w:r>
+      <w:r>
+        <w:t>s</w:t>
+      </w:r>
+      <w:r>
+        <w:t xml:space="preserve"> provided for the subject are sets of </w:t>
+      </w:r>
+      <w:proofErr w:type="spellStart"/>
+      <w:r>
+        <w:t>analog</w:t>
+      </w:r>
+      <w:proofErr w:type="spellEnd"/>
+      <w:r>
+        <w:t xml:space="preserve"> signals in </w:t>
+      </w:r>
+      <w:r>
+        <w:t xml:space="preserve">the </w:t>
+      </w:r>
+      <w:r>
+        <w:t xml:space="preserve">time domain. However, the interest of this project lies </w:t>
+      </w:r>
+      <w:r>
+        <w:t>i</w:t>
+      </w:r>
+      <w:r>
+        <w:t xml:space="preserve">n the change of frequency spectrum with respect to </w:t>
+      </w:r>
+      <w:r>
+        <w:t xml:space="preserve">the </w:t>
+      </w:r>
+      <w:r>
+        <w:t xml:space="preserve">time of the reflected signal from the object or the change of frequency spectrum in </w:t>
+      </w:r>
+      <w:r>
+        <w:t xml:space="preserve">a </w:t>
+      </w:r>
+      <w:r>
+        <w:t xml:space="preserve">different projection </w:t>
+      </w:r>
+      <w:r>
+        <w:t xml:space="preserve">from the sensor to the object. In the path to pursue this goal, Gabor Transform [1] was used to convert the signal in </w:t>
+      </w:r>
+      <w:r>
+        <w:t xml:space="preserve">the </w:t>
+      </w:r>
+      <w:r>
+        <w:t>time domain to time-frequency representations (TFRs</w:t>
       </w:r>
       <w:r>
         <w:rPr>
@@ -540,7 +617,45 @@
         </w:rPr>
       </w:pPr>
       <w:r>
-        <w:t>In a quick overview, Gabor transform first filters the signals with a Gaussian window. The remain part of the signal from the filtering process would then undergo Fourier Transform. The filtering window shifted through a fixed number of timestamps every cycle until it reaches the end of the input sample. After applying Gabor Transform to the sample (1 sample = 1 time series of analog signal), the output set of Fourier transform for each window with specific begin timestamps formed together a TFRs. these TFRs can be presented in the forms of spectrogram. The following formula is the applied filter as discussed</w:t>
+        <w:t>In a quick overview, Gabor transform</w:t>
+      </w:r>
+      <w:r>
+        <w:t>s</w:t>
+      </w:r>
+      <w:r>
+        <w:t xml:space="preserve"> first filters the signals with a Gaussian window. The remain</w:t>
+      </w:r>
+      <w:r>
+        <w:t>ing</w:t>
+      </w:r>
+      <w:r>
+        <w:t xml:space="preserve"> part of the signal from the filtering process would then undergo Fourier Transform. The filtering window shifted through a fixed number of timestamps every cycle until it reaches the end of the input sample. After applying Gabor Transform to the sample (1 sample = 1 time series of analog signal), the output set of Fourier transform</w:t>
+      </w:r>
+      <w:r>
+        <w:t>s</w:t>
+      </w:r>
+      <w:r>
+        <w:t xml:space="preserve"> for each window with specific begin timestamps formed together</w:t>
+      </w:r>
+      <w:r>
+        <w:t xml:space="preserve"> with</w:t>
+      </w:r>
+      <w:r>
+        <w:t xml:space="preserve"> a </w:t>
+      </w:r>
+      <w:proofErr w:type="spellStart"/>
+      <w:r>
+        <w:t>TFRs</w:t>
+      </w:r>
+      <w:proofErr w:type="spellEnd"/>
+      <w:r>
+        <w:t xml:space="preserve">. these TFRs can be presented in the form of </w:t>
+      </w:r>
+      <w:r>
+        <w:t xml:space="preserve">a </w:t>
+      </w:r>
+      <w:r>
+        <w:t>spectrogram. The following formula is the applied filter as discussed</w:t>
       </w:r>
       <w:r>
         <w:rPr>
@@ -578,7 +693,7 @@
             <v:path o:extrusionok="f" gradientshapeok="t" o:connecttype="rect"/>
             <o:lock v:ext="edit" aspectratio="t"/>
           </v:shapetype>
-          <v:shape id="Picture 1" o:spid="_x0000_i1026" type="#_x0000_t75" style="width:159.8pt;height:24.55pt;visibility:visible;mso-wrap-style:square" o:bordertopcolor="this" o:borderleftcolor="this" o:borderbottomcolor="this" o:borderrightcolor="this">
+          <v:shape id="Picture 1" o:spid="_x0000_i1026" type="#_x0000_t75" style="width:159.5pt;height:24.5pt;visibility:visible;mso-wrap-style:square" o:bordertopcolor="this" o:borderleftcolor="this" o:borderbottomcolor="this" o:borderrightcolor="this">
             <v:imagedata r:id="rId14" o:title=""/>
             <w10:bordertop type="single" width="4"/>
             <w10:borderleft type="single" width="4"/>
@@ -700,7 +815,7 @@
         </w:rPr>
       </w:pPr>
       <w:r>
-        <w:t xml:space="preserve">From the formular, the Fourier Transform and the Gaussian filter can be observed in two different multiplicators, with the Gaussian filter is the exponential which contains </w:t>
+        <w:t xml:space="preserve">From the formula, the Fourier Transform and the Gaussian filter can be observed in two different multiplicators, with the Gaussian filter is the exponential which contains </w:t>
       </w:r>
       <w:r>
         <w:rPr>
@@ -720,7 +835,13 @@
         <w:t>τ</w:t>
       </w:r>
       <w:r>
-        <w:t xml:space="preserve"> represent the time step of the Gaussian filter in each iteration</w:t>
+        <w:t xml:space="preserve"> represent</w:t>
+      </w:r>
+      <w:r>
+        <w:t>s</w:t>
+      </w:r>
+      <w:r>
+        <w:t xml:space="preserve"> the time step of the Gaussian filter in each iteration</w:t>
       </w:r>
       <w:r>
         <w:rPr>
@@ -749,7 +870,19 @@
         <w:t>.</w:t>
       </w:r>
       <w:r>
-        <w:t xml:space="preserve"> The goal of Gabor transforms is to give a clear view on what is happening on the frequency characteristic (strength of sinusoidal frequency and phase) of a change signal in time domain </w:t>
+        <w:t xml:space="preserve"> The goal of Gabor transforms is to give a clear view o</w:t>
+      </w:r>
+      <w:r>
+        <w:t>f</w:t>
+      </w:r>
+      <w:r>
+        <w:t xml:space="preserve"> what is happening on the frequency characteristic (strength of sinusoidal frequency and phase) of a change signal in </w:t>
+      </w:r>
+      <w:r>
+        <w:t xml:space="preserve">the </w:t>
+      </w:r>
+      <w:r>
+        <w:t xml:space="preserve">time domain </w:t>
       </w:r>
       <w:r>
         <w:rPr>
@@ -780,7 +913,13 @@
         </w:rPr>
       </w:pPr>
       <w:r>
-        <w:t xml:space="preserve">The concept of neural network or artificial neural network is commonly known as a </w:t>
+        <w:t xml:space="preserve">The concept of </w:t>
+      </w:r>
+      <w:r>
+        <w:t xml:space="preserve">a </w:t>
+      </w:r>
+      <w:r>
+        <w:t xml:space="preserve">neural network or artificial neural network is commonly known as a </w:t>
       </w:r>
       <w:r>
         <w:rPr>
@@ -801,17 +940,26 @@
         <w:t>. Biologically speaking, the neural network is a technique that mimics approximately how a brain function</w:t>
       </w:r>
       <w:r>
+        <w:t>s</w:t>
+      </w:r>
+      <w:r>
         <w:rPr>
           <w:lang w:val="en-US"/>
         </w:rPr>
         <w:t xml:space="preserve">. </w:t>
       </w:r>
       <w:r>
-        <w:t xml:space="preserve">Each layer contains various nodes acts as a system of neurons that can interconnect between layers. Besides, dependent on the importance of each specific neuron, or node, a factor called </w:t>
+        <w:t xml:space="preserve">Each layer contains various nodes </w:t>
+      </w:r>
+      <w:r>
+        <w:t xml:space="preserve">that </w:t>
+      </w:r>
+      <w:r>
+        <w:t xml:space="preserve">act as a system of neurons that can interconnect between layers. Besides, dependent on the </w:t>
       </w:r>
       <w:r>
         <w:lastRenderedPageBreak/>
-        <w:t>weight is introduced to bias for the purpose of the system. These layers are commonly known as the hidden layer</w:t>
+        <w:t>importance of each specific neuron, or node, a factor called weight is introduced to bias for the purpose of the system. These layers are commonly known as the hidden layer</w:t>
       </w:r>
       <w:r>
         <w:rPr>
@@ -830,7 +978,19 @@
         <w:rPr>
           <w:lang w:val="en-US"/>
         </w:rPr>
-        <w:t>either do a classification, a regression function fitting or signal generation.</w:t>
+        <w:t>either do a classification, a regression function fitting</w:t>
+      </w:r>
+      <w:r>
+        <w:rPr>
+          <w:lang w:val="en-US"/>
+        </w:rPr>
+        <w:t>,</w:t>
+      </w:r>
+      <w:r>
+        <w:rPr>
+          <w:lang w:val="en-US"/>
+        </w:rPr>
+        <w:t xml:space="preserve"> or signal generation.</w:t>
       </w:r>
     </w:p>
     <w:p>
@@ -851,7 +1011,31 @@
         <w:rPr>
           <w:lang w:val="en-US"/>
         </w:rPr>
-        <w:t xml:space="preserve">the whole data sample with a filter, then each output of the filter will then enter the next layer of CNN as input and undergo the same process until it reaches the smallest desired length of each array. These array then added up to create a final representation, which will have different labels depends on the trained data. During this process, an Algorithm called Back Propagation was used in cased the Data is Labeled to add/remove weights that connects adjacent layers, making the CNN adapt to the training data. CNN usually deals with data like Images, Pictures, Bit </w:t>
+        <w:t>the whole data sample with a filter, then each output of the filter will then enter the next layer of CNN as input and undergo the same process until it reaches the smallest desired length of each array. These array</w:t>
+      </w:r>
+      <w:r>
+        <w:rPr>
+          <w:lang w:val="en-US"/>
+        </w:rPr>
+        <w:t>s</w:t>
+      </w:r>
+      <w:r>
+        <w:rPr>
+          <w:lang w:val="en-US"/>
+        </w:rPr>
+        <w:t xml:space="preserve"> </w:t>
+      </w:r>
+      <w:r>
+        <w:rPr>
+          <w:lang w:val="en-US"/>
+        </w:rPr>
+        <w:t xml:space="preserve">are </w:t>
+      </w:r>
+      <w:r>
+        <w:rPr>
+          <w:lang w:val="en-US"/>
+        </w:rPr>
+        <w:t xml:space="preserve">then added up to create a final representation, which will have different labels depends on the trained data. During this process, an Algorithm called Back Propagation was used in case the Data is Labeled to add/remove weights that connect adjacent layers, making the CNN adapt to the training data. CNN usually deals with data like Images, Pictures, Bit </w:t>
       </w:r>
       <w:r>
         <w:rPr>
@@ -888,7 +1072,31 @@
         <w:rPr>
           <w:lang w:val="en-US"/>
         </w:rPr>
-        <w:t xml:space="preserve">Matlab is a programming platform designed to make ease of use for engineer and student in scientific fields. The Program comes with a variety of toolboxes for specific problem and fields, which saved a lot of times in development and testing. </w:t>
+        <w:t xml:space="preserve">Matlab is a programming platform designed to make ease of use for engineer and student in scientific fields. The </w:t>
+      </w:r>
+      <w:r>
+        <w:rPr>
+          <w:lang w:val="en-US"/>
+        </w:rPr>
+        <w:t>p</w:t>
+      </w:r>
+      <w:r>
+        <w:rPr>
+          <w:lang w:val="en-US"/>
+        </w:rPr>
+        <w:t>rogram comes with a variety of toolboxes for specific problem</w:t>
+      </w:r>
+      <w:r>
+        <w:rPr>
+          <w:lang w:val="en-US"/>
+        </w:rPr>
+        <w:t>s</w:t>
+      </w:r>
+      <w:r>
+        <w:rPr>
+          <w:lang w:val="en-US"/>
+        </w:rPr>
+        <w:t xml:space="preserve"> and fields, which saved a lot of time in development and testing. </w:t>
       </w:r>
     </w:p>
     <w:p>
@@ -938,7 +1146,25 @@
         <w:pStyle w:val="BodyText"/>
       </w:pPr>
       <w:r>
-        <w:t>The problem of the project is how to classify time-series reflected signal of different objects. To solve this problem, a series of step was laid out in form of a project pipeline, which is presented above in this text.</w:t>
+        <w:t>The problem of the project is how to classify time-series reflected signal</w:t>
+      </w:r>
+      <w:r>
+        <w:t>s</w:t>
+      </w:r>
+      <w:r>
+        <w:t xml:space="preserve"> of different objects. To solve this problem, a series of step</w:t>
+      </w:r>
+      <w:r>
+        <w:t>s</w:t>
+      </w:r>
+      <w:r>
+        <w:t xml:space="preserve"> w</w:t>
+      </w:r>
+      <w:r>
+        <w:t>ere</w:t>
+      </w:r>
+      <w:r>
+        <w:t xml:space="preserve"> laid out in form of a project pipeline, which is presented above in this text.</w:t>
       </w:r>
     </w:p>
     <w:p>
@@ -949,7 +1175,7 @@
       </w:pPr>
       <w:r>
         <w:pict w14:anchorId="12EC7F28">
-          <v:shape id="_x0000_i1027" type="#_x0000_t75" style="width:248.2pt;height:198pt;visibility:visible;mso-wrap-style:square">
+          <v:shape id="_x0000_i1027" type="#_x0000_t75" style="width:248pt;height:198pt;visibility:visible;mso-wrap-style:square">
             <v:imagedata r:id="rId15" o:title=""/>
           </v:shape>
         </w:pict>
@@ -1055,10 +1281,24 @@
         <w:pStyle w:val="BodyText"/>
       </w:pPr>
       <w:r>
-        <w:t xml:space="preserve">In Summary, the code for the project was divided into 3 stages. Stage one involves processing of the analog time signal sample into spectrogram via Gabor Transform, see Literature Review for details of Gabor Transform. Stage two </w:t>
-      </w:r>
-      <w:r>
-        <w:t>trains the Convolutional Neural Network (CNN) via adjusting the weights of the initial network to fit the training set. Stage two ends with validating the learning by feeding the validation set to the trained network. In stage three, the trained network was used to predict unlabeled data from the test file set T</w:t>
+        <w:t xml:space="preserve">In Summary, the code for the project was divided into 3 stages. Stage one involves </w:t>
+      </w:r>
+      <w:r>
+        <w:t xml:space="preserve">the </w:t>
+      </w:r>
+      <w:r>
+        <w:t xml:space="preserve">processing of the </w:t>
+      </w:r>
+      <w:proofErr w:type="spellStart"/>
+      <w:r>
+        <w:t>analog</w:t>
+      </w:r>
+      <w:proofErr w:type="spellEnd"/>
+      <w:r>
+        <w:t xml:space="preserve"> time signal sample into spectrogram via Gabor Transform, see </w:t>
+      </w:r>
+      <w:r>
+        <w:t>Literature Review for details of Gabor Transform. Stage two trains the Convolutional Neural Network (CNN) via adjusting the weights of the initial network to fit the training set. Stage two ends with validating the learning by feeding the validation set to the trained network. In stage three, the trained network was used to predict unlabeled data from the test file set T</w:t>
       </w:r>
       <w:r>
         <w:rPr>
@@ -1125,7 +1365,13 @@
         <w:pStyle w:val="BodyText"/>
       </w:pPr>
       <w:r>
-        <w:t>The training set includes 3 analog time readings samples of 3 different Objects: ‘Data Object1’, ‘Data Object 2’, ‘Data Object 3’. They are located under Matlab/dataset/. Each Row, from the 7th column in each files represents a time-series sample of the object. So, when the samples are read from the training data, the rows are read from the 7th column to the end of each row.</w:t>
+        <w:t>The training set includes 3 analog time readings samples of 3 different Objects: ‘Data Object1’, ‘Data Object 2’, ‘Data Object 3’. They are located under Matlab/dataset/. Each Row, from the 7th column in each file</w:t>
+      </w:r>
+      <w:r>
+        <w:t>,</w:t>
+      </w:r>
+      <w:r>
+        <w:t xml:space="preserve"> represents a time-series sample of the object. So, when the samples are read from the training data, the rows are read from the 7th column to the end of each row.</w:t>
       </w:r>
     </w:p>
     <w:p>
@@ -1137,7 +1383,7 @@
         </w:rPr>
       </w:pPr>
       <w:r>
-        <w:t>The samples in each training files:</w:t>
+        <w:t>The samples in each training file:</w:t>
       </w:r>
     </w:p>
     <w:p>
@@ -1518,7 +1764,19 @@
         <w:pStyle w:val="BodyText"/>
       </w:pPr>
       <w:r>
-        <w:t>During the training, the number of samples used for training and validation were chosen via a split of data from the original training files. The current approach used the same number of training samples for each type of Object. Therefore, the number of validation samples left from ‘Data Object 2’ will be less than that of the others. This is the reason that the training data samples is currently set to 200, the maximum number of samples from ‘Data Object 2’.</w:t>
+        <w:t>During the training, the number of samples used for training and validation w</w:t>
+      </w:r>
+      <w:r>
+        <w:t>as</w:t>
+      </w:r>
+      <w:r>
+        <w:t xml:space="preserve"> chosen via a split of data from the original training files. The current approach used the same number of training samples for each type of Object. Therefore, the number of validation samples left from ‘Data Object 2’ will be less than that of the others. This is the reason that the training data samples </w:t>
+      </w:r>
+      <w:r>
+        <w:t>are</w:t>
+      </w:r>
+      <w:r>
+        <w:t xml:space="preserve"> currently set to 200, the maximum number of samples from ‘Data Object 2’.</w:t>
       </w:r>
     </w:p>
     <w:p>
@@ -1526,7 +1784,33 @@
         <w:pStyle w:val="BodyText"/>
       </w:pPr>
       <w:r>
-        <w:t>Due to a current lack of training data, the scope of this Projects focused more on developing a pipeline for dealing with reflected time series signal of objects rather than reaching a good result of training.</w:t>
+        <w:t xml:space="preserve">Due to a current lack of training data, the scope of this </w:t>
+      </w:r>
+      <w:r>
+        <w:rPr>
+          <w:lang w:val="en-US"/>
+        </w:rPr>
+        <w:t>p</w:t>
+      </w:r>
+      <w:proofErr w:type="spellStart"/>
+      <w:r>
+        <w:t>roject</w:t>
+      </w:r>
+      <w:proofErr w:type="spellEnd"/>
+      <w:r>
+        <w:t xml:space="preserve"> focused more on developing a pipeline for dealing with reflected time</w:t>
+      </w:r>
+      <w:r>
+        <w:t>-</w:t>
+      </w:r>
+      <w:r>
+        <w:t>series signal</w:t>
+      </w:r>
+      <w:r>
+        <w:t>s</w:t>
+      </w:r>
+      <w:r>
+        <w:t xml:space="preserve"> of objects rather than reaching a good result of training.</w:t>
       </w:r>
     </w:p>
     <w:p>
@@ -1537,7 +1821,7 @@
       </w:pPr>
       <w:r>
         <w:pict w14:anchorId="4AE111B8">
-          <v:shape id="Picture 2" o:spid="_x0000_i1028" type="#_x0000_t75" alt="Table&#10;&#10;Description automatically generated" style="width:228pt;height:59.45pt;visibility:visible;mso-wrap-style:square">
+          <v:shape id="Picture 2" o:spid="_x0000_i1028" type="#_x0000_t75" alt="Table&#10;&#10;Description automatically generated" style="width:228pt;height:59.5pt;visibility:visible;mso-wrap-style:square">
             <v:imagedata r:id="rId16" o:title="Table&#10;&#10;Description automatically generated"/>
           </v:shape>
         </w:pict>
@@ -1702,7 +1986,21 @@
           <w:spacing w:val="-1"/>
           <w:lang w:val="x-none" w:eastAsia="x-none"/>
         </w:rPr>
-        <w:t xml:space="preserve">For the scope of this project, these test files were used as result of the model. They were fed into the trained model after the training session ends for the prediction of the associated label that belongs to the test file. Tests File are located under Matlab/dataset/ and share the same form as “T </w:t>
+        <w:t xml:space="preserve">For the scope of this project, these test files were used as </w:t>
+      </w:r>
+      <w:r>
+        <w:rPr>
+          <w:spacing w:val="-1"/>
+          <w:lang w:val="x-none" w:eastAsia="x-none"/>
+        </w:rPr>
+        <w:t xml:space="preserve">a </w:t>
+      </w:r>
+      <w:r>
+        <w:rPr>
+          <w:spacing w:val="-1"/>
+          <w:lang w:val="x-none" w:eastAsia="x-none"/>
+        </w:rPr>
+        <w:t xml:space="preserve">result of the model. They were fed into the trained model after the training session ends for the prediction of the associated label that belongs to the test file. Tests File are located under Matlab/dataset/ and share the same form as “T </w:t>
       </w:r>
       <w:r>
         <w:rPr>
@@ -1740,7 +2038,21 @@
           <w:spacing w:val="-1"/>
           <w:lang w:val="x-none" w:eastAsia="x-none"/>
         </w:rPr>
-        <w:t>The documented output of the test file ‘s label is written under Matlab/Result/&lt;netName&gt; with netName is the name of the used trained network.</w:t>
+        <w:t xml:space="preserve">The documented output of the test file ‘s label is written under Matlab/Result/&lt;netName&gt; with netName </w:t>
+      </w:r>
+      <w:r>
+        <w:rPr>
+          <w:spacing w:val="-1"/>
+          <w:lang w:val="x-none" w:eastAsia="x-none"/>
+        </w:rPr>
+        <w:t>a</w:t>
+      </w:r>
+      <w:r>
+        <w:rPr>
+          <w:spacing w:val="-1"/>
+          <w:lang w:val="x-none" w:eastAsia="x-none"/>
+        </w:rPr>
+        <w:t>s the name of the used trained network.</w:t>
       </w:r>
     </w:p>
     <w:p>
@@ -1759,7 +2071,7 @@
         <w:rPr>
           <w:lang w:val="en-US"/>
         </w:rPr>
-        <w:t xml:space="preserve">To do have a mathematically description of Gabor Transform, please refer to the literature review above. The creation of Spectrograms involves plotting and export the potted graph into .jpg, so during the creation of the pictures, a plot window will pop up and close for each data sample. The result of this process is the folders </w:t>
+        <w:t xml:space="preserve">To do have a mathematical description of Gabor Transform, please refer to the literature review above. The creation of Spectrograms involves plotting and export the potted graph into .jpg, so during the creation of the pictures, a plot window will pop up and close for each data sample. The result of this process is the folders </w:t>
       </w:r>
       <w:r>
         <w:rPr>
@@ -1789,7 +2101,7 @@
           <w:iCs/>
           <w:lang w:val="en-US"/>
         </w:rPr>
-        <w:t xml:space="preserve"> which holds folders of spectrograms</w:t>
+        <w:t xml:space="preserve"> which hold folders of spectrograms</w:t>
       </w:r>
       <w:r>
         <w:rPr>
@@ -1898,7 +2210,7 @@
           <w:noProof/>
         </w:rPr>
         <w:pict w14:anchorId="1F16DA29">
-          <v:shape id="Picture 18" o:spid="_x0000_i1029" type="#_x0000_t75" alt="Graphical user interface, application&#10;&#10;Description automatically generated with medium confidence" style="width:225.8pt;height:125.45pt;visibility:visible;mso-wrap-style:square">
+          <v:shape id="Picture 18" o:spid="_x0000_i1029" type="#_x0000_t75" alt="Graphical user interface, application&#10;&#10;Description automatically generated with medium confidence" style="width:225.5pt;height:125.5pt;visibility:visible;mso-wrap-style:square">
             <v:imagedata r:id="rId17" o:title="Graphical user interface, application&#10;&#10;Description automatically generated with medium confidence"/>
           </v:shape>
         </w:pict>
@@ -2019,7 +2331,31 @@
         <w:rPr>
           <w:lang w:val="en-US"/>
         </w:rPr>
-        <w:t>Transformation in 2 stages of the Experiment. One at the creation of the training data, reading the training set and one at the preprocessing of the test files. Consequently, in this section ‘</w:t>
+        <w:t>Transformation in 2 stages of the Experiment. One at the creation of the training data, reading the training set</w:t>
+      </w:r>
+      <w:r>
+        <w:rPr>
+          <w:lang w:val="en-US"/>
+        </w:rPr>
+        <w:t>,</w:t>
+      </w:r>
+      <w:r>
+        <w:rPr>
+          <w:lang w:val="en-US"/>
+        </w:rPr>
+        <w:t xml:space="preserve"> and one at the preprocessing of the test files. Consequently, in this section</w:t>
+      </w:r>
+      <w:r>
+        <w:rPr>
+          <w:lang w:val="en-US"/>
+        </w:rPr>
+        <w:t>,</w:t>
+      </w:r>
+      <w:r>
+        <w:rPr>
+          <w:lang w:val="en-US"/>
+        </w:rPr>
+        <w:t xml:space="preserve"> ‘</w:t>
       </w:r>
       <w:r>
         <w:rPr>
@@ -2095,7 +2431,31 @@
         <w:rPr>
           <w:lang w:val="en-US"/>
         </w:rPr>
-        <w:t xml:space="preserve"> are used interchangeable. It serves the purpose of transforming time-series signal samples into time frequency representations (TFRs)</w:t>
+        <w:t xml:space="preserve"> are used interchangeabl</w:t>
+      </w:r>
+      <w:r>
+        <w:rPr>
+          <w:lang w:val="en-US"/>
+        </w:rPr>
+        <w:t>y</w:t>
+      </w:r>
+      <w:r>
+        <w:rPr>
+          <w:lang w:val="en-US"/>
+        </w:rPr>
+        <w:t>. It serves the purpose of transforming time-series signal samples into time</w:t>
+      </w:r>
+      <w:r>
+        <w:rPr>
+          <w:lang w:val="en-US"/>
+        </w:rPr>
+        <w:t>-</w:t>
+      </w:r>
+      <w:r>
+        <w:rPr>
+          <w:lang w:val="en-US"/>
+        </w:rPr>
+        <w:t>frequency representations (TFRs)</w:t>
       </w:r>
       <w:r>
         <w:t>.</w:t>
@@ -2109,7 +2469,7 @@
       </w:pPr>
       <w:r>
         <w:pict w14:anchorId="510D3F63">
-          <v:shape id="Picture 3" o:spid="_x0000_i1030" type="#_x0000_t75" style="width:244.35pt;height:23.45pt;visibility:visible;mso-wrap-style:square;mso-position-horizontal-relative:text;mso-position-vertical-relative:text" wrapcoords="-77 0 -77 20400 21600 20400 21600 0 -77 0" o:allowoverlap="f">
+          <v:shape id="Picture 3" o:spid="_x0000_i1030" type="#_x0000_t75" style="width:244.5pt;height:23.5pt;visibility:visible;mso-wrap-style:square;mso-position-horizontal-relative:text;mso-position-vertical-relative:text" wrapcoords="-77 0 -77 20400 21600 20400 21600 0 -77 0" o:allowoverlap="f">
             <v:imagedata r:id="rId18" o:title=""/>
           </v:shape>
         </w:pict>
@@ -2138,7 +2498,19 @@
         <w:rPr>
           <w:lang w:val="en-US"/>
         </w:rPr>
-        <w:t>the data samples, in time series form of the data was read as a table. In the second row, the data_range extract the table for only the data from column 7</w:t>
+        <w:t>the data samples, in time</w:t>
+      </w:r>
+      <w:r>
+        <w:rPr>
+          <w:lang w:val="en-US"/>
+        </w:rPr>
+        <w:t>-</w:t>
+      </w:r>
+      <w:r>
+        <w:rPr>
+          <w:lang w:val="en-US"/>
+        </w:rPr>
+        <w:t>series form of the data was read as a table. In the second row, the data_range extract the table for only the data from column 7</w:t>
       </w:r>
       <w:r>
         <w:rPr>
@@ -2165,7 +2537,7 @@
           <w:lang w:val="en-US"/>
         </w:rPr>
         <w:pict w14:anchorId="0CDBDC9F">
-          <v:shape id="Picture 4" o:spid="_x0000_i1031" type="#_x0000_t75" style="width:141.8pt;height:15.8pt;visibility:visible;mso-wrap-style:square">
+          <v:shape id="Picture 4" o:spid="_x0000_i1031" type="#_x0000_t75" style="width:141.5pt;height:15.5pt;visibility:visible;mso-wrap-style:square">
             <v:imagedata r:id="rId19" o:title=""/>
           </v:shape>
         </w:pict>
@@ -2179,7 +2551,43 @@
         <w:rPr>
           <w:lang w:val="en-US"/>
         </w:rPr>
-        <w:t xml:space="preserve">Because there are only one files for one label, dataLabel for the learning was chosen as the filename. In this work, the file names are ‘Data Object1’, ‘Data Object 2’ and ‘Data Object 3’. Consequently, the respective dataLabel are ‘Data Object1’, ‘Data Object 2’ and ‘Data Object 3’. </w:t>
+        <w:t xml:space="preserve">Because there </w:t>
+      </w:r>
+      <w:r>
+        <w:rPr>
+          <w:lang w:val="en-US"/>
+        </w:rPr>
+        <w:t>is</w:t>
+      </w:r>
+      <w:r>
+        <w:rPr>
+          <w:lang w:val="en-US"/>
+        </w:rPr>
+        <w:t xml:space="preserve"> only one file for one label, dataLabel for the learning was chosen as the filename. In this work, the file names are ‘Data Object1’, ‘Data Object 2’ and ‘Data Object 3’. Consequently, the respective dataLabel </w:t>
+      </w:r>
+      <w:r>
+        <w:rPr>
+          <w:lang w:val="en-US"/>
+        </w:rPr>
+        <w:t>is</w:t>
+      </w:r>
+      <w:r>
+        <w:rPr>
+          <w:lang w:val="en-US"/>
+        </w:rPr>
+        <w:t xml:space="preserve"> ‘Data Object1’, ‘Data Object 2’</w:t>
+      </w:r>
+      <w:r>
+        <w:rPr>
+          <w:lang w:val="en-US"/>
+        </w:rPr>
+        <w:t>,</w:t>
+      </w:r>
+      <w:r>
+        <w:rPr>
+          <w:lang w:val="en-US"/>
+        </w:rPr>
+        <w:t xml:space="preserve"> and ‘Data Object 3’. </w:t>
       </w:r>
       <w:r>
         <w:rPr>
@@ -2191,7 +2599,43 @@
         <w:rPr>
           <w:lang w:val="en-US"/>
         </w:rPr>
-        <w:t xml:space="preserve"> at this stage we have classification of multiple objects</w:t>
+        <w:t xml:space="preserve"> at this sta</w:t>
+      </w:r>
+      <w:r>
+        <w:rPr>
+          <w:lang w:val="en-US"/>
+        </w:rPr>
+        <w:t>t</w:t>
+      </w:r>
+      <w:r>
+        <w:rPr>
+          <w:lang w:val="en-US"/>
+        </w:rPr>
+        <w:t>e</w:t>
+      </w:r>
+      <w:r>
+        <w:rPr>
+          <w:lang w:val="en-US"/>
+        </w:rPr>
+        <w:t>,</w:t>
+      </w:r>
+      <w:r>
+        <w:rPr>
+          <w:lang w:val="en-US"/>
+        </w:rPr>
+        <w:t xml:space="preserve"> we have </w:t>
+      </w:r>
+      <w:r>
+        <w:rPr>
+          <w:lang w:val="en-US"/>
+        </w:rPr>
+        <w:t xml:space="preserve">a </w:t>
+      </w:r>
+      <w:r>
+        <w:rPr>
+          <w:lang w:val="en-US"/>
+        </w:rPr>
+        <w:t>classification of multiple objects</w:t>
       </w:r>
       <w:r>
         <w:t>.</w:t>
@@ -2208,7 +2652,7 @@
           <w:lang w:val="en-US"/>
         </w:rPr>
         <w:pict w14:anchorId="3273E1A8">
-          <v:shape id="Picture 6" o:spid="_x0000_i1032" type="#_x0000_t75" alt="A screenshot of a computer&#10;&#10;Description automatically generated with medium confidence" style="width:227.45pt;height:48pt;visibility:visible;mso-wrap-style:square">
+          <v:shape id="Picture 6" o:spid="_x0000_i1032" type="#_x0000_t75" alt="A screenshot of a computer&#10;&#10;Description automatically generated with medium confidence" style="width:227.5pt;height:48pt;visibility:visible;mso-wrap-style:square">
             <v:imagedata r:id="rId20" o:title="A screenshot of a computer&#10;&#10;Description automatically generated with medium confidence"/>
           </v:shape>
         </w:pict>
@@ -2228,6 +2672,12 @@
         <w:rPr>
           <w:lang w:val="en-US"/>
         </w:rPr>
+        <w:t xml:space="preserve">the </w:t>
+      </w:r>
+      <w:r>
+        <w:rPr>
+          <w:lang w:val="en-US"/>
+        </w:rPr>
         <w:t>data range</w:t>
       </w:r>
       <w:r>
@@ -2247,7 +2697,33 @@
         <w:rPr>
           <w:lang w:val="en-US"/>
         </w:rPr>
-        <w:t xml:space="preserve"> –&gt; end) which is 3400 timestamps for every data samples. A variable ‘t’ was used here for the indexing of the timestamps for upcoming iteration. Then a folder was made in </w:t>
+        <w:t xml:space="preserve"> –&gt; end) which is 3400 timestamps for every data sample. A variable ‘</w:t>
+      </w:r>
+      <w:r>
+        <w:rPr>
+          <w:b/>
+          <w:bCs/>
+          <w:lang w:val="en-US"/>
+        </w:rPr>
+        <w:t>t</w:t>
+      </w:r>
+      <w:r>
+        <w:rPr>
+          <w:lang w:val="en-US"/>
+        </w:rPr>
+        <w:t xml:space="preserve">’ was used here for the indexing of the timestamps for </w:t>
+      </w:r>
+      <w:r>
+        <w:rPr>
+          <w:lang w:val="en-US"/>
+        </w:rPr>
+        <w:t xml:space="preserve">the </w:t>
+      </w:r>
+      <w:r>
+        <w:rPr>
+          <w:lang w:val="en-US"/>
+        </w:rPr>
+        <w:t xml:space="preserve">upcoming iteration. Then a folder was made in </w:t>
       </w:r>
       <w:r>
         <w:rPr>
@@ -2288,7 +2764,7 @@
           <w:noProof/>
         </w:rPr>
         <w:pict w14:anchorId="6BFDFB3C">
-          <v:shape id="Picture 9" o:spid="_x0000_i1033" type="#_x0000_t75" alt="Text, letter&#10;&#10;Description automatically generated" style="width:243.25pt;height:71.45pt;visibility:visible;mso-wrap-style:square">
+          <v:shape id="Picture 9" o:spid="_x0000_i1033" type="#_x0000_t75" alt="Text, letter&#10;&#10;Description automatically generated" style="width:243.5pt;height:71.5pt;visibility:visible;mso-wrap-style:square">
             <v:imagedata r:id="rId21" o:title="Text, letter&#10;&#10;Description automatically generated"/>
           </v:shape>
         </w:pict>
@@ -2321,7 +2797,7 @@
         <w:rPr>
           <w:lang w:val="en-US"/>
         </w:rPr>
-        <w:t xml:space="preserve">demonstrates the iteration through all samples of one training files, which are now stored in variable </w:t>
+        <w:t xml:space="preserve">demonstrates the iteration through all samples of one training file, which are now stored in variable </w:t>
       </w:r>
       <w:r>
         <w:rPr>
@@ -2335,7 +2811,43 @@
         <w:rPr>
           <w:lang w:val="en-US"/>
         </w:rPr>
-        <w:t>. Because the spectrogram was generated via exporting image from a graph, multiple windows of plot will present while executing the loop. To cope with this, ‘</w:t>
+        <w:t xml:space="preserve">. Because the spectrogram was generated via exporting </w:t>
+      </w:r>
+      <w:r>
+        <w:rPr>
+          <w:lang w:val="en-US"/>
+        </w:rPr>
+        <w:t xml:space="preserve">an </w:t>
+      </w:r>
+      <w:r>
+        <w:rPr>
+          <w:lang w:val="en-US"/>
+        </w:rPr>
+        <w:t xml:space="preserve">image from a graph, multiple windows of </w:t>
+      </w:r>
+      <w:r>
+        <w:rPr>
+          <w:lang w:val="en-US"/>
+        </w:rPr>
+        <w:t xml:space="preserve">the </w:t>
+      </w:r>
+      <w:r>
+        <w:rPr>
+          <w:lang w:val="en-US"/>
+        </w:rPr>
+        <w:t xml:space="preserve">plot will </w:t>
+      </w:r>
+      <w:r>
+        <w:rPr>
+          <w:lang w:val="en-US"/>
+        </w:rPr>
+        <w:t xml:space="preserve">be </w:t>
+      </w:r>
+      <w:r>
+        <w:rPr>
+          <w:lang w:val="en-US"/>
+        </w:rPr>
+        <w:t>present while executing the loop. To cope with this, ‘</w:t>
       </w:r>
       <w:r>
         <w:rPr>
@@ -2399,7 +2911,19 @@
         <w:rPr>
           <w:lang w:val="en-US"/>
         </w:rPr>
-        <w:t xml:space="preserve">. Here normalization means take the values of each timestamp in a sample and divide it by the max absolute value of all timestamps in that sample. </w:t>
+        <w:t xml:space="preserve">. Here normalization means </w:t>
+      </w:r>
+      <w:r>
+        <w:rPr>
+          <w:lang w:val="en-US"/>
+        </w:rPr>
+        <w:t xml:space="preserve">to </w:t>
+      </w:r>
+      <w:r>
+        <w:rPr>
+          <w:lang w:val="en-US"/>
+        </w:rPr>
+        <w:t xml:space="preserve">take the values of each timestamp in a sample and divide it by the max absolute value of all timestamps in that sample. </w:t>
       </w:r>
       <w:r>
         <w:rPr>
@@ -2427,7 +2951,19 @@
         <w:rPr>
           <w:lang w:val="en-US"/>
         </w:rPr>
-        <w:t xml:space="preserve">use </w:t>
+        <w:t>use</w:t>
+      </w:r>
+      <w:r>
+        <w:rPr>
+          <w:lang w:val="en-US"/>
+        </w:rPr>
+        <w:t>s</w:t>
+      </w:r>
+      <w:r>
+        <w:rPr>
+          <w:lang w:val="en-US"/>
+        </w:rPr>
+        <w:t xml:space="preserve"> </w:t>
       </w:r>
       <w:r>
         <w:rPr>
@@ -2505,7 +3041,31 @@
         <w:rPr>
           <w:lang w:val="en-US"/>
         </w:rPr>
-        <w:t xml:space="preserve">The Next session discuss about the iteration that simulated Gabor transform in this project. The instruction video of </w:t>
+        <w:t>The Next session discus</w:t>
+      </w:r>
+      <w:r>
+        <w:rPr>
+          <w:lang w:val="en-US"/>
+        </w:rPr>
+        <w:t>se</w:t>
+      </w:r>
+      <w:r>
+        <w:rPr>
+          <w:lang w:val="en-US"/>
+        </w:rPr>
+        <w:t>s the iteration that simulated Gabor transform</w:t>
+      </w:r>
+      <w:r>
+        <w:rPr>
+          <w:lang w:val="en-US"/>
+        </w:rPr>
+        <w:t>s</w:t>
+      </w:r>
+      <w:r>
+        <w:rPr>
+          <w:lang w:val="en-US"/>
+        </w:rPr>
+        <w:t xml:space="preserve"> in this project. The instruction video of </w:t>
       </w:r>
       <w:r>
         <w:rPr>
@@ -2530,7 +3090,19 @@
         <w:rPr>
           <w:lang w:val="en-US"/>
         </w:rPr>
-        <w:t xml:space="preserve"> In his online course “Inferring structure of complex system” by the department of Applied Mathematics at the University of Washington </w:t>
+        <w:t xml:space="preserve"> In his online course “Inferring structure of complex system” by the </w:t>
+      </w:r>
+      <w:r>
+        <w:rPr>
+          <w:lang w:val="en-US"/>
+        </w:rPr>
+        <w:t>D</w:t>
+      </w:r>
+      <w:r>
+        <w:rPr>
+          <w:lang w:val="en-US"/>
+        </w:rPr>
+        <w:t xml:space="preserve">epartment of Applied Mathematics at the University of Washington </w:t>
       </w:r>
       <w:r>
         <w:rPr>
@@ -2574,7 +3146,7 @@
           <w:noProof/>
         </w:rPr>
         <w:pict w14:anchorId="6DFAFD60">
-          <v:shape id="Picture 7" o:spid="_x0000_i1034" type="#_x0000_t75" style="width:243.25pt;height:27.8pt;visibility:visible;mso-wrap-style:square">
+          <v:shape id="Picture 7" o:spid="_x0000_i1034" type="#_x0000_t75" style="width:243pt;height:27.5pt;visibility:visible;mso-wrap-style:square">
             <v:imagedata r:id="rId22" o:title=""/>
           </v:shape>
         </w:pict>
@@ -2611,16 +3183,20 @@
         <w:rPr>
           <w:lang w:val="en-US"/>
         </w:rPr>
-        <w:t>he iteration of the Transform based on the index j, running from 1 to the end of tslide’s length.</w:t>
-      </w:r>
-    </w:p>
-    <w:p>
-      <w:pPr>
-        <w:pStyle w:val="BodyText"/>
-        <w:rPr>
-          <w:lang w:val="en-US"/>
-        </w:rPr>
-      </w:pPr>
+        <w:t xml:space="preserve">he iteration of the Transform </w:t>
+      </w:r>
+      <w:r>
+        <w:rPr>
+          <w:lang w:val="en-US"/>
+        </w:rPr>
+        <w:t xml:space="preserve">is </w:t>
+      </w:r>
+      <w:r>
+        <w:rPr>
+          <w:lang w:val="en-US"/>
+        </w:rPr>
+        <w:t xml:space="preserve">based on the index j, running from 1 to the end of </w:t>
+      </w:r>
       <w:r>
         <w:rPr>
           <w:b/>
@@ -2633,7 +3209,41 @@
         <w:rPr>
           <w:lang w:val="en-US"/>
         </w:rPr>
-        <w:t xml:space="preserve"> was used to take the indexes which belongs to the start of each window used for Gabor transform. To recall, Gabor transform makes use of a sliding window in the time domain, then Fourier transform the signal in each window respectively. In this experiment, the window moves 20 samples at a time.</w:t>
+        <w:t>’s length.</w:t>
+      </w:r>
+    </w:p>
+    <w:p>
+      <w:pPr>
+        <w:pStyle w:val="BodyText"/>
+        <w:rPr>
+          <w:lang w:val="en-US"/>
+        </w:rPr>
+      </w:pPr>
+      <w:r>
+        <w:rPr>
+          <w:b/>
+          <w:bCs/>
+          <w:lang w:val="en-US"/>
+        </w:rPr>
+        <w:t>tslide</w:t>
+      </w:r>
+      <w:r>
+        <w:rPr>
+          <w:lang w:val="en-US"/>
+        </w:rPr>
+        <w:t xml:space="preserve"> was used to take the indexes which belong to the start of each window used for Gabor transform. To recall, Gabor transform makes use of a sliding window in the time domain, then Fourier transform</w:t>
+      </w:r>
+      <w:r>
+        <w:rPr>
+          <w:lang w:val="en-US"/>
+        </w:rPr>
+        <w:t>s</w:t>
+      </w:r>
+      <w:r>
+        <w:rPr>
+          <w:lang w:val="en-US"/>
+        </w:rPr>
+        <w:t xml:space="preserve"> the signal in each window respectively. In this experiment, the window moves 20 samples at a time.</w:t>
       </w:r>
     </w:p>
     <w:p>
@@ -2644,9 +3254,8 @@
         <w:rPr>
           <w:noProof/>
         </w:rPr>
-        <w:lastRenderedPageBreak/>
         <w:pict w14:anchorId="5363D873">
-          <v:shape id="Picture 5" o:spid="_x0000_i1035" type="#_x0000_t75" alt="Chart&#10;&#10;Description automatically generated" style="width:242.75pt;height:137.45pt;visibility:visible;mso-wrap-style:square">
+          <v:shape id="Picture 5" o:spid="_x0000_i1035" type="#_x0000_t75" alt="Chart&#10;&#10;Description automatically generated" style="width:242.5pt;height:137.5pt;visibility:visible;mso-wrap-style:square">
             <v:imagedata r:id="rId23" o:title="Chart&#10;&#10;Description automatically generated"/>
           </v:shape>
         </w:pict>
@@ -2867,13 +3476,13 @@
         <w:fldChar w:fldCharType="separate"/>
       </w:r>
       <w:r>
-        <w:t>Fi</w:t>
-      </w:r>
-      <w:r>
-        <w:rPr>
-          <w:lang w:val="en-US"/>
-        </w:rPr>
-        <w:t>g.</w:t>
+        <w:t>Fig</w:t>
+      </w:r>
+      <w:r>
+        <w:rPr>
+          <w:lang w:val="en-US"/>
+        </w:rPr>
+        <w:t>.</w:t>
       </w:r>
       <w:r>
         <w:t xml:space="preserve"> </w:t>
@@ -2957,7 +3566,7 @@
           <w:noProof/>
         </w:rPr>
         <w:pict w14:anchorId="6EFB2935">
-          <v:shape id="Picture 11" o:spid="_x0000_i1036" type="#_x0000_t75" style="width:242.2pt;height:33.8pt;visibility:visible;mso-wrap-style:square">
+          <v:shape id="Picture 11" o:spid="_x0000_i1036" type="#_x0000_t75" style="width:242pt;height:33.5pt;visibility:visible;mso-wrap-style:square">
             <v:imagedata r:id="rId24" o:title=""/>
           </v:shape>
         </w:pict>
@@ -3010,7 +3619,19 @@
         <w:rPr>
           <w:lang w:val="en-US"/>
         </w:rPr>
-        <w:t xml:space="preserve">to get the corresponding time signal after filtered out by the filter function </w:t>
+        <w:t xml:space="preserve">to get the corresponding time signal after </w:t>
+      </w:r>
+      <w:r>
+        <w:rPr>
+          <w:lang w:val="en-US"/>
+        </w:rPr>
+        <w:t xml:space="preserve">being </w:t>
+      </w:r>
+      <w:r>
+        <w:rPr>
+          <w:lang w:val="en-US"/>
+        </w:rPr>
+        <w:t xml:space="preserve">filtered out by the filter function </w:t>
       </w:r>
       <w:r>
         <w:rPr>
@@ -3038,7 +3659,7 @@
           <w:noProof/>
         </w:rPr>
         <w:pict w14:anchorId="46B0C880">
-          <v:shape id="Picture 12" o:spid="_x0000_i1037" type="#_x0000_t75" style="width:242.2pt;height:28.35pt;visibility:visible;mso-wrap-style:square">
+          <v:shape id="Picture 12" o:spid="_x0000_i1037" type="#_x0000_t75" style="width:242.5pt;height:28pt;visibility:visible;mso-wrap-style:square">
             <v:imagedata r:id="rId25" o:title=""/>
           </v:shape>
         </w:pict>
@@ -3265,7 +3886,21 @@
                 <w:sz w:val="16"/>
                 <w:szCs w:val="16"/>
               </w:rPr>
-              <w:t>Starting timestamp of each window, used for indexing in time axis</w:t>
+              <w:t xml:space="preserve">Starting timestamp of each window, used for indexing in </w:t>
+            </w:r>
+            <w:r>
+              <w:rPr>
+                <w:sz w:val="16"/>
+                <w:szCs w:val="16"/>
+              </w:rPr>
+              <w:t xml:space="preserve">the </w:t>
+            </w:r>
+            <w:r>
+              <w:rPr>
+                <w:sz w:val="16"/>
+                <w:szCs w:val="16"/>
+              </w:rPr>
+              <w:t>time axis</w:t>
             </w:r>
           </w:p>
         </w:tc>
@@ -3357,7 +3992,21 @@
                 <w:sz w:val="16"/>
                 <w:szCs w:val="16"/>
               </w:rPr>
-              <w:t xml:space="preserve">Matrix of frequency strength for each window, used for color representation of pixels </w:t>
+              <w:t xml:space="preserve">Matrix of frequency strength for each window, used for </w:t>
+            </w:r>
+            <w:r>
+              <w:rPr>
+                <w:sz w:val="16"/>
+                <w:szCs w:val="16"/>
+              </w:rPr>
+              <w:t xml:space="preserve">the </w:t>
+            </w:r>
+            <w:r>
+              <w:rPr>
+                <w:sz w:val="16"/>
+                <w:szCs w:val="16"/>
+              </w:rPr>
+              <w:t xml:space="preserve">color representation of pixels </w:t>
             </w:r>
           </w:p>
         </w:tc>
@@ -3379,7 +4028,7 @@
           <w:noProof/>
         </w:rPr>
         <w:pict w14:anchorId="1AADAAA1">
-          <v:shape id="Picture 13" o:spid="_x0000_i1038" type="#_x0000_t75" alt="Text, letter&#10;&#10;Description automatically generated" style="width:248.2pt;height:72.55pt;visibility:visible;mso-wrap-style:square">
+          <v:shape id="Picture 13" o:spid="_x0000_i1038" type="#_x0000_t75" alt="Text, letter&#10;&#10;Description automatically generated" style="width:248.5pt;height:72.5pt;visibility:visible;mso-wrap-style:square">
             <v:imagedata r:id="rId26" o:title="Text, letter&#10;&#10;Description automatically generated"/>
           </v:shape>
         </w:pict>
@@ -3435,7 +4084,19 @@
         <w:rPr>
           <w:lang w:val="en-US"/>
         </w:rPr>
-        <w:t xml:space="preserve"> plot, is the function used for plotting a color graph with X axis (</w:t>
+        <w:t xml:space="preserve"> plot is the function used for plotting a color graph with X</w:t>
+      </w:r>
+      <w:r>
+        <w:rPr>
+          <w:lang w:val="en-US"/>
+        </w:rPr>
+        <w:t>-</w:t>
+      </w:r>
+      <w:r>
+        <w:rPr>
+          <w:lang w:val="en-US"/>
+        </w:rPr>
+        <w:t>axis (</w:t>
       </w:r>
       <w:r>
         <w:rPr>
@@ -3449,7 +4110,19 @@
         <w:rPr>
           <w:lang w:val="en-US"/>
         </w:rPr>
-        <w:t>- time), Y axis (</w:t>
+        <w:t>- time), Y</w:t>
+      </w:r>
+      <w:r>
+        <w:rPr>
+          <w:lang w:val="en-US"/>
+        </w:rPr>
+        <w:t>-</w:t>
+      </w:r>
+      <w:r>
+        <w:rPr>
+          <w:lang w:val="en-US"/>
+        </w:rPr>
+        <w:t>axis (</w:t>
       </w:r>
       <w:r>
         <w:rPr>
@@ -3463,7 +4136,19 @@
         <w:rPr>
           <w:lang w:val="en-US"/>
         </w:rPr>
-        <w:t xml:space="preserve"> – frequency spectrum) and color matrix of each pixel </w:t>
+        <w:t xml:space="preserve"> – frequency spectrum)</w:t>
+      </w:r>
+      <w:r>
+        <w:rPr>
+          <w:lang w:val="en-US"/>
+        </w:rPr>
+        <w:t>,</w:t>
+      </w:r>
+      <w:r>
+        <w:rPr>
+          <w:lang w:val="en-US"/>
+        </w:rPr>
+        <w:t xml:space="preserve"> and color matrix of each pixel </w:t>
       </w:r>
       <w:r>
         <w:rPr>
@@ -3512,7 +4197,19 @@
         <w:rPr>
           <w:lang w:val="en-US"/>
         </w:rPr>
-        <w:t>Mathworks</w:t>
+        <w:t>Mathwork</w:t>
+      </w:r>
+      <w:r>
+        <w:rPr>
+          <w:lang w:val="en-US"/>
+        </w:rPr>
+        <w:t>'</w:t>
+      </w:r>
+      <w:r>
+        <w:rPr>
+          <w:lang w:val="en-US"/>
+        </w:rPr>
+        <w:t>s</w:t>
       </w:r>
       <w:proofErr w:type="spellEnd"/>
       <w:r>
@@ -3583,10 +4280,7 @@
         <w:fldChar w:fldCharType="separate"/>
       </w:r>
       <w:r>
-        <w:t>Fig.</w:t>
-      </w:r>
-      <w:r>
-        <w:t xml:space="preserve"> </w:t>
+        <w:t xml:space="preserve">Fig. </w:t>
       </w:r>
       <w:r>
         <w:rPr>
@@ -3604,7 +4298,21 @@
         <w:rPr>
           <w:lang w:val="en-US"/>
         </w:rPr>
-        <w:t xml:space="preserve"> optimizes for the fastest training time at the moments. To illustrate this process of choosing the settings for the spectrogram, the first sample of ‘Data Object 1’ is utilized.</w:t>
+        <w:t xml:space="preserve"> optimizes for the fastest training time </w:t>
+      </w:r>
+      <w:proofErr w:type="gramStart"/>
+      <w:r>
+        <w:rPr>
+          <w:lang w:val="en-US"/>
+        </w:rPr>
+        <w:t>at the moment</w:t>
+      </w:r>
+      <w:proofErr w:type="gramEnd"/>
+      <w:r>
+        <w:rPr>
+          <w:lang w:val="en-US"/>
+        </w:rPr>
+        <w:t>. To illustrate this process of choosing the settings for the spectrogram, the first sample of ‘Data Object 1’ is utilized.</w:t>
       </w:r>
     </w:p>
     <w:p>
@@ -3616,7 +4324,7 @@
           <w:noProof/>
         </w:rPr>
         <w:pict w14:anchorId="00C8942C">
-          <v:shape id="Picture 14" o:spid="_x0000_i1039" type="#_x0000_t75" alt="A picture containing text&#10;&#10;Description automatically generated" style="width:243.8pt;height:188.2pt;visibility:visible;mso-wrap-style:square">
+          <v:shape id="Picture 14" o:spid="_x0000_i1039" type="#_x0000_t75" alt="A picture containing text&#10;&#10;Description automatically generated" style="width:244pt;height:188pt;visibility:visible;mso-wrap-style:square">
             <v:imagedata r:id="rId27" o:title="A picture containing text&#10;&#10;Description automatically generated"/>
           </v:shape>
         </w:pict>
@@ -3913,7 +4621,7 @@
           <w:noProof/>
         </w:rPr>
         <w:pict w14:anchorId="034B86CA">
-          <v:shape id="Picture 15" o:spid="_x0000_i1040" type="#_x0000_t75" alt="A screenshot of a computer&#10;&#10;Description automatically generated with medium confidence" style="width:242.75pt;height:193.65pt;visibility:visible;mso-wrap-style:square">
+          <v:shape id="Picture 15" o:spid="_x0000_i1040" type="#_x0000_t75" alt="A screenshot of a computer&#10;&#10;Description automatically generated with medium confidence" style="width:243pt;height:193.5pt;visibility:visible;mso-wrap-style:square">
             <v:imagedata r:id="rId28" o:title="A screenshot of a computer&#10;&#10;Description automatically generated with medium confidence"/>
           </v:shape>
         </w:pict>
@@ -4039,7 +4747,25 @@
           <w:sz w:val="16"/>
           <w:szCs w:val="16"/>
         </w:rPr>
-        <w:t xml:space="preserve"> 6 on graph.</w:t>
+        <w:t xml:space="preserve"> 6 on </w:t>
+      </w:r>
+      <w:r>
+        <w:rPr>
+          <w:b w:val="0"/>
+          <w:bCs w:val="0"/>
+          <w:sz w:val="16"/>
+          <w:szCs w:val="16"/>
+        </w:rPr>
+        <w:t xml:space="preserve">the </w:t>
+      </w:r>
+      <w:r>
+        <w:rPr>
+          <w:b w:val="0"/>
+          <w:bCs w:val="0"/>
+          <w:sz w:val="16"/>
+          <w:szCs w:val="16"/>
+        </w:rPr>
+        <w:t>graph.</w:t>
       </w:r>
     </w:p>
     <w:p/>
@@ -4054,7 +4780,19 @@
         <w:rPr>
           <w:lang w:val="en-US"/>
         </w:rPr>
-        <w:t xml:space="preserve">Due to the symmetric nature of the Fourier transform/ Gabor transform, it is assumed in this work that half of the spectrogram has enough information of the object’s reflected signal readings. This explain the choice of the frequency range </w:t>
+        <w:t>Due to the symmetric nature of the Fourier transform/ Gabor transform, it is assumed in this work that half of the spectrogram has enough information of the object’s reflected signal readings. This explain</w:t>
+      </w:r>
+      <w:r>
+        <w:rPr>
+          <w:lang w:val="en-US"/>
+        </w:rPr>
+        <w:t>s</w:t>
+      </w:r>
+      <w:r>
+        <w:rPr>
+          <w:lang w:val="en-US"/>
+        </w:rPr>
+        <w:t xml:space="preserve"> the choice of the frequency range </w:t>
       </w:r>
       <w:r>
         <w:rPr>
@@ -4108,10 +4846,7 @@
         <w:fldChar w:fldCharType="separate"/>
       </w:r>
       <w:r>
-        <w:t>Fig.</w:t>
-      </w:r>
-      <w:r>
-        <w:t xml:space="preserve"> </w:t>
+        <w:t xml:space="preserve">Fig. </w:t>
       </w:r>
       <w:r>
         <w:rPr>
@@ -4142,7 +4877,7 @@
         </w:rPr>
         <w:lastRenderedPageBreak/>
         <w:pict w14:anchorId="1D70E777">
-          <v:shape id="Picture 16" o:spid="_x0000_i1041" type="#_x0000_t75" alt="Chart, histogram&#10;&#10;Description automatically generated" style="width:243.25pt;height:196.35pt;visibility:visible;mso-wrap-style:square">
+          <v:shape id="Picture 16" o:spid="_x0000_i1041" type="#_x0000_t75" alt="Chart, histogram&#10;&#10;Description automatically generated" style="width:243.5pt;height:196pt;visibility:visible;mso-wrap-style:square">
             <v:imagedata r:id="rId29" o:title="Chart, histogram&#10;&#10;Description automatically generated"/>
           </v:shape>
         </w:pict>
@@ -4280,7 +5015,19 @@
         <w:rPr>
           <w:lang w:val="en-US"/>
         </w:rPr>
-        <w:t xml:space="preserve">The Spectrogram at this point posed to have good quality of information extracted from the sample. Thus, the plot possesses unwanted table borders that are the same for all plotted spectrograms. To remove these lines, the option Interpolated shading of the plot was switched, </w:t>
+        <w:t xml:space="preserve">The Spectrogram at this point posed to have </w:t>
+      </w:r>
+      <w:r>
+        <w:rPr>
+          <w:lang w:val="en-US"/>
+        </w:rPr>
+        <w:t xml:space="preserve">a </w:t>
+      </w:r>
+      <w:r>
+        <w:rPr>
+          <w:lang w:val="en-US"/>
+        </w:rPr>
+        <w:t xml:space="preserve">good quality of information extracted from the sample. Thus, the plot possesses unwanted table borders that are the same for all plotted spectrograms. To remove these lines, the option Interpolated shading of the plot was switched, </w:t>
       </w:r>
       <w:r>
         <w:rPr>
@@ -4306,10 +5053,7 @@
         <w:fldChar w:fldCharType="separate"/>
       </w:r>
       <w:r>
-        <w:t>Fig.</w:t>
-      </w:r>
-      <w:r>
-        <w:t xml:space="preserve"> </w:t>
+        <w:t xml:space="preserve">Fig. </w:t>
       </w:r>
       <w:r>
         <w:rPr>
@@ -4347,7 +5091,7 @@
           <w:noProof/>
         </w:rPr>
         <w:pict w14:anchorId="433746F8">
-          <v:shape id="Picture 17" o:spid="_x0000_i1042" type="#_x0000_t75" alt="A picture containing background pattern&#10;&#10;Description automatically generated" style="width:242.75pt;height:195.8pt;visibility:visible;mso-wrap-style:square">
+          <v:shape id="Picture 17" o:spid="_x0000_i1042" type="#_x0000_t75" alt="A picture containing background pattern&#10;&#10;Description automatically generated" style="width:243pt;height:195.5pt;visibility:visible;mso-wrap-style:square">
             <v:imagedata r:id="rId30" o:title="A picture containing background pattern&#10;&#10;Description automatically generated"/>
           </v:shape>
         </w:pict>
@@ -4551,7 +5295,19 @@
         <w:rPr>
           <w:lang w:val="en-US"/>
         </w:rPr>
-        <w:t xml:space="preserve">Training at this point is considered sufficient after all the data cleaning done. This work however took a step further in setting the spectrogram to grayscale by changing the colormap option to ‘gray’. The colormap setting in </w:t>
+        <w:t xml:space="preserve">Training at this point is considered sufficient after all the data cleaning </w:t>
+      </w:r>
+      <w:r>
+        <w:rPr>
+          <w:lang w:val="en-US"/>
+        </w:rPr>
+        <w:t xml:space="preserve">is </w:t>
+      </w:r>
+      <w:r>
+        <w:rPr>
+          <w:lang w:val="en-US"/>
+        </w:rPr>
+        <w:t xml:space="preserve">done. This work however took a step further in setting the spectrogram to grayscale by changing the colormap option to ‘gray’. The colormap setting in </w:t>
       </w:r>
       <w:r>
         <w:rPr>
@@ -4580,13 +5336,7 @@
         <w:rPr>
           <w:lang w:val="en-US"/>
         </w:rPr>
-        <w:t>Fig.</w:t>
-      </w:r>
-      <w:r>
-        <w:rPr>
-          <w:lang w:val="en-US"/>
-        </w:rPr>
-        <w:t xml:space="preserve"> 9</w:t>
+        <w:t>Fig. 9</w:t>
       </w:r>
       <w:r>
         <w:rPr>
@@ -4598,7 +5348,7 @@
         <w:rPr>
           <w:lang w:val="en-US"/>
         </w:rPr>
-        <w:t xml:space="preserve"> is the ‘default’ option, the </w:t>
+        <w:t xml:space="preserve"> is the ‘default’ option, </w:t>
       </w:r>
       <w:r>
         <w:rPr>
@@ -4627,13 +5377,7 @@
         <w:rPr>
           <w:lang w:val="en-US"/>
         </w:rPr>
-        <w:t>Fig.</w:t>
-      </w:r>
-      <w:r>
-        <w:rPr>
-          <w:lang w:val="en-US"/>
-        </w:rPr>
-        <w:t xml:space="preserve"> 10</w:t>
+        <w:t>Fig. 10</w:t>
       </w:r>
       <w:r>
         <w:rPr>
@@ -4674,13 +5418,7 @@
         <w:rPr>
           <w:lang w:val="en-US"/>
         </w:rPr>
-        <w:t>Fig.</w:t>
-      </w:r>
-      <w:r>
-        <w:rPr>
-          <w:lang w:val="en-US"/>
-        </w:rPr>
-        <w:t xml:space="preserve"> 11</w:t>
+        <w:t>Fig. 11</w:t>
       </w:r>
       <w:r>
         <w:rPr>
@@ -4721,13 +5459,7 @@
         <w:rPr>
           <w:lang w:val="en-US"/>
         </w:rPr>
-        <w:t>Fig.</w:t>
-      </w:r>
-      <w:r>
-        <w:rPr>
-          <w:lang w:val="en-US"/>
-        </w:rPr>
-        <w:t xml:space="preserve"> 12</w:t>
+        <w:t>Fig. 12</w:t>
       </w:r>
       <w:r>
         <w:rPr>
@@ -4768,13 +5500,7 @@
         <w:rPr>
           <w:lang w:val="en-US"/>
         </w:rPr>
-        <w:t>Fig.</w:t>
-      </w:r>
-      <w:r>
-        <w:rPr>
-          <w:lang w:val="en-US"/>
-        </w:rPr>
-        <w:t xml:space="preserve"> 13</w:t>
+        <w:t>Fig. 13</w:t>
       </w:r>
       <w:r>
         <w:rPr>
@@ -4815,13 +5541,7 @@
         <w:rPr>
           <w:lang w:val="en-US"/>
         </w:rPr>
-        <w:t>Fig.</w:t>
-      </w:r>
-      <w:r>
-        <w:rPr>
-          <w:lang w:val="en-US"/>
-        </w:rPr>
-        <w:t xml:space="preserve"> 14</w:t>
+        <w:t>Fig. 14</w:t>
       </w:r>
       <w:r>
         <w:rPr>
@@ -4862,13 +5582,7 @@
         <w:rPr>
           <w:lang w:val="en-US"/>
         </w:rPr>
-        <w:t>Fig.</w:t>
-      </w:r>
-      <w:r>
-        <w:rPr>
-          <w:lang w:val="en-US"/>
-        </w:rPr>
-        <w:t xml:space="preserve"> 15</w:t>
+        <w:t>Fig. 15</w:t>
       </w:r>
       <w:r>
         <w:rPr>
@@ -4886,7 +5600,7 @@
         <w:rPr>
           <w:lang w:val="en-US"/>
         </w:rPr>
-        <w:t>show some available options that might be of interests for further research about which map draws the best performance.</w:t>
+        <w:t>show some available options that might be of interest for further research about which map draws the best performance.</w:t>
       </w:r>
     </w:p>
     <w:p>
@@ -4898,7 +5612,7 @@
           <w:noProof/>
         </w:rPr>
         <w:pict w14:anchorId="42049E9C">
-          <v:shape id="Picture 19" o:spid="_x0000_i1043" type="#_x0000_t75" style="width:243.25pt;height:192pt;visibility:visible;mso-wrap-style:square">
+          <v:shape id="Picture 19" o:spid="_x0000_i1043" type="#_x0000_t75" style="width:243pt;height:192pt;visibility:visible;mso-wrap-style:square">
             <v:imagedata r:id="rId31" o:title=""/>
           </v:shape>
         </w:pict>
@@ -5050,7 +5764,7 @@
           <w:noProof/>
         </w:rPr>
         <w:pict w14:anchorId="7D9737BD">
-          <v:shape id="Picture 27" o:spid="_x0000_i1044" type="#_x0000_t75" style="width:243.25pt;height:192pt;visibility:visible;mso-wrap-style:square">
+          <v:shape id="Picture 27" o:spid="_x0000_i1044" type="#_x0000_t75" style="width:243pt;height:192pt;visibility:visible;mso-wrap-style:square">
             <v:imagedata r:id="rId32" o:title=""/>
           </v:shape>
         </w:pict>
@@ -5182,7 +5896,7 @@
           <w:noProof/>
         </w:rPr>
         <w:pict w14:anchorId="093B9665">
-          <v:shape id="Picture 28" o:spid="_x0000_i1045" type="#_x0000_t75" style="width:243.25pt;height:192pt;visibility:visible;mso-wrap-style:square">
+          <v:shape id="Picture 28" o:spid="_x0000_i1045" type="#_x0000_t75" style="width:243pt;height:192pt;visibility:visible;mso-wrap-style:square">
             <v:imagedata r:id="rId33" o:title=""/>
           </v:shape>
         </w:pict>
@@ -5315,7 +6029,7 @@
         </w:rPr>
         <w:lastRenderedPageBreak/>
         <w:pict w14:anchorId="5B322500">
-          <v:shape id="Picture 29" o:spid="_x0000_i1046" type="#_x0000_t75" style="width:243.25pt;height:192pt;visibility:visible;mso-wrap-style:square">
+          <v:shape id="Picture 29" o:spid="_x0000_i1046" type="#_x0000_t75" style="width:243.5pt;height:192pt;visibility:visible;mso-wrap-style:square">
             <v:imagedata r:id="rId34" o:title=""/>
           </v:shape>
         </w:pict>
@@ -5467,7 +6181,7 @@
           <w:noProof/>
         </w:rPr>
         <w:pict w14:anchorId="4F6D561F">
-          <v:shape id="Picture 30" o:spid="_x0000_i1047" type="#_x0000_t75" style="width:243.25pt;height:192pt;visibility:visible;mso-wrap-style:square">
+          <v:shape id="Picture 30" o:spid="_x0000_i1047" type="#_x0000_t75" style="width:243.5pt;height:192pt;visibility:visible;mso-wrap-style:square">
             <v:imagedata r:id="rId35" o:title=""/>
           </v:shape>
         </w:pict>
@@ -5599,7 +6313,7 @@
           <w:noProof/>
         </w:rPr>
         <w:pict w14:anchorId="0EE43A04">
-          <v:shape id="Picture 31" o:spid="_x0000_i1048" type="#_x0000_t75" style="width:243.25pt;height:192pt;visibility:visible;mso-wrap-style:square">
+          <v:shape id="Picture 31" o:spid="_x0000_i1048" type="#_x0000_t75" style="width:243.5pt;height:192pt;visibility:visible;mso-wrap-style:square">
             <v:imagedata r:id="rId36" o:title=""/>
           </v:shape>
         </w:pict>
@@ -5733,7 +6447,7 @@
         <w:rPr>
           <w:lang w:val="en-US"/>
         </w:rPr>
-        <w:t>After tweaking with the settings of the plot, a spectrogram is outputted. The last parameters to put in are the file name and the dimension.</w:t>
+        <w:t>After tweaking the settings of the plot, a spectrogram is outputted. The last parameters to put in are the file name and the dimension.</w:t>
       </w:r>
     </w:p>
     <w:p>
@@ -5747,7 +6461,7 @@
           <w:noProof/>
         </w:rPr>
         <w:pict w14:anchorId="3446A549">
-          <v:shape id="Picture 32" o:spid="_x0000_i1049" type="#_x0000_t75" style="width:245.45pt;height:24.55pt;visibility:visible;mso-wrap-style:square">
+          <v:shape id="Picture 32" o:spid="_x0000_i1049" type="#_x0000_t75" style="width:245.5pt;height:24.5pt;visibility:visible;mso-wrap-style:square">
             <v:imagedata r:id="rId37" o:title=""/>
           </v:shape>
         </w:pict>
@@ -6053,7 +6767,31 @@
         <w:rPr>
           <w:lang w:val="en-US"/>
         </w:rPr>
-        <w:t>The output of the experiment are trained networks which is specific to a type of exported spectrogram. A network trained for one type of spectrogram can only be used to predict the spectrograms that shares same properties with the training set. Unless the Input spectrogram is converted through further preprocessing, Matlab will raise an error when the input spectrogram is not compatible. It is recommended to name the trained network more specifically with the settings of the exported spectrograms.</w:t>
+        <w:t xml:space="preserve">The output of the experiment are trained networks which </w:t>
+      </w:r>
+      <w:r>
+        <w:rPr>
+          <w:lang w:val="en-US"/>
+        </w:rPr>
+        <w:t>are</w:t>
+      </w:r>
+      <w:r>
+        <w:rPr>
+          <w:lang w:val="en-US"/>
+        </w:rPr>
+        <w:t xml:space="preserve"> specific to a type of exported spectrogram. A network trained for one type of spectrogram can only be used to predict the spectrograms that share </w:t>
+      </w:r>
+      <w:r>
+        <w:rPr>
+          <w:lang w:val="en-US"/>
+        </w:rPr>
+        <w:t xml:space="preserve">the </w:t>
+      </w:r>
+      <w:r>
+        <w:rPr>
+          <w:lang w:val="en-US"/>
+        </w:rPr>
+        <w:t>same properties with the training set. Unless the Input spectrogram is converted through further preprocessing, Matlab will raise an error when the input spectrogram is not compatible. It is recommended to name the trained network more specifically with the settings of the exported spectrograms.</w:t>
       </w:r>
     </w:p>
     <w:p>
@@ -6104,7 +6842,7 @@
         <w:rPr>
           <w:lang w:val="en-US"/>
         </w:rPr>
-        <w:t xml:space="preserve">holds information about the neuronal structure of the networks whereas </w:t>
+        <w:t xml:space="preserve">hold information about the neuronal structure of the networks whereas </w:t>
       </w:r>
       <w:proofErr w:type="spellStart"/>
       <w:r>
@@ -6128,7 +6866,7 @@
         <w:rPr>
           <w:lang w:val="en-US"/>
         </w:rPr>
-        <w:t>describes the behaviors of the training process.</w:t>
+        <w:t>describe the behaviors of the training process.</w:t>
       </w:r>
     </w:p>
     <w:p>
@@ -6137,7 +6875,7 @@
           <w:noProof/>
         </w:rPr>
         <w:pict w14:anchorId="64E86A93">
-          <v:shape id="Picture 8" o:spid="_x0000_i1050" type="#_x0000_t75" alt="Text&#10;&#10;Description automatically generated" style="width:246pt;height:39.8pt;visibility:visible;mso-wrap-style:square">
+          <v:shape id="Picture 8" o:spid="_x0000_i1050" type="#_x0000_t75" alt="Text&#10;&#10;Description automatically generated" style="width:246pt;height:39.5pt;visibility:visible;mso-wrap-style:square">
             <v:imagedata r:id="rId38" o:title="Text&#10;&#10;Description automatically generated"/>
           </v:shape>
         </w:pict>
@@ -6225,7 +6963,7 @@
           <w:noProof/>
         </w:rPr>
         <w:pict w14:anchorId="6DD98ADB">
-          <v:shape id="Picture 21" o:spid="_x0000_i1051" type="#_x0000_t75" alt="Text&#10;&#10;Description automatically generated" style="width:240pt;height:224.2pt;visibility:visible;mso-wrap-style:square">
+          <v:shape id="Picture 21" o:spid="_x0000_i1051" type="#_x0000_t75" alt="Text&#10;&#10;Description automatically generated" style="width:240pt;height:224.5pt;visibility:visible;mso-wrap-style:square">
             <v:imagedata r:id="rId39" o:title="Text&#10;&#10;Description automatically generated"/>
           </v:shape>
         </w:pict>
@@ -6259,7 +6997,31 @@
         <w:rPr>
           <w:lang w:val="en-US"/>
         </w:rPr>
-        <w:t xml:space="preserve">represents a simple CNN model, which is used for the task of classifying different objects. The following section discuss about some definition of the layers and their functionalities in building the CNN model. These options are from the Matlab ‘s Deep Learning Toolbox. The </w:t>
+        <w:t>represents a simple CNN model, which is used for the task of classifying different objects. The following section discus</w:t>
+      </w:r>
+      <w:r>
+        <w:rPr>
+          <w:lang w:val="en-US"/>
+        </w:rPr>
+        <w:t>se</w:t>
+      </w:r>
+      <w:r>
+        <w:rPr>
+          <w:lang w:val="en-US"/>
+        </w:rPr>
+        <w:t>s some definition</w:t>
+      </w:r>
+      <w:r>
+        <w:rPr>
+          <w:lang w:val="en-US"/>
+        </w:rPr>
+        <w:t>s</w:t>
+      </w:r>
+      <w:r>
+        <w:rPr>
+          <w:lang w:val="en-US"/>
+        </w:rPr>
+        <w:t xml:space="preserve"> of the layers and their functionalities in building the CNN model. These options are from Matlab ‘s Deep Learning Toolbox. The </w:t>
       </w:r>
       <w:r>
         <w:rPr>
@@ -6267,6 +7029,12 @@
         </w:rPr>
         <w:lastRenderedPageBreak/>
         <w:t xml:space="preserve">documentation can be accessed on </w:t>
+      </w:r>
+      <w:r>
+        <w:rPr>
+          <w:lang w:val="en-US"/>
+        </w:rPr>
+        <w:t xml:space="preserve">the </w:t>
       </w:r>
       <w:proofErr w:type="spellStart"/>
       <w:r>
@@ -6338,7 +7106,19 @@
         <w:rPr>
           <w:lang w:val="en-US"/>
         </w:rPr>
-        <w:t>. The current used size of the spectrograms is 456x361 at 100dpi.</w:t>
+        <w:t>. The current</w:t>
+      </w:r>
+      <w:r>
+        <w:rPr>
+          <w:lang w:val="en-US"/>
+        </w:rPr>
+        <w:t>ly</w:t>
+      </w:r>
+      <w:r>
+        <w:rPr>
+          <w:lang w:val="en-US"/>
+        </w:rPr>
+        <w:t xml:space="preserve"> used size of the spectrograms is 456x361 at 100dpi.</w:t>
       </w:r>
     </w:p>
     <w:p>
@@ -6361,7 +7141,19 @@
         <w:rPr>
           <w:lang w:val="en-US"/>
         </w:rPr>
-        <w:t>: This layer creates the backbone and the core logic of CNN. The first parameters in this layer config describe the convolutional filter size, the convolutional filter in this case is a square due to the one scalar passing. The filter specifies the size of local pixels which are included in one calculation. The next parameter describes the number of neurons that is in the layer, this will be the number of output features that will be the inputs to the next layer. The ‘</w:t>
+        <w:t xml:space="preserve">: This layer creates the backbone and the core logic of CNN. The first parameters in this layer config describe the convolutional filter size, the convolutional filter in this case is a square due to the one scalar passing. The filter specifies the size of local pixels which are included in one calculation. The next parameter describes the number of neurons that </w:t>
+      </w:r>
+      <w:r>
+        <w:rPr>
+          <w:lang w:val="en-US"/>
+        </w:rPr>
+        <w:t>are</w:t>
+      </w:r>
+      <w:r>
+        <w:rPr>
+          <w:lang w:val="en-US"/>
+        </w:rPr>
+        <w:t xml:space="preserve"> in the layer, this will be the number of output features that will be the inputs to the next layer. The ‘</w:t>
       </w:r>
       <w:r>
         <w:rPr>
@@ -6397,7 +7189,19 @@
         <w:rPr>
           <w:lang w:val="en-US"/>
         </w:rPr>
-        <w:t>ensure that the output from this layer and the input have the same dimension.</w:t>
+        <w:t>ensure</w:t>
+      </w:r>
+      <w:r>
+        <w:rPr>
+          <w:lang w:val="en-US"/>
+        </w:rPr>
+        <w:t>s</w:t>
+      </w:r>
+      <w:r>
+        <w:rPr>
+          <w:lang w:val="en-US"/>
+        </w:rPr>
+        <w:t xml:space="preserve"> that the output from this layer and the input have the same dimension.</w:t>
       </w:r>
     </w:p>
     <w:p>
@@ -6430,12 +7234,26 @@
         </w:rPr>
         <w:t xml:space="preserve"> layer normalizes a </w:t>
       </w:r>
-      <w:r>
-        <w:rPr>
-          <w:lang w:val="en-US"/>
-        </w:rPr>
-        <w:t>mini batch</w:t>
-      </w:r>
+      <w:proofErr w:type="gramStart"/>
+      <w:r>
+        <w:rPr>
+          <w:lang w:val="en-US"/>
+        </w:rPr>
+        <w:t>mini</w:t>
+      </w:r>
+      <w:r>
+        <w:rPr>
+          <w:lang w:val="en-US"/>
+        </w:rPr>
+        <w:t>-</w:t>
+      </w:r>
+      <w:r>
+        <w:rPr>
+          <w:lang w:val="en-US"/>
+        </w:rPr>
+        <w:t>batch</w:t>
+      </w:r>
+      <w:proofErr w:type="gramEnd"/>
       <w:r>
         <w:rPr>
           <w:lang w:val="en-US"/>
@@ -6619,7 +7437,19 @@
         <w:rPr>
           <w:lang w:val="en-US"/>
         </w:rPr>
-        <w:t xml:space="preserve"> is a common activation function that are used in machine learning. In short, it converts all values that are less than a threshold (usually 0) to become 0.</w:t>
+        <w:t xml:space="preserve"> is a common activation function that </w:t>
+      </w:r>
+      <w:r>
+        <w:rPr>
+          <w:lang w:val="en-US"/>
+        </w:rPr>
+        <w:t>is</w:t>
+      </w:r>
+      <w:r>
+        <w:rPr>
+          <w:lang w:val="en-US"/>
+        </w:rPr>
+        <w:t xml:space="preserve"> used in machine learning. In short, it converts all values that are less than a threshold (usually 0) to become 0.</w:t>
       </w:r>
     </w:p>
     <w:p>
@@ -6645,7 +7475,13 @@
         <w:t xml:space="preserve">: </w:t>
       </w:r>
       <w:r>
-        <w:t>A 2-D max pooling layer performs down</w:t>
+        <w:t>A 2-D max</w:t>
+      </w:r>
+      <w:r>
+        <w:t>-</w:t>
+      </w:r>
+      <w:r>
+        <w:t>pooling layer performs down</w:t>
       </w:r>
       <w:r>
         <w:rPr>
@@ -6739,7 +7575,43 @@
         <w:rPr>
           <w:lang w:val="en-US"/>
         </w:rPr>
-        <w:t xml:space="preserve"> This layer takes the whole input form the last layer and have at output the same number of input labels. Its parameter is also the number of Labels/outputs.</w:t>
+        <w:t xml:space="preserve"> This layer takes the whole input f</w:t>
+      </w:r>
+      <w:r>
+        <w:rPr>
+          <w:lang w:val="en-US"/>
+        </w:rPr>
+        <w:t>ro</w:t>
+      </w:r>
+      <w:r>
+        <w:rPr>
+          <w:lang w:val="en-US"/>
+        </w:rPr>
+        <w:t>m the last layer and ha</w:t>
+      </w:r>
+      <w:r>
+        <w:rPr>
+          <w:lang w:val="en-US"/>
+        </w:rPr>
+        <w:t>s</w:t>
+      </w:r>
+      <w:r>
+        <w:rPr>
+          <w:lang w:val="en-US"/>
+        </w:rPr>
+        <w:t xml:space="preserve"> at </w:t>
+      </w:r>
+      <w:r>
+        <w:rPr>
+          <w:lang w:val="en-US"/>
+        </w:rPr>
+        <w:t xml:space="preserve">the </w:t>
+      </w:r>
+      <w:r>
+        <w:rPr>
+          <w:lang w:val="en-US"/>
+        </w:rPr>
+        <w:t>output the same number of input labels. Its parameter is also the number of Labels/outputs.</w:t>
       </w:r>
     </w:p>
     <w:p>
@@ -6820,21 +7692,19 @@
         <w:rPr>
           <w:lang w:val="en-US"/>
         </w:rPr>
-        <w:t xml:space="preserve"> function is known as a normalized exponential function. This </w:t>
-      </w:r>
-      <w:proofErr w:type="gramStart"/>
-      <w:r>
-        <w:rPr>
-          <w:lang w:val="en-US"/>
-        </w:rPr>
-        <w:t>play</w:t>
-      </w:r>
-      <w:proofErr w:type="gramEnd"/>
-      <w:r>
-        <w:rPr>
-          <w:lang w:val="en-US"/>
-        </w:rPr>
-        <w:t xml:space="preserve"> the normalizing roles for the classification.</w:t>
+        <w:t xml:space="preserve"> function is known as a normalized exponential function. This play</w:t>
+      </w:r>
+      <w:r>
+        <w:rPr>
+          <w:lang w:val="en-US"/>
+        </w:rPr>
+        <w:t>s</w:t>
+      </w:r>
+      <w:r>
+        <w:rPr>
+          <w:lang w:val="en-US"/>
+        </w:rPr>
+        <w:t xml:space="preserve"> the normalizing role for the classification.</w:t>
       </w:r>
     </w:p>
     <w:p>
@@ -6935,7 +7805,19 @@
         <w:rPr>
           <w:lang w:val="en-US"/>
         </w:rPr>
-        <w:t xml:space="preserve"> Basically, it calculates what the output to belongs to in the pool of learned Label.</w:t>
+        <w:t xml:space="preserve"> Basically, it calculates what the output belongs to in the pool of learned Label</w:t>
+      </w:r>
+      <w:r>
+        <w:rPr>
+          <w:lang w:val="en-US"/>
+        </w:rPr>
+        <w:t>s</w:t>
+      </w:r>
+      <w:r>
+        <w:rPr>
+          <w:lang w:val="en-US"/>
+        </w:rPr>
+        <w:t>.</w:t>
       </w:r>
     </w:p>
     <w:p>
@@ -6975,7 +7857,13 @@
         <w:rPr>
           <w:lang w:val="en-US"/>
         </w:rPr>
-        <w:t xml:space="preserve">is specified,  for an overview see </w:t>
+        <w:t>are</w:t>
+      </w:r>
+      <w:r>
+        <w:rPr>
+          <w:lang w:val="en-US"/>
+        </w:rPr>
+        <w:t xml:space="preserve"> specified,  for an overview see </w:t>
       </w:r>
       <w:r>
         <w:rPr>
@@ -7001,7 +7889,7 @@
           <w:noProof/>
         </w:rPr>
         <w:pict w14:anchorId="1EC05A10">
-          <v:shape id="Picture 22" o:spid="_x0000_i1052" type="#_x0000_t75" alt="Text&#10;&#10;Description automatically generated" style="width:240pt;height:138.55pt;visibility:visible;mso-wrap-style:square">
+          <v:shape id="Picture 22" o:spid="_x0000_i1052" type="#_x0000_t75" alt="Text&#10;&#10;Description automatically generated" style="width:240pt;height:138.5pt;visibility:visible;mso-wrap-style:square">
             <v:imagedata r:id="rId40" o:title="Text&#10;&#10;Description automatically generated"/>
           </v:shape>
         </w:pict>
@@ -7025,7 +7913,31 @@
         <w:rPr>
           <w:lang w:val="en-US"/>
         </w:rPr>
-        <w:t xml:space="preserve">There are a lot of option available in the configuration of </w:t>
+        <w:t xml:space="preserve">There </w:t>
+      </w:r>
+      <w:r>
+        <w:rPr>
+          <w:lang w:val="en-US"/>
+        </w:rPr>
+        <w:t>are</w:t>
+      </w:r>
+      <w:r>
+        <w:rPr>
+          <w:lang w:val="en-US"/>
+        </w:rPr>
+        <w:t xml:space="preserve"> a lot of option</w:t>
+      </w:r>
+      <w:r>
+        <w:rPr>
+          <w:lang w:val="en-US"/>
+        </w:rPr>
+        <w:t>s</w:t>
+      </w:r>
+      <w:r>
+        <w:rPr>
+          <w:lang w:val="en-US"/>
+        </w:rPr>
+        <w:t xml:space="preserve"> available in the configuration of </w:t>
       </w:r>
       <w:proofErr w:type="spellStart"/>
       <w:proofErr w:type="gramStart"/>
@@ -7048,6 +7960,8 @@
       <w:proofErr w:type="spellStart"/>
       <w:r>
         <w:rPr>
+          <w:b/>
+          <w:bCs/>
           <w:i/>
           <w:iCs/>
           <w:lang w:val="en-US"/>
@@ -7076,6 +7990,8 @@
       <w:proofErr w:type="spellStart"/>
       <w:r>
         <w:rPr>
+          <w:b/>
+          <w:bCs/>
           <w:i/>
           <w:iCs/>
           <w:lang w:val="en-US"/>
@@ -7108,6 +8024,8 @@
       <w:proofErr w:type="spellStart"/>
       <w:r>
         <w:rPr>
+          <w:b/>
+          <w:bCs/>
           <w:i/>
           <w:iCs/>
           <w:lang w:val="en-US"/>
@@ -7127,10 +8045,24 @@
         <w:rPr>
           <w:lang w:val="en-US"/>
         </w:rPr>
-        <w:t xml:space="preserve"> was set to 5 based on experimental proof. With a lot of observation on the learning of the dataset, most of the run reach maximum accuracy at epoch 5 or 6. So, the number was set to 5 to reduce the training time of the model. ‘</w:t>
-      </w:r>
-      <w:r>
-        <w:rPr>
+        <w:t xml:space="preserve"> was set to 5 based on experimental proof. With a lot of observation on the learning of the dataset, most of the run</w:t>
+      </w:r>
+      <w:r>
+        <w:rPr>
+          <w:lang w:val="en-US"/>
+        </w:rPr>
+        <w:t>s</w:t>
+      </w:r>
+      <w:r>
+        <w:rPr>
+          <w:lang w:val="en-US"/>
+        </w:rPr>
+        <w:t xml:space="preserve"> reach maximum accuracy at epoch 5 or 6. So, the number was set to 5 to reduce the training time of the model. ‘</w:t>
+      </w:r>
+      <w:r>
+        <w:rPr>
+          <w:b/>
+          <w:bCs/>
           <w:i/>
           <w:iCs/>
           <w:lang w:val="en-US"/>
@@ -7149,7 +8081,7 @@
         <w:rPr>
           <w:lang w:val="en-US"/>
         </w:rPr>
-        <w:t xml:space="preserve">option shuffles the order of the inputs, so that the training can reach a more general solution rather than a local minimum of errors. </w:t>
+        <w:t xml:space="preserve">option shuffles the order of the inputs so that the training can reach a more general solution rather than a local minimum of errors. </w:t>
       </w:r>
       <w:r>
         <w:rPr>
@@ -7162,6 +8094,8 @@
       <w:proofErr w:type="spellStart"/>
       <w:r>
         <w:rPr>
+          <w:b/>
+          <w:bCs/>
           <w:i/>
           <w:iCs/>
           <w:lang w:val="en-US"/>
@@ -7189,7 +8123,19 @@
         <w:rPr>
           <w:lang w:val="en-US"/>
         </w:rPr>
-        <w:t xml:space="preserve">specifies the dataset used for Validation Process. </w:t>
+        <w:t xml:space="preserve">specifies the dataset used for </w:t>
+      </w:r>
+      <w:r>
+        <w:rPr>
+          <w:lang w:val="en-US"/>
+        </w:rPr>
+        <w:t xml:space="preserve">the </w:t>
+      </w:r>
+      <w:r>
+        <w:rPr>
+          <w:lang w:val="en-US"/>
+        </w:rPr>
+        <w:t xml:space="preserve">Validation Process. </w:t>
       </w:r>
       <w:r>
         <w:rPr>
@@ -7202,6 +8148,8 @@
       <w:proofErr w:type="spellStart"/>
       <w:r>
         <w:rPr>
+          <w:b/>
+          <w:bCs/>
           <w:i/>
           <w:iCs/>
           <w:lang w:val="en-US"/>
@@ -7229,27 +8177,17 @@
           <w:iCs/>
           <w:lang w:val="en-US"/>
         </w:rPr>
-        <w:t xml:space="preserve">‘Verbose’ </w:t>
-      </w:r>
-      <w:r>
-        <w:rPr>
-          <w:lang w:val="en-US"/>
-        </w:rPr>
-        <w:t xml:space="preserve">was set to false and </w:t>
-      </w:r>
-      <w:r>
-        <w:rPr>
+        <w:t>‘</w:t>
+      </w:r>
+      <w:r>
+        <w:rPr>
+          <w:b/>
+          <w:bCs/>
           <w:i/>
           <w:iCs/>
           <w:lang w:val="en-US"/>
         </w:rPr>
-        <w:t>‘Plot’</w:t>
-      </w:r>
-      <w:r>
-        <w:rPr>
-          <w:lang w:val="en-US"/>
-        </w:rPr>
-        <w:t xml:space="preserve"> was set to </w:t>
+        <w:t>Verbose</w:t>
       </w:r>
       <w:r>
         <w:rPr>
@@ -7257,31 +8195,13 @@
           <w:iCs/>
           <w:lang w:val="en-US"/>
         </w:rPr>
-        <w:t>‘training-progress’</w:t>
-      </w:r>
-      <w:r>
-        <w:rPr>
-          <w:lang w:val="en-US"/>
-        </w:rPr>
-        <w:t xml:space="preserve">. </w:t>
-      </w:r>
-      <w:r>
-        <w:t>A mini-batch is a subset of the training set that is used to evaluate the gradient of the loss function and update the weights</w:t>
-      </w:r>
-      <w:r>
-        <w:rPr>
-          <w:lang w:val="en-US"/>
-        </w:rPr>
-        <w:t xml:space="preserve"> - MathWorks</w:t>
-      </w:r>
-      <w:r>
-        <w:t>.</w:t>
-      </w:r>
-      <w:r>
-        <w:rPr>
-          <w:lang w:val="en-US"/>
-        </w:rPr>
-        <w:t xml:space="preserve"> The parameter used by the </w:t>
+        <w:t xml:space="preserve">’ </w:t>
+      </w:r>
+      <w:r>
+        <w:rPr>
+          <w:lang w:val="en-US"/>
+        </w:rPr>
+        <w:t xml:space="preserve">was set to false and </w:t>
       </w:r>
       <w:r>
         <w:rPr>
@@ -7291,16 +8211,16 @@
         </w:rPr>
         <w:t>‘</w:t>
       </w:r>
-      <w:proofErr w:type="spellStart"/>
-      <w:r>
-        <w:rPr>
+      <w:r>
+        <w:rPr>
+          <w:b/>
+          <w:bCs/>
           <w:i/>
           <w:iCs/>
           <w:lang w:val="en-US"/>
         </w:rPr>
-        <w:t>MiniBatchSize</w:t>
-      </w:r>
-      <w:proofErr w:type="spellEnd"/>
+        <w:t>Plot</w:t>
+      </w:r>
       <w:r>
         <w:rPr>
           <w:i/>
@@ -7313,16 +8233,8 @@
         <w:rPr>
           <w:lang w:val="en-US"/>
         </w:rPr>
-        <w:t xml:space="preserve"> specifies its size.</w:t>
-      </w:r>
-    </w:p>
-    <w:p>
-      <w:pPr>
-        <w:pStyle w:val="BodyText"/>
-        <w:rPr>
-          <w:lang w:val="en-US"/>
-        </w:rPr>
-      </w:pPr>
+        <w:t xml:space="preserve"> was set to </w:t>
+      </w:r>
       <w:r>
         <w:rPr>
           <w:i/>
@@ -7331,103 +8243,201 @@
         </w:rPr>
         <w:t>‘</w:t>
       </w:r>
-      <w:proofErr w:type="spellStart"/>
-      <w:r>
-        <w:rPr>
+      <w:r>
+        <w:rPr>
+          <w:b/>
+          <w:bCs/>
           <w:i/>
           <w:iCs/>
           <w:lang w:val="en-US"/>
         </w:rPr>
-        <w:t>ExecutionEnvironment</w:t>
-      </w:r>
-      <w:proofErr w:type="spellEnd"/>
+        <w:t>training-progress’</w:t>
+      </w:r>
+      <w:r>
+        <w:rPr>
+          <w:lang w:val="en-US"/>
+        </w:rPr>
+        <w:t xml:space="preserve">. </w:t>
+      </w:r>
+      <w:r>
+        <w:t>A mini-batch is a subset of the training set that is used to evaluate the gradient of the loss function and update the weights</w:t>
+      </w:r>
+      <w:r>
+        <w:rPr>
+          <w:lang w:val="en-US"/>
+        </w:rPr>
+        <w:t xml:space="preserve"> - MathWorks</w:t>
+      </w:r>
+      <w:r>
+        <w:t>.</w:t>
+      </w:r>
+      <w:r>
+        <w:rPr>
+          <w:lang w:val="en-US"/>
+        </w:rPr>
+        <w:t xml:space="preserve"> The parameter used by the </w:t>
+      </w:r>
       <w:r>
         <w:rPr>
           <w:i/>
           <w:iCs/>
           <w:lang w:val="en-US"/>
         </w:rPr>
-        <w:t>’</w:t>
-      </w:r>
-      <w:r>
-        <w:rPr>
-          <w:lang w:val="en-US"/>
-        </w:rPr>
-        <w:t xml:space="preserve"> was set here to use </w:t>
-      </w:r>
+        <w:t>‘</w:t>
+      </w:r>
+      <w:proofErr w:type="spellStart"/>
       <w:r>
         <w:rPr>
           <w:i/>
           <w:iCs/>
           <w:lang w:val="en-US"/>
         </w:rPr>
-        <w:t>‘</w:t>
-      </w:r>
-      <w:proofErr w:type="spellStart"/>
+        <w:t>MiniBatchSize</w:t>
+      </w:r>
+      <w:proofErr w:type="spellEnd"/>
       <w:r>
         <w:rPr>
           <w:i/>
           <w:iCs/>
           <w:lang w:val="en-US"/>
         </w:rPr>
-        <w:t>gpu</w:t>
-      </w:r>
-      <w:proofErr w:type="spellEnd"/>
+        <w:t>’</w:t>
+      </w:r>
+      <w:r>
+        <w:rPr>
+          <w:lang w:val="en-US"/>
+        </w:rPr>
+        <w:t xml:space="preserve"> specifies its size.</w:t>
+      </w:r>
+    </w:p>
+    <w:p>
+      <w:pPr>
+        <w:pStyle w:val="BodyText"/>
+        <w:rPr>
+          <w:lang w:val="en-US"/>
+        </w:rPr>
+      </w:pPr>
       <w:r>
         <w:rPr>
           <w:i/>
           <w:iCs/>
           <w:lang w:val="en-US"/>
         </w:rPr>
-        <w:t>’</w:t>
-      </w:r>
-      <w:r>
-        <w:rPr>
+        <w:t>‘</w:t>
+      </w:r>
+      <w:proofErr w:type="spellStart"/>
+      <w:r>
+        <w:rPr>
+          <w:b/>
+          <w:bCs/>
           <w:i/>
           <w:iCs/>
           <w:lang w:val="en-US"/>
         </w:rPr>
-        <w:t xml:space="preserve">. </w:t>
-      </w:r>
-      <w:r>
-        <w:rPr>
-          <w:lang w:val="en-US"/>
-        </w:rPr>
-        <w:t xml:space="preserve">However, it is recommended to be set as </w:t>
-      </w:r>
+        <w:t>ExecutionEnvironment</w:t>
+      </w:r>
+      <w:proofErr w:type="spellEnd"/>
       <w:r>
         <w:rPr>
           <w:i/>
           <w:iCs/>
           <w:lang w:val="en-US"/>
         </w:rPr>
-        <w:t>‘auto’</w:t>
-      </w:r>
-      <w:r>
-        <w:rPr>
-          <w:lang w:val="en-US"/>
-        </w:rPr>
-        <w:t xml:space="preserve"> as some computers are not available with a GPU. If this happened, the training would use CPU as the main power source for training the networks.</w:t>
-      </w:r>
-    </w:p>
-    <w:p>
-      <w:pPr>
-        <w:pStyle w:val="BodyText"/>
-        <w:rPr>
-          <w:lang w:val="en-US"/>
-        </w:rPr>
-      </w:pPr>
-      <w:r>
-        <w:rPr>
-          <w:lang w:val="en-US"/>
-        </w:rPr>
-        <w:t xml:space="preserve">After tweaking up the structure and the learning parameter of the network, the training start with </w:t>
+        <w:t>’</w:t>
+      </w:r>
+      <w:r>
+        <w:rPr>
+          <w:lang w:val="en-US"/>
+        </w:rPr>
+        <w:t xml:space="preserve"> was set here to use </w:t>
+      </w:r>
+      <w:r>
+        <w:rPr>
+          <w:i/>
+          <w:iCs/>
+          <w:lang w:val="en-US"/>
+        </w:rPr>
+        <w:t>‘</w:t>
       </w:r>
       <w:proofErr w:type="spellStart"/>
       <w:r>
         <w:rPr>
           <w:b/>
           <w:bCs/>
+          <w:i/>
+          <w:iCs/>
+          <w:lang w:val="en-US"/>
+        </w:rPr>
+        <w:t>gpu</w:t>
+      </w:r>
+      <w:proofErr w:type="spellEnd"/>
+      <w:r>
+        <w:rPr>
+          <w:i/>
+          <w:iCs/>
+          <w:lang w:val="en-US"/>
+        </w:rPr>
+        <w:t>’</w:t>
+      </w:r>
+      <w:r>
+        <w:rPr>
+          <w:i/>
+          <w:iCs/>
+          <w:lang w:val="en-US"/>
+        </w:rPr>
+        <w:t xml:space="preserve">. </w:t>
+      </w:r>
+      <w:r>
+        <w:rPr>
+          <w:lang w:val="en-US"/>
+        </w:rPr>
+        <w:t xml:space="preserve">However, it is recommended to be set as </w:t>
+      </w:r>
+      <w:r>
+        <w:rPr>
+          <w:i/>
+          <w:iCs/>
+          <w:lang w:val="en-US"/>
+        </w:rPr>
+        <w:t>‘auto’</w:t>
+      </w:r>
+      <w:r>
+        <w:rPr>
+          <w:lang w:val="en-US"/>
+        </w:rPr>
+        <w:t xml:space="preserve"> as some computers are not available with a GPU. If this happened, the training would use </w:t>
+      </w:r>
+      <w:r>
+        <w:rPr>
+          <w:lang w:val="en-US"/>
+        </w:rPr>
+        <w:t xml:space="preserve">the </w:t>
+      </w:r>
+      <w:r>
+        <w:rPr>
+          <w:lang w:val="en-US"/>
+        </w:rPr>
+        <w:t>CPU as the main power source for training the networks.</w:t>
+      </w:r>
+    </w:p>
+    <w:p>
+      <w:pPr>
+        <w:pStyle w:val="BodyText"/>
+        <w:rPr>
+          <w:lang w:val="en-US"/>
+        </w:rPr>
+      </w:pPr>
+      <w:r>
+        <w:rPr>
+          <w:lang w:val="en-US"/>
+        </w:rPr>
+        <w:t xml:space="preserve">After tweaking up the structure and the learning parameter of the network, the training start with </w:t>
+      </w:r>
+      <w:proofErr w:type="spellStart"/>
+      <w:r>
+        <w:rPr>
+          <w:b/>
+          <w:bCs/>
           <w:lang w:val="en-US"/>
         </w:rPr>
         <w:t>trainNetwork</w:t>
@@ -7464,7 +8474,7 @@
           <w:noProof/>
         </w:rPr>
         <w:pict w14:anchorId="095640D1">
-          <v:shape id="Picture 23" o:spid="_x0000_i1053" type="#_x0000_t75" alt="Text&#10;&#10;Description automatically generated" style="width:244.35pt;height:54pt;visibility:visible;mso-wrap-style:square">
+          <v:shape id="Picture 23" o:spid="_x0000_i1053" type="#_x0000_t75" alt="Text&#10;&#10;Description automatically generated" style="width:244pt;height:54pt;visibility:visible;mso-wrap-style:square">
             <v:imagedata r:id="rId41" o:title="Text&#10;&#10;Description automatically generated"/>
           </v:shape>
         </w:pict>
@@ -7486,7 +8496,33 @@
         <w:rPr>
           <w:lang w:val="en-US"/>
         </w:rPr>
-        <w:t>The code after the learning saves the trained network to a mat file. This mat file will later be used to predict the testing data, which are provided from Prof Pech.</w:t>
+        <w:t xml:space="preserve">The code after the learning saves the trained network to a mat file. This mat file will later be used to predict the testing data, which are provided </w:t>
+      </w:r>
+      <w:r>
+        <w:rPr>
+          <w:lang w:val="en-US"/>
+        </w:rPr>
+        <w:t>by</w:t>
+      </w:r>
+      <w:r>
+        <w:rPr>
+          <w:lang w:val="en-US"/>
+        </w:rPr>
+        <w:t xml:space="preserve"> Prof </w:t>
+      </w:r>
+      <w:proofErr w:type="spellStart"/>
+      <w:r>
+        <w:rPr>
+          <w:lang w:val="en-US"/>
+        </w:rPr>
+        <w:t>Pech</w:t>
+      </w:r>
+      <w:proofErr w:type="spellEnd"/>
+      <w:r>
+        <w:rPr>
+          <w:lang w:val="en-US"/>
+        </w:rPr>
+        <w:t>.</w:t>
       </w:r>
     </w:p>
     <w:p>
@@ -7508,7 +8544,19 @@
         <w:rPr>
           <w:lang w:val="en-US"/>
         </w:rPr>
-        <w:t xml:space="preserve">Validation of trained networks happens right after the training of the CNN. The current validating process use the Validation dataset split from the first step from the Training </w:t>
+        <w:t>Validation of trained networks happens right after the training of the CNN. The current validating process use</w:t>
+      </w:r>
+      <w:r>
+        <w:rPr>
+          <w:lang w:val="en-US"/>
+        </w:rPr>
+        <w:t>s</w:t>
+      </w:r>
+      <w:r>
+        <w:rPr>
+          <w:lang w:val="en-US"/>
+        </w:rPr>
+        <w:t xml:space="preserve"> the Validation dataset split from the first step from the Training </w:t>
       </w:r>
       <w:r>
         <w:rPr>
@@ -7529,7 +8577,31 @@
         <w:rPr>
           <w:lang w:val="en-US"/>
         </w:rPr>
-        <w:t>The input data at validation stage is images (spectrograms), which are already created together with the training data. They were split from the original training set. Validation stage in this project includes the computation of the following parameters:</w:t>
+        <w:t xml:space="preserve">The input data at </w:t>
+      </w:r>
+      <w:r>
+        <w:rPr>
+          <w:lang w:val="en-US"/>
+        </w:rPr>
+        <w:t xml:space="preserve">the </w:t>
+      </w:r>
+      <w:r>
+        <w:rPr>
+          <w:lang w:val="en-US"/>
+        </w:rPr>
+        <w:t xml:space="preserve">validation stage is images (spectrograms), which are already created together with the training data. They were split from the original training set. </w:t>
+      </w:r>
+      <w:r>
+        <w:rPr>
+          <w:lang w:val="en-US"/>
+        </w:rPr>
+        <w:t>The v</w:t>
+      </w:r>
+      <w:r>
+        <w:rPr>
+          <w:lang w:val="en-US"/>
+        </w:rPr>
+        <w:t>alidation stage in this project includes the computation of the following parameters:</w:t>
       </w:r>
     </w:p>
     <w:p>
@@ -8038,23 +9110,43 @@
       </w:r>
       <w:r>
         <w:rPr>
-          <w:lang w:val="en-US"/>
-        </w:rPr>
-        <w:t xml:space="preserve"> and the </w:t>
-      </w:r>
-      <w:r>
-        <w:rPr>
           <w:b/>
           <w:bCs/>
           <w:lang w:val="en-US"/>
         </w:rPr>
+        <w:t>,</w:t>
+      </w:r>
+      <w:r>
+        <w:rPr>
+          <w:lang w:val="en-US"/>
+        </w:rPr>
+        <w:t xml:space="preserve"> and the </w:t>
+      </w:r>
+      <w:r>
+        <w:rPr>
+          <w:b/>
+          <w:bCs/>
+          <w:lang w:val="en-US"/>
+        </w:rPr>
         <w:t>Confusion Matrix</w:t>
       </w:r>
       <w:r>
         <w:rPr>
           <w:lang w:val="en-US"/>
         </w:rPr>
-        <w:t xml:space="preserve"> are calculated based on all three Labels. The others are calculated on the basis as ‘Data Object 1’ or ‘not Data Object 1’, this is not only for the simplification of the problem but also to fit with the requirements of the given project on classifying reflected time signal of Objects.</w:t>
+        <w:t xml:space="preserve"> are calculated based on all three Labels. The others are calculated </w:t>
+      </w:r>
+      <w:r>
+        <w:rPr>
+          <w:lang w:val="en-US"/>
+        </w:rPr>
+        <w:t>based on</w:t>
+      </w:r>
+      <w:r>
+        <w:rPr>
+          <w:lang w:val="en-US"/>
+        </w:rPr>
+        <w:t xml:space="preserve"> ‘Data Object 1’ or ‘not Data Object 1’, this is not only for the simplification of the problem but also to fit with the requirements of the given project on classifying reflected time signal of Objects.</w:t>
       </w:r>
     </w:p>
     <w:p>
@@ -8102,7 +9194,43 @@
         <w:rPr>
           <w:lang w:val="en-US"/>
         </w:rPr>
-        <w:t>can take place whenever there is a trained network in the same directory of the GUI, there are several trained networks submitted together with the project, each has their own validation result saved under /images/&lt;netName&gt;. This infrastructure separates the training process and the Testing process, which save time when conducting and documenting multiple experiments. For details on the Testing procedure, see the description of steps on the GUI section.</w:t>
+        <w:t xml:space="preserve">can take place whenever there is a trained network in the same directory of the GUI, there are several trained networks submitted together with the project, each has </w:t>
+      </w:r>
+      <w:r>
+        <w:rPr>
+          <w:lang w:val="en-US"/>
+        </w:rPr>
+        <w:t>its</w:t>
+      </w:r>
+      <w:r>
+        <w:rPr>
+          <w:lang w:val="en-US"/>
+        </w:rPr>
+        <w:t xml:space="preserve"> validation result saved under /images/&lt;netName&gt;. This infrastructure separates the training process and the Testing process, which save</w:t>
+      </w:r>
+      <w:r>
+        <w:rPr>
+          <w:lang w:val="en-US"/>
+        </w:rPr>
+        <w:t>s</w:t>
+      </w:r>
+      <w:r>
+        <w:rPr>
+          <w:lang w:val="en-US"/>
+        </w:rPr>
+        <w:t xml:space="preserve"> time when conducting and documenting multiple experiments. For details on the Testing procedure, see the description of steps </w:t>
+      </w:r>
+      <w:r>
+        <w:rPr>
+          <w:lang w:val="en-US"/>
+        </w:rPr>
+        <w:t>i</w:t>
+      </w:r>
+      <w:r>
+        <w:rPr>
+          <w:lang w:val="en-US"/>
+        </w:rPr>
+        <w:t>n the GUI section.</w:t>
       </w:r>
     </w:p>
     <w:p>
@@ -8134,7 +9262,37 @@
         <w:rPr>
           <w:lang w:val="en-US"/>
         </w:rPr>
-        <w:t>testing stage are datasets which looks like the original training dataset, except they have no label. At this point, the data must be converted again into TFRs and then exported into spectrograms. The process of converting the dataset into TFRs are the same as that when dealing with the training dataset.</w:t>
+        <w:t xml:space="preserve">the </w:t>
+      </w:r>
+      <w:r>
+        <w:rPr>
+          <w:lang w:val="en-US"/>
+        </w:rPr>
+        <w:t xml:space="preserve">testing stage are datasets </w:t>
+      </w:r>
+      <w:r>
+        <w:rPr>
+          <w:lang w:val="en-US"/>
+        </w:rPr>
+        <w:t>that</w:t>
+      </w:r>
+      <w:r>
+        <w:rPr>
+          <w:lang w:val="en-US"/>
+        </w:rPr>
+        <w:t xml:space="preserve"> look like the original training dataset, except they have no label. At this point, the data must be converted again into TFRs and then exported into spectrograms. The process of converting the dataset into TFRs </w:t>
+      </w:r>
+      <w:r>
+        <w:rPr>
+          <w:lang w:val="en-US"/>
+        </w:rPr>
+        <w:t>is</w:t>
+      </w:r>
+      <w:r>
+        <w:rPr>
+          <w:lang w:val="en-US"/>
+        </w:rPr>
+        <w:t xml:space="preserve"> the same as that when dealing with the training dataset.</w:t>
       </w:r>
     </w:p>
     <w:p>
@@ -8176,7 +9334,31 @@
         <w:rPr>
           <w:lang w:val="en-US"/>
         </w:rPr>
-        <w:t xml:space="preserve"> are named after the testing dataset’s name. To prepare for the prediction, a trained network must also be loaded. In the normal workflows which training network takes place, the name of the trained network will be presented in the field. Predict in this case outputs first show an interactive graph where the navigation of sample indexes can be performed. Then the result from the prediction is saved in a file under the directory </w:t>
+        <w:t xml:space="preserve"> are named after the testing dataset’s name. To prepare for the prediction, a trained network must also be loaded. In the normal workflows </w:t>
+      </w:r>
+      <w:r>
+        <w:rPr>
+          <w:lang w:val="en-US"/>
+        </w:rPr>
+        <w:t xml:space="preserve">in </w:t>
+      </w:r>
+      <w:r>
+        <w:rPr>
+          <w:lang w:val="en-US"/>
+        </w:rPr>
+        <w:t xml:space="preserve">which </w:t>
+      </w:r>
+      <w:r>
+        <w:rPr>
+          <w:lang w:val="en-US"/>
+        </w:rPr>
+        <w:t xml:space="preserve">the </w:t>
+      </w:r>
+      <w:r>
+        <w:rPr>
+          <w:lang w:val="en-US"/>
+        </w:rPr>
+        <w:t xml:space="preserve">training network takes place, the name of the trained network will be presented in the field. Predict in this case outputs first show an interactive graph where the navigation of sample indexes can be performed. Then the result from the prediction is saved in a file under the directory </w:t>
       </w:r>
       <w:r>
         <w:rPr>
@@ -8228,7 +9410,25 @@
         <w:rPr>
           <w:lang w:val="en-US"/>
         </w:rPr>
-        <w:t>In the end of the testing stage, the T Files are predicted into the label pool by describing how much % of the testing file is of which Label (‘Data Object 1’,’</w:t>
+        <w:t>At</w:t>
+      </w:r>
+      <w:r>
+        <w:rPr>
+          <w:lang w:val="en-US"/>
+        </w:rPr>
+        <w:t xml:space="preserve"> the end of the testing stage, the T Files are predicted into the label</w:t>
+      </w:r>
+      <w:r>
+        <w:rPr>
+          <w:lang w:val="en-US"/>
+        </w:rPr>
+        <w:t>ed</w:t>
+      </w:r>
+      <w:r>
+        <w:rPr>
+          <w:lang w:val="en-US"/>
+        </w:rPr>
+        <w:t xml:space="preserve"> pool by describing how much % of the testing file is of which Label (‘Data Object 1’,’</w:t>
       </w:r>
       <w:r>
         <w:rPr>
@@ -8280,19 +9480,25 @@
         <w:rPr>
           <w:lang w:val="en-US"/>
         </w:rPr>
-        <w:t>A user-friendly GUI was created to implement the experiment of Gabor transform as well as CNN classifier.</w:t>
+        <w:t xml:space="preserve">A user-friendly GUI was created to implement the experiment of Gabor transform as well as </w:t>
+      </w:r>
+      <w:r>
+        <w:rPr>
+          <w:lang w:val="en-US"/>
+        </w:rPr>
+        <w:t xml:space="preserve">the </w:t>
+      </w:r>
+      <w:r>
+        <w:rPr>
+          <w:lang w:val="en-US"/>
+        </w:rPr>
+        <w:t>CNN classifier.</w:t>
       </w:r>
       <w:r>
         <w:rPr>
           <w:lang w:val="en-US"/>
         </w:rPr>
         <w:t xml:space="preserve"> The app is named “GUI.mlapp”. </w:t>
-      </w:r>
-      <w:r>
-        <w:rPr>
-          <w:lang w:val="en-US"/>
-        </w:rPr>
-        <w:t xml:space="preserve">The </w:t>
       </w:r>
       <w:r>
         <w:rPr>
@@ -8328,7 +9534,7 @@
       </w:pPr>
       <w:r>
         <w:pict w14:anchorId="3B2ABFA4">
-          <v:shape id="_x0000_i1054" type="#_x0000_t75" style="width:236.75pt;height:162.55pt">
+          <v:shape id="_x0000_i1054" type="#_x0000_t75" style="width:237pt;height:162.5pt">
             <v:imagedata r:id="rId42" o:title=""/>
           </v:shape>
         </w:pict>
@@ -8484,10 +9690,7 @@
         <w:fldChar w:fldCharType="separate"/>
       </w:r>
       <w:r>
-        <w:t>Fig.</w:t>
-      </w:r>
-      <w:r>
-        <w:t xml:space="preserve"> </w:t>
+        <w:t xml:space="preserve">Fig. </w:t>
       </w:r>
       <w:r>
         <w:rPr>
@@ -8615,7 +9818,31 @@
         <w:rPr>
           <w:lang w:val="en-US"/>
         </w:rPr>
-        <w:t xml:space="preserve">: First and foremost, user needs to load the training files by pressing the button “Browse File” as shown in </w:t>
+        <w:t xml:space="preserve">: First and foremost, </w:t>
+      </w:r>
+      <w:r>
+        <w:rPr>
+          <w:lang w:val="en-US"/>
+        </w:rPr>
+        <w:t xml:space="preserve">the </w:t>
+      </w:r>
+      <w:r>
+        <w:rPr>
+          <w:lang w:val="en-US"/>
+        </w:rPr>
+        <w:t>user</w:t>
+      </w:r>
+      <w:r>
+        <w:rPr>
+          <w:lang w:val="en-US"/>
+        </w:rPr>
+        <w:t>s</w:t>
+      </w:r>
+      <w:r>
+        <w:rPr>
+          <w:lang w:val="en-US"/>
+        </w:rPr>
+        <w:t xml:space="preserve"> need to load the training files by pressing the button “Browse File” as shown in </w:t>
       </w:r>
       <w:r>
         <w:rPr>
@@ -8636,14 +9863,21 @@
         <w:fldChar w:fldCharType="separate"/>
       </w:r>
       <w:r>
-        <w:t>Fig.</w:t>
-      </w:r>
-      <w:r>
+        <w:t xml:space="preserve">              Fig.</w:t>
+      </w:r>
+      <w:r>
+        <w:rPr>
+          <w:noProof/>
+        </w:rPr>
         <w:t xml:space="preserve"> </w:t>
       </w:r>
       <w:r>
         <w:rPr>
+          <w:b/>
+          <w:bCs/>
           <w:noProof/>
+          <w:sz w:val="16"/>
+          <w:szCs w:val="16"/>
         </w:rPr>
         <w:t>17</w:t>
       </w:r>
@@ -8657,7 +9891,19 @@
         <w:rPr>
           <w:lang w:val="en-US"/>
         </w:rPr>
-        <w:t>. Currently, the training dataset includes three files “Data Object 1”, “Data Object 2”, “Data Object 3” which are located inside folder “dataset”. User can choose one file</w:t>
+        <w:t>. Currently, the training dataset includes three files “Data Object 1”, “Data Object 2”, “Data Object 3” which are located inside folder “dataset”. User</w:t>
+      </w:r>
+      <w:r>
+        <w:rPr>
+          <w:lang w:val="en-US"/>
+        </w:rPr>
+        <w:t>s</w:t>
+      </w:r>
+      <w:r>
+        <w:rPr>
+          <w:lang w:val="en-US"/>
+        </w:rPr>
+        <w:t xml:space="preserve"> can choose one file</w:t>
       </w:r>
       <w:r>
         <w:rPr>
@@ -8669,19 +9915,43 @@
         <w:rPr>
           <w:lang w:val="en-US"/>
         </w:rPr>
+        <w:t>,</w:t>
+      </w:r>
+      <w:r>
+        <w:rPr>
+          <w:lang w:val="en-US"/>
+        </w:rPr>
         <w:t xml:space="preserve"> or three file files at the same time</w:t>
       </w:r>
       <w:r>
         <w:rPr>
           <w:lang w:val="en-US"/>
         </w:rPr>
-        <w:t xml:space="preserve"> for training purpose. After choosing training files, the names of all chosen files are illustrated in the table to help the user can check</w:t>
-      </w:r>
-      <w:r>
-        <w:rPr>
-          <w:lang w:val="en-US"/>
-        </w:rPr>
-        <w:t xml:space="preserve"> it</w:t>
+        <w:t xml:space="preserve"> for training purpose</w:t>
+      </w:r>
+      <w:r>
+        <w:rPr>
+          <w:lang w:val="en-US"/>
+        </w:rPr>
+        <w:t>s</w:t>
+      </w:r>
+      <w:r>
+        <w:rPr>
+          <w:lang w:val="en-US"/>
+        </w:rPr>
+        <w:t>. After choosing training files, the names of all chosen files are illustrated in the table to help the user can check</w:t>
+      </w:r>
+      <w:r>
+        <w:rPr>
+          <w:lang w:val="en-US"/>
+        </w:rPr>
+        <w:t xml:space="preserve"> </w:t>
+      </w:r>
+      <w:r>
+        <w:rPr>
+          <w:lang w:val="en-US"/>
+        </w:rPr>
+        <w:t>them</w:t>
       </w:r>
       <w:r>
         <w:rPr>
@@ -8704,7 +9974,7 @@
       <w:r>
         <w:lastRenderedPageBreak/>
         <w:pict w14:anchorId="31435BE3">
-          <v:shape id="_x0000_i1055" type="#_x0000_t75" style="width:193.65pt;height:273.25pt">
+          <v:shape id="_x0000_i1055" type="#_x0000_t75" style="width:194pt;height:273.5pt">
             <v:imagedata r:id="rId43" o:title=""/>
           </v:shape>
         </w:pict>
@@ -8853,47 +10123,72 @@
         <w:rPr>
           <w:lang w:val="en-US"/>
         </w:rPr>
-        <w:t xml:space="preserve">“Create Spectrogram” to generate all spectrograms from the “Data Object” files. All the images are stored in folder “trainingData”, which is created automatically by Matlab. There is a LED </w:t>
-      </w:r>
-      <w:r>
-        <w:rPr>
-          <w:lang w:val="en-US"/>
-        </w:rPr>
-        <w:t>in the lower area of the “Create Spectrogram” button to illustrate status of the process. As depicted in the</w:t>
-      </w:r>
-      <w:r>
-        <w:rPr>
-          <w:lang w:val="en-US"/>
+        <w:t xml:space="preserve">“Create Spectrogram” to generate all spectrograms from the “Data Object” files. All the images are stored in </w:t>
+      </w:r>
+      <w:r>
+        <w:rPr>
+          <w:lang w:val="en-US"/>
+        </w:rPr>
+        <w:t xml:space="preserve">the </w:t>
+      </w:r>
+      <w:r>
+        <w:rPr>
+          <w:lang w:val="en-US"/>
+        </w:rPr>
+        <w:t xml:space="preserve">folder “trainingData”, which is created automatically by Matlab. There is a LED </w:t>
+      </w:r>
+      <w:r>
+        <w:rPr>
+          <w:lang w:val="en-US"/>
+        </w:rPr>
+        <w:t xml:space="preserve">in the lower area of the “Create Spectrogram” button to illustrate </w:t>
+      </w:r>
+      <w:r>
+        <w:rPr>
+          <w:lang w:val="en-US"/>
+        </w:rPr>
+        <w:t xml:space="preserve">the </w:t>
+      </w:r>
+      <w:r>
+        <w:rPr>
+          <w:lang w:val="en-US"/>
+        </w:rPr>
+        <w:t xml:space="preserve">status of the process. As depicted in </w:t>
+      </w:r>
+      <w:r>
+        <w:rPr>
+          <w:lang w:val="en-US"/>
+        </w:rPr>
+        <w:fldChar w:fldCharType="begin"/>
+      </w:r>
+      <w:r>
+        <w:rPr>
+          <w:lang w:val="en-US"/>
+        </w:rPr>
+        <w:instrText xml:space="preserve"> REF _Ref83828060  \* MERGEFORMAT </w:instrText>
+      </w:r>
+      <w:r>
+        <w:rPr>
+          <w:lang w:val="en-US"/>
+        </w:rPr>
+        <w:fldChar w:fldCharType="separate"/>
+      </w:r>
+      <w:r>
+        <w:t xml:space="preserve">               Fig.</w:t>
+      </w:r>
+      <w:r>
+        <w:rPr>
+          <w:noProof/>
         </w:rPr>
         <w:t xml:space="preserve"> </w:t>
       </w:r>
       <w:r>
         <w:rPr>
-          <w:lang w:val="en-US"/>
-        </w:rPr>
-        <w:fldChar w:fldCharType="begin"/>
-      </w:r>
-      <w:r>
-        <w:rPr>
-          <w:lang w:val="en-US"/>
-        </w:rPr>
-        <w:instrText xml:space="preserve"> REF _Ref83828060  \* MERGEFORMAT </w:instrText>
-      </w:r>
-      <w:r>
-        <w:rPr>
-          <w:lang w:val="en-US"/>
-        </w:rPr>
-        <w:fldChar w:fldCharType="separate"/>
-      </w:r>
-      <w:r>
-        <w:t>Fig.</w:t>
-      </w:r>
-      <w:r>
-        <w:t xml:space="preserve"> </w:t>
-      </w:r>
-      <w:r>
-        <w:rPr>
+          <w:b/>
+          <w:bCs/>
           <w:noProof/>
+          <w:sz w:val="16"/>
+          <w:szCs w:val="16"/>
         </w:rPr>
         <w:t>18</w:t>
       </w:r>
@@ -8913,7 +10208,19 @@
         <w:rPr>
           <w:lang w:val="en-US"/>
         </w:rPr>
-        <w:t>At this state</w:t>
+        <w:t>At this sta</w:t>
+      </w:r>
+      <w:r>
+        <w:rPr>
+          <w:lang w:val="en-US"/>
+        </w:rPr>
+        <w:t>g</w:t>
+      </w:r>
+      <w:r>
+        <w:rPr>
+          <w:lang w:val="en-US"/>
+        </w:rPr>
+        <w:t>e</w:t>
       </w:r>
       <w:r>
         <w:rPr>
@@ -8947,7 +10254,7 @@
       </w:pPr>
       <w:r>
         <w:pict w14:anchorId="453E183D">
-          <v:shape id="_x0000_i1056" type="#_x0000_t75" style="width:194.2pt;height:272.75pt">
+          <v:shape id="_x0000_i1056" type="#_x0000_t75" style="width:194.5pt;height:273pt">
             <v:imagedata r:id="rId44" o:title=""/>
           </v:shape>
         </w:pict>
@@ -9084,7 +10391,19 @@
         <w:rPr>
           <w:lang w:val="en-US"/>
         </w:rPr>
-        <w:t xml:space="preserve">: After generating spectrograms, the LED changes to green and the status also alternates to “Finished”. </w:t>
+        <w:t>: After generating spectrograms, the LED changes to green</w:t>
+      </w:r>
+      <w:r>
+        <w:rPr>
+          <w:lang w:val="en-US"/>
+        </w:rPr>
+        <w:t>,</w:t>
+      </w:r>
+      <w:r>
+        <w:rPr>
+          <w:lang w:val="en-US"/>
+        </w:rPr>
+        <w:t xml:space="preserve"> and the status also alternates to “Finished”. </w:t>
       </w:r>
       <w:r>
         <w:rPr>
@@ -9150,7 +10469,19 @@
         <w:rPr>
           <w:lang w:val="en-US"/>
         </w:rPr>
-        <w:t>Before pressing the “Train” button to start the training process, user must fill in the “Net Name” field as well as specify the “Training Samples” value</w:t>
+        <w:t>Before pressing the “Train” button to start the training process, user</w:t>
+      </w:r>
+      <w:r>
+        <w:rPr>
+          <w:lang w:val="en-US"/>
+        </w:rPr>
+        <w:t>s</w:t>
+      </w:r>
+      <w:r>
+        <w:rPr>
+          <w:lang w:val="en-US"/>
+        </w:rPr>
+        <w:t xml:space="preserve"> must fill in the “Net Name” field as well as specify the “Training Samples” value</w:t>
       </w:r>
       <w:r>
         <w:rPr>
@@ -9162,13 +10493,7 @@
         <w:rPr>
           <w:lang w:val="en-US"/>
         </w:rPr>
-        <w:t xml:space="preserve"> as indicated in the</w:t>
-      </w:r>
-      <w:r>
-        <w:rPr>
-          <w:lang w:val="en-US"/>
-        </w:rPr>
-        <w:t xml:space="preserve"> </w:t>
+        <w:t xml:space="preserve"> as indicated in </w:t>
       </w:r>
       <w:r>
         <w:rPr>
@@ -9192,13 +10517,17 @@
         <w:rPr>
           <w:lang w:val="en-US"/>
         </w:rPr>
-        <w:t>Fig.</w:t>
-      </w:r>
-      <w:r>
-        <w:rPr>
-          <w:lang w:val="en-US"/>
-        </w:rPr>
-        <w:t xml:space="preserve"> 19</w:t>
+        <w:t xml:space="preserve">              Fig. </w:t>
+      </w:r>
+      <w:r>
+        <w:rPr>
+          <w:b/>
+          <w:bCs/>
+          <w:noProof/>
+          <w:sz w:val="16"/>
+          <w:szCs w:val="16"/>
+        </w:rPr>
+        <w:t>19</w:t>
       </w:r>
       <w:r>
         <w:rPr>
@@ -9216,7 +10545,31 @@
         <w:rPr>
           <w:lang w:val="en-US"/>
         </w:rPr>
-        <w:t xml:space="preserve"> A second orange LED with status “Processing” are also displayed</w:t>
+        <w:t xml:space="preserve"> A second orange LED with </w:t>
+      </w:r>
+      <w:r>
+        <w:rPr>
+          <w:lang w:val="en-US"/>
+        </w:rPr>
+        <w:t xml:space="preserve">the </w:t>
+      </w:r>
+      <w:r>
+        <w:rPr>
+          <w:lang w:val="en-US"/>
+        </w:rPr>
+        <w:t xml:space="preserve">status “Processing” </w:t>
+      </w:r>
+      <w:r>
+        <w:rPr>
+          <w:lang w:val="en-US"/>
+        </w:rPr>
+        <w:t>is</w:t>
+      </w:r>
+      <w:r>
+        <w:rPr>
+          <w:lang w:val="en-US"/>
+        </w:rPr>
+        <w:t xml:space="preserve"> also displayed</w:t>
       </w:r>
       <w:r>
         <w:rPr>
@@ -9238,7 +10591,7 @@
       </w:pPr>
       <w:r>
         <w:pict w14:anchorId="5542AD6C">
-          <v:shape id="_x0000_i1057" type="#_x0000_t75" style="width:192pt;height:271.1pt">
+          <v:shape id="_x0000_i1057" type="#_x0000_t75" style="width:192pt;height:271.5pt">
             <v:imagedata r:id="rId45" o:title=""/>
           </v:shape>
         </w:pict>
@@ -9381,7 +10734,7 @@
         <w:rPr>
           <w:lang w:val="en-US"/>
         </w:rPr>
-        <w:t xml:space="preserve"> The training process is done when the LED is green, and the status is “Finished”. The </w:t>
+        <w:t xml:space="preserve"> The training process is done when the LED is green, and the status is “Finished”. </w:t>
       </w:r>
       <w:r>
         <w:rPr>
@@ -9402,14 +10755,21 @@
         <w:fldChar w:fldCharType="separate"/>
       </w:r>
       <w:r>
-        <w:t>Fig.</w:t>
-      </w:r>
-      <w:r>
+        <w:t xml:space="preserve">              Fig.</w:t>
+      </w:r>
+      <w:r>
+        <w:rPr>
+          <w:noProof/>
+        </w:rPr>
         <w:t xml:space="preserve"> </w:t>
       </w:r>
       <w:r>
         <w:rPr>
+          <w:b/>
+          <w:bCs/>
           <w:noProof/>
+          <w:sz w:val="16"/>
+          <w:szCs w:val="16"/>
         </w:rPr>
         <w:t>20</w:t>
       </w:r>
@@ -9447,7 +10807,19 @@
         <w:rPr>
           <w:lang w:val="en-US"/>
         </w:rPr>
-        <w:t xml:space="preserve"> The validation process also compels the data to have its label to generate the confusion matrix (pop up window) and the Re</w:t>
+        <w:t xml:space="preserve"> The validation process also compels the data to have its label to generate the confusion matrix (pop</w:t>
+      </w:r>
+      <w:r>
+        <w:rPr>
+          <w:lang w:val="en-US"/>
+        </w:rPr>
+        <w:t>-</w:t>
+      </w:r>
+      <w:r>
+        <w:rPr>
+          <w:lang w:val="en-US"/>
+        </w:rPr>
+        <w:t>up window) and the Re</w:t>
       </w:r>
       <w:r>
         <w:rPr>
@@ -9459,7 +10831,19 @@
         <w:rPr>
           <w:lang w:val="en-US"/>
         </w:rPr>
-        <w:t xml:space="preserve"> (ROC). Validation needs a loaded CNN with appropriate resolution with respect to the images.</w:t>
+        <w:t xml:space="preserve"> (ROC). Validation needs a loaded CNN with </w:t>
+      </w:r>
+      <w:r>
+        <w:rPr>
+          <w:lang w:val="en-US"/>
+        </w:rPr>
+        <w:t xml:space="preserve">an </w:t>
+      </w:r>
+      <w:r>
+        <w:rPr>
+          <w:lang w:val="en-US"/>
+        </w:rPr>
+        <w:t>appropriate resolution with respect to the images.</w:t>
       </w:r>
     </w:p>
     <w:p>
@@ -9476,7 +10860,7 @@
       <w:r>
         <w:lastRenderedPageBreak/>
         <w:pict w14:anchorId="2C99DE8C">
-          <v:shape id="_x0000_i1058" type="#_x0000_t75" style="width:216.55pt;height:303.8pt">
+          <v:shape id="_x0000_i1058" type="#_x0000_t75" style="width:216.5pt;height:303.5pt">
             <v:imagedata r:id="rId46" o:title=""/>
           </v:shape>
         </w:pict>
@@ -9614,14 +10998,21 @@
         <w:fldChar w:fldCharType="separate"/>
       </w:r>
       <w:r>
-        <w:t>Fig.</w:t>
-      </w:r>
-      <w:r>
+        <w:t xml:space="preserve">                Fig.</w:t>
+      </w:r>
+      <w:r>
+        <w:rPr>
+          <w:noProof/>
+        </w:rPr>
         <w:t xml:space="preserve"> </w:t>
       </w:r>
       <w:r>
         <w:rPr>
+          <w:b/>
+          <w:bCs/>
           <w:noProof/>
+          <w:sz w:val="16"/>
+          <w:szCs w:val="16"/>
         </w:rPr>
         <w:t>21</w:t>
       </w:r>
@@ -9650,7 +11041,10 @@
         <w:t xml:space="preserve"> </w:t>
       </w:r>
       <w:r>
-        <w:t>At the beginning, the “Create Test Data Spectrograms” is unable to press because there is no test data file. Therefore, the “Test File” and the “Trained Network Name” must be fulfilled to be able to proceed to the next step.</w:t>
+        <w:t>In</w:t>
+      </w:r>
+      <w:r>
+        <w:t xml:space="preserve"> the beginning, the “Create Test Data Spectrograms” is unable to press because there is no test data file. Therefore, the “Test File” and the “Trained Network Name” must be fulfilled to be able to proceed to the next step.</w:t>
       </w:r>
       <w:r>
         <w:rPr>
@@ -9684,7 +11078,7 @@
       </w:pPr>
       <w:r>
         <w:pict w14:anchorId="43CE80BA">
-          <v:shape id="_x0000_i1059" type="#_x0000_t75" style="width:210pt;height:280.9pt">
+          <v:shape id="_x0000_i1059" type="#_x0000_t75" style="width:210pt;height:280.5pt">
             <v:imagedata r:id="rId47" o:title=""/>
           </v:shape>
         </w:pict>
@@ -9792,7 +11186,43 @@
           <w:sz w:val="16"/>
           <w:szCs w:val="16"/>
         </w:rPr>
-        <w:t xml:space="preserve"> Choosing test file for prediction process</w:t>
+        <w:t xml:space="preserve"> Choosing </w:t>
+      </w:r>
+      <w:r>
+        <w:rPr>
+          <w:b w:val="0"/>
+          <w:bCs w:val="0"/>
+          <w:sz w:val="16"/>
+          <w:szCs w:val="16"/>
+        </w:rPr>
+        <w:t xml:space="preserve">a </w:t>
+      </w:r>
+      <w:r>
+        <w:rPr>
+          <w:b w:val="0"/>
+          <w:bCs w:val="0"/>
+          <w:sz w:val="16"/>
+          <w:szCs w:val="16"/>
+        </w:rPr>
+        <w:t xml:space="preserve">test file for </w:t>
+      </w:r>
+      <w:r>
+        <w:rPr>
+          <w:b w:val="0"/>
+          <w:bCs w:val="0"/>
+          <w:sz w:val="16"/>
+          <w:szCs w:val="16"/>
+        </w:rPr>
+        <w:t xml:space="preserve">the </w:t>
+      </w:r>
+      <w:r>
+        <w:rPr>
+          <w:b w:val="0"/>
+          <w:bCs w:val="0"/>
+          <w:sz w:val="16"/>
+          <w:szCs w:val="16"/>
+        </w:rPr>
+        <w:t>prediction process</w:t>
       </w:r>
     </w:p>
     <w:p/>
@@ -9827,7 +11257,31 @@
         <w:rPr>
           <w:lang w:val="en-US"/>
         </w:rPr>
-        <w:t xml:space="preserve">The data of test file is read into images under “testingData” folder, this data is then be loaded into the program. </w:t>
+        <w:t xml:space="preserve">The data of </w:t>
+      </w:r>
+      <w:r>
+        <w:rPr>
+          <w:lang w:val="en-US"/>
+        </w:rPr>
+        <w:t xml:space="preserve">the </w:t>
+      </w:r>
+      <w:r>
+        <w:rPr>
+          <w:lang w:val="en-US"/>
+        </w:rPr>
+        <w:t xml:space="preserve">test file is read into images under </w:t>
+      </w:r>
+      <w:r>
+        <w:rPr>
+          <w:lang w:val="en-US"/>
+        </w:rPr>
+        <w:t xml:space="preserve">the </w:t>
+      </w:r>
+      <w:r>
+        <w:rPr>
+          <w:lang w:val="en-US"/>
+        </w:rPr>
+        <w:t xml:space="preserve">“testingData” folder, this data is then be loaded into the program. </w:t>
       </w:r>
       <w:r>
         <w:rPr>
@@ -9847,7 +11301,19 @@
         <w:rPr>
           <w:lang w:val="en-US"/>
         </w:rPr>
-        <w:t xml:space="preserve"> be pressed. The predict process starts after the button is pressed and the third orange LED appears to show the “Processing” status as depicted in </w:t>
+        <w:t xml:space="preserve"> be pressed. The predict</w:t>
+      </w:r>
+      <w:r>
+        <w:rPr>
+          <w:lang w:val="en-US"/>
+        </w:rPr>
+        <w:t>ion</w:t>
+      </w:r>
+      <w:r>
+        <w:rPr>
+          <w:lang w:val="en-US"/>
+        </w:rPr>
+        <w:t xml:space="preserve"> process starts after the button is pressed and the third orange LED appears to show the “Processing” status as depicted in </w:t>
       </w:r>
       <w:r>
         <w:rPr>
@@ -9871,13 +11337,17 @@
         <w:rPr>
           <w:lang w:val="en-US"/>
         </w:rPr>
-        <w:t>Fig.</w:t>
-      </w:r>
-      <w:r>
-        <w:rPr>
-          <w:lang w:val="en-US"/>
-        </w:rPr>
-        <w:t xml:space="preserve"> 22</w:t>
+        <w:t xml:space="preserve">              Fig. </w:t>
+      </w:r>
+      <w:r>
+        <w:rPr>
+          <w:b/>
+          <w:bCs/>
+          <w:noProof/>
+          <w:sz w:val="16"/>
+          <w:szCs w:val="16"/>
+        </w:rPr>
+        <w:t>22</w:t>
       </w:r>
       <w:r>
         <w:rPr>
@@ -9910,7 +11380,7 @@
       </w:r>
       <w:r>
         <w:pict w14:anchorId="3A5045E0">
-          <v:shape id="_x0000_i1060" type="#_x0000_t75" style="width:213.25pt;height:281.45pt">
+          <v:shape id="_x0000_i1060" type="#_x0000_t75" style="width:213.5pt;height:281.5pt">
             <v:imagedata r:id="rId48" o:title=""/>
           </v:shape>
         </w:pict>
@@ -10041,6 +11511,7 @@
           <w:iCs/>
           <w:lang w:val="en-US"/>
         </w:rPr>
+        <w:lastRenderedPageBreak/>
         <w:t>Step 7</w:t>
       </w:r>
       <w:r>
@@ -10068,14 +11539,21 @@
         <w:fldChar w:fldCharType="separate"/>
       </w:r>
       <w:r>
-        <w:t>Fig.</w:t>
-      </w:r>
-      <w:r>
+        <w:t xml:space="preserve">              Fig.</w:t>
+      </w:r>
+      <w:r>
+        <w:rPr>
+          <w:noProof/>
+        </w:rPr>
         <w:t xml:space="preserve"> </w:t>
       </w:r>
       <w:r>
         <w:rPr>
+          <w:b/>
+          <w:bCs/>
           <w:noProof/>
+          <w:sz w:val="16"/>
+          <w:szCs w:val="16"/>
         </w:rPr>
         <w:t>23</w:t>
       </w:r>
@@ -10089,20 +11567,37 @@
         <w:rPr>
           <w:lang w:val="en-US"/>
         </w:rPr>
-        <w:t xml:space="preserve"> depicts the result after the predict process is done. The LED turns to green and the </w:t>
-      </w:r>
-      <w:r>
-        <w:rPr>
-          <w:lang w:val="en-US"/>
-        </w:rPr>
-        <w:lastRenderedPageBreak/>
-        <w:t xml:space="preserve">status is “Finished”. </w:t>
-      </w:r>
-      <w:r>
-        <w:rPr>
-          <w:lang w:val="en-US"/>
-        </w:rPr>
-        <w:t>The result pictures as well as the predict output are displayed in the lower area of the LED. The pictures can be browsed using the 2 buttons “Previous” and “Next”.</w:t>
+        <w:t xml:space="preserve"> depicts the result after the predict</w:t>
+      </w:r>
+      <w:r>
+        <w:rPr>
+          <w:lang w:val="en-US"/>
+        </w:rPr>
+        <w:t>ion</w:t>
+      </w:r>
+      <w:r>
+        <w:rPr>
+          <w:lang w:val="en-US"/>
+        </w:rPr>
+        <w:t xml:space="preserve"> process is done. The LED turns to green and the status is “Finished”. </w:t>
+      </w:r>
+      <w:r>
+        <w:rPr>
+          <w:lang w:val="en-US"/>
+        </w:rPr>
+        <w:t>The result pictures as well as the predict</w:t>
+      </w:r>
+      <w:r>
+        <w:rPr>
+          <w:lang w:val="en-US"/>
+        </w:rPr>
+        <w:t>ed</w:t>
+      </w:r>
+      <w:r>
+        <w:rPr>
+          <w:lang w:val="en-US"/>
+        </w:rPr>
+        <w:t xml:space="preserve"> output are displayed in the lower area of the LED. The pictures can be browsed using the 2 buttons “Previous” and “Next”.</w:t>
       </w:r>
     </w:p>
     <w:p>
@@ -10119,7 +11614,7 @@
       </w:pPr>
       <w:r>
         <w:pict w14:anchorId="0F2DFB5F">
-          <v:shape id="_x0000_i1061" type="#_x0000_t75" style="width:194.2pt;height:259.1pt">
+          <v:shape id="_x0000_i1061" type="#_x0000_t75" style="width:194.5pt;height:259.5pt">
             <v:imagedata r:id="rId49" o:title=""/>
           </v:shape>
         </w:pict>
@@ -10262,7 +11757,19 @@
         <w:rPr>
           <w:lang w:val="en-US"/>
         </w:rPr>
-        <w:t xml:space="preserve"> can be skipped and user can start directly at step </w:t>
+        <w:t xml:space="preserve"> can be skipped and user</w:t>
+      </w:r>
+      <w:r>
+        <w:rPr>
+          <w:lang w:val="en-US"/>
+        </w:rPr>
+        <w:t>s</w:t>
+      </w:r>
+      <w:r>
+        <w:rPr>
+          <w:lang w:val="en-US"/>
+        </w:rPr>
+        <w:t xml:space="preserve"> can start directly at step </w:t>
       </w:r>
       <w:r>
         <w:rPr>
@@ -10392,7 +11899,7 @@
           <w:rFonts w:eastAsia="Calibri"/>
         </w:rPr>
         <w:pict w14:anchorId="1C21CF3B">
-          <v:shape id="_x0000_i1062" type="#_x0000_t75" style="width:228pt;height:216.55pt">
+          <v:shape id="_x0000_i1062" type="#_x0000_t75" style="width:228pt;height:216.5pt">
             <v:imagedata r:id="rId50" o:title="Capture"/>
           </v:shape>
         </w:pict>
@@ -10507,7 +12014,7 @@
       </w:pPr>
       <w:r>
         <w:pict w14:anchorId="3E8F46B6">
-          <v:shape id="_x0000_i1063" type="#_x0000_t75" style="width:207.8pt;height:160.35pt">
+          <v:shape id="_x0000_i1063" type="#_x0000_t75" style="width:208pt;height:160.5pt">
             <v:imagedata r:id="rId51" o:title="untitled1" croptop="3474f"/>
           </v:shape>
         </w:pict>
@@ -11148,7 +12655,43 @@
         <w:rPr>
           <w:lang w:val="en-US"/>
         </w:rPr>
-        <w:t>The problem of the project is how to classify time-series reflected signal of different objects. To solve this problem, a series of step was laid out in form of a project pipeline, which is presented above in this text.</w:t>
+        <w:t>The problem of the project is how to classify time-series reflected signal</w:t>
+      </w:r>
+      <w:r>
+        <w:rPr>
+          <w:lang w:val="en-US"/>
+        </w:rPr>
+        <w:t>s</w:t>
+      </w:r>
+      <w:r>
+        <w:rPr>
+          <w:lang w:val="en-US"/>
+        </w:rPr>
+        <w:t xml:space="preserve"> of different objects. To solve this problem, a series of step</w:t>
+      </w:r>
+      <w:r>
+        <w:rPr>
+          <w:lang w:val="en-US"/>
+        </w:rPr>
+        <w:t>s</w:t>
+      </w:r>
+      <w:r>
+        <w:rPr>
+          <w:lang w:val="en-US"/>
+        </w:rPr>
+        <w:t xml:space="preserve"> w</w:t>
+      </w:r>
+      <w:r>
+        <w:rPr>
+          <w:lang w:val="en-US"/>
+        </w:rPr>
+        <w:t>ere</w:t>
+      </w:r>
+      <w:r>
+        <w:rPr>
+          <w:lang w:val="en-US"/>
+        </w:rPr>
+        <w:t xml:space="preserve"> laid out in form of a project pipeline, which is presented above in this text.</w:t>
       </w:r>
     </w:p>
     <w:p>
@@ -11176,7 +12719,7 @@
       <w:r>
         <w:lastRenderedPageBreak/>
         <w:pict w14:anchorId="7CA1AA83">
-          <v:shape id="_x0000_i1064" type="#_x0000_t75" style="width:234.55pt;height:234.55pt">
+          <v:shape id="_x0000_i1064" type="#_x0000_t75" style="width:234.5pt;height:234.5pt">
             <v:imagedata r:id="rId52" o:title="netConfusionMatrix"/>
           </v:shape>
         </w:pict>
@@ -11286,7 +12829,7 @@
           <w:noProof/>
         </w:rPr>
         <w:pict w14:anchorId="429F6F28">
-          <v:shape id="_x0000_i1065" type="#_x0000_t75" style="width:223.65pt;height:146.2pt">
+          <v:shape id="_x0000_i1065" type="#_x0000_t75" style="width:224pt;height:146.5pt">
             <v:imagedata r:id="rId53" o:title="roc" croptop="1872f" cropright="416f"/>
           </v:shape>
         </w:pict>
@@ -11941,7 +13484,7 @@
       </w:pPr>
       <w:r>
         <w:pict w14:anchorId="6FA53134">
-          <v:shape id="_x0000_i1066" type="#_x0000_t75" style="width:234.55pt;height:234.55pt">
+          <v:shape id="_x0000_i1066" type="#_x0000_t75" style="width:234.5pt;height:234.5pt">
             <v:imagedata r:id="rId54" o:title="net80_20epConfusionMatrix"/>
           </v:shape>
         </w:pict>
@@ -12048,7 +13591,7 @@
       </w:pPr>
       <w:r>
         <w:pict w14:anchorId="4139A736">
-          <v:shape id="_x0000_i1067" type="#_x0000_t75" style="width:171.8pt;height:126pt">
+          <v:shape id="_x0000_i1067" type="#_x0000_t75" style="width:171.5pt;height:126pt">
             <v:imagedata r:id="rId55" o:title="roc"/>
           </v:shape>
         </w:pict>
@@ -12678,10 +14221,25 @@
         </w:rPr>
       </w:pPr>
       <w:r>
-        <w:t xml:space="preserve">Overall, the network accomplished near perfect performance. Better resolution is preferable for accuracy but </w:t>
-      </w:r>
-      <w:r>
-        <w:t>slow down</w:t>
+        <w:t>Overall, the network accomplished near</w:t>
+      </w:r>
+      <w:r>
+        <w:rPr>
+          <w:lang w:val="en-US"/>
+        </w:rPr>
+        <w:t>ly</w:t>
+      </w:r>
+      <w:r>
+        <w:t xml:space="preserve"> perfect performance. Better resolution is preferable for accuracy but </w:t>
+      </w:r>
+      <w:r>
+        <w:t>slow</w:t>
+      </w:r>
+      <w:r>
+        <w:t>s</w:t>
+      </w:r>
+      <w:r>
+        <w:t xml:space="preserve"> down</w:t>
       </w:r>
       <w:r>
         <w:t xml:space="preserve"> the training and validation time, and depending on the running hardware, the computational requirement may be too much for it to handle</w:t>
@@ -12704,7 +14262,10 @@
         <w:pStyle w:val="Heading2"/>
       </w:pPr>
       <w:r>
-        <w:t>Result on Given Test data</w:t>
+        <w:t>The r</w:t>
+      </w:r>
+      <w:r>
+        <w:t>esult on Given Test data</w:t>
       </w:r>
     </w:p>
     <w:p>
@@ -12733,10 +14294,7 @@
         <w:fldChar w:fldCharType="separate"/>
       </w:r>
       <w:r>
-        <w:t>Fig.</w:t>
-      </w:r>
-      <w:r>
-        <w:t xml:space="preserve"> 30</w:t>
+        <w:t>Fig. 30</w:t>
       </w:r>
       <w:r>
         <w:fldChar w:fldCharType="end"/>
@@ -12757,15 +14315,15 @@
         <w:fldChar w:fldCharType="separate"/>
       </w:r>
       <w:r>
-        <w:t>Fig.</w:t>
-      </w:r>
-      <w:r>
-        <w:t xml:space="preserve"> 31</w:t>
+        <w:t>Fig. 31</w:t>
       </w:r>
       <w:r>
         <w:fldChar w:fldCharType="end"/>
       </w:r>
       <w:r>
+        <w:t>,</w:t>
+      </w:r>
+      <w:r>
         <w:t xml:space="preserve"> and </w:t>
       </w:r>
       <w:r>
@@ -12781,10 +14339,7 @@
         <w:fldChar w:fldCharType="separate"/>
       </w:r>
       <w:r>
-        <w:t>Fig.</w:t>
-      </w:r>
-      <w:r>
-        <w:t xml:space="preserve"> 32</w:t>
+        <w:t>Fig. 32</w:t>
       </w:r>
       <w:r>
         <w:fldChar w:fldCharType="end"/>
@@ -12793,7 +14348,19 @@
         <w:rPr>
           <w:lang w:val="en-US"/>
         </w:rPr>
-        <w:t xml:space="preserve">. The results are inferred into the three labels. From the graphs, we can see all the trained networks agree that T File 12 is Data Object 2. T File 6 to T File 11 seems to have an ambiguity between Data Object 1 and Data Object 3. T File 1 to 5 is predicted to be not Data Object </w:t>
+        <w:t xml:space="preserve">. The results are inferred </w:t>
+      </w:r>
+      <w:r>
+        <w:rPr>
+          <w:lang w:val="en-US"/>
+        </w:rPr>
+        <w:t>from</w:t>
+      </w:r>
+      <w:r>
+        <w:rPr>
+          <w:lang w:val="en-US"/>
+        </w:rPr>
+        <w:t xml:space="preserve"> the three labels. From the graphs, we can see all the trained networks agree that T File 12 is Data Object 2. T File 6 to T File 11 seems to have an ambiguity between Data Object 1 and Data Object 3. T File 1 to 5 is predicted to be not Data Object </w:t>
       </w:r>
       <w:r>
         <w:rPr>
@@ -12812,7 +14379,7 @@
           <w:lang w:val="en-US"/>
         </w:rPr>
         <w:lastRenderedPageBreak/>
-        <w:t xml:space="preserve">they don’t really distinguish between Data Object </w:t>
+        <w:t xml:space="preserve">they don’t distinguish between Data Object </w:t>
       </w:r>
       <w:r>
         <w:rPr>
@@ -12845,7 +14412,7 @@
       </w:pPr>
       <w:r>
         <w:pict w14:anchorId="1B002455">
-          <v:shape id="_x0000_i1068" type="#_x0000_t75" style="width:240pt;height:117.8pt">
+          <v:shape id="_x0000_i1068" type="#_x0000_t75" style="width:240pt;height:117.5pt">
             <v:imagedata r:id="rId56" o:title="exp1" croptop="8296f"/>
           </v:shape>
         </w:pict>
@@ -12958,7 +14525,7 @@
           <w:szCs w:val="16"/>
         </w:rPr>
         <w:pict w14:anchorId="2B616C4F">
-          <v:shape id="_x0000_i1069" type="#_x0000_t75" style="width:240.55pt;height:127.1pt">
+          <v:shape id="_x0000_i1069" type="#_x0000_t75" style="width:240.5pt;height:127pt">
             <v:imagedata r:id="rId57" o:title="exp2"/>
           </v:shape>
         </w:pict>
@@ -13078,7 +14645,7 @@
           <w:szCs w:val="16"/>
         </w:rPr>
         <w:pict w14:anchorId="59255648">
-          <v:shape id="_x0000_i1070" type="#_x0000_t75" style="width:242.75pt;height:122.2pt">
+          <v:shape id="_x0000_i1070" type="#_x0000_t75" style="width:243pt;height:122.5pt">
             <v:imagedata r:id="rId58" o:title="exp3"/>
           </v:shape>
         </w:pict>
@@ -13208,7 +14775,43 @@
         <w:rPr>
           <w:lang w:val="en-US"/>
         </w:rPr>
-        <w:t xml:space="preserve">signal of Data Objects. Through this project, formulation of spectrogram had been implemented in a Matlab environment. A CNN model was used for the </w:t>
+        <w:t>signal</w:t>
+      </w:r>
+      <w:r>
+        <w:rPr>
+          <w:lang w:val="en-US"/>
+        </w:rPr>
+        <w:t>s</w:t>
+      </w:r>
+      <w:r>
+        <w:rPr>
+          <w:lang w:val="en-US"/>
+        </w:rPr>
+        <w:t xml:space="preserve"> of Data Objects. Through this project, </w:t>
+      </w:r>
+      <w:r>
+        <w:rPr>
+          <w:lang w:val="en-US"/>
+        </w:rPr>
+        <w:t xml:space="preserve">the </w:t>
+      </w:r>
+      <w:r>
+        <w:rPr>
+          <w:lang w:val="en-US"/>
+        </w:rPr>
+        <w:t xml:space="preserve">formulation of </w:t>
+      </w:r>
+      <w:r>
+        <w:rPr>
+          <w:lang w:val="en-US"/>
+        </w:rPr>
+        <w:t xml:space="preserve">the </w:t>
+      </w:r>
+      <w:r>
+        <w:rPr>
+          <w:lang w:val="en-US"/>
+        </w:rPr>
+        <w:t xml:space="preserve">spectrogram had been implemented in a Matlab environment. A CNN model was used for the </w:t>
       </w:r>
       <w:r>
         <w:rPr>
@@ -13232,7 +14835,31 @@
         <w:rPr>
           <w:lang w:val="en-US"/>
         </w:rPr>
-        <w:t>The project also ended up creating an GUI for an interactive session when working with the time series of object reflected signal. The result output of this project didn’t reach a high accuracy, it stopped about 79-81%. The similarity in the testing dataset T</w:t>
+        <w:t>The project also ended up creating a GUI for an interactive session when working with the time series of object reflected signal</w:t>
+      </w:r>
+      <w:r>
+        <w:rPr>
+          <w:lang w:val="en-US"/>
+        </w:rPr>
+        <w:t>s</w:t>
+      </w:r>
+      <w:r>
+        <w:rPr>
+          <w:lang w:val="en-US"/>
+        </w:rPr>
+        <w:t>. The result</w:t>
+      </w:r>
+      <w:r>
+        <w:rPr>
+          <w:lang w:val="en-US"/>
+        </w:rPr>
+        <w:t>ing</w:t>
+      </w:r>
+      <w:r>
+        <w:rPr>
+          <w:lang w:val="en-US"/>
+        </w:rPr>
+        <w:t xml:space="preserve"> output of this project didn’t reach a high accuracy, it stopped about 79-81%. The similarity in the testing dataset T</w:t>
       </w:r>
       <w:r>
         <w:rPr>
@@ -13244,7 +14871,19 @@
         <w:rPr>
           <w:lang w:val="en-US"/>
         </w:rPr>
-        <w:t xml:space="preserve">Files also raised inconsistency in prediction of the Labels using the trained sample network. </w:t>
+        <w:t xml:space="preserve">Files also raised inconsistency in </w:t>
+      </w:r>
+      <w:r>
+        <w:rPr>
+          <w:lang w:val="en-US"/>
+        </w:rPr>
+        <w:t xml:space="preserve">the </w:t>
+      </w:r>
+      <w:r>
+        <w:rPr>
+          <w:lang w:val="en-US"/>
+        </w:rPr>
+        <w:t xml:space="preserve">prediction of the Labels using the trained sample network. </w:t>
       </w:r>
     </w:p>
     <w:p>
@@ -13276,7 +14915,7 @@
         <w:rPr>
           <w:lang w:val="en-US"/>
         </w:rPr>
-        <w:t>reflected signal. The work has already discussed about some option</w:t>
+        <w:t>reflected signal</w:t>
       </w:r>
       <w:r>
         <w:rPr>
@@ -13288,13 +14927,75 @@
         <w:rPr>
           <w:lang w:val="en-US"/>
         </w:rPr>
-        <w:t xml:space="preserve"> that is available for tweaking of the CNN before the learning</w:t>
-      </w:r>
-      <w:r>
-        <w:rPr>
-          <w:lang w:val="en-US"/>
-        </w:rPr>
-        <w:t>. With more time, computing power and experiments, the current model is able achieve even more accuracy in predicting Object reflected signals.</w:t>
+        <w:t>. The work has already discussed some option</w:t>
+      </w:r>
+      <w:r>
+        <w:rPr>
+          <w:lang w:val="en-US"/>
+        </w:rPr>
+        <w:t>s</w:t>
+      </w:r>
+      <w:r>
+        <w:rPr>
+          <w:lang w:val="en-US"/>
+        </w:rPr>
+        <w:t xml:space="preserve"> that </w:t>
+      </w:r>
+      <w:r>
+        <w:rPr>
+          <w:lang w:val="en-US"/>
+        </w:rPr>
+        <w:t>are</w:t>
+      </w:r>
+      <w:r>
+        <w:rPr>
+          <w:lang w:val="en-US"/>
+        </w:rPr>
+        <w:t xml:space="preserve"> available for tweaking the CNN before the learning</w:t>
+      </w:r>
+      <w:r>
+        <w:rPr>
+          <w:lang w:val="en-US"/>
+        </w:rPr>
+        <w:t>. With more time, computing power</w:t>
+      </w:r>
+      <w:r>
+        <w:rPr>
+          <w:lang w:val="en-US"/>
+        </w:rPr>
+        <w:t>,</w:t>
+      </w:r>
+      <w:r>
+        <w:rPr>
+          <w:lang w:val="en-US"/>
+        </w:rPr>
+        <w:t xml:space="preserve"> and experiments, the current model </w:t>
+      </w:r>
+      <w:proofErr w:type="gramStart"/>
+      <w:r>
+        <w:rPr>
+          <w:lang w:val="en-US"/>
+        </w:rPr>
+        <w:t xml:space="preserve">is able </w:t>
+      </w:r>
+      <w:r>
+        <w:rPr>
+          <w:lang w:val="en-US"/>
+        </w:rPr>
+        <w:t>to</w:t>
+      </w:r>
+      <w:proofErr w:type="gramEnd"/>
+      <w:r>
+        <w:rPr>
+          <w:lang w:val="en-US"/>
+        </w:rPr>
+        <w:t xml:space="preserve"> </w:t>
+      </w:r>
+      <w:r>
+        <w:rPr>
+          <w:lang w:val="en-US"/>
+        </w:rPr>
+        <w:t>achieve even more accuracy in predicting Object reflected signals.</w:t>
       </w:r>
     </w:p>
     <w:p>
@@ -13341,7 +15042,13 @@
         </w:rPr>
       </w:pPr>
       <w:r>
-        <w:t>With changes added to the output settings of each Spectrograms, the provided system can access a variety of different output networks. Instruction for the changes can be found in the above section</w:t>
+        <w:t xml:space="preserve">With changes added to the output settings of each </w:t>
+      </w:r>
+      <w:r>
+        <w:t>spectrogram</w:t>
+      </w:r>
+      <w:r>
+        <w:t>, the provided system can access a variety of different output networks. Instruction for the changes can be found in the above section</w:t>
       </w:r>
       <w:r>
         <w:rPr>
@@ -13375,7 +15082,13 @@
         </w:rPr>
       </w:pPr>
       <w:r>
-        <w:t>Additionally, adjusting the output images in different size may also draw a better result in classification</w:t>
+        <w:t>Additionally, adjusting the output images in different size</w:t>
+      </w:r>
+      <w:r>
+        <w:t>s</w:t>
+      </w:r>
+      <w:r>
+        <w:t xml:space="preserve"> may also draw a better result in classification</w:t>
       </w:r>
       <w:r>
         <w:rPr>
@@ -13400,7 +15113,37 @@
         </w:rPr>
       </w:pPr>
       <w:r>
-        <w:t>The current model CNN works on static data that was recorded and predict a static test dataset. This can be extended to predicting a real time reflected signal reading, with delays in multiples of window length. The real time graphing and predicting may be a possible achievement in an upcoming project from this state</w:t>
+        <w:t xml:space="preserve">The current model CNN works on static data that was recorded and predict </w:t>
+      </w:r>
+      <w:r>
+        <w:t xml:space="preserve">by </w:t>
+      </w:r>
+      <w:r>
+        <w:t>a static test dataset. This can be extended to predicting a real</w:t>
+      </w:r>
+      <w:r>
+        <w:t>-</w:t>
+      </w:r>
+      <w:r>
+        <w:t xml:space="preserve">time reflected signal reading, with delays in multiples of window length. </w:t>
+      </w:r>
+      <w:r>
+        <w:t>R</w:t>
+      </w:r>
+      <w:r>
+        <w:t>eal</w:t>
+      </w:r>
+      <w:r>
+        <w:t>-</w:t>
+      </w:r>
+      <w:r>
+        <w:t>time graphing and predicti</w:t>
+      </w:r>
+      <w:r>
+        <w:t>on</w:t>
+      </w:r>
+      <w:r>
+        <w:t xml:space="preserve"> may be a possible achievement in an upcoming project from this state</w:t>
       </w:r>
       <w:r>
         <w:rPr>
@@ -13417,7 +15160,28 @@
         </w:rPr>
       </w:pPr>
       <w:r>
-        <w:t>A notice here is that CNN may performs in lesser accuracy than the state-of-the-art technology in predicting real-time stream such as LSTM or RNN. Which is also a open path for development</w:t>
+        <w:t>N</w:t>
+      </w:r>
+      <w:r>
+        <w:t xml:space="preserve">otice here is that CNN may perform </w:t>
+      </w:r>
+      <w:r>
+        <w:t>with</w:t>
+      </w:r>
+      <w:r>
+        <w:t xml:space="preserve"> lesser accuracy than the state-of-the-art technology in predicting real-time stream</w:t>
+      </w:r>
+      <w:r>
+        <w:t>s</w:t>
+      </w:r>
+      <w:r>
+        <w:t xml:space="preserve"> such as LSTM or RNN. Which is also a</w:t>
+      </w:r>
+      <w:r>
+        <w:t>n</w:t>
+      </w:r>
+      <w:r>
+        <w:t xml:space="preserve"> open path for development</w:t>
       </w:r>
       <w:r>
         <w:rPr>
@@ -13442,7 +15206,13 @@
         </w:rPr>
       </w:pPr>
       <w:r>
-        <w:t>Experimentally, the project was found to be lack of training data. The provided data (315 for ‘Data Object 1’, 200 for ‘Data Object 2’ and 400 for ‘Data Object 3’) is not clean and large enough for the sufficient training of the network</w:t>
+        <w:t>Experimentally, the project was found to be lack of training data. The provided data (315 for ‘Data Object 1’, 200 for ‘Data Object 2’</w:t>
+      </w:r>
+      <w:r>
+        <w:t>,</w:t>
+      </w:r>
+      <w:r>
+        <w:t xml:space="preserve"> and 400 for ‘Data Object 3’) is not clean and large enough for the sufficient training of the network</w:t>
       </w:r>
       <w:r>
         <w:rPr>
@@ -13459,7 +15229,13 @@
         </w:rPr>
       </w:pPr>
       <w:r>
-        <w:t>The process of taking the data was not available from the authors at the time of this work. Creating a network with an understanding about the system would draw better results in designing a network for that system</w:t>
+        <w:t xml:space="preserve">The process of taking the data was not available from the authors at the time of this work. Creating a network with an understanding </w:t>
+      </w:r>
+      <w:r>
+        <w:t>of</w:t>
+      </w:r>
+      <w:r>
+        <w:t xml:space="preserve"> the system would draw better results in designing a network for that system</w:t>
       </w:r>
       <w:r>
         <w:rPr>
@@ -13771,7 +15547,7 @@
       </w:pPr>
       <w:r>
         <w:pict w14:anchorId="6A695474">
-          <v:shape id="_x0000_i1071" type="#_x0000_t75" style="width:505.65pt;height:274.35pt">
+          <v:shape id="_x0000_i1071" type="#_x0000_t75" style="width:506pt;height:274pt">
             <v:imagedata r:id="rId61" o:title=""/>
           </v:shape>
         </w:pict>
@@ -13905,7 +15681,7 @@
       </w:pPr>
       <w:r>
         <w:pict w14:anchorId="254FFBA9">
-          <v:shape id="_x0000_i1072" type="#_x0000_t75" style="width:506.2pt;height:271.65pt">
+          <v:shape id="_x0000_i1072" type="#_x0000_t75" style="width:506pt;height:272pt">
             <v:imagedata r:id="rId62" o:title=""/>
           </v:shape>
         </w:pict>
@@ -14012,7 +15788,7 @@
       </w:pPr>
       <w:r>
         <w:pict w14:anchorId="5BF86567">
-          <v:shape id="_x0000_i1073" type="#_x0000_t75" style="width:505.65pt;height:276pt">
+          <v:shape id="_x0000_i1073" type="#_x0000_t75" style="width:506pt;height:276pt">
             <v:imagedata r:id="rId63" o:title=""/>
           </v:shape>
         </w:pict>
@@ -14078,6 +15854,7 @@
         <w:rPr>
           <w:b w:val="0"/>
           <w:bCs w:val="0"/>
+          <w:noProof/>
           <w:sz w:val="16"/>
           <w:szCs w:val="16"/>
         </w:rPr>
@@ -14152,20 +15929,6 @@
         <w:szCs w:val="16"/>
       </w:rPr>
     </w:pPr>
-    <w:r>
-      <w:rPr>
-        <w:sz w:val="16"/>
-        <w:szCs w:val="16"/>
-      </w:rPr>
-      <w:t>Frankfurt University of Applied Sciences 20</w:t>
-    </w:r>
-    <w:r>
-      <w:rPr>
-        <w:sz w:val="16"/>
-        <w:szCs w:val="16"/>
-      </w:rPr>
-      <w:t>21</w:t>
-    </w:r>
   </w:p>
 </w:ftr>
 </file>
@@ -14318,7 +16081,7 @@
                 <v:path o:extrusionok="f" gradientshapeok="t" o:connecttype="rect"/>
                 <o:lock v:ext="edit" aspectratio="t"/>
               </v:shapetype>
-              <v:shape id="Grafik 4" o:spid="_x0000_i1025" type="#_x0000_t75" style="width:96pt;height:49.65pt;visibility:visible">
+              <v:shape id="Grafik 4" o:spid="_x0000_i1025" type="#_x0000_t75" style="width:96pt;height:50pt;visibility:visible">
                 <v:imagedata r:id="rId1" o:title=""/>
               </v:shape>
             </w:pict>
